--- a/网站排版.docx
+++ b/网站排版.docx
@@ -75,6 +75,7 @@
     <w:p>
       <w:pPr>
         <w:numPr>
+          <w:ilvl w:val="0"/>
           <w:numId w:val="0"/>
         </w:numPr>
         <w:ind w:left="420" w:leftChars="0" w:firstLine="420" w:firstLineChars="0"/>
@@ -156,12 +157,11 @@
         </w:rPr>
         <w:t>World Wide Web ,目前这个网站还在运行。</w:t>
       </w:r>
-      <w:bookmarkStart w:id="1" w:name="_GoBack"/>
-      <w:bookmarkEnd w:id="1"/>
     </w:p>
     <w:p>
       <w:pPr>
         <w:numPr>
+          <w:ilvl w:val="0"/>
           <w:numId w:val="0"/>
         </w:numPr>
         <w:ind w:firstLine="420" w:firstLineChars="0"/>
@@ -186,6 +186,209 @@
     <w:p>
       <w:pPr>
         <w:numPr>
+          <w:ilvl w:val="0"/>
+          <w:numId w:val="0"/>
+        </w:numPr>
+        <w:outlineLvl w:val="9"/>
+        <w:rPr>
+          <w:rFonts w:ascii="宋体" w:hAnsi="宋体" w:eastAsia="宋体" w:cs="宋体"/>
+          <w:sz w:val="24"/>
+          <w:szCs w:val="24"/>
+        </w:rPr>
+      </w:pPr>
+    </w:p>
+    <w:p>
+      <w:pPr>
+        <w:numPr>
+          <w:ilvl w:val="0"/>
+          <w:numId w:val="0"/>
+        </w:numPr>
+        <w:outlineLvl w:val="9"/>
+        <w:rPr>
+          <w:rFonts w:ascii="宋体" w:hAnsi="宋体" w:eastAsia="宋体" w:cs="宋体"/>
+          <w:sz w:val="24"/>
+          <w:szCs w:val="24"/>
+        </w:rPr>
+      </w:pPr>
+      <w:r>
+        <w:rPr>
+          <w:rFonts w:ascii="宋体" w:hAnsi="宋体" w:eastAsia="宋体" w:cs="宋体"/>
+          <w:sz w:val="24"/>
+          <w:szCs w:val="24"/>
+        </w:rPr>
+        <w:drawing>
+          <wp:inline distT="0" distB="0" distL="114300" distR="114300">
+            <wp:extent cx="4402455" cy="4947285"/>
+            <wp:effectExtent l="0" t="0" r="17145" b="5715"/>
+            <wp:docPr id="1" name="图片 1" descr="IMG_256"/>
+            <wp:cNvGraphicFramePr>
+              <a:graphicFrameLocks xmlns:a="http://schemas.openxmlformats.org/drawingml/2006/main" noChangeAspect="1"/>
+            </wp:cNvGraphicFramePr>
+            <a:graphic xmlns:a="http://schemas.openxmlformats.org/drawingml/2006/main">
+              <a:graphicData uri="http://schemas.openxmlformats.org/drawingml/2006/picture">
+                <pic:pic xmlns:pic="http://schemas.openxmlformats.org/drawingml/2006/picture">
+                  <pic:nvPicPr>
+                    <pic:cNvPr id="1" name="图片 1" descr="IMG_256"/>
+                    <pic:cNvPicPr>
+                      <a:picLocks noChangeAspect="1"/>
+                    </pic:cNvPicPr>
+                  </pic:nvPicPr>
+                  <pic:blipFill>
+                    <a:blip r:embed="rId4"/>
+                    <a:stretch>
+                      <a:fillRect/>
+                    </a:stretch>
+                  </pic:blipFill>
+                  <pic:spPr>
+                    <a:xfrm>
+                      <a:off x="0" y="0"/>
+                      <a:ext cx="4402455" cy="4947285"/>
+                    </a:xfrm>
+                    <a:prstGeom prst="rect">
+                      <a:avLst/>
+                    </a:prstGeom>
+                    <a:noFill/>
+                    <a:ln w="9525">
+                      <a:noFill/>
+                    </a:ln>
+                  </pic:spPr>
+                </pic:pic>
+              </a:graphicData>
+            </a:graphic>
+          </wp:inline>
+        </w:drawing>
+      </w:r>
+    </w:p>
+    <w:p>
+      <w:pPr>
+        <w:numPr>
+          <w:ilvl w:val="0"/>
+          <w:numId w:val="0"/>
+        </w:numPr>
+        <w:ind w:left="1436" w:leftChars="684" w:firstLine="0" w:firstLineChars="0"/>
+        <w:outlineLvl w:val="9"/>
+        <w:rPr>
+          <w:rFonts w:ascii="宋体" w:hAnsi="宋体" w:eastAsia="宋体" w:cs="宋体"/>
+          <w:color w:val="A6A6A6" w:themeColor="background1" w:themeShade="A6"/>
+          <w:sz w:val="24"/>
+          <w:szCs w:val="24"/>
+        </w:rPr>
+      </w:pPr>
+      <w:r>
+        <w:rPr>
+          <w:rFonts w:ascii="宋体" w:hAnsi="宋体" w:eastAsia="宋体" w:cs="宋体"/>
+          <w:color w:val="A6A6A6" w:themeColor="background1" w:themeShade="A6"/>
+          <w:sz w:val="24"/>
+          <w:szCs w:val="24"/>
+        </w:rPr>
+        <w:t>The lowercase g in pixels with vector outlines. Design: Young Sun Compton, 2013.</w:t>
+      </w:r>
+    </w:p>
+    <w:p>
+      <w:pPr>
+        <w:numPr>
+          <w:ilvl w:val="0"/>
+          <w:numId w:val="0"/>
+        </w:numPr>
+        <w:ind w:left="1436" w:leftChars="684" w:firstLine="0" w:firstLineChars="0"/>
+        <w:outlineLvl w:val="9"/>
+        <w:rPr>
+          <w:rFonts w:ascii="宋体" w:hAnsi="宋体" w:eastAsia="宋体" w:cs="宋体"/>
+          <w:color w:val="A6A6A6" w:themeColor="background1" w:themeShade="A6"/>
+          <w:sz w:val="24"/>
+          <w:szCs w:val="24"/>
+        </w:rPr>
+      </w:pPr>
+    </w:p>
+    <w:p>
+      <w:pPr>
+        <w:numPr>
+          <w:ilvl w:val="0"/>
+          <w:numId w:val="0"/>
+        </w:numPr>
+        <w:ind w:left="420" w:leftChars="0" w:firstLine="420" w:firstLineChars="0"/>
+        <w:outlineLvl w:val="9"/>
+        <w:rPr>
+          <w:rFonts w:hint="eastAsia" w:ascii="宋体" w:hAnsi="宋体" w:eastAsia="宋体" w:cs="宋体"/>
+          <w:color w:val="auto"/>
+          <w:sz w:val="28"/>
+          <w:szCs w:val="28"/>
+          <w:lang w:val="en-US" w:eastAsia="zh-CN"/>
+        </w:rPr>
+      </w:pPr>
+      <w:r>
+        <w:rPr>
+          <w:rFonts w:hint="eastAsia" w:ascii="宋体" w:hAnsi="宋体" w:eastAsia="宋体" w:cs="宋体"/>
+          <w:color w:val="auto"/>
+          <w:sz w:val="28"/>
+          <w:szCs w:val="28"/>
+          <w:lang w:val="en-US" w:eastAsia="zh-CN"/>
+        </w:rPr>
+        <w:t>90年代中期，Matthew Carter设计了</w:t>
+      </w:r>
+      <w:r>
+        <w:rPr>
+          <w:rFonts w:hint="default" w:ascii="Georgia" w:hAnsi="Georgia" w:eastAsia="宋体" w:cs="Georgia"/>
+          <w:color w:val="auto"/>
+          <w:sz w:val="28"/>
+          <w:szCs w:val="28"/>
+          <w:lang w:val="en-US" w:eastAsia="zh-CN"/>
+        </w:rPr>
+        <w:t>Georgia</w:t>
+      </w:r>
+      <w:r>
+        <w:rPr>
+          <w:rFonts w:hint="eastAsia" w:ascii="宋体" w:hAnsi="宋体" w:eastAsia="宋体" w:cs="宋体"/>
+          <w:color w:val="auto"/>
+          <w:sz w:val="28"/>
+          <w:szCs w:val="28"/>
+          <w:lang w:val="en-US" w:eastAsia="zh-CN"/>
+        </w:rPr>
+        <w:t>和</w:t>
+      </w:r>
+      <w:r>
+        <w:rPr>
+          <w:rFonts w:hint="default" w:ascii="Verdana" w:hAnsi="Verdana" w:eastAsia="宋体" w:cs="Verdana"/>
+          <w:color w:val="auto"/>
+          <w:sz w:val="28"/>
+          <w:szCs w:val="28"/>
+          <w:lang w:val="en-US" w:eastAsia="zh-CN"/>
+        </w:rPr>
+        <w:t>Verdana</w:t>
+      </w:r>
+      <w:r>
+        <w:rPr>
+          <w:rFonts w:hint="eastAsia" w:ascii="宋体" w:hAnsi="宋体" w:eastAsia="宋体" w:cs="宋体"/>
+          <w:color w:val="auto"/>
+          <w:sz w:val="28"/>
+          <w:szCs w:val="28"/>
+          <w:lang w:val="en-US" w:eastAsia="zh-CN"/>
+        </w:rPr>
+        <w:t>字体，这是两个在媒体上广泛应用的字体。受到微软公司委托，它们最开始被设计为位图格式（为了适应当时的分辨率），后来演化成矢量图。为了让文本在屏幕上清晰易读，</w:t>
+      </w:r>
+      <w:bookmarkStart w:id="1" w:name="_GoBack"/>
+      <w:bookmarkEnd w:id="1"/>
+    </w:p>
+    <w:p>
+      <w:pPr>
+        <w:numPr>
+          <w:ilvl w:val="0"/>
+          <w:numId w:val="0"/>
+        </w:numPr>
+        <w:outlineLvl w:val="9"/>
+        <w:rPr>
+          <w:rFonts w:hint="eastAsia" w:ascii="宋体" w:hAnsi="宋体" w:eastAsia="宋体" w:cs="宋体"/>
+          <w:color w:val="A6A6A6" w:themeColor="background1" w:themeShade="A6"/>
+          <w:sz w:val="24"/>
+          <w:szCs w:val="24"/>
+          <w:lang w:val="en-US" w:eastAsia="zh-CN"/>
+        </w:rPr>
+      </w:pPr>
+    </w:p>
+    <w:p>
+      <w:pPr>
+        <w:numPr>
+          <w:ilvl w:val="0"/>
           <w:numId w:val="0"/>
         </w:numPr>
         <w:ind w:firstLine="420" w:firstLineChars="0"/>
@@ -210,6 +413,7 @@
     <w:p>
       <w:pPr>
         <w:numPr>
+          <w:ilvl w:val="0"/>
           <w:numId w:val="0"/>
         </w:numPr>
         <w:ind w:firstLine="420" w:firstLineChars="0"/>
@@ -234,6 +438,7 @@
     <w:p>
       <w:pPr>
         <w:numPr>
+          <w:ilvl w:val="0"/>
           <w:numId w:val="0"/>
         </w:numPr>
         <w:ind w:firstLine="420" w:firstLineChars="0"/>
@@ -722,7 +927,7 @@
     <w:lsdException w:qFormat="1" w:unhideWhenUsed="0" w:uiPriority="0" w:semiHidden="0" w:name="Title"/>
     <w:lsdException w:unhideWhenUsed="0" w:uiPriority="0" w:semiHidden="0" w:name="Closing"/>
     <w:lsdException w:unhideWhenUsed="0" w:uiPriority="0" w:semiHidden="0" w:name="Signature"/>
-    <w:lsdException w:unhideWhenUsed="0" w:uiPriority="0" w:name="Default Paragraph Font"/>
+    <w:lsdException w:qFormat="1" w:unhideWhenUsed="0" w:uiPriority="0" w:name="Default Paragraph Font"/>
     <w:lsdException w:unhideWhenUsed="0" w:uiPriority="0" w:semiHidden="0" w:name="Body Text"/>
     <w:lsdException w:unhideWhenUsed="0" w:uiPriority="0" w:semiHidden="0" w:name="Body Text Indent"/>
     <w:lsdException w:unhideWhenUsed="0" w:uiPriority="0" w:semiHidden="0" w:name="List Continue"/>
@@ -925,6 +1130,7 @@
   <w:style w:type="character" w:default="1" w:styleId="2">
     <w:name w:val="Default Paragraph Font"/>
     <w:semiHidden/>
+    <w:qFormat/>
     <w:uiPriority w:val="0"/>
   </w:style>
   <w:style w:type="table" w:default="1" w:styleId="3">

--- a/网站排版.docx
+++ b/网站排版.docx
@@ -364,10 +364,48 @@
           <w:szCs w:val="28"/>
           <w:lang w:val="en-US" w:eastAsia="zh-CN"/>
         </w:rPr>
-        <w:t>字体，这是两个在媒体上广泛应用的字体。受到微软公司委托，它们最开始被设计为位图格式（为了适应当时的分辨率），后来演化成矢量图。为了让文本在屏幕上清晰易读，</w:t>
-      </w:r>
-      <w:bookmarkStart w:id="1" w:name="_GoBack"/>
-      <w:bookmarkEnd w:id="1"/>
+        <w:t>字体，这是两个在媒体上广泛应用的字体。受到微软公司委托，它们最开始被设计为位图格式（为了适应当时的分辨率），后来演化成矢量图。除了</w:t>
+      </w:r>
+      <w:r>
+        <w:rPr>
+          <w:rFonts w:hint="default" w:ascii="Georgia" w:hAnsi="Georgia" w:eastAsia="宋体" w:cs="Georgia"/>
+          <w:color w:val="auto"/>
+          <w:sz w:val="28"/>
+          <w:szCs w:val="28"/>
+          <w:lang w:val="en-US" w:eastAsia="zh-CN"/>
+        </w:rPr>
+        <w:t>Georgia</w:t>
+      </w:r>
+      <w:r>
+        <w:rPr>
+          <w:rFonts w:hint="eastAsia" w:ascii="宋体" w:hAnsi="宋体" w:eastAsia="宋体" w:cs="宋体"/>
+          <w:color w:val="auto"/>
+          <w:sz w:val="28"/>
+          <w:szCs w:val="28"/>
+          <w:lang w:val="en-US" w:eastAsia="zh-CN"/>
+        </w:rPr>
+        <w:t>和</w:t>
+      </w:r>
+      <w:r>
+        <w:rPr>
+          <w:rFonts w:hint="default" w:ascii="Verdana" w:hAnsi="Verdana" w:eastAsia="宋体" w:cs="Verdana"/>
+          <w:color w:val="auto"/>
+          <w:sz w:val="28"/>
+          <w:szCs w:val="28"/>
+          <w:lang w:val="en-US" w:eastAsia="zh-CN"/>
+        </w:rPr>
+        <w:t>Verdana</w:t>
+      </w:r>
+      <w:r>
+        <w:rPr>
+          <w:rFonts w:hint="eastAsia" w:ascii="Verdana" w:hAnsi="Verdana" w:eastAsia="宋体" w:cs="Verdana"/>
+          <w:color w:val="auto"/>
+          <w:sz w:val="28"/>
+          <w:szCs w:val="28"/>
+          <w:lang w:val="en-US" w:eastAsia="zh-CN"/>
+        </w:rPr>
+        <w:t>，网络只能显示系统字体，比如Arial,Helvetica还有Times New Roman这些在所有电脑上都适用的字体。</w:t>
+      </w:r>
     </w:p>
     <w:p>
       <w:pPr>
@@ -407,7 +445,234 @@
           <w:szCs w:val="28"/>
           <w:lang w:val="en-US" w:eastAsia="zh-CN"/>
         </w:rPr>
-        <w:t>1.3图像作为文本</w:t>
+        <w:t>1.3用图片来代替文本</w:t>
+      </w:r>
+    </w:p>
+    <w:p>
+      <w:pPr>
+        <w:numPr>
+          <w:ilvl w:val="0"/>
+          <w:numId w:val="0"/>
+        </w:numPr>
+        <w:ind w:firstLine="420" w:firstLineChars="0"/>
+        <w:outlineLvl w:val="9"/>
+        <w:rPr>
+          <w:rFonts w:ascii="宋体" w:hAnsi="宋体" w:eastAsia="宋体" w:cs="宋体"/>
+          <w:sz w:val="24"/>
+          <w:szCs w:val="24"/>
+        </w:rPr>
+      </w:pPr>
+      <w:r>
+        <w:rPr>
+          <w:rFonts w:ascii="宋体" w:hAnsi="宋体" w:eastAsia="宋体" w:cs="宋体"/>
+          <w:sz w:val="24"/>
+          <w:szCs w:val="24"/>
+        </w:rPr>
+        <w:drawing>
+          <wp:inline distT="0" distB="0" distL="114300" distR="114300">
+            <wp:extent cx="5799455" cy="6628130"/>
+            <wp:effectExtent l="0" t="0" r="10795" b="1270"/>
+            <wp:docPr id="2" name="图片 1" descr="IMG_256"/>
+            <wp:cNvGraphicFramePr>
+              <a:graphicFrameLocks xmlns:a="http://schemas.openxmlformats.org/drawingml/2006/main" noChangeAspect="1"/>
+            </wp:cNvGraphicFramePr>
+            <a:graphic xmlns:a="http://schemas.openxmlformats.org/drawingml/2006/main">
+              <a:graphicData uri="http://schemas.openxmlformats.org/drawingml/2006/picture">
+                <pic:pic xmlns:pic="http://schemas.openxmlformats.org/drawingml/2006/picture">
+                  <pic:nvPicPr>
+                    <pic:cNvPr id="2" name="图片 1" descr="IMG_256"/>
+                    <pic:cNvPicPr>
+                      <a:picLocks noChangeAspect="1"/>
+                    </pic:cNvPicPr>
+                  </pic:nvPicPr>
+                  <pic:blipFill>
+                    <a:blip r:embed="rId5"/>
+                    <a:stretch>
+                      <a:fillRect/>
+                    </a:stretch>
+                  </pic:blipFill>
+                  <pic:spPr>
+                    <a:xfrm>
+                      <a:off x="0" y="0"/>
+                      <a:ext cx="5799455" cy="6628130"/>
+                    </a:xfrm>
+                    <a:prstGeom prst="rect">
+                      <a:avLst/>
+                    </a:prstGeom>
+                    <a:noFill/>
+                    <a:ln w="9525">
+                      <a:noFill/>
+                    </a:ln>
+                  </pic:spPr>
+                </pic:pic>
+              </a:graphicData>
+            </a:graphic>
+          </wp:inline>
+        </w:drawing>
+      </w:r>
+    </w:p>
+    <w:p>
+      <w:pPr>
+        <w:numPr>
+          <w:ilvl w:val="0"/>
+          <w:numId w:val="0"/>
+        </w:numPr>
+        <w:ind w:firstLine="420" w:firstLineChars="0"/>
+        <w:outlineLvl w:val="9"/>
+        <w:rPr>
+          <w:rFonts w:ascii="宋体" w:hAnsi="宋体" w:eastAsia="宋体" w:cs="宋体"/>
+          <w:sz w:val="24"/>
+          <w:szCs w:val="24"/>
+        </w:rPr>
+      </w:pPr>
+      <w:r>
+        <w:rPr>
+          <w:rFonts w:ascii="宋体" w:hAnsi="宋体" w:eastAsia="宋体" w:cs="宋体"/>
+          <w:sz w:val="24"/>
+          <w:szCs w:val="24"/>
+        </w:rPr>
+        <w:br w:type="page"/>
+      </w:r>
+    </w:p>
+    <w:p>
+      <w:pPr>
+        <w:numPr>
+          <w:ilvl w:val="0"/>
+          <w:numId w:val="0"/>
+        </w:numPr>
+        <w:ind w:firstLine="420" w:firstLineChars="0"/>
+        <w:outlineLvl w:val="9"/>
+        <w:rPr>
+          <w:rFonts w:ascii="宋体" w:hAnsi="宋体" w:eastAsia="宋体" w:cs="宋体"/>
+          <w:color w:val="A6A6A6" w:themeColor="background1" w:themeShade="A6"/>
+          <w:sz w:val="24"/>
+          <w:szCs w:val="24"/>
+        </w:rPr>
+      </w:pPr>
+      <w:r>
+        <w:rPr>
+          <w:rFonts w:hint="eastAsia" w:ascii="宋体" w:hAnsi="宋体" w:eastAsia="宋体" w:cs="宋体"/>
+          <w:sz w:val="24"/>
+          <w:szCs w:val="24"/>
+          <w:lang w:val="en-US" w:eastAsia="zh-CN"/>
+        </w:rPr>
+        <w:t xml:space="preserve">   </w:t>
+      </w:r>
+      <w:r>
+        <w:rPr>
+          <w:rStyle w:val="6"/>
+          <w:rFonts w:ascii="宋体" w:hAnsi="宋体" w:eastAsia="宋体" w:cs="宋体"/>
+          <w:color w:val="A6A6A6" w:themeColor="background1" w:themeShade="A6"/>
+          <w:sz w:val="24"/>
+          <w:szCs w:val="24"/>
+        </w:rPr>
+        <w:t>The New Yorker</w:t>
+      </w:r>
+      <w:r>
+        <w:rPr>
+          <w:rFonts w:ascii="宋体" w:hAnsi="宋体" w:eastAsia="宋体" w:cs="宋体"/>
+          <w:color w:val="A6A6A6" w:themeColor="background1" w:themeShade="A6"/>
+          <w:sz w:val="24"/>
+          <w:szCs w:val="24"/>
+        </w:rPr>
+        <w:t>’s old page using images as texts.</w:t>
+      </w:r>
+    </w:p>
+    <w:p>
+      <w:pPr>
+        <w:numPr>
+          <w:ilvl w:val="0"/>
+          <w:numId w:val="0"/>
+        </w:numPr>
+        <w:ind w:firstLine="420" w:firstLineChars="0"/>
+        <w:outlineLvl w:val="9"/>
+        <w:rPr>
+          <w:rFonts w:ascii="宋体" w:hAnsi="宋体" w:eastAsia="宋体" w:cs="宋体"/>
+          <w:color w:val="A6A6A6" w:themeColor="background1" w:themeShade="A6"/>
+          <w:sz w:val="24"/>
+          <w:szCs w:val="24"/>
+        </w:rPr>
+      </w:pPr>
+    </w:p>
+    <w:p>
+      <w:pPr>
+        <w:numPr>
+          <w:ilvl w:val="0"/>
+          <w:numId w:val="0"/>
+        </w:numPr>
+        <w:ind w:left="420" w:leftChars="0" w:firstLine="420" w:firstLineChars="0"/>
+        <w:outlineLvl w:val="9"/>
+        <w:rPr>
+          <w:rFonts w:hint="eastAsia" w:ascii="宋体" w:hAnsi="宋体" w:eastAsia="宋体" w:cs="宋体"/>
+          <w:color w:val="auto"/>
+          <w:sz w:val="28"/>
+          <w:szCs w:val="28"/>
+          <w:lang w:val="en-US" w:eastAsia="zh-CN"/>
+        </w:rPr>
+      </w:pPr>
+      <w:r>
+        <w:rPr>
+          <w:rFonts w:hint="eastAsia" w:ascii="宋体" w:hAnsi="宋体" w:eastAsia="宋体" w:cs="宋体"/>
+          <w:color w:val="auto"/>
+          <w:sz w:val="28"/>
+          <w:szCs w:val="28"/>
+          <w:lang w:val="en-US" w:eastAsia="zh-CN"/>
+        </w:rPr>
+        <w:t>自从平面设计转型到互联网之后的90年代中期到00年代中期，设计师就想用更多的字型，而不是拘泥于操作系统。最简单的选择是，用图片来代替文字。用这种方法的好处之一是，设计师不用处理字体许可。设计师可以用他们电脑上有的任何字型，但缺点是每个字都必须用Photoshop之类的工具来单独切片。一个影响力比较大的用图片来代替文字的网站就是The New Yorker，跟它纸质版发行报一致，The New Yorker网站上的每个标题都是用的图片，为的就是用</w:t>
+      </w:r>
+      <w:r>
+        <w:rPr>
+          <w:rFonts w:ascii="宋体" w:hAnsi="宋体" w:eastAsia="宋体" w:cs="宋体"/>
+          <w:sz w:val="28"/>
+          <w:szCs w:val="28"/>
+        </w:rPr>
+        <w:t>NY Vogue Goat</w:t>
+      </w:r>
+      <w:r>
+        <w:rPr>
+          <w:rFonts w:hint="eastAsia" w:ascii="宋体" w:hAnsi="宋体" w:eastAsia="宋体" w:cs="宋体"/>
+          <w:sz w:val="28"/>
+          <w:szCs w:val="28"/>
+          <w:lang w:eastAsia="zh-CN"/>
+        </w:rPr>
+        <w:t>作为他们的招牌字体。在</w:t>
+      </w:r>
+      <w:r>
+        <w:rPr>
+          <w:rFonts w:hint="eastAsia" w:ascii="宋体" w:hAnsi="宋体" w:eastAsia="宋体" w:cs="宋体"/>
+          <w:sz w:val="28"/>
+          <w:szCs w:val="28"/>
+          <w:lang w:val="en-US" w:eastAsia="zh-CN"/>
+        </w:rPr>
+        <w:t>2010年11月，出版物开始用</w:t>
+      </w:r>
+      <w:bookmarkStart w:id="1" w:name="OLE_LINK2"/>
+      <w:r>
+        <w:rPr>
+          <w:rFonts w:ascii="宋体" w:hAnsi="宋体" w:eastAsia="宋体" w:cs="宋体"/>
+          <w:sz w:val="28"/>
+          <w:szCs w:val="28"/>
+        </w:rPr>
+        <w:t>Typekit</w:t>
+      </w:r>
+      <w:bookmarkEnd w:id="1"/>
+      <w:r>
+        <w:rPr>
+          <w:rFonts w:hint="eastAsia" w:ascii="宋体" w:hAnsi="宋体" w:eastAsia="宋体" w:cs="宋体"/>
+          <w:sz w:val="28"/>
+          <w:szCs w:val="28"/>
+          <w:lang w:eastAsia="zh-CN"/>
+        </w:rPr>
+        <w:t>作为习惯性字体之前，</w:t>
+      </w:r>
+      <w:r>
+        <w:rPr>
+          <w:rFonts w:hint="eastAsia" w:ascii="宋体" w:hAnsi="宋体" w:eastAsia="宋体" w:cs="宋体"/>
+          <w:sz w:val="28"/>
+          <w:szCs w:val="28"/>
+          <w:lang w:val="en-US" w:eastAsia="zh-CN"/>
+        </w:rPr>
+        <w:t>The New Yorker一直都有专员来负责切图工作。</w:t>
       </w:r>
     </w:p>
     <w:p>
@@ -432,7 +697,277 @@
           <w:szCs w:val="28"/>
           <w:lang w:val="en-US" w:eastAsia="zh-CN"/>
         </w:rPr>
-        <w:t>1.4图像代替技巧</w:t>
+        <w:t>1.4图像代替技术</w:t>
+      </w:r>
+    </w:p>
+    <w:p>
+      <w:pPr>
+        <w:numPr>
+          <w:ilvl w:val="0"/>
+          <w:numId w:val="0"/>
+        </w:numPr>
+        <w:ind w:left="420" w:leftChars="0" w:firstLine="420" w:firstLineChars="0"/>
+        <w:outlineLvl w:val="9"/>
+        <w:rPr>
+          <w:rFonts w:hint="eastAsia" w:ascii="宋体" w:hAnsi="宋体" w:eastAsia="宋体" w:cs="宋体"/>
+          <w:sz w:val="28"/>
+          <w:szCs w:val="28"/>
+          <w:lang w:val="en-US" w:eastAsia="zh-CN"/>
+        </w:rPr>
+      </w:pPr>
+      <w:r>
+        <w:rPr>
+          <w:rFonts w:hint="eastAsia"/>
+          <w:sz w:val="28"/>
+          <w:szCs w:val="28"/>
+          <w:lang w:val="en-US" w:eastAsia="zh-CN"/>
+        </w:rPr>
+        <w:t>用图片代替文字最大的一个问题是文本无法被搜索、选中或者翻译。为了避免这个问题，web从业者们提出了多种图像替代技术，来填补这个真空。2004年4月，作为web设计师和开发者的</w:t>
+      </w:r>
+      <w:r>
+        <w:rPr>
+          <w:rFonts w:ascii="宋体" w:hAnsi="宋体" w:eastAsia="宋体" w:cs="宋体"/>
+          <w:sz w:val="28"/>
+          <w:szCs w:val="28"/>
+        </w:rPr>
+        <w:t>Shaun Inman</w:t>
+      </w:r>
+      <w:r>
+        <w:rPr>
+          <w:rFonts w:hint="eastAsia" w:ascii="宋体" w:hAnsi="宋体" w:eastAsia="宋体" w:cs="宋体"/>
+          <w:sz w:val="28"/>
+          <w:szCs w:val="28"/>
+          <w:lang w:eastAsia="zh-CN"/>
+        </w:rPr>
+        <w:t>开发了</w:t>
+      </w:r>
+      <w:r>
+        <w:rPr>
+          <w:rFonts w:ascii="宋体" w:hAnsi="宋体" w:eastAsia="宋体" w:cs="宋体"/>
+          <w:sz w:val="28"/>
+          <w:szCs w:val="28"/>
+        </w:rPr>
+        <w:fldChar w:fldCharType="begin"/>
+      </w:r>
+      <w:r>
+        <w:rPr>
+          <w:rFonts w:ascii="宋体" w:hAnsi="宋体" w:eastAsia="宋体" w:cs="宋体"/>
+          <w:sz w:val="28"/>
+          <w:szCs w:val="28"/>
+        </w:rPr>
+        <w:instrText xml:space="preserve"> HYPERLINK "http://www.shauninman.com/archive/2004/04/23/ifr_revisited_and_revised" </w:instrText>
+      </w:r>
+      <w:r>
+        <w:rPr>
+          <w:rFonts w:ascii="宋体" w:hAnsi="宋体" w:eastAsia="宋体" w:cs="宋体"/>
+          <w:sz w:val="28"/>
+          <w:szCs w:val="28"/>
+        </w:rPr>
+        <w:fldChar w:fldCharType="separate"/>
+      </w:r>
+      <w:r>
+        <w:rPr>
+          <w:rStyle w:val="4"/>
+          <w:rFonts w:ascii="宋体" w:hAnsi="宋体" w:eastAsia="宋体" w:cs="宋体"/>
+          <w:sz w:val="28"/>
+          <w:szCs w:val="28"/>
+        </w:rPr>
+        <w:t>Scalable Inman Flash Replacement</w:t>
+      </w:r>
+      <w:r>
+        <w:rPr>
+          <w:rFonts w:ascii="宋体" w:hAnsi="宋体" w:eastAsia="宋体" w:cs="宋体"/>
+          <w:sz w:val="28"/>
+          <w:szCs w:val="28"/>
+        </w:rPr>
+        <w:fldChar w:fldCharType="end"/>
+      </w:r>
+      <w:r>
+        <w:rPr>
+          <w:rFonts w:ascii="宋体" w:hAnsi="宋体" w:eastAsia="宋体" w:cs="宋体"/>
+          <w:sz w:val="28"/>
+          <w:szCs w:val="28"/>
+        </w:rPr>
+        <w:t xml:space="preserve"> (sIFR)</w:t>
+      </w:r>
+      <w:r>
+        <w:rPr>
+          <w:rFonts w:hint="eastAsia" w:ascii="宋体" w:hAnsi="宋体" w:eastAsia="宋体" w:cs="宋体"/>
+          <w:sz w:val="28"/>
+          <w:szCs w:val="28"/>
+          <w:lang w:eastAsia="zh-CN"/>
+        </w:rPr>
+        <w:t>，用来将自定义字体嵌入小的</w:t>
+      </w:r>
+      <w:r>
+        <w:rPr>
+          <w:rFonts w:hint="eastAsia" w:ascii="宋体" w:hAnsi="宋体" w:eastAsia="宋体" w:cs="宋体"/>
+          <w:sz w:val="28"/>
+          <w:szCs w:val="28"/>
+          <w:lang w:val="en-US" w:eastAsia="zh-CN"/>
+        </w:rPr>
+        <w:t>flash视频。他还用JavaScript和css让文本变得可以被搜索。</w:t>
+      </w:r>
+    </w:p>
+    <w:p>
+      <w:pPr>
+        <w:numPr>
+          <w:ilvl w:val="0"/>
+          <w:numId w:val="0"/>
+        </w:numPr>
+        <w:ind w:left="420" w:leftChars="0" w:firstLine="420" w:firstLineChars="0"/>
+        <w:outlineLvl w:val="9"/>
+        <w:rPr>
+          <w:rFonts w:hint="eastAsia" w:ascii="宋体" w:hAnsi="宋体" w:eastAsia="宋体" w:cs="宋体"/>
+          <w:sz w:val="28"/>
+          <w:szCs w:val="28"/>
+          <w:lang w:val="en-US" w:eastAsia="zh-CN"/>
+        </w:rPr>
+      </w:pPr>
+      <w:r>
+        <w:rPr>
+          <w:rFonts w:hint="eastAsia" w:ascii="宋体" w:hAnsi="宋体" w:eastAsia="宋体" w:cs="宋体"/>
+          <w:sz w:val="28"/>
+          <w:szCs w:val="28"/>
+          <w:lang w:val="en-US" w:eastAsia="zh-CN"/>
+        </w:rPr>
+        <w:t>sIFR解决切图问题的同时，也暴露了它的弱点，即依赖Flash。另外，使用sIFR要求一些web知识。2009年4月，系统工程师</w:t>
+      </w:r>
+      <w:r>
+        <w:rPr>
+          <w:rFonts w:ascii="宋体" w:hAnsi="宋体" w:eastAsia="宋体" w:cs="宋体"/>
+          <w:sz w:val="28"/>
+          <w:szCs w:val="28"/>
+        </w:rPr>
+        <w:t>Simo Kinnunen</w:t>
+      </w:r>
+      <w:r>
+        <w:rPr>
+          <w:rFonts w:hint="eastAsia" w:ascii="宋体" w:hAnsi="宋体" w:eastAsia="宋体" w:cs="宋体"/>
+          <w:sz w:val="28"/>
+          <w:szCs w:val="28"/>
+          <w:lang w:eastAsia="zh-CN"/>
+        </w:rPr>
+        <w:t>发明了一项新技术：</w:t>
+      </w:r>
+      <w:bookmarkStart w:id="2" w:name="OLE_LINK3"/>
+      <w:r>
+        <w:rPr>
+          <w:rFonts w:ascii="宋体" w:hAnsi="宋体" w:eastAsia="宋体" w:cs="宋体"/>
+          <w:sz w:val="28"/>
+          <w:szCs w:val="28"/>
+        </w:rPr>
+        <w:fldChar w:fldCharType="begin"/>
+      </w:r>
+      <w:r>
+        <w:rPr>
+          <w:rFonts w:ascii="宋体" w:hAnsi="宋体" w:eastAsia="宋体" w:cs="宋体"/>
+          <w:sz w:val="28"/>
+          <w:szCs w:val="28"/>
+        </w:rPr>
+        <w:instrText xml:space="preserve"> HYPERLINK "https://github.com/sorccu/cufon/wiki/About" </w:instrText>
+      </w:r>
+      <w:r>
+        <w:rPr>
+          <w:rFonts w:ascii="宋体" w:hAnsi="宋体" w:eastAsia="宋体" w:cs="宋体"/>
+          <w:sz w:val="28"/>
+          <w:szCs w:val="28"/>
+        </w:rPr>
+        <w:fldChar w:fldCharType="separate"/>
+      </w:r>
+      <w:r>
+        <w:rPr>
+          <w:rStyle w:val="4"/>
+          <w:rFonts w:ascii="宋体" w:hAnsi="宋体" w:eastAsia="宋体" w:cs="宋体"/>
+          <w:sz w:val="28"/>
+          <w:szCs w:val="28"/>
+        </w:rPr>
+        <w:t>Cufón</w:t>
+      </w:r>
+      <w:r>
+        <w:rPr>
+          <w:rFonts w:ascii="宋体" w:hAnsi="宋体" w:eastAsia="宋体" w:cs="宋体"/>
+          <w:sz w:val="28"/>
+          <w:szCs w:val="28"/>
+        </w:rPr>
+        <w:fldChar w:fldCharType="end"/>
+      </w:r>
+      <w:bookmarkEnd w:id="2"/>
+      <w:r>
+        <w:rPr>
+          <w:rFonts w:ascii="宋体" w:hAnsi="宋体" w:eastAsia="宋体" w:cs="宋体"/>
+          <w:sz w:val="28"/>
+          <w:szCs w:val="28"/>
+        </w:rPr>
+        <w:t xml:space="preserve"> (Scalable Vector Graphics, SVG)</w:t>
+      </w:r>
+      <w:r>
+        <w:rPr>
+          <w:rFonts w:hint="eastAsia" w:ascii="宋体" w:hAnsi="宋体" w:eastAsia="宋体" w:cs="宋体"/>
+          <w:sz w:val="28"/>
+          <w:szCs w:val="28"/>
+          <w:lang w:eastAsia="zh-CN"/>
+        </w:rPr>
+        <w:t>。</w:t>
+      </w:r>
+      <w:r>
+        <w:rPr>
+          <w:rFonts w:ascii="宋体" w:hAnsi="宋体" w:eastAsia="宋体" w:cs="宋体"/>
+          <w:sz w:val="28"/>
+          <w:szCs w:val="28"/>
+        </w:rPr>
+        <w:fldChar w:fldCharType="begin"/>
+      </w:r>
+      <w:r>
+        <w:rPr>
+          <w:rFonts w:ascii="宋体" w:hAnsi="宋体" w:eastAsia="宋体" w:cs="宋体"/>
+          <w:sz w:val="28"/>
+          <w:szCs w:val="28"/>
+        </w:rPr>
+        <w:instrText xml:space="preserve"> HYPERLINK "https://github.com/sorccu/cufon/wiki/About" </w:instrText>
+      </w:r>
+      <w:r>
+        <w:rPr>
+          <w:rFonts w:ascii="宋体" w:hAnsi="宋体" w:eastAsia="宋体" w:cs="宋体"/>
+          <w:sz w:val="28"/>
+          <w:szCs w:val="28"/>
+        </w:rPr>
+        <w:fldChar w:fldCharType="separate"/>
+      </w:r>
+      <w:r>
+        <w:rPr>
+          <w:rStyle w:val="4"/>
+          <w:rFonts w:ascii="宋体" w:hAnsi="宋体" w:eastAsia="宋体" w:cs="宋体"/>
+          <w:sz w:val="28"/>
+          <w:szCs w:val="28"/>
+        </w:rPr>
+        <w:t>Cufón</w:t>
+      </w:r>
+      <w:r>
+        <w:rPr>
+          <w:rFonts w:ascii="宋体" w:hAnsi="宋体" w:eastAsia="宋体" w:cs="宋体"/>
+          <w:sz w:val="28"/>
+          <w:szCs w:val="28"/>
+        </w:rPr>
+        <w:fldChar w:fldCharType="end"/>
+      </w:r>
+      <w:r>
+        <w:rPr>
+          <w:rFonts w:hint="eastAsia" w:ascii="宋体" w:hAnsi="宋体" w:eastAsia="宋体" w:cs="宋体"/>
+          <w:sz w:val="28"/>
+          <w:szCs w:val="28"/>
+          <w:lang w:eastAsia="zh-CN"/>
+        </w:rPr>
+        <w:t>用</w:t>
+      </w:r>
+      <w:r>
+        <w:rPr>
+          <w:rFonts w:hint="eastAsia" w:ascii="宋体" w:hAnsi="宋体" w:eastAsia="宋体" w:cs="宋体"/>
+          <w:sz w:val="28"/>
+          <w:szCs w:val="28"/>
+          <w:lang w:val="en-US" w:eastAsia="zh-CN"/>
+        </w:rPr>
+        <w:t>JavaScript来扩展生成的字体。这个技术能被更简单地应用，也不会依赖flash。尽管许多图像替换技术在这些年被开发和优化，但它们都不是真正的网络排版。</w:t>
       </w:r>
     </w:p>
     <w:p>
@@ -462,6 +997,162 @@
     </w:p>
     <w:p>
       <w:pPr>
+        <w:numPr>
+          <w:ilvl w:val="0"/>
+          <w:numId w:val="0"/>
+        </w:numPr>
+        <w:ind w:left="420" w:leftChars="0" w:firstLine="420" w:firstLineChars="0"/>
+        <w:outlineLvl w:val="9"/>
+        <w:rPr>
+          <w:rFonts w:hint="eastAsia"/>
+          <w:sz w:val="28"/>
+          <w:szCs w:val="28"/>
+          <w:lang w:val="en-US" w:eastAsia="zh-CN"/>
+        </w:rPr>
+      </w:pPr>
+      <w:r>
+        <w:rPr>
+          <w:rFonts w:hint="eastAsia"/>
+          <w:sz w:val="28"/>
+          <w:szCs w:val="28"/>
+          <w:lang w:val="en-US" w:eastAsia="zh-CN"/>
+        </w:rPr>
+        <w:t>网站排版并不是一个新概念。在1998年，Cascading Style Sheet(css) Working Group 提议支持@font-face规则使任何字型都可以在网页上展示出来。IE4最先实施它，但是失败了。这个提议没有盗版保护或许可协议。结果，@font-face被拖延了近十年。</w:t>
+      </w:r>
+    </w:p>
+    <w:p>
+      <w:pPr>
+        <w:numPr>
+          <w:ilvl w:val="0"/>
+          <w:numId w:val="0"/>
+        </w:numPr>
+        <w:ind w:left="420" w:leftChars="0" w:firstLine="420" w:firstLineChars="0"/>
+        <w:outlineLvl w:val="9"/>
+        <w:rPr>
+          <w:rFonts w:hint="eastAsia" w:ascii="宋体" w:hAnsi="宋体" w:eastAsia="宋体" w:cs="宋体"/>
+          <w:sz w:val="28"/>
+          <w:szCs w:val="28"/>
+          <w:lang w:val="en-US" w:eastAsia="zh-CN"/>
+        </w:rPr>
+      </w:pPr>
+      <w:r>
+        <w:rPr>
+          <w:rFonts w:hint="eastAsia"/>
+          <w:sz w:val="28"/>
+          <w:szCs w:val="28"/>
+          <w:lang w:val="en-US" w:eastAsia="zh-CN"/>
+        </w:rPr>
+        <w:t>2008年，@font-face东山再起，Apple Safari和Mozilla Firefox都在实施它。到了2009年5月，</w:t>
+      </w:r>
+      <w:r>
+        <w:rPr>
+          <w:rFonts w:ascii="宋体" w:hAnsi="宋体" w:eastAsia="宋体" w:cs="宋体"/>
+          <w:sz w:val="28"/>
+          <w:szCs w:val="28"/>
+        </w:rPr>
+        <w:t>Jeffrey Veen</w:t>
+      </w:r>
+      <w:r>
+        <w:rPr>
+          <w:rFonts w:hint="eastAsia" w:ascii="宋体" w:hAnsi="宋体" w:eastAsia="宋体" w:cs="宋体"/>
+          <w:sz w:val="28"/>
+          <w:szCs w:val="28"/>
+          <w:lang w:eastAsia="zh-CN"/>
+        </w:rPr>
+        <w:t>引进了</w:t>
+      </w:r>
+      <w:r>
+        <w:rPr>
+          <w:rFonts w:hint="eastAsia" w:ascii="宋体" w:hAnsi="宋体" w:eastAsia="宋体" w:cs="宋体"/>
+          <w:sz w:val="28"/>
+          <w:szCs w:val="28"/>
+          <w:lang w:val="en-US" w:eastAsia="zh-CN"/>
+        </w:rPr>
+        <w:t>Typekit，一个字体服务站点，可以让设计师们在网站上使用高精度的字体，非常简单并且不用担心版权和浏览器兼容性问题。两年后，Adeobe收购了Typekit并且带来了更多经典字体，比如Garamond Pro,Minion Pro,还有Myriad Pro.</w:t>
+      </w:r>
+    </w:p>
+    <w:p>
+      <w:pPr>
+        <w:numPr>
+          <w:ilvl w:val="0"/>
+          <w:numId w:val="0"/>
+        </w:numPr>
+        <w:ind w:left="420" w:leftChars="0" w:firstLine="420" w:firstLineChars="0"/>
+        <w:outlineLvl w:val="9"/>
+        <w:rPr>
+          <w:rFonts w:hint="eastAsia" w:ascii="宋体" w:hAnsi="宋体" w:eastAsia="宋体" w:cs="宋体"/>
+          <w:sz w:val="28"/>
+          <w:szCs w:val="28"/>
+          <w:lang w:val="en-US" w:eastAsia="zh-CN"/>
+        </w:rPr>
+      </w:pPr>
+      <w:r>
+        <w:rPr>
+          <w:rFonts w:hint="eastAsia" w:ascii="宋体" w:hAnsi="宋体" w:eastAsia="宋体" w:cs="宋体"/>
+          <w:sz w:val="28"/>
+          <w:szCs w:val="28"/>
+          <w:lang w:val="en-US" w:eastAsia="zh-CN"/>
+        </w:rPr>
+        <w:t>2010年，谷歌开启了自己的字体图书馆让世界各地的设计师免费使用。由于它API使用的简便性，谷歌成功地让网络字体更加易于获取。</w:t>
+      </w:r>
+    </w:p>
+    <w:p>
+      <w:pPr>
+        <w:numPr>
+          <w:ilvl w:val="0"/>
+          <w:numId w:val="0"/>
+        </w:numPr>
+        <w:ind w:left="420" w:leftChars="0" w:firstLine="420" w:firstLineChars="0"/>
+        <w:outlineLvl w:val="9"/>
+        <w:rPr>
+          <w:rFonts w:hint="eastAsia" w:ascii="宋体" w:hAnsi="宋体" w:eastAsia="宋体" w:cs="宋体"/>
+          <w:sz w:val="28"/>
+          <w:szCs w:val="28"/>
+          <w:lang w:val="en-US" w:eastAsia="zh-CN"/>
+        </w:rPr>
+      </w:pPr>
+      <w:r>
+        <w:rPr>
+          <w:rFonts w:hint="eastAsia" w:ascii="宋体" w:hAnsi="宋体" w:eastAsia="宋体" w:cs="宋体"/>
+          <w:sz w:val="28"/>
+          <w:szCs w:val="28"/>
+          <w:lang w:val="en-US" w:eastAsia="zh-CN"/>
+        </w:rPr>
+        <w:t>现在@font-face规则已经被所有现代的浏览器支持（包括IE、火狐、谷歌、Safari、Opera）和手机浏览器（IOS Safari、Android、谷歌）。除了Typekit和Google Fonts外，还有很多字体库，包括Font Bureau,FontShop,Hoefler&amp;Co.,还有Webtype,开始提供网络字体服务。在几年之类，网络字体设计已经横扫全世界。</w:t>
+      </w:r>
+    </w:p>
+    <w:p>
+      <w:pPr>
+        <w:numPr>
+          <w:ilvl w:val="0"/>
+          <w:numId w:val="0"/>
+        </w:numPr>
+        <w:ind w:left="420" w:leftChars="0" w:firstLine="420" w:firstLineChars="0"/>
+        <w:outlineLvl w:val="9"/>
+        <w:rPr>
+          <w:rFonts w:hint="eastAsia" w:ascii="宋体" w:hAnsi="宋体" w:eastAsia="宋体" w:cs="宋体"/>
+          <w:sz w:val="28"/>
+          <w:szCs w:val="28"/>
+          <w:lang w:val="en-US" w:eastAsia="zh-CN"/>
+        </w:rPr>
+      </w:pPr>
+      <w:r>
+        <w:rPr>
+          <w:rFonts w:hint="eastAsia" w:ascii="宋体" w:hAnsi="宋体" w:eastAsia="宋体" w:cs="宋体"/>
+          <w:sz w:val="28"/>
+          <w:szCs w:val="28"/>
+          <w:lang w:val="en-US" w:eastAsia="zh-CN"/>
+        </w:rPr>
+        <w:t>随着响应式网站设计的发展，排版正在经历从未有过的新一轮的改革。不像纸质出版物，网站的灵活性让设计者们无法控制他们的作品。不管是通过智能手机，手写板，笔记本电脑或游戏机，他们都无法确定自己的作品会如何呈现在用户的设备上。为了适应市场上持续增长的设备数量，他们必须接受网站流动性并且放弃像素精准控制的想法。为未知的效果设计虽然会让人有些恐慌，但是也让网站设计充满了挑战和刺激。</w:t>
+      </w:r>
+    </w:p>
+    <w:p>
+      <w:pPr>
+        <w:numPr>
+          <w:ilvl w:val="0"/>
+          <w:numId w:val="2"/>
+        </w:numPr>
+        <w:ind w:firstLine="420" w:firstLineChars="0"/>
         <w:outlineLvl w:val="0"/>
         <w:rPr>
           <w:rFonts w:hint="eastAsia"/>
@@ -481,7 +1172,7 @@
           <w:szCs w:val="36"/>
           <w:lang w:val="en-US" w:eastAsia="zh-CN"/>
         </w:rPr>
-        <w:t xml:space="preserve">2. </w:t>
+        <w:t>使用</w:t>
       </w:r>
       <w:r>
         <w:rPr>
@@ -497,7 +1188,1738 @@
     </w:p>
     <w:p>
       <w:pPr>
+        <w:ind w:firstLine="1120" w:firstLineChars="400"/>
         <w:outlineLvl w:val="9"/>
+        <w:rPr>
+          <w:rFonts w:hint="eastAsia"/>
+          <w:b w:val="0"/>
+          <w:bCs w:val="0"/>
+          <w:sz w:val="28"/>
+          <w:szCs w:val="28"/>
+          <w:lang w:val="en-US" w:eastAsia="zh-CN"/>
+        </w:rPr>
+      </w:pPr>
+      <w:r>
+        <w:rPr>
+          <w:rFonts w:hint="eastAsia"/>
+          <w:b w:val="0"/>
+          <w:bCs w:val="0"/>
+          <w:sz w:val="28"/>
+          <w:szCs w:val="28"/>
+          <w:lang w:val="en-US" w:eastAsia="zh-CN"/>
+        </w:rPr>
+        <w:t>在研究排版细节之前，我们先来看一下在网页中使用字体的几种方法。用@font-face, 你可以自主地在自己的服务器上使用字体。这里是基本的css语法：</w:t>
+      </w:r>
+    </w:p>
+    <w:p>
+      <w:pPr>
+        <w:pStyle w:val="2"/>
+        <w:keepNext w:val="0"/>
+        <w:keepLines w:val="0"/>
+        <w:widowControl/>
+        <w:suppressLineNumbers w:val="0"/>
+        <w:rPr>
+          <w:rStyle w:val="5"/>
+          <w:b/>
+          <w:bCs/>
+          <w:color w:val="0070C0"/>
+          <w:sz w:val="24"/>
+          <w:szCs w:val="24"/>
+        </w:rPr>
+      </w:pPr>
+      <w:r>
+        <w:rPr>
+          <w:rStyle w:val="5"/>
+          <w:rFonts w:hint="eastAsia"/>
+          <w:sz w:val="24"/>
+          <w:szCs w:val="24"/>
+          <w:lang w:val="en-US" w:eastAsia="zh-CN"/>
+        </w:rPr>
+        <w:tab/>
+      </w:r>
+      <w:r>
+        <w:rPr>
+          <w:rStyle w:val="5"/>
+          <w:rFonts w:hint="eastAsia"/>
+          <w:sz w:val="24"/>
+          <w:szCs w:val="24"/>
+          <w:lang w:val="en-US" w:eastAsia="zh-CN"/>
+        </w:rPr>
+        <w:t xml:space="preserve">  </w:t>
+      </w:r>
+      <w:r>
+        <w:rPr>
+          <w:rStyle w:val="5"/>
+          <w:rFonts w:hint="eastAsia"/>
+          <w:b/>
+          <w:bCs/>
+          <w:color w:val="0070C0"/>
+          <w:sz w:val="24"/>
+          <w:szCs w:val="24"/>
+          <w:lang w:val="en-US" w:eastAsia="zh-CN"/>
+        </w:rPr>
+        <w:t xml:space="preserve"> </w:t>
+      </w:r>
+      <w:r>
+        <w:rPr>
+          <w:rStyle w:val="5"/>
+          <w:b/>
+          <w:bCs/>
+          <w:color w:val="0070C0"/>
+          <w:sz w:val="24"/>
+          <w:szCs w:val="24"/>
+        </w:rPr>
+        <w:t>@font-face {</w:t>
+      </w:r>
+    </w:p>
+    <w:p>
+      <w:pPr>
+        <w:pStyle w:val="2"/>
+        <w:keepNext w:val="0"/>
+        <w:keepLines w:val="0"/>
+        <w:widowControl/>
+        <w:suppressLineNumbers w:val="0"/>
+        <w:rPr>
+          <w:rStyle w:val="5"/>
+          <w:b/>
+          <w:bCs/>
+          <w:color w:val="0070C0"/>
+          <w:sz w:val="24"/>
+          <w:szCs w:val="24"/>
+        </w:rPr>
+      </w:pPr>
+      <w:r>
+        <w:rPr>
+          <w:rStyle w:val="5"/>
+          <w:b/>
+          <w:bCs/>
+          <w:color w:val="0070C0"/>
+          <w:sz w:val="24"/>
+          <w:szCs w:val="24"/>
+        </w:rPr>
+        <w:t xml:space="preserve">  </w:t>
+      </w:r>
+      <w:r>
+        <w:rPr>
+          <w:rStyle w:val="5"/>
+          <w:rFonts w:hint="eastAsia"/>
+          <w:b/>
+          <w:bCs/>
+          <w:color w:val="0070C0"/>
+          <w:sz w:val="24"/>
+          <w:szCs w:val="24"/>
+          <w:lang w:val="en-US" w:eastAsia="zh-CN"/>
+        </w:rPr>
+        <w:tab/>
+      </w:r>
+      <w:r>
+        <w:rPr>
+          <w:rStyle w:val="5"/>
+          <w:rFonts w:hint="eastAsia"/>
+          <w:b/>
+          <w:bCs/>
+          <w:color w:val="0070C0"/>
+          <w:sz w:val="24"/>
+          <w:szCs w:val="24"/>
+          <w:lang w:val="en-US" w:eastAsia="zh-CN"/>
+        </w:rPr>
+        <w:t xml:space="preserve">       </w:t>
+      </w:r>
+      <w:r>
+        <w:rPr>
+          <w:rStyle w:val="5"/>
+          <w:rFonts w:hint="eastAsia"/>
+          <w:b/>
+          <w:bCs/>
+          <w:color w:val="0070C0"/>
+          <w:sz w:val="24"/>
+          <w:szCs w:val="24"/>
+          <w:lang w:val="en-US" w:eastAsia="zh-CN"/>
+        </w:rPr>
+        <w:tab/>
+      </w:r>
+      <w:r>
+        <w:rPr>
+          <w:rStyle w:val="5"/>
+          <w:b/>
+          <w:bCs/>
+          <w:color w:val="0070C0"/>
+          <w:sz w:val="24"/>
+          <w:szCs w:val="24"/>
+        </w:rPr>
+        <w:t>font-family: 'Lora';</w:t>
+      </w:r>
+    </w:p>
+    <w:p>
+      <w:pPr>
+        <w:pStyle w:val="2"/>
+        <w:keepNext w:val="0"/>
+        <w:keepLines w:val="0"/>
+        <w:widowControl/>
+        <w:suppressLineNumbers w:val="0"/>
+        <w:rPr>
+          <w:rStyle w:val="5"/>
+          <w:b/>
+          <w:bCs/>
+          <w:color w:val="0070C0"/>
+          <w:sz w:val="24"/>
+          <w:szCs w:val="24"/>
+        </w:rPr>
+      </w:pPr>
+      <w:r>
+        <w:rPr>
+          <w:rStyle w:val="5"/>
+          <w:b/>
+          <w:bCs/>
+          <w:color w:val="0070C0"/>
+          <w:sz w:val="24"/>
+          <w:szCs w:val="24"/>
+        </w:rPr>
+        <w:t xml:space="preserve"> </w:t>
+      </w:r>
+      <w:r>
+        <w:rPr>
+          <w:rStyle w:val="5"/>
+          <w:rFonts w:hint="eastAsia"/>
+          <w:b/>
+          <w:bCs/>
+          <w:color w:val="0070C0"/>
+          <w:sz w:val="24"/>
+          <w:szCs w:val="24"/>
+          <w:lang w:val="en-US" w:eastAsia="zh-CN"/>
+        </w:rPr>
+        <w:tab/>
+      </w:r>
+      <w:r>
+        <w:rPr>
+          <w:rStyle w:val="5"/>
+          <w:rFonts w:hint="eastAsia"/>
+          <w:b/>
+          <w:bCs/>
+          <w:color w:val="0070C0"/>
+          <w:sz w:val="24"/>
+          <w:szCs w:val="24"/>
+          <w:lang w:val="en-US" w:eastAsia="zh-CN"/>
+        </w:rPr>
+        <w:tab/>
+      </w:r>
+      <w:r>
+        <w:rPr>
+          <w:rStyle w:val="5"/>
+          <w:b/>
+          <w:bCs/>
+          <w:color w:val="0070C0"/>
+          <w:sz w:val="24"/>
+          <w:szCs w:val="24"/>
+        </w:rPr>
+        <w:t>font-style: normal;</w:t>
+      </w:r>
+    </w:p>
+    <w:p>
+      <w:pPr>
+        <w:pStyle w:val="2"/>
+        <w:keepNext w:val="0"/>
+        <w:keepLines w:val="0"/>
+        <w:widowControl/>
+        <w:suppressLineNumbers w:val="0"/>
+        <w:rPr>
+          <w:rStyle w:val="5"/>
+          <w:b/>
+          <w:bCs/>
+          <w:color w:val="0070C0"/>
+          <w:sz w:val="24"/>
+          <w:szCs w:val="24"/>
+        </w:rPr>
+      </w:pPr>
+      <w:r>
+        <w:rPr>
+          <w:rStyle w:val="5"/>
+          <w:b/>
+          <w:bCs/>
+          <w:color w:val="0070C0"/>
+          <w:sz w:val="24"/>
+          <w:szCs w:val="24"/>
+        </w:rPr>
+        <w:t xml:space="preserve">  </w:t>
+      </w:r>
+      <w:r>
+        <w:rPr>
+          <w:rStyle w:val="5"/>
+          <w:rFonts w:hint="eastAsia"/>
+          <w:b/>
+          <w:bCs/>
+          <w:color w:val="0070C0"/>
+          <w:sz w:val="24"/>
+          <w:szCs w:val="24"/>
+          <w:lang w:val="en-US" w:eastAsia="zh-CN"/>
+        </w:rPr>
+        <w:tab/>
+      </w:r>
+      <w:r>
+        <w:rPr>
+          <w:rStyle w:val="5"/>
+          <w:rFonts w:hint="eastAsia"/>
+          <w:b/>
+          <w:bCs/>
+          <w:color w:val="0070C0"/>
+          <w:sz w:val="24"/>
+          <w:szCs w:val="24"/>
+          <w:lang w:val="en-US" w:eastAsia="zh-CN"/>
+        </w:rPr>
+        <w:tab/>
+      </w:r>
+      <w:r>
+        <w:rPr>
+          <w:rStyle w:val="5"/>
+          <w:b/>
+          <w:bCs/>
+          <w:color w:val="0070C0"/>
+          <w:sz w:val="24"/>
+          <w:szCs w:val="24"/>
+        </w:rPr>
+        <w:t>font-weight: 400;</w:t>
+      </w:r>
+    </w:p>
+    <w:p>
+      <w:pPr>
+        <w:pStyle w:val="2"/>
+        <w:keepNext w:val="0"/>
+        <w:keepLines w:val="0"/>
+        <w:widowControl/>
+        <w:suppressLineNumbers w:val="0"/>
+        <w:rPr>
+          <w:rStyle w:val="5"/>
+          <w:b/>
+          <w:bCs/>
+          <w:color w:val="0070C0"/>
+          <w:sz w:val="24"/>
+          <w:szCs w:val="24"/>
+        </w:rPr>
+      </w:pPr>
+      <w:r>
+        <w:rPr>
+          <w:rStyle w:val="5"/>
+          <w:b/>
+          <w:bCs/>
+          <w:color w:val="0070C0"/>
+          <w:sz w:val="24"/>
+          <w:szCs w:val="24"/>
+        </w:rPr>
+        <w:t xml:space="preserve">    </w:t>
+      </w:r>
+      <w:r>
+        <w:rPr>
+          <w:rStyle w:val="5"/>
+          <w:rFonts w:hint="eastAsia"/>
+          <w:b/>
+          <w:bCs/>
+          <w:color w:val="0070C0"/>
+          <w:sz w:val="24"/>
+          <w:szCs w:val="24"/>
+          <w:lang w:val="en-US" w:eastAsia="zh-CN"/>
+        </w:rPr>
+        <w:tab/>
+      </w:r>
+      <w:r>
+        <w:rPr>
+          <w:rStyle w:val="5"/>
+          <w:rFonts w:hint="eastAsia"/>
+          <w:b/>
+          <w:bCs/>
+          <w:color w:val="0070C0"/>
+          <w:sz w:val="24"/>
+          <w:szCs w:val="24"/>
+          <w:lang w:val="en-US" w:eastAsia="zh-CN"/>
+        </w:rPr>
+        <w:tab/>
+      </w:r>
+      <w:r>
+        <w:rPr>
+          <w:rStyle w:val="5"/>
+          <w:b/>
+          <w:bCs/>
+          <w:color w:val="0070C0"/>
+          <w:sz w:val="24"/>
+          <w:szCs w:val="24"/>
+        </w:rPr>
+        <w:t>src:</w:t>
+      </w:r>
+    </w:p>
+    <w:p>
+      <w:pPr>
+        <w:pStyle w:val="2"/>
+        <w:keepNext w:val="0"/>
+        <w:keepLines w:val="0"/>
+        <w:widowControl/>
+        <w:suppressLineNumbers w:val="0"/>
+        <w:rPr>
+          <w:rStyle w:val="5"/>
+          <w:b/>
+          <w:bCs/>
+          <w:color w:val="0070C0"/>
+          <w:sz w:val="24"/>
+          <w:szCs w:val="24"/>
+        </w:rPr>
+      </w:pPr>
+      <w:r>
+        <w:rPr>
+          <w:rStyle w:val="5"/>
+          <w:b/>
+          <w:bCs/>
+          <w:color w:val="0070C0"/>
+          <w:sz w:val="24"/>
+          <w:szCs w:val="24"/>
+        </w:rPr>
+        <w:t xml:space="preserve">      </w:t>
+      </w:r>
+      <w:r>
+        <w:rPr>
+          <w:rStyle w:val="5"/>
+          <w:rFonts w:hint="eastAsia"/>
+          <w:b/>
+          <w:bCs/>
+          <w:color w:val="0070C0"/>
+          <w:sz w:val="24"/>
+          <w:szCs w:val="24"/>
+          <w:lang w:val="en-US" w:eastAsia="zh-CN"/>
+        </w:rPr>
+        <w:tab/>
+      </w:r>
+      <w:r>
+        <w:rPr>
+          <w:rStyle w:val="5"/>
+          <w:rFonts w:hint="eastAsia"/>
+          <w:b/>
+          <w:bCs/>
+          <w:color w:val="0070C0"/>
+          <w:sz w:val="24"/>
+          <w:szCs w:val="24"/>
+          <w:lang w:val="en-US" w:eastAsia="zh-CN"/>
+        </w:rPr>
+        <w:tab/>
+      </w:r>
+      <w:r>
+        <w:rPr>
+          <w:rStyle w:val="5"/>
+          <w:rFonts w:hint="eastAsia"/>
+          <w:b/>
+          <w:bCs/>
+          <w:color w:val="0070C0"/>
+          <w:sz w:val="24"/>
+          <w:szCs w:val="24"/>
+          <w:lang w:val="en-US" w:eastAsia="zh-CN"/>
+        </w:rPr>
+        <w:t xml:space="preserve">  </w:t>
+      </w:r>
+      <w:r>
+        <w:rPr>
+          <w:rStyle w:val="5"/>
+          <w:b/>
+          <w:bCs/>
+          <w:color w:val="0070C0"/>
+          <w:sz w:val="24"/>
+          <w:szCs w:val="24"/>
+        </w:rPr>
+        <w:t>url('lora-regular.woff2') format('woff2'),</w:t>
+      </w:r>
+    </w:p>
+    <w:p>
+      <w:pPr>
+        <w:pStyle w:val="2"/>
+        <w:keepNext w:val="0"/>
+        <w:keepLines w:val="0"/>
+        <w:widowControl/>
+        <w:suppressLineNumbers w:val="0"/>
+        <w:rPr>
+          <w:rStyle w:val="5"/>
+          <w:b/>
+          <w:bCs/>
+          <w:color w:val="0070C0"/>
+          <w:sz w:val="24"/>
+          <w:szCs w:val="24"/>
+        </w:rPr>
+      </w:pPr>
+      <w:r>
+        <w:rPr>
+          <w:rStyle w:val="5"/>
+          <w:b/>
+          <w:bCs/>
+          <w:color w:val="0070C0"/>
+          <w:sz w:val="24"/>
+          <w:szCs w:val="24"/>
+        </w:rPr>
+        <w:t xml:space="preserve">      </w:t>
+      </w:r>
+      <w:r>
+        <w:rPr>
+          <w:rStyle w:val="5"/>
+          <w:rFonts w:hint="eastAsia"/>
+          <w:b/>
+          <w:bCs/>
+          <w:color w:val="0070C0"/>
+          <w:sz w:val="24"/>
+          <w:szCs w:val="24"/>
+          <w:lang w:val="en-US" w:eastAsia="zh-CN"/>
+        </w:rPr>
+        <w:tab/>
+      </w:r>
+      <w:r>
+        <w:rPr>
+          <w:rStyle w:val="5"/>
+          <w:rFonts w:hint="eastAsia"/>
+          <w:b/>
+          <w:bCs/>
+          <w:color w:val="0070C0"/>
+          <w:sz w:val="24"/>
+          <w:szCs w:val="24"/>
+          <w:lang w:val="en-US" w:eastAsia="zh-CN"/>
+        </w:rPr>
+        <w:t xml:space="preserve">          </w:t>
+      </w:r>
+      <w:r>
+        <w:rPr>
+          <w:rStyle w:val="5"/>
+          <w:b/>
+          <w:bCs/>
+          <w:color w:val="0070C0"/>
+          <w:sz w:val="24"/>
+          <w:szCs w:val="24"/>
+        </w:rPr>
+        <w:t>url('lora-regular.woff') format('woff'),</w:t>
+      </w:r>
+    </w:p>
+    <w:p>
+      <w:pPr>
+        <w:pStyle w:val="2"/>
+        <w:keepNext w:val="0"/>
+        <w:keepLines w:val="0"/>
+        <w:widowControl/>
+        <w:suppressLineNumbers w:val="0"/>
+        <w:rPr>
+          <w:rStyle w:val="5"/>
+          <w:b/>
+          <w:bCs/>
+          <w:color w:val="0070C0"/>
+          <w:sz w:val="24"/>
+          <w:szCs w:val="24"/>
+        </w:rPr>
+      </w:pPr>
+      <w:r>
+        <w:rPr>
+          <w:rStyle w:val="5"/>
+          <w:b/>
+          <w:bCs/>
+          <w:color w:val="0070C0"/>
+          <w:sz w:val="24"/>
+          <w:szCs w:val="24"/>
+        </w:rPr>
+        <w:t xml:space="preserve">     </w:t>
+      </w:r>
+      <w:r>
+        <w:rPr>
+          <w:rStyle w:val="5"/>
+          <w:rFonts w:hint="eastAsia"/>
+          <w:b/>
+          <w:bCs/>
+          <w:color w:val="0070C0"/>
+          <w:sz w:val="24"/>
+          <w:szCs w:val="24"/>
+          <w:lang w:val="en-US" w:eastAsia="zh-CN"/>
+        </w:rPr>
+        <w:tab/>
+      </w:r>
+      <w:r>
+        <w:rPr>
+          <w:rStyle w:val="5"/>
+          <w:rFonts w:hint="eastAsia"/>
+          <w:b/>
+          <w:bCs/>
+          <w:color w:val="0070C0"/>
+          <w:sz w:val="24"/>
+          <w:szCs w:val="24"/>
+          <w:lang w:val="en-US" w:eastAsia="zh-CN"/>
+        </w:rPr>
+        <w:t xml:space="preserve">          </w:t>
+      </w:r>
+      <w:r>
+        <w:rPr>
+          <w:rStyle w:val="5"/>
+          <w:b/>
+          <w:bCs/>
+          <w:color w:val="0070C0"/>
+          <w:sz w:val="24"/>
+          <w:szCs w:val="24"/>
+        </w:rPr>
+        <w:t>url('lora-regular.ttf')</w:t>
+      </w:r>
+      <w:r>
+        <w:rPr>
+          <w:rStyle w:val="5"/>
+          <w:rFonts w:hint="eastAsia"/>
+          <w:b/>
+          <w:bCs/>
+          <w:color w:val="0070C0"/>
+          <w:sz w:val="24"/>
+          <w:szCs w:val="24"/>
+          <w:lang w:val="en-US" w:eastAsia="zh-CN"/>
+        </w:rPr>
+        <w:t xml:space="preserve"> </w:t>
+      </w:r>
+      <w:r>
+        <w:rPr>
+          <w:rStyle w:val="5"/>
+          <w:b/>
+          <w:bCs/>
+          <w:color w:val="0070C0"/>
+          <w:sz w:val="24"/>
+          <w:szCs w:val="24"/>
+        </w:rPr>
+        <w:t>format('truetype');</w:t>
+      </w:r>
+    </w:p>
+    <w:p>
+      <w:pPr>
+        <w:pStyle w:val="2"/>
+        <w:keepNext w:val="0"/>
+        <w:keepLines w:val="0"/>
+        <w:widowControl/>
+        <w:suppressLineNumbers w:val="0"/>
+        <w:rPr>
+          <w:b/>
+          <w:bCs/>
+          <w:color w:val="0070C0"/>
+          <w:sz w:val="24"/>
+          <w:szCs w:val="24"/>
+        </w:rPr>
+      </w:pPr>
+      <w:r>
+        <w:rPr>
+          <w:rStyle w:val="5"/>
+          <w:rFonts w:hint="eastAsia"/>
+          <w:b/>
+          <w:bCs/>
+          <w:color w:val="0070C0"/>
+          <w:sz w:val="24"/>
+          <w:szCs w:val="24"/>
+          <w:lang w:val="en-US" w:eastAsia="zh-CN"/>
+        </w:rPr>
+        <w:tab/>
+      </w:r>
+      <w:r>
+        <w:rPr>
+          <w:rStyle w:val="5"/>
+          <w:rFonts w:hint="eastAsia"/>
+          <w:b/>
+          <w:bCs/>
+          <w:color w:val="0070C0"/>
+          <w:sz w:val="24"/>
+          <w:szCs w:val="24"/>
+          <w:lang w:val="en-US" w:eastAsia="zh-CN"/>
+        </w:rPr>
+        <w:t xml:space="preserve">   </w:t>
+      </w:r>
+      <w:r>
+        <w:rPr>
+          <w:rStyle w:val="5"/>
+          <w:b/>
+          <w:bCs/>
+          <w:color w:val="0070C0"/>
+          <w:sz w:val="24"/>
+          <w:szCs w:val="24"/>
+        </w:rPr>
+        <w:t>}</w:t>
+      </w:r>
+    </w:p>
+    <w:p>
+      <w:pPr>
+        <w:ind w:left="420" w:leftChars="0" w:firstLine="420" w:firstLineChars="0"/>
+        <w:outlineLvl w:val="9"/>
+        <w:rPr>
+          <w:rFonts w:hint="eastAsia"/>
+          <w:b w:val="0"/>
+          <w:bCs w:val="0"/>
+          <w:sz w:val="28"/>
+          <w:szCs w:val="28"/>
+          <w:lang w:val="en-US" w:eastAsia="zh-CN"/>
+        </w:rPr>
+      </w:pPr>
+      <w:r>
+        <w:rPr>
+          <w:rFonts w:hint="eastAsia"/>
+          <w:b w:val="0"/>
+          <w:bCs w:val="0"/>
+          <w:sz w:val="28"/>
+          <w:szCs w:val="28"/>
+          <w:lang w:val="en-US" w:eastAsia="zh-CN"/>
+        </w:rPr>
+        <w:t>Font-family: 声明字体名称</w:t>
+      </w:r>
+    </w:p>
+    <w:p>
+      <w:pPr>
+        <w:ind w:left="420" w:leftChars="0" w:firstLine="420" w:firstLineChars="0"/>
+        <w:outlineLvl w:val="9"/>
+        <w:rPr>
+          <w:rFonts w:hint="eastAsia"/>
+          <w:b w:val="0"/>
+          <w:bCs w:val="0"/>
+          <w:sz w:val="28"/>
+          <w:szCs w:val="28"/>
+          <w:lang w:val="en-US" w:eastAsia="zh-CN"/>
+        </w:rPr>
+      </w:pPr>
+      <w:r>
+        <w:rPr>
+          <w:rFonts w:hint="eastAsia"/>
+          <w:b w:val="0"/>
+          <w:bCs w:val="0"/>
+          <w:sz w:val="28"/>
+          <w:szCs w:val="28"/>
+          <w:lang w:val="en-US" w:eastAsia="zh-CN"/>
+        </w:rPr>
+        <w:t>Font-style: 指定样式（</w:t>
+      </w:r>
+      <w:r>
+        <w:rPr>
+          <w:rFonts w:hint="eastAsia"/>
+          <w:b w:val="0"/>
+          <w:bCs w:val="0"/>
+          <w:color w:val="0070C0"/>
+          <w:sz w:val="28"/>
+          <w:szCs w:val="28"/>
+          <w:lang w:val="en-US" w:eastAsia="zh-CN"/>
+        </w:rPr>
+        <w:t xml:space="preserve">normal </w:t>
+      </w:r>
+      <w:r>
+        <w:rPr>
+          <w:rFonts w:hint="eastAsia"/>
+          <w:b w:val="0"/>
+          <w:bCs w:val="0"/>
+          <w:sz w:val="28"/>
+          <w:szCs w:val="28"/>
+          <w:lang w:val="en-US" w:eastAsia="zh-CN"/>
+        </w:rPr>
+        <w:t xml:space="preserve">or </w:t>
+      </w:r>
+      <w:r>
+        <w:rPr>
+          <w:rFonts w:hint="eastAsia"/>
+          <w:b w:val="0"/>
+          <w:bCs w:val="0"/>
+          <w:color w:val="0070C0"/>
+          <w:sz w:val="28"/>
+          <w:szCs w:val="28"/>
+          <w:lang w:val="en-US" w:eastAsia="zh-CN"/>
+        </w:rPr>
+        <w:t>italic</w:t>
+      </w:r>
+      <w:r>
+        <w:rPr>
+          <w:rFonts w:hint="eastAsia"/>
+          <w:b w:val="0"/>
+          <w:bCs w:val="0"/>
+          <w:sz w:val="28"/>
+          <w:szCs w:val="28"/>
+          <w:lang w:val="en-US" w:eastAsia="zh-CN"/>
+        </w:rPr>
+        <w:t>）</w:t>
+      </w:r>
+    </w:p>
+    <w:p>
+      <w:pPr>
+        <w:ind w:left="420" w:leftChars="0" w:firstLine="420" w:firstLineChars="0"/>
+        <w:outlineLvl w:val="9"/>
+        <w:rPr>
+          <w:rFonts w:hint="eastAsia"/>
+          <w:b w:val="0"/>
+          <w:bCs w:val="0"/>
+          <w:sz w:val="28"/>
+          <w:szCs w:val="28"/>
+          <w:lang w:val="en-US" w:eastAsia="zh-CN"/>
+        </w:rPr>
+      </w:pPr>
+      <w:r>
+        <w:rPr>
+          <w:rFonts w:hint="eastAsia"/>
+          <w:b w:val="0"/>
+          <w:bCs w:val="0"/>
+          <w:sz w:val="28"/>
+          <w:szCs w:val="28"/>
+          <w:lang w:val="en-US" w:eastAsia="zh-CN"/>
+        </w:rPr>
+        <w:t>Font-weight: 定义字体的粗细</w:t>
+      </w:r>
+    </w:p>
+    <w:p>
+      <w:pPr>
+        <w:ind w:left="420" w:leftChars="0" w:firstLine="420" w:firstLineChars="0"/>
+        <w:outlineLvl w:val="9"/>
+        <w:rPr>
+          <w:rFonts w:hint="eastAsia"/>
+          <w:b w:val="0"/>
+          <w:bCs w:val="0"/>
+          <w:sz w:val="28"/>
+          <w:szCs w:val="28"/>
+          <w:lang w:val="en-US" w:eastAsia="zh-CN"/>
+        </w:rPr>
+      </w:pPr>
+      <w:r>
+        <w:rPr>
+          <w:rFonts w:hint="eastAsia"/>
+          <w:b w:val="0"/>
+          <w:bCs w:val="0"/>
+          <w:sz w:val="28"/>
+          <w:szCs w:val="28"/>
+          <w:lang w:val="en-US" w:eastAsia="zh-CN"/>
+        </w:rPr>
+        <w:t>Src: 通知浏览器字体的地址，有两个元素</w:t>
+      </w:r>
+    </w:p>
+    <w:p>
+      <w:pPr>
+        <w:ind w:left="840" w:leftChars="0" w:firstLine="420" w:firstLineChars="0"/>
+        <w:outlineLvl w:val="9"/>
+        <w:rPr>
+          <w:rFonts w:hint="eastAsia"/>
+          <w:b w:val="0"/>
+          <w:bCs w:val="0"/>
+          <w:sz w:val="28"/>
+          <w:szCs w:val="28"/>
+          <w:lang w:val="en-US" w:eastAsia="zh-CN"/>
+        </w:rPr>
+      </w:pPr>
+      <w:r>
+        <w:rPr>
+          <w:rFonts w:hint="eastAsia"/>
+          <w:b w:val="0"/>
+          <w:bCs w:val="0"/>
+          <w:sz w:val="28"/>
+          <w:szCs w:val="28"/>
+          <w:lang w:val="en-US" w:eastAsia="zh-CN"/>
+        </w:rPr>
+        <w:t>Url: 提供字体文件的路径</w:t>
+      </w:r>
+    </w:p>
+    <w:p>
+      <w:pPr>
+        <w:ind w:left="840" w:leftChars="0" w:firstLine="420" w:firstLineChars="0"/>
+        <w:outlineLvl w:val="9"/>
+        <w:rPr>
+          <w:rFonts w:hint="eastAsia"/>
+          <w:b/>
+          <w:bCs/>
+          <w:sz w:val="36"/>
+          <w:szCs w:val="36"/>
+          <w:lang w:val="en-US" w:eastAsia="zh-CN"/>
+        </w:rPr>
+      </w:pPr>
+      <w:r>
+        <w:rPr>
+          <w:rFonts w:hint="eastAsia"/>
+          <w:b w:val="0"/>
+          <w:bCs w:val="0"/>
+          <w:sz w:val="28"/>
+          <w:szCs w:val="28"/>
+          <w:lang w:val="en-US" w:eastAsia="zh-CN"/>
+        </w:rPr>
+        <w:t>Format: 支持特定的浏览器。比如，</w:t>
+      </w:r>
+      <w:r>
+        <w:rPr>
+          <w:rFonts w:hint="eastAsia"/>
+          <w:b w:val="0"/>
+          <w:bCs w:val="0"/>
+          <w:color w:val="0070C0"/>
+          <w:sz w:val="28"/>
+          <w:szCs w:val="28"/>
+          <w:lang w:val="en-US" w:eastAsia="zh-CN"/>
+        </w:rPr>
+        <w:t>woff2</w:t>
+      </w:r>
+      <w:r>
+        <w:rPr>
+          <w:rFonts w:hint="eastAsia"/>
+          <w:b w:val="0"/>
+          <w:bCs w:val="0"/>
+          <w:sz w:val="28"/>
+          <w:szCs w:val="28"/>
+          <w:lang w:val="en-US" w:eastAsia="zh-CN"/>
+        </w:rPr>
+        <w:t>格式只被</w:t>
+      </w:r>
+      <w:r>
+        <w:rPr>
+          <w:rFonts w:hint="eastAsia"/>
+          <w:b w:val="0"/>
+          <w:bCs w:val="0"/>
+          <w:color w:val="auto"/>
+          <w:sz w:val="28"/>
+          <w:szCs w:val="28"/>
+          <w:lang w:val="en-US" w:eastAsia="zh-CN"/>
+        </w:rPr>
+        <w:t>Chrome</w:t>
+      </w:r>
+      <w:r>
+        <w:rPr>
+          <w:rFonts w:hint="eastAsia"/>
+          <w:b w:val="0"/>
+          <w:bCs w:val="0"/>
+          <w:sz w:val="28"/>
+          <w:szCs w:val="28"/>
+          <w:lang w:val="en-US" w:eastAsia="zh-CN"/>
+        </w:rPr>
+        <w:t>和</w:t>
+      </w:r>
+      <w:r>
+        <w:rPr>
+          <w:rFonts w:hint="eastAsia"/>
+          <w:b w:val="0"/>
+          <w:bCs w:val="0"/>
+          <w:color w:val="auto"/>
+          <w:sz w:val="28"/>
+          <w:szCs w:val="28"/>
+          <w:lang w:val="en-US" w:eastAsia="zh-CN"/>
+        </w:rPr>
+        <w:t>Opera</w:t>
+      </w:r>
+      <w:r>
+        <w:rPr>
+          <w:rFonts w:hint="eastAsia"/>
+          <w:b w:val="0"/>
+          <w:bCs w:val="0"/>
+          <w:sz w:val="28"/>
+          <w:szCs w:val="28"/>
+          <w:lang w:val="en-US" w:eastAsia="zh-CN"/>
+        </w:rPr>
+        <w:t>支持。</w:t>
+      </w:r>
+      <w:r>
+        <w:rPr>
+          <w:rFonts w:hint="eastAsia"/>
+          <w:b w:val="0"/>
+          <w:bCs w:val="0"/>
+          <w:color w:val="0070C0"/>
+          <w:sz w:val="28"/>
+          <w:szCs w:val="28"/>
+          <w:lang w:val="en-US" w:eastAsia="zh-CN"/>
+        </w:rPr>
+        <w:t>Woff</w:t>
+      </w:r>
+      <w:r>
+        <w:rPr>
+          <w:rFonts w:hint="eastAsia"/>
+          <w:b w:val="0"/>
+          <w:bCs w:val="0"/>
+          <w:sz w:val="28"/>
+          <w:szCs w:val="28"/>
+          <w:lang w:val="en-US" w:eastAsia="zh-CN"/>
+        </w:rPr>
+        <w:t>和</w:t>
+      </w:r>
+      <w:r>
+        <w:rPr>
+          <w:rFonts w:hint="eastAsia"/>
+          <w:b w:val="0"/>
+          <w:bCs w:val="0"/>
+          <w:color w:val="0070C0"/>
+          <w:sz w:val="28"/>
+          <w:szCs w:val="28"/>
+          <w:lang w:val="en-US" w:eastAsia="zh-CN"/>
+        </w:rPr>
+        <w:t>truetype</w:t>
+      </w:r>
+      <w:r>
+        <w:rPr>
+          <w:rFonts w:hint="eastAsia"/>
+          <w:b w:val="0"/>
+          <w:bCs w:val="0"/>
+          <w:sz w:val="28"/>
+          <w:szCs w:val="28"/>
+          <w:lang w:val="en-US" w:eastAsia="zh-CN"/>
+        </w:rPr>
+        <w:t>被几乎所有浏览器支持。因为</w:t>
+      </w:r>
+      <w:r>
+        <w:rPr>
+          <w:rFonts w:hint="eastAsia"/>
+          <w:b w:val="0"/>
+          <w:bCs w:val="0"/>
+          <w:color w:val="0070C0"/>
+          <w:sz w:val="28"/>
+          <w:szCs w:val="28"/>
+          <w:lang w:val="en-US" w:eastAsia="zh-CN"/>
+        </w:rPr>
+        <w:t>woff2</w:t>
+      </w:r>
+      <w:r>
+        <w:rPr>
+          <w:rFonts w:hint="eastAsia"/>
+          <w:b w:val="0"/>
+          <w:bCs w:val="0"/>
+          <w:color w:val="auto"/>
+          <w:sz w:val="28"/>
+          <w:szCs w:val="28"/>
+          <w:lang w:val="en-US" w:eastAsia="zh-CN"/>
+        </w:rPr>
+        <w:t>文件大小少30%，所以被放在最前面。相反，truetype有最广泛的支持，所以放在最后。</w:t>
+      </w:r>
+    </w:p>
+    <w:p>
+      <w:pPr>
+        <w:ind w:firstLine="420" w:firstLineChars="0"/>
+        <w:outlineLvl w:val="1"/>
+        <w:rPr>
+          <w:rFonts w:hint="eastAsia"/>
+          <w:b/>
+          <w:bCs/>
+          <w:sz w:val="28"/>
+          <w:szCs w:val="28"/>
+          <w:lang w:val="en-US" w:eastAsia="zh-CN"/>
+        </w:rPr>
+      </w:pPr>
+      <w:r>
+        <w:rPr>
+          <w:rFonts w:hint="eastAsia"/>
+          <w:b/>
+          <w:bCs/>
+          <w:sz w:val="28"/>
+          <w:szCs w:val="28"/>
+          <w:lang w:val="en-US" w:eastAsia="zh-CN"/>
+        </w:rPr>
+        <w:t>2.1 网络字体服务</w:t>
+      </w:r>
+    </w:p>
+    <w:p>
+      <w:pPr>
+        <w:ind w:left="420" w:leftChars="0" w:firstLine="420" w:firstLineChars="0"/>
+        <w:outlineLvl w:val="1"/>
+        <w:rPr>
+          <w:rFonts w:hint="eastAsia"/>
+          <w:b w:val="0"/>
+          <w:bCs w:val="0"/>
+          <w:sz w:val="28"/>
+          <w:szCs w:val="28"/>
+          <w:lang w:val="en-US" w:eastAsia="zh-CN"/>
+        </w:rPr>
+      </w:pPr>
+      <w:r>
+        <w:rPr>
+          <w:rFonts w:hint="eastAsia"/>
+          <w:b w:val="0"/>
+          <w:bCs w:val="0"/>
+          <w:sz w:val="28"/>
+          <w:szCs w:val="28"/>
+          <w:lang w:val="en-US" w:eastAsia="zh-CN"/>
+        </w:rPr>
+        <w:t>尽管你可以在服务器上自主使用字体，但使用网络字体如Google Fonts和Typekit有个优势就是，它们关注后台的所有工作。你无需担心字体最优化，浏览器兼容性，稳定的性能还有许可协议。下面是一个从Google下载字体的例子：</w:t>
+      </w:r>
+    </w:p>
+    <w:p>
+      <w:pPr>
+        <w:outlineLvl w:val="1"/>
+        <w:rPr>
+          <w:color w:val="0070C0"/>
+          <w:sz w:val="24"/>
+          <w:szCs w:val="24"/>
+        </w:rPr>
+      </w:pPr>
+      <w:r>
+        <w:rPr>
+          <w:rStyle w:val="5"/>
+          <w:color w:val="0070C0"/>
+          <w:sz w:val="24"/>
+          <w:szCs w:val="24"/>
+        </w:rPr>
+        <w:t>&lt;link</w:t>
+      </w:r>
+      <w:r>
+        <w:rPr>
+          <w:rStyle w:val="5"/>
+          <w:rFonts w:hint="eastAsia"/>
+          <w:color w:val="0070C0"/>
+          <w:sz w:val="24"/>
+          <w:szCs w:val="24"/>
+          <w:lang w:val="en-US" w:eastAsia="zh-CN"/>
+        </w:rPr>
+        <w:t xml:space="preserve"> </w:t>
+      </w:r>
+      <w:r>
+        <w:rPr>
+          <w:rStyle w:val="5"/>
+          <w:color w:val="0070C0"/>
+          <w:sz w:val="24"/>
+          <w:szCs w:val="24"/>
+        </w:rPr>
+        <w:t>href='http://fonts.googleapis.com/css?family=Lora:400,700,400italic,700italic' rel='stylesheet' type='text/css'&gt;</w:t>
+      </w:r>
+    </w:p>
+    <w:p>
+      <w:pPr>
+        <w:ind w:left="420" w:leftChars="0" w:firstLine="420" w:firstLineChars="0"/>
+        <w:outlineLvl w:val="1"/>
+        <w:rPr>
+          <w:rFonts w:hint="eastAsia"/>
+          <w:b w:val="0"/>
+          <w:bCs w:val="0"/>
+          <w:sz w:val="28"/>
+          <w:szCs w:val="28"/>
+          <w:lang w:val="en-US" w:eastAsia="zh-CN"/>
+        </w:rPr>
+      </w:pPr>
+      <w:r>
+        <w:rPr>
+          <w:rFonts w:hint="eastAsia"/>
+          <w:b w:val="0"/>
+          <w:bCs w:val="0"/>
+          <w:sz w:val="28"/>
+          <w:szCs w:val="28"/>
+          <w:lang w:val="en-US" w:eastAsia="zh-CN"/>
+        </w:rPr>
+        <w:t>如果你用的是Typekit, 这是你需要的代码：</w:t>
+      </w:r>
+    </w:p>
+    <w:p>
+      <w:pPr>
+        <w:pStyle w:val="2"/>
+        <w:keepNext w:val="0"/>
+        <w:keepLines w:val="0"/>
+        <w:widowControl/>
+        <w:suppressLineNumbers w:val="0"/>
+        <w:rPr>
+          <w:rStyle w:val="5"/>
+          <w:color w:val="0070C0"/>
+          <w:sz w:val="24"/>
+          <w:szCs w:val="24"/>
+        </w:rPr>
+      </w:pPr>
+      <w:r>
+        <w:rPr>
+          <w:rStyle w:val="5"/>
+          <w:color w:val="0070C0"/>
+          <w:sz w:val="24"/>
+          <w:szCs w:val="24"/>
+        </w:rPr>
+        <w:t>&lt;script src="//use.typekit.net/XXXXXXX.js"&gt;&lt;/script&gt;</w:t>
+      </w:r>
+    </w:p>
+    <w:p>
+      <w:pPr>
+        <w:pStyle w:val="2"/>
+        <w:keepNext w:val="0"/>
+        <w:keepLines w:val="0"/>
+        <w:widowControl/>
+        <w:suppressLineNumbers w:val="0"/>
+        <w:rPr>
+          <w:color w:val="0070C0"/>
+          <w:sz w:val="24"/>
+          <w:szCs w:val="24"/>
+        </w:rPr>
+      </w:pPr>
+      <w:r>
+        <w:rPr>
+          <w:rStyle w:val="5"/>
+          <w:color w:val="0070C0"/>
+          <w:sz w:val="24"/>
+          <w:szCs w:val="24"/>
+        </w:rPr>
+        <w:t>&lt;script&gt;try{Typekit.load({ async: true });}catch(e){}&lt;/script&gt;</w:t>
+      </w:r>
+    </w:p>
+    <w:p>
+      <w:pPr>
+        <w:ind w:left="420" w:leftChars="0" w:firstLine="420" w:firstLineChars="0"/>
+        <w:outlineLvl w:val="1"/>
+        <w:rPr>
+          <w:rFonts w:hint="eastAsia"/>
+          <w:b w:val="0"/>
+          <w:bCs w:val="0"/>
+          <w:color w:val="0070C0"/>
+          <w:sz w:val="24"/>
+          <w:szCs w:val="24"/>
+          <w:lang w:val="en-US" w:eastAsia="zh-CN"/>
+        </w:rPr>
+      </w:pPr>
+    </w:p>
+    <w:p>
+      <w:pPr>
+        <w:ind w:firstLine="420" w:firstLineChars="0"/>
+        <w:outlineLvl w:val="1"/>
+        <w:rPr>
+          <w:rFonts w:hint="eastAsia"/>
+          <w:b/>
+          <w:bCs/>
+          <w:sz w:val="28"/>
+          <w:szCs w:val="28"/>
+          <w:lang w:val="en-US" w:eastAsia="zh-CN"/>
+        </w:rPr>
+      </w:pPr>
+      <w:r>
+        <w:rPr>
+          <w:rFonts w:hint="eastAsia"/>
+          <w:b/>
+          <w:bCs/>
+          <w:sz w:val="28"/>
+          <w:szCs w:val="28"/>
+          <w:lang w:val="en-US" w:eastAsia="zh-CN"/>
+        </w:rPr>
+        <w:t>2.2 网络字体载入</w:t>
+      </w:r>
+    </w:p>
+    <w:p>
+      <w:pPr>
+        <w:ind w:left="420" w:leftChars="0" w:firstLine="420" w:firstLineChars="0"/>
+        <w:outlineLvl w:val="1"/>
+        <w:rPr>
+          <w:rFonts w:hint="eastAsia"/>
+          <w:b w:val="0"/>
+          <w:bCs w:val="0"/>
+          <w:i w:val="0"/>
+          <w:iCs w:val="0"/>
+          <w:sz w:val="28"/>
+          <w:szCs w:val="28"/>
+          <w:lang w:val="en-US" w:eastAsia="zh-CN"/>
+        </w:rPr>
+      </w:pPr>
+      <w:r>
+        <w:rPr>
+          <w:rFonts w:hint="eastAsia"/>
+          <w:b w:val="0"/>
+          <w:bCs w:val="0"/>
+          <w:sz w:val="28"/>
+          <w:szCs w:val="28"/>
+          <w:lang w:val="en-US" w:eastAsia="zh-CN"/>
+        </w:rPr>
+        <w:t>Link 元素是使用网络字体最简单的方法，但不是最理想的方法。因为字体样式在页头被引用，它们必须被加载完后才能显示出来。在很多浏览器中（如Chrome,Firefox,Opera,Safari），自定义字体加载之后，文本才会被渲染。结果就是，用户会经历不可见文本的闪烁（</w:t>
+      </w:r>
+      <w:r>
+        <w:rPr>
+          <w:rFonts w:hint="eastAsia"/>
+          <w:b/>
+          <w:bCs/>
+          <w:i/>
+          <w:iCs/>
+          <w:sz w:val="28"/>
+          <w:szCs w:val="28"/>
+          <w:lang w:val="en-US" w:eastAsia="zh-CN"/>
+        </w:rPr>
+        <w:t>FOIT：flash of invisible text</w:t>
+      </w:r>
+      <w:r>
+        <w:rPr>
+          <w:rFonts w:hint="eastAsia"/>
+          <w:b w:val="0"/>
+          <w:bCs w:val="0"/>
+          <w:sz w:val="28"/>
+          <w:szCs w:val="28"/>
+          <w:lang w:val="en-US" w:eastAsia="zh-CN"/>
+        </w:rPr>
+        <w:t>）.在IOS Safari中，用户会看到一个空白页多达30秒，取决于网速和网站自定义字体的大小。IE是唯一一个会先显示备用字体类型然后当字体加载完毕再切换到自定义字体的浏览器。这样做的结果是用户会经历显眼的文本无样式闪烁（</w:t>
+      </w:r>
+      <w:r>
+        <w:rPr>
+          <w:rFonts w:hint="eastAsia"/>
+          <w:b/>
+          <w:bCs/>
+          <w:i/>
+          <w:iCs/>
+          <w:sz w:val="28"/>
+          <w:szCs w:val="28"/>
+          <w:lang w:val="en-US" w:eastAsia="zh-CN"/>
+        </w:rPr>
+        <w:t>FOUT: flash of unstyled text</w:t>
+      </w:r>
+      <w:r>
+        <w:rPr>
+          <w:rFonts w:hint="eastAsia"/>
+          <w:b w:val="0"/>
+          <w:bCs w:val="0"/>
+          <w:i w:val="0"/>
+          <w:iCs w:val="0"/>
+          <w:sz w:val="28"/>
+          <w:szCs w:val="28"/>
+          <w:lang w:val="en-US" w:eastAsia="zh-CN"/>
+        </w:rPr>
+        <w:t>).</w:t>
+      </w:r>
+    </w:p>
+    <w:p>
+      <w:pPr>
+        <w:ind w:left="420" w:leftChars="0" w:firstLine="420" w:firstLineChars="0"/>
+        <w:outlineLvl w:val="1"/>
+        <w:rPr>
+          <w:rFonts w:hint="eastAsia"/>
+          <w:b w:val="0"/>
+          <w:bCs w:val="0"/>
+          <w:i w:val="0"/>
+          <w:iCs w:val="0"/>
+          <w:sz w:val="28"/>
+          <w:szCs w:val="28"/>
+          <w:lang w:val="en-US" w:eastAsia="zh-CN"/>
+        </w:rPr>
+      </w:pPr>
+      <w:r>
+        <w:rPr>
+          <w:rFonts w:hint="eastAsia"/>
+          <w:b w:val="0"/>
+          <w:bCs w:val="0"/>
+          <w:i w:val="0"/>
+          <w:iCs w:val="0"/>
+          <w:sz w:val="28"/>
+          <w:szCs w:val="28"/>
+          <w:lang w:val="en-US" w:eastAsia="zh-CN"/>
+        </w:rPr>
+        <w:t>为了提供跨浏览器最好的体验，建议使用Web Font Loader异步实现字体，这个JavaScript方法只在需要的那个瞬间加载。用户第一次访问网站时可能会看到FOUT,但只要字体资源被下载和缓冲，他们的上网体验就不会被打断了。Web Font Loader是Google和Typekit联合开发的JavaScript库，但它能从其他服务商载入字体，包括Fonts.com和Fontdeck. 通过Web Font Loader异步载入Google fonts的代码如下:</w:t>
+      </w:r>
+    </w:p>
+    <w:p>
+      <w:pPr>
+        <w:pStyle w:val="2"/>
+        <w:keepNext w:val="0"/>
+        <w:keepLines w:val="0"/>
+        <w:widowControl/>
+        <w:suppressLineNumbers w:val="0"/>
+        <w:rPr>
+          <w:rStyle w:val="5"/>
+          <w:color w:val="0070C0"/>
+          <w:sz w:val="24"/>
+          <w:szCs w:val="24"/>
+        </w:rPr>
+      </w:pPr>
+      <w:r>
+        <w:rPr>
+          <w:rStyle w:val="5"/>
+          <w:color w:val="0070C0"/>
+          <w:sz w:val="24"/>
+          <w:szCs w:val="24"/>
+        </w:rPr>
+        <w:t>&lt;script type="text/JavaScript"&gt;</w:t>
+      </w:r>
+    </w:p>
+    <w:p>
+      <w:pPr>
+        <w:pStyle w:val="2"/>
+        <w:keepNext w:val="0"/>
+        <w:keepLines w:val="0"/>
+        <w:widowControl/>
+        <w:suppressLineNumbers w:val="0"/>
+        <w:rPr>
+          <w:rStyle w:val="5"/>
+          <w:color w:val="0070C0"/>
+          <w:sz w:val="24"/>
+          <w:szCs w:val="24"/>
+        </w:rPr>
+      </w:pPr>
+      <w:r>
+        <w:rPr>
+          <w:rStyle w:val="5"/>
+          <w:color w:val="0070C0"/>
+          <w:sz w:val="24"/>
+          <w:szCs w:val="24"/>
+        </w:rPr>
+        <w:t xml:space="preserve">  WebFontConfig = {</w:t>
+      </w:r>
+    </w:p>
+    <w:p>
+      <w:pPr>
+        <w:pStyle w:val="2"/>
+        <w:keepNext w:val="0"/>
+        <w:keepLines w:val="0"/>
+        <w:widowControl/>
+        <w:suppressLineNumbers w:val="0"/>
+        <w:rPr>
+          <w:rStyle w:val="5"/>
+          <w:color w:val="0070C0"/>
+          <w:sz w:val="24"/>
+          <w:szCs w:val="24"/>
+        </w:rPr>
+      </w:pPr>
+      <w:r>
+        <w:rPr>
+          <w:rStyle w:val="5"/>
+          <w:color w:val="0070C0"/>
+          <w:sz w:val="24"/>
+          <w:szCs w:val="24"/>
+        </w:rPr>
+        <w:t xml:space="preserve">    google: { families: [ 'Lora:400,700,400italic,700italic:latin' ] }</w:t>
+      </w:r>
+    </w:p>
+    <w:p>
+      <w:pPr>
+        <w:pStyle w:val="2"/>
+        <w:keepNext w:val="0"/>
+        <w:keepLines w:val="0"/>
+        <w:widowControl/>
+        <w:suppressLineNumbers w:val="0"/>
+        <w:rPr>
+          <w:rStyle w:val="5"/>
+          <w:color w:val="0070C0"/>
+          <w:sz w:val="24"/>
+          <w:szCs w:val="24"/>
+        </w:rPr>
+      </w:pPr>
+      <w:r>
+        <w:rPr>
+          <w:rStyle w:val="5"/>
+          <w:color w:val="0070C0"/>
+          <w:sz w:val="24"/>
+          <w:szCs w:val="24"/>
+        </w:rPr>
+        <w:t xml:space="preserve">  };</w:t>
+      </w:r>
+    </w:p>
+    <w:p>
+      <w:pPr>
+        <w:pStyle w:val="2"/>
+        <w:keepNext w:val="0"/>
+        <w:keepLines w:val="0"/>
+        <w:widowControl/>
+        <w:suppressLineNumbers w:val="0"/>
+        <w:rPr>
+          <w:rStyle w:val="5"/>
+          <w:color w:val="0070C0"/>
+          <w:sz w:val="24"/>
+          <w:szCs w:val="24"/>
+        </w:rPr>
+      </w:pPr>
+      <w:r>
+        <w:rPr>
+          <w:rStyle w:val="5"/>
+          <w:color w:val="0070C0"/>
+          <w:sz w:val="24"/>
+          <w:szCs w:val="24"/>
+        </w:rPr>
+        <w:t xml:space="preserve">  (function() {</w:t>
+      </w:r>
+    </w:p>
+    <w:p>
+      <w:pPr>
+        <w:pStyle w:val="2"/>
+        <w:keepNext w:val="0"/>
+        <w:keepLines w:val="0"/>
+        <w:widowControl/>
+        <w:suppressLineNumbers w:val="0"/>
+        <w:rPr>
+          <w:rStyle w:val="5"/>
+          <w:color w:val="0070C0"/>
+          <w:sz w:val="24"/>
+          <w:szCs w:val="24"/>
+        </w:rPr>
+      </w:pPr>
+      <w:r>
+        <w:rPr>
+          <w:rStyle w:val="5"/>
+          <w:color w:val="0070C0"/>
+          <w:sz w:val="24"/>
+          <w:szCs w:val="24"/>
+        </w:rPr>
+        <w:t xml:space="preserve">    var wf = document.createElement('script');</w:t>
+      </w:r>
+    </w:p>
+    <w:p>
+      <w:pPr>
+        <w:pStyle w:val="2"/>
+        <w:keepNext w:val="0"/>
+        <w:keepLines w:val="0"/>
+        <w:widowControl/>
+        <w:suppressLineNumbers w:val="0"/>
+        <w:rPr>
+          <w:rStyle w:val="5"/>
+          <w:color w:val="0070C0"/>
+          <w:sz w:val="24"/>
+          <w:szCs w:val="24"/>
+        </w:rPr>
+      </w:pPr>
+      <w:r>
+        <w:rPr>
+          <w:rStyle w:val="5"/>
+          <w:color w:val="0070C0"/>
+          <w:sz w:val="24"/>
+          <w:szCs w:val="24"/>
+        </w:rPr>
+        <w:t xml:space="preserve">    wf.src = ('https:' == document.location.protocol ? 'https' : 'http') +</w:t>
+      </w:r>
+    </w:p>
+    <w:p>
+      <w:pPr>
+        <w:pStyle w:val="2"/>
+        <w:keepNext w:val="0"/>
+        <w:keepLines w:val="0"/>
+        <w:widowControl/>
+        <w:suppressLineNumbers w:val="0"/>
+        <w:rPr>
+          <w:rStyle w:val="5"/>
+          <w:color w:val="0070C0"/>
+          <w:sz w:val="24"/>
+          <w:szCs w:val="24"/>
+        </w:rPr>
+      </w:pPr>
+      <w:r>
+        <w:rPr>
+          <w:rStyle w:val="5"/>
+          <w:color w:val="0070C0"/>
+          <w:sz w:val="24"/>
+          <w:szCs w:val="24"/>
+        </w:rPr>
+        <w:t xml:space="preserve">      '://ajax.googleapis.com/ajax/libs/webfont/1/webfont.js';</w:t>
+      </w:r>
+    </w:p>
+    <w:p>
+      <w:pPr>
+        <w:pStyle w:val="2"/>
+        <w:keepNext w:val="0"/>
+        <w:keepLines w:val="0"/>
+        <w:widowControl/>
+        <w:suppressLineNumbers w:val="0"/>
+        <w:rPr>
+          <w:rStyle w:val="5"/>
+          <w:color w:val="0070C0"/>
+          <w:sz w:val="24"/>
+          <w:szCs w:val="24"/>
+        </w:rPr>
+      </w:pPr>
+      <w:r>
+        <w:rPr>
+          <w:rStyle w:val="5"/>
+          <w:color w:val="0070C0"/>
+          <w:sz w:val="24"/>
+          <w:szCs w:val="24"/>
+        </w:rPr>
+        <w:t xml:space="preserve">    wf.type = 'text/javascript';</w:t>
+      </w:r>
+    </w:p>
+    <w:p>
+      <w:pPr>
+        <w:pStyle w:val="2"/>
+        <w:keepNext w:val="0"/>
+        <w:keepLines w:val="0"/>
+        <w:widowControl/>
+        <w:suppressLineNumbers w:val="0"/>
+        <w:rPr>
+          <w:rStyle w:val="5"/>
+          <w:color w:val="0070C0"/>
+          <w:sz w:val="24"/>
+          <w:szCs w:val="24"/>
+        </w:rPr>
+      </w:pPr>
+      <w:r>
+        <w:rPr>
+          <w:rStyle w:val="5"/>
+          <w:color w:val="0070C0"/>
+          <w:sz w:val="24"/>
+          <w:szCs w:val="24"/>
+        </w:rPr>
+        <w:t xml:space="preserve">    wf.async = 'true';</w:t>
+      </w:r>
+    </w:p>
+    <w:p>
+      <w:pPr>
+        <w:pStyle w:val="2"/>
+        <w:keepNext w:val="0"/>
+        <w:keepLines w:val="0"/>
+        <w:widowControl/>
+        <w:suppressLineNumbers w:val="0"/>
+        <w:rPr>
+          <w:rStyle w:val="5"/>
+          <w:color w:val="0070C0"/>
+          <w:sz w:val="24"/>
+          <w:szCs w:val="24"/>
+        </w:rPr>
+      </w:pPr>
+      <w:r>
+        <w:rPr>
+          <w:rStyle w:val="5"/>
+          <w:color w:val="0070C0"/>
+          <w:sz w:val="24"/>
+          <w:szCs w:val="24"/>
+        </w:rPr>
+        <w:t xml:space="preserve">    var s = document.getElementsByTagName('script')[0];</w:t>
+      </w:r>
+    </w:p>
+    <w:p>
+      <w:pPr>
+        <w:pStyle w:val="2"/>
+        <w:keepNext w:val="0"/>
+        <w:keepLines w:val="0"/>
+        <w:widowControl/>
+        <w:suppressLineNumbers w:val="0"/>
+        <w:rPr>
+          <w:rStyle w:val="5"/>
+          <w:color w:val="0070C0"/>
+          <w:sz w:val="24"/>
+          <w:szCs w:val="24"/>
+        </w:rPr>
+      </w:pPr>
+      <w:r>
+        <w:rPr>
+          <w:rStyle w:val="5"/>
+          <w:color w:val="0070C0"/>
+          <w:sz w:val="24"/>
+          <w:szCs w:val="24"/>
+        </w:rPr>
+        <w:t xml:space="preserve">    s.parentNode.insertBefore(wf, s);</w:t>
+      </w:r>
+    </w:p>
+    <w:p>
+      <w:pPr>
+        <w:pStyle w:val="2"/>
+        <w:keepNext w:val="0"/>
+        <w:keepLines w:val="0"/>
+        <w:widowControl/>
+        <w:suppressLineNumbers w:val="0"/>
+        <w:rPr>
+          <w:rStyle w:val="5"/>
+          <w:color w:val="0070C0"/>
+          <w:sz w:val="24"/>
+          <w:szCs w:val="24"/>
+        </w:rPr>
+      </w:pPr>
+      <w:r>
+        <w:rPr>
+          <w:rStyle w:val="5"/>
+          <w:color w:val="0070C0"/>
+          <w:sz w:val="24"/>
+          <w:szCs w:val="24"/>
+        </w:rPr>
+        <w:t xml:space="preserve">  })(); &lt;/script&gt;</w:t>
+      </w:r>
+    </w:p>
+    <w:p>
+      <w:pPr>
+        <w:pStyle w:val="2"/>
+        <w:keepNext w:val="0"/>
+        <w:keepLines w:val="0"/>
+        <w:widowControl/>
+        <w:suppressLineNumbers w:val="0"/>
+        <w:rPr>
+          <w:rStyle w:val="5"/>
+          <w:color w:val="0070C0"/>
+          <w:sz w:val="24"/>
+          <w:szCs w:val="24"/>
+        </w:rPr>
+      </w:pPr>
+    </w:p>
+    <w:p>
+      <w:pPr>
+        <w:pStyle w:val="2"/>
+        <w:keepNext w:val="0"/>
+        <w:keepLines w:val="0"/>
+        <w:widowControl/>
+        <w:suppressLineNumbers w:val="0"/>
+        <w:rPr>
+          <w:rStyle w:val="5"/>
+          <w:color w:val="0070C0"/>
+          <w:sz w:val="24"/>
+          <w:szCs w:val="24"/>
+        </w:rPr>
+      </w:pPr>
+      <w:r>
+        <w:rPr>
+          <w:rStyle w:val="5"/>
+          <w:color w:val="0070C0"/>
+          <w:sz w:val="24"/>
+          <w:szCs w:val="24"/>
+        </w:rPr>
+        <w:t>&lt;noscript&gt;</w:t>
+      </w:r>
+    </w:p>
+    <w:p>
+      <w:pPr>
+        <w:pStyle w:val="2"/>
+        <w:keepNext w:val="0"/>
+        <w:keepLines w:val="0"/>
+        <w:widowControl/>
+        <w:suppressLineNumbers w:val="0"/>
+        <w:rPr>
+          <w:rStyle w:val="5"/>
+          <w:color w:val="0070C0"/>
+          <w:sz w:val="24"/>
+          <w:szCs w:val="24"/>
+        </w:rPr>
+      </w:pPr>
+      <w:r>
+        <w:rPr>
+          <w:rStyle w:val="5"/>
+          <w:color w:val="0070C0"/>
+          <w:sz w:val="24"/>
+          <w:szCs w:val="24"/>
+        </w:rPr>
+        <w:t xml:space="preserve">  &lt;link href='http://fonts.googleapis.com/css?family=Lora:400,700,400italic,700italic' rel='stylesheet' type='text/css'&gt;</w:t>
+      </w:r>
+    </w:p>
+    <w:p>
+      <w:pPr>
+        <w:pStyle w:val="2"/>
+        <w:keepNext w:val="0"/>
+        <w:keepLines w:val="0"/>
+        <w:widowControl/>
+        <w:suppressLineNumbers w:val="0"/>
+        <w:rPr>
+          <w:color w:val="0070C0"/>
+          <w:sz w:val="24"/>
+          <w:szCs w:val="24"/>
+        </w:rPr>
+      </w:pPr>
+      <w:r>
+        <w:rPr>
+          <w:rStyle w:val="5"/>
+          <w:color w:val="0070C0"/>
+          <w:sz w:val="24"/>
+          <w:szCs w:val="24"/>
+        </w:rPr>
+        <w:t>&lt;/noscript&gt;</w:t>
+      </w:r>
+    </w:p>
+    <w:p>
+      <w:pPr>
+        <w:ind w:left="420" w:leftChars="0" w:firstLine="420" w:firstLineChars="0"/>
+        <w:outlineLvl w:val="1"/>
+        <w:rPr>
+          <w:rFonts w:hint="eastAsia"/>
+          <w:b w:val="0"/>
+          <w:bCs w:val="0"/>
+          <w:i w:val="0"/>
+          <w:iCs w:val="0"/>
+          <w:sz w:val="28"/>
+          <w:szCs w:val="28"/>
+          <w:lang w:val="en-US" w:eastAsia="zh-CN"/>
+        </w:rPr>
+      </w:pPr>
+      <w:r>
+        <w:rPr>
+          <w:rFonts w:hint="eastAsia"/>
+          <w:b w:val="0"/>
+          <w:bCs w:val="0"/>
+          <w:i w:val="0"/>
+          <w:iCs w:val="0"/>
+          <w:sz w:val="28"/>
+          <w:szCs w:val="28"/>
+          <w:lang w:val="en-US" w:eastAsia="zh-CN"/>
+        </w:rPr>
+        <w:t>Script标签是用来实现异步，阻止页面渲染。</w:t>
+      </w:r>
+      <w:bookmarkStart w:id="3" w:name="_GoBack"/>
+      <w:bookmarkEnd w:id="3"/>
+    </w:p>
+    <w:p>
+      <w:pPr>
+        <w:ind w:left="420" w:leftChars="0" w:firstLine="420" w:firstLineChars="0"/>
+        <w:outlineLvl w:val="1"/>
+        <w:rPr>
+          <w:rFonts w:hint="eastAsia"/>
+          <w:b w:val="0"/>
+          <w:bCs w:val="0"/>
+          <w:i w:val="0"/>
+          <w:iCs w:val="0"/>
+          <w:sz w:val="28"/>
+          <w:szCs w:val="28"/>
+          <w:lang w:val="en-US" w:eastAsia="zh-CN"/>
+        </w:rPr>
+      </w:pPr>
+    </w:p>
+    <w:p>
+      <w:pPr>
+        <w:outlineLvl w:val="0"/>
         <w:rPr>
           <w:rFonts w:hint="eastAsia"/>
           <w:b/>
@@ -507,10 +2929,18 @@
           <w:lang w:eastAsia="zh-CN"/>
         </w:rPr>
       </w:pPr>
-    </w:p>
-    <w:p>
-      <w:pPr>
-        <w:outlineLvl w:val="0"/>
+      <w:r>
+        <w:rPr>
+          <w:rFonts w:hint="eastAsia"/>
+          <w:b/>
+          <w:bCs/>
+          <w:sz w:val="36"/>
+          <w:szCs w:val="36"/>
+          <w:lang w:val="en-US" w:eastAsia="zh-CN"/>
+        </w:rPr>
+        <w:t xml:space="preserve">3. </w:t>
+      </w:r>
+      <w:r>
         <w:rPr>
           <w:rFonts w:hint="eastAsia"/>
           <w:b/>
@@ -519,19 +2949,12 @@
           <w:szCs w:val="36"/>
           <w:lang w:eastAsia="zh-CN"/>
         </w:rPr>
-      </w:pPr>
-      <w:r>
-        <w:rPr>
-          <w:rFonts w:hint="eastAsia"/>
-          <w:b/>
-          <w:bCs/>
-          <w:sz w:val="36"/>
-          <w:szCs w:val="36"/>
-          <w:lang w:val="en-US" w:eastAsia="zh-CN"/>
-        </w:rPr>
-        <w:t xml:space="preserve">3. </w:t>
-      </w:r>
-      <w:r>
+        <w:t>选择正文</w:t>
+      </w:r>
+    </w:p>
+    <w:p>
+      <w:pPr>
+        <w:outlineLvl w:val="9"/>
         <w:rPr>
           <w:rFonts w:hint="eastAsia"/>
           <w:b/>
@@ -540,12 +2963,11 @@
           <w:szCs w:val="36"/>
           <w:lang w:eastAsia="zh-CN"/>
         </w:rPr>
-        <w:t>选择正文</w:t>
-      </w:r>
-    </w:p>
-    <w:p>
-      <w:pPr>
-        <w:outlineLvl w:val="9"/>
+      </w:pPr>
+    </w:p>
+    <w:p>
+      <w:pPr>
+        <w:outlineLvl w:val="0"/>
         <w:rPr>
           <w:rFonts w:hint="eastAsia"/>
           <w:b/>
@@ -555,10 +2977,18 @@
           <w:lang w:eastAsia="zh-CN"/>
         </w:rPr>
       </w:pPr>
-    </w:p>
-    <w:p>
-      <w:pPr>
-        <w:outlineLvl w:val="0"/>
+      <w:r>
+        <w:rPr>
+          <w:rFonts w:hint="eastAsia"/>
+          <w:b/>
+          <w:bCs/>
+          <w:sz w:val="36"/>
+          <w:szCs w:val="36"/>
+          <w:lang w:val="en-US" w:eastAsia="zh-CN"/>
+        </w:rPr>
+        <w:t xml:space="preserve">4. </w:t>
+      </w:r>
+      <w:r>
         <w:rPr>
           <w:rFonts w:hint="eastAsia"/>
           <w:b/>
@@ -567,19 +2997,12 @@
           <w:szCs w:val="36"/>
           <w:lang w:eastAsia="zh-CN"/>
         </w:rPr>
-      </w:pPr>
-      <w:r>
-        <w:rPr>
-          <w:rFonts w:hint="eastAsia"/>
-          <w:b/>
-          <w:bCs/>
-          <w:sz w:val="36"/>
-          <w:szCs w:val="36"/>
-          <w:lang w:val="en-US" w:eastAsia="zh-CN"/>
-        </w:rPr>
-        <w:t xml:space="preserve">4. </w:t>
-      </w:r>
-      <w:r>
+        <w:t>设置浏览器字体</w:t>
+      </w:r>
+    </w:p>
+    <w:p>
+      <w:pPr>
+        <w:outlineLvl w:val="9"/>
         <w:rPr>
           <w:rFonts w:hint="eastAsia"/>
           <w:b/>
@@ -588,12 +3011,11 @@
           <w:szCs w:val="36"/>
           <w:lang w:eastAsia="zh-CN"/>
         </w:rPr>
-        <w:t>设置浏览器字体</w:t>
-      </w:r>
-    </w:p>
-    <w:p>
-      <w:pPr>
-        <w:outlineLvl w:val="9"/>
+      </w:pPr>
+    </w:p>
+    <w:p>
+      <w:pPr>
+        <w:outlineLvl w:val="0"/>
         <w:rPr>
           <w:rFonts w:hint="eastAsia"/>
           <w:b/>
@@ -603,10 +3025,18 @@
           <w:lang w:eastAsia="zh-CN"/>
         </w:rPr>
       </w:pPr>
-    </w:p>
-    <w:p>
-      <w:pPr>
-        <w:outlineLvl w:val="0"/>
+      <w:r>
+        <w:rPr>
+          <w:rFonts w:hint="eastAsia"/>
+          <w:b/>
+          <w:bCs/>
+          <w:sz w:val="36"/>
+          <w:szCs w:val="36"/>
+          <w:lang w:val="en-US" w:eastAsia="zh-CN"/>
+        </w:rPr>
+        <w:t xml:space="preserve">5. </w:t>
+      </w:r>
+      <w:r>
         <w:rPr>
           <w:rFonts w:hint="eastAsia"/>
           <w:b/>
@@ -615,19 +3045,12 @@
           <w:szCs w:val="36"/>
           <w:lang w:eastAsia="zh-CN"/>
         </w:rPr>
-      </w:pPr>
-      <w:r>
-        <w:rPr>
-          <w:rFonts w:hint="eastAsia"/>
-          <w:b/>
-          <w:bCs/>
-          <w:sz w:val="36"/>
-          <w:szCs w:val="36"/>
-          <w:lang w:val="en-US" w:eastAsia="zh-CN"/>
-        </w:rPr>
-        <w:t xml:space="preserve">5. </w:t>
-      </w:r>
-      <w:r>
+        <w:t>选择标题</w:t>
+      </w:r>
+    </w:p>
+    <w:p>
+      <w:pPr>
+        <w:outlineLvl w:val="9"/>
         <w:rPr>
           <w:rFonts w:hint="eastAsia"/>
           <w:b/>
@@ -636,25 +3059,21 @@
           <w:szCs w:val="36"/>
           <w:lang w:eastAsia="zh-CN"/>
         </w:rPr>
-        <w:t>选择标题</w:t>
-      </w:r>
-    </w:p>
-    <w:p>
-      <w:pPr>
-        <w:outlineLvl w:val="9"/>
+      </w:pPr>
+    </w:p>
+    <w:p>
+      <w:pPr>
+        <w:outlineLvl w:val="0"/>
         <w:rPr>
           <w:rFonts w:hint="eastAsia"/>
           <w:b/>
           <w:bCs/>
           <w:sz w:val="36"/>
           <w:szCs w:val="36"/>
-          <w:lang w:eastAsia="zh-CN"/>
-        </w:rPr>
-      </w:pPr>
-    </w:p>
-    <w:p>
-      <w:pPr>
-        <w:outlineLvl w:val="0"/>
+          <w:lang w:val="en-US" w:eastAsia="zh-CN"/>
+        </w:rPr>
+      </w:pPr>
+      <w:r>
         <w:rPr>
           <w:rFonts w:hint="eastAsia"/>
           <w:b/>
@@ -663,8 +3082,12 @@
           <w:szCs w:val="36"/>
           <w:lang w:val="en-US" w:eastAsia="zh-CN"/>
         </w:rPr>
-      </w:pPr>
-      <w:r>
+        <w:t>6. UI选择的字体</w:t>
+      </w:r>
+    </w:p>
+    <w:p>
+      <w:pPr>
+        <w:outlineLvl w:val="9"/>
         <w:rPr>
           <w:rFonts w:hint="eastAsia"/>
           <w:b/>
@@ -673,12 +3096,11 @@
           <w:szCs w:val="36"/>
           <w:lang w:val="en-US" w:eastAsia="zh-CN"/>
         </w:rPr>
-        <w:t>6. UI选择的字体</w:t>
-      </w:r>
-    </w:p>
-    <w:p>
-      <w:pPr>
-        <w:outlineLvl w:val="9"/>
+      </w:pPr>
+    </w:p>
+    <w:p>
+      <w:pPr>
+        <w:outlineLvl w:val="0"/>
         <w:rPr>
           <w:rFonts w:hint="eastAsia"/>
           <w:b/>
@@ -688,10 +3110,7 @@
           <w:lang w:val="en-US" w:eastAsia="zh-CN"/>
         </w:rPr>
       </w:pPr>
-    </w:p>
-    <w:p>
-      <w:pPr>
-        <w:outlineLvl w:val="0"/>
+      <w:r>
         <w:rPr>
           <w:rFonts w:hint="eastAsia"/>
           <w:b/>
@@ -700,8 +3119,12 @@
           <w:szCs w:val="36"/>
           <w:lang w:val="en-US" w:eastAsia="zh-CN"/>
         </w:rPr>
-      </w:pPr>
-      <w:r>
+        <w:t>7. 看排版的细节</w:t>
+      </w:r>
+    </w:p>
+    <w:p>
+      <w:pPr>
+        <w:outlineLvl w:val="9"/>
         <w:rPr>
           <w:rFonts w:hint="eastAsia"/>
           <w:b/>
@@ -710,12 +3133,11 @@
           <w:szCs w:val="36"/>
           <w:lang w:val="en-US" w:eastAsia="zh-CN"/>
         </w:rPr>
-        <w:t>7. 看排版的细节</w:t>
-      </w:r>
-    </w:p>
-    <w:p>
-      <w:pPr>
-        <w:outlineLvl w:val="9"/>
+      </w:pPr>
+    </w:p>
+    <w:p>
+      <w:pPr>
+        <w:outlineLvl w:val="0"/>
         <w:rPr>
           <w:rFonts w:hint="eastAsia"/>
           <w:b/>
@@ -725,10 +3147,7 @@
           <w:lang w:val="en-US" w:eastAsia="zh-CN"/>
         </w:rPr>
       </w:pPr>
-    </w:p>
-    <w:p>
-      <w:pPr>
-        <w:outlineLvl w:val="0"/>
+      <w:r>
         <w:rPr>
           <w:rFonts w:hint="eastAsia"/>
           <w:b/>
@@ -737,8 +3156,12 @@
           <w:szCs w:val="36"/>
           <w:lang w:val="en-US" w:eastAsia="zh-CN"/>
         </w:rPr>
-      </w:pPr>
-      <w:r>
+        <w:t>8. 练习排版</w:t>
+      </w:r>
+    </w:p>
+    <w:p>
+      <w:pPr>
+        <w:outlineLvl w:val="9"/>
         <w:rPr>
           <w:rFonts w:hint="eastAsia"/>
           <w:b/>
@@ -747,12 +3170,11 @@
           <w:szCs w:val="36"/>
           <w:lang w:val="en-US" w:eastAsia="zh-CN"/>
         </w:rPr>
-        <w:t>8. 练习排版</w:t>
-      </w:r>
-    </w:p>
-    <w:p>
-      <w:pPr>
-        <w:outlineLvl w:val="9"/>
+      </w:pPr>
+    </w:p>
+    <w:p>
+      <w:pPr>
+        <w:outlineLvl w:val="0"/>
         <w:rPr>
           <w:rFonts w:hint="eastAsia"/>
           <w:b/>
@@ -762,10 +3184,7 @@
           <w:lang w:val="en-US" w:eastAsia="zh-CN"/>
         </w:rPr>
       </w:pPr>
-    </w:p>
-    <w:p>
-      <w:pPr>
-        <w:outlineLvl w:val="0"/>
+      <w:r>
         <w:rPr>
           <w:rFonts w:hint="eastAsia"/>
           <w:b/>
@@ -774,8 +3193,12 @@
           <w:szCs w:val="36"/>
           <w:lang w:val="en-US" w:eastAsia="zh-CN"/>
         </w:rPr>
-      </w:pPr>
-      <w:r>
+        <w:t>结语</w:t>
+      </w:r>
+    </w:p>
+    <w:p>
+      <w:pPr>
+        <w:outlineLvl w:val="0"/>
         <w:rPr>
           <w:rFonts w:hint="eastAsia"/>
           <w:b/>
@@ -784,25 +3207,36 @@
           <w:szCs w:val="36"/>
           <w:lang w:val="en-US" w:eastAsia="zh-CN"/>
         </w:rPr>
-        <w:t>结语</w:t>
-      </w:r>
-    </w:p>
-    <w:p>
-      <w:pPr>
-        <w:rPr>
-          <w:rFonts w:hint="eastAsia"/>
-          <w:b/>
-          <w:bCs/>
-          <w:lang w:val="en-US" w:eastAsia="zh-CN"/>
-        </w:rPr>
-      </w:pPr>
-    </w:p>
-    <w:p>
-      <w:pPr>
-        <w:rPr>
-          <w:rFonts w:hint="eastAsia"/>
-          <w:b/>
-          <w:bCs/>
+      </w:pPr>
+    </w:p>
+    <w:p>
+      <w:pPr>
+        <w:outlineLvl w:val="0"/>
+        <w:rPr>
+          <w:rFonts w:hint="eastAsia"/>
+          <w:b/>
+          <w:bCs/>
+          <w:sz w:val="36"/>
+          <w:szCs w:val="36"/>
+          <w:lang w:val="en-US" w:eastAsia="zh-CN"/>
+        </w:rPr>
+      </w:pPr>
+    </w:p>
+    <w:p>
+      <w:pPr>
+        <w:rPr>
+          <w:rFonts w:hint="eastAsia"/>
+          <w:b/>
+          <w:bCs/>
+          <w:lang w:val="en-US" w:eastAsia="zh-CN"/>
+        </w:rPr>
+      </w:pPr>
+    </w:p>
+    <w:p/>
+    <w:p>
+      <w:pPr>
+        <w:rPr>
+          <w:rFonts w:hint="eastAsia"/>
           <w:lang w:val="en-US" w:eastAsia="zh-CN"/>
         </w:rPr>
       </w:pPr>
@@ -957,7 +3391,7 @@
     <w:lsdException w:unhideWhenUsed="0" w:uiPriority="0" w:semiHidden="0" w:name="Normal (Web)"/>
     <w:lsdException w:unhideWhenUsed="0" w:uiPriority="0" w:semiHidden="0" w:name="HTML Acronym"/>
     <w:lsdException w:unhideWhenUsed="0" w:uiPriority="0" w:semiHidden="0" w:name="HTML Address"/>
-    <w:lsdException w:unhideWhenUsed="0" w:uiPriority="0" w:semiHidden="0" w:name="HTML Cite"/>
+    <w:lsdException w:qFormat="1" w:unhideWhenUsed="0" w:uiPriority="0" w:semiHidden="0" w:name="HTML Cite"/>
     <w:lsdException w:unhideWhenUsed="0" w:uiPriority="0" w:semiHidden="0" w:name="HTML Code"/>
     <w:lsdException w:unhideWhenUsed="0" w:uiPriority="0" w:semiHidden="0" w:name="HTML Definition"/>
     <w:lsdException w:unhideWhenUsed="0" w:uiPriority="0" w:semiHidden="0" w:name="HTML Keyboard"/>
@@ -1127,13 +3561,13 @@
       <w:lang w:val="en-US" w:eastAsia="zh-CN" w:bidi="ar-SA"/>
     </w:rPr>
   </w:style>
-  <w:style w:type="character" w:default="1" w:styleId="2">
+  <w:style w:type="character" w:default="1" w:styleId="3">
     <w:name w:val="Default Paragraph Font"/>
     <w:semiHidden/>
     <w:qFormat/>
     <w:uiPriority w:val="0"/>
   </w:style>
-  <w:style w:type="table" w:default="1" w:styleId="3">
+  <w:style w:type="table" w:default="1" w:styleId="7">
     <w:name w:val="Normal Table"/>
     <w:semiHidden/>
     <w:qFormat/>
@@ -1147,6 +3581,66 @@
         <w:right w:w="108" w:type="dxa"/>
       </w:tblCellMar>
     </w:tblPr>
+  </w:style>
+  <w:style w:type="paragraph" w:styleId="2">
+    <w:name w:val="HTML Preformatted"/>
+    <w:basedOn w:val="1"/>
+    <w:uiPriority w:val="0"/>
+    <w:pPr>
+      <w:tabs>
+        <w:tab w:val="left" w:pos="916"/>
+        <w:tab w:val="left" w:pos="1832"/>
+        <w:tab w:val="left" w:pos="2748"/>
+        <w:tab w:val="left" w:pos="3664"/>
+        <w:tab w:val="left" w:pos="4580"/>
+        <w:tab w:val="left" w:pos="5496"/>
+        <w:tab w:val="left" w:pos="6412"/>
+        <w:tab w:val="left" w:pos="7328"/>
+        <w:tab w:val="left" w:pos="8244"/>
+        <w:tab w:val="left" w:pos="9160"/>
+        <w:tab w:val="left" w:pos="10076"/>
+        <w:tab w:val="left" w:pos="10992"/>
+        <w:tab w:val="left" w:pos="11908"/>
+        <w:tab w:val="left" w:pos="12824"/>
+        <w:tab w:val="left" w:pos="13740"/>
+        <w:tab w:val="left" w:pos="14656"/>
+      </w:tabs>
+      <w:jc w:val="left"/>
+    </w:pPr>
+    <w:rPr>
+      <w:rFonts w:ascii="Courier New" w:hAnsi="Courier New" w:cs="Courier New"/>
+      <w:kern w:val="0"/>
+      <w:sz w:val="20"/>
+      <w:szCs w:val="20"/>
+      <w:lang w:val="en-US" w:eastAsia="zh-CN" w:bidi="ar"/>
+    </w:rPr>
+  </w:style>
+  <w:style w:type="character" w:styleId="4">
+    <w:name w:val="Hyperlink"/>
+    <w:basedOn w:val="3"/>
+    <w:uiPriority w:val="0"/>
+    <w:rPr>
+      <w:color w:val="0000FF"/>
+      <w:u w:val="single"/>
+    </w:rPr>
+  </w:style>
+  <w:style w:type="character" w:styleId="5">
+    <w:name w:val="HTML Code"/>
+    <w:basedOn w:val="3"/>
+    <w:uiPriority w:val="0"/>
+    <w:rPr>
+      <w:rFonts w:ascii="Courier New" w:hAnsi="Courier New"/>
+      <w:sz w:val="20"/>
+    </w:rPr>
+  </w:style>
+  <w:style w:type="character" w:styleId="6">
+    <w:name w:val="HTML Cite"/>
+    <w:basedOn w:val="3"/>
+    <w:qFormat/>
+    <w:uiPriority w:val="0"/>
+    <w:rPr>
+      <w:i/>
+    </w:rPr>
   </w:style>
 </w:styles>
 </file>

--- a/网站排版.docx
+++ b/网站排版.docx
@@ -135,7 +135,15 @@
           <w:sz w:val="28"/>
           <w:szCs w:val="28"/>
         </w:rPr>
-        <w:t>在解决了</w:t>
+        <w:t>在解决了URL、HTTP、HTML的基本概念后，发布了第一个网站。此外，他创造了浏览器并开发了软件来运行网络服务器。</w:t>
+      </w:r>
+      <w:r>
+        <w:rPr>
+          <w:rFonts w:ascii="宋体" w:eastAsia="宋体" w:hAnsi="宋体" w:cs="宋体"/>
+          <w:sz w:val="28"/>
+          <w:szCs w:val="28"/>
+        </w:rPr>
+        <w:t>Tim Berners-Lee</w:t>
       </w:r>
       <w:r>
         <w:rPr>
@@ -143,79 +151,7 @@
           <w:sz w:val="28"/>
           <w:szCs w:val="28"/>
         </w:rPr>
-        <w:t>URL</w:t>
-      </w:r>
-      <w:r>
-        <w:rPr>
-          <w:rFonts w:ascii="宋体" w:eastAsia="宋体" w:hAnsi="宋体" w:cs="宋体" w:hint="eastAsia"/>
-          <w:sz w:val="28"/>
-          <w:szCs w:val="28"/>
-        </w:rPr>
-        <w:t>、</w:t>
-      </w:r>
-      <w:r>
-        <w:rPr>
-          <w:rFonts w:ascii="宋体" w:eastAsia="宋体" w:hAnsi="宋体" w:cs="宋体" w:hint="eastAsia"/>
-          <w:sz w:val="28"/>
-          <w:szCs w:val="28"/>
-        </w:rPr>
-        <w:t>HTTP</w:t>
-      </w:r>
-      <w:r>
-        <w:rPr>
-          <w:rFonts w:ascii="宋体" w:eastAsia="宋体" w:hAnsi="宋体" w:cs="宋体" w:hint="eastAsia"/>
-          <w:sz w:val="28"/>
-          <w:szCs w:val="28"/>
-        </w:rPr>
-        <w:t>、</w:t>
-      </w:r>
-      <w:r>
-        <w:rPr>
-          <w:rFonts w:ascii="宋体" w:eastAsia="宋体" w:hAnsi="宋体" w:cs="宋体" w:hint="eastAsia"/>
-          <w:sz w:val="28"/>
-          <w:szCs w:val="28"/>
-        </w:rPr>
-        <w:t>HTML</w:t>
-      </w:r>
-      <w:r>
-        <w:rPr>
-          <w:rFonts w:ascii="宋体" w:eastAsia="宋体" w:hAnsi="宋体" w:cs="宋体" w:hint="eastAsia"/>
-          <w:sz w:val="28"/>
-          <w:szCs w:val="28"/>
-        </w:rPr>
-        <w:t>的基本概念后，发布了第一个网站。此外，他创造了浏览器并开发了软件来运行网络服务器。</w:t>
-      </w:r>
-      <w:r>
-        <w:rPr>
-          <w:rFonts w:ascii="宋体" w:eastAsia="宋体" w:hAnsi="宋体" w:cs="宋体"/>
-          <w:sz w:val="28"/>
-          <w:szCs w:val="28"/>
-        </w:rPr>
-        <w:t>Tim Berners-Lee</w:t>
-      </w:r>
-      <w:r>
-        <w:rPr>
-          <w:rFonts w:ascii="宋体" w:eastAsia="宋体" w:hAnsi="宋体" w:cs="宋体" w:hint="eastAsia"/>
-          <w:sz w:val="28"/>
-          <w:szCs w:val="28"/>
-        </w:rPr>
-        <w:t>这个项目是</w:t>
-      </w:r>
-      <w:r>
-        <w:rPr>
-          <w:rFonts w:ascii="宋体" w:eastAsia="宋体" w:hAnsi="宋体" w:cs="宋体" w:hint="eastAsia"/>
-          <w:sz w:val="28"/>
-          <w:szCs w:val="28"/>
-        </w:rPr>
-        <w:t>World Wide Web ,</w:t>
-      </w:r>
-      <w:r>
-        <w:rPr>
-          <w:rFonts w:ascii="宋体" w:eastAsia="宋体" w:hAnsi="宋体" w:cs="宋体" w:hint="eastAsia"/>
-          <w:sz w:val="28"/>
-          <w:szCs w:val="28"/>
-        </w:rPr>
-        <w:t>目前这个网站还在运行。</w:t>
+        <w:t>这个项目是World Wide Web ,目前这个网站还在运行。</w:t>
       </w:r>
     </w:p>
     <w:p>
@@ -352,31 +288,7 @@
           <w:sz w:val="28"/>
           <w:szCs w:val="28"/>
         </w:rPr>
-        <w:t>90</w:t>
-      </w:r>
-      <w:r>
-        <w:rPr>
-          <w:rFonts w:ascii="宋体" w:eastAsia="宋体" w:hAnsi="宋体" w:cs="宋体" w:hint="eastAsia"/>
-          <w:sz w:val="28"/>
-          <w:szCs w:val="28"/>
-        </w:rPr>
-        <w:t>年代中期，</w:t>
-      </w:r>
-      <w:r>
-        <w:rPr>
-          <w:rFonts w:ascii="宋体" w:eastAsia="宋体" w:hAnsi="宋体" w:cs="宋体" w:hint="eastAsia"/>
-          <w:sz w:val="28"/>
-          <w:szCs w:val="28"/>
-        </w:rPr>
-        <w:t>Matthew Carter</w:t>
-      </w:r>
-      <w:r>
-        <w:rPr>
-          <w:rFonts w:ascii="宋体" w:eastAsia="宋体" w:hAnsi="宋体" w:cs="宋体" w:hint="eastAsia"/>
-          <w:sz w:val="28"/>
-          <w:szCs w:val="28"/>
-        </w:rPr>
-        <w:t>设计了</w:t>
+        <w:t>90年代中期，Matthew Carter设计了</w:t>
       </w:r>
       <w:r>
         <w:rPr>
@@ -637,7 +549,15 @@
           <w:sz w:val="28"/>
           <w:szCs w:val="28"/>
         </w:rPr>
-        <w:t>自从平面设计转型到互联网之后的</w:t>
+        <w:t>自从平面设计转型到互联网之后的90年代中期到00年代中期，设计师就想用更多的字型，而不是拘泥于操作系统。最简单的选择是，用图片来代替文字。用这种方法的好处之一是，设计师不用处理字体许可。设计师可以用他们电脑上有的任何字型，但缺点是每个字都必须用Photoshop之类的工具来单独切片。一个影响力比较大的用图片来代替文字的网站就是The New Yorker，跟它纸质版发行报一致，The New Yorker网站上的每个标题都是用的图片，为的就是用</w:t>
+      </w:r>
+      <w:r>
+        <w:rPr>
+          <w:rFonts w:ascii="宋体" w:eastAsia="宋体" w:hAnsi="宋体" w:cs="宋体"/>
+          <w:sz w:val="28"/>
+          <w:szCs w:val="28"/>
+        </w:rPr>
+        <w:t>NY Vogue Goat</w:t>
       </w:r>
       <w:r>
         <w:rPr>
@@ -645,169 +565,25 @@
           <w:sz w:val="28"/>
           <w:szCs w:val="28"/>
         </w:rPr>
-        <w:t>90</w:t>
-      </w:r>
+        <w:t>作为他们的招牌字体。在2010年11月，出版物开始用</w:t>
+      </w:r>
+      <w:bookmarkStart w:id="1" w:name="OLE_LINK2"/>
+      <w:r>
+        <w:rPr>
+          <w:rFonts w:ascii="宋体" w:eastAsia="宋体" w:hAnsi="宋体" w:cs="宋体"/>
+          <w:sz w:val="28"/>
+          <w:szCs w:val="28"/>
+        </w:rPr>
+        <w:t>Typekit</w:t>
+      </w:r>
+      <w:bookmarkEnd w:id="1"/>
       <w:r>
         <w:rPr>
           <w:rFonts w:ascii="宋体" w:eastAsia="宋体" w:hAnsi="宋体" w:cs="宋体" w:hint="eastAsia"/>
           <w:sz w:val="28"/>
           <w:szCs w:val="28"/>
         </w:rPr>
-        <w:t>年代中期到</w:t>
-      </w:r>
-      <w:r>
-        <w:rPr>
-          <w:rFonts w:ascii="宋体" w:eastAsia="宋体" w:hAnsi="宋体" w:cs="宋体" w:hint="eastAsia"/>
-          <w:sz w:val="28"/>
-          <w:szCs w:val="28"/>
-        </w:rPr>
-        <w:t>00</w:t>
-      </w:r>
-      <w:r>
-        <w:rPr>
-          <w:rFonts w:ascii="宋体" w:eastAsia="宋体" w:hAnsi="宋体" w:cs="宋体" w:hint="eastAsia"/>
-          <w:sz w:val="28"/>
-          <w:szCs w:val="28"/>
-        </w:rPr>
-        <w:t>年代中期，设计师就想用更多的字型，而不是拘泥于操作系统。最简单的选择是，用图片来代替文字。用这种方法的好处之一是，设计师不用处理字体许可。设计师可以用他们电脑上有的任何字型，但缺点是每个字都必须用</w:t>
-      </w:r>
-      <w:r>
-        <w:rPr>
-          <w:rFonts w:ascii="宋体" w:eastAsia="宋体" w:hAnsi="宋体" w:cs="宋体" w:hint="eastAsia"/>
-          <w:sz w:val="28"/>
-          <w:szCs w:val="28"/>
-        </w:rPr>
-        <w:t>Photoshop</w:t>
-      </w:r>
-      <w:r>
-        <w:rPr>
-          <w:rFonts w:ascii="宋体" w:eastAsia="宋体" w:hAnsi="宋体" w:cs="宋体" w:hint="eastAsia"/>
-          <w:sz w:val="28"/>
-          <w:szCs w:val="28"/>
-        </w:rPr>
-        <w:t>之类的工具来单独切片。一个影响力比较大的用图片来代替文字的网站就是</w:t>
-      </w:r>
-      <w:r>
-        <w:rPr>
-          <w:rFonts w:ascii="宋体" w:eastAsia="宋体" w:hAnsi="宋体" w:cs="宋体" w:hint="eastAsia"/>
-          <w:sz w:val="28"/>
-          <w:szCs w:val="28"/>
-        </w:rPr>
-        <w:t>The New Yorker</w:t>
-      </w:r>
-      <w:r>
-        <w:rPr>
-          <w:rFonts w:ascii="宋体" w:eastAsia="宋体" w:hAnsi="宋体" w:cs="宋体" w:hint="eastAsia"/>
-          <w:sz w:val="28"/>
-          <w:szCs w:val="28"/>
-        </w:rPr>
-        <w:t>，跟它纸质版发行报一致，</w:t>
-      </w:r>
-      <w:r>
-        <w:rPr>
-          <w:rFonts w:ascii="宋体" w:eastAsia="宋体" w:hAnsi="宋体" w:cs="宋体" w:hint="eastAsia"/>
-          <w:sz w:val="28"/>
-          <w:szCs w:val="28"/>
-        </w:rPr>
-        <w:t>The New Yorker</w:t>
-      </w:r>
-      <w:r>
-        <w:rPr>
-          <w:rFonts w:ascii="宋体" w:eastAsia="宋体" w:hAnsi="宋体" w:cs="宋体" w:hint="eastAsia"/>
-          <w:sz w:val="28"/>
-          <w:szCs w:val="28"/>
-        </w:rPr>
-        <w:t>网站上的每个标题都是用的图片，为的就是用</w:t>
-      </w:r>
-      <w:r>
-        <w:rPr>
-          <w:rFonts w:ascii="宋体" w:eastAsia="宋体" w:hAnsi="宋体" w:cs="宋体"/>
-          <w:sz w:val="28"/>
-          <w:szCs w:val="28"/>
-        </w:rPr>
-        <w:t>NY Vogue Goat</w:t>
-      </w:r>
-      <w:r>
-        <w:rPr>
-          <w:rFonts w:ascii="宋体" w:eastAsia="宋体" w:hAnsi="宋体" w:cs="宋体" w:hint="eastAsia"/>
-          <w:sz w:val="28"/>
-          <w:szCs w:val="28"/>
-        </w:rPr>
-        <w:t>作为他们的招牌字体。在</w:t>
-      </w:r>
-      <w:r>
-        <w:rPr>
-          <w:rFonts w:ascii="宋体" w:eastAsia="宋体" w:hAnsi="宋体" w:cs="宋体" w:hint="eastAsia"/>
-          <w:sz w:val="28"/>
-          <w:szCs w:val="28"/>
-        </w:rPr>
-        <w:t>2010</w:t>
-      </w:r>
-      <w:r>
-        <w:rPr>
-          <w:rFonts w:ascii="宋体" w:eastAsia="宋体" w:hAnsi="宋体" w:cs="宋体" w:hint="eastAsia"/>
-          <w:sz w:val="28"/>
-          <w:szCs w:val="28"/>
-        </w:rPr>
-        <w:t>年</w:t>
-      </w:r>
-      <w:r>
-        <w:rPr>
-          <w:rFonts w:ascii="宋体" w:eastAsia="宋体" w:hAnsi="宋体" w:cs="宋体" w:hint="eastAsia"/>
-          <w:sz w:val="28"/>
-          <w:szCs w:val="28"/>
-        </w:rPr>
-        <w:t>11</w:t>
-      </w:r>
-      <w:r>
-        <w:rPr>
-          <w:rFonts w:ascii="宋体" w:eastAsia="宋体" w:hAnsi="宋体" w:cs="宋体" w:hint="eastAsia"/>
-          <w:sz w:val="28"/>
-          <w:szCs w:val="28"/>
-        </w:rPr>
-        <w:t>月</w:t>
-      </w:r>
-      <w:r>
-        <w:rPr>
-          <w:rFonts w:ascii="宋体" w:eastAsia="宋体" w:hAnsi="宋体" w:cs="宋体" w:hint="eastAsia"/>
-          <w:sz w:val="28"/>
-          <w:szCs w:val="28"/>
-        </w:rPr>
-        <w:t>，出版物开始用</w:t>
-      </w:r>
-      <w:bookmarkStart w:id="1" w:name="OLE_LINK2"/>
-      <w:r>
-        <w:rPr>
-          <w:rFonts w:ascii="宋体" w:eastAsia="宋体" w:hAnsi="宋体" w:cs="宋体"/>
-          <w:sz w:val="28"/>
-          <w:szCs w:val="28"/>
-        </w:rPr>
-        <w:t>Typekit</w:t>
-      </w:r>
-      <w:bookmarkEnd w:id="1"/>
-      <w:r>
-        <w:rPr>
-          <w:rFonts w:ascii="宋体" w:eastAsia="宋体" w:hAnsi="宋体" w:cs="宋体" w:hint="eastAsia"/>
-          <w:sz w:val="28"/>
-          <w:szCs w:val="28"/>
-        </w:rPr>
-        <w:t>作为习惯性字体之前，</w:t>
-      </w:r>
-      <w:r>
-        <w:rPr>
-          <w:rFonts w:ascii="宋体" w:eastAsia="宋体" w:hAnsi="宋体" w:cs="宋体" w:hint="eastAsia"/>
-          <w:sz w:val="28"/>
-          <w:szCs w:val="28"/>
-        </w:rPr>
-        <w:t>The New Yorker</w:t>
-      </w:r>
-      <w:r>
-        <w:rPr>
-          <w:rFonts w:ascii="宋体" w:eastAsia="宋体" w:hAnsi="宋体" w:cs="宋体" w:hint="eastAsia"/>
-          <w:sz w:val="28"/>
-          <w:szCs w:val="28"/>
-        </w:rPr>
-        <w:t>一直都有专员来负责切图工作。</w:t>
+        <w:t>作为习惯性字体之前，The New Yorker一直都有专员来负责切图工作。</w:t>
       </w:r>
     </w:p>
     <w:p>
@@ -941,16 +717,7 @@
             <w:sz w:val="28"/>
             <w:szCs w:val="28"/>
           </w:rPr>
-          <w:t xml:space="preserve">Scalable </w:t>
-        </w:r>
-        <w:r>
-          <w:rPr>
-            <w:rStyle w:val="a3"/>
-            <w:rFonts w:ascii="宋体" w:eastAsia="宋体" w:hAnsi="宋体" w:cs="宋体"/>
-            <w:sz w:val="28"/>
-            <w:szCs w:val="28"/>
-          </w:rPr>
-          <w:t>Inman Flash Replacement</w:t>
+          <w:t>Scalable Inman Flash Replacement</w:t>
         </w:r>
       </w:hyperlink>
       <w:r>
@@ -967,15 +734,33 @@
           <w:sz w:val="28"/>
           <w:szCs w:val="28"/>
         </w:rPr>
-        <w:t>，用来将自定义字体嵌入小的</w:t>
-      </w:r>
+        <w:t>，用来将自定义字体嵌入小的flash视频。他还用JavaScript和css让文本变得可以被搜索。</w:t>
+      </w:r>
+    </w:p>
+    <w:p>
+      <w:pPr>
+        <w:ind w:left="420" w:firstLine="420"/>
+        <w:rPr>
+          <w:rFonts w:ascii="宋体" w:eastAsia="宋体" w:hAnsi="宋体" w:cs="宋体"/>
+          <w:sz w:val="28"/>
+          <w:szCs w:val="28"/>
+        </w:rPr>
+      </w:pPr>
       <w:r>
         <w:rPr>
           <w:rFonts w:ascii="宋体" w:eastAsia="宋体" w:hAnsi="宋体" w:cs="宋体" w:hint="eastAsia"/>
           <w:sz w:val="28"/>
           <w:szCs w:val="28"/>
         </w:rPr>
-        <w:t>flash</w:t>
+        <w:t>sIFR解决切图问题的同时，也暴露了它的弱点，即依赖Flash。另外，使用sIFR要求一些web知识。2009年4月，系统工程师</w:t>
+      </w:r>
+      <w:r>
+        <w:rPr>
+          <w:rFonts w:ascii="宋体" w:eastAsia="宋体" w:hAnsi="宋体" w:cs="宋体"/>
+          <w:sz w:val="28"/>
+          <w:szCs w:val="28"/>
+        </w:rPr>
+        <w:t>Simo Kinnunen</w:t>
       </w:r>
       <w:r>
         <w:rPr>
@@ -983,160 +768,6 @@
           <w:sz w:val="28"/>
           <w:szCs w:val="28"/>
         </w:rPr>
-        <w:t>视频。他还用</w:t>
-      </w:r>
-      <w:r>
-        <w:rPr>
-          <w:rFonts w:ascii="宋体" w:eastAsia="宋体" w:hAnsi="宋体" w:cs="宋体" w:hint="eastAsia"/>
-          <w:sz w:val="28"/>
-          <w:szCs w:val="28"/>
-        </w:rPr>
-        <w:t>JavaScript</w:t>
-      </w:r>
-      <w:r>
-        <w:rPr>
-          <w:rFonts w:ascii="宋体" w:eastAsia="宋体" w:hAnsi="宋体" w:cs="宋体" w:hint="eastAsia"/>
-          <w:sz w:val="28"/>
-          <w:szCs w:val="28"/>
-        </w:rPr>
-        <w:t>和</w:t>
-      </w:r>
-      <w:r>
-        <w:rPr>
-          <w:rFonts w:ascii="宋体" w:eastAsia="宋体" w:hAnsi="宋体" w:cs="宋体" w:hint="eastAsia"/>
-          <w:sz w:val="28"/>
-          <w:szCs w:val="28"/>
-        </w:rPr>
-        <w:t>css</w:t>
-      </w:r>
-      <w:r>
-        <w:rPr>
-          <w:rFonts w:ascii="宋体" w:eastAsia="宋体" w:hAnsi="宋体" w:cs="宋体" w:hint="eastAsia"/>
-          <w:sz w:val="28"/>
-          <w:szCs w:val="28"/>
-        </w:rPr>
-        <w:t>让文本变得可以被搜索。</w:t>
-      </w:r>
-    </w:p>
-    <w:p>
-      <w:pPr>
-        <w:ind w:left="420" w:firstLine="420"/>
-        <w:rPr>
-          <w:rFonts w:ascii="宋体" w:eastAsia="宋体" w:hAnsi="宋体" w:cs="宋体"/>
-          <w:sz w:val="28"/>
-          <w:szCs w:val="28"/>
-        </w:rPr>
-      </w:pPr>
-      <w:r>
-        <w:rPr>
-          <w:rFonts w:ascii="宋体" w:eastAsia="宋体" w:hAnsi="宋体" w:cs="宋体" w:hint="eastAsia"/>
-          <w:sz w:val="28"/>
-          <w:szCs w:val="28"/>
-        </w:rPr>
-        <w:t>sIFR</w:t>
-      </w:r>
-      <w:r>
-        <w:rPr>
-          <w:rFonts w:ascii="宋体" w:eastAsia="宋体" w:hAnsi="宋体" w:cs="宋体" w:hint="eastAsia"/>
-          <w:sz w:val="28"/>
-          <w:szCs w:val="28"/>
-        </w:rPr>
-        <w:t>解决切图问题的同时，也暴露了它的弱点，即依赖</w:t>
-      </w:r>
-      <w:r>
-        <w:rPr>
-          <w:rFonts w:ascii="宋体" w:eastAsia="宋体" w:hAnsi="宋体" w:cs="宋体" w:hint="eastAsia"/>
-          <w:sz w:val="28"/>
-          <w:szCs w:val="28"/>
-        </w:rPr>
-        <w:t>Flash</w:t>
-      </w:r>
-      <w:r>
-        <w:rPr>
-          <w:rFonts w:ascii="宋体" w:eastAsia="宋体" w:hAnsi="宋体" w:cs="宋体" w:hint="eastAsia"/>
-          <w:sz w:val="28"/>
-          <w:szCs w:val="28"/>
-        </w:rPr>
-        <w:t>。另外，使用</w:t>
-      </w:r>
-      <w:r>
-        <w:rPr>
-          <w:rFonts w:ascii="宋体" w:eastAsia="宋体" w:hAnsi="宋体" w:cs="宋体" w:hint="eastAsia"/>
-          <w:sz w:val="28"/>
-          <w:szCs w:val="28"/>
-        </w:rPr>
-        <w:t>sIFR</w:t>
-      </w:r>
-      <w:r>
-        <w:rPr>
-          <w:rFonts w:ascii="宋体" w:eastAsia="宋体" w:hAnsi="宋体" w:cs="宋体" w:hint="eastAsia"/>
-          <w:sz w:val="28"/>
-          <w:szCs w:val="28"/>
-        </w:rPr>
-        <w:t>要求一些</w:t>
-      </w:r>
-      <w:r>
-        <w:rPr>
-          <w:rFonts w:ascii="宋体" w:eastAsia="宋体" w:hAnsi="宋体" w:cs="宋体" w:hint="eastAsia"/>
-          <w:sz w:val="28"/>
-          <w:szCs w:val="28"/>
-        </w:rPr>
-        <w:t>web</w:t>
-      </w:r>
-      <w:r>
-        <w:rPr>
-          <w:rFonts w:ascii="宋体" w:eastAsia="宋体" w:hAnsi="宋体" w:cs="宋体" w:hint="eastAsia"/>
-          <w:sz w:val="28"/>
-          <w:szCs w:val="28"/>
-        </w:rPr>
-        <w:t>知识。</w:t>
-      </w:r>
-      <w:r>
-        <w:rPr>
-          <w:rFonts w:ascii="宋体" w:eastAsia="宋体" w:hAnsi="宋体" w:cs="宋体" w:hint="eastAsia"/>
-          <w:sz w:val="28"/>
-          <w:szCs w:val="28"/>
-        </w:rPr>
-        <w:t>2009</w:t>
-      </w:r>
-      <w:r>
-        <w:rPr>
-          <w:rFonts w:ascii="宋体" w:eastAsia="宋体" w:hAnsi="宋体" w:cs="宋体" w:hint="eastAsia"/>
-          <w:sz w:val="28"/>
-          <w:szCs w:val="28"/>
-        </w:rPr>
-        <w:t>年</w:t>
-      </w:r>
-      <w:r>
-        <w:rPr>
-          <w:rFonts w:ascii="宋体" w:eastAsia="宋体" w:hAnsi="宋体" w:cs="宋体" w:hint="eastAsia"/>
-          <w:sz w:val="28"/>
-          <w:szCs w:val="28"/>
-        </w:rPr>
-        <w:t>4</w:t>
-      </w:r>
-      <w:r>
-        <w:rPr>
-          <w:rFonts w:ascii="宋体" w:eastAsia="宋体" w:hAnsi="宋体" w:cs="宋体" w:hint="eastAsia"/>
-          <w:sz w:val="28"/>
-          <w:szCs w:val="28"/>
-        </w:rPr>
-        <w:t>月，系统工程师</w:t>
-      </w:r>
-      <w:r>
-        <w:rPr>
-          <w:rFonts w:ascii="宋体" w:eastAsia="宋体" w:hAnsi="宋体" w:cs="宋体"/>
-          <w:sz w:val="28"/>
-          <w:szCs w:val="28"/>
-        </w:rPr>
-        <w:t>Simo Kinnunen</w:t>
-      </w:r>
-      <w:r>
-        <w:rPr>
-          <w:rFonts w:ascii="宋体" w:eastAsia="宋体" w:hAnsi="宋体" w:cs="宋体" w:hint="eastAsia"/>
-          <w:sz w:val="28"/>
-          <w:szCs w:val="28"/>
-        </w:rPr>
         <w:t>发明了一项新技术：</w:t>
       </w:r>
       <w:bookmarkStart w:id="2" w:name="OLE_LINK3"/>
@@ -1188,15 +819,7 @@
           <w:sz w:val="28"/>
           <w:szCs w:val="28"/>
         </w:rPr>
-        <w:t xml:space="preserve"> (Scalable Vector Graphi</w:t>
-      </w:r>
-      <w:r>
-        <w:rPr>
-          <w:rFonts w:ascii="宋体" w:eastAsia="宋体" w:hAnsi="宋体" w:cs="宋体"/>
-          <w:sz w:val="28"/>
-          <w:szCs w:val="28"/>
-        </w:rPr>
-        <w:t>cs, SVG)</w:t>
+        <w:t xml:space="preserve"> (Scalable Vector Graphics, SVG)</w:t>
       </w:r>
       <w:r>
         <w:rPr>
@@ -1223,7 +846,7 @@
           <w:sz w:val="28"/>
           <w:szCs w:val="28"/>
         </w:rPr>
-        <w:t>用</w:t>
+        <w:t>用JavaScript来扩展生成的字体。这个</w:t>
       </w:r>
       <w:r>
         <w:rPr>
@@ -1231,40 +854,8 @@
           <w:sz w:val="28"/>
           <w:szCs w:val="28"/>
         </w:rPr>
-        <w:t>JavaScript</w:t>
-      </w:r>
-      <w:r>
-        <w:rPr>
-          <w:rFonts w:ascii="宋体" w:eastAsia="宋体" w:hAnsi="宋体" w:cs="宋体" w:hint="eastAsia"/>
-          <w:sz w:val="28"/>
-          <w:szCs w:val="28"/>
-        </w:rPr>
-        <w:t>来扩展生成的字体。这个</w:t>
-      </w:r>
-      <w:r>
-        <w:rPr>
-          <w:rFonts w:ascii="宋体" w:eastAsia="宋体" w:hAnsi="宋体" w:cs="宋体" w:hint="eastAsia"/>
-          <w:sz w:val="28"/>
-          <w:szCs w:val="28"/>
-        </w:rPr>
         <w:lastRenderedPageBreak/>
-        <w:t>技术能被更简单地应用，也不会依赖</w:t>
-      </w:r>
-      <w:r>
-        <w:rPr>
-          <w:rFonts w:ascii="宋体" w:eastAsia="宋体" w:hAnsi="宋体" w:cs="宋体" w:hint="eastAsia"/>
-          <w:sz w:val="28"/>
-          <w:szCs w:val="28"/>
-        </w:rPr>
-        <w:t>flash</w:t>
-      </w:r>
-      <w:r>
-        <w:rPr>
-          <w:rFonts w:ascii="宋体" w:eastAsia="宋体" w:hAnsi="宋体" w:cs="宋体" w:hint="eastAsia"/>
-          <w:sz w:val="28"/>
-          <w:szCs w:val="28"/>
-        </w:rPr>
-        <w:t>。尽管许多图像替换技术在这些年被开发和优化，但它们都不是真正的网络排版。</w:t>
+        <w:t>技术能被更简单地应用，也不会依赖flash。尽管许多图像替换技术在这些年被开发和优化，但它们都不是真正的网络排版。</w:t>
       </w:r>
     </w:p>
     <w:p>
@@ -1509,307 +1100,43 @@
           <w:sz w:val="28"/>
           <w:szCs w:val="28"/>
         </w:rPr>
-        <w:t>引进了</w:t>
-      </w:r>
+        <w:t>引进了Typekit，一个字体服务站点，可以让设计师们在网站上使用高精度的字体，非常简单并且不用担心版权和浏览器兼容性问题。两年后，Adeobe收购了Typekit并且带来了更多经典字体，比如Garamond Pro,Minion Pro,还有Myriad Pro.</w:t>
+      </w:r>
+    </w:p>
+    <w:p>
+      <w:pPr>
+        <w:ind w:left="420" w:firstLine="420"/>
+        <w:rPr>
+          <w:rFonts w:ascii="宋体" w:eastAsia="宋体" w:hAnsi="宋体" w:cs="宋体"/>
+          <w:sz w:val="28"/>
+          <w:szCs w:val="28"/>
+        </w:rPr>
+      </w:pPr>
       <w:r>
         <w:rPr>
           <w:rFonts w:ascii="宋体" w:eastAsia="宋体" w:hAnsi="宋体" w:cs="宋体" w:hint="eastAsia"/>
           <w:sz w:val="28"/>
           <w:szCs w:val="28"/>
         </w:rPr>
-        <w:t>Typekit</w:t>
-      </w:r>
+        <w:t>2010年，谷歌开启了自己的字体图书馆让世界各地的设计师免费使用。由于它API使用的简便性，谷歌成功地让网络字体更加易于获取。</w:t>
+      </w:r>
+    </w:p>
+    <w:p>
+      <w:pPr>
+        <w:ind w:left="420" w:firstLine="420"/>
+        <w:rPr>
+          <w:rFonts w:ascii="宋体" w:eastAsia="宋体" w:hAnsi="宋体" w:cs="宋体"/>
+          <w:sz w:val="28"/>
+          <w:szCs w:val="28"/>
+        </w:rPr>
+      </w:pPr>
       <w:r>
         <w:rPr>
           <w:rFonts w:ascii="宋体" w:eastAsia="宋体" w:hAnsi="宋体" w:cs="宋体" w:hint="eastAsia"/>
           <w:sz w:val="28"/>
           <w:szCs w:val="28"/>
         </w:rPr>
-        <w:t>，一个字体服务站点，可以让设计师们在网站上使用高精度的字体，非常简单并且不用担心版权和浏览器兼容性问题。两年后，</w:t>
-      </w:r>
-      <w:r>
-        <w:rPr>
-          <w:rFonts w:ascii="宋体" w:eastAsia="宋体" w:hAnsi="宋体" w:cs="宋体" w:hint="eastAsia"/>
-          <w:sz w:val="28"/>
-          <w:szCs w:val="28"/>
-        </w:rPr>
-        <w:t>Adeobe</w:t>
-      </w:r>
-      <w:r>
-        <w:rPr>
-          <w:rFonts w:ascii="宋体" w:eastAsia="宋体" w:hAnsi="宋体" w:cs="宋体" w:hint="eastAsia"/>
-          <w:sz w:val="28"/>
-          <w:szCs w:val="28"/>
-        </w:rPr>
-        <w:t>收购了</w:t>
-      </w:r>
-      <w:r>
-        <w:rPr>
-          <w:rFonts w:ascii="宋体" w:eastAsia="宋体" w:hAnsi="宋体" w:cs="宋体" w:hint="eastAsia"/>
-          <w:sz w:val="28"/>
-          <w:szCs w:val="28"/>
-        </w:rPr>
-        <w:t>Typekit</w:t>
-      </w:r>
-      <w:r>
-        <w:rPr>
-          <w:rFonts w:ascii="宋体" w:eastAsia="宋体" w:hAnsi="宋体" w:cs="宋体" w:hint="eastAsia"/>
-          <w:sz w:val="28"/>
-          <w:szCs w:val="28"/>
-        </w:rPr>
-        <w:t>并且带来了更多经典字体</w:t>
-      </w:r>
-      <w:r>
-        <w:rPr>
-          <w:rFonts w:ascii="宋体" w:eastAsia="宋体" w:hAnsi="宋体" w:cs="宋体" w:hint="eastAsia"/>
-          <w:sz w:val="28"/>
-          <w:szCs w:val="28"/>
-        </w:rPr>
-        <w:t>，比如</w:t>
-      </w:r>
-      <w:r>
-        <w:rPr>
-          <w:rFonts w:ascii="宋体" w:eastAsia="宋体" w:hAnsi="宋体" w:cs="宋体" w:hint="eastAsia"/>
-          <w:sz w:val="28"/>
-          <w:szCs w:val="28"/>
-        </w:rPr>
-        <w:t>Garamond Pro,Minion Pro,</w:t>
-      </w:r>
-      <w:r>
-        <w:rPr>
-          <w:rFonts w:ascii="宋体" w:eastAsia="宋体" w:hAnsi="宋体" w:cs="宋体" w:hint="eastAsia"/>
-          <w:sz w:val="28"/>
-          <w:szCs w:val="28"/>
-        </w:rPr>
-        <w:t>还有</w:t>
-      </w:r>
-      <w:r>
-        <w:rPr>
-          <w:rFonts w:ascii="宋体" w:eastAsia="宋体" w:hAnsi="宋体" w:cs="宋体" w:hint="eastAsia"/>
-          <w:sz w:val="28"/>
-          <w:szCs w:val="28"/>
-        </w:rPr>
-        <w:t>Myriad Pro.</w:t>
-      </w:r>
-    </w:p>
-    <w:p>
-      <w:pPr>
-        <w:ind w:left="420" w:firstLine="420"/>
-        <w:rPr>
-          <w:rFonts w:ascii="宋体" w:eastAsia="宋体" w:hAnsi="宋体" w:cs="宋体"/>
-          <w:sz w:val="28"/>
-          <w:szCs w:val="28"/>
-        </w:rPr>
-      </w:pPr>
-      <w:r>
-        <w:rPr>
-          <w:rFonts w:ascii="宋体" w:eastAsia="宋体" w:hAnsi="宋体" w:cs="宋体" w:hint="eastAsia"/>
-          <w:sz w:val="28"/>
-          <w:szCs w:val="28"/>
-        </w:rPr>
-        <w:t>2010</w:t>
-      </w:r>
-      <w:r>
-        <w:rPr>
-          <w:rFonts w:ascii="宋体" w:eastAsia="宋体" w:hAnsi="宋体" w:cs="宋体" w:hint="eastAsia"/>
-          <w:sz w:val="28"/>
-          <w:szCs w:val="28"/>
-        </w:rPr>
-        <w:t>年，谷歌开启了自己的字体图书馆让世界各地的设计师免费使用。由于它</w:t>
-      </w:r>
-      <w:r>
-        <w:rPr>
-          <w:rFonts w:ascii="宋体" w:eastAsia="宋体" w:hAnsi="宋体" w:cs="宋体" w:hint="eastAsia"/>
-          <w:sz w:val="28"/>
-          <w:szCs w:val="28"/>
-        </w:rPr>
-        <w:t>API</w:t>
-      </w:r>
-      <w:r>
-        <w:rPr>
-          <w:rFonts w:ascii="宋体" w:eastAsia="宋体" w:hAnsi="宋体" w:cs="宋体" w:hint="eastAsia"/>
-          <w:sz w:val="28"/>
-          <w:szCs w:val="28"/>
-        </w:rPr>
-        <w:t>使用的简便性，谷歌成功地让网络字体更加易于获取。</w:t>
-      </w:r>
-    </w:p>
-    <w:p>
-      <w:pPr>
-        <w:ind w:left="420" w:firstLine="420"/>
-        <w:rPr>
-          <w:rFonts w:ascii="宋体" w:eastAsia="宋体" w:hAnsi="宋体" w:cs="宋体"/>
-          <w:sz w:val="28"/>
-          <w:szCs w:val="28"/>
-        </w:rPr>
-      </w:pPr>
-      <w:r>
-        <w:rPr>
-          <w:rFonts w:ascii="宋体" w:eastAsia="宋体" w:hAnsi="宋体" w:cs="宋体" w:hint="eastAsia"/>
-          <w:sz w:val="28"/>
-          <w:szCs w:val="28"/>
-        </w:rPr>
-        <w:t>现在</w:t>
-      </w:r>
-      <w:r>
-        <w:rPr>
-          <w:rFonts w:ascii="宋体" w:eastAsia="宋体" w:hAnsi="宋体" w:cs="宋体" w:hint="eastAsia"/>
-          <w:sz w:val="28"/>
-          <w:szCs w:val="28"/>
-        </w:rPr>
-        <w:t>@font-face</w:t>
-      </w:r>
-      <w:r>
-        <w:rPr>
-          <w:rFonts w:ascii="宋体" w:eastAsia="宋体" w:hAnsi="宋体" w:cs="宋体" w:hint="eastAsia"/>
-          <w:sz w:val="28"/>
-          <w:szCs w:val="28"/>
-        </w:rPr>
-        <w:t>规则已经被所有现代的浏览器支持（包括</w:t>
-      </w:r>
-      <w:r>
-        <w:rPr>
-          <w:rFonts w:ascii="宋体" w:eastAsia="宋体" w:hAnsi="宋体" w:cs="宋体" w:hint="eastAsia"/>
-          <w:sz w:val="28"/>
-          <w:szCs w:val="28"/>
-        </w:rPr>
-        <w:t>IE</w:t>
-      </w:r>
-      <w:r>
-        <w:rPr>
-          <w:rFonts w:ascii="宋体" w:eastAsia="宋体" w:hAnsi="宋体" w:cs="宋体" w:hint="eastAsia"/>
-          <w:sz w:val="28"/>
-          <w:szCs w:val="28"/>
-        </w:rPr>
-        <w:t>、火狐、谷歌、</w:t>
-      </w:r>
-      <w:r>
-        <w:rPr>
-          <w:rFonts w:ascii="宋体" w:eastAsia="宋体" w:hAnsi="宋体" w:cs="宋体" w:hint="eastAsia"/>
-          <w:sz w:val="28"/>
-          <w:szCs w:val="28"/>
-        </w:rPr>
-        <w:t>Safari</w:t>
-      </w:r>
-      <w:r>
-        <w:rPr>
-          <w:rFonts w:ascii="宋体" w:eastAsia="宋体" w:hAnsi="宋体" w:cs="宋体" w:hint="eastAsia"/>
-          <w:sz w:val="28"/>
-          <w:szCs w:val="28"/>
-        </w:rPr>
-        <w:t>、</w:t>
-      </w:r>
-      <w:r>
-        <w:rPr>
-          <w:rFonts w:ascii="宋体" w:eastAsia="宋体" w:hAnsi="宋体" w:cs="宋体" w:hint="eastAsia"/>
-          <w:sz w:val="28"/>
-          <w:szCs w:val="28"/>
-        </w:rPr>
-        <w:t>Opera</w:t>
-      </w:r>
-      <w:r>
-        <w:rPr>
-          <w:rFonts w:ascii="宋体" w:eastAsia="宋体" w:hAnsi="宋体" w:cs="宋体" w:hint="eastAsia"/>
-          <w:sz w:val="28"/>
-          <w:szCs w:val="28"/>
-        </w:rPr>
-        <w:t>）和手机浏览器（</w:t>
-      </w:r>
-      <w:r>
-        <w:rPr>
-          <w:rFonts w:ascii="宋体" w:eastAsia="宋体" w:hAnsi="宋体" w:cs="宋体" w:hint="eastAsia"/>
-          <w:sz w:val="28"/>
-          <w:szCs w:val="28"/>
-        </w:rPr>
-        <w:t>IOS Safari</w:t>
-      </w:r>
-      <w:r>
-        <w:rPr>
-          <w:rFonts w:ascii="宋体" w:eastAsia="宋体" w:hAnsi="宋体" w:cs="宋体" w:hint="eastAsia"/>
-          <w:sz w:val="28"/>
-          <w:szCs w:val="28"/>
-        </w:rPr>
-        <w:t>、</w:t>
-      </w:r>
-      <w:r>
-        <w:rPr>
-          <w:rFonts w:ascii="宋体" w:eastAsia="宋体" w:hAnsi="宋体" w:cs="宋体" w:hint="eastAsia"/>
-          <w:sz w:val="28"/>
-          <w:szCs w:val="28"/>
-        </w:rPr>
-        <w:t>Android</w:t>
-      </w:r>
-      <w:r>
-        <w:rPr>
-          <w:rFonts w:ascii="宋体" w:eastAsia="宋体" w:hAnsi="宋体" w:cs="宋体" w:hint="eastAsia"/>
-          <w:sz w:val="28"/>
-          <w:szCs w:val="28"/>
-        </w:rPr>
-        <w:t>、谷歌）。除了</w:t>
-      </w:r>
-      <w:r>
-        <w:rPr>
-          <w:rFonts w:ascii="宋体" w:eastAsia="宋体" w:hAnsi="宋体" w:cs="宋体" w:hint="eastAsia"/>
-          <w:sz w:val="28"/>
-          <w:szCs w:val="28"/>
-        </w:rPr>
-        <w:t>Typekit</w:t>
-      </w:r>
-      <w:r>
-        <w:rPr>
-          <w:rFonts w:ascii="宋体" w:eastAsia="宋体" w:hAnsi="宋体" w:cs="宋体" w:hint="eastAsia"/>
-          <w:sz w:val="28"/>
-          <w:szCs w:val="28"/>
-        </w:rPr>
-        <w:t>和</w:t>
-      </w:r>
-      <w:r>
-        <w:rPr>
-          <w:rFonts w:ascii="宋体" w:eastAsia="宋体" w:hAnsi="宋体" w:cs="宋体" w:hint="eastAsia"/>
-          <w:sz w:val="28"/>
-          <w:szCs w:val="28"/>
-        </w:rPr>
-        <w:t>Google Fonts</w:t>
-      </w:r>
-      <w:r>
-        <w:rPr>
-          <w:rFonts w:ascii="宋体" w:eastAsia="宋体" w:hAnsi="宋体" w:cs="宋体" w:hint="eastAsia"/>
-          <w:sz w:val="28"/>
-          <w:szCs w:val="28"/>
-        </w:rPr>
-        <w:t>外，还有很多字体库，包括</w:t>
-      </w:r>
-      <w:r>
-        <w:rPr>
-          <w:rFonts w:ascii="宋体" w:eastAsia="宋体" w:hAnsi="宋体" w:cs="宋体" w:hint="eastAsia"/>
-          <w:sz w:val="28"/>
-          <w:szCs w:val="28"/>
-        </w:rPr>
-        <w:t>Font Bureau,FontShop,Hoefler&amp;Co.,</w:t>
-      </w:r>
-      <w:r>
-        <w:rPr>
-          <w:rFonts w:ascii="宋体" w:eastAsia="宋体" w:hAnsi="宋体" w:cs="宋体" w:hint="eastAsia"/>
-          <w:sz w:val="28"/>
-          <w:szCs w:val="28"/>
-        </w:rPr>
-        <w:t>还有</w:t>
-      </w:r>
-      <w:r>
-        <w:rPr>
-          <w:rFonts w:ascii="宋体" w:eastAsia="宋体" w:hAnsi="宋体" w:cs="宋体" w:hint="eastAsia"/>
-          <w:sz w:val="28"/>
-          <w:szCs w:val="28"/>
-        </w:rPr>
-        <w:t>Webtype,</w:t>
-      </w:r>
-      <w:r>
-        <w:rPr>
-          <w:rFonts w:ascii="宋体" w:eastAsia="宋体" w:hAnsi="宋体" w:cs="宋体" w:hint="eastAsia"/>
-          <w:sz w:val="28"/>
-          <w:szCs w:val="28"/>
-        </w:rPr>
-        <w:t>开始提供网络字体服务。在几年之类，网络字体设计已经横扫全世界。</w:t>
+        <w:t>现在@font-face规则已经被所有现代的浏览器支持（包括IE、火狐、谷歌、Safari、Opera）和手机浏览器（IOS Safari、Android、谷歌）。除了Typekit和Google Fonts外，还有很多字体库，包括Font Bureau,FontShop,Hoefler&amp;Co.,还有Webtype,开始提供网络字体服务。在几年之类，网络字体设计已经横扫全世界。</w:t>
       </w:r>
     </w:p>
     <w:p>
@@ -1862,74 +1189,913 @@
           <w:sz w:val="36"/>
           <w:szCs w:val="36"/>
         </w:rPr>
-        <w:t>使用</w:t>
-      </w:r>
-      <w:r>
-        <w:rPr>
-          <w:rFonts w:hint="eastAsia"/>
+        <w:t>使用网络字体</w:t>
+      </w:r>
+    </w:p>
+    <w:p>
+      <w:pPr>
+        <w:ind w:firstLineChars="400" w:firstLine="1120"/>
+        <w:rPr>
+          <w:sz w:val="28"/>
+          <w:szCs w:val="28"/>
+        </w:rPr>
+      </w:pPr>
+      <w:r>
+        <w:rPr>
+          <w:rFonts w:hint="eastAsia"/>
+          <w:sz w:val="28"/>
+          <w:szCs w:val="28"/>
+        </w:rPr>
+        <w:t>在研究排版细节之前，我们先来看一下在网页中使用字体的几种方法。用</w:t>
+      </w:r>
+      <w:r>
+        <w:rPr>
+          <w:rFonts w:hint="eastAsia"/>
+          <w:sz w:val="28"/>
+          <w:szCs w:val="28"/>
+        </w:rPr>
+        <w:t xml:space="preserve">@font-face, </w:t>
+      </w:r>
+      <w:r>
+        <w:rPr>
+          <w:rFonts w:hint="eastAsia"/>
+          <w:sz w:val="28"/>
+          <w:szCs w:val="28"/>
+        </w:rPr>
+        <w:t>你可以自主地在自己的服务器上使用字体。这里是基本的</w:t>
+      </w:r>
+      <w:r>
+        <w:rPr>
+          <w:rFonts w:hint="eastAsia"/>
+          <w:sz w:val="28"/>
+          <w:szCs w:val="28"/>
+        </w:rPr>
+        <w:t>css</w:t>
+      </w:r>
+      <w:r>
+        <w:rPr>
+          <w:rFonts w:hint="eastAsia"/>
+          <w:sz w:val="28"/>
+          <w:szCs w:val="28"/>
+        </w:rPr>
+        <w:t>语法：</w:t>
+      </w:r>
+    </w:p>
+    <w:p>
+      <w:pPr>
+        <w:pStyle w:val="HTML"/>
+        <w:widowControl/>
+        <w:rPr>
+          <w:rStyle w:val="HTML0"/>
+          <w:b/>
+          <w:bCs/>
+          <w:color w:val="0070C0"/>
+          <w:sz w:val="24"/>
+          <w:szCs w:val="24"/>
+        </w:rPr>
+      </w:pPr>
+      <w:r>
+        <w:rPr>
+          <w:rStyle w:val="HTML0"/>
+          <w:rFonts w:hint="eastAsia"/>
+          <w:sz w:val="24"/>
+          <w:szCs w:val="24"/>
+        </w:rPr>
+        <w:tab/>
+      </w:r>
+      <w:r>
+        <w:rPr>
+          <w:rStyle w:val="HTML0"/>
+          <w:b/>
+          <w:bCs/>
+          <w:color w:val="0070C0"/>
+          <w:sz w:val="24"/>
+          <w:szCs w:val="24"/>
+        </w:rPr>
+        <w:t>@font-face {</w:t>
+      </w:r>
+    </w:p>
+    <w:p>
+      <w:pPr>
+        <w:pStyle w:val="HTML"/>
+        <w:widowControl/>
+        <w:rPr>
+          <w:rStyle w:val="HTML0"/>
+          <w:b/>
+          <w:bCs/>
+          <w:color w:val="0070C0"/>
+          <w:sz w:val="24"/>
+          <w:szCs w:val="24"/>
+        </w:rPr>
+      </w:pPr>
+      <w:r>
+        <w:rPr>
+          <w:rStyle w:val="HTML0"/>
+          <w:rFonts w:hint="eastAsia"/>
+          <w:b/>
+          <w:bCs/>
+          <w:color w:val="0070C0"/>
+          <w:sz w:val="24"/>
+          <w:szCs w:val="24"/>
+        </w:rPr>
+        <w:tab/>
+      </w:r>
+      <w:r>
+        <w:rPr>
+          <w:rStyle w:val="HTML0"/>
+          <w:rFonts w:hint="eastAsia"/>
+          <w:b/>
+          <w:bCs/>
+          <w:color w:val="0070C0"/>
+          <w:sz w:val="24"/>
+          <w:szCs w:val="24"/>
+        </w:rPr>
+        <w:tab/>
+      </w:r>
+      <w:r>
+        <w:rPr>
+          <w:rStyle w:val="HTML0"/>
+          <w:b/>
+          <w:bCs/>
+          <w:color w:val="0070C0"/>
+          <w:sz w:val="24"/>
+          <w:szCs w:val="24"/>
+        </w:rPr>
+        <w:t>font-family: 'Lora';</w:t>
+      </w:r>
+    </w:p>
+    <w:p>
+      <w:pPr>
+        <w:pStyle w:val="HTML"/>
+        <w:widowControl/>
+        <w:rPr>
+          <w:rStyle w:val="HTML0"/>
+          <w:b/>
+          <w:bCs/>
+          <w:color w:val="0070C0"/>
+          <w:sz w:val="24"/>
+          <w:szCs w:val="24"/>
+        </w:rPr>
+      </w:pPr>
+      <w:r>
+        <w:rPr>
+          <w:rStyle w:val="HTML0"/>
+          <w:rFonts w:hint="eastAsia"/>
+          <w:b/>
+          <w:bCs/>
+          <w:color w:val="0070C0"/>
+          <w:sz w:val="24"/>
+          <w:szCs w:val="24"/>
+        </w:rPr>
+        <w:tab/>
+      </w:r>
+      <w:r>
+        <w:rPr>
+          <w:rStyle w:val="HTML0"/>
+          <w:rFonts w:hint="eastAsia"/>
+          <w:b/>
+          <w:bCs/>
+          <w:color w:val="0070C0"/>
+          <w:sz w:val="24"/>
+          <w:szCs w:val="24"/>
+        </w:rPr>
+        <w:tab/>
+      </w:r>
+      <w:r>
+        <w:rPr>
+          <w:rStyle w:val="HTML0"/>
+          <w:b/>
+          <w:bCs/>
+          <w:color w:val="0070C0"/>
+          <w:sz w:val="24"/>
+          <w:szCs w:val="24"/>
+        </w:rPr>
+        <w:t>font-style: normal;</w:t>
+      </w:r>
+    </w:p>
+    <w:p>
+      <w:pPr>
+        <w:pStyle w:val="HTML"/>
+        <w:widowControl/>
+        <w:rPr>
+          <w:rStyle w:val="HTML0"/>
+          <w:b/>
+          <w:bCs/>
+          <w:color w:val="0070C0"/>
+          <w:sz w:val="24"/>
+          <w:szCs w:val="24"/>
+        </w:rPr>
+      </w:pPr>
+      <w:r>
+        <w:rPr>
+          <w:rStyle w:val="HTML0"/>
+          <w:rFonts w:hint="eastAsia"/>
+          <w:b/>
+          <w:bCs/>
+          <w:color w:val="0070C0"/>
+          <w:sz w:val="24"/>
+          <w:szCs w:val="24"/>
+        </w:rPr>
+        <w:tab/>
+      </w:r>
+      <w:r>
+        <w:rPr>
+          <w:rStyle w:val="HTML0"/>
+          <w:rFonts w:hint="eastAsia"/>
+          <w:b/>
+          <w:bCs/>
+          <w:color w:val="0070C0"/>
+          <w:sz w:val="24"/>
+          <w:szCs w:val="24"/>
+        </w:rPr>
+        <w:tab/>
+      </w:r>
+      <w:r>
+        <w:rPr>
+          <w:rStyle w:val="HTML0"/>
+          <w:b/>
+          <w:bCs/>
+          <w:color w:val="0070C0"/>
+          <w:sz w:val="24"/>
+          <w:szCs w:val="24"/>
+        </w:rPr>
+        <w:t>font-weight: 400;</w:t>
+      </w:r>
+    </w:p>
+    <w:p>
+      <w:pPr>
+        <w:pStyle w:val="HTML"/>
+        <w:widowControl/>
+        <w:rPr>
+          <w:rStyle w:val="HTML0"/>
+          <w:b/>
+          <w:bCs/>
+          <w:color w:val="0070C0"/>
+          <w:sz w:val="24"/>
+          <w:szCs w:val="24"/>
+        </w:rPr>
+      </w:pPr>
+      <w:r>
+        <w:rPr>
+          <w:rStyle w:val="HTML0"/>
+          <w:rFonts w:hint="eastAsia"/>
+          <w:b/>
+          <w:bCs/>
+          <w:color w:val="0070C0"/>
+          <w:sz w:val="24"/>
+          <w:szCs w:val="24"/>
+        </w:rPr>
+        <w:tab/>
+      </w:r>
+      <w:r>
+        <w:rPr>
+          <w:rStyle w:val="HTML0"/>
+          <w:rFonts w:hint="eastAsia"/>
+          <w:b/>
+          <w:bCs/>
+          <w:color w:val="0070C0"/>
+          <w:sz w:val="24"/>
+          <w:szCs w:val="24"/>
+        </w:rPr>
+        <w:tab/>
+      </w:r>
+      <w:r>
+        <w:rPr>
+          <w:rStyle w:val="HTML0"/>
+          <w:b/>
+          <w:bCs/>
+          <w:color w:val="0070C0"/>
+          <w:sz w:val="24"/>
+          <w:szCs w:val="24"/>
+        </w:rPr>
+        <w:t>src:</w:t>
+      </w:r>
+    </w:p>
+    <w:p>
+      <w:pPr>
+        <w:pStyle w:val="HTML"/>
+        <w:widowControl/>
+        <w:rPr>
+          <w:rStyle w:val="HTML0"/>
+          <w:b/>
+          <w:bCs/>
+          <w:color w:val="0070C0"/>
+          <w:sz w:val="24"/>
+          <w:szCs w:val="24"/>
+        </w:rPr>
+      </w:pPr>
+      <w:r>
+        <w:rPr>
+          <w:rStyle w:val="HTML0"/>
+          <w:rFonts w:hint="eastAsia"/>
+          <w:b/>
+          <w:bCs/>
+          <w:color w:val="0070C0"/>
+          <w:sz w:val="24"/>
+          <w:szCs w:val="24"/>
+        </w:rPr>
+        <w:tab/>
+      </w:r>
+      <w:r>
+        <w:rPr>
+          <w:rStyle w:val="HTML0"/>
+          <w:rFonts w:hint="eastAsia"/>
+          <w:b/>
+          <w:bCs/>
+          <w:color w:val="0070C0"/>
+          <w:sz w:val="24"/>
+          <w:szCs w:val="24"/>
+        </w:rPr>
+        <w:tab/>
+      </w:r>
+      <w:r>
+        <w:rPr>
+          <w:rStyle w:val="HTML0"/>
+          <w:b/>
+          <w:bCs/>
+          <w:color w:val="0070C0"/>
+          <w:sz w:val="24"/>
+          <w:szCs w:val="24"/>
+        </w:rPr>
+        <w:t>url('lora-regular.woff2') format('woff2'),</w:t>
+      </w:r>
+    </w:p>
+    <w:p>
+      <w:pPr>
+        <w:pStyle w:val="HTML"/>
+        <w:widowControl/>
+        <w:rPr>
+          <w:rStyle w:val="HTML0"/>
+          <w:b/>
+          <w:bCs/>
+          <w:color w:val="0070C0"/>
+          <w:sz w:val="24"/>
+          <w:szCs w:val="24"/>
+        </w:rPr>
+      </w:pPr>
+      <w:r>
+        <w:rPr>
+          <w:rStyle w:val="HTML0"/>
+          <w:rFonts w:hint="eastAsia"/>
+          <w:b/>
+          <w:bCs/>
+          <w:color w:val="0070C0"/>
+          <w:sz w:val="24"/>
+          <w:szCs w:val="24"/>
+        </w:rPr>
+        <w:tab/>
+      </w:r>
+      <w:r>
+        <w:rPr>
+          <w:rStyle w:val="HTML0"/>
+          <w:b/>
+          <w:bCs/>
+          <w:color w:val="0070C0"/>
+          <w:sz w:val="24"/>
+          <w:szCs w:val="24"/>
+        </w:rPr>
+        <w:t>url('lora-regular.woff') format('woff'),</w:t>
+      </w:r>
+    </w:p>
+    <w:p>
+      <w:pPr>
+        <w:pStyle w:val="HTML"/>
+        <w:widowControl/>
+        <w:rPr>
+          <w:rStyle w:val="HTML0"/>
+          <w:b/>
+          <w:bCs/>
+          <w:color w:val="0070C0"/>
+          <w:sz w:val="24"/>
+          <w:szCs w:val="24"/>
+        </w:rPr>
+      </w:pPr>
+      <w:r>
+        <w:rPr>
+          <w:rStyle w:val="HTML0"/>
+          <w:rFonts w:hint="eastAsia"/>
+          <w:b/>
+          <w:bCs/>
+          <w:color w:val="0070C0"/>
+          <w:sz w:val="24"/>
+          <w:szCs w:val="24"/>
+        </w:rPr>
+        <w:tab/>
+      </w:r>
+      <w:r>
+        <w:rPr>
+          <w:rStyle w:val="HTML0"/>
+          <w:b/>
+          <w:bCs/>
+          <w:color w:val="0070C0"/>
+          <w:sz w:val="24"/>
+          <w:szCs w:val="24"/>
+        </w:rPr>
+        <w:t>url('lora-regular.ttf')format('truetype');</w:t>
+      </w:r>
+    </w:p>
+    <w:p>
+      <w:pPr>
+        <w:pStyle w:val="HTML"/>
+        <w:widowControl/>
+        <w:rPr>
+          <w:b/>
+          <w:bCs/>
+          <w:color w:val="0070C0"/>
+          <w:sz w:val="24"/>
+          <w:szCs w:val="24"/>
+        </w:rPr>
+      </w:pPr>
+      <w:r>
+        <w:rPr>
+          <w:rStyle w:val="HTML0"/>
+          <w:rFonts w:hint="eastAsia"/>
+          <w:b/>
+          <w:bCs/>
+          <w:color w:val="0070C0"/>
+          <w:sz w:val="24"/>
+          <w:szCs w:val="24"/>
+        </w:rPr>
+        <w:tab/>
+      </w:r>
+      <w:r>
+        <w:rPr>
+          <w:rStyle w:val="HTML0"/>
+          <w:b/>
+          <w:bCs/>
+          <w:color w:val="0070C0"/>
+          <w:sz w:val="24"/>
+          <w:szCs w:val="24"/>
+        </w:rPr>
+        <w:t>}</w:t>
+      </w:r>
+    </w:p>
+    <w:p>
+      <w:pPr>
+        <w:ind w:left="420" w:firstLine="420"/>
+        <w:rPr>
+          <w:sz w:val="28"/>
+          <w:szCs w:val="28"/>
+        </w:rPr>
+      </w:pPr>
+      <w:r>
+        <w:rPr>
+          <w:rFonts w:hint="eastAsia"/>
+          <w:sz w:val="28"/>
+          <w:szCs w:val="28"/>
+        </w:rPr>
+        <w:t xml:space="preserve">Font-family: </w:t>
+      </w:r>
+      <w:r>
+        <w:rPr>
+          <w:rFonts w:hint="eastAsia"/>
+          <w:sz w:val="28"/>
+          <w:szCs w:val="28"/>
+        </w:rPr>
+        <w:t>声明字体名称</w:t>
+      </w:r>
+    </w:p>
+    <w:p>
+      <w:pPr>
+        <w:ind w:left="420" w:firstLine="420"/>
+        <w:rPr>
+          <w:sz w:val="28"/>
+          <w:szCs w:val="28"/>
+        </w:rPr>
+      </w:pPr>
+      <w:r>
+        <w:rPr>
+          <w:rFonts w:hint="eastAsia"/>
+          <w:sz w:val="28"/>
+          <w:szCs w:val="28"/>
+        </w:rPr>
+        <w:t xml:space="preserve">Font-style: </w:t>
+      </w:r>
+      <w:r>
+        <w:rPr>
+          <w:rFonts w:hint="eastAsia"/>
+          <w:sz w:val="28"/>
+          <w:szCs w:val="28"/>
+        </w:rPr>
+        <w:t>指定样式（</w:t>
+      </w:r>
+      <w:r>
+        <w:rPr>
+          <w:rFonts w:hint="eastAsia"/>
+          <w:color w:val="0070C0"/>
+          <w:sz w:val="28"/>
+          <w:szCs w:val="28"/>
+        </w:rPr>
+        <w:t xml:space="preserve">normal </w:t>
+      </w:r>
+      <w:r>
+        <w:rPr>
+          <w:rFonts w:hint="eastAsia"/>
+          <w:sz w:val="28"/>
+          <w:szCs w:val="28"/>
+        </w:rPr>
+        <w:t xml:space="preserve">or </w:t>
+      </w:r>
+      <w:r>
+        <w:rPr>
+          <w:rFonts w:hint="eastAsia"/>
+          <w:color w:val="0070C0"/>
+          <w:sz w:val="28"/>
+          <w:szCs w:val="28"/>
+        </w:rPr>
+        <w:t>italic</w:t>
+      </w:r>
+      <w:r>
+        <w:rPr>
+          <w:rFonts w:hint="eastAsia"/>
+          <w:sz w:val="28"/>
+          <w:szCs w:val="28"/>
+        </w:rPr>
+        <w:t>）</w:t>
+      </w:r>
+    </w:p>
+    <w:p>
+      <w:pPr>
+        <w:ind w:left="420" w:firstLine="420"/>
+        <w:rPr>
+          <w:sz w:val="28"/>
+          <w:szCs w:val="28"/>
+        </w:rPr>
+      </w:pPr>
+      <w:r>
+        <w:rPr>
+          <w:rFonts w:hint="eastAsia"/>
+          <w:sz w:val="28"/>
+          <w:szCs w:val="28"/>
+        </w:rPr>
+        <w:t xml:space="preserve">Font-weight: </w:t>
+      </w:r>
+      <w:r>
+        <w:rPr>
+          <w:rFonts w:hint="eastAsia"/>
+          <w:sz w:val="28"/>
+          <w:szCs w:val="28"/>
+        </w:rPr>
+        <w:t>定义字体的粗细</w:t>
+      </w:r>
+    </w:p>
+    <w:p>
+      <w:pPr>
+        <w:ind w:left="420" w:firstLine="420"/>
+        <w:rPr>
+          <w:sz w:val="28"/>
+          <w:szCs w:val="28"/>
+        </w:rPr>
+      </w:pPr>
+      <w:r>
+        <w:rPr>
+          <w:rFonts w:hint="eastAsia"/>
+          <w:sz w:val="28"/>
+          <w:szCs w:val="28"/>
+        </w:rPr>
+        <w:t xml:space="preserve">Src: </w:t>
+      </w:r>
+      <w:r>
+        <w:rPr>
+          <w:rFonts w:hint="eastAsia"/>
+          <w:sz w:val="28"/>
+          <w:szCs w:val="28"/>
+        </w:rPr>
+        <w:t>通知浏览器字体的地址，有两个元素</w:t>
+      </w:r>
+    </w:p>
+    <w:p>
+      <w:pPr>
+        <w:ind w:left="840" w:firstLine="420"/>
+        <w:rPr>
+          <w:sz w:val="28"/>
+          <w:szCs w:val="28"/>
+        </w:rPr>
+      </w:pPr>
+      <w:r>
+        <w:rPr>
+          <w:rFonts w:hint="eastAsia"/>
+          <w:sz w:val="28"/>
+          <w:szCs w:val="28"/>
+        </w:rPr>
+        <w:t xml:space="preserve">Url: </w:t>
+      </w:r>
+      <w:r>
+        <w:rPr>
+          <w:rFonts w:hint="eastAsia"/>
+          <w:sz w:val="28"/>
+          <w:szCs w:val="28"/>
+        </w:rPr>
+        <w:t>提供字体文件的路径</w:t>
+      </w:r>
+    </w:p>
+    <w:p>
+      <w:pPr>
+        <w:ind w:left="840" w:firstLine="420"/>
+        <w:rPr>
           <w:b/>
           <w:bCs/>
           <w:sz w:val="36"/>
           <w:szCs w:val="36"/>
         </w:rPr>
-        <w:t>网络字体</w:t>
-      </w:r>
-    </w:p>
-    <w:p>
-      <w:pPr>
-        <w:ind w:firstLineChars="400" w:firstLine="1120"/>
-        <w:rPr>
-          <w:sz w:val="28"/>
-          <w:szCs w:val="28"/>
-        </w:rPr>
-      </w:pPr>
-      <w:r>
-        <w:rPr>
-          <w:rFonts w:hint="eastAsia"/>
-          <w:sz w:val="28"/>
-          <w:szCs w:val="28"/>
-        </w:rPr>
-        <w:t>在研究排版细节之前，我们先来看一下在网页中使</w:t>
-      </w:r>
-      <w:r>
-        <w:rPr>
-          <w:rFonts w:hint="eastAsia"/>
-          <w:sz w:val="28"/>
-          <w:szCs w:val="28"/>
-        </w:rPr>
-        <w:t>用字体的几种方法。用</w:t>
-      </w:r>
-      <w:r>
-        <w:rPr>
-          <w:rFonts w:hint="eastAsia"/>
-          <w:sz w:val="28"/>
-          <w:szCs w:val="28"/>
-        </w:rPr>
-        <w:t xml:space="preserve">@font-face, </w:t>
-      </w:r>
-      <w:r>
-        <w:rPr>
-          <w:rFonts w:hint="eastAsia"/>
-          <w:sz w:val="28"/>
-          <w:szCs w:val="28"/>
-        </w:rPr>
-        <w:t>你可以自主地在自己的服务器上使用字体。这里是基本的</w:t>
-      </w:r>
-      <w:r>
-        <w:rPr>
-          <w:rFonts w:hint="eastAsia"/>
-          <w:sz w:val="28"/>
-          <w:szCs w:val="28"/>
-        </w:rPr>
-        <w:t>css</w:t>
-      </w:r>
-      <w:r>
-        <w:rPr>
-          <w:rFonts w:hint="eastAsia"/>
-          <w:sz w:val="28"/>
-          <w:szCs w:val="28"/>
-        </w:rPr>
-        <w:t>语法：</w:t>
+      </w:pPr>
+      <w:r>
+        <w:rPr>
+          <w:rFonts w:hint="eastAsia"/>
+          <w:sz w:val="28"/>
+          <w:szCs w:val="28"/>
+        </w:rPr>
+        <w:t xml:space="preserve">Format: </w:t>
+      </w:r>
+      <w:r>
+        <w:rPr>
+          <w:rFonts w:hint="eastAsia"/>
+          <w:sz w:val="28"/>
+          <w:szCs w:val="28"/>
+        </w:rPr>
+        <w:t>支持特定的浏览器。比如，</w:t>
+      </w:r>
+      <w:r>
+        <w:rPr>
+          <w:rFonts w:hint="eastAsia"/>
+          <w:color w:val="0070C0"/>
+          <w:sz w:val="28"/>
+          <w:szCs w:val="28"/>
+        </w:rPr>
+        <w:t>woff2</w:t>
+      </w:r>
+      <w:r>
+        <w:rPr>
+          <w:rFonts w:hint="eastAsia"/>
+          <w:sz w:val="28"/>
+          <w:szCs w:val="28"/>
+        </w:rPr>
+        <w:t>格式只被</w:t>
+      </w:r>
+      <w:r>
+        <w:rPr>
+          <w:rFonts w:hint="eastAsia"/>
+          <w:sz w:val="28"/>
+          <w:szCs w:val="28"/>
+        </w:rPr>
+        <w:t>Chrome</w:t>
+      </w:r>
+      <w:r>
+        <w:rPr>
+          <w:rFonts w:hint="eastAsia"/>
+          <w:sz w:val="28"/>
+          <w:szCs w:val="28"/>
+        </w:rPr>
+        <w:t>和</w:t>
+      </w:r>
+      <w:r>
+        <w:rPr>
+          <w:rFonts w:hint="eastAsia"/>
+          <w:sz w:val="28"/>
+          <w:szCs w:val="28"/>
+        </w:rPr>
+        <w:t>Opera</w:t>
+      </w:r>
+      <w:r>
+        <w:rPr>
+          <w:rFonts w:hint="eastAsia"/>
+          <w:sz w:val="28"/>
+          <w:szCs w:val="28"/>
+        </w:rPr>
+        <w:t>支持。</w:t>
+      </w:r>
+      <w:r>
+        <w:rPr>
+          <w:rFonts w:hint="eastAsia"/>
+          <w:color w:val="0070C0"/>
+          <w:sz w:val="28"/>
+          <w:szCs w:val="28"/>
+        </w:rPr>
+        <w:t>Woff</w:t>
+      </w:r>
+      <w:r>
+        <w:rPr>
+          <w:rFonts w:hint="eastAsia"/>
+          <w:sz w:val="28"/>
+          <w:szCs w:val="28"/>
+        </w:rPr>
+        <w:t>和</w:t>
+      </w:r>
+      <w:r>
+        <w:rPr>
+          <w:rFonts w:hint="eastAsia"/>
+          <w:color w:val="0070C0"/>
+          <w:sz w:val="28"/>
+          <w:szCs w:val="28"/>
+        </w:rPr>
+        <w:t>truetype</w:t>
+      </w:r>
+      <w:r>
+        <w:rPr>
+          <w:rFonts w:hint="eastAsia"/>
+          <w:sz w:val="28"/>
+          <w:szCs w:val="28"/>
+        </w:rPr>
+        <w:t>被几乎所有浏览器支持。因为</w:t>
+      </w:r>
+      <w:r>
+        <w:rPr>
+          <w:rFonts w:hint="eastAsia"/>
+          <w:color w:val="0070C0"/>
+          <w:sz w:val="28"/>
+          <w:szCs w:val="28"/>
+        </w:rPr>
+        <w:t>woff2</w:t>
+      </w:r>
+      <w:r>
+        <w:rPr>
+          <w:rFonts w:hint="eastAsia"/>
+          <w:sz w:val="28"/>
+          <w:szCs w:val="28"/>
+        </w:rPr>
+        <w:t>文件大小少</w:t>
+      </w:r>
+      <w:r>
+        <w:rPr>
+          <w:rFonts w:hint="eastAsia"/>
+          <w:sz w:val="28"/>
+          <w:szCs w:val="28"/>
+        </w:rPr>
+        <w:t>30%</w:t>
+      </w:r>
+      <w:r>
+        <w:rPr>
+          <w:rFonts w:hint="eastAsia"/>
+          <w:sz w:val="28"/>
+          <w:szCs w:val="28"/>
+        </w:rPr>
+        <w:t>，所以被放在最前面。相反，</w:t>
+      </w:r>
+      <w:r>
+        <w:rPr>
+          <w:rFonts w:hint="eastAsia"/>
+          <w:sz w:val="28"/>
+          <w:szCs w:val="28"/>
+        </w:rPr>
+        <w:t>truetype</w:t>
+      </w:r>
+      <w:r>
+        <w:rPr>
+          <w:rFonts w:hint="eastAsia"/>
+          <w:sz w:val="28"/>
+          <w:szCs w:val="28"/>
+        </w:rPr>
+        <w:lastRenderedPageBreak/>
+        <w:t>有最广泛的支持，所以放在最后。</w:t>
+      </w:r>
+    </w:p>
+    <w:p>
+      <w:pPr>
+        <w:ind w:firstLine="420"/>
+        <w:outlineLvl w:val="1"/>
+        <w:rPr>
+          <w:b/>
+          <w:bCs/>
+          <w:sz w:val="28"/>
+          <w:szCs w:val="28"/>
+        </w:rPr>
+      </w:pPr>
+      <w:r>
+        <w:rPr>
+          <w:rFonts w:hint="eastAsia"/>
+          <w:b/>
+          <w:bCs/>
+          <w:sz w:val="28"/>
+          <w:szCs w:val="28"/>
+        </w:rPr>
+        <w:t xml:space="preserve">2.1 </w:t>
+      </w:r>
+      <w:r>
+        <w:rPr>
+          <w:rFonts w:hint="eastAsia"/>
+          <w:b/>
+          <w:bCs/>
+          <w:sz w:val="28"/>
+          <w:szCs w:val="28"/>
+        </w:rPr>
+        <w:t>网络字体服务</w:t>
+      </w:r>
+    </w:p>
+    <w:p>
+      <w:pPr>
+        <w:ind w:left="420" w:firstLine="420"/>
+        <w:outlineLvl w:val="1"/>
+        <w:rPr>
+          <w:sz w:val="28"/>
+          <w:szCs w:val="28"/>
+        </w:rPr>
+      </w:pPr>
+      <w:r>
+        <w:rPr>
+          <w:rFonts w:hint="eastAsia"/>
+          <w:sz w:val="28"/>
+          <w:szCs w:val="28"/>
+        </w:rPr>
+        <w:t>尽管你可以在服务器上自主使用字体，但使用网络字体如</w:t>
+      </w:r>
+      <w:r>
+        <w:rPr>
+          <w:rFonts w:hint="eastAsia"/>
+          <w:sz w:val="28"/>
+          <w:szCs w:val="28"/>
+        </w:rPr>
+        <w:t>Google Fonts</w:t>
+      </w:r>
+      <w:r>
+        <w:rPr>
+          <w:rFonts w:hint="eastAsia"/>
+          <w:sz w:val="28"/>
+          <w:szCs w:val="28"/>
+        </w:rPr>
+        <w:t>和</w:t>
+      </w:r>
+      <w:r>
+        <w:rPr>
+          <w:rFonts w:hint="eastAsia"/>
+          <w:sz w:val="28"/>
+          <w:szCs w:val="28"/>
+        </w:rPr>
+        <w:t>Typekit</w:t>
+      </w:r>
+      <w:r>
+        <w:rPr>
+          <w:rFonts w:hint="eastAsia"/>
+          <w:sz w:val="28"/>
+          <w:szCs w:val="28"/>
+        </w:rPr>
+        <w:t>有个优势就是，它们关注后台的所有工作。你无需担心字体最优化，浏览器兼容性，稳定的性能还有许可协议。下面是一个从</w:t>
+      </w:r>
+      <w:r>
+        <w:rPr>
+          <w:rFonts w:hint="eastAsia"/>
+          <w:sz w:val="28"/>
+          <w:szCs w:val="28"/>
+        </w:rPr>
+        <w:t>Google</w:t>
+      </w:r>
+      <w:r>
+        <w:rPr>
+          <w:rFonts w:hint="eastAsia"/>
+          <w:sz w:val="28"/>
+          <w:szCs w:val="28"/>
+        </w:rPr>
+        <w:t>下载字体的例子：</w:t>
+      </w:r>
+    </w:p>
+    <w:p>
+      <w:pPr>
+        <w:outlineLvl w:val="1"/>
+        <w:rPr>
+          <w:color w:val="0070C0"/>
+          <w:sz w:val="24"/>
+        </w:rPr>
+      </w:pPr>
+      <w:r>
+        <w:rPr>
+          <w:rStyle w:val="HTML0"/>
+          <w:color w:val="0070C0"/>
+          <w:sz w:val="24"/>
+        </w:rPr>
+        <w:t>&lt;linkhref='http://fonts.googleapis.com/css?family=Lora:400,700,400italic,700italic' rel='stylesheet' type='text/css'&gt;</w:t>
+      </w:r>
+    </w:p>
+    <w:p>
+      <w:pPr>
+        <w:ind w:left="420" w:firstLine="420"/>
+        <w:outlineLvl w:val="1"/>
+        <w:rPr>
+          <w:sz w:val="28"/>
+          <w:szCs w:val="28"/>
+        </w:rPr>
+      </w:pPr>
+      <w:r>
+        <w:rPr>
+          <w:rFonts w:hint="eastAsia"/>
+          <w:sz w:val="28"/>
+          <w:szCs w:val="28"/>
+        </w:rPr>
+        <w:t>如果你用的是</w:t>
+      </w:r>
+      <w:r>
+        <w:rPr>
+          <w:rFonts w:hint="eastAsia"/>
+          <w:sz w:val="28"/>
+          <w:szCs w:val="28"/>
+        </w:rPr>
+        <w:t xml:space="preserve">Typekit, </w:t>
+      </w:r>
+      <w:r>
+        <w:rPr>
+          <w:rFonts w:hint="eastAsia"/>
+          <w:sz w:val="28"/>
+          <w:szCs w:val="28"/>
+        </w:rPr>
+        <w:t>这是你需要的代码：</w:t>
       </w:r>
     </w:p>
     <w:p>
@@ -1938,8 +2104,6 @@
         <w:widowControl/>
         <w:rPr>
           <w:rStyle w:val="HTML0"/>
-          <w:b/>
-          <w:bCs/>
           <w:color w:val="0070C0"/>
           <w:sz w:val="24"/>
           <w:szCs w:val="24"/>
@@ -1948,708 +2112,42 @@
       <w:r>
         <w:rPr>
           <w:rStyle w:val="HTML0"/>
-          <w:rFonts w:hint="eastAsia"/>
+          <w:color w:val="0070C0"/>
           <w:sz w:val="24"/>
           <w:szCs w:val="24"/>
         </w:rPr>
-        <w:tab/>
-      </w:r>
-      <w:r>
-        <w:rPr>
-          <w:rStyle w:val="HTML0"/>
-          <w:b/>
-          <w:bCs/>
+        <w:t>&lt;script src="//use.typekit.net/XXXXXXX.js"&gt;&lt;/script&gt;</w:t>
+      </w:r>
+    </w:p>
+    <w:p>
+      <w:pPr>
+        <w:pStyle w:val="HTML"/>
+        <w:widowControl/>
+        <w:rPr>
           <w:color w:val="0070C0"/>
           <w:sz w:val="24"/>
           <w:szCs w:val="24"/>
         </w:rPr>
-        <w:t>@font-face {</w:t>
-      </w:r>
-    </w:p>
-    <w:p>
-      <w:pPr>
-        <w:pStyle w:val="HTML"/>
-        <w:widowControl/>
+      </w:pPr>
+      <w:r>
         <w:rPr>
           <w:rStyle w:val="HTML0"/>
-          <w:b/>
-          <w:bCs/>
           <w:color w:val="0070C0"/>
           <w:sz w:val="24"/>
           <w:szCs w:val="24"/>
         </w:rPr>
-      </w:pPr>
-      <w:r>
-        <w:rPr>
-          <w:rStyle w:val="HTML0"/>
-          <w:rFonts w:hint="eastAsia"/>
-          <w:b/>
-          <w:bCs/>
+        <w:t>&lt;script&gt;try{Typekit.load({ async: true });}catch(e){}&lt;/script&gt;</w:t>
+      </w:r>
+    </w:p>
+    <w:p>
+      <w:pPr>
+        <w:ind w:left="420" w:firstLine="420"/>
+        <w:outlineLvl w:val="1"/>
+        <w:rPr>
           <w:color w:val="0070C0"/>
           <w:sz w:val="24"/>
-          <w:szCs w:val="24"/>
-        </w:rPr>
-        <w:tab/>
-      </w:r>
-      <w:r>
-        <w:rPr>
-          <w:rStyle w:val="HTML0"/>
-          <w:rFonts w:hint="eastAsia"/>
-          <w:b/>
-          <w:bCs/>
-          <w:color w:val="0070C0"/>
-          <w:sz w:val="24"/>
-          <w:szCs w:val="24"/>
-        </w:rPr>
-        <w:tab/>
-      </w:r>
-      <w:r>
-        <w:rPr>
-          <w:rStyle w:val="HTML0"/>
-          <w:b/>
-          <w:bCs/>
-          <w:color w:val="0070C0"/>
-          <w:sz w:val="24"/>
-          <w:szCs w:val="24"/>
-        </w:rPr>
-        <w:t>font-family: 'Lora';</w:t>
-      </w:r>
-    </w:p>
-    <w:p>
-      <w:pPr>
-        <w:pStyle w:val="HTML"/>
-        <w:widowControl/>
-        <w:rPr>
-          <w:rStyle w:val="HTML0"/>
-          <w:b/>
-          <w:bCs/>
-          <w:color w:val="0070C0"/>
-          <w:sz w:val="24"/>
-          <w:szCs w:val="24"/>
-        </w:rPr>
-      </w:pPr>
-      <w:r>
-        <w:rPr>
-          <w:rStyle w:val="HTML0"/>
-          <w:rFonts w:hint="eastAsia"/>
-          <w:b/>
-          <w:bCs/>
-          <w:color w:val="0070C0"/>
-          <w:sz w:val="24"/>
-          <w:szCs w:val="24"/>
-        </w:rPr>
-        <w:tab/>
-      </w:r>
-      <w:r>
-        <w:rPr>
-          <w:rStyle w:val="HTML0"/>
-          <w:rFonts w:hint="eastAsia"/>
-          <w:b/>
-          <w:bCs/>
-          <w:color w:val="0070C0"/>
-          <w:sz w:val="24"/>
-          <w:szCs w:val="24"/>
-        </w:rPr>
-        <w:tab/>
-      </w:r>
-      <w:r>
-        <w:rPr>
-          <w:rStyle w:val="HTML0"/>
-          <w:b/>
-          <w:bCs/>
-          <w:color w:val="0070C0"/>
-          <w:sz w:val="24"/>
-          <w:szCs w:val="24"/>
-        </w:rPr>
-        <w:t>font-style: normal;</w:t>
-      </w:r>
-    </w:p>
-    <w:p>
-      <w:pPr>
-        <w:pStyle w:val="HTML"/>
-        <w:widowControl/>
-        <w:rPr>
-          <w:rStyle w:val="HTML0"/>
-          <w:b/>
-          <w:bCs/>
-          <w:color w:val="0070C0"/>
-          <w:sz w:val="24"/>
-          <w:szCs w:val="24"/>
-        </w:rPr>
-      </w:pPr>
-      <w:r>
-        <w:rPr>
-          <w:rStyle w:val="HTML0"/>
-          <w:rFonts w:hint="eastAsia"/>
-          <w:b/>
-          <w:bCs/>
-          <w:color w:val="0070C0"/>
-          <w:sz w:val="24"/>
-          <w:szCs w:val="24"/>
-        </w:rPr>
-        <w:tab/>
-      </w:r>
-      <w:r>
-        <w:rPr>
-          <w:rStyle w:val="HTML0"/>
-          <w:rFonts w:hint="eastAsia"/>
-          <w:b/>
-          <w:bCs/>
-          <w:color w:val="0070C0"/>
-          <w:sz w:val="24"/>
-          <w:szCs w:val="24"/>
-        </w:rPr>
-        <w:tab/>
-      </w:r>
-      <w:r>
-        <w:rPr>
-          <w:rStyle w:val="HTML0"/>
-          <w:b/>
-          <w:bCs/>
-          <w:color w:val="0070C0"/>
-          <w:sz w:val="24"/>
-          <w:szCs w:val="24"/>
-        </w:rPr>
-        <w:t>font-weight: 400;</w:t>
-      </w:r>
-    </w:p>
-    <w:p>
-      <w:pPr>
-        <w:pStyle w:val="HTML"/>
-        <w:widowControl/>
-        <w:rPr>
-          <w:rStyle w:val="HTML0"/>
-          <w:b/>
-          <w:bCs/>
-          <w:color w:val="0070C0"/>
-          <w:sz w:val="24"/>
-          <w:szCs w:val="24"/>
-        </w:rPr>
-      </w:pPr>
-      <w:r>
-        <w:rPr>
-          <w:rStyle w:val="HTML0"/>
-          <w:rFonts w:hint="eastAsia"/>
-          <w:b/>
-          <w:bCs/>
-          <w:color w:val="0070C0"/>
-          <w:sz w:val="24"/>
-          <w:szCs w:val="24"/>
-        </w:rPr>
-        <w:tab/>
-      </w:r>
-      <w:r>
-        <w:rPr>
-          <w:rStyle w:val="HTML0"/>
-          <w:rFonts w:hint="eastAsia"/>
-          <w:b/>
-          <w:bCs/>
-          <w:color w:val="0070C0"/>
-          <w:sz w:val="24"/>
-          <w:szCs w:val="24"/>
-        </w:rPr>
-        <w:tab/>
-      </w:r>
-      <w:r>
-        <w:rPr>
-          <w:rStyle w:val="HTML0"/>
-          <w:b/>
-          <w:bCs/>
-          <w:color w:val="0070C0"/>
-          <w:sz w:val="24"/>
-          <w:szCs w:val="24"/>
-        </w:rPr>
-        <w:t>src:</w:t>
-      </w:r>
-    </w:p>
-    <w:p>
-      <w:pPr>
-        <w:pStyle w:val="HTML"/>
-        <w:widowControl/>
-        <w:rPr>
-          <w:rStyle w:val="HTML0"/>
-          <w:b/>
-          <w:bCs/>
-          <w:color w:val="0070C0"/>
-          <w:sz w:val="24"/>
-          <w:szCs w:val="24"/>
-        </w:rPr>
-      </w:pPr>
-      <w:r>
-        <w:rPr>
-          <w:rStyle w:val="HTML0"/>
-          <w:rFonts w:hint="eastAsia"/>
-          <w:b/>
-          <w:bCs/>
-          <w:color w:val="0070C0"/>
-          <w:sz w:val="24"/>
-          <w:szCs w:val="24"/>
-        </w:rPr>
-        <w:tab/>
-      </w:r>
-      <w:r>
-        <w:rPr>
-          <w:rStyle w:val="HTML0"/>
-          <w:rFonts w:hint="eastAsia"/>
-          <w:b/>
-          <w:bCs/>
-          <w:color w:val="0070C0"/>
-          <w:sz w:val="24"/>
-          <w:szCs w:val="24"/>
-        </w:rPr>
-        <w:tab/>
-      </w:r>
-      <w:r>
-        <w:rPr>
-          <w:rStyle w:val="HTML0"/>
-          <w:b/>
-          <w:bCs/>
-          <w:color w:val="0070C0"/>
-          <w:sz w:val="24"/>
-          <w:szCs w:val="24"/>
-        </w:rPr>
-        <w:t>url('lora-regular.woff2') format('woff2'),</w:t>
-      </w:r>
-    </w:p>
-    <w:p>
-      <w:pPr>
-        <w:pStyle w:val="HTML"/>
-        <w:widowControl/>
-        <w:rPr>
-          <w:rStyle w:val="HTML0"/>
-          <w:b/>
-          <w:bCs/>
-          <w:color w:val="0070C0"/>
-          <w:sz w:val="24"/>
-          <w:szCs w:val="24"/>
-        </w:rPr>
-      </w:pPr>
-      <w:r>
-        <w:rPr>
-          <w:rStyle w:val="HTML0"/>
-          <w:rFonts w:hint="eastAsia"/>
-          <w:b/>
-          <w:bCs/>
-          <w:color w:val="0070C0"/>
-          <w:sz w:val="24"/>
-          <w:szCs w:val="24"/>
-        </w:rPr>
-        <w:tab/>
-      </w:r>
-      <w:r>
-        <w:rPr>
-          <w:rStyle w:val="HTML0"/>
-          <w:b/>
-          <w:bCs/>
-          <w:color w:val="0070C0"/>
-          <w:sz w:val="24"/>
-          <w:szCs w:val="24"/>
-        </w:rPr>
-        <w:t>url('lora-regular.woff') format('woff'),</w:t>
-      </w:r>
-    </w:p>
-    <w:p>
-      <w:pPr>
-        <w:pStyle w:val="HTML"/>
-        <w:widowControl/>
-        <w:rPr>
-          <w:rStyle w:val="HTML0"/>
-          <w:b/>
-          <w:bCs/>
-          <w:color w:val="0070C0"/>
-          <w:sz w:val="24"/>
-          <w:szCs w:val="24"/>
-        </w:rPr>
-      </w:pPr>
-      <w:r>
-        <w:rPr>
-          <w:rStyle w:val="HTML0"/>
-          <w:rFonts w:hint="eastAsia"/>
-          <w:b/>
-          <w:bCs/>
-          <w:color w:val="0070C0"/>
-          <w:sz w:val="24"/>
-          <w:szCs w:val="24"/>
-        </w:rPr>
-        <w:tab/>
-      </w:r>
-      <w:r>
-        <w:rPr>
-          <w:rStyle w:val="HTML0"/>
-          <w:b/>
-          <w:bCs/>
-          <w:color w:val="0070C0"/>
-          <w:sz w:val="24"/>
-          <w:szCs w:val="24"/>
-        </w:rPr>
-        <w:t>url('lora-regular.ttf')</w:t>
-      </w:r>
-      <w:r>
-        <w:rPr>
-          <w:rStyle w:val="HTML0"/>
-          <w:b/>
-          <w:bCs/>
-          <w:color w:val="0070C0"/>
-          <w:sz w:val="24"/>
-          <w:szCs w:val="24"/>
-        </w:rPr>
-        <w:t>format('truetype');</w:t>
-      </w:r>
-    </w:p>
-    <w:p>
-      <w:pPr>
-        <w:pStyle w:val="HTML"/>
-        <w:widowControl/>
-        <w:rPr>
-          <w:b/>
-          <w:bCs/>
-          <w:color w:val="0070C0"/>
-          <w:sz w:val="24"/>
-          <w:szCs w:val="24"/>
-        </w:rPr>
-      </w:pPr>
-      <w:r>
-        <w:rPr>
-          <w:rStyle w:val="HTML0"/>
-          <w:rFonts w:hint="eastAsia"/>
-          <w:b/>
-          <w:bCs/>
-          <w:color w:val="0070C0"/>
-          <w:sz w:val="24"/>
-          <w:szCs w:val="24"/>
-        </w:rPr>
-        <w:tab/>
-      </w:r>
-      <w:r>
-        <w:rPr>
-          <w:rStyle w:val="HTML0"/>
-          <w:b/>
-          <w:bCs/>
-          <w:color w:val="0070C0"/>
-          <w:sz w:val="24"/>
-          <w:szCs w:val="24"/>
-        </w:rPr>
-        <w:t>}</w:t>
-      </w:r>
-    </w:p>
-    <w:p>
-      <w:pPr>
-        <w:ind w:left="420" w:firstLine="420"/>
-        <w:rPr>
-          <w:sz w:val="28"/>
-          <w:szCs w:val="28"/>
-        </w:rPr>
-      </w:pPr>
-      <w:r>
-        <w:rPr>
-          <w:rFonts w:hint="eastAsia"/>
-          <w:sz w:val="28"/>
-          <w:szCs w:val="28"/>
-        </w:rPr>
-        <w:t xml:space="preserve">Font-family: </w:t>
-      </w:r>
-      <w:r>
-        <w:rPr>
-          <w:rFonts w:hint="eastAsia"/>
-          <w:sz w:val="28"/>
-          <w:szCs w:val="28"/>
-        </w:rPr>
-        <w:t>声明字体名称</w:t>
-      </w:r>
-    </w:p>
-    <w:p>
-      <w:pPr>
-        <w:ind w:left="420" w:firstLine="420"/>
-        <w:rPr>
-          <w:sz w:val="28"/>
-          <w:szCs w:val="28"/>
-        </w:rPr>
-      </w:pPr>
-      <w:r>
-        <w:rPr>
-          <w:rFonts w:hint="eastAsia"/>
-          <w:sz w:val="28"/>
-          <w:szCs w:val="28"/>
-        </w:rPr>
-        <w:t xml:space="preserve">Font-style: </w:t>
-      </w:r>
-      <w:r>
-        <w:rPr>
-          <w:rFonts w:hint="eastAsia"/>
-          <w:sz w:val="28"/>
-          <w:szCs w:val="28"/>
-        </w:rPr>
-        <w:t>指定样式（</w:t>
-      </w:r>
-      <w:r>
-        <w:rPr>
-          <w:rFonts w:hint="eastAsia"/>
-          <w:color w:val="0070C0"/>
-          <w:sz w:val="28"/>
-          <w:szCs w:val="28"/>
-        </w:rPr>
-        <w:t xml:space="preserve">normal </w:t>
-      </w:r>
-      <w:r>
-        <w:rPr>
-          <w:rFonts w:hint="eastAsia"/>
-          <w:sz w:val="28"/>
-          <w:szCs w:val="28"/>
-        </w:rPr>
-        <w:t xml:space="preserve">or </w:t>
-      </w:r>
-      <w:r>
-        <w:rPr>
-          <w:rFonts w:hint="eastAsia"/>
-          <w:color w:val="0070C0"/>
-          <w:sz w:val="28"/>
-          <w:szCs w:val="28"/>
-        </w:rPr>
-        <w:t>italic</w:t>
-      </w:r>
-      <w:r>
-        <w:rPr>
-          <w:rFonts w:hint="eastAsia"/>
-          <w:sz w:val="28"/>
-          <w:szCs w:val="28"/>
-        </w:rPr>
-        <w:t>）</w:t>
-      </w:r>
-    </w:p>
-    <w:p>
-      <w:pPr>
-        <w:ind w:left="420" w:firstLine="420"/>
-        <w:rPr>
-          <w:sz w:val="28"/>
-          <w:szCs w:val="28"/>
-        </w:rPr>
-      </w:pPr>
-      <w:r>
-        <w:rPr>
-          <w:rFonts w:hint="eastAsia"/>
-          <w:sz w:val="28"/>
-          <w:szCs w:val="28"/>
-        </w:rPr>
-        <w:t xml:space="preserve">Font-weight: </w:t>
-      </w:r>
-      <w:r>
-        <w:rPr>
-          <w:rFonts w:hint="eastAsia"/>
-          <w:sz w:val="28"/>
-          <w:szCs w:val="28"/>
-        </w:rPr>
-        <w:t>定义字体的粗细</w:t>
-      </w:r>
-    </w:p>
-    <w:p>
-      <w:pPr>
-        <w:ind w:left="420" w:firstLine="420"/>
-        <w:rPr>
-          <w:sz w:val="28"/>
-          <w:szCs w:val="28"/>
-        </w:rPr>
-      </w:pPr>
-      <w:r>
-        <w:rPr>
-          <w:rFonts w:hint="eastAsia"/>
-          <w:sz w:val="28"/>
-          <w:szCs w:val="28"/>
-        </w:rPr>
-        <w:t xml:space="preserve">Src: </w:t>
-      </w:r>
-      <w:r>
-        <w:rPr>
-          <w:rFonts w:hint="eastAsia"/>
-          <w:sz w:val="28"/>
-          <w:szCs w:val="28"/>
-        </w:rPr>
-        <w:t>通知浏览器字体的地址，有两个元素</w:t>
-      </w:r>
-    </w:p>
-    <w:p>
-      <w:pPr>
-        <w:ind w:left="840" w:firstLine="420"/>
-        <w:rPr>
-          <w:sz w:val="28"/>
-          <w:szCs w:val="28"/>
-        </w:rPr>
-      </w:pPr>
-      <w:r>
-        <w:rPr>
-          <w:rFonts w:hint="eastAsia"/>
-          <w:sz w:val="28"/>
-          <w:szCs w:val="28"/>
-        </w:rPr>
-        <w:t xml:space="preserve">Url: </w:t>
-      </w:r>
-      <w:r>
-        <w:rPr>
-          <w:rFonts w:hint="eastAsia"/>
-          <w:sz w:val="28"/>
-          <w:szCs w:val="28"/>
-        </w:rPr>
-        <w:t>提供字体文件的路径</w:t>
-      </w:r>
-    </w:p>
-    <w:p>
-      <w:pPr>
-        <w:ind w:left="840" w:firstLine="420"/>
-        <w:rPr>
-          <w:b/>
-          <w:bCs/>
-          <w:sz w:val="36"/>
-          <w:szCs w:val="36"/>
-        </w:rPr>
-      </w:pPr>
-      <w:r>
-        <w:rPr>
-          <w:rFonts w:hint="eastAsia"/>
-          <w:sz w:val="28"/>
-          <w:szCs w:val="28"/>
-        </w:rPr>
-        <w:t xml:space="preserve">Format: </w:t>
-      </w:r>
-      <w:r>
-        <w:rPr>
-          <w:rFonts w:hint="eastAsia"/>
-          <w:sz w:val="28"/>
-          <w:szCs w:val="28"/>
-        </w:rPr>
-        <w:t>支持特定的浏览器。比如，</w:t>
-      </w:r>
-      <w:r>
-        <w:rPr>
-          <w:rFonts w:hint="eastAsia"/>
-          <w:color w:val="0070C0"/>
-          <w:sz w:val="28"/>
-          <w:szCs w:val="28"/>
-        </w:rPr>
-        <w:t>woff2</w:t>
-      </w:r>
-      <w:r>
-        <w:rPr>
-          <w:rFonts w:hint="eastAsia"/>
-          <w:sz w:val="28"/>
-          <w:szCs w:val="28"/>
-        </w:rPr>
-        <w:t>格式只被</w:t>
-      </w:r>
-      <w:r>
-        <w:rPr>
-          <w:rFonts w:hint="eastAsia"/>
-          <w:sz w:val="28"/>
-          <w:szCs w:val="28"/>
-        </w:rPr>
-        <w:t>Chrome</w:t>
-      </w:r>
-      <w:r>
-        <w:rPr>
-          <w:rFonts w:hint="eastAsia"/>
-          <w:sz w:val="28"/>
-          <w:szCs w:val="28"/>
-        </w:rPr>
-        <w:t>和</w:t>
-      </w:r>
-      <w:r>
-        <w:rPr>
-          <w:rFonts w:hint="eastAsia"/>
-          <w:sz w:val="28"/>
-          <w:szCs w:val="28"/>
-        </w:rPr>
-        <w:t>Opera</w:t>
-      </w:r>
-      <w:r>
-        <w:rPr>
-          <w:rFonts w:hint="eastAsia"/>
-          <w:sz w:val="28"/>
-          <w:szCs w:val="28"/>
-        </w:rPr>
-        <w:t>支持。</w:t>
-      </w:r>
-      <w:r>
-        <w:rPr>
-          <w:rFonts w:hint="eastAsia"/>
-          <w:color w:val="0070C0"/>
-          <w:sz w:val="28"/>
-          <w:szCs w:val="28"/>
-        </w:rPr>
-        <w:t>Woff</w:t>
-      </w:r>
-      <w:r>
-        <w:rPr>
-          <w:rFonts w:hint="eastAsia"/>
-          <w:sz w:val="28"/>
-          <w:szCs w:val="28"/>
-        </w:rPr>
-        <w:t>和</w:t>
-      </w:r>
-      <w:r>
-        <w:rPr>
-          <w:rFonts w:hint="eastAsia"/>
-          <w:color w:val="0070C0"/>
-          <w:sz w:val="28"/>
-          <w:szCs w:val="28"/>
-        </w:rPr>
-        <w:t>truetype</w:t>
-      </w:r>
-      <w:r>
-        <w:rPr>
-          <w:rFonts w:hint="eastAsia"/>
-          <w:sz w:val="28"/>
-          <w:szCs w:val="28"/>
-        </w:rPr>
-        <w:t>被几乎所有浏览器支持。因为</w:t>
-      </w:r>
-      <w:r>
-        <w:rPr>
-          <w:rFonts w:hint="eastAsia"/>
-          <w:color w:val="0070C0"/>
-          <w:sz w:val="28"/>
-          <w:szCs w:val="28"/>
-        </w:rPr>
-        <w:t>woff2</w:t>
-      </w:r>
-      <w:r>
-        <w:rPr>
-          <w:rFonts w:hint="eastAsia"/>
-          <w:sz w:val="28"/>
-          <w:szCs w:val="28"/>
-        </w:rPr>
-        <w:t>文件大小少</w:t>
-      </w:r>
-      <w:r>
-        <w:rPr>
-          <w:rFonts w:hint="eastAsia"/>
-          <w:sz w:val="28"/>
-          <w:szCs w:val="28"/>
-        </w:rPr>
-        <w:t>30%</w:t>
-      </w:r>
-      <w:r>
-        <w:rPr>
-          <w:rFonts w:hint="eastAsia"/>
-          <w:sz w:val="28"/>
-          <w:szCs w:val="28"/>
-        </w:rPr>
-        <w:t>，所以被放在最前面。相反，</w:t>
-      </w:r>
-      <w:r>
-        <w:rPr>
-          <w:rFonts w:hint="eastAsia"/>
-          <w:sz w:val="28"/>
-          <w:szCs w:val="28"/>
-        </w:rPr>
-        <w:t>truetype</w:t>
-      </w:r>
-      <w:r>
-        <w:rPr>
-          <w:rFonts w:hint="eastAsia"/>
-          <w:sz w:val="28"/>
-          <w:szCs w:val="28"/>
-        </w:rPr>
-        <w:lastRenderedPageBreak/>
-        <w:t>有最广泛的支持，所以放在最后。</w:t>
-      </w:r>
+        </w:rPr>
+      </w:pPr>
     </w:p>
     <w:p>
       <w:pPr>
@@ -2670,7 +2168,7 @@
           <w:sz w:val="28"/>
           <w:szCs w:val="28"/>
         </w:rPr>
-        <w:t xml:space="preserve">2.1 </w:t>
+        <w:t xml:space="preserve">2.2 </w:t>
       </w:r>
       <w:r>
         <w:rPr>
@@ -2680,7 +2178,7 @@
           <w:sz w:val="28"/>
           <w:szCs w:val="28"/>
         </w:rPr>
-        <w:t>网络字体服务</w:t>
+        <w:t>网络字体载入</w:t>
       </w:r>
     </w:p>
     <w:p>
@@ -2698,214 +2196,6 @@
           <w:sz w:val="28"/>
           <w:szCs w:val="28"/>
         </w:rPr>
-        <w:t>尽管你可以在服务器上自主使用字体，但使用网络字体如</w:t>
-      </w:r>
-      <w:r>
-        <w:rPr>
-          <w:rFonts w:hint="eastAsia"/>
-          <w:sz w:val="28"/>
-          <w:szCs w:val="28"/>
-        </w:rPr>
-        <w:t>Google Fonts</w:t>
-      </w:r>
-      <w:r>
-        <w:rPr>
-          <w:rFonts w:hint="eastAsia"/>
-          <w:sz w:val="28"/>
-          <w:szCs w:val="28"/>
-        </w:rPr>
-        <w:t>和</w:t>
-      </w:r>
-      <w:r>
-        <w:rPr>
-          <w:rFonts w:hint="eastAsia"/>
-          <w:sz w:val="28"/>
-          <w:szCs w:val="28"/>
-        </w:rPr>
-        <w:t>Typekit</w:t>
-      </w:r>
-      <w:r>
-        <w:rPr>
-          <w:rFonts w:hint="eastAsia"/>
-          <w:sz w:val="28"/>
-          <w:szCs w:val="28"/>
-        </w:rPr>
-        <w:t>有个优势就是，它们关注后台的所有工作。你无需担心字体最优化，浏览器兼容性，稳定的性能还有许可协议。下面是一个从</w:t>
-      </w:r>
-      <w:r>
-        <w:rPr>
-          <w:rFonts w:hint="eastAsia"/>
-          <w:sz w:val="28"/>
-          <w:szCs w:val="28"/>
-        </w:rPr>
-        <w:t>Google</w:t>
-      </w:r>
-      <w:r>
-        <w:rPr>
-          <w:rFonts w:hint="eastAsia"/>
-          <w:sz w:val="28"/>
-          <w:szCs w:val="28"/>
-        </w:rPr>
-        <w:t>下载字体的例子：</w:t>
-      </w:r>
-    </w:p>
-    <w:p>
-      <w:pPr>
-        <w:outlineLvl w:val="1"/>
-        <w:rPr>
-          <w:color w:val="0070C0"/>
-          <w:sz w:val="24"/>
-        </w:rPr>
-      </w:pPr>
-      <w:r>
-        <w:rPr>
-          <w:rStyle w:val="HTML0"/>
-          <w:color w:val="0070C0"/>
-          <w:sz w:val="24"/>
-        </w:rPr>
-        <w:t>&lt;linkhref='http://fonts.googleapis.com/css?family=Lora:400,700,400italic,700italic' rel='stylesheet' type='text/css'&gt;</w:t>
-      </w:r>
-    </w:p>
-    <w:p>
-      <w:pPr>
-        <w:ind w:left="420" w:firstLine="420"/>
-        <w:outlineLvl w:val="1"/>
-        <w:rPr>
-          <w:sz w:val="28"/>
-          <w:szCs w:val="28"/>
-        </w:rPr>
-      </w:pPr>
-      <w:r>
-        <w:rPr>
-          <w:rFonts w:hint="eastAsia"/>
-          <w:sz w:val="28"/>
-          <w:szCs w:val="28"/>
-        </w:rPr>
-        <w:t>如果你用的是</w:t>
-      </w:r>
-      <w:r>
-        <w:rPr>
-          <w:rFonts w:hint="eastAsia"/>
-          <w:sz w:val="28"/>
-          <w:szCs w:val="28"/>
-        </w:rPr>
-        <w:t>Typeki</w:t>
-      </w:r>
-      <w:r>
-        <w:rPr>
-          <w:rFonts w:hint="eastAsia"/>
-          <w:sz w:val="28"/>
-          <w:szCs w:val="28"/>
-        </w:rPr>
-        <w:t xml:space="preserve">t, </w:t>
-      </w:r>
-      <w:r>
-        <w:rPr>
-          <w:rFonts w:hint="eastAsia"/>
-          <w:sz w:val="28"/>
-          <w:szCs w:val="28"/>
-        </w:rPr>
-        <w:t>这是你需要的代码：</w:t>
-      </w:r>
-    </w:p>
-    <w:p>
-      <w:pPr>
-        <w:pStyle w:val="HTML"/>
-        <w:widowControl/>
-        <w:rPr>
-          <w:rStyle w:val="HTML0"/>
-          <w:color w:val="0070C0"/>
-          <w:sz w:val="24"/>
-          <w:szCs w:val="24"/>
-        </w:rPr>
-      </w:pPr>
-      <w:r>
-        <w:rPr>
-          <w:rStyle w:val="HTML0"/>
-          <w:color w:val="0070C0"/>
-          <w:sz w:val="24"/>
-          <w:szCs w:val="24"/>
-        </w:rPr>
-        <w:t>&lt;script src="//use.typekit.net/XXXXXXX.js"&gt;&lt;/script&gt;</w:t>
-      </w:r>
-    </w:p>
-    <w:p>
-      <w:pPr>
-        <w:pStyle w:val="HTML"/>
-        <w:widowControl/>
-        <w:rPr>
-          <w:color w:val="0070C0"/>
-          <w:sz w:val="24"/>
-          <w:szCs w:val="24"/>
-        </w:rPr>
-      </w:pPr>
-      <w:r>
-        <w:rPr>
-          <w:rStyle w:val="HTML0"/>
-          <w:color w:val="0070C0"/>
-          <w:sz w:val="24"/>
-          <w:szCs w:val="24"/>
-        </w:rPr>
-        <w:t>&lt;script&gt;try{Typekit.load({ async: true });}catch(e){}&lt;/script&gt;</w:t>
-      </w:r>
-    </w:p>
-    <w:p>
-      <w:pPr>
-        <w:ind w:left="420" w:firstLine="420"/>
-        <w:outlineLvl w:val="1"/>
-        <w:rPr>
-          <w:color w:val="0070C0"/>
-          <w:sz w:val="24"/>
-        </w:rPr>
-      </w:pPr>
-    </w:p>
-    <w:p>
-      <w:pPr>
-        <w:ind w:firstLine="420"/>
-        <w:outlineLvl w:val="1"/>
-        <w:rPr>
-          <w:b/>
-          <w:bCs/>
-          <w:sz w:val="28"/>
-          <w:szCs w:val="28"/>
-        </w:rPr>
-      </w:pPr>
-      <w:r>
-        <w:rPr>
-          <w:rFonts w:hint="eastAsia"/>
-          <w:b/>
-          <w:bCs/>
-          <w:sz w:val="28"/>
-          <w:szCs w:val="28"/>
-        </w:rPr>
-        <w:t xml:space="preserve">2.2 </w:t>
-      </w:r>
-      <w:r>
-        <w:rPr>
-          <w:rFonts w:hint="eastAsia"/>
-          <w:b/>
-          <w:bCs/>
-          <w:sz w:val="28"/>
-          <w:szCs w:val="28"/>
-        </w:rPr>
-        <w:t>网络字体载入</w:t>
-      </w:r>
-    </w:p>
-    <w:p>
-      <w:pPr>
-        <w:ind w:left="420" w:firstLine="420"/>
-        <w:outlineLvl w:val="1"/>
-        <w:rPr>
-          <w:sz w:val="28"/>
-          <w:szCs w:val="28"/>
-        </w:rPr>
-      </w:pPr>
-      <w:r>
-        <w:rPr>
-          <w:rFonts w:hint="eastAsia"/>
-          <w:sz w:val="28"/>
-          <w:szCs w:val="28"/>
-        </w:rPr>
         <w:t xml:space="preserve">Link </w:t>
       </w:r>
       <w:r>
@@ -2930,15 +2220,7 @@
           <w:sz w:val="28"/>
           <w:szCs w:val="28"/>
         </w:rPr>
-        <w:t>），自定义字体加载之后，文本才会被渲染</w:t>
-      </w:r>
-      <w:r>
-        <w:rPr>
-          <w:rFonts w:hint="eastAsia"/>
-          <w:sz w:val="28"/>
-          <w:szCs w:val="28"/>
-        </w:rPr>
-        <w:t>。结果就是，用户会经历不可见文本的闪烁（</w:t>
+        <w:t>），自定义字体加载之后，文本才会被渲染。结果就是，用户会经历不可见文本的闪烁（</w:t>
       </w:r>
       <w:r>
         <w:rPr>
@@ -3116,15 +2398,7 @@
           <w:sz w:val="28"/>
           <w:szCs w:val="28"/>
         </w:rPr>
-        <w:t>方法只在需要的那个瞬间加载。</w:t>
-      </w:r>
-      <w:r>
-        <w:rPr>
-          <w:rFonts w:hint="eastAsia"/>
-          <w:sz w:val="28"/>
-          <w:szCs w:val="28"/>
-        </w:rPr>
-        <w:t>用户</w:t>
+        <w:t>方法只在需要的那个瞬间加载。用户</w:t>
       </w:r>
       <w:r>
         <w:rPr>
@@ -3469,9 +2743,13 @@
           <w:sz w:val="28"/>
           <w:szCs w:val="28"/>
         </w:rPr>
-        <w:t xml:space="preserve">      '://ajax.googleapis.com/ajax/libs/we</w:t>
-      </w:r>
-      <w:r>
+        <w:t xml:space="preserve">      '://ajax.googleapis.com/ajax/libs/webfont/1/webfont.js';</w:t>
+      </w:r>
+    </w:p>
+    <w:p>
+      <w:pPr>
+        <w:pStyle w:val="HTML"/>
+        <w:widowControl/>
         <w:rPr>
           <w:rStyle w:val="HTML0"/>
           <w:rFonts w:ascii="Georgia" w:hAnsi="Georgia"/>
@@ -3479,13 +2757,8 @@
           <w:sz w:val="28"/>
           <w:szCs w:val="28"/>
         </w:rPr>
-        <w:t>bfont/1/webfont.js';</w:t>
-      </w:r>
-    </w:p>
-    <w:p>
-      <w:pPr>
-        <w:pStyle w:val="HTML"/>
-        <w:widowControl/>
+      </w:pPr>
+      <w:r>
         <w:rPr>
           <w:rStyle w:val="HTML0"/>
           <w:rFonts w:ascii="Georgia" w:hAnsi="Georgia"/>
@@ -3493,8 +2766,13 @@
           <w:sz w:val="28"/>
           <w:szCs w:val="28"/>
         </w:rPr>
-      </w:pPr>
-      <w:r>
+        <w:t xml:space="preserve">    wf.type = 'text/javascript';</w:t>
+      </w:r>
+    </w:p>
+    <w:p>
+      <w:pPr>
+        <w:pStyle w:val="HTML"/>
+        <w:widowControl/>
         <w:rPr>
           <w:rStyle w:val="HTML0"/>
           <w:rFonts w:ascii="Georgia" w:hAnsi="Georgia"/>
@@ -3502,13 +2780,8 @@
           <w:sz w:val="28"/>
           <w:szCs w:val="28"/>
         </w:rPr>
-        <w:t xml:space="preserve">    wf.type = 'text/javascript';</w:t>
-      </w:r>
-    </w:p>
-    <w:p>
-      <w:pPr>
-        <w:pStyle w:val="HTML"/>
-        <w:widowControl/>
+      </w:pPr>
+      <w:r>
         <w:rPr>
           <w:rStyle w:val="HTML0"/>
           <w:rFonts w:ascii="Georgia" w:hAnsi="Georgia"/>
@@ -3516,8 +2789,13 @@
           <w:sz w:val="28"/>
           <w:szCs w:val="28"/>
         </w:rPr>
-      </w:pPr>
-      <w:r>
+        <w:t xml:space="preserve">    wf.async = 'true';</w:t>
+      </w:r>
+    </w:p>
+    <w:p>
+      <w:pPr>
+        <w:pStyle w:val="HTML"/>
+        <w:widowControl/>
         <w:rPr>
           <w:rStyle w:val="HTML0"/>
           <w:rFonts w:ascii="Georgia" w:hAnsi="Georgia"/>
@@ -3525,13 +2803,8 @@
           <w:sz w:val="28"/>
           <w:szCs w:val="28"/>
         </w:rPr>
-        <w:t xml:space="preserve">    wf.async = 'true';</w:t>
-      </w:r>
-    </w:p>
-    <w:p>
-      <w:pPr>
-        <w:pStyle w:val="HTML"/>
-        <w:widowControl/>
+      </w:pPr>
+      <w:r>
         <w:rPr>
           <w:rStyle w:val="HTML0"/>
           <w:rFonts w:ascii="Georgia" w:hAnsi="Georgia"/>
@@ -3539,8 +2812,13 @@
           <w:sz w:val="28"/>
           <w:szCs w:val="28"/>
         </w:rPr>
-      </w:pPr>
-      <w:r>
+        <w:t xml:space="preserve">    var s = document.getElementsByTagName('script')[0];</w:t>
+      </w:r>
+    </w:p>
+    <w:p>
+      <w:pPr>
+        <w:pStyle w:val="HTML"/>
+        <w:widowControl/>
         <w:rPr>
           <w:rStyle w:val="HTML0"/>
           <w:rFonts w:ascii="Georgia" w:hAnsi="Georgia"/>
@@ -3548,13 +2826,8 @@
           <w:sz w:val="28"/>
           <w:szCs w:val="28"/>
         </w:rPr>
-        <w:t xml:space="preserve">    var s = document.getElementsByTagName('script')[0];</w:t>
-      </w:r>
-    </w:p>
-    <w:p>
-      <w:pPr>
-        <w:pStyle w:val="HTML"/>
-        <w:widowControl/>
+      </w:pPr>
+      <w:r>
         <w:rPr>
           <w:rStyle w:val="HTML0"/>
           <w:rFonts w:ascii="Georgia" w:hAnsi="Georgia"/>
@@ -3562,8 +2835,13 @@
           <w:sz w:val="28"/>
           <w:szCs w:val="28"/>
         </w:rPr>
-      </w:pPr>
-      <w:r>
+        <w:t xml:space="preserve">    s.parentNode.insertBefore(wf, s);</w:t>
+      </w:r>
+    </w:p>
+    <w:p>
+      <w:pPr>
+        <w:pStyle w:val="HTML"/>
+        <w:widowControl/>
         <w:rPr>
           <w:rStyle w:val="HTML0"/>
           <w:rFonts w:ascii="Georgia" w:hAnsi="Georgia"/>
@@ -3571,13 +2849,8 @@
           <w:sz w:val="28"/>
           <w:szCs w:val="28"/>
         </w:rPr>
-        <w:t xml:space="preserve">    s.parentNode.insertBefore(wf, s);</w:t>
-      </w:r>
-    </w:p>
-    <w:p>
-      <w:pPr>
-        <w:pStyle w:val="HTML"/>
-        <w:widowControl/>
+      </w:pPr>
+      <w:r>
         <w:rPr>
           <w:rStyle w:val="HTML0"/>
           <w:rFonts w:ascii="Georgia" w:hAnsi="Georgia"/>
@@ -3585,8 +2858,13 @@
           <w:sz w:val="28"/>
           <w:szCs w:val="28"/>
         </w:rPr>
-      </w:pPr>
-      <w:r>
+        <w:t xml:space="preserve">  })(); &lt;/script&gt;</w:t>
+      </w:r>
+    </w:p>
+    <w:p>
+      <w:pPr>
+        <w:pStyle w:val="HTML"/>
+        <w:widowControl/>
         <w:rPr>
           <w:rStyle w:val="HTML0"/>
           <w:rFonts w:ascii="Georgia" w:hAnsi="Georgia"/>
@@ -3594,8 +2872,7 @@
           <w:sz w:val="28"/>
           <w:szCs w:val="28"/>
         </w:rPr>
-        <w:t xml:space="preserve">  })(); &lt;/script&gt;</w:t>
-      </w:r>
+      </w:pPr>
     </w:p>
     <w:p>
       <w:pPr>
@@ -3609,11 +2886,7 @@
           <w:szCs w:val="28"/>
         </w:rPr>
       </w:pPr>
-    </w:p>
-    <w:p>
-      <w:pPr>
-        <w:pStyle w:val="HTML"/>
-        <w:widowControl/>
+      <w:r>
         <w:rPr>
           <w:rStyle w:val="HTML0"/>
           <w:rFonts w:ascii="Georgia" w:hAnsi="Georgia"/>
@@ -3621,8 +2894,13 @@
           <w:sz w:val="28"/>
           <w:szCs w:val="28"/>
         </w:rPr>
-      </w:pPr>
-      <w:r>
+        <w:t>&lt;noscript&gt;</w:t>
+      </w:r>
+    </w:p>
+    <w:p>
+      <w:pPr>
+        <w:pStyle w:val="HTML"/>
+        <w:widowControl/>
         <w:rPr>
           <w:rStyle w:val="HTML0"/>
           <w:rFonts w:ascii="Georgia" w:hAnsi="Georgia"/>
@@ -3630,13 +2908,8 @@
           <w:sz w:val="28"/>
           <w:szCs w:val="28"/>
         </w:rPr>
-        <w:t>&lt;noscript&gt;</w:t>
-      </w:r>
-    </w:p>
-    <w:p>
-      <w:pPr>
-        <w:pStyle w:val="HTML"/>
-        <w:widowControl/>
+      </w:pPr>
+      <w:r>
         <w:rPr>
           <w:rStyle w:val="HTML0"/>
           <w:rFonts w:ascii="Georgia" w:hAnsi="Georgia"/>
@@ -3644,6 +2917,20 @@
           <w:sz w:val="28"/>
           <w:szCs w:val="28"/>
         </w:rPr>
+        <w:lastRenderedPageBreak/>
+        <w:t>&lt;link href='http://fonts.googleapis.com/css?family=Lora:400,700,400italic,700italic' rel='stylesheet' type='text/css'&gt;</w:t>
+      </w:r>
+    </w:p>
+    <w:p>
+      <w:pPr>
+        <w:pStyle w:val="HTML"/>
+        <w:widowControl/>
+        <w:rPr>
+          <w:rFonts w:ascii="Georgia" w:hAnsi="Georgia"/>
+          <w:color w:val="0070C0"/>
+          <w:sz w:val="28"/>
+          <w:szCs w:val="28"/>
+        </w:rPr>
       </w:pPr>
       <w:r>
         <w:rPr>
@@ -3653,39 +2940,6 @@
           <w:sz w:val="28"/>
           <w:szCs w:val="28"/>
         </w:rPr>
-        <w:lastRenderedPageBreak/>
-        <w:t>&lt;</w:t>
-      </w:r>
-      <w:r>
-        <w:rPr>
-          <w:rStyle w:val="HTML0"/>
-          <w:rFonts w:ascii="Georgia" w:hAnsi="Georgia"/>
-          <w:color w:val="0070C0"/>
-          <w:sz w:val="28"/>
-          <w:szCs w:val="28"/>
-        </w:rPr>
-        <w:t>link href='http://fonts.googleapis.com/css?family=Lora:400,700,400italic,700italic' rel='stylesheet' type='text/css'&gt;</w:t>
-      </w:r>
-    </w:p>
-    <w:p>
-      <w:pPr>
-        <w:pStyle w:val="HTML"/>
-        <w:widowControl/>
-        <w:rPr>
-          <w:rFonts w:ascii="Georgia" w:hAnsi="Georgia"/>
-          <w:color w:val="0070C0"/>
-          <w:sz w:val="28"/>
-          <w:szCs w:val="28"/>
-        </w:rPr>
-      </w:pPr>
-      <w:r>
-        <w:rPr>
-          <w:rStyle w:val="HTML0"/>
-          <w:rFonts w:ascii="Georgia" w:hAnsi="Georgia"/>
-          <w:color w:val="0070C0"/>
-          <w:sz w:val="28"/>
-          <w:szCs w:val="28"/>
-        </w:rPr>
         <w:t>&lt;/noscript&gt;</w:t>
       </w:r>
     </w:p>
@@ -3694,7 +2948,6 @@
         <w:ind w:left="420" w:firstLine="420"/>
         <w:outlineLvl w:val="1"/>
         <w:rPr>
-          <w:rFonts w:hint="eastAsia"/>
           <w:sz w:val="28"/>
           <w:szCs w:val="28"/>
         </w:rPr>
@@ -3793,7 +3046,6 @@
         <w:ind w:left="420" w:firstLine="420"/>
         <w:outlineLvl w:val="1"/>
         <w:rPr>
-          <w:rFonts w:hint="eastAsia"/>
           <w:sz w:val="28"/>
           <w:szCs w:val="28"/>
         </w:rPr>
@@ -4504,7 +3756,6 @@
         <w:ind w:left="420" w:firstLine="420"/>
         <w:outlineLvl w:val="1"/>
         <w:rPr>
-          <w:rFonts w:hint="eastAsia"/>
           <w:sz w:val="28"/>
           <w:szCs w:val="28"/>
         </w:rPr>
@@ -4556,7 +3807,6 @@
       <w:pPr>
         <w:outlineLvl w:val="1"/>
         <w:rPr>
-          <w:rFonts w:hint="eastAsia"/>
           <w:b/>
           <w:sz w:val="28"/>
           <w:szCs w:val="28"/>
@@ -4578,13 +3828,14 @@
           <w:sz w:val="28"/>
           <w:szCs w:val="28"/>
         </w:rPr>
-        <w:t>字体观测器</w:t>
+        <w:t>字体监听</w:t>
       </w:r>
     </w:p>
     <w:p>
       <w:pPr>
         <w:outlineLvl w:val="1"/>
         <w:rPr>
+          <w:rFonts w:hint="eastAsia"/>
           <w:sz w:val="28"/>
           <w:szCs w:val="28"/>
         </w:rPr>
@@ -4637,6 +3888,3047 @@
           <w:szCs w:val="28"/>
         </w:rPr>
         <w:t>的问题，</w:t>
+      </w:r>
+      <w:r>
+        <w:rPr>
+          <w:rFonts w:hint="eastAsia"/>
+          <w:sz w:val="28"/>
+          <w:szCs w:val="28"/>
+        </w:rPr>
+        <w:t>但当自定义字体换出系统字体时仍然会有闪烁，特别是当用户刷新网页时。</w:t>
+      </w:r>
+      <w:r>
+        <w:rPr>
+          <w:rFonts w:hint="eastAsia"/>
+          <w:sz w:val="28"/>
+          <w:szCs w:val="28"/>
+        </w:rPr>
+        <w:t>此外，</w:t>
+      </w:r>
+      <w:r>
+        <w:rPr>
+          <w:rFonts w:hint="eastAsia"/>
+          <w:sz w:val="28"/>
+          <w:szCs w:val="28"/>
+        </w:rPr>
+        <w:t>Web Font Loader</w:t>
+      </w:r>
+      <w:r>
+        <w:rPr>
+          <w:rFonts w:hint="eastAsia"/>
+          <w:sz w:val="28"/>
+          <w:szCs w:val="28"/>
+        </w:rPr>
+        <w:t>的</w:t>
+      </w:r>
+      <w:r>
+        <w:rPr>
+          <w:rFonts w:hint="eastAsia"/>
+          <w:sz w:val="28"/>
+          <w:szCs w:val="28"/>
+        </w:rPr>
+        <w:t>js</w:t>
+      </w:r>
+      <w:r>
+        <w:rPr>
+          <w:rFonts w:hint="eastAsia"/>
+          <w:sz w:val="28"/>
+          <w:szCs w:val="28"/>
+        </w:rPr>
+        <w:t>库需在要文档头部被引用，增加了额外消耗。</w:t>
+      </w:r>
+      <w:r>
+        <w:rPr>
+          <w:rFonts w:hint="eastAsia"/>
+          <w:sz w:val="28"/>
+          <w:szCs w:val="28"/>
+        </w:rPr>
+        <w:t>Font Face Observer</w:t>
+      </w:r>
+      <w:r>
+        <w:rPr>
+          <w:rFonts w:hint="eastAsia"/>
+          <w:sz w:val="28"/>
+          <w:szCs w:val="28"/>
+        </w:rPr>
+        <w:t>，是由</w:t>
+      </w:r>
+      <w:r>
+        <w:rPr>
+          <w:rFonts w:hint="eastAsia"/>
+          <w:sz w:val="28"/>
+          <w:szCs w:val="28"/>
+        </w:rPr>
+        <w:t>Typekit</w:t>
+      </w:r>
+      <w:r>
+        <w:rPr>
+          <w:rFonts w:hint="eastAsia"/>
+          <w:sz w:val="28"/>
+          <w:szCs w:val="28"/>
+        </w:rPr>
+        <w:t>工程师</w:t>
+      </w:r>
+      <w:r>
+        <w:rPr>
+          <w:rFonts w:hint="eastAsia"/>
+          <w:sz w:val="28"/>
+          <w:szCs w:val="28"/>
+        </w:rPr>
+        <w:t>Bram Stein</w:t>
+      </w:r>
+      <w:r>
+        <w:rPr>
+          <w:rFonts w:hint="eastAsia"/>
+          <w:sz w:val="28"/>
+          <w:szCs w:val="28"/>
+        </w:rPr>
+        <w:t>开发的很新的</w:t>
+      </w:r>
+      <w:r>
+        <w:rPr>
+          <w:rFonts w:hint="eastAsia"/>
+          <w:sz w:val="28"/>
+          <w:szCs w:val="28"/>
+        </w:rPr>
+        <w:t>delivery mechanism</w:t>
+      </w:r>
+      <w:r>
+        <w:rPr>
+          <w:rFonts w:hint="eastAsia"/>
+          <w:sz w:val="28"/>
+          <w:szCs w:val="28"/>
+        </w:rPr>
+        <w:t>，用</w:t>
+      </w:r>
+      <w:r>
+        <w:rPr>
+          <w:rFonts w:hint="eastAsia"/>
+          <w:sz w:val="28"/>
+          <w:szCs w:val="28"/>
+        </w:rPr>
+        <w:t>JS</w:t>
+      </w:r>
+      <w:r>
+        <w:rPr>
+          <w:rFonts w:hint="eastAsia"/>
+          <w:sz w:val="28"/>
+          <w:szCs w:val="28"/>
+        </w:rPr>
+        <w:t>的</w:t>
+      </w:r>
+      <w:r>
+        <w:rPr>
+          <w:rFonts w:hint="eastAsia"/>
+          <w:sz w:val="28"/>
+          <w:szCs w:val="28"/>
+        </w:rPr>
+        <w:t>scroll</w:t>
+      </w:r>
+      <w:r>
+        <w:rPr>
+          <w:rFonts w:hint="eastAsia"/>
+          <w:sz w:val="28"/>
+          <w:szCs w:val="28"/>
+        </w:rPr>
+        <w:t>事件来加载和监听网络字体。跟</w:t>
+      </w:r>
+      <w:r>
+        <w:rPr>
+          <w:rFonts w:hint="eastAsia"/>
+          <w:sz w:val="28"/>
+          <w:szCs w:val="28"/>
+        </w:rPr>
+        <w:t>Web Font Loader</w:t>
+      </w:r>
+      <w:r>
+        <w:rPr>
+          <w:rFonts w:hint="eastAsia"/>
+          <w:sz w:val="28"/>
+          <w:szCs w:val="28"/>
+        </w:rPr>
+        <w:t>不同，</w:t>
+      </w:r>
+      <w:r>
+        <w:rPr>
+          <w:rFonts w:hint="eastAsia"/>
+          <w:sz w:val="28"/>
+          <w:szCs w:val="28"/>
+        </w:rPr>
+        <w:t>Font Face Observer</w:t>
+      </w:r>
+      <w:r>
+        <w:rPr>
+          <w:rFonts w:hint="eastAsia"/>
+          <w:sz w:val="28"/>
+          <w:szCs w:val="28"/>
+        </w:rPr>
+        <w:t>可以在文档底部被引用，减少了额外的消耗。网络性能专家</w:t>
+      </w:r>
+      <w:r>
+        <w:rPr>
+          <w:rFonts w:hint="eastAsia"/>
+          <w:sz w:val="28"/>
+          <w:szCs w:val="28"/>
+        </w:rPr>
+        <w:t>Scott Jehl</w:t>
+      </w:r>
+      <w:r>
+        <w:rPr>
+          <w:rFonts w:hint="eastAsia"/>
+          <w:sz w:val="28"/>
+          <w:szCs w:val="28"/>
+        </w:rPr>
+        <w:t>认为，目前</w:t>
+      </w:r>
+      <w:r>
+        <w:rPr>
+          <w:rFonts w:hint="eastAsia"/>
+          <w:sz w:val="28"/>
+          <w:szCs w:val="28"/>
+        </w:rPr>
+        <w:t>Font Face Observer</w:t>
+      </w:r>
+      <w:r>
+        <w:rPr>
+          <w:rFonts w:hint="eastAsia"/>
+          <w:sz w:val="28"/>
+          <w:szCs w:val="28"/>
+        </w:rPr>
+        <w:t>是最快的</w:t>
+      </w:r>
+      <w:r>
+        <w:rPr>
+          <w:rFonts w:hint="eastAsia"/>
+          <w:sz w:val="28"/>
+          <w:szCs w:val="28"/>
+        </w:rPr>
+        <w:t xml:space="preserve">delivery mechanism. </w:t>
+      </w:r>
+      <w:r>
+        <w:rPr>
+          <w:rFonts w:hint="eastAsia"/>
+          <w:sz w:val="28"/>
+          <w:szCs w:val="28"/>
+        </w:rPr>
+        <w:t>下面是从</w:t>
+      </w:r>
+      <w:r>
+        <w:rPr>
+          <w:rFonts w:hint="eastAsia"/>
+          <w:sz w:val="28"/>
+          <w:szCs w:val="28"/>
+        </w:rPr>
+        <w:t>Jehl</w:t>
+      </w:r>
+      <w:r>
+        <w:rPr>
+          <w:rFonts w:hint="eastAsia"/>
+          <w:sz w:val="28"/>
+          <w:szCs w:val="28"/>
+        </w:rPr>
+        <w:t>那里整理的标记：</w:t>
+      </w:r>
+    </w:p>
+    <w:p>
+      <w:pPr>
+        <w:widowControl/>
+        <w:tabs>
+          <w:tab w:val="left" w:pos="916"/>
+          <w:tab w:val="left" w:pos="1832"/>
+          <w:tab w:val="left" w:pos="2748"/>
+          <w:tab w:val="left" w:pos="3664"/>
+          <w:tab w:val="left" w:pos="4580"/>
+          <w:tab w:val="left" w:pos="5496"/>
+          <w:tab w:val="left" w:pos="6412"/>
+          <w:tab w:val="left" w:pos="7328"/>
+          <w:tab w:val="left" w:pos="8244"/>
+          <w:tab w:val="left" w:pos="9160"/>
+          <w:tab w:val="left" w:pos="10076"/>
+          <w:tab w:val="left" w:pos="10992"/>
+          <w:tab w:val="left" w:pos="11908"/>
+          <w:tab w:val="left" w:pos="12824"/>
+          <w:tab w:val="left" w:pos="13740"/>
+          <w:tab w:val="left" w:pos="14656"/>
+        </w:tabs>
+        <w:jc w:val="left"/>
+        <w:rPr>
+          <w:rFonts w:ascii="宋体" w:eastAsia="宋体" w:hAnsi="宋体" w:cs="宋体"/>
+          <w:b/>
+          <w:color w:val="1F4E79" w:themeColor="accent1" w:themeShade="80"/>
+          <w:kern w:val="0"/>
+          <w:sz w:val="28"/>
+          <w:szCs w:val="28"/>
+        </w:rPr>
+      </w:pPr>
+      <w:r>
+        <w:rPr>
+          <w:rFonts w:ascii="宋体" w:eastAsia="宋体" w:hAnsi="宋体" w:cs="宋体"/>
+          <w:b/>
+          <w:color w:val="1F4E79" w:themeColor="accent1" w:themeShade="80"/>
+          <w:kern w:val="0"/>
+          <w:sz w:val="28"/>
+          <w:szCs w:val="28"/>
+        </w:rPr>
+        <w:t>&lt;!DOCTYPE html&gt;</w:t>
+      </w:r>
+    </w:p>
+    <w:p>
+      <w:pPr>
+        <w:widowControl/>
+        <w:tabs>
+          <w:tab w:val="left" w:pos="916"/>
+          <w:tab w:val="left" w:pos="1832"/>
+          <w:tab w:val="left" w:pos="2748"/>
+          <w:tab w:val="left" w:pos="3664"/>
+          <w:tab w:val="left" w:pos="4580"/>
+          <w:tab w:val="left" w:pos="5496"/>
+          <w:tab w:val="left" w:pos="6412"/>
+          <w:tab w:val="left" w:pos="7328"/>
+          <w:tab w:val="left" w:pos="8244"/>
+          <w:tab w:val="left" w:pos="9160"/>
+          <w:tab w:val="left" w:pos="10076"/>
+          <w:tab w:val="left" w:pos="10992"/>
+          <w:tab w:val="left" w:pos="11908"/>
+          <w:tab w:val="left" w:pos="12824"/>
+          <w:tab w:val="left" w:pos="13740"/>
+          <w:tab w:val="left" w:pos="14656"/>
+        </w:tabs>
+        <w:jc w:val="left"/>
+        <w:rPr>
+          <w:rFonts w:ascii="宋体" w:eastAsia="宋体" w:hAnsi="宋体" w:cs="宋体"/>
+          <w:b/>
+          <w:color w:val="1F4E79" w:themeColor="accent1" w:themeShade="80"/>
+          <w:kern w:val="0"/>
+          <w:sz w:val="28"/>
+          <w:szCs w:val="28"/>
+        </w:rPr>
+      </w:pPr>
+      <w:bookmarkStart w:id="4" w:name="OLE_LINK4"/>
+      <w:bookmarkStart w:id="5" w:name="OLE_LINK5"/>
+      <w:r>
+        <w:rPr>
+          <w:rFonts w:ascii="宋体" w:eastAsia="宋体" w:hAnsi="宋体" w:cs="宋体"/>
+          <w:b/>
+          <w:color w:val="1F4E79" w:themeColor="accent1" w:themeShade="80"/>
+          <w:kern w:val="0"/>
+          <w:sz w:val="28"/>
+          <w:szCs w:val="28"/>
+        </w:rPr>
+        <w:t>&lt;!--#if expr="$HTTP_COOKIE=/fonts\-loaded\=true/" --&gt;</w:t>
+      </w:r>
+    </w:p>
+    <w:p>
+      <w:pPr>
+        <w:widowControl/>
+        <w:tabs>
+          <w:tab w:val="left" w:pos="916"/>
+          <w:tab w:val="left" w:pos="1832"/>
+          <w:tab w:val="left" w:pos="2748"/>
+          <w:tab w:val="left" w:pos="3664"/>
+          <w:tab w:val="left" w:pos="4580"/>
+          <w:tab w:val="left" w:pos="5496"/>
+          <w:tab w:val="left" w:pos="6412"/>
+          <w:tab w:val="left" w:pos="7328"/>
+          <w:tab w:val="left" w:pos="8244"/>
+          <w:tab w:val="left" w:pos="9160"/>
+          <w:tab w:val="left" w:pos="10076"/>
+          <w:tab w:val="left" w:pos="10992"/>
+          <w:tab w:val="left" w:pos="11908"/>
+          <w:tab w:val="left" w:pos="12824"/>
+          <w:tab w:val="left" w:pos="13740"/>
+          <w:tab w:val="left" w:pos="14656"/>
+        </w:tabs>
+        <w:jc w:val="left"/>
+        <w:rPr>
+          <w:rFonts w:ascii="宋体" w:eastAsia="宋体" w:hAnsi="宋体" w:cs="宋体"/>
+          <w:b/>
+          <w:color w:val="1F4E79" w:themeColor="accent1" w:themeShade="80"/>
+          <w:kern w:val="0"/>
+          <w:sz w:val="28"/>
+          <w:szCs w:val="28"/>
+        </w:rPr>
+      </w:pPr>
+      <w:r>
+        <w:rPr>
+          <w:rFonts w:ascii="宋体" w:eastAsia="宋体" w:hAnsi="宋体" w:cs="宋体"/>
+          <w:b/>
+          <w:color w:val="1F4E79" w:themeColor="accent1" w:themeShade="80"/>
+          <w:kern w:val="0"/>
+          <w:sz w:val="28"/>
+          <w:szCs w:val="28"/>
+        </w:rPr>
+        <w:t>&lt;html lang="en" class="fonts-loaded"&gt;</w:t>
+      </w:r>
+    </w:p>
+    <w:p>
+      <w:pPr>
+        <w:widowControl/>
+        <w:tabs>
+          <w:tab w:val="left" w:pos="916"/>
+          <w:tab w:val="left" w:pos="1832"/>
+          <w:tab w:val="left" w:pos="2748"/>
+          <w:tab w:val="left" w:pos="3664"/>
+          <w:tab w:val="left" w:pos="4580"/>
+          <w:tab w:val="left" w:pos="5496"/>
+          <w:tab w:val="left" w:pos="6412"/>
+          <w:tab w:val="left" w:pos="7328"/>
+          <w:tab w:val="left" w:pos="8244"/>
+          <w:tab w:val="left" w:pos="9160"/>
+          <w:tab w:val="left" w:pos="10076"/>
+          <w:tab w:val="left" w:pos="10992"/>
+          <w:tab w:val="left" w:pos="11908"/>
+          <w:tab w:val="left" w:pos="12824"/>
+          <w:tab w:val="left" w:pos="13740"/>
+          <w:tab w:val="left" w:pos="14656"/>
+        </w:tabs>
+        <w:jc w:val="left"/>
+        <w:rPr>
+          <w:rFonts w:ascii="宋体" w:eastAsia="宋体" w:hAnsi="宋体" w:cs="宋体"/>
+          <w:b/>
+          <w:color w:val="1F4E79" w:themeColor="accent1" w:themeShade="80"/>
+          <w:kern w:val="0"/>
+          <w:sz w:val="28"/>
+          <w:szCs w:val="28"/>
+        </w:rPr>
+      </w:pPr>
+      <w:r>
+        <w:rPr>
+          <w:rFonts w:ascii="宋体" w:eastAsia="宋体" w:hAnsi="宋体" w:cs="宋体"/>
+          <w:b/>
+          <w:color w:val="1F4E79" w:themeColor="accent1" w:themeShade="80"/>
+          <w:kern w:val="0"/>
+          <w:sz w:val="28"/>
+          <w:szCs w:val="28"/>
+        </w:rPr>
+        <w:t>&lt;!--#else --&gt;</w:t>
+      </w:r>
+    </w:p>
+    <w:p>
+      <w:pPr>
+        <w:widowControl/>
+        <w:tabs>
+          <w:tab w:val="left" w:pos="916"/>
+          <w:tab w:val="left" w:pos="1832"/>
+          <w:tab w:val="left" w:pos="2748"/>
+          <w:tab w:val="left" w:pos="3664"/>
+          <w:tab w:val="left" w:pos="4580"/>
+          <w:tab w:val="left" w:pos="5496"/>
+          <w:tab w:val="left" w:pos="6412"/>
+          <w:tab w:val="left" w:pos="7328"/>
+          <w:tab w:val="left" w:pos="8244"/>
+          <w:tab w:val="left" w:pos="9160"/>
+          <w:tab w:val="left" w:pos="10076"/>
+          <w:tab w:val="left" w:pos="10992"/>
+          <w:tab w:val="left" w:pos="11908"/>
+          <w:tab w:val="left" w:pos="12824"/>
+          <w:tab w:val="left" w:pos="13740"/>
+          <w:tab w:val="left" w:pos="14656"/>
+        </w:tabs>
+        <w:jc w:val="left"/>
+        <w:rPr>
+          <w:rFonts w:ascii="宋体" w:eastAsia="宋体" w:hAnsi="宋体" w:cs="宋体"/>
+          <w:b/>
+          <w:color w:val="1F4E79" w:themeColor="accent1" w:themeShade="80"/>
+          <w:kern w:val="0"/>
+          <w:sz w:val="28"/>
+          <w:szCs w:val="28"/>
+        </w:rPr>
+      </w:pPr>
+      <w:r>
+        <w:rPr>
+          <w:rFonts w:ascii="宋体" w:eastAsia="宋体" w:hAnsi="宋体" w:cs="宋体"/>
+          <w:b/>
+          <w:color w:val="1F4E79" w:themeColor="accent1" w:themeShade="80"/>
+          <w:kern w:val="0"/>
+          <w:sz w:val="28"/>
+          <w:szCs w:val="28"/>
+        </w:rPr>
+        <w:t>&lt;html lang="en"&gt;</w:t>
+      </w:r>
+    </w:p>
+    <w:p>
+      <w:pPr>
+        <w:widowControl/>
+        <w:tabs>
+          <w:tab w:val="left" w:pos="916"/>
+          <w:tab w:val="left" w:pos="1832"/>
+          <w:tab w:val="left" w:pos="2748"/>
+          <w:tab w:val="left" w:pos="3664"/>
+          <w:tab w:val="left" w:pos="4580"/>
+          <w:tab w:val="left" w:pos="5496"/>
+          <w:tab w:val="left" w:pos="6412"/>
+          <w:tab w:val="left" w:pos="7328"/>
+          <w:tab w:val="left" w:pos="8244"/>
+          <w:tab w:val="left" w:pos="9160"/>
+          <w:tab w:val="left" w:pos="10076"/>
+          <w:tab w:val="left" w:pos="10992"/>
+          <w:tab w:val="left" w:pos="11908"/>
+          <w:tab w:val="left" w:pos="12824"/>
+          <w:tab w:val="left" w:pos="13740"/>
+          <w:tab w:val="left" w:pos="14656"/>
+        </w:tabs>
+        <w:jc w:val="left"/>
+        <w:rPr>
+          <w:rFonts w:ascii="宋体" w:eastAsia="宋体" w:hAnsi="宋体" w:cs="宋体"/>
+          <w:b/>
+          <w:color w:val="1F4E79" w:themeColor="accent1" w:themeShade="80"/>
+          <w:kern w:val="0"/>
+          <w:sz w:val="28"/>
+          <w:szCs w:val="28"/>
+        </w:rPr>
+      </w:pPr>
+      <w:r>
+        <w:rPr>
+          <w:rFonts w:ascii="宋体" w:eastAsia="宋体" w:hAnsi="宋体" w:cs="宋体"/>
+          <w:b/>
+          <w:color w:val="1F4E79" w:themeColor="accent1" w:themeShade="80"/>
+          <w:kern w:val="0"/>
+          <w:sz w:val="28"/>
+          <w:szCs w:val="28"/>
+        </w:rPr>
+        <w:t>&lt;!--#endif --&gt;</w:t>
+      </w:r>
+    </w:p>
+    <w:bookmarkEnd w:id="4"/>
+    <w:bookmarkEnd w:id="5"/>
+    <w:p>
+      <w:pPr>
+        <w:widowControl/>
+        <w:tabs>
+          <w:tab w:val="left" w:pos="916"/>
+          <w:tab w:val="left" w:pos="1832"/>
+          <w:tab w:val="left" w:pos="2748"/>
+          <w:tab w:val="left" w:pos="3664"/>
+          <w:tab w:val="left" w:pos="4580"/>
+          <w:tab w:val="left" w:pos="5496"/>
+          <w:tab w:val="left" w:pos="6412"/>
+          <w:tab w:val="left" w:pos="7328"/>
+          <w:tab w:val="left" w:pos="8244"/>
+          <w:tab w:val="left" w:pos="9160"/>
+          <w:tab w:val="left" w:pos="10076"/>
+          <w:tab w:val="left" w:pos="10992"/>
+          <w:tab w:val="left" w:pos="11908"/>
+          <w:tab w:val="left" w:pos="12824"/>
+          <w:tab w:val="left" w:pos="13740"/>
+          <w:tab w:val="left" w:pos="14656"/>
+        </w:tabs>
+        <w:jc w:val="left"/>
+        <w:rPr>
+          <w:rFonts w:ascii="宋体" w:eastAsia="宋体" w:hAnsi="宋体" w:cs="宋体"/>
+          <w:b/>
+          <w:color w:val="1F4E79" w:themeColor="accent1" w:themeShade="80"/>
+          <w:kern w:val="0"/>
+          <w:sz w:val="28"/>
+          <w:szCs w:val="28"/>
+        </w:rPr>
+      </w:pPr>
+      <w:r>
+        <w:rPr>
+          <w:rFonts w:ascii="宋体" w:eastAsia="宋体" w:hAnsi="宋体" w:cs="宋体"/>
+          <w:b/>
+          <w:color w:val="1F4E79" w:themeColor="accent1" w:themeShade="80"/>
+          <w:kern w:val="0"/>
+          <w:sz w:val="28"/>
+          <w:szCs w:val="28"/>
+        </w:rPr>
+        <w:t>&lt;head&gt;</w:t>
+      </w:r>
+    </w:p>
+    <w:p>
+      <w:pPr>
+        <w:widowControl/>
+        <w:tabs>
+          <w:tab w:val="left" w:pos="916"/>
+          <w:tab w:val="left" w:pos="1832"/>
+          <w:tab w:val="left" w:pos="2748"/>
+          <w:tab w:val="left" w:pos="3664"/>
+          <w:tab w:val="left" w:pos="4580"/>
+          <w:tab w:val="left" w:pos="5496"/>
+          <w:tab w:val="left" w:pos="6412"/>
+          <w:tab w:val="left" w:pos="7328"/>
+          <w:tab w:val="left" w:pos="8244"/>
+          <w:tab w:val="left" w:pos="9160"/>
+          <w:tab w:val="left" w:pos="10076"/>
+          <w:tab w:val="left" w:pos="10992"/>
+          <w:tab w:val="left" w:pos="11908"/>
+          <w:tab w:val="left" w:pos="12824"/>
+          <w:tab w:val="left" w:pos="13740"/>
+          <w:tab w:val="left" w:pos="14656"/>
+        </w:tabs>
+        <w:jc w:val="left"/>
+        <w:rPr>
+          <w:rFonts w:ascii="宋体" w:eastAsia="宋体" w:hAnsi="宋体" w:cs="宋体"/>
+          <w:b/>
+          <w:color w:val="1F4E79" w:themeColor="accent1" w:themeShade="80"/>
+          <w:kern w:val="0"/>
+          <w:sz w:val="28"/>
+          <w:szCs w:val="28"/>
+        </w:rPr>
+      </w:pPr>
+      <w:r>
+        <w:rPr>
+          <w:rFonts w:ascii="宋体" w:eastAsia="宋体" w:hAnsi="宋体" w:cs="宋体"/>
+          <w:b/>
+          <w:color w:val="1F4E79" w:themeColor="accent1" w:themeShade="80"/>
+          <w:kern w:val="0"/>
+          <w:sz w:val="28"/>
+          <w:szCs w:val="28"/>
+        </w:rPr>
+        <w:t xml:space="preserve">  &lt;meta charset="utf-8"&gt;</w:t>
+      </w:r>
+    </w:p>
+    <w:p>
+      <w:pPr>
+        <w:widowControl/>
+        <w:tabs>
+          <w:tab w:val="left" w:pos="916"/>
+          <w:tab w:val="left" w:pos="1832"/>
+          <w:tab w:val="left" w:pos="2748"/>
+          <w:tab w:val="left" w:pos="3664"/>
+          <w:tab w:val="left" w:pos="4580"/>
+          <w:tab w:val="left" w:pos="5496"/>
+          <w:tab w:val="left" w:pos="6412"/>
+          <w:tab w:val="left" w:pos="7328"/>
+          <w:tab w:val="left" w:pos="8244"/>
+          <w:tab w:val="left" w:pos="9160"/>
+          <w:tab w:val="left" w:pos="10076"/>
+          <w:tab w:val="left" w:pos="10992"/>
+          <w:tab w:val="left" w:pos="11908"/>
+          <w:tab w:val="left" w:pos="12824"/>
+          <w:tab w:val="left" w:pos="13740"/>
+          <w:tab w:val="left" w:pos="14656"/>
+        </w:tabs>
+        <w:jc w:val="left"/>
+        <w:rPr>
+          <w:rFonts w:ascii="宋体" w:eastAsia="宋体" w:hAnsi="宋体" w:cs="宋体"/>
+          <w:b/>
+          <w:color w:val="1F4E79" w:themeColor="accent1" w:themeShade="80"/>
+          <w:kern w:val="0"/>
+          <w:sz w:val="28"/>
+          <w:szCs w:val="28"/>
+        </w:rPr>
+      </w:pPr>
+      <w:r>
+        <w:rPr>
+          <w:rFonts w:ascii="宋体" w:eastAsia="宋体" w:hAnsi="宋体" w:cs="宋体"/>
+          <w:b/>
+          <w:color w:val="1F4E79" w:themeColor="accent1" w:themeShade="80"/>
+          <w:kern w:val="0"/>
+          <w:sz w:val="28"/>
+          <w:szCs w:val="28"/>
+        </w:rPr>
+        <w:lastRenderedPageBreak/>
+        <w:t xml:space="preserve">  &lt;title&gt;&lt;/title&gt;</w:t>
+      </w:r>
+    </w:p>
+    <w:p>
+      <w:pPr>
+        <w:widowControl/>
+        <w:tabs>
+          <w:tab w:val="left" w:pos="916"/>
+          <w:tab w:val="left" w:pos="1832"/>
+          <w:tab w:val="left" w:pos="2748"/>
+          <w:tab w:val="left" w:pos="3664"/>
+          <w:tab w:val="left" w:pos="4580"/>
+          <w:tab w:val="left" w:pos="5496"/>
+          <w:tab w:val="left" w:pos="6412"/>
+          <w:tab w:val="left" w:pos="7328"/>
+          <w:tab w:val="left" w:pos="8244"/>
+          <w:tab w:val="left" w:pos="9160"/>
+          <w:tab w:val="left" w:pos="10076"/>
+          <w:tab w:val="left" w:pos="10992"/>
+          <w:tab w:val="left" w:pos="11908"/>
+          <w:tab w:val="left" w:pos="12824"/>
+          <w:tab w:val="left" w:pos="13740"/>
+          <w:tab w:val="left" w:pos="14656"/>
+        </w:tabs>
+        <w:jc w:val="left"/>
+        <w:rPr>
+          <w:rFonts w:ascii="宋体" w:eastAsia="宋体" w:hAnsi="宋体" w:cs="宋体"/>
+          <w:b/>
+          <w:color w:val="1F4E79" w:themeColor="accent1" w:themeShade="80"/>
+          <w:kern w:val="0"/>
+          <w:sz w:val="28"/>
+          <w:szCs w:val="28"/>
+        </w:rPr>
+      </w:pPr>
+      <w:r>
+        <w:rPr>
+          <w:rFonts w:ascii="宋体" w:eastAsia="宋体" w:hAnsi="宋体" w:cs="宋体"/>
+          <w:b/>
+          <w:color w:val="1F4E79" w:themeColor="accent1" w:themeShade="80"/>
+          <w:kern w:val="0"/>
+          <w:sz w:val="28"/>
+          <w:szCs w:val="28"/>
+        </w:rPr>
+        <w:t xml:space="preserve">  &lt;meta name="viewport" content="width=device-width, initial-scale=1"&gt;</w:t>
+      </w:r>
+    </w:p>
+    <w:p>
+      <w:pPr>
+        <w:widowControl/>
+        <w:tabs>
+          <w:tab w:val="left" w:pos="916"/>
+          <w:tab w:val="left" w:pos="1832"/>
+          <w:tab w:val="left" w:pos="2748"/>
+          <w:tab w:val="left" w:pos="3664"/>
+          <w:tab w:val="left" w:pos="4580"/>
+          <w:tab w:val="left" w:pos="5496"/>
+          <w:tab w:val="left" w:pos="6412"/>
+          <w:tab w:val="left" w:pos="7328"/>
+          <w:tab w:val="left" w:pos="8244"/>
+          <w:tab w:val="left" w:pos="9160"/>
+          <w:tab w:val="left" w:pos="10076"/>
+          <w:tab w:val="left" w:pos="10992"/>
+          <w:tab w:val="left" w:pos="11908"/>
+          <w:tab w:val="left" w:pos="12824"/>
+          <w:tab w:val="left" w:pos="13740"/>
+          <w:tab w:val="left" w:pos="14656"/>
+        </w:tabs>
+        <w:jc w:val="left"/>
+        <w:rPr>
+          <w:rFonts w:ascii="宋体" w:eastAsia="宋体" w:hAnsi="宋体" w:cs="宋体"/>
+          <w:b/>
+          <w:color w:val="1F4E79" w:themeColor="accent1" w:themeShade="80"/>
+          <w:kern w:val="0"/>
+          <w:sz w:val="28"/>
+          <w:szCs w:val="28"/>
+        </w:rPr>
+      </w:pPr>
+      <w:r>
+        <w:rPr>
+          <w:rFonts w:ascii="宋体" w:eastAsia="宋体" w:hAnsi="宋体" w:cs="宋体"/>
+          <w:b/>
+          <w:color w:val="1F4E79" w:themeColor="accent1" w:themeShade="80"/>
+          <w:kern w:val="0"/>
+          <w:sz w:val="28"/>
+          <w:szCs w:val="28"/>
+        </w:rPr>
+        <w:t xml:space="preserve">  &lt;style&gt;</w:t>
+      </w:r>
+    </w:p>
+    <w:p>
+      <w:pPr>
+        <w:widowControl/>
+        <w:tabs>
+          <w:tab w:val="left" w:pos="916"/>
+          <w:tab w:val="left" w:pos="1832"/>
+          <w:tab w:val="left" w:pos="2748"/>
+          <w:tab w:val="left" w:pos="3664"/>
+          <w:tab w:val="left" w:pos="4580"/>
+          <w:tab w:val="left" w:pos="5496"/>
+          <w:tab w:val="left" w:pos="6412"/>
+          <w:tab w:val="left" w:pos="7328"/>
+          <w:tab w:val="left" w:pos="8244"/>
+          <w:tab w:val="left" w:pos="9160"/>
+          <w:tab w:val="left" w:pos="10076"/>
+          <w:tab w:val="left" w:pos="10992"/>
+          <w:tab w:val="left" w:pos="11908"/>
+          <w:tab w:val="left" w:pos="12824"/>
+          <w:tab w:val="left" w:pos="13740"/>
+          <w:tab w:val="left" w:pos="14656"/>
+        </w:tabs>
+        <w:jc w:val="left"/>
+        <w:rPr>
+          <w:rFonts w:ascii="宋体" w:eastAsia="宋体" w:hAnsi="宋体" w:cs="宋体"/>
+          <w:b/>
+          <w:color w:val="1F4E79" w:themeColor="accent1" w:themeShade="80"/>
+          <w:kern w:val="0"/>
+          <w:sz w:val="28"/>
+          <w:szCs w:val="28"/>
+        </w:rPr>
+      </w:pPr>
+      <w:r>
+        <w:rPr>
+          <w:rFonts w:ascii="宋体" w:eastAsia="宋体" w:hAnsi="宋体" w:cs="宋体"/>
+          <w:b/>
+          <w:color w:val="1F4E79" w:themeColor="accent1" w:themeShade="80"/>
+          <w:kern w:val="0"/>
+          <w:sz w:val="28"/>
+          <w:szCs w:val="28"/>
+        </w:rPr>
+        <w:t xml:space="preserve">  @font-face {</w:t>
+      </w:r>
+    </w:p>
+    <w:p>
+      <w:pPr>
+        <w:widowControl/>
+        <w:tabs>
+          <w:tab w:val="left" w:pos="916"/>
+          <w:tab w:val="left" w:pos="1832"/>
+          <w:tab w:val="left" w:pos="2748"/>
+          <w:tab w:val="left" w:pos="3664"/>
+          <w:tab w:val="left" w:pos="4580"/>
+          <w:tab w:val="left" w:pos="5496"/>
+          <w:tab w:val="left" w:pos="6412"/>
+          <w:tab w:val="left" w:pos="7328"/>
+          <w:tab w:val="left" w:pos="8244"/>
+          <w:tab w:val="left" w:pos="9160"/>
+          <w:tab w:val="left" w:pos="10076"/>
+          <w:tab w:val="left" w:pos="10992"/>
+          <w:tab w:val="left" w:pos="11908"/>
+          <w:tab w:val="left" w:pos="12824"/>
+          <w:tab w:val="left" w:pos="13740"/>
+          <w:tab w:val="left" w:pos="14656"/>
+        </w:tabs>
+        <w:jc w:val="left"/>
+        <w:rPr>
+          <w:rFonts w:ascii="宋体" w:eastAsia="宋体" w:hAnsi="宋体" w:cs="宋体"/>
+          <w:b/>
+          <w:color w:val="1F4E79" w:themeColor="accent1" w:themeShade="80"/>
+          <w:kern w:val="0"/>
+          <w:sz w:val="28"/>
+          <w:szCs w:val="28"/>
+        </w:rPr>
+      </w:pPr>
+      <w:r>
+        <w:rPr>
+          <w:rFonts w:ascii="宋体" w:eastAsia="宋体" w:hAnsi="宋体" w:cs="宋体"/>
+          <w:b/>
+          <w:color w:val="1F4E79" w:themeColor="accent1" w:themeShade="80"/>
+          <w:kern w:val="0"/>
+          <w:sz w:val="28"/>
+          <w:szCs w:val="28"/>
+        </w:rPr>
+        <w:t xml:space="preserve">    font-family: 'Lora';</w:t>
+      </w:r>
+    </w:p>
+    <w:p>
+      <w:pPr>
+        <w:widowControl/>
+        <w:tabs>
+          <w:tab w:val="left" w:pos="916"/>
+          <w:tab w:val="left" w:pos="1832"/>
+          <w:tab w:val="left" w:pos="2748"/>
+          <w:tab w:val="left" w:pos="3664"/>
+          <w:tab w:val="left" w:pos="4580"/>
+          <w:tab w:val="left" w:pos="5496"/>
+          <w:tab w:val="left" w:pos="6412"/>
+          <w:tab w:val="left" w:pos="7328"/>
+          <w:tab w:val="left" w:pos="8244"/>
+          <w:tab w:val="left" w:pos="9160"/>
+          <w:tab w:val="left" w:pos="10076"/>
+          <w:tab w:val="left" w:pos="10992"/>
+          <w:tab w:val="left" w:pos="11908"/>
+          <w:tab w:val="left" w:pos="12824"/>
+          <w:tab w:val="left" w:pos="13740"/>
+          <w:tab w:val="left" w:pos="14656"/>
+        </w:tabs>
+        <w:jc w:val="left"/>
+        <w:rPr>
+          <w:rFonts w:ascii="宋体" w:eastAsia="宋体" w:hAnsi="宋体" w:cs="宋体"/>
+          <w:b/>
+          <w:color w:val="1F4E79" w:themeColor="accent1" w:themeShade="80"/>
+          <w:kern w:val="0"/>
+          <w:sz w:val="28"/>
+          <w:szCs w:val="28"/>
+        </w:rPr>
+      </w:pPr>
+      <w:r>
+        <w:rPr>
+          <w:rFonts w:ascii="宋体" w:eastAsia="宋体" w:hAnsi="宋体" w:cs="宋体"/>
+          <w:b/>
+          <w:color w:val="1F4E79" w:themeColor="accent1" w:themeShade="80"/>
+          <w:kern w:val="0"/>
+          <w:sz w:val="28"/>
+          <w:szCs w:val="28"/>
+        </w:rPr>
+        <w:t xml:space="preserve">      src: url('lora-regular.woff2') format('woff2'),</w:t>
+      </w:r>
+    </w:p>
+    <w:p>
+      <w:pPr>
+        <w:widowControl/>
+        <w:tabs>
+          <w:tab w:val="left" w:pos="916"/>
+          <w:tab w:val="left" w:pos="1832"/>
+          <w:tab w:val="left" w:pos="2748"/>
+          <w:tab w:val="left" w:pos="3664"/>
+          <w:tab w:val="left" w:pos="4580"/>
+          <w:tab w:val="left" w:pos="5496"/>
+          <w:tab w:val="left" w:pos="6412"/>
+          <w:tab w:val="left" w:pos="7328"/>
+          <w:tab w:val="left" w:pos="8244"/>
+          <w:tab w:val="left" w:pos="9160"/>
+          <w:tab w:val="left" w:pos="10076"/>
+          <w:tab w:val="left" w:pos="10992"/>
+          <w:tab w:val="left" w:pos="11908"/>
+          <w:tab w:val="left" w:pos="12824"/>
+          <w:tab w:val="left" w:pos="13740"/>
+          <w:tab w:val="left" w:pos="14656"/>
+        </w:tabs>
+        <w:jc w:val="left"/>
+        <w:rPr>
+          <w:rFonts w:ascii="宋体" w:eastAsia="宋体" w:hAnsi="宋体" w:cs="宋体"/>
+          <w:b/>
+          <w:color w:val="1F4E79" w:themeColor="accent1" w:themeShade="80"/>
+          <w:kern w:val="0"/>
+          <w:sz w:val="28"/>
+          <w:szCs w:val="28"/>
+        </w:rPr>
+      </w:pPr>
+      <w:r>
+        <w:rPr>
+          <w:rFonts w:ascii="宋体" w:eastAsia="宋体" w:hAnsi="宋体" w:cs="宋体"/>
+          <w:b/>
+          <w:color w:val="1F4E79" w:themeColor="accent1" w:themeShade="80"/>
+          <w:kern w:val="0"/>
+          <w:sz w:val="28"/>
+          <w:szCs w:val="28"/>
+        </w:rPr>
+        <w:t xml:space="preserve">           url('lora-regular.woff') format('woff'),</w:t>
+      </w:r>
+    </w:p>
+    <w:p>
+      <w:pPr>
+        <w:widowControl/>
+        <w:tabs>
+          <w:tab w:val="left" w:pos="916"/>
+          <w:tab w:val="left" w:pos="1832"/>
+          <w:tab w:val="left" w:pos="2748"/>
+          <w:tab w:val="left" w:pos="3664"/>
+          <w:tab w:val="left" w:pos="4580"/>
+          <w:tab w:val="left" w:pos="5496"/>
+          <w:tab w:val="left" w:pos="6412"/>
+          <w:tab w:val="left" w:pos="7328"/>
+          <w:tab w:val="left" w:pos="8244"/>
+          <w:tab w:val="left" w:pos="9160"/>
+          <w:tab w:val="left" w:pos="10076"/>
+          <w:tab w:val="left" w:pos="10992"/>
+          <w:tab w:val="left" w:pos="11908"/>
+          <w:tab w:val="left" w:pos="12824"/>
+          <w:tab w:val="left" w:pos="13740"/>
+          <w:tab w:val="left" w:pos="14656"/>
+        </w:tabs>
+        <w:jc w:val="left"/>
+        <w:rPr>
+          <w:rFonts w:ascii="宋体" w:eastAsia="宋体" w:hAnsi="宋体" w:cs="宋体"/>
+          <w:b/>
+          <w:color w:val="1F4E79" w:themeColor="accent1" w:themeShade="80"/>
+          <w:kern w:val="0"/>
+          <w:sz w:val="28"/>
+          <w:szCs w:val="28"/>
+        </w:rPr>
+      </w:pPr>
+      <w:r>
+        <w:rPr>
+          <w:rFonts w:ascii="宋体" w:eastAsia="宋体" w:hAnsi="宋体" w:cs="宋体"/>
+          <w:b/>
+          <w:color w:val="1F4E79" w:themeColor="accent1" w:themeShade="80"/>
+          <w:kern w:val="0"/>
+          <w:sz w:val="28"/>
+          <w:szCs w:val="28"/>
+        </w:rPr>
+        <w:t xml:space="preserve">           url('lora-regular.ttf') format('truetype');</w:t>
+      </w:r>
+    </w:p>
+    <w:p>
+      <w:pPr>
+        <w:widowControl/>
+        <w:tabs>
+          <w:tab w:val="left" w:pos="916"/>
+          <w:tab w:val="left" w:pos="1832"/>
+          <w:tab w:val="left" w:pos="2748"/>
+          <w:tab w:val="left" w:pos="3664"/>
+          <w:tab w:val="left" w:pos="4580"/>
+          <w:tab w:val="left" w:pos="5496"/>
+          <w:tab w:val="left" w:pos="6412"/>
+          <w:tab w:val="left" w:pos="7328"/>
+          <w:tab w:val="left" w:pos="8244"/>
+          <w:tab w:val="left" w:pos="9160"/>
+          <w:tab w:val="left" w:pos="10076"/>
+          <w:tab w:val="left" w:pos="10992"/>
+          <w:tab w:val="left" w:pos="11908"/>
+          <w:tab w:val="left" w:pos="12824"/>
+          <w:tab w:val="left" w:pos="13740"/>
+          <w:tab w:val="left" w:pos="14656"/>
+        </w:tabs>
+        <w:jc w:val="left"/>
+        <w:rPr>
+          <w:rFonts w:ascii="宋体" w:eastAsia="宋体" w:hAnsi="宋体" w:cs="宋体"/>
+          <w:b/>
+          <w:color w:val="1F4E79" w:themeColor="accent1" w:themeShade="80"/>
+          <w:kern w:val="0"/>
+          <w:sz w:val="28"/>
+          <w:szCs w:val="28"/>
+        </w:rPr>
+      </w:pPr>
+      <w:r>
+        <w:rPr>
+          <w:rFonts w:ascii="宋体" w:eastAsia="宋体" w:hAnsi="宋体" w:cs="宋体"/>
+          <w:b/>
+          <w:color w:val="1F4E79" w:themeColor="accent1" w:themeShade="80"/>
+          <w:kern w:val="0"/>
+          <w:sz w:val="28"/>
+          <w:szCs w:val="28"/>
+        </w:rPr>
+        <w:t xml:space="preserve">    font-weight: 400;</w:t>
+      </w:r>
+    </w:p>
+    <w:p>
+      <w:pPr>
+        <w:widowControl/>
+        <w:tabs>
+          <w:tab w:val="left" w:pos="916"/>
+          <w:tab w:val="left" w:pos="1832"/>
+          <w:tab w:val="left" w:pos="2748"/>
+          <w:tab w:val="left" w:pos="3664"/>
+          <w:tab w:val="left" w:pos="4580"/>
+          <w:tab w:val="left" w:pos="5496"/>
+          <w:tab w:val="left" w:pos="6412"/>
+          <w:tab w:val="left" w:pos="7328"/>
+          <w:tab w:val="left" w:pos="8244"/>
+          <w:tab w:val="left" w:pos="9160"/>
+          <w:tab w:val="left" w:pos="10076"/>
+          <w:tab w:val="left" w:pos="10992"/>
+          <w:tab w:val="left" w:pos="11908"/>
+          <w:tab w:val="left" w:pos="12824"/>
+          <w:tab w:val="left" w:pos="13740"/>
+          <w:tab w:val="left" w:pos="14656"/>
+        </w:tabs>
+        <w:jc w:val="left"/>
+        <w:rPr>
+          <w:rFonts w:ascii="宋体" w:eastAsia="宋体" w:hAnsi="宋体" w:cs="宋体"/>
+          <w:b/>
+          <w:color w:val="1F4E79" w:themeColor="accent1" w:themeShade="80"/>
+          <w:kern w:val="0"/>
+          <w:sz w:val="28"/>
+          <w:szCs w:val="28"/>
+        </w:rPr>
+      </w:pPr>
+      <w:r>
+        <w:rPr>
+          <w:rFonts w:ascii="宋体" w:eastAsia="宋体" w:hAnsi="宋体" w:cs="宋体"/>
+          <w:b/>
+          <w:color w:val="1F4E79" w:themeColor="accent1" w:themeShade="80"/>
+          <w:kern w:val="0"/>
+          <w:sz w:val="28"/>
+          <w:szCs w:val="28"/>
+        </w:rPr>
+        <w:t xml:space="preserve">    font-style: normal;</w:t>
+      </w:r>
+    </w:p>
+    <w:p>
+      <w:pPr>
+        <w:widowControl/>
+        <w:tabs>
+          <w:tab w:val="left" w:pos="916"/>
+          <w:tab w:val="left" w:pos="1832"/>
+          <w:tab w:val="left" w:pos="2748"/>
+          <w:tab w:val="left" w:pos="3664"/>
+          <w:tab w:val="left" w:pos="4580"/>
+          <w:tab w:val="left" w:pos="5496"/>
+          <w:tab w:val="left" w:pos="6412"/>
+          <w:tab w:val="left" w:pos="7328"/>
+          <w:tab w:val="left" w:pos="8244"/>
+          <w:tab w:val="left" w:pos="9160"/>
+          <w:tab w:val="left" w:pos="10076"/>
+          <w:tab w:val="left" w:pos="10992"/>
+          <w:tab w:val="left" w:pos="11908"/>
+          <w:tab w:val="left" w:pos="12824"/>
+          <w:tab w:val="left" w:pos="13740"/>
+          <w:tab w:val="left" w:pos="14656"/>
+        </w:tabs>
+        <w:jc w:val="left"/>
+        <w:rPr>
+          <w:rFonts w:ascii="宋体" w:eastAsia="宋体" w:hAnsi="宋体" w:cs="宋体"/>
+          <w:b/>
+          <w:color w:val="1F4E79" w:themeColor="accent1" w:themeShade="80"/>
+          <w:kern w:val="0"/>
+          <w:sz w:val="28"/>
+          <w:szCs w:val="28"/>
+        </w:rPr>
+      </w:pPr>
+      <w:r>
+        <w:rPr>
+          <w:rFonts w:ascii="宋体" w:eastAsia="宋体" w:hAnsi="宋体" w:cs="宋体"/>
+          <w:b/>
+          <w:color w:val="1F4E79" w:themeColor="accent1" w:themeShade="80"/>
+          <w:kern w:val="0"/>
+          <w:sz w:val="28"/>
+          <w:szCs w:val="28"/>
+        </w:rPr>
+        <w:tab/>
+        <w:t>}</w:t>
+      </w:r>
+    </w:p>
+    <w:p>
+      <w:pPr>
+        <w:widowControl/>
+        <w:tabs>
+          <w:tab w:val="left" w:pos="916"/>
+          <w:tab w:val="left" w:pos="1832"/>
+          <w:tab w:val="left" w:pos="2748"/>
+          <w:tab w:val="left" w:pos="3664"/>
+          <w:tab w:val="left" w:pos="4580"/>
+          <w:tab w:val="left" w:pos="5496"/>
+          <w:tab w:val="left" w:pos="6412"/>
+          <w:tab w:val="left" w:pos="7328"/>
+          <w:tab w:val="left" w:pos="8244"/>
+          <w:tab w:val="left" w:pos="9160"/>
+          <w:tab w:val="left" w:pos="10076"/>
+          <w:tab w:val="left" w:pos="10992"/>
+          <w:tab w:val="left" w:pos="11908"/>
+          <w:tab w:val="left" w:pos="12824"/>
+          <w:tab w:val="left" w:pos="13740"/>
+          <w:tab w:val="left" w:pos="14656"/>
+        </w:tabs>
+        <w:jc w:val="left"/>
+        <w:rPr>
+          <w:rFonts w:ascii="宋体" w:eastAsia="宋体" w:hAnsi="宋体" w:cs="宋体"/>
+          <w:b/>
+          <w:color w:val="1F4E79" w:themeColor="accent1" w:themeShade="80"/>
+          <w:kern w:val="0"/>
+          <w:sz w:val="28"/>
+          <w:szCs w:val="28"/>
+        </w:rPr>
+      </w:pPr>
+      <w:r>
+        <w:rPr>
+          <w:rFonts w:ascii="宋体" w:eastAsia="宋体" w:hAnsi="宋体" w:cs="宋体"/>
+          <w:b/>
+          <w:color w:val="1F4E79" w:themeColor="accent1" w:themeShade="80"/>
+          <w:kern w:val="0"/>
+          <w:sz w:val="28"/>
+          <w:szCs w:val="28"/>
+        </w:rPr>
+        <w:t xml:space="preserve">  @font-face {</w:t>
+      </w:r>
+    </w:p>
+    <w:p>
+      <w:pPr>
+        <w:widowControl/>
+        <w:tabs>
+          <w:tab w:val="left" w:pos="916"/>
+          <w:tab w:val="left" w:pos="1832"/>
+          <w:tab w:val="left" w:pos="2748"/>
+          <w:tab w:val="left" w:pos="3664"/>
+          <w:tab w:val="left" w:pos="4580"/>
+          <w:tab w:val="left" w:pos="5496"/>
+          <w:tab w:val="left" w:pos="6412"/>
+          <w:tab w:val="left" w:pos="7328"/>
+          <w:tab w:val="left" w:pos="8244"/>
+          <w:tab w:val="left" w:pos="9160"/>
+          <w:tab w:val="left" w:pos="10076"/>
+          <w:tab w:val="left" w:pos="10992"/>
+          <w:tab w:val="left" w:pos="11908"/>
+          <w:tab w:val="left" w:pos="12824"/>
+          <w:tab w:val="left" w:pos="13740"/>
+          <w:tab w:val="left" w:pos="14656"/>
+        </w:tabs>
+        <w:jc w:val="left"/>
+        <w:rPr>
+          <w:rFonts w:ascii="宋体" w:eastAsia="宋体" w:hAnsi="宋体" w:cs="宋体"/>
+          <w:b/>
+          <w:color w:val="1F4E79" w:themeColor="accent1" w:themeShade="80"/>
+          <w:kern w:val="0"/>
+          <w:sz w:val="28"/>
+          <w:szCs w:val="28"/>
+        </w:rPr>
+      </w:pPr>
+      <w:r>
+        <w:rPr>
+          <w:rFonts w:ascii="宋体" w:eastAsia="宋体" w:hAnsi="宋体" w:cs="宋体"/>
+          <w:b/>
+          <w:color w:val="1F4E79" w:themeColor="accent1" w:themeShade="80"/>
+          <w:kern w:val="0"/>
+          <w:sz w:val="28"/>
+          <w:szCs w:val="28"/>
+        </w:rPr>
+        <w:t xml:space="preserve">    font-family: 'Lora';</w:t>
+      </w:r>
+    </w:p>
+    <w:p>
+      <w:pPr>
+        <w:widowControl/>
+        <w:tabs>
+          <w:tab w:val="left" w:pos="916"/>
+          <w:tab w:val="left" w:pos="1832"/>
+          <w:tab w:val="left" w:pos="2748"/>
+          <w:tab w:val="left" w:pos="3664"/>
+          <w:tab w:val="left" w:pos="4580"/>
+          <w:tab w:val="left" w:pos="5496"/>
+          <w:tab w:val="left" w:pos="6412"/>
+          <w:tab w:val="left" w:pos="7328"/>
+          <w:tab w:val="left" w:pos="8244"/>
+          <w:tab w:val="left" w:pos="9160"/>
+          <w:tab w:val="left" w:pos="10076"/>
+          <w:tab w:val="left" w:pos="10992"/>
+          <w:tab w:val="left" w:pos="11908"/>
+          <w:tab w:val="left" w:pos="12824"/>
+          <w:tab w:val="left" w:pos="13740"/>
+          <w:tab w:val="left" w:pos="14656"/>
+        </w:tabs>
+        <w:jc w:val="left"/>
+        <w:rPr>
+          <w:rFonts w:ascii="宋体" w:eastAsia="宋体" w:hAnsi="宋体" w:cs="宋体"/>
+          <w:b/>
+          <w:color w:val="1F4E79" w:themeColor="accent1" w:themeShade="80"/>
+          <w:kern w:val="0"/>
+          <w:sz w:val="28"/>
+          <w:szCs w:val="28"/>
+        </w:rPr>
+      </w:pPr>
+      <w:r>
+        <w:rPr>
+          <w:rFonts w:ascii="宋体" w:eastAsia="宋体" w:hAnsi="宋体" w:cs="宋体"/>
+          <w:b/>
+          <w:color w:val="1F4E79" w:themeColor="accent1" w:themeShade="80"/>
+          <w:kern w:val="0"/>
+          <w:sz w:val="28"/>
+          <w:szCs w:val="28"/>
+        </w:rPr>
+        <w:t xml:space="preserve">      src: url('lora-italic.woff2') format('woff2'),</w:t>
+      </w:r>
+    </w:p>
+    <w:p>
+      <w:pPr>
+        <w:widowControl/>
+        <w:tabs>
+          <w:tab w:val="left" w:pos="916"/>
+          <w:tab w:val="left" w:pos="1832"/>
+          <w:tab w:val="left" w:pos="2748"/>
+          <w:tab w:val="left" w:pos="3664"/>
+          <w:tab w:val="left" w:pos="4580"/>
+          <w:tab w:val="left" w:pos="5496"/>
+          <w:tab w:val="left" w:pos="6412"/>
+          <w:tab w:val="left" w:pos="7328"/>
+          <w:tab w:val="left" w:pos="8244"/>
+          <w:tab w:val="left" w:pos="9160"/>
+          <w:tab w:val="left" w:pos="10076"/>
+          <w:tab w:val="left" w:pos="10992"/>
+          <w:tab w:val="left" w:pos="11908"/>
+          <w:tab w:val="left" w:pos="12824"/>
+          <w:tab w:val="left" w:pos="13740"/>
+          <w:tab w:val="left" w:pos="14656"/>
+        </w:tabs>
+        <w:jc w:val="left"/>
+        <w:rPr>
+          <w:rFonts w:ascii="宋体" w:eastAsia="宋体" w:hAnsi="宋体" w:cs="宋体"/>
+          <w:b/>
+          <w:color w:val="1F4E79" w:themeColor="accent1" w:themeShade="80"/>
+          <w:kern w:val="0"/>
+          <w:sz w:val="28"/>
+          <w:szCs w:val="28"/>
+        </w:rPr>
+      </w:pPr>
+      <w:r>
+        <w:rPr>
+          <w:rFonts w:ascii="宋体" w:eastAsia="宋体" w:hAnsi="宋体" w:cs="宋体"/>
+          <w:b/>
+          <w:color w:val="1F4E79" w:themeColor="accent1" w:themeShade="80"/>
+          <w:kern w:val="0"/>
+          <w:sz w:val="28"/>
+          <w:szCs w:val="28"/>
+        </w:rPr>
+        <w:t xml:space="preserve">           url('lora-italic.woff') format('woff'),</w:t>
+      </w:r>
+    </w:p>
+    <w:p>
+      <w:pPr>
+        <w:widowControl/>
+        <w:tabs>
+          <w:tab w:val="left" w:pos="916"/>
+          <w:tab w:val="left" w:pos="1832"/>
+          <w:tab w:val="left" w:pos="2748"/>
+          <w:tab w:val="left" w:pos="3664"/>
+          <w:tab w:val="left" w:pos="4580"/>
+          <w:tab w:val="left" w:pos="5496"/>
+          <w:tab w:val="left" w:pos="6412"/>
+          <w:tab w:val="left" w:pos="7328"/>
+          <w:tab w:val="left" w:pos="8244"/>
+          <w:tab w:val="left" w:pos="9160"/>
+          <w:tab w:val="left" w:pos="10076"/>
+          <w:tab w:val="left" w:pos="10992"/>
+          <w:tab w:val="left" w:pos="11908"/>
+          <w:tab w:val="left" w:pos="12824"/>
+          <w:tab w:val="left" w:pos="13740"/>
+          <w:tab w:val="left" w:pos="14656"/>
+        </w:tabs>
+        <w:jc w:val="left"/>
+        <w:rPr>
+          <w:rFonts w:ascii="宋体" w:eastAsia="宋体" w:hAnsi="宋体" w:cs="宋体"/>
+          <w:b/>
+          <w:color w:val="1F4E79" w:themeColor="accent1" w:themeShade="80"/>
+          <w:kern w:val="0"/>
+          <w:sz w:val="28"/>
+          <w:szCs w:val="28"/>
+        </w:rPr>
+      </w:pPr>
+      <w:r>
+        <w:rPr>
+          <w:rFonts w:ascii="宋体" w:eastAsia="宋体" w:hAnsi="宋体" w:cs="宋体"/>
+          <w:b/>
+          <w:color w:val="1F4E79" w:themeColor="accent1" w:themeShade="80"/>
+          <w:kern w:val="0"/>
+          <w:sz w:val="28"/>
+          <w:szCs w:val="28"/>
+        </w:rPr>
+        <w:t xml:space="preserve">           url('lora-italic.ttf') format('truetype');</w:t>
+      </w:r>
+    </w:p>
+    <w:p>
+      <w:pPr>
+        <w:widowControl/>
+        <w:tabs>
+          <w:tab w:val="left" w:pos="916"/>
+          <w:tab w:val="left" w:pos="1832"/>
+          <w:tab w:val="left" w:pos="2748"/>
+          <w:tab w:val="left" w:pos="3664"/>
+          <w:tab w:val="left" w:pos="4580"/>
+          <w:tab w:val="left" w:pos="5496"/>
+          <w:tab w:val="left" w:pos="6412"/>
+          <w:tab w:val="left" w:pos="7328"/>
+          <w:tab w:val="left" w:pos="8244"/>
+          <w:tab w:val="left" w:pos="9160"/>
+          <w:tab w:val="left" w:pos="10076"/>
+          <w:tab w:val="left" w:pos="10992"/>
+          <w:tab w:val="left" w:pos="11908"/>
+          <w:tab w:val="left" w:pos="12824"/>
+          <w:tab w:val="left" w:pos="13740"/>
+          <w:tab w:val="left" w:pos="14656"/>
+        </w:tabs>
+        <w:jc w:val="left"/>
+        <w:rPr>
+          <w:rFonts w:ascii="宋体" w:eastAsia="宋体" w:hAnsi="宋体" w:cs="宋体"/>
+          <w:b/>
+          <w:color w:val="1F4E79" w:themeColor="accent1" w:themeShade="80"/>
+          <w:kern w:val="0"/>
+          <w:sz w:val="28"/>
+          <w:szCs w:val="28"/>
+        </w:rPr>
+      </w:pPr>
+      <w:r>
+        <w:rPr>
+          <w:rFonts w:ascii="宋体" w:eastAsia="宋体" w:hAnsi="宋体" w:cs="宋体"/>
+          <w:b/>
+          <w:color w:val="1F4E79" w:themeColor="accent1" w:themeShade="80"/>
+          <w:kern w:val="0"/>
+          <w:sz w:val="28"/>
+          <w:szCs w:val="28"/>
+        </w:rPr>
+        <w:t xml:space="preserve">    font-weight: 400;</w:t>
+      </w:r>
+    </w:p>
+    <w:p>
+      <w:pPr>
+        <w:widowControl/>
+        <w:tabs>
+          <w:tab w:val="left" w:pos="916"/>
+          <w:tab w:val="left" w:pos="1832"/>
+          <w:tab w:val="left" w:pos="2748"/>
+          <w:tab w:val="left" w:pos="3664"/>
+          <w:tab w:val="left" w:pos="4580"/>
+          <w:tab w:val="left" w:pos="5496"/>
+          <w:tab w:val="left" w:pos="6412"/>
+          <w:tab w:val="left" w:pos="7328"/>
+          <w:tab w:val="left" w:pos="8244"/>
+          <w:tab w:val="left" w:pos="9160"/>
+          <w:tab w:val="left" w:pos="10076"/>
+          <w:tab w:val="left" w:pos="10992"/>
+          <w:tab w:val="left" w:pos="11908"/>
+          <w:tab w:val="left" w:pos="12824"/>
+          <w:tab w:val="left" w:pos="13740"/>
+          <w:tab w:val="left" w:pos="14656"/>
+        </w:tabs>
+        <w:jc w:val="left"/>
+        <w:rPr>
+          <w:rFonts w:ascii="宋体" w:eastAsia="宋体" w:hAnsi="宋体" w:cs="宋体"/>
+          <w:b/>
+          <w:color w:val="1F4E79" w:themeColor="accent1" w:themeShade="80"/>
+          <w:kern w:val="0"/>
+          <w:sz w:val="28"/>
+          <w:szCs w:val="28"/>
+        </w:rPr>
+      </w:pPr>
+      <w:r>
+        <w:rPr>
+          <w:rFonts w:ascii="宋体" w:eastAsia="宋体" w:hAnsi="宋体" w:cs="宋体"/>
+          <w:b/>
+          <w:color w:val="1F4E79" w:themeColor="accent1" w:themeShade="80"/>
+          <w:kern w:val="0"/>
+          <w:sz w:val="28"/>
+          <w:szCs w:val="28"/>
+        </w:rPr>
+        <w:t xml:space="preserve">    font-style: italic;</w:t>
+      </w:r>
+    </w:p>
+    <w:p>
+      <w:pPr>
+        <w:widowControl/>
+        <w:tabs>
+          <w:tab w:val="left" w:pos="916"/>
+          <w:tab w:val="left" w:pos="1832"/>
+          <w:tab w:val="left" w:pos="2748"/>
+          <w:tab w:val="left" w:pos="3664"/>
+          <w:tab w:val="left" w:pos="4580"/>
+          <w:tab w:val="left" w:pos="5496"/>
+          <w:tab w:val="left" w:pos="6412"/>
+          <w:tab w:val="left" w:pos="7328"/>
+          <w:tab w:val="left" w:pos="8244"/>
+          <w:tab w:val="left" w:pos="9160"/>
+          <w:tab w:val="left" w:pos="10076"/>
+          <w:tab w:val="left" w:pos="10992"/>
+          <w:tab w:val="left" w:pos="11908"/>
+          <w:tab w:val="left" w:pos="12824"/>
+          <w:tab w:val="left" w:pos="13740"/>
+          <w:tab w:val="left" w:pos="14656"/>
+        </w:tabs>
+        <w:jc w:val="left"/>
+        <w:rPr>
+          <w:rFonts w:ascii="宋体" w:eastAsia="宋体" w:hAnsi="宋体" w:cs="宋体"/>
+          <w:b/>
+          <w:color w:val="1F4E79" w:themeColor="accent1" w:themeShade="80"/>
+          <w:kern w:val="0"/>
+          <w:sz w:val="28"/>
+          <w:szCs w:val="28"/>
+        </w:rPr>
+      </w:pPr>
+      <w:r>
+        <w:rPr>
+          <w:rFonts w:ascii="宋体" w:eastAsia="宋体" w:hAnsi="宋体" w:cs="宋体"/>
+          <w:b/>
+          <w:color w:val="1F4E79" w:themeColor="accent1" w:themeShade="80"/>
+          <w:kern w:val="0"/>
+          <w:sz w:val="28"/>
+          <w:szCs w:val="28"/>
+        </w:rPr>
+        <w:t xml:space="preserve">    }</w:t>
+      </w:r>
+    </w:p>
+    <w:p>
+      <w:pPr>
+        <w:widowControl/>
+        <w:tabs>
+          <w:tab w:val="left" w:pos="916"/>
+          <w:tab w:val="left" w:pos="1832"/>
+          <w:tab w:val="left" w:pos="2748"/>
+          <w:tab w:val="left" w:pos="3664"/>
+          <w:tab w:val="left" w:pos="4580"/>
+          <w:tab w:val="left" w:pos="5496"/>
+          <w:tab w:val="left" w:pos="6412"/>
+          <w:tab w:val="left" w:pos="7328"/>
+          <w:tab w:val="left" w:pos="8244"/>
+          <w:tab w:val="left" w:pos="9160"/>
+          <w:tab w:val="left" w:pos="10076"/>
+          <w:tab w:val="left" w:pos="10992"/>
+          <w:tab w:val="left" w:pos="11908"/>
+          <w:tab w:val="left" w:pos="12824"/>
+          <w:tab w:val="left" w:pos="13740"/>
+          <w:tab w:val="left" w:pos="14656"/>
+        </w:tabs>
+        <w:jc w:val="left"/>
+        <w:rPr>
+          <w:rFonts w:ascii="宋体" w:eastAsia="宋体" w:hAnsi="宋体" w:cs="宋体"/>
+          <w:b/>
+          <w:color w:val="1F4E79" w:themeColor="accent1" w:themeShade="80"/>
+          <w:kern w:val="0"/>
+          <w:sz w:val="28"/>
+          <w:szCs w:val="28"/>
+        </w:rPr>
+      </w:pPr>
+      <w:r>
+        <w:rPr>
+          <w:rFonts w:ascii="宋体" w:eastAsia="宋体" w:hAnsi="宋体" w:cs="宋体"/>
+          <w:b/>
+          <w:color w:val="1F4E79" w:themeColor="accent1" w:themeShade="80"/>
+          <w:kern w:val="0"/>
+          <w:sz w:val="28"/>
+          <w:szCs w:val="28"/>
+        </w:rPr>
+        <w:t xml:space="preserve">    body {</w:t>
+      </w:r>
+    </w:p>
+    <w:p>
+      <w:pPr>
+        <w:widowControl/>
+        <w:tabs>
+          <w:tab w:val="left" w:pos="916"/>
+          <w:tab w:val="left" w:pos="1832"/>
+          <w:tab w:val="left" w:pos="2748"/>
+          <w:tab w:val="left" w:pos="3664"/>
+          <w:tab w:val="left" w:pos="4580"/>
+          <w:tab w:val="left" w:pos="5496"/>
+          <w:tab w:val="left" w:pos="6412"/>
+          <w:tab w:val="left" w:pos="7328"/>
+          <w:tab w:val="left" w:pos="8244"/>
+          <w:tab w:val="left" w:pos="9160"/>
+          <w:tab w:val="left" w:pos="10076"/>
+          <w:tab w:val="left" w:pos="10992"/>
+          <w:tab w:val="left" w:pos="11908"/>
+          <w:tab w:val="left" w:pos="12824"/>
+          <w:tab w:val="left" w:pos="13740"/>
+          <w:tab w:val="left" w:pos="14656"/>
+        </w:tabs>
+        <w:jc w:val="left"/>
+        <w:rPr>
+          <w:rFonts w:ascii="宋体" w:eastAsia="宋体" w:hAnsi="宋体" w:cs="宋体"/>
+          <w:b/>
+          <w:color w:val="1F4E79" w:themeColor="accent1" w:themeShade="80"/>
+          <w:kern w:val="0"/>
+          <w:sz w:val="28"/>
+          <w:szCs w:val="28"/>
+        </w:rPr>
+      </w:pPr>
+      <w:r>
+        <w:rPr>
+          <w:rFonts w:ascii="宋体" w:eastAsia="宋体" w:hAnsi="宋体" w:cs="宋体"/>
+          <w:b/>
+          <w:color w:val="1F4E79" w:themeColor="accent1" w:themeShade="80"/>
+          <w:kern w:val="0"/>
+          <w:sz w:val="28"/>
+          <w:szCs w:val="28"/>
+        </w:rPr>
+        <w:t xml:space="preserve">        font-family: serif;</w:t>
+      </w:r>
+    </w:p>
+    <w:p>
+      <w:pPr>
+        <w:widowControl/>
+        <w:tabs>
+          <w:tab w:val="left" w:pos="916"/>
+          <w:tab w:val="left" w:pos="1832"/>
+          <w:tab w:val="left" w:pos="2748"/>
+          <w:tab w:val="left" w:pos="3664"/>
+          <w:tab w:val="left" w:pos="4580"/>
+          <w:tab w:val="left" w:pos="5496"/>
+          <w:tab w:val="left" w:pos="6412"/>
+          <w:tab w:val="left" w:pos="7328"/>
+          <w:tab w:val="left" w:pos="8244"/>
+          <w:tab w:val="left" w:pos="9160"/>
+          <w:tab w:val="left" w:pos="10076"/>
+          <w:tab w:val="left" w:pos="10992"/>
+          <w:tab w:val="left" w:pos="11908"/>
+          <w:tab w:val="left" w:pos="12824"/>
+          <w:tab w:val="left" w:pos="13740"/>
+          <w:tab w:val="left" w:pos="14656"/>
+        </w:tabs>
+        <w:jc w:val="left"/>
+        <w:rPr>
+          <w:rFonts w:ascii="宋体" w:eastAsia="宋体" w:hAnsi="宋体" w:cs="宋体"/>
+          <w:b/>
+          <w:color w:val="1F4E79" w:themeColor="accent1" w:themeShade="80"/>
+          <w:kern w:val="0"/>
+          <w:sz w:val="28"/>
+          <w:szCs w:val="28"/>
+        </w:rPr>
+      </w:pPr>
+      <w:r>
+        <w:rPr>
+          <w:rFonts w:ascii="宋体" w:eastAsia="宋体" w:hAnsi="宋体" w:cs="宋体"/>
+          <w:b/>
+          <w:color w:val="1F4E79" w:themeColor="accent1" w:themeShade="80"/>
+          <w:kern w:val="0"/>
+          <w:sz w:val="28"/>
+          <w:szCs w:val="28"/>
+        </w:rPr>
+        <w:lastRenderedPageBreak/>
+        <w:t xml:space="preserve">    }</w:t>
+      </w:r>
+    </w:p>
+    <w:p>
+      <w:pPr>
+        <w:widowControl/>
+        <w:tabs>
+          <w:tab w:val="left" w:pos="916"/>
+          <w:tab w:val="left" w:pos="1832"/>
+          <w:tab w:val="left" w:pos="2748"/>
+          <w:tab w:val="left" w:pos="3664"/>
+          <w:tab w:val="left" w:pos="4580"/>
+          <w:tab w:val="left" w:pos="5496"/>
+          <w:tab w:val="left" w:pos="6412"/>
+          <w:tab w:val="left" w:pos="7328"/>
+          <w:tab w:val="left" w:pos="8244"/>
+          <w:tab w:val="left" w:pos="9160"/>
+          <w:tab w:val="left" w:pos="10076"/>
+          <w:tab w:val="left" w:pos="10992"/>
+          <w:tab w:val="left" w:pos="11908"/>
+          <w:tab w:val="left" w:pos="12824"/>
+          <w:tab w:val="left" w:pos="13740"/>
+          <w:tab w:val="left" w:pos="14656"/>
+        </w:tabs>
+        <w:jc w:val="left"/>
+        <w:rPr>
+          <w:rFonts w:ascii="宋体" w:eastAsia="宋体" w:hAnsi="宋体" w:cs="宋体"/>
+          <w:b/>
+          <w:color w:val="1F4E79" w:themeColor="accent1" w:themeShade="80"/>
+          <w:kern w:val="0"/>
+          <w:sz w:val="28"/>
+          <w:szCs w:val="28"/>
+        </w:rPr>
+      </w:pPr>
+      <w:r>
+        <w:rPr>
+          <w:rFonts w:ascii="宋体" w:eastAsia="宋体" w:hAnsi="宋体" w:cs="宋体"/>
+          <w:b/>
+          <w:color w:val="1F4E79" w:themeColor="accent1" w:themeShade="80"/>
+          <w:kern w:val="0"/>
+          <w:sz w:val="28"/>
+          <w:szCs w:val="28"/>
+        </w:rPr>
+        <w:t xml:space="preserve">    .fonts-loaded body {</w:t>
+      </w:r>
+    </w:p>
+    <w:p>
+      <w:pPr>
+        <w:widowControl/>
+        <w:tabs>
+          <w:tab w:val="left" w:pos="916"/>
+          <w:tab w:val="left" w:pos="1832"/>
+          <w:tab w:val="left" w:pos="2748"/>
+          <w:tab w:val="left" w:pos="3664"/>
+          <w:tab w:val="left" w:pos="4580"/>
+          <w:tab w:val="left" w:pos="5496"/>
+          <w:tab w:val="left" w:pos="6412"/>
+          <w:tab w:val="left" w:pos="7328"/>
+          <w:tab w:val="left" w:pos="8244"/>
+          <w:tab w:val="left" w:pos="9160"/>
+          <w:tab w:val="left" w:pos="10076"/>
+          <w:tab w:val="left" w:pos="10992"/>
+          <w:tab w:val="left" w:pos="11908"/>
+          <w:tab w:val="left" w:pos="12824"/>
+          <w:tab w:val="left" w:pos="13740"/>
+          <w:tab w:val="left" w:pos="14656"/>
+        </w:tabs>
+        <w:jc w:val="left"/>
+        <w:rPr>
+          <w:rFonts w:ascii="宋体" w:eastAsia="宋体" w:hAnsi="宋体" w:cs="宋体"/>
+          <w:b/>
+          <w:color w:val="1F4E79" w:themeColor="accent1" w:themeShade="80"/>
+          <w:kern w:val="0"/>
+          <w:sz w:val="28"/>
+          <w:szCs w:val="28"/>
+        </w:rPr>
+      </w:pPr>
+      <w:r>
+        <w:rPr>
+          <w:rFonts w:ascii="宋体" w:eastAsia="宋体" w:hAnsi="宋体" w:cs="宋体"/>
+          <w:b/>
+          <w:color w:val="1F4E79" w:themeColor="accent1" w:themeShade="80"/>
+          <w:kern w:val="0"/>
+          <w:sz w:val="28"/>
+          <w:szCs w:val="28"/>
+        </w:rPr>
+        <w:t xml:space="preserve">        font-family: Lora, serif;</w:t>
+      </w:r>
+    </w:p>
+    <w:p>
+      <w:pPr>
+        <w:widowControl/>
+        <w:tabs>
+          <w:tab w:val="left" w:pos="916"/>
+          <w:tab w:val="left" w:pos="1832"/>
+          <w:tab w:val="left" w:pos="2748"/>
+          <w:tab w:val="left" w:pos="3664"/>
+          <w:tab w:val="left" w:pos="4580"/>
+          <w:tab w:val="left" w:pos="5496"/>
+          <w:tab w:val="left" w:pos="6412"/>
+          <w:tab w:val="left" w:pos="7328"/>
+          <w:tab w:val="left" w:pos="8244"/>
+          <w:tab w:val="left" w:pos="9160"/>
+          <w:tab w:val="left" w:pos="10076"/>
+          <w:tab w:val="left" w:pos="10992"/>
+          <w:tab w:val="left" w:pos="11908"/>
+          <w:tab w:val="left" w:pos="12824"/>
+          <w:tab w:val="left" w:pos="13740"/>
+          <w:tab w:val="left" w:pos="14656"/>
+        </w:tabs>
+        <w:jc w:val="left"/>
+        <w:rPr>
+          <w:rFonts w:ascii="宋体" w:eastAsia="宋体" w:hAnsi="宋体" w:cs="宋体"/>
+          <w:b/>
+          <w:color w:val="1F4E79" w:themeColor="accent1" w:themeShade="80"/>
+          <w:kern w:val="0"/>
+          <w:sz w:val="28"/>
+          <w:szCs w:val="28"/>
+        </w:rPr>
+      </w:pPr>
+      <w:r>
+        <w:rPr>
+          <w:rFonts w:ascii="宋体" w:eastAsia="宋体" w:hAnsi="宋体" w:cs="宋体"/>
+          <w:b/>
+          <w:color w:val="1F4E79" w:themeColor="accent1" w:themeShade="80"/>
+          <w:kern w:val="0"/>
+          <w:sz w:val="28"/>
+          <w:szCs w:val="28"/>
+        </w:rPr>
+        <w:t xml:space="preserve">    }</w:t>
+      </w:r>
+    </w:p>
+    <w:p>
+      <w:pPr>
+        <w:widowControl/>
+        <w:tabs>
+          <w:tab w:val="left" w:pos="916"/>
+          <w:tab w:val="left" w:pos="1832"/>
+          <w:tab w:val="left" w:pos="2748"/>
+          <w:tab w:val="left" w:pos="3664"/>
+          <w:tab w:val="left" w:pos="4580"/>
+          <w:tab w:val="left" w:pos="5496"/>
+          <w:tab w:val="left" w:pos="6412"/>
+          <w:tab w:val="left" w:pos="7328"/>
+          <w:tab w:val="left" w:pos="8244"/>
+          <w:tab w:val="left" w:pos="9160"/>
+          <w:tab w:val="left" w:pos="10076"/>
+          <w:tab w:val="left" w:pos="10992"/>
+          <w:tab w:val="left" w:pos="11908"/>
+          <w:tab w:val="left" w:pos="12824"/>
+          <w:tab w:val="left" w:pos="13740"/>
+          <w:tab w:val="left" w:pos="14656"/>
+        </w:tabs>
+        <w:jc w:val="left"/>
+        <w:rPr>
+          <w:rFonts w:ascii="宋体" w:eastAsia="宋体" w:hAnsi="宋体" w:cs="宋体"/>
+          <w:b/>
+          <w:color w:val="1F4E79" w:themeColor="accent1" w:themeShade="80"/>
+          <w:kern w:val="0"/>
+          <w:sz w:val="28"/>
+          <w:szCs w:val="28"/>
+        </w:rPr>
+      </w:pPr>
+      <w:r>
+        <w:rPr>
+          <w:rFonts w:ascii="宋体" w:eastAsia="宋体" w:hAnsi="宋体" w:cs="宋体"/>
+          <w:b/>
+          <w:color w:val="1F4E79" w:themeColor="accent1" w:themeShade="80"/>
+          <w:kern w:val="0"/>
+          <w:sz w:val="28"/>
+          <w:szCs w:val="28"/>
+        </w:rPr>
+        <w:t xml:space="preserve">    &lt;/style&gt;</w:t>
+      </w:r>
+    </w:p>
+    <w:p>
+      <w:pPr>
+        <w:widowControl/>
+        <w:tabs>
+          <w:tab w:val="left" w:pos="916"/>
+          <w:tab w:val="left" w:pos="1832"/>
+          <w:tab w:val="left" w:pos="2748"/>
+          <w:tab w:val="left" w:pos="3664"/>
+          <w:tab w:val="left" w:pos="4580"/>
+          <w:tab w:val="left" w:pos="5496"/>
+          <w:tab w:val="left" w:pos="6412"/>
+          <w:tab w:val="left" w:pos="7328"/>
+          <w:tab w:val="left" w:pos="8244"/>
+          <w:tab w:val="left" w:pos="9160"/>
+          <w:tab w:val="left" w:pos="10076"/>
+          <w:tab w:val="left" w:pos="10992"/>
+          <w:tab w:val="left" w:pos="11908"/>
+          <w:tab w:val="left" w:pos="12824"/>
+          <w:tab w:val="left" w:pos="13740"/>
+          <w:tab w:val="left" w:pos="14656"/>
+        </w:tabs>
+        <w:jc w:val="left"/>
+        <w:rPr>
+          <w:rFonts w:ascii="宋体" w:eastAsia="宋体" w:hAnsi="宋体" w:cs="宋体"/>
+          <w:b/>
+          <w:color w:val="1F4E79" w:themeColor="accent1" w:themeShade="80"/>
+          <w:kern w:val="0"/>
+          <w:sz w:val="28"/>
+          <w:szCs w:val="28"/>
+        </w:rPr>
+      </w:pPr>
+      <w:r>
+        <w:rPr>
+          <w:rFonts w:ascii="宋体" w:eastAsia="宋体" w:hAnsi="宋体" w:cs="宋体"/>
+          <w:b/>
+          <w:color w:val="1F4E79" w:themeColor="accent1" w:themeShade="80"/>
+          <w:kern w:val="0"/>
+          <w:sz w:val="28"/>
+          <w:szCs w:val="28"/>
+        </w:rPr>
+        <w:t>&lt;/head&gt;</w:t>
+      </w:r>
+    </w:p>
+    <w:p>
+      <w:pPr>
+        <w:widowControl/>
+        <w:tabs>
+          <w:tab w:val="left" w:pos="916"/>
+          <w:tab w:val="left" w:pos="1832"/>
+          <w:tab w:val="left" w:pos="2748"/>
+          <w:tab w:val="left" w:pos="3664"/>
+          <w:tab w:val="left" w:pos="4580"/>
+          <w:tab w:val="left" w:pos="5496"/>
+          <w:tab w:val="left" w:pos="6412"/>
+          <w:tab w:val="left" w:pos="7328"/>
+          <w:tab w:val="left" w:pos="8244"/>
+          <w:tab w:val="left" w:pos="9160"/>
+          <w:tab w:val="left" w:pos="10076"/>
+          <w:tab w:val="left" w:pos="10992"/>
+          <w:tab w:val="left" w:pos="11908"/>
+          <w:tab w:val="left" w:pos="12824"/>
+          <w:tab w:val="left" w:pos="13740"/>
+          <w:tab w:val="left" w:pos="14656"/>
+        </w:tabs>
+        <w:jc w:val="left"/>
+        <w:rPr>
+          <w:rFonts w:ascii="宋体" w:eastAsia="宋体" w:hAnsi="宋体" w:cs="宋体"/>
+          <w:b/>
+          <w:color w:val="1F4E79" w:themeColor="accent1" w:themeShade="80"/>
+          <w:kern w:val="0"/>
+          <w:sz w:val="28"/>
+          <w:szCs w:val="28"/>
+        </w:rPr>
+      </w:pPr>
+      <w:r>
+        <w:rPr>
+          <w:rFonts w:ascii="宋体" w:eastAsia="宋体" w:hAnsi="宋体" w:cs="宋体"/>
+          <w:b/>
+          <w:color w:val="1F4E79" w:themeColor="accent1" w:themeShade="80"/>
+          <w:kern w:val="0"/>
+          <w:sz w:val="28"/>
+          <w:szCs w:val="28"/>
+        </w:rPr>
+        <w:t>&lt;body&gt;</w:t>
+      </w:r>
+    </w:p>
+    <w:p>
+      <w:pPr>
+        <w:widowControl/>
+        <w:tabs>
+          <w:tab w:val="left" w:pos="916"/>
+          <w:tab w:val="left" w:pos="1832"/>
+          <w:tab w:val="left" w:pos="2748"/>
+          <w:tab w:val="left" w:pos="3664"/>
+          <w:tab w:val="left" w:pos="4580"/>
+          <w:tab w:val="left" w:pos="5496"/>
+          <w:tab w:val="left" w:pos="6412"/>
+          <w:tab w:val="left" w:pos="7328"/>
+          <w:tab w:val="left" w:pos="8244"/>
+          <w:tab w:val="left" w:pos="9160"/>
+          <w:tab w:val="left" w:pos="10076"/>
+          <w:tab w:val="left" w:pos="10992"/>
+          <w:tab w:val="left" w:pos="11908"/>
+          <w:tab w:val="left" w:pos="12824"/>
+          <w:tab w:val="left" w:pos="13740"/>
+          <w:tab w:val="left" w:pos="14656"/>
+        </w:tabs>
+        <w:jc w:val="left"/>
+        <w:rPr>
+          <w:rFonts w:ascii="宋体" w:eastAsia="宋体" w:hAnsi="宋体" w:cs="宋体"/>
+          <w:b/>
+          <w:color w:val="1F4E79" w:themeColor="accent1" w:themeShade="80"/>
+          <w:kern w:val="0"/>
+          <w:sz w:val="28"/>
+          <w:szCs w:val="28"/>
+        </w:rPr>
+      </w:pPr>
+      <w:r>
+        <w:rPr>
+          <w:rFonts w:ascii="宋体" w:eastAsia="宋体" w:hAnsi="宋体" w:cs="宋体"/>
+          <w:b/>
+          <w:color w:val="1F4E79" w:themeColor="accent1" w:themeShade="80"/>
+          <w:kern w:val="0"/>
+          <w:sz w:val="28"/>
+          <w:szCs w:val="28"/>
+        </w:rPr>
+        <w:t xml:space="preserve">    &lt;p&gt;&lt;!-- paragraph text --&gt;&lt;/p&gt;</w:t>
+      </w:r>
+    </w:p>
+    <w:p>
+      <w:pPr>
+        <w:widowControl/>
+        <w:tabs>
+          <w:tab w:val="left" w:pos="916"/>
+          <w:tab w:val="left" w:pos="1832"/>
+          <w:tab w:val="left" w:pos="2748"/>
+          <w:tab w:val="left" w:pos="3664"/>
+          <w:tab w:val="left" w:pos="4580"/>
+          <w:tab w:val="left" w:pos="5496"/>
+          <w:tab w:val="left" w:pos="6412"/>
+          <w:tab w:val="left" w:pos="7328"/>
+          <w:tab w:val="left" w:pos="8244"/>
+          <w:tab w:val="left" w:pos="9160"/>
+          <w:tab w:val="left" w:pos="10076"/>
+          <w:tab w:val="left" w:pos="10992"/>
+          <w:tab w:val="left" w:pos="11908"/>
+          <w:tab w:val="left" w:pos="12824"/>
+          <w:tab w:val="left" w:pos="13740"/>
+          <w:tab w:val="left" w:pos="14656"/>
+        </w:tabs>
+        <w:jc w:val="left"/>
+        <w:rPr>
+          <w:rFonts w:ascii="宋体" w:eastAsia="宋体" w:hAnsi="宋体" w:cs="宋体"/>
+          <w:b/>
+          <w:color w:val="1F4E79" w:themeColor="accent1" w:themeShade="80"/>
+          <w:kern w:val="0"/>
+          <w:sz w:val="28"/>
+          <w:szCs w:val="28"/>
+        </w:rPr>
+      </w:pPr>
+      <w:r>
+        <w:rPr>
+          <w:rFonts w:ascii="宋体" w:eastAsia="宋体" w:hAnsi="宋体" w:cs="宋体"/>
+          <w:b/>
+          <w:color w:val="1F4E79" w:themeColor="accent1" w:themeShade="80"/>
+          <w:kern w:val="0"/>
+          <w:sz w:val="28"/>
+          <w:szCs w:val="28"/>
+        </w:rPr>
+        <w:t xml:space="preserve">    &lt;script src="fontfaceobserver.js"&gt;&lt;/script&gt;</w:t>
+      </w:r>
+    </w:p>
+    <w:p>
+      <w:pPr>
+        <w:widowControl/>
+        <w:tabs>
+          <w:tab w:val="left" w:pos="916"/>
+          <w:tab w:val="left" w:pos="1832"/>
+          <w:tab w:val="left" w:pos="2748"/>
+          <w:tab w:val="left" w:pos="3664"/>
+          <w:tab w:val="left" w:pos="4580"/>
+          <w:tab w:val="left" w:pos="5496"/>
+          <w:tab w:val="left" w:pos="6412"/>
+          <w:tab w:val="left" w:pos="7328"/>
+          <w:tab w:val="left" w:pos="8244"/>
+          <w:tab w:val="left" w:pos="9160"/>
+          <w:tab w:val="left" w:pos="10076"/>
+          <w:tab w:val="left" w:pos="10992"/>
+          <w:tab w:val="left" w:pos="11908"/>
+          <w:tab w:val="left" w:pos="12824"/>
+          <w:tab w:val="left" w:pos="13740"/>
+          <w:tab w:val="left" w:pos="14656"/>
+        </w:tabs>
+        <w:jc w:val="left"/>
+        <w:rPr>
+          <w:rFonts w:ascii="宋体" w:eastAsia="宋体" w:hAnsi="宋体" w:cs="宋体"/>
+          <w:b/>
+          <w:color w:val="1F4E79" w:themeColor="accent1" w:themeShade="80"/>
+          <w:kern w:val="0"/>
+          <w:sz w:val="28"/>
+          <w:szCs w:val="28"/>
+        </w:rPr>
+      </w:pPr>
+      <w:r>
+        <w:rPr>
+          <w:rFonts w:ascii="宋体" w:eastAsia="宋体" w:hAnsi="宋体" w:cs="宋体"/>
+          <w:b/>
+          <w:color w:val="1F4E79" w:themeColor="accent1" w:themeShade="80"/>
+          <w:kern w:val="0"/>
+          <w:sz w:val="28"/>
+          <w:szCs w:val="28"/>
+        </w:rPr>
+        <w:t xml:space="preserve">    &lt;script&gt;</w:t>
+      </w:r>
+    </w:p>
+    <w:p>
+      <w:pPr>
+        <w:widowControl/>
+        <w:tabs>
+          <w:tab w:val="left" w:pos="916"/>
+          <w:tab w:val="left" w:pos="1832"/>
+          <w:tab w:val="left" w:pos="2748"/>
+          <w:tab w:val="left" w:pos="3664"/>
+          <w:tab w:val="left" w:pos="4580"/>
+          <w:tab w:val="left" w:pos="5496"/>
+          <w:tab w:val="left" w:pos="6412"/>
+          <w:tab w:val="left" w:pos="7328"/>
+          <w:tab w:val="left" w:pos="8244"/>
+          <w:tab w:val="left" w:pos="9160"/>
+          <w:tab w:val="left" w:pos="10076"/>
+          <w:tab w:val="left" w:pos="10992"/>
+          <w:tab w:val="left" w:pos="11908"/>
+          <w:tab w:val="left" w:pos="12824"/>
+          <w:tab w:val="left" w:pos="13740"/>
+          <w:tab w:val="left" w:pos="14656"/>
+        </w:tabs>
+        <w:jc w:val="left"/>
+        <w:rPr>
+          <w:rFonts w:ascii="宋体" w:eastAsia="宋体" w:hAnsi="宋体" w:cs="宋体"/>
+          <w:b/>
+          <w:color w:val="1F4E79" w:themeColor="accent1" w:themeShade="80"/>
+          <w:kern w:val="0"/>
+          <w:sz w:val="28"/>
+          <w:szCs w:val="28"/>
+        </w:rPr>
+      </w:pPr>
+      <w:r>
+        <w:rPr>
+          <w:rFonts w:ascii="宋体" w:eastAsia="宋体" w:hAnsi="宋体" w:cs="宋体"/>
+          <w:b/>
+          <w:color w:val="1F4E79" w:themeColor="accent1" w:themeShade="80"/>
+          <w:kern w:val="0"/>
+          <w:sz w:val="28"/>
+          <w:szCs w:val="28"/>
+        </w:rPr>
+        <w:t xml:space="preserve">    (function( w ){</w:t>
+      </w:r>
+    </w:p>
+    <w:p>
+      <w:pPr>
+        <w:widowControl/>
+        <w:tabs>
+          <w:tab w:val="left" w:pos="916"/>
+          <w:tab w:val="left" w:pos="1832"/>
+          <w:tab w:val="left" w:pos="2748"/>
+          <w:tab w:val="left" w:pos="3664"/>
+          <w:tab w:val="left" w:pos="4580"/>
+          <w:tab w:val="left" w:pos="5496"/>
+          <w:tab w:val="left" w:pos="6412"/>
+          <w:tab w:val="left" w:pos="7328"/>
+          <w:tab w:val="left" w:pos="8244"/>
+          <w:tab w:val="left" w:pos="9160"/>
+          <w:tab w:val="left" w:pos="10076"/>
+          <w:tab w:val="left" w:pos="10992"/>
+          <w:tab w:val="left" w:pos="11908"/>
+          <w:tab w:val="left" w:pos="12824"/>
+          <w:tab w:val="left" w:pos="13740"/>
+          <w:tab w:val="left" w:pos="14656"/>
+        </w:tabs>
+        <w:jc w:val="left"/>
+        <w:rPr>
+          <w:rFonts w:ascii="宋体" w:eastAsia="宋体" w:hAnsi="宋体" w:cs="宋体"/>
+          <w:b/>
+          <w:color w:val="1F4E79" w:themeColor="accent1" w:themeShade="80"/>
+          <w:kern w:val="0"/>
+          <w:sz w:val="28"/>
+          <w:szCs w:val="28"/>
+        </w:rPr>
+      </w:pPr>
+      <w:r>
+        <w:rPr>
+          <w:rFonts w:ascii="宋体" w:eastAsia="宋体" w:hAnsi="宋体" w:cs="宋体" w:hint="eastAsia"/>
+          <w:b/>
+          <w:color w:val="1F4E79" w:themeColor="accent1" w:themeShade="80"/>
+          <w:kern w:val="0"/>
+          <w:sz w:val="28"/>
+          <w:szCs w:val="28"/>
+        </w:rPr>
+        <w:tab/>
+      </w:r>
+      <w:r>
+        <w:rPr>
+          <w:rFonts w:ascii="宋体" w:eastAsia="宋体" w:hAnsi="宋体" w:cs="宋体"/>
+          <w:b/>
+          <w:color w:val="1F4E79" w:themeColor="accent1" w:themeShade="80"/>
+          <w:kern w:val="0"/>
+          <w:sz w:val="28"/>
+          <w:szCs w:val="28"/>
+        </w:rPr>
+        <w:t>if( w.document.documentElement.className.indexOf( "fonts-loaded" ) &gt; -1 ){</w:t>
+      </w:r>
+    </w:p>
+    <w:p>
+      <w:pPr>
+        <w:widowControl/>
+        <w:tabs>
+          <w:tab w:val="left" w:pos="916"/>
+          <w:tab w:val="left" w:pos="1832"/>
+          <w:tab w:val="left" w:pos="2748"/>
+          <w:tab w:val="left" w:pos="3664"/>
+          <w:tab w:val="left" w:pos="4580"/>
+          <w:tab w:val="left" w:pos="5496"/>
+          <w:tab w:val="left" w:pos="6412"/>
+          <w:tab w:val="left" w:pos="7328"/>
+          <w:tab w:val="left" w:pos="8244"/>
+          <w:tab w:val="left" w:pos="9160"/>
+          <w:tab w:val="left" w:pos="10076"/>
+          <w:tab w:val="left" w:pos="10992"/>
+          <w:tab w:val="left" w:pos="11908"/>
+          <w:tab w:val="left" w:pos="12824"/>
+          <w:tab w:val="left" w:pos="13740"/>
+          <w:tab w:val="left" w:pos="14656"/>
+        </w:tabs>
+        <w:jc w:val="left"/>
+        <w:rPr>
+          <w:rFonts w:ascii="宋体" w:eastAsia="宋体" w:hAnsi="宋体" w:cs="宋体"/>
+          <w:b/>
+          <w:color w:val="1F4E79" w:themeColor="accent1" w:themeShade="80"/>
+          <w:kern w:val="0"/>
+          <w:sz w:val="28"/>
+          <w:szCs w:val="28"/>
+        </w:rPr>
+      </w:pPr>
+      <w:r>
+        <w:rPr>
+          <w:rFonts w:ascii="宋体" w:eastAsia="宋体" w:hAnsi="宋体" w:cs="宋体"/>
+          <w:b/>
+          <w:color w:val="1F4E79" w:themeColor="accent1" w:themeShade="80"/>
+          <w:kern w:val="0"/>
+          <w:sz w:val="28"/>
+          <w:szCs w:val="28"/>
+        </w:rPr>
+        <w:t xml:space="preserve">        return;</w:t>
+      </w:r>
+    </w:p>
+    <w:p>
+      <w:pPr>
+        <w:widowControl/>
+        <w:tabs>
+          <w:tab w:val="left" w:pos="916"/>
+          <w:tab w:val="left" w:pos="1832"/>
+          <w:tab w:val="left" w:pos="2748"/>
+          <w:tab w:val="left" w:pos="3664"/>
+          <w:tab w:val="left" w:pos="4580"/>
+          <w:tab w:val="left" w:pos="5496"/>
+          <w:tab w:val="left" w:pos="6412"/>
+          <w:tab w:val="left" w:pos="7328"/>
+          <w:tab w:val="left" w:pos="8244"/>
+          <w:tab w:val="left" w:pos="9160"/>
+          <w:tab w:val="left" w:pos="10076"/>
+          <w:tab w:val="left" w:pos="10992"/>
+          <w:tab w:val="left" w:pos="11908"/>
+          <w:tab w:val="left" w:pos="12824"/>
+          <w:tab w:val="left" w:pos="13740"/>
+          <w:tab w:val="left" w:pos="14656"/>
+        </w:tabs>
+        <w:jc w:val="left"/>
+        <w:rPr>
+          <w:rFonts w:ascii="宋体" w:eastAsia="宋体" w:hAnsi="宋体" w:cs="宋体"/>
+          <w:b/>
+          <w:color w:val="1F4E79" w:themeColor="accent1" w:themeShade="80"/>
+          <w:kern w:val="0"/>
+          <w:sz w:val="28"/>
+          <w:szCs w:val="28"/>
+        </w:rPr>
+      </w:pPr>
+      <w:r>
+        <w:rPr>
+          <w:rFonts w:ascii="宋体" w:eastAsia="宋体" w:hAnsi="宋体" w:cs="宋体"/>
+          <w:b/>
+          <w:color w:val="1F4E79" w:themeColor="accent1" w:themeShade="80"/>
+          <w:kern w:val="0"/>
+          <w:sz w:val="28"/>
+          <w:szCs w:val="28"/>
+        </w:rPr>
+        <w:t xml:space="preserve">    }</w:t>
+      </w:r>
+    </w:p>
+    <w:p>
+      <w:pPr>
+        <w:widowControl/>
+        <w:tabs>
+          <w:tab w:val="left" w:pos="916"/>
+          <w:tab w:val="left" w:pos="1832"/>
+          <w:tab w:val="left" w:pos="2748"/>
+          <w:tab w:val="left" w:pos="3664"/>
+          <w:tab w:val="left" w:pos="4580"/>
+          <w:tab w:val="left" w:pos="5496"/>
+          <w:tab w:val="left" w:pos="6412"/>
+          <w:tab w:val="left" w:pos="7328"/>
+          <w:tab w:val="left" w:pos="8244"/>
+          <w:tab w:val="left" w:pos="9160"/>
+          <w:tab w:val="left" w:pos="10076"/>
+          <w:tab w:val="left" w:pos="10992"/>
+          <w:tab w:val="left" w:pos="11908"/>
+          <w:tab w:val="left" w:pos="12824"/>
+          <w:tab w:val="left" w:pos="13740"/>
+          <w:tab w:val="left" w:pos="14656"/>
+        </w:tabs>
+        <w:jc w:val="left"/>
+        <w:rPr>
+          <w:rFonts w:ascii="宋体" w:eastAsia="宋体" w:hAnsi="宋体" w:cs="宋体"/>
+          <w:b/>
+          <w:color w:val="1F4E79" w:themeColor="accent1" w:themeShade="80"/>
+          <w:kern w:val="0"/>
+          <w:sz w:val="28"/>
+          <w:szCs w:val="28"/>
+        </w:rPr>
+      </w:pPr>
+      <w:r>
+        <w:rPr>
+          <w:rFonts w:ascii="宋体" w:eastAsia="宋体" w:hAnsi="宋体" w:cs="宋体"/>
+          <w:b/>
+          <w:color w:val="1F4E79" w:themeColor="accent1" w:themeShade="80"/>
+          <w:kern w:val="0"/>
+          <w:sz w:val="28"/>
+          <w:szCs w:val="28"/>
+        </w:rPr>
+        <w:t xml:space="preserve">    var font1 = new w.FontFaceObserver( "Lora", {</w:t>
+      </w:r>
+    </w:p>
+    <w:p>
+      <w:pPr>
+        <w:widowControl/>
+        <w:tabs>
+          <w:tab w:val="left" w:pos="916"/>
+          <w:tab w:val="left" w:pos="1832"/>
+          <w:tab w:val="left" w:pos="2748"/>
+          <w:tab w:val="left" w:pos="3664"/>
+          <w:tab w:val="left" w:pos="4580"/>
+          <w:tab w:val="left" w:pos="5496"/>
+          <w:tab w:val="left" w:pos="6412"/>
+          <w:tab w:val="left" w:pos="7328"/>
+          <w:tab w:val="left" w:pos="8244"/>
+          <w:tab w:val="left" w:pos="9160"/>
+          <w:tab w:val="left" w:pos="10076"/>
+          <w:tab w:val="left" w:pos="10992"/>
+          <w:tab w:val="left" w:pos="11908"/>
+          <w:tab w:val="left" w:pos="12824"/>
+          <w:tab w:val="left" w:pos="13740"/>
+          <w:tab w:val="left" w:pos="14656"/>
+        </w:tabs>
+        <w:jc w:val="left"/>
+        <w:rPr>
+          <w:rFonts w:ascii="宋体" w:eastAsia="宋体" w:hAnsi="宋体" w:cs="宋体"/>
+          <w:b/>
+          <w:color w:val="1F4E79" w:themeColor="accent1" w:themeShade="80"/>
+          <w:kern w:val="0"/>
+          <w:sz w:val="28"/>
+          <w:szCs w:val="28"/>
+        </w:rPr>
+      </w:pPr>
+      <w:r>
+        <w:rPr>
+          <w:rFonts w:ascii="宋体" w:eastAsia="宋体" w:hAnsi="宋体" w:cs="宋体"/>
+          <w:b/>
+          <w:color w:val="1F4E79" w:themeColor="accent1" w:themeShade="80"/>
+          <w:kern w:val="0"/>
+          <w:sz w:val="28"/>
+          <w:szCs w:val="28"/>
+        </w:rPr>
+        <w:t xml:space="preserve">        weight: 400</w:t>
+      </w:r>
+    </w:p>
+    <w:p>
+      <w:pPr>
+        <w:widowControl/>
+        <w:tabs>
+          <w:tab w:val="left" w:pos="916"/>
+          <w:tab w:val="left" w:pos="1832"/>
+          <w:tab w:val="left" w:pos="2748"/>
+          <w:tab w:val="left" w:pos="3664"/>
+          <w:tab w:val="left" w:pos="4580"/>
+          <w:tab w:val="left" w:pos="5496"/>
+          <w:tab w:val="left" w:pos="6412"/>
+          <w:tab w:val="left" w:pos="7328"/>
+          <w:tab w:val="left" w:pos="8244"/>
+          <w:tab w:val="left" w:pos="9160"/>
+          <w:tab w:val="left" w:pos="10076"/>
+          <w:tab w:val="left" w:pos="10992"/>
+          <w:tab w:val="left" w:pos="11908"/>
+          <w:tab w:val="left" w:pos="12824"/>
+          <w:tab w:val="left" w:pos="13740"/>
+          <w:tab w:val="left" w:pos="14656"/>
+        </w:tabs>
+        <w:jc w:val="left"/>
+        <w:rPr>
+          <w:rFonts w:ascii="宋体" w:eastAsia="宋体" w:hAnsi="宋体" w:cs="宋体"/>
+          <w:b/>
+          <w:color w:val="1F4E79" w:themeColor="accent1" w:themeShade="80"/>
+          <w:kern w:val="0"/>
+          <w:sz w:val="28"/>
+          <w:szCs w:val="28"/>
+        </w:rPr>
+      </w:pPr>
+      <w:r>
+        <w:rPr>
+          <w:rFonts w:ascii="宋体" w:eastAsia="宋体" w:hAnsi="宋体" w:cs="宋体"/>
+          <w:b/>
+          <w:color w:val="1F4E79" w:themeColor="accent1" w:themeShade="80"/>
+          <w:kern w:val="0"/>
+          <w:sz w:val="28"/>
+          <w:szCs w:val="28"/>
+        </w:rPr>
+        <w:t xml:space="preserve">    });</w:t>
+      </w:r>
+    </w:p>
+    <w:p>
+      <w:pPr>
+        <w:widowControl/>
+        <w:tabs>
+          <w:tab w:val="left" w:pos="916"/>
+          <w:tab w:val="left" w:pos="1832"/>
+          <w:tab w:val="left" w:pos="2748"/>
+          <w:tab w:val="left" w:pos="3664"/>
+          <w:tab w:val="left" w:pos="4580"/>
+          <w:tab w:val="left" w:pos="5496"/>
+          <w:tab w:val="left" w:pos="6412"/>
+          <w:tab w:val="left" w:pos="7328"/>
+          <w:tab w:val="left" w:pos="8244"/>
+          <w:tab w:val="left" w:pos="9160"/>
+          <w:tab w:val="left" w:pos="10076"/>
+          <w:tab w:val="left" w:pos="10992"/>
+          <w:tab w:val="left" w:pos="11908"/>
+          <w:tab w:val="left" w:pos="12824"/>
+          <w:tab w:val="left" w:pos="13740"/>
+          <w:tab w:val="left" w:pos="14656"/>
+        </w:tabs>
+        <w:jc w:val="left"/>
+        <w:rPr>
+          <w:rFonts w:ascii="宋体" w:eastAsia="宋体" w:hAnsi="宋体" w:cs="宋体"/>
+          <w:b/>
+          <w:color w:val="1F4E79" w:themeColor="accent1" w:themeShade="80"/>
+          <w:kern w:val="0"/>
+          <w:sz w:val="28"/>
+          <w:szCs w:val="28"/>
+        </w:rPr>
+      </w:pPr>
+      <w:r>
+        <w:rPr>
+          <w:rFonts w:ascii="宋体" w:eastAsia="宋体" w:hAnsi="宋体" w:cs="宋体"/>
+          <w:b/>
+          <w:color w:val="1F4E79" w:themeColor="accent1" w:themeShade="80"/>
+          <w:kern w:val="0"/>
+          <w:sz w:val="28"/>
+          <w:szCs w:val="28"/>
+        </w:rPr>
+        <w:t xml:space="preserve">    var font2 = new w.FontFaceObserver( "Lora", {</w:t>
+      </w:r>
+    </w:p>
+    <w:p>
+      <w:pPr>
+        <w:widowControl/>
+        <w:tabs>
+          <w:tab w:val="left" w:pos="916"/>
+          <w:tab w:val="left" w:pos="1832"/>
+          <w:tab w:val="left" w:pos="2748"/>
+          <w:tab w:val="left" w:pos="3664"/>
+          <w:tab w:val="left" w:pos="4580"/>
+          <w:tab w:val="left" w:pos="5496"/>
+          <w:tab w:val="left" w:pos="6412"/>
+          <w:tab w:val="left" w:pos="7328"/>
+          <w:tab w:val="left" w:pos="8244"/>
+          <w:tab w:val="left" w:pos="9160"/>
+          <w:tab w:val="left" w:pos="10076"/>
+          <w:tab w:val="left" w:pos="10992"/>
+          <w:tab w:val="left" w:pos="11908"/>
+          <w:tab w:val="left" w:pos="12824"/>
+          <w:tab w:val="left" w:pos="13740"/>
+          <w:tab w:val="left" w:pos="14656"/>
+        </w:tabs>
+        <w:jc w:val="left"/>
+        <w:rPr>
+          <w:rFonts w:ascii="宋体" w:eastAsia="宋体" w:hAnsi="宋体" w:cs="宋体"/>
+          <w:b/>
+          <w:color w:val="1F4E79" w:themeColor="accent1" w:themeShade="80"/>
+          <w:kern w:val="0"/>
+          <w:sz w:val="28"/>
+          <w:szCs w:val="28"/>
+        </w:rPr>
+      </w:pPr>
+      <w:r>
+        <w:rPr>
+          <w:rFonts w:ascii="宋体" w:eastAsia="宋体" w:hAnsi="宋体" w:cs="宋体"/>
+          <w:b/>
+          <w:color w:val="1F4E79" w:themeColor="accent1" w:themeShade="80"/>
+          <w:kern w:val="0"/>
+          <w:sz w:val="28"/>
+          <w:szCs w:val="28"/>
+        </w:rPr>
+        <w:t xml:space="preserve">        weight: 400,</w:t>
+      </w:r>
+    </w:p>
+    <w:p>
+      <w:pPr>
+        <w:widowControl/>
+        <w:tabs>
+          <w:tab w:val="left" w:pos="916"/>
+          <w:tab w:val="left" w:pos="1832"/>
+          <w:tab w:val="left" w:pos="2748"/>
+          <w:tab w:val="left" w:pos="3664"/>
+          <w:tab w:val="left" w:pos="4580"/>
+          <w:tab w:val="left" w:pos="5496"/>
+          <w:tab w:val="left" w:pos="6412"/>
+          <w:tab w:val="left" w:pos="7328"/>
+          <w:tab w:val="left" w:pos="8244"/>
+          <w:tab w:val="left" w:pos="9160"/>
+          <w:tab w:val="left" w:pos="10076"/>
+          <w:tab w:val="left" w:pos="10992"/>
+          <w:tab w:val="left" w:pos="11908"/>
+          <w:tab w:val="left" w:pos="12824"/>
+          <w:tab w:val="left" w:pos="13740"/>
+          <w:tab w:val="left" w:pos="14656"/>
+        </w:tabs>
+        <w:jc w:val="left"/>
+        <w:rPr>
+          <w:rFonts w:ascii="宋体" w:eastAsia="宋体" w:hAnsi="宋体" w:cs="宋体"/>
+          <w:b/>
+          <w:color w:val="1F4E79" w:themeColor="accent1" w:themeShade="80"/>
+          <w:kern w:val="0"/>
+          <w:sz w:val="28"/>
+          <w:szCs w:val="28"/>
+        </w:rPr>
+      </w:pPr>
+      <w:r>
+        <w:rPr>
+          <w:rFonts w:ascii="宋体" w:eastAsia="宋体" w:hAnsi="宋体" w:cs="宋体"/>
+          <w:b/>
+          <w:color w:val="1F4E79" w:themeColor="accent1" w:themeShade="80"/>
+          <w:kern w:val="0"/>
+          <w:sz w:val="28"/>
+          <w:szCs w:val="28"/>
+        </w:rPr>
+        <w:t xml:space="preserve">        style: "italic"</w:t>
+      </w:r>
+    </w:p>
+    <w:p>
+      <w:pPr>
+        <w:widowControl/>
+        <w:tabs>
+          <w:tab w:val="left" w:pos="916"/>
+          <w:tab w:val="left" w:pos="1832"/>
+          <w:tab w:val="left" w:pos="2748"/>
+          <w:tab w:val="left" w:pos="3664"/>
+          <w:tab w:val="left" w:pos="4580"/>
+          <w:tab w:val="left" w:pos="5496"/>
+          <w:tab w:val="left" w:pos="6412"/>
+          <w:tab w:val="left" w:pos="7328"/>
+          <w:tab w:val="left" w:pos="8244"/>
+          <w:tab w:val="left" w:pos="9160"/>
+          <w:tab w:val="left" w:pos="10076"/>
+          <w:tab w:val="left" w:pos="10992"/>
+          <w:tab w:val="left" w:pos="11908"/>
+          <w:tab w:val="left" w:pos="12824"/>
+          <w:tab w:val="left" w:pos="13740"/>
+          <w:tab w:val="left" w:pos="14656"/>
+        </w:tabs>
+        <w:jc w:val="left"/>
+        <w:rPr>
+          <w:rFonts w:ascii="宋体" w:eastAsia="宋体" w:hAnsi="宋体" w:cs="宋体"/>
+          <w:b/>
+          <w:color w:val="1F4E79" w:themeColor="accent1" w:themeShade="80"/>
+          <w:kern w:val="0"/>
+          <w:sz w:val="28"/>
+          <w:szCs w:val="28"/>
+        </w:rPr>
+      </w:pPr>
+      <w:r>
+        <w:rPr>
+          <w:rFonts w:ascii="宋体" w:eastAsia="宋体" w:hAnsi="宋体" w:cs="宋体"/>
+          <w:b/>
+          <w:color w:val="1F4E79" w:themeColor="accent1" w:themeShade="80"/>
+          <w:kern w:val="0"/>
+          <w:sz w:val="28"/>
+          <w:szCs w:val="28"/>
+        </w:rPr>
+        <w:t xml:space="preserve">    });</w:t>
+      </w:r>
+    </w:p>
+    <w:p>
+      <w:pPr>
+        <w:widowControl/>
+        <w:tabs>
+          <w:tab w:val="left" w:pos="916"/>
+          <w:tab w:val="left" w:pos="1832"/>
+          <w:tab w:val="left" w:pos="2748"/>
+          <w:tab w:val="left" w:pos="3664"/>
+          <w:tab w:val="left" w:pos="4580"/>
+          <w:tab w:val="left" w:pos="5496"/>
+          <w:tab w:val="left" w:pos="6412"/>
+          <w:tab w:val="left" w:pos="7328"/>
+          <w:tab w:val="left" w:pos="8244"/>
+          <w:tab w:val="left" w:pos="9160"/>
+          <w:tab w:val="left" w:pos="10076"/>
+          <w:tab w:val="left" w:pos="10992"/>
+          <w:tab w:val="left" w:pos="11908"/>
+          <w:tab w:val="left" w:pos="12824"/>
+          <w:tab w:val="left" w:pos="13740"/>
+          <w:tab w:val="left" w:pos="14656"/>
+        </w:tabs>
+        <w:jc w:val="left"/>
+        <w:rPr>
+          <w:rFonts w:ascii="宋体" w:eastAsia="宋体" w:hAnsi="宋体" w:cs="宋体"/>
+          <w:b/>
+          <w:color w:val="1F4E79" w:themeColor="accent1" w:themeShade="80"/>
+          <w:kern w:val="0"/>
+          <w:sz w:val="28"/>
+          <w:szCs w:val="28"/>
+        </w:rPr>
+      </w:pPr>
+      <w:r>
+        <w:rPr>
+          <w:rFonts w:ascii="宋体" w:eastAsia="宋体" w:hAnsi="宋体" w:cs="宋体"/>
+          <w:b/>
+          <w:color w:val="1F4E79" w:themeColor="accent1" w:themeShade="80"/>
+          <w:kern w:val="0"/>
+          <w:sz w:val="28"/>
+          <w:szCs w:val="28"/>
+        </w:rPr>
+        <w:lastRenderedPageBreak/>
+        <w:t xml:space="preserve">    w.Promise</w:t>
+      </w:r>
+    </w:p>
+    <w:p>
+      <w:pPr>
+        <w:widowControl/>
+        <w:tabs>
+          <w:tab w:val="left" w:pos="916"/>
+          <w:tab w:val="left" w:pos="1832"/>
+          <w:tab w:val="left" w:pos="2748"/>
+          <w:tab w:val="left" w:pos="3664"/>
+          <w:tab w:val="left" w:pos="4580"/>
+          <w:tab w:val="left" w:pos="5496"/>
+          <w:tab w:val="left" w:pos="6412"/>
+          <w:tab w:val="left" w:pos="7328"/>
+          <w:tab w:val="left" w:pos="8244"/>
+          <w:tab w:val="left" w:pos="9160"/>
+          <w:tab w:val="left" w:pos="10076"/>
+          <w:tab w:val="left" w:pos="10992"/>
+          <w:tab w:val="left" w:pos="11908"/>
+          <w:tab w:val="left" w:pos="12824"/>
+          <w:tab w:val="left" w:pos="13740"/>
+          <w:tab w:val="left" w:pos="14656"/>
+        </w:tabs>
+        <w:jc w:val="left"/>
+        <w:rPr>
+          <w:rFonts w:ascii="宋体" w:eastAsia="宋体" w:hAnsi="宋体" w:cs="宋体"/>
+          <w:b/>
+          <w:color w:val="1F4E79" w:themeColor="accent1" w:themeShade="80"/>
+          <w:kern w:val="0"/>
+          <w:sz w:val="28"/>
+          <w:szCs w:val="28"/>
+        </w:rPr>
+      </w:pPr>
+      <w:r>
+        <w:rPr>
+          <w:rFonts w:ascii="宋体" w:eastAsia="宋体" w:hAnsi="宋体" w:cs="宋体"/>
+          <w:b/>
+          <w:color w:val="1F4E79" w:themeColor="accent1" w:themeShade="80"/>
+          <w:kern w:val="0"/>
+          <w:sz w:val="28"/>
+          <w:szCs w:val="28"/>
+        </w:rPr>
+        <w:t xml:space="preserve">        .all([font1.check(), font2.check()])</w:t>
+      </w:r>
+    </w:p>
+    <w:p>
+      <w:pPr>
+        <w:widowControl/>
+        <w:tabs>
+          <w:tab w:val="left" w:pos="916"/>
+          <w:tab w:val="left" w:pos="1832"/>
+          <w:tab w:val="left" w:pos="2748"/>
+          <w:tab w:val="left" w:pos="3664"/>
+          <w:tab w:val="left" w:pos="4580"/>
+          <w:tab w:val="left" w:pos="5496"/>
+          <w:tab w:val="left" w:pos="6412"/>
+          <w:tab w:val="left" w:pos="7328"/>
+          <w:tab w:val="left" w:pos="8244"/>
+          <w:tab w:val="left" w:pos="9160"/>
+          <w:tab w:val="left" w:pos="10076"/>
+          <w:tab w:val="left" w:pos="10992"/>
+          <w:tab w:val="left" w:pos="11908"/>
+          <w:tab w:val="left" w:pos="12824"/>
+          <w:tab w:val="left" w:pos="13740"/>
+          <w:tab w:val="left" w:pos="14656"/>
+        </w:tabs>
+        <w:jc w:val="left"/>
+        <w:rPr>
+          <w:rFonts w:ascii="宋体" w:eastAsia="宋体" w:hAnsi="宋体" w:cs="宋体"/>
+          <w:b/>
+          <w:color w:val="1F4E79" w:themeColor="accent1" w:themeShade="80"/>
+          <w:kern w:val="0"/>
+          <w:sz w:val="28"/>
+          <w:szCs w:val="28"/>
+        </w:rPr>
+      </w:pPr>
+      <w:r>
+        <w:rPr>
+          <w:rFonts w:ascii="宋体" w:eastAsia="宋体" w:hAnsi="宋体" w:cs="宋体"/>
+          <w:b/>
+          <w:color w:val="1F4E79" w:themeColor="accent1" w:themeShade="80"/>
+          <w:kern w:val="0"/>
+          <w:sz w:val="28"/>
+          <w:szCs w:val="28"/>
+        </w:rPr>
+        <w:t xml:space="preserve">        .then(function(){</w:t>
+      </w:r>
+    </w:p>
+    <w:p>
+      <w:pPr>
+        <w:widowControl/>
+        <w:tabs>
+          <w:tab w:val="left" w:pos="916"/>
+          <w:tab w:val="left" w:pos="1832"/>
+          <w:tab w:val="left" w:pos="2748"/>
+          <w:tab w:val="left" w:pos="3664"/>
+          <w:tab w:val="left" w:pos="4580"/>
+          <w:tab w:val="left" w:pos="5496"/>
+          <w:tab w:val="left" w:pos="6412"/>
+          <w:tab w:val="left" w:pos="7328"/>
+          <w:tab w:val="left" w:pos="8244"/>
+          <w:tab w:val="left" w:pos="9160"/>
+          <w:tab w:val="left" w:pos="10076"/>
+          <w:tab w:val="left" w:pos="10992"/>
+          <w:tab w:val="left" w:pos="11908"/>
+          <w:tab w:val="left" w:pos="12824"/>
+          <w:tab w:val="left" w:pos="13740"/>
+          <w:tab w:val="left" w:pos="14656"/>
+        </w:tabs>
+        <w:jc w:val="left"/>
+        <w:rPr>
+          <w:rFonts w:ascii="宋体" w:eastAsia="宋体" w:hAnsi="宋体" w:cs="宋体"/>
+          <w:b/>
+          <w:color w:val="1F4E79" w:themeColor="accent1" w:themeShade="80"/>
+          <w:kern w:val="0"/>
+          <w:sz w:val="28"/>
+          <w:szCs w:val="28"/>
+        </w:rPr>
+      </w:pPr>
+      <w:r>
+        <w:rPr>
+          <w:rFonts w:ascii="宋体" w:eastAsia="宋体" w:hAnsi="宋体" w:cs="宋体"/>
+          <w:b/>
+          <w:color w:val="1F4E79" w:themeColor="accent1" w:themeShade="80"/>
+          <w:kern w:val="0"/>
+          <w:sz w:val="28"/>
+          <w:szCs w:val="28"/>
+        </w:rPr>
+        <w:t xml:space="preserve">            w.document.documentElement.className += " fonts-loaded";</w:t>
+      </w:r>
+    </w:p>
+    <w:p>
+      <w:pPr>
+        <w:widowControl/>
+        <w:tabs>
+          <w:tab w:val="left" w:pos="916"/>
+          <w:tab w:val="left" w:pos="1832"/>
+          <w:tab w:val="left" w:pos="2748"/>
+          <w:tab w:val="left" w:pos="3664"/>
+          <w:tab w:val="left" w:pos="4580"/>
+          <w:tab w:val="left" w:pos="5496"/>
+          <w:tab w:val="left" w:pos="6412"/>
+          <w:tab w:val="left" w:pos="7328"/>
+          <w:tab w:val="left" w:pos="8244"/>
+          <w:tab w:val="left" w:pos="9160"/>
+          <w:tab w:val="left" w:pos="10076"/>
+          <w:tab w:val="left" w:pos="10992"/>
+          <w:tab w:val="left" w:pos="11908"/>
+          <w:tab w:val="left" w:pos="12824"/>
+          <w:tab w:val="left" w:pos="13740"/>
+          <w:tab w:val="left" w:pos="14656"/>
+        </w:tabs>
+        <w:jc w:val="left"/>
+        <w:rPr>
+          <w:rFonts w:ascii="宋体" w:eastAsia="宋体" w:hAnsi="宋体" w:cs="宋体"/>
+          <w:b/>
+          <w:color w:val="1F4E79" w:themeColor="accent1" w:themeShade="80"/>
+          <w:kern w:val="0"/>
+          <w:sz w:val="28"/>
+          <w:szCs w:val="28"/>
+        </w:rPr>
+      </w:pPr>
+      <w:r>
+        <w:rPr>
+          <w:rFonts w:ascii="宋体" w:eastAsia="宋体" w:hAnsi="宋体" w:cs="宋体"/>
+          <w:b/>
+          <w:color w:val="1F4E79" w:themeColor="accent1" w:themeShade="80"/>
+          <w:kern w:val="0"/>
+          <w:sz w:val="28"/>
+          <w:szCs w:val="28"/>
+        </w:rPr>
+        <w:t xml:space="preserve">        });</w:t>
+      </w:r>
+    </w:p>
+    <w:p>
+      <w:pPr>
+        <w:widowControl/>
+        <w:tabs>
+          <w:tab w:val="left" w:pos="916"/>
+          <w:tab w:val="left" w:pos="1832"/>
+          <w:tab w:val="left" w:pos="2748"/>
+          <w:tab w:val="left" w:pos="3664"/>
+          <w:tab w:val="left" w:pos="4580"/>
+          <w:tab w:val="left" w:pos="5496"/>
+          <w:tab w:val="left" w:pos="6412"/>
+          <w:tab w:val="left" w:pos="7328"/>
+          <w:tab w:val="left" w:pos="8244"/>
+          <w:tab w:val="left" w:pos="9160"/>
+          <w:tab w:val="left" w:pos="10076"/>
+          <w:tab w:val="left" w:pos="10992"/>
+          <w:tab w:val="left" w:pos="11908"/>
+          <w:tab w:val="left" w:pos="12824"/>
+          <w:tab w:val="left" w:pos="13740"/>
+          <w:tab w:val="left" w:pos="14656"/>
+        </w:tabs>
+        <w:jc w:val="left"/>
+        <w:rPr>
+          <w:rFonts w:ascii="宋体" w:eastAsia="宋体" w:hAnsi="宋体" w:cs="宋体"/>
+          <w:b/>
+          <w:color w:val="1F4E79" w:themeColor="accent1" w:themeShade="80"/>
+          <w:kern w:val="0"/>
+          <w:sz w:val="28"/>
+          <w:szCs w:val="28"/>
+        </w:rPr>
+      </w:pPr>
+      <w:r>
+        <w:rPr>
+          <w:rFonts w:ascii="宋体" w:eastAsia="宋体" w:hAnsi="宋体" w:cs="宋体"/>
+          <w:b/>
+          <w:color w:val="1F4E79" w:themeColor="accent1" w:themeShade="80"/>
+          <w:kern w:val="0"/>
+          <w:sz w:val="28"/>
+          <w:szCs w:val="28"/>
+        </w:rPr>
+        <w:t xml:space="preserve">    }( this ));</w:t>
+      </w:r>
+    </w:p>
+    <w:p>
+      <w:pPr>
+        <w:widowControl/>
+        <w:tabs>
+          <w:tab w:val="left" w:pos="916"/>
+          <w:tab w:val="left" w:pos="1832"/>
+          <w:tab w:val="left" w:pos="2748"/>
+          <w:tab w:val="left" w:pos="3664"/>
+          <w:tab w:val="left" w:pos="4580"/>
+          <w:tab w:val="left" w:pos="5496"/>
+          <w:tab w:val="left" w:pos="6412"/>
+          <w:tab w:val="left" w:pos="7328"/>
+          <w:tab w:val="left" w:pos="8244"/>
+          <w:tab w:val="left" w:pos="9160"/>
+          <w:tab w:val="left" w:pos="10076"/>
+          <w:tab w:val="left" w:pos="10992"/>
+          <w:tab w:val="left" w:pos="11908"/>
+          <w:tab w:val="left" w:pos="12824"/>
+          <w:tab w:val="left" w:pos="13740"/>
+          <w:tab w:val="left" w:pos="14656"/>
+        </w:tabs>
+        <w:jc w:val="left"/>
+        <w:rPr>
+          <w:rFonts w:ascii="宋体" w:eastAsia="宋体" w:hAnsi="宋体" w:cs="宋体"/>
+          <w:b/>
+          <w:color w:val="1F4E79" w:themeColor="accent1" w:themeShade="80"/>
+          <w:kern w:val="0"/>
+          <w:sz w:val="28"/>
+          <w:szCs w:val="28"/>
+        </w:rPr>
+      </w:pPr>
+      <w:r>
+        <w:rPr>
+          <w:rFonts w:ascii="宋体" w:eastAsia="宋体" w:hAnsi="宋体" w:cs="宋体"/>
+          <w:b/>
+          <w:color w:val="1F4E79" w:themeColor="accent1" w:themeShade="80"/>
+          <w:kern w:val="0"/>
+          <w:sz w:val="28"/>
+          <w:szCs w:val="28"/>
+        </w:rPr>
+        <w:t xml:space="preserve">    &lt;/script&gt;</w:t>
+      </w:r>
+    </w:p>
+    <w:p>
+      <w:pPr>
+        <w:widowControl/>
+        <w:tabs>
+          <w:tab w:val="left" w:pos="916"/>
+          <w:tab w:val="left" w:pos="1832"/>
+          <w:tab w:val="left" w:pos="2748"/>
+          <w:tab w:val="left" w:pos="3664"/>
+          <w:tab w:val="left" w:pos="4580"/>
+          <w:tab w:val="left" w:pos="5496"/>
+          <w:tab w:val="left" w:pos="6412"/>
+          <w:tab w:val="left" w:pos="7328"/>
+          <w:tab w:val="left" w:pos="8244"/>
+          <w:tab w:val="left" w:pos="9160"/>
+          <w:tab w:val="left" w:pos="10076"/>
+          <w:tab w:val="left" w:pos="10992"/>
+          <w:tab w:val="left" w:pos="11908"/>
+          <w:tab w:val="left" w:pos="12824"/>
+          <w:tab w:val="left" w:pos="13740"/>
+          <w:tab w:val="left" w:pos="14656"/>
+        </w:tabs>
+        <w:jc w:val="left"/>
+        <w:rPr>
+          <w:rFonts w:ascii="宋体" w:eastAsia="宋体" w:hAnsi="宋体" w:cs="宋体"/>
+          <w:b/>
+          <w:color w:val="1F4E79" w:themeColor="accent1" w:themeShade="80"/>
+          <w:kern w:val="0"/>
+          <w:sz w:val="28"/>
+          <w:szCs w:val="28"/>
+        </w:rPr>
+      </w:pPr>
+      <w:r>
+        <w:rPr>
+          <w:rFonts w:ascii="宋体" w:eastAsia="宋体" w:hAnsi="宋体" w:cs="宋体"/>
+          <w:b/>
+          <w:color w:val="1F4E79" w:themeColor="accent1" w:themeShade="80"/>
+          <w:kern w:val="0"/>
+          <w:sz w:val="28"/>
+          <w:szCs w:val="28"/>
+        </w:rPr>
+        <w:t>&lt;/body&gt;</w:t>
+      </w:r>
+    </w:p>
+    <w:p>
+      <w:pPr>
+        <w:outlineLvl w:val="1"/>
+        <w:rPr>
+          <w:sz w:val="28"/>
+          <w:szCs w:val="28"/>
+        </w:rPr>
+      </w:pPr>
+      <w:r>
+        <w:rPr>
+          <w:rFonts w:hint="eastAsia"/>
+          <w:sz w:val="28"/>
+          <w:szCs w:val="28"/>
+        </w:rPr>
+        <w:tab/>
+      </w:r>
+      <w:r>
+        <w:rPr>
+          <w:rFonts w:hint="eastAsia"/>
+          <w:sz w:val="28"/>
+          <w:szCs w:val="28"/>
+        </w:rPr>
+        <w:t>在上面的代码中，先判断自定义字体是否已被加载。初始化之后，字体被缓存在浏览器中；因此，你会想在用</w:t>
+      </w:r>
+      <w:r>
+        <w:rPr>
+          <w:rFonts w:hint="eastAsia"/>
+          <w:sz w:val="28"/>
+          <w:szCs w:val="28"/>
+        </w:rPr>
+        <w:t>SSI</w:t>
+      </w:r>
+      <w:r>
+        <w:rPr>
+          <w:rFonts w:hint="eastAsia"/>
+          <w:sz w:val="28"/>
+          <w:szCs w:val="28"/>
+        </w:rPr>
+        <w:t>（</w:t>
+      </w:r>
+      <w:r>
+        <w:rPr>
+          <w:rFonts w:hint="eastAsia"/>
+          <w:sz w:val="28"/>
+          <w:szCs w:val="28"/>
+        </w:rPr>
+        <w:t>server side includes</w:t>
+      </w:r>
+      <w:r>
+        <w:rPr>
+          <w:rFonts w:hint="eastAsia"/>
+          <w:sz w:val="28"/>
+          <w:szCs w:val="28"/>
+        </w:rPr>
+        <w:t>服务器端包含程序）之前，添加</w:t>
+      </w:r>
+      <w:r>
+        <w:rPr>
+          <w:rFonts w:hint="eastAsia"/>
+          <w:sz w:val="28"/>
+          <w:szCs w:val="28"/>
+        </w:rPr>
+        <w:t>fonts-loaded</w:t>
+      </w:r>
+      <w:r>
+        <w:rPr>
+          <w:rFonts w:hint="eastAsia"/>
+          <w:sz w:val="28"/>
+          <w:szCs w:val="28"/>
+        </w:rPr>
+        <w:t>类。</w:t>
+      </w:r>
+    </w:p>
+    <w:p>
+      <w:pPr>
+        <w:widowControl/>
+        <w:tabs>
+          <w:tab w:val="left" w:pos="916"/>
+          <w:tab w:val="left" w:pos="1832"/>
+          <w:tab w:val="left" w:pos="2748"/>
+          <w:tab w:val="left" w:pos="3664"/>
+          <w:tab w:val="left" w:pos="4580"/>
+          <w:tab w:val="left" w:pos="5496"/>
+          <w:tab w:val="left" w:pos="6412"/>
+          <w:tab w:val="left" w:pos="7328"/>
+          <w:tab w:val="left" w:pos="8244"/>
+          <w:tab w:val="left" w:pos="9160"/>
+          <w:tab w:val="left" w:pos="10076"/>
+          <w:tab w:val="left" w:pos="10992"/>
+          <w:tab w:val="left" w:pos="11908"/>
+          <w:tab w:val="left" w:pos="12824"/>
+          <w:tab w:val="left" w:pos="13740"/>
+          <w:tab w:val="left" w:pos="14656"/>
+        </w:tabs>
+        <w:jc w:val="left"/>
+        <w:rPr>
+          <w:rFonts w:ascii="宋体" w:eastAsia="宋体" w:hAnsi="宋体" w:cs="宋体"/>
+          <w:b/>
+          <w:color w:val="1F4E79" w:themeColor="accent1" w:themeShade="80"/>
+          <w:kern w:val="0"/>
+          <w:sz w:val="28"/>
+          <w:szCs w:val="28"/>
+        </w:rPr>
+      </w:pPr>
+      <w:r>
+        <w:rPr>
+          <w:rFonts w:ascii="宋体" w:eastAsia="宋体" w:hAnsi="宋体" w:cs="宋体"/>
+          <w:b/>
+          <w:color w:val="1F4E79" w:themeColor="accent1" w:themeShade="80"/>
+          <w:kern w:val="0"/>
+          <w:sz w:val="28"/>
+          <w:szCs w:val="28"/>
+        </w:rPr>
+        <w:t>&lt;!--#if expr="$HTTP_COOKIE=/fonts\-loaded\=true/" --&gt;</w:t>
+      </w:r>
+    </w:p>
+    <w:p>
+      <w:pPr>
+        <w:widowControl/>
+        <w:tabs>
+          <w:tab w:val="left" w:pos="916"/>
+          <w:tab w:val="left" w:pos="1832"/>
+          <w:tab w:val="left" w:pos="2748"/>
+          <w:tab w:val="left" w:pos="3664"/>
+          <w:tab w:val="left" w:pos="4580"/>
+          <w:tab w:val="left" w:pos="5496"/>
+          <w:tab w:val="left" w:pos="6412"/>
+          <w:tab w:val="left" w:pos="7328"/>
+          <w:tab w:val="left" w:pos="8244"/>
+          <w:tab w:val="left" w:pos="9160"/>
+          <w:tab w:val="left" w:pos="10076"/>
+          <w:tab w:val="left" w:pos="10992"/>
+          <w:tab w:val="left" w:pos="11908"/>
+          <w:tab w:val="left" w:pos="12824"/>
+          <w:tab w:val="left" w:pos="13740"/>
+          <w:tab w:val="left" w:pos="14656"/>
+        </w:tabs>
+        <w:jc w:val="left"/>
+        <w:rPr>
+          <w:rFonts w:ascii="宋体" w:eastAsia="宋体" w:hAnsi="宋体" w:cs="宋体"/>
+          <w:b/>
+          <w:color w:val="1F4E79" w:themeColor="accent1" w:themeShade="80"/>
+          <w:kern w:val="0"/>
+          <w:sz w:val="28"/>
+          <w:szCs w:val="28"/>
+        </w:rPr>
+      </w:pPr>
+      <w:r>
+        <w:rPr>
+          <w:rFonts w:ascii="宋体" w:eastAsia="宋体" w:hAnsi="宋体" w:cs="宋体"/>
+          <w:b/>
+          <w:color w:val="1F4E79" w:themeColor="accent1" w:themeShade="80"/>
+          <w:kern w:val="0"/>
+          <w:sz w:val="28"/>
+          <w:szCs w:val="28"/>
+        </w:rPr>
+        <w:t>&lt;html lang="en" class="fonts-loaded"&gt;</w:t>
+      </w:r>
+    </w:p>
+    <w:p>
+      <w:pPr>
+        <w:widowControl/>
+        <w:tabs>
+          <w:tab w:val="left" w:pos="916"/>
+          <w:tab w:val="left" w:pos="1832"/>
+          <w:tab w:val="left" w:pos="2748"/>
+          <w:tab w:val="left" w:pos="3664"/>
+          <w:tab w:val="left" w:pos="4580"/>
+          <w:tab w:val="left" w:pos="5496"/>
+          <w:tab w:val="left" w:pos="6412"/>
+          <w:tab w:val="left" w:pos="7328"/>
+          <w:tab w:val="left" w:pos="8244"/>
+          <w:tab w:val="left" w:pos="9160"/>
+          <w:tab w:val="left" w:pos="10076"/>
+          <w:tab w:val="left" w:pos="10992"/>
+          <w:tab w:val="left" w:pos="11908"/>
+          <w:tab w:val="left" w:pos="12824"/>
+          <w:tab w:val="left" w:pos="13740"/>
+          <w:tab w:val="left" w:pos="14656"/>
+        </w:tabs>
+        <w:jc w:val="left"/>
+        <w:rPr>
+          <w:rFonts w:ascii="宋体" w:eastAsia="宋体" w:hAnsi="宋体" w:cs="宋体"/>
+          <w:b/>
+          <w:color w:val="1F4E79" w:themeColor="accent1" w:themeShade="80"/>
+          <w:kern w:val="0"/>
+          <w:sz w:val="28"/>
+          <w:szCs w:val="28"/>
+        </w:rPr>
+      </w:pPr>
+      <w:r>
+        <w:rPr>
+          <w:rFonts w:ascii="宋体" w:eastAsia="宋体" w:hAnsi="宋体" w:cs="宋体"/>
+          <w:b/>
+          <w:color w:val="1F4E79" w:themeColor="accent1" w:themeShade="80"/>
+          <w:kern w:val="0"/>
+          <w:sz w:val="28"/>
+          <w:szCs w:val="28"/>
+        </w:rPr>
+        <w:t>&lt;!--#else --&gt;</w:t>
+      </w:r>
+    </w:p>
+    <w:p>
+      <w:pPr>
+        <w:widowControl/>
+        <w:tabs>
+          <w:tab w:val="left" w:pos="916"/>
+          <w:tab w:val="left" w:pos="1832"/>
+          <w:tab w:val="left" w:pos="2748"/>
+          <w:tab w:val="left" w:pos="3664"/>
+          <w:tab w:val="left" w:pos="4580"/>
+          <w:tab w:val="left" w:pos="5496"/>
+          <w:tab w:val="left" w:pos="6412"/>
+          <w:tab w:val="left" w:pos="7328"/>
+          <w:tab w:val="left" w:pos="8244"/>
+          <w:tab w:val="left" w:pos="9160"/>
+          <w:tab w:val="left" w:pos="10076"/>
+          <w:tab w:val="left" w:pos="10992"/>
+          <w:tab w:val="left" w:pos="11908"/>
+          <w:tab w:val="left" w:pos="12824"/>
+          <w:tab w:val="left" w:pos="13740"/>
+          <w:tab w:val="left" w:pos="14656"/>
+        </w:tabs>
+        <w:jc w:val="left"/>
+        <w:rPr>
+          <w:rFonts w:ascii="宋体" w:eastAsia="宋体" w:hAnsi="宋体" w:cs="宋体"/>
+          <w:b/>
+          <w:color w:val="1F4E79" w:themeColor="accent1" w:themeShade="80"/>
+          <w:kern w:val="0"/>
+          <w:sz w:val="28"/>
+          <w:szCs w:val="28"/>
+        </w:rPr>
+      </w:pPr>
+      <w:r>
+        <w:rPr>
+          <w:rFonts w:ascii="宋体" w:eastAsia="宋体" w:hAnsi="宋体" w:cs="宋体"/>
+          <w:b/>
+          <w:color w:val="1F4E79" w:themeColor="accent1" w:themeShade="80"/>
+          <w:kern w:val="0"/>
+          <w:sz w:val="28"/>
+          <w:szCs w:val="28"/>
+        </w:rPr>
+        <w:t>&lt;html lang="en"&gt;</w:t>
+      </w:r>
+    </w:p>
+    <w:p>
+      <w:pPr>
+        <w:widowControl/>
+        <w:tabs>
+          <w:tab w:val="left" w:pos="916"/>
+          <w:tab w:val="left" w:pos="1832"/>
+          <w:tab w:val="left" w:pos="2748"/>
+          <w:tab w:val="left" w:pos="3664"/>
+          <w:tab w:val="left" w:pos="4580"/>
+          <w:tab w:val="left" w:pos="5496"/>
+          <w:tab w:val="left" w:pos="6412"/>
+          <w:tab w:val="left" w:pos="7328"/>
+          <w:tab w:val="left" w:pos="8244"/>
+          <w:tab w:val="left" w:pos="9160"/>
+          <w:tab w:val="left" w:pos="10076"/>
+          <w:tab w:val="left" w:pos="10992"/>
+          <w:tab w:val="left" w:pos="11908"/>
+          <w:tab w:val="left" w:pos="12824"/>
+          <w:tab w:val="left" w:pos="13740"/>
+          <w:tab w:val="left" w:pos="14656"/>
+        </w:tabs>
+        <w:jc w:val="left"/>
+        <w:rPr>
+          <w:rFonts w:ascii="宋体" w:eastAsia="宋体" w:hAnsi="宋体" w:cs="宋体"/>
+          <w:b/>
+          <w:color w:val="1F4E79" w:themeColor="accent1" w:themeShade="80"/>
+          <w:kern w:val="0"/>
+          <w:sz w:val="28"/>
+          <w:szCs w:val="28"/>
+        </w:rPr>
+      </w:pPr>
+      <w:r>
+        <w:rPr>
+          <w:rFonts w:ascii="宋体" w:eastAsia="宋体" w:hAnsi="宋体" w:cs="宋体"/>
+          <w:b/>
+          <w:color w:val="1F4E79" w:themeColor="accent1" w:themeShade="80"/>
+          <w:kern w:val="0"/>
+          <w:sz w:val="28"/>
+          <w:szCs w:val="28"/>
+        </w:rPr>
+        <w:t>&lt;!--#endif --&gt;</w:t>
       </w:r>
     </w:p>
     <w:p>
@@ -4749,6 +7041,7 @@
           <w:sz w:val="36"/>
           <w:szCs w:val="36"/>
         </w:rPr>
+        <w:lastRenderedPageBreak/>
         <w:t xml:space="preserve">5. </w:t>
       </w:r>
       <w:r>
@@ -4916,37 +7209,6 @@
         <w:t>结语</w:t>
       </w:r>
     </w:p>
-    <w:p>
-      <w:pPr>
-        <w:outlineLvl w:val="0"/>
-        <w:rPr>
-          <w:b/>
-          <w:bCs/>
-          <w:sz w:val="36"/>
-          <w:szCs w:val="36"/>
-        </w:rPr>
-      </w:pPr>
-    </w:p>
-    <w:p>
-      <w:pPr>
-        <w:outlineLvl w:val="0"/>
-        <w:rPr>
-          <w:b/>
-          <w:bCs/>
-          <w:sz w:val="36"/>
-          <w:szCs w:val="36"/>
-        </w:rPr>
-      </w:pPr>
-    </w:p>
-    <w:p>
-      <w:pPr>
-        <w:rPr>
-          <w:b/>
-          <w:bCs/>
-        </w:rPr>
-      </w:pPr>
-    </w:p>
-    <w:p/>
     <w:p/>
     <w:sectPr>
       <w:pgSz w:w="11906" w:h="16838"/>

--- a/网站排版.docx
+++ b/网站排版.docx
@@ -3835,7 +3835,6 @@
       <w:pPr>
         <w:outlineLvl w:val="1"/>
         <w:rPr>
-          <w:rFonts w:hint="eastAsia"/>
           <w:sz w:val="28"/>
           <w:szCs w:val="28"/>
         </w:rPr>
@@ -6933,13 +6932,53 @@
     </w:p>
     <w:p>
       <w:pPr>
-        <w:ind w:left="420" w:firstLine="420"/>
         <w:outlineLvl w:val="1"/>
         <w:rPr>
-          <w:sz w:val="28"/>
-          <w:szCs w:val="28"/>
-        </w:rPr>
-      </w:pPr>
+          <w:rFonts w:hint="eastAsia"/>
+          <w:sz w:val="28"/>
+          <w:szCs w:val="28"/>
+        </w:rPr>
+      </w:pPr>
+      <w:r>
+        <w:rPr>
+          <w:rFonts w:hint="eastAsia"/>
+          <w:sz w:val="28"/>
+          <w:szCs w:val="28"/>
+        </w:rPr>
+        <w:t>这是</w:t>
+      </w:r>
+      <w:r>
+        <w:rPr>
+          <w:rFonts w:hint="eastAsia"/>
+          <w:sz w:val="28"/>
+          <w:szCs w:val="28"/>
+        </w:rPr>
+        <w:t>SSI</w:t>
+      </w:r>
+      <w:r>
+        <w:rPr>
+          <w:rFonts w:hint="eastAsia"/>
+          <w:sz w:val="28"/>
+          <w:szCs w:val="28"/>
+        </w:rPr>
+        <w:t>简介的链接：</w:t>
+      </w:r>
+    </w:p>
+    <w:p>
+      <w:pPr>
+        <w:outlineLvl w:val="1"/>
+        <w:rPr>
+          <w:sz w:val="28"/>
+          <w:szCs w:val="28"/>
+        </w:rPr>
+      </w:pPr>
+      <w:r>
+        <w:rPr>
+          <w:sz w:val="28"/>
+          <w:szCs w:val="28"/>
+        </w:rPr>
+        <w:t>http://www.htmlgoodies.com/beyond/webmaster/article.php/3473341</w:t>
+      </w:r>
     </w:p>
     <w:p>
       <w:pPr>
@@ -7041,7 +7080,6 @@
           <w:sz w:val="36"/>
           <w:szCs w:val="36"/>
         </w:rPr>
-        <w:lastRenderedPageBreak/>
         <w:t xml:space="preserve">5. </w:t>
       </w:r>
       <w:r>

--- a/网站排版.docx
+++ b/网站排版.docx
@@ -220,7 +220,7 @@
                     </pic:cNvPicPr>
                   </pic:nvPicPr>
                   <pic:blipFill>
-                    <a:blip r:embed="rId6"/>
+                    <a:blip r:embed="rId7"/>
                     <a:stretch>
                       <a:fillRect/>
                     </a:stretch>
@@ -455,7 +455,7 @@
                     </pic:cNvPicPr>
                   </pic:nvPicPr>
                   <pic:blipFill>
-                    <a:blip r:embed="rId7"/>
+                    <a:blip r:embed="rId8"/>
                     <a:stretch>
                       <a:fillRect/>
                     </a:stretch>
@@ -709,7 +709,7 @@
         </w:rPr>
         <w:t>开发了</w:t>
       </w:r>
-      <w:hyperlink r:id="rId8" w:history="1">
+      <w:hyperlink r:id="rId9" w:history="1">
         <w:r>
           <w:rPr>
             <w:rStyle w:val="a3"/>
@@ -829,7 +829,7 @@
         </w:rPr>
         <w:t>。</w:t>
       </w:r>
-      <w:hyperlink r:id="rId9" w:history="1">
+      <w:hyperlink r:id="rId10" w:history="1">
         <w:r>
           <w:rPr>
             <w:rStyle w:val="a3"/>
@@ -1100,7 +1100,23 @@
           <w:sz w:val="28"/>
           <w:szCs w:val="28"/>
         </w:rPr>
-        <w:t>引进了Typekit，一个字体服务站点，可以让设计师们在网站上使用高精度的字体，非常简单并且不用担心版权和浏览器兼容性问题。两年后，Adeobe收购了Typekit并且带来了更多经典字体，比如Garamond Pro,Minion Pro,还有Myriad Pro.</w:t>
+        <w:t>引进了</w:t>
+      </w:r>
+      <w:r>
+        <w:rPr>
+          <w:rFonts w:ascii="宋体" w:eastAsia="宋体" w:hAnsi="宋体" w:cs="宋体" w:hint="eastAsia"/>
+          <w:sz w:val="28"/>
+          <w:szCs w:val="28"/>
+        </w:rPr>
+        <w:t>Typekit</w:t>
+      </w:r>
+      <w:r>
+        <w:rPr>
+          <w:rFonts w:ascii="宋体" w:eastAsia="宋体" w:hAnsi="宋体" w:cs="宋体" w:hint="eastAsia"/>
+          <w:sz w:val="28"/>
+          <w:szCs w:val="28"/>
+        </w:rPr>
+        <w:t>，一个字体服务站点，可以让设计师们在网站上使用高精度的字体，非常简单并且不用担心版权和浏览器兼容性问题。两年后，Adeobe收购了Typekit并且带来了更多经典字体，比如Garamond Pro,Minion Pro,还有Myriad Pro.</w:t>
       </w:r>
     </w:p>
     <w:p>
@@ -1136,7 +1152,58 @@
           <w:sz w:val="28"/>
           <w:szCs w:val="28"/>
         </w:rPr>
-        <w:t>现在@font-face规则已经被所有现代的浏览器支持（包括IE、火狐、谷歌、Safari、Opera）和手机浏览器（IOS Safari、Android、谷歌）。除了Typekit和Google Fonts外，还有很多字体库，包括Font Bureau,FontShop,Hoefler&amp;Co.,还有Webtype,开始提供网络字体服务。在几年之类，网络字体设计已经横扫全世界。</w:t>
+        <w:t>现在</w:t>
+      </w:r>
+      <w:r>
+        <w:rPr>
+          <w:rFonts w:ascii="宋体" w:eastAsia="宋体" w:hAnsi="宋体" w:cs="宋体" w:hint="eastAsia"/>
+          <w:sz w:val="28"/>
+          <w:szCs w:val="28"/>
+          <w:highlight w:val="yellow"/>
+        </w:rPr>
+        <w:t>@font-face</w:t>
+      </w:r>
+      <w:r>
+        <w:rPr>
+          <w:rFonts w:ascii="宋体" w:eastAsia="宋体" w:hAnsi="宋体" w:cs="宋体" w:hint="eastAsia"/>
+          <w:sz w:val="28"/>
+          <w:szCs w:val="28"/>
+        </w:rPr>
+        <w:t>规则已经被所有现代的浏览器支持（包括IE、火狐、谷歌、Safari、Opera）和手机浏览器（IOS Safari、Android、谷歌）。除了</w:t>
+      </w:r>
+      <w:r>
+        <w:rPr>
+          <w:rFonts w:ascii="宋体" w:eastAsia="宋体" w:hAnsi="宋体" w:cs="宋体" w:hint="eastAsia"/>
+          <w:sz w:val="28"/>
+          <w:szCs w:val="28"/>
+          <w:highlight w:val="yellow"/>
+        </w:rPr>
+        <w:t>Typekit</w:t>
+      </w:r>
+      <w:r>
+        <w:rPr>
+          <w:rFonts w:ascii="宋体" w:eastAsia="宋体" w:hAnsi="宋体" w:cs="宋体" w:hint="eastAsia"/>
+          <w:sz w:val="28"/>
+          <w:szCs w:val="28"/>
+        </w:rPr>
+        <w:t>和</w:t>
+      </w:r>
+      <w:r>
+        <w:rPr>
+          <w:rFonts w:ascii="宋体" w:eastAsia="宋体" w:hAnsi="宋体" w:cs="宋体" w:hint="eastAsia"/>
+          <w:sz w:val="28"/>
+          <w:szCs w:val="28"/>
+          <w:highlight w:val="yellow"/>
+        </w:rPr>
+        <w:t>Google Fonts</w:t>
+      </w:r>
+      <w:r>
+        <w:rPr>
+          <w:rFonts w:ascii="宋体" w:eastAsia="宋体" w:hAnsi="宋体" w:cs="宋体" w:hint="eastAsia"/>
+          <w:sz w:val="28"/>
+          <w:szCs w:val="28"/>
+        </w:rPr>
+        <w:t>外，还有很多字体库，包括Font Bureau,FontShop,Hoefler&amp;Co.,还有Webtype,开始提供网络字体服务。在几年之类，网络字体设计已经横扫全世界。</w:t>
       </w:r>
     </w:p>
     <w:p>
@@ -1524,6 +1591,10 @@
       <w:pPr>
         <w:pStyle w:val="HTML"/>
         <w:widowControl/>
+        <w:tabs>
+          <w:tab w:val="clear" w:pos="916"/>
+          <w:tab w:val="left" w:pos="1875"/>
+        </w:tabs>
         <w:rPr>
           <w:rStyle w:val="HTML0"/>
           <w:b/>
@@ -1561,6 +1632,10 @@
       <w:pPr>
         <w:pStyle w:val="HTML"/>
         <w:widowControl/>
+        <w:tabs>
+          <w:tab w:val="clear" w:pos="916"/>
+          <w:tab w:val="left" w:pos="1875"/>
+        </w:tabs>
         <w:rPr>
           <w:rStyle w:val="HTML0"/>
           <w:b/>
@@ -1983,8 +2058,6 @@
     </w:p>
     <w:p>
       <w:pPr>
-        <w:ind w:left="420" w:firstLine="420"/>
-        <w:outlineLvl w:val="1"/>
         <w:rPr>
           <w:sz w:val="28"/>
           <w:szCs w:val="28"/>
@@ -2049,7 +2122,6 @@
     </w:p>
     <w:p>
       <w:pPr>
-        <w:outlineLvl w:val="1"/>
         <w:rPr>
           <w:color w:val="0070C0"/>
           <w:sz w:val="24"/>
@@ -2066,8 +2138,6 @@
     </w:p>
     <w:p>
       <w:pPr>
-        <w:ind w:left="420" w:firstLine="420"/>
-        <w:outlineLvl w:val="1"/>
         <w:rPr>
           <w:sz w:val="28"/>
           <w:szCs w:val="28"/>
@@ -2100,13 +2170,10 @@
     </w:p>
     <w:p>
       <w:pPr>
-        <w:pStyle w:val="HTML"/>
-        <w:widowControl/>
         <w:rPr>
           <w:rStyle w:val="HTML0"/>
           <w:color w:val="0070C0"/>
           <w:sz w:val="24"/>
-          <w:szCs w:val="24"/>
         </w:rPr>
       </w:pPr>
       <w:r>
@@ -2114,19 +2181,15 @@
           <w:rStyle w:val="HTML0"/>
           <w:color w:val="0070C0"/>
           <w:sz w:val="24"/>
-          <w:szCs w:val="24"/>
         </w:rPr>
         <w:t>&lt;script src="//use.typekit.net/XXXXXXX.js"&gt;&lt;/script&gt;</w:t>
       </w:r>
     </w:p>
     <w:p>
       <w:pPr>
-        <w:pStyle w:val="HTML"/>
-        <w:widowControl/>
         <w:rPr>
           <w:color w:val="0070C0"/>
           <w:sz w:val="24"/>
-          <w:szCs w:val="24"/>
         </w:rPr>
       </w:pPr>
       <w:r>
@@ -2134,20 +2197,9 @@
           <w:rStyle w:val="HTML0"/>
           <w:color w:val="0070C0"/>
           <w:sz w:val="24"/>
-          <w:szCs w:val="24"/>
         </w:rPr>
         <w:t>&lt;script&gt;try{Typekit.load({ async: true });}catch(e){}&lt;/script&gt;</w:t>
       </w:r>
-    </w:p>
-    <w:p>
-      <w:pPr>
-        <w:ind w:left="420" w:firstLine="420"/>
-        <w:outlineLvl w:val="1"/>
-        <w:rPr>
-          <w:color w:val="0070C0"/>
-          <w:sz w:val="24"/>
-        </w:rPr>
-      </w:pPr>
     </w:p>
     <w:p>
       <w:pPr>
@@ -2183,8 +2235,6 @@
     </w:p>
     <w:p>
       <w:pPr>
-        <w:ind w:left="420" w:firstLine="420"/>
-        <w:outlineLvl w:val="1"/>
         <w:rPr>
           <w:sz w:val="28"/>
           <w:szCs w:val="28"/>
@@ -2353,8 +2403,6 @@
     </w:p>
     <w:p>
       <w:pPr>
-        <w:ind w:left="420" w:firstLine="420"/>
-        <w:outlineLvl w:val="1"/>
         <w:rPr>
           <w:sz w:val="28"/>
           <w:szCs w:val="28"/>
@@ -2373,6 +2421,7 @@
           <w:rFonts w:hint="eastAsia"/>
           <w:sz w:val="28"/>
           <w:szCs w:val="28"/>
+          <w:highlight w:val="yellow"/>
         </w:rPr>
         <w:t>Web Font Loader</w:t>
       </w:r>
@@ -2398,7 +2447,7 @@
           <w:sz w:val="28"/>
           <w:szCs w:val="28"/>
         </w:rPr>
-        <w:t>方法只在需要的那个瞬间加载。用户</w:t>
+        <w:t>方法只在需要的那个瞬间加载。用户第一次访</w:t>
       </w:r>
       <w:r>
         <w:rPr>
@@ -2407,7 +2456,7 @@
           <w:szCs w:val="28"/>
         </w:rPr>
         <w:lastRenderedPageBreak/>
-        <w:t>第一次访问网站时可能会看到</w:t>
+        <w:t>问网站时可能会看到</w:t>
       </w:r>
       <w:r>
         <w:rPr>
@@ -2564,8 +2613,6 @@
     </w:p>
     <w:p>
       <w:pPr>
-        <w:pStyle w:val="HTML"/>
-        <w:widowControl/>
         <w:rPr>
           <w:rStyle w:val="HTML0"/>
           <w:rFonts w:ascii="Georgia" w:hAnsi="Georgia"/>
@@ -2587,8 +2634,6 @@
     </w:p>
     <w:p>
       <w:pPr>
-        <w:pStyle w:val="HTML"/>
-        <w:widowControl/>
         <w:rPr>
           <w:rStyle w:val="HTML0"/>
           <w:rFonts w:ascii="Georgia" w:hAnsi="Georgia"/>
@@ -2610,8 +2655,6 @@
     </w:p>
     <w:p>
       <w:pPr>
-        <w:pStyle w:val="HTML"/>
-        <w:widowControl/>
         <w:rPr>
           <w:rStyle w:val="HTML0"/>
           <w:rFonts w:ascii="Georgia" w:hAnsi="Georgia"/>
@@ -2633,8 +2676,6 @@
     </w:p>
     <w:p>
       <w:pPr>
-        <w:pStyle w:val="HTML"/>
-        <w:widowControl/>
         <w:rPr>
           <w:rStyle w:val="HTML0"/>
           <w:rFonts w:ascii="Georgia" w:hAnsi="Georgia"/>
@@ -2656,8 +2697,6 @@
     </w:p>
     <w:p>
       <w:pPr>
-        <w:pStyle w:val="HTML"/>
-        <w:widowControl/>
         <w:rPr>
           <w:rStyle w:val="HTML0"/>
           <w:rFonts w:ascii="Georgia" w:hAnsi="Georgia"/>
@@ -2679,8 +2718,6 @@
     </w:p>
     <w:p>
       <w:pPr>
-        <w:pStyle w:val="HTML"/>
-        <w:widowControl/>
         <w:rPr>
           <w:rStyle w:val="HTML0"/>
           <w:rFonts w:ascii="Georgia" w:hAnsi="Georgia"/>
@@ -2702,8 +2739,6 @@
     </w:p>
     <w:p>
       <w:pPr>
-        <w:pStyle w:val="HTML"/>
-        <w:widowControl/>
         <w:rPr>
           <w:rStyle w:val="HTML0"/>
           <w:rFonts w:ascii="Georgia" w:hAnsi="Georgia"/>
@@ -2725,8 +2760,6 @@
     </w:p>
     <w:p>
       <w:pPr>
-        <w:pStyle w:val="HTML"/>
-        <w:widowControl/>
         <w:rPr>
           <w:rStyle w:val="HTML0"/>
           <w:rFonts w:ascii="Georgia" w:hAnsi="Georgia"/>
@@ -2748,8 +2781,6 @@
     </w:p>
     <w:p>
       <w:pPr>
-        <w:pStyle w:val="HTML"/>
-        <w:widowControl/>
         <w:rPr>
           <w:rStyle w:val="HTML0"/>
           <w:rFonts w:ascii="Georgia" w:hAnsi="Georgia"/>
@@ -2771,8 +2802,6 @@
     </w:p>
     <w:p>
       <w:pPr>
-        <w:pStyle w:val="HTML"/>
-        <w:widowControl/>
         <w:rPr>
           <w:rStyle w:val="HTML0"/>
           <w:rFonts w:ascii="Georgia" w:hAnsi="Georgia"/>
@@ -2794,8 +2823,6 @@
     </w:p>
     <w:p>
       <w:pPr>
-        <w:pStyle w:val="HTML"/>
-        <w:widowControl/>
         <w:rPr>
           <w:rStyle w:val="HTML0"/>
           <w:rFonts w:ascii="Georgia" w:hAnsi="Georgia"/>
@@ -2817,8 +2844,6 @@
     </w:p>
     <w:p>
       <w:pPr>
-        <w:pStyle w:val="HTML"/>
-        <w:widowControl/>
         <w:rPr>
           <w:rStyle w:val="HTML0"/>
           <w:rFonts w:ascii="Georgia" w:hAnsi="Georgia"/>
@@ -2840,8 +2865,6 @@
     </w:p>
     <w:p>
       <w:pPr>
-        <w:pStyle w:val="HTML"/>
-        <w:widowControl/>
         <w:rPr>
           <w:rStyle w:val="HTML0"/>
           <w:rFonts w:ascii="Georgia" w:hAnsi="Georgia"/>
@@ -2863,8 +2886,6 @@
     </w:p>
     <w:p>
       <w:pPr>
-        <w:pStyle w:val="HTML"/>
-        <w:widowControl/>
         <w:rPr>
           <w:rStyle w:val="HTML0"/>
           <w:rFonts w:ascii="Georgia" w:hAnsi="Georgia"/>
@@ -2876,8 +2897,6 @@
     </w:p>
     <w:p>
       <w:pPr>
-        <w:pStyle w:val="HTML"/>
-        <w:widowControl/>
         <w:rPr>
           <w:rStyle w:val="HTML0"/>
           <w:rFonts w:ascii="Georgia" w:hAnsi="Georgia"/>
@@ -2899,8 +2918,6 @@
     </w:p>
     <w:p>
       <w:pPr>
-        <w:pStyle w:val="HTML"/>
-        <w:widowControl/>
         <w:rPr>
           <w:rStyle w:val="HTML0"/>
           <w:rFonts w:ascii="Georgia" w:hAnsi="Georgia"/>
@@ -2917,21 +2934,8 @@
           <w:sz w:val="28"/>
           <w:szCs w:val="28"/>
         </w:rPr>
-        <w:lastRenderedPageBreak/>
-        <w:t>&lt;link href='http://fonts.googleapis.com/css?family=Lora:400,700,400italic,700italic' rel='stylesheet' type='text/css'&gt;</w:t>
-      </w:r>
-    </w:p>
-    <w:p>
-      <w:pPr>
-        <w:pStyle w:val="HTML"/>
-        <w:widowControl/>
-        <w:rPr>
-          <w:rFonts w:ascii="Georgia" w:hAnsi="Georgia"/>
-          <w:color w:val="0070C0"/>
-          <w:sz w:val="28"/>
-          <w:szCs w:val="28"/>
-        </w:rPr>
-      </w:pPr>
+        <w:t>&lt;link href='http://fonts.googleapis.com/css?family=Lora:400,700,400it</w:t>
+      </w:r>
       <w:r>
         <w:rPr>
           <w:rStyle w:val="HTML0"/>
@@ -2940,13 +2944,32 @@
           <w:sz w:val="28"/>
           <w:szCs w:val="28"/>
         </w:rPr>
+        <w:lastRenderedPageBreak/>
+        <w:t>alic,700italic' rel='stylesheet' type='text/css'&gt;</w:t>
+      </w:r>
+    </w:p>
+    <w:p>
+      <w:pPr>
+        <w:rPr>
+          <w:rFonts w:ascii="Georgia" w:hAnsi="Georgia"/>
+          <w:color w:val="0070C0"/>
+          <w:sz w:val="28"/>
+          <w:szCs w:val="28"/>
+        </w:rPr>
+      </w:pPr>
+      <w:r>
+        <w:rPr>
+          <w:rStyle w:val="HTML0"/>
+          <w:rFonts w:ascii="Georgia" w:hAnsi="Georgia"/>
+          <w:color w:val="0070C0"/>
+          <w:sz w:val="28"/>
+          <w:szCs w:val="28"/>
+        </w:rPr>
         <w:t>&lt;/noscript&gt;</w:t>
       </w:r>
     </w:p>
     <w:p>
       <w:pPr>
-        <w:ind w:left="420" w:firstLine="420"/>
-        <w:outlineLvl w:val="1"/>
         <w:rPr>
           <w:sz w:val="28"/>
           <w:szCs w:val="28"/>
@@ -3043,8 +3066,6 @@
     </w:p>
     <w:p>
       <w:pPr>
-        <w:ind w:left="420" w:firstLine="420"/>
-        <w:outlineLvl w:val="1"/>
         <w:rPr>
           <w:sz w:val="28"/>
           <w:szCs w:val="28"/>
@@ -3275,26 +3296,6 @@
     </w:p>
     <w:p>
       <w:pPr>
-        <w:widowControl/>
-        <w:tabs>
-          <w:tab w:val="left" w:pos="916"/>
-          <w:tab w:val="left" w:pos="1832"/>
-          <w:tab w:val="left" w:pos="2748"/>
-          <w:tab w:val="left" w:pos="3664"/>
-          <w:tab w:val="left" w:pos="4580"/>
-          <w:tab w:val="left" w:pos="5496"/>
-          <w:tab w:val="left" w:pos="6412"/>
-          <w:tab w:val="left" w:pos="7328"/>
-          <w:tab w:val="left" w:pos="8244"/>
-          <w:tab w:val="left" w:pos="9160"/>
-          <w:tab w:val="left" w:pos="10076"/>
-          <w:tab w:val="left" w:pos="10992"/>
-          <w:tab w:val="left" w:pos="11908"/>
-          <w:tab w:val="left" w:pos="12824"/>
-          <w:tab w:val="left" w:pos="13740"/>
-          <w:tab w:val="left" w:pos="14656"/>
-        </w:tabs>
-        <w:jc w:val="left"/>
         <w:rPr>
           <w:rFonts w:ascii="Georgia" w:eastAsia="宋体" w:hAnsi="Georgia" w:cs="宋体"/>
           <w:color w:val="0070C0"/>
@@ -3324,26 +3325,6 @@
     </w:p>
     <w:p>
       <w:pPr>
-        <w:widowControl/>
-        <w:tabs>
-          <w:tab w:val="left" w:pos="916"/>
-          <w:tab w:val="left" w:pos="1832"/>
-          <w:tab w:val="left" w:pos="2748"/>
-          <w:tab w:val="left" w:pos="3664"/>
-          <w:tab w:val="left" w:pos="4580"/>
-          <w:tab w:val="left" w:pos="5496"/>
-          <w:tab w:val="left" w:pos="6412"/>
-          <w:tab w:val="left" w:pos="7328"/>
-          <w:tab w:val="left" w:pos="8244"/>
-          <w:tab w:val="left" w:pos="9160"/>
-          <w:tab w:val="left" w:pos="10076"/>
-          <w:tab w:val="left" w:pos="10992"/>
-          <w:tab w:val="left" w:pos="11908"/>
-          <w:tab w:val="left" w:pos="12824"/>
-          <w:tab w:val="left" w:pos="13740"/>
-          <w:tab w:val="left" w:pos="14656"/>
-        </w:tabs>
-        <w:jc w:val="left"/>
         <w:rPr>
           <w:rFonts w:ascii="Georgia" w:eastAsia="宋体" w:hAnsi="Georgia" w:cs="宋体"/>
           <w:color w:val="0070C0"/>
@@ -3376,26 +3357,6 @@
     </w:p>
     <w:p>
       <w:pPr>
-        <w:widowControl/>
-        <w:tabs>
-          <w:tab w:val="left" w:pos="916"/>
-          <w:tab w:val="left" w:pos="1832"/>
-          <w:tab w:val="left" w:pos="2748"/>
-          <w:tab w:val="left" w:pos="3664"/>
-          <w:tab w:val="left" w:pos="4580"/>
-          <w:tab w:val="left" w:pos="5496"/>
-          <w:tab w:val="left" w:pos="6412"/>
-          <w:tab w:val="left" w:pos="7328"/>
-          <w:tab w:val="left" w:pos="8244"/>
-          <w:tab w:val="left" w:pos="9160"/>
-          <w:tab w:val="left" w:pos="10076"/>
-          <w:tab w:val="left" w:pos="10992"/>
-          <w:tab w:val="left" w:pos="11908"/>
-          <w:tab w:val="left" w:pos="12824"/>
-          <w:tab w:val="left" w:pos="13740"/>
-          <w:tab w:val="left" w:pos="14656"/>
-        </w:tabs>
-        <w:jc w:val="left"/>
         <w:rPr>
           <w:rFonts w:ascii="Georgia" w:eastAsia="宋体" w:hAnsi="Georgia" w:cs="宋体"/>
           <w:color w:val="0070C0"/>
@@ -3418,26 +3379,6 @@
     </w:p>
     <w:p>
       <w:pPr>
-        <w:widowControl/>
-        <w:tabs>
-          <w:tab w:val="left" w:pos="916"/>
-          <w:tab w:val="left" w:pos="1832"/>
-          <w:tab w:val="left" w:pos="2748"/>
-          <w:tab w:val="left" w:pos="3664"/>
-          <w:tab w:val="left" w:pos="4580"/>
-          <w:tab w:val="left" w:pos="5496"/>
-          <w:tab w:val="left" w:pos="6412"/>
-          <w:tab w:val="left" w:pos="7328"/>
-          <w:tab w:val="left" w:pos="8244"/>
-          <w:tab w:val="left" w:pos="9160"/>
-          <w:tab w:val="left" w:pos="10076"/>
-          <w:tab w:val="left" w:pos="10992"/>
-          <w:tab w:val="left" w:pos="11908"/>
-          <w:tab w:val="left" w:pos="12824"/>
-          <w:tab w:val="left" w:pos="13740"/>
-          <w:tab w:val="left" w:pos="14656"/>
-        </w:tabs>
-        <w:jc w:val="left"/>
         <w:rPr>
           <w:rFonts w:ascii="Georgia" w:eastAsia="宋体" w:hAnsi="Georgia" w:cs="宋体"/>
           <w:color w:val="0070C0"/>
@@ -3449,26 +3390,6 @@
     </w:p>
     <w:p>
       <w:pPr>
-        <w:widowControl/>
-        <w:tabs>
-          <w:tab w:val="left" w:pos="916"/>
-          <w:tab w:val="left" w:pos="1832"/>
-          <w:tab w:val="left" w:pos="2748"/>
-          <w:tab w:val="left" w:pos="3664"/>
-          <w:tab w:val="left" w:pos="4580"/>
-          <w:tab w:val="left" w:pos="5496"/>
-          <w:tab w:val="left" w:pos="6412"/>
-          <w:tab w:val="left" w:pos="7328"/>
-          <w:tab w:val="left" w:pos="8244"/>
-          <w:tab w:val="left" w:pos="9160"/>
-          <w:tab w:val="left" w:pos="10076"/>
-          <w:tab w:val="left" w:pos="10992"/>
-          <w:tab w:val="left" w:pos="11908"/>
-          <w:tab w:val="left" w:pos="12824"/>
-          <w:tab w:val="left" w:pos="13740"/>
-          <w:tab w:val="left" w:pos="14656"/>
-        </w:tabs>
-        <w:jc w:val="left"/>
         <w:rPr>
           <w:rFonts w:ascii="Georgia" w:eastAsia="宋体" w:hAnsi="Georgia" w:cs="宋体"/>
           <w:color w:val="0070C0"/>
@@ -3491,26 +3412,6 @@
     </w:p>
     <w:p>
       <w:pPr>
-        <w:widowControl/>
-        <w:tabs>
-          <w:tab w:val="left" w:pos="916"/>
-          <w:tab w:val="left" w:pos="1832"/>
-          <w:tab w:val="left" w:pos="2748"/>
-          <w:tab w:val="left" w:pos="3664"/>
-          <w:tab w:val="left" w:pos="4580"/>
-          <w:tab w:val="left" w:pos="5496"/>
-          <w:tab w:val="left" w:pos="6412"/>
-          <w:tab w:val="left" w:pos="7328"/>
-          <w:tab w:val="left" w:pos="8244"/>
-          <w:tab w:val="left" w:pos="9160"/>
-          <w:tab w:val="left" w:pos="10076"/>
-          <w:tab w:val="left" w:pos="10992"/>
-          <w:tab w:val="left" w:pos="11908"/>
-          <w:tab w:val="left" w:pos="12824"/>
-          <w:tab w:val="left" w:pos="13740"/>
-          <w:tab w:val="left" w:pos="14656"/>
-        </w:tabs>
-        <w:jc w:val="left"/>
         <w:rPr>
           <w:rFonts w:ascii="Georgia" w:eastAsia="宋体" w:hAnsi="Georgia" w:cs="宋体"/>
           <w:color w:val="0070C0"/>
@@ -3543,26 +3444,6 @@
     </w:p>
     <w:p>
       <w:pPr>
-        <w:widowControl/>
-        <w:tabs>
-          <w:tab w:val="left" w:pos="916"/>
-          <w:tab w:val="left" w:pos="1832"/>
-          <w:tab w:val="left" w:pos="2748"/>
-          <w:tab w:val="left" w:pos="3664"/>
-          <w:tab w:val="left" w:pos="4580"/>
-          <w:tab w:val="left" w:pos="5496"/>
-          <w:tab w:val="left" w:pos="6412"/>
-          <w:tab w:val="left" w:pos="7328"/>
-          <w:tab w:val="left" w:pos="8244"/>
-          <w:tab w:val="left" w:pos="9160"/>
-          <w:tab w:val="left" w:pos="10076"/>
-          <w:tab w:val="left" w:pos="10992"/>
-          <w:tab w:val="left" w:pos="11908"/>
-          <w:tab w:val="left" w:pos="12824"/>
-          <w:tab w:val="left" w:pos="13740"/>
-          <w:tab w:val="left" w:pos="14656"/>
-        </w:tabs>
-        <w:jc w:val="left"/>
         <w:rPr>
           <w:rFonts w:ascii="Georgia" w:eastAsia="宋体" w:hAnsi="Georgia" w:cs="宋体"/>
           <w:color w:val="0070C0"/>
@@ -3585,26 +3466,6 @@
     </w:p>
     <w:p>
       <w:pPr>
-        <w:widowControl/>
-        <w:tabs>
-          <w:tab w:val="left" w:pos="916"/>
-          <w:tab w:val="left" w:pos="1832"/>
-          <w:tab w:val="left" w:pos="2748"/>
-          <w:tab w:val="left" w:pos="3664"/>
-          <w:tab w:val="left" w:pos="4580"/>
-          <w:tab w:val="left" w:pos="5496"/>
-          <w:tab w:val="left" w:pos="6412"/>
-          <w:tab w:val="left" w:pos="7328"/>
-          <w:tab w:val="left" w:pos="8244"/>
-          <w:tab w:val="left" w:pos="9160"/>
-          <w:tab w:val="left" w:pos="10076"/>
-          <w:tab w:val="left" w:pos="10992"/>
-          <w:tab w:val="left" w:pos="11908"/>
-          <w:tab w:val="left" w:pos="12824"/>
-          <w:tab w:val="left" w:pos="13740"/>
-          <w:tab w:val="left" w:pos="14656"/>
-        </w:tabs>
-        <w:jc w:val="left"/>
         <w:rPr>
           <w:rFonts w:ascii="Georgia" w:eastAsia="宋体" w:hAnsi="Georgia" w:cs="宋体"/>
           <w:color w:val="0070C0"/>
@@ -3616,26 +3477,50 @@
     </w:p>
     <w:p>
       <w:pPr>
-        <w:widowControl/>
-        <w:tabs>
-          <w:tab w:val="left" w:pos="916"/>
-          <w:tab w:val="left" w:pos="1832"/>
-          <w:tab w:val="left" w:pos="2748"/>
-          <w:tab w:val="left" w:pos="3664"/>
-          <w:tab w:val="left" w:pos="4580"/>
-          <w:tab w:val="left" w:pos="5496"/>
-          <w:tab w:val="left" w:pos="6412"/>
-          <w:tab w:val="left" w:pos="7328"/>
-          <w:tab w:val="left" w:pos="8244"/>
-          <w:tab w:val="left" w:pos="9160"/>
-          <w:tab w:val="left" w:pos="10076"/>
-          <w:tab w:val="left" w:pos="10992"/>
-          <w:tab w:val="left" w:pos="11908"/>
-          <w:tab w:val="left" w:pos="12824"/>
-          <w:tab w:val="left" w:pos="13740"/>
-          <w:tab w:val="left" w:pos="14656"/>
-        </w:tabs>
-        <w:jc w:val="left"/>
+        <w:rPr>
+          <w:rFonts w:ascii="Georgia" w:eastAsia="宋体" w:hAnsi="Georgia" w:cs="宋体"/>
+          <w:color w:val="0070C0"/>
+          <w:kern w:val="0"/>
+          <w:sz w:val="28"/>
+          <w:szCs w:val="28"/>
+        </w:rPr>
+      </w:pPr>
+      <w:r>
+        <w:rPr>
+          <w:rFonts w:ascii="Georgia" w:eastAsia="宋体" w:hAnsi="Georgia" w:cs="宋体"/>
+          <w:color w:val="0070C0"/>
+          <w:kern w:val="0"/>
+          <w:sz w:val="28"/>
+          <w:szCs w:val="28"/>
+        </w:rPr>
+        <w:tab/>
+        <w:t>.wf-inactive p {</w:t>
+      </w:r>
+    </w:p>
+    <w:p>
+      <w:pPr>
+        <w:rPr>
+          <w:rFonts w:ascii="Georgia" w:eastAsia="宋体" w:hAnsi="Georgia" w:cs="宋体"/>
+          <w:color w:val="0070C0"/>
+          <w:kern w:val="0"/>
+          <w:sz w:val="28"/>
+          <w:szCs w:val="28"/>
+        </w:rPr>
+      </w:pPr>
+      <w:r>
+        <w:rPr>
+          <w:rFonts w:ascii="Georgia" w:eastAsia="宋体" w:hAnsi="Georgia" w:cs="宋体"/>
+          <w:color w:val="0070C0"/>
+          <w:kern w:val="0"/>
+          <w:sz w:val="28"/>
+          <w:szCs w:val="28"/>
+        </w:rPr>
+        <w:tab/>
+        <w:t xml:space="preserve">  /* use fallback fonts */</w:t>
+      </w:r>
+    </w:p>
+    <w:p>
+      <w:pPr>
         <w:rPr>
           <w:rFonts w:ascii="Georgia" w:eastAsia="宋体" w:hAnsi="Georgia" w:cs="宋体"/>
           <w:color w:val="0070C0"/>
@@ -3654,31 +3539,9 @@
         </w:rPr>
         <w:lastRenderedPageBreak/>
         <w:tab/>
-        <w:t>.wf-inactive p {</w:t>
-      </w:r>
-    </w:p>
-    <w:p>
-      <w:pPr>
-        <w:widowControl/>
-        <w:tabs>
-          <w:tab w:val="left" w:pos="916"/>
-          <w:tab w:val="left" w:pos="1832"/>
-          <w:tab w:val="left" w:pos="2748"/>
-          <w:tab w:val="left" w:pos="3664"/>
-          <w:tab w:val="left" w:pos="4580"/>
-          <w:tab w:val="left" w:pos="5496"/>
-          <w:tab w:val="left" w:pos="6412"/>
-          <w:tab w:val="left" w:pos="7328"/>
-          <w:tab w:val="left" w:pos="8244"/>
-          <w:tab w:val="left" w:pos="9160"/>
-          <w:tab w:val="left" w:pos="10076"/>
-          <w:tab w:val="left" w:pos="10992"/>
-          <w:tab w:val="left" w:pos="11908"/>
-          <w:tab w:val="left" w:pos="12824"/>
-          <w:tab w:val="left" w:pos="13740"/>
-          <w:tab w:val="left" w:pos="14656"/>
-        </w:tabs>
-        <w:jc w:val="left"/>
+        <w:t>}</w:t>
+      </w:r>
+      <w:r>
         <w:rPr>
           <w:rFonts w:ascii="Georgia" w:eastAsia="宋体" w:hAnsi="Georgia" w:cs="宋体"/>
           <w:color w:val="0070C0"/>
@@ -3686,75 +3549,11 @@
           <w:sz w:val="28"/>
           <w:szCs w:val="28"/>
         </w:rPr>
-      </w:pPr>
-      <w:r>
-        <w:rPr>
-          <w:rFonts w:ascii="Georgia" w:eastAsia="宋体" w:hAnsi="Georgia" w:cs="宋体"/>
-          <w:color w:val="0070C0"/>
-          <w:kern w:val="0"/>
-          <w:sz w:val="28"/>
-          <w:szCs w:val="28"/>
-        </w:rPr>
         <w:tab/>
-        <w:t xml:space="preserve">  /* use fallback fonts */</w:t>
-      </w:r>
-    </w:p>
-    <w:p>
-      <w:pPr>
-        <w:widowControl/>
-        <w:tabs>
-          <w:tab w:val="left" w:pos="916"/>
-          <w:tab w:val="left" w:pos="1832"/>
-          <w:tab w:val="left" w:pos="2748"/>
-          <w:tab w:val="left" w:pos="3664"/>
-          <w:tab w:val="left" w:pos="4580"/>
-          <w:tab w:val="left" w:pos="5496"/>
-          <w:tab w:val="left" w:pos="6412"/>
-          <w:tab w:val="left" w:pos="7328"/>
-          <w:tab w:val="left" w:pos="8244"/>
-          <w:tab w:val="left" w:pos="9160"/>
-          <w:tab w:val="left" w:pos="10076"/>
-          <w:tab w:val="left" w:pos="10992"/>
-          <w:tab w:val="left" w:pos="11908"/>
-          <w:tab w:val="left" w:pos="12824"/>
-          <w:tab w:val="left" w:pos="13740"/>
-          <w:tab w:val="left" w:pos="14656"/>
-        </w:tabs>
-        <w:jc w:val="left"/>
-        <w:rPr>
-          <w:rFonts w:ascii="Georgia" w:eastAsia="宋体" w:hAnsi="Georgia" w:cs="宋体"/>
-          <w:color w:val="0070C0"/>
-          <w:kern w:val="0"/>
-          <w:sz w:val="28"/>
-          <w:szCs w:val="28"/>
-        </w:rPr>
-      </w:pPr>
-      <w:r>
-        <w:rPr>
-          <w:rFonts w:ascii="Georgia" w:eastAsia="宋体" w:hAnsi="Georgia" w:cs="宋体"/>
-          <w:color w:val="0070C0"/>
-          <w:kern w:val="0"/>
-          <w:sz w:val="28"/>
-          <w:szCs w:val="28"/>
-        </w:rPr>
-        <w:tab/>
-        <w:t>}</w:t>
-      </w:r>
-      <w:r>
-        <w:rPr>
-          <w:rFonts w:ascii="Georgia" w:eastAsia="宋体" w:hAnsi="Georgia" w:cs="宋体"/>
-          <w:color w:val="0070C0"/>
-          <w:kern w:val="0"/>
-          <w:sz w:val="28"/>
-          <w:szCs w:val="28"/>
-        </w:rPr>
-        <w:tab/>
-      </w:r>
-    </w:p>
-    <w:p>
-      <w:pPr>
-        <w:ind w:left="420" w:firstLine="420"/>
-        <w:outlineLvl w:val="1"/>
+      </w:r>
+    </w:p>
+    <w:p>
+      <w:pPr>
         <w:rPr>
           <w:sz w:val="28"/>
           <w:szCs w:val="28"/>
@@ -3792,7 +3591,7 @@
         </w:rPr>
         <w:t>，下载文档和资源代码</w:t>
       </w:r>
-      <w:hyperlink r:id="rId10" w:history="1">
+      <w:hyperlink r:id="rId11" w:history="1">
         <w:r>
           <w:rPr>
             <w:rStyle w:val="a3"/>
@@ -3833,7 +3632,6 @@
     </w:p>
     <w:p>
       <w:pPr>
-        <w:outlineLvl w:val="1"/>
         <w:rPr>
           <w:sz w:val="28"/>
           <w:szCs w:val="28"/>
@@ -3941,6 +3739,7 @@
           <w:rFonts w:hint="eastAsia"/>
           <w:sz w:val="28"/>
           <w:szCs w:val="28"/>
+          <w:highlight w:val="yellow"/>
         </w:rPr>
         <w:t>Font Face Observer</w:t>
       </w:r>
@@ -4131,26 +3930,6 @@
     </w:p>
     <w:p>
       <w:pPr>
-        <w:widowControl/>
-        <w:tabs>
-          <w:tab w:val="left" w:pos="916"/>
-          <w:tab w:val="left" w:pos="1832"/>
-          <w:tab w:val="left" w:pos="2748"/>
-          <w:tab w:val="left" w:pos="3664"/>
-          <w:tab w:val="left" w:pos="4580"/>
-          <w:tab w:val="left" w:pos="5496"/>
-          <w:tab w:val="left" w:pos="6412"/>
-          <w:tab w:val="left" w:pos="7328"/>
-          <w:tab w:val="left" w:pos="8244"/>
-          <w:tab w:val="left" w:pos="9160"/>
-          <w:tab w:val="left" w:pos="10076"/>
-          <w:tab w:val="left" w:pos="10992"/>
-          <w:tab w:val="left" w:pos="11908"/>
-          <w:tab w:val="left" w:pos="12824"/>
-          <w:tab w:val="left" w:pos="13740"/>
-          <w:tab w:val="left" w:pos="14656"/>
-        </w:tabs>
-        <w:jc w:val="left"/>
         <w:rPr>
           <w:rFonts w:ascii="宋体" w:eastAsia="宋体" w:hAnsi="宋体" w:cs="宋体"/>
           <w:b/>
@@ -4174,26 +3953,6 @@
     </w:p>
     <w:p>
       <w:pPr>
-        <w:widowControl/>
-        <w:tabs>
-          <w:tab w:val="left" w:pos="916"/>
-          <w:tab w:val="left" w:pos="1832"/>
-          <w:tab w:val="left" w:pos="2748"/>
-          <w:tab w:val="left" w:pos="3664"/>
-          <w:tab w:val="left" w:pos="4580"/>
-          <w:tab w:val="left" w:pos="5496"/>
-          <w:tab w:val="left" w:pos="6412"/>
-          <w:tab w:val="left" w:pos="7328"/>
-          <w:tab w:val="left" w:pos="8244"/>
-          <w:tab w:val="left" w:pos="9160"/>
-          <w:tab w:val="left" w:pos="10076"/>
-          <w:tab w:val="left" w:pos="10992"/>
-          <w:tab w:val="left" w:pos="11908"/>
-          <w:tab w:val="left" w:pos="12824"/>
-          <w:tab w:val="left" w:pos="13740"/>
-          <w:tab w:val="left" w:pos="14656"/>
-        </w:tabs>
-        <w:jc w:val="left"/>
         <w:rPr>
           <w:rFonts w:ascii="宋体" w:eastAsia="宋体" w:hAnsi="宋体" w:cs="宋体"/>
           <w:b/>
@@ -4219,26 +3978,6 @@
     </w:p>
     <w:p>
       <w:pPr>
-        <w:widowControl/>
-        <w:tabs>
-          <w:tab w:val="left" w:pos="916"/>
-          <w:tab w:val="left" w:pos="1832"/>
-          <w:tab w:val="left" w:pos="2748"/>
-          <w:tab w:val="left" w:pos="3664"/>
-          <w:tab w:val="left" w:pos="4580"/>
-          <w:tab w:val="left" w:pos="5496"/>
-          <w:tab w:val="left" w:pos="6412"/>
-          <w:tab w:val="left" w:pos="7328"/>
-          <w:tab w:val="left" w:pos="8244"/>
-          <w:tab w:val="left" w:pos="9160"/>
-          <w:tab w:val="left" w:pos="10076"/>
-          <w:tab w:val="left" w:pos="10992"/>
-          <w:tab w:val="left" w:pos="11908"/>
-          <w:tab w:val="left" w:pos="12824"/>
-          <w:tab w:val="left" w:pos="13740"/>
-          <w:tab w:val="left" w:pos="14656"/>
-        </w:tabs>
-        <w:jc w:val="left"/>
         <w:rPr>
           <w:rFonts w:ascii="宋体" w:eastAsia="宋体" w:hAnsi="宋体" w:cs="宋体"/>
           <w:b/>
@@ -4262,26 +4001,6 @@
     </w:p>
     <w:p>
       <w:pPr>
-        <w:widowControl/>
-        <w:tabs>
-          <w:tab w:val="left" w:pos="916"/>
-          <w:tab w:val="left" w:pos="1832"/>
-          <w:tab w:val="left" w:pos="2748"/>
-          <w:tab w:val="left" w:pos="3664"/>
-          <w:tab w:val="left" w:pos="4580"/>
-          <w:tab w:val="left" w:pos="5496"/>
-          <w:tab w:val="left" w:pos="6412"/>
-          <w:tab w:val="left" w:pos="7328"/>
-          <w:tab w:val="left" w:pos="8244"/>
-          <w:tab w:val="left" w:pos="9160"/>
-          <w:tab w:val="left" w:pos="10076"/>
-          <w:tab w:val="left" w:pos="10992"/>
-          <w:tab w:val="left" w:pos="11908"/>
-          <w:tab w:val="left" w:pos="12824"/>
-          <w:tab w:val="left" w:pos="13740"/>
-          <w:tab w:val="left" w:pos="14656"/>
-        </w:tabs>
-        <w:jc w:val="left"/>
         <w:rPr>
           <w:rFonts w:ascii="宋体" w:eastAsia="宋体" w:hAnsi="宋体" w:cs="宋体"/>
           <w:b/>
@@ -4305,26 +4024,6 @@
     </w:p>
     <w:p>
       <w:pPr>
-        <w:widowControl/>
-        <w:tabs>
-          <w:tab w:val="left" w:pos="916"/>
-          <w:tab w:val="left" w:pos="1832"/>
-          <w:tab w:val="left" w:pos="2748"/>
-          <w:tab w:val="left" w:pos="3664"/>
-          <w:tab w:val="left" w:pos="4580"/>
-          <w:tab w:val="left" w:pos="5496"/>
-          <w:tab w:val="left" w:pos="6412"/>
-          <w:tab w:val="left" w:pos="7328"/>
-          <w:tab w:val="left" w:pos="8244"/>
-          <w:tab w:val="left" w:pos="9160"/>
-          <w:tab w:val="left" w:pos="10076"/>
-          <w:tab w:val="left" w:pos="10992"/>
-          <w:tab w:val="left" w:pos="11908"/>
-          <w:tab w:val="left" w:pos="12824"/>
-          <w:tab w:val="left" w:pos="13740"/>
-          <w:tab w:val="left" w:pos="14656"/>
-        </w:tabs>
-        <w:jc w:val="left"/>
         <w:rPr>
           <w:rFonts w:ascii="宋体" w:eastAsia="宋体" w:hAnsi="宋体" w:cs="宋体"/>
           <w:b/>
@@ -4348,26 +4047,6 @@
     </w:p>
     <w:p>
       <w:pPr>
-        <w:widowControl/>
-        <w:tabs>
-          <w:tab w:val="left" w:pos="916"/>
-          <w:tab w:val="left" w:pos="1832"/>
-          <w:tab w:val="left" w:pos="2748"/>
-          <w:tab w:val="left" w:pos="3664"/>
-          <w:tab w:val="left" w:pos="4580"/>
-          <w:tab w:val="left" w:pos="5496"/>
-          <w:tab w:val="left" w:pos="6412"/>
-          <w:tab w:val="left" w:pos="7328"/>
-          <w:tab w:val="left" w:pos="8244"/>
-          <w:tab w:val="left" w:pos="9160"/>
-          <w:tab w:val="left" w:pos="10076"/>
-          <w:tab w:val="left" w:pos="10992"/>
-          <w:tab w:val="left" w:pos="11908"/>
-          <w:tab w:val="left" w:pos="12824"/>
-          <w:tab w:val="left" w:pos="13740"/>
-          <w:tab w:val="left" w:pos="14656"/>
-        </w:tabs>
-        <w:jc w:val="left"/>
         <w:rPr>
           <w:rFonts w:ascii="宋体" w:eastAsia="宋体" w:hAnsi="宋体" w:cs="宋体"/>
           <w:b/>
@@ -4393,26 +4072,6 @@
     <w:bookmarkEnd w:id="5"/>
     <w:p>
       <w:pPr>
-        <w:widowControl/>
-        <w:tabs>
-          <w:tab w:val="left" w:pos="916"/>
-          <w:tab w:val="left" w:pos="1832"/>
-          <w:tab w:val="left" w:pos="2748"/>
-          <w:tab w:val="left" w:pos="3664"/>
-          <w:tab w:val="left" w:pos="4580"/>
-          <w:tab w:val="left" w:pos="5496"/>
-          <w:tab w:val="left" w:pos="6412"/>
-          <w:tab w:val="left" w:pos="7328"/>
-          <w:tab w:val="left" w:pos="8244"/>
-          <w:tab w:val="left" w:pos="9160"/>
-          <w:tab w:val="left" w:pos="10076"/>
-          <w:tab w:val="left" w:pos="10992"/>
-          <w:tab w:val="left" w:pos="11908"/>
-          <w:tab w:val="left" w:pos="12824"/>
-          <w:tab w:val="left" w:pos="13740"/>
-          <w:tab w:val="left" w:pos="14656"/>
-        </w:tabs>
-        <w:jc w:val="left"/>
         <w:rPr>
           <w:rFonts w:ascii="宋体" w:eastAsia="宋体" w:hAnsi="宋体" w:cs="宋体"/>
           <w:b/>
@@ -4436,26 +4095,6 @@
     </w:p>
     <w:p>
       <w:pPr>
-        <w:widowControl/>
-        <w:tabs>
-          <w:tab w:val="left" w:pos="916"/>
-          <w:tab w:val="left" w:pos="1832"/>
-          <w:tab w:val="left" w:pos="2748"/>
-          <w:tab w:val="left" w:pos="3664"/>
-          <w:tab w:val="left" w:pos="4580"/>
-          <w:tab w:val="left" w:pos="5496"/>
-          <w:tab w:val="left" w:pos="6412"/>
-          <w:tab w:val="left" w:pos="7328"/>
-          <w:tab w:val="left" w:pos="8244"/>
-          <w:tab w:val="left" w:pos="9160"/>
-          <w:tab w:val="left" w:pos="10076"/>
-          <w:tab w:val="left" w:pos="10992"/>
-          <w:tab w:val="left" w:pos="11908"/>
-          <w:tab w:val="left" w:pos="12824"/>
-          <w:tab w:val="left" w:pos="13740"/>
-          <w:tab w:val="left" w:pos="14656"/>
-        </w:tabs>
-        <w:jc w:val="left"/>
         <w:rPr>
           <w:rFonts w:ascii="宋体" w:eastAsia="宋体" w:hAnsi="宋体" w:cs="宋体"/>
           <w:b/>
@@ -4479,35 +4118,49 @@
     </w:p>
     <w:p>
       <w:pPr>
-        <w:widowControl/>
-        <w:tabs>
-          <w:tab w:val="left" w:pos="916"/>
-          <w:tab w:val="left" w:pos="1832"/>
-          <w:tab w:val="left" w:pos="2748"/>
-          <w:tab w:val="left" w:pos="3664"/>
-          <w:tab w:val="left" w:pos="4580"/>
-          <w:tab w:val="left" w:pos="5496"/>
-          <w:tab w:val="left" w:pos="6412"/>
-          <w:tab w:val="left" w:pos="7328"/>
-          <w:tab w:val="left" w:pos="8244"/>
-          <w:tab w:val="left" w:pos="9160"/>
-          <w:tab w:val="left" w:pos="10076"/>
-          <w:tab w:val="left" w:pos="10992"/>
-          <w:tab w:val="left" w:pos="11908"/>
-          <w:tab w:val="left" w:pos="12824"/>
-          <w:tab w:val="left" w:pos="13740"/>
-          <w:tab w:val="left" w:pos="14656"/>
-        </w:tabs>
-        <w:jc w:val="left"/>
-        <w:rPr>
-          <w:rFonts w:ascii="宋体" w:eastAsia="宋体" w:hAnsi="宋体" w:cs="宋体"/>
-          <w:b/>
-          <w:color w:val="1F4E79" w:themeColor="accent1" w:themeShade="80"/>
-          <w:kern w:val="0"/>
-          <w:sz w:val="28"/>
-          <w:szCs w:val="28"/>
-        </w:rPr>
-      </w:pPr>
+        <w:rPr>
+          <w:rFonts w:ascii="宋体" w:eastAsia="宋体" w:hAnsi="宋体" w:cs="宋体"/>
+          <w:b/>
+          <w:color w:val="1F4E79" w:themeColor="accent1" w:themeShade="80"/>
+          <w:kern w:val="0"/>
+          <w:sz w:val="28"/>
+          <w:szCs w:val="28"/>
+        </w:rPr>
+      </w:pPr>
+      <w:r>
+        <w:rPr>
+          <w:rFonts w:ascii="宋体" w:eastAsia="宋体" w:hAnsi="宋体" w:cs="宋体"/>
+          <w:b/>
+          <w:color w:val="1F4E79" w:themeColor="accent1" w:themeShade="80"/>
+          <w:kern w:val="0"/>
+          <w:sz w:val="28"/>
+          <w:szCs w:val="28"/>
+        </w:rPr>
+        <w:t xml:space="preserve">  &lt;title&gt;&lt;/title&gt;</w:t>
+      </w:r>
+    </w:p>
+    <w:p>
+      <w:pPr>
+        <w:rPr>
+          <w:rFonts w:ascii="宋体" w:eastAsia="宋体" w:hAnsi="宋体" w:cs="宋体"/>
+          <w:b/>
+          <w:color w:val="1F4E79" w:themeColor="accent1" w:themeShade="80"/>
+          <w:kern w:val="0"/>
+          <w:sz w:val="28"/>
+          <w:szCs w:val="28"/>
+        </w:rPr>
+      </w:pPr>
+      <w:r>
+        <w:rPr>
+          <w:rFonts w:ascii="宋体" w:eastAsia="宋体" w:hAnsi="宋体" w:cs="宋体"/>
+          <w:b/>
+          <w:color w:val="1F4E79" w:themeColor="accent1" w:themeShade="80"/>
+          <w:kern w:val="0"/>
+          <w:sz w:val="28"/>
+          <w:szCs w:val="28"/>
+        </w:rPr>
+        <w:t xml:space="preserve">  &lt;meta name="viewport" content="width=device-width, </w:t>
+      </w:r>
       <w:r>
         <w:rPr>
           <w:rFonts w:ascii="宋体" w:eastAsia="宋体" w:hAnsi="宋体" w:cs="宋体"/>
@@ -4518,74 +4171,11 @@
           <w:szCs w:val="28"/>
         </w:rPr>
         <w:lastRenderedPageBreak/>
-        <w:t xml:space="preserve">  &lt;title&gt;&lt;/title&gt;</w:t>
-      </w:r>
-    </w:p>
-    <w:p>
-      <w:pPr>
-        <w:widowControl/>
-        <w:tabs>
-          <w:tab w:val="left" w:pos="916"/>
-          <w:tab w:val="left" w:pos="1832"/>
-          <w:tab w:val="left" w:pos="2748"/>
-          <w:tab w:val="left" w:pos="3664"/>
-          <w:tab w:val="left" w:pos="4580"/>
-          <w:tab w:val="left" w:pos="5496"/>
-          <w:tab w:val="left" w:pos="6412"/>
-          <w:tab w:val="left" w:pos="7328"/>
-          <w:tab w:val="left" w:pos="8244"/>
-          <w:tab w:val="left" w:pos="9160"/>
-          <w:tab w:val="left" w:pos="10076"/>
-          <w:tab w:val="left" w:pos="10992"/>
-          <w:tab w:val="left" w:pos="11908"/>
-          <w:tab w:val="left" w:pos="12824"/>
-          <w:tab w:val="left" w:pos="13740"/>
-          <w:tab w:val="left" w:pos="14656"/>
-        </w:tabs>
-        <w:jc w:val="left"/>
-        <w:rPr>
-          <w:rFonts w:ascii="宋体" w:eastAsia="宋体" w:hAnsi="宋体" w:cs="宋体"/>
-          <w:b/>
-          <w:color w:val="1F4E79" w:themeColor="accent1" w:themeShade="80"/>
-          <w:kern w:val="0"/>
-          <w:sz w:val="28"/>
-          <w:szCs w:val="28"/>
-        </w:rPr>
-      </w:pPr>
-      <w:r>
-        <w:rPr>
-          <w:rFonts w:ascii="宋体" w:eastAsia="宋体" w:hAnsi="宋体" w:cs="宋体"/>
-          <w:b/>
-          <w:color w:val="1F4E79" w:themeColor="accent1" w:themeShade="80"/>
-          <w:kern w:val="0"/>
-          <w:sz w:val="28"/>
-          <w:szCs w:val="28"/>
-        </w:rPr>
-        <w:t xml:space="preserve">  &lt;meta name="viewport" content="width=device-width, initial-scale=1"&gt;</w:t>
-      </w:r>
-    </w:p>
-    <w:p>
-      <w:pPr>
-        <w:widowControl/>
-        <w:tabs>
-          <w:tab w:val="left" w:pos="916"/>
-          <w:tab w:val="left" w:pos="1832"/>
-          <w:tab w:val="left" w:pos="2748"/>
-          <w:tab w:val="left" w:pos="3664"/>
-          <w:tab w:val="left" w:pos="4580"/>
-          <w:tab w:val="left" w:pos="5496"/>
-          <w:tab w:val="left" w:pos="6412"/>
-          <w:tab w:val="left" w:pos="7328"/>
-          <w:tab w:val="left" w:pos="8244"/>
-          <w:tab w:val="left" w:pos="9160"/>
-          <w:tab w:val="left" w:pos="10076"/>
-          <w:tab w:val="left" w:pos="10992"/>
-          <w:tab w:val="left" w:pos="11908"/>
-          <w:tab w:val="left" w:pos="12824"/>
-          <w:tab w:val="left" w:pos="13740"/>
-          <w:tab w:val="left" w:pos="14656"/>
-        </w:tabs>
-        <w:jc w:val="left"/>
+        <w:t>initial-scale=1"&gt;</w:t>
+      </w:r>
+    </w:p>
+    <w:p>
+      <w:pPr>
         <w:rPr>
           <w:rFonts w:ascii="宋体" w:eastAsia="宋体" w:hAnsi="宋体" w:cs="宋体"/>
           <w:b/>
@@ -4609,26 +4199,6 @@
     </w:p>
     <w:p>
       <w:pPr>
-        <w:widowControl/>
-        <w:tabs>
-          <w:tab w:val="left" w:pos="916"/>
-          <w:tab w:val="left" w:pos="1832"/>
-          <w:tab w:val="left" w:pos="2748"/>
-          <w:tab w:val="left" w:pos="3664"/>
-          <w:tab w:val="left" w:pos="4580"/>
-          <w:tab w:val="left" w:pos="5496"/>
-          <w:tab w:val="left" w:pos="6412"/>
-          <w:tab w:val="left" w:pos="7328"/>
-          <w:tab w:val="left" w:pos="8244"/>
-          <w:tab w:val="left" w:pos="9160"/>
-          <w:tab w:val="left" w:pos="10076"/>
-          <w:tab w:val="left" w:pos="10992"/>
-          <w:tab w:val="left" w:pos="11908"/>
-          <w:tab w:val="left" w:pos="12824"/>
-          <w:tab w:val="left" w:pos="13740"/>
-          <w:tab w:val="left" w:pos="14656"/>
-        </w:tabs>
-        <w:jc w:val="left"/>
         <w:rPr>
           <w:rFonts w:ascii="宋体" w:eastAsia="宋体" w:hAnsi="宋体" w:cs="宋体"/>
           <w:b/>
@@ -4652,26 +4222,6 @@
     </w:p>
     <w:p>
       <w:pPr>
-        <w:widowControl/>
-        <w:tabs>
-          <w:tab w:val="left" w:pos="916"/>
-          <w:tab w:val="left" w:pos="1832"/>
-          <w:tab w:val="left" w:pos="2748"/>
-          <w:tab w:val="left" w:pos="3664"/>
-          <w:tab w:val="left" w:pos="4580"/>
-          <w:tab w:val="left" w:pos="5496"/>
-          <w:tab w:val="left" w:pos="6412"/>
-          <w:tab w:val="left" w:pos="7328"/>
-          <w:tab w:val="left" w:pos="8244"/>
-          <w:tab w:val="left" w:pos="9160"/>
-          <w:tab w:val="left" w:pos="10076"/>
-          <w:tab w:val="left" w:pos="10992"/>
-          <w:tab w:val="left" w:pos="11908"/>
-          <w:tab w:val="left" w:pos="12824"/>
-          <w:tab w:val="left" w:pos="13740"/>
-          <w:tab w:val="left" w:pos="14656"/>
-        </w:tabs>
-        <w:jc w:val="left"/>
         <w:rPr>
           <w:rFonts w:ascii="宋体" w:eastAsia="宋体" w:hAnsi="宋体" w:cs="宋体"/>
           <w:b/>
@@ -4695,26 +4245,6 @@
     </w:p>
     <w:p>
       <w:pPr>
-        <w:widowControl/>
-        <w:tabs>
-          <w:tab w:val="left" w:pos="916"/>
-          <w:tab w:val="left" w:pos="1832"/>
-          <w:tab w:val="left" w:pos="2748"/>
-          <w:tab w:val="left" w:pos="3664"/>
-          <w:tab w:val="left" w:pos="4580"/>
-          <w:tab w:val="left" w:pos="5496"/>
-          <w:tab w:val="left" w:pos="6412"/>
-          <w:tab w:val="left" w:pos="7328"/>
-          <w:tab w:val="left" w:pos="8244"/>
-          <w:tab w:val="left" w:pos="9160"/>
-          <w:tab w:val="left" w:pos="10076"/>
-          <w:tab w:val="left" w:pos="10992"/>
-          <w:tab w:val="left" w:pos="11908"/>
-          <w:tab w:val="left" w:pos="12824"/>
-          <w:tab w:val="left" w:pos="13740"/>
-          <w:tab w:val="left" w:pos="14656"/>
-        </w:tabs>
-        <w:jc w:val="left"/>
         <w:rPr>
           <w:rFonts w:ascii="宋体" w:eastAsia="宋体" w:hAnsi="宋体" w:cs="宋体"/>
           <w:b/>
@@ -4738,26 +4268,6 @@
     </w:p>
     <w:p>
       <w:pPr>
-        <w:widowControl/>
-        <w:tabs>
-          <w:tab w:val="left" w:pos="916"/>
-          <w:tab w:val="left" w:pos="1832"/>
-          <w:tab w:val="left" w:pos="2748"/>
-          <w:tab w:val="left" w:pos="3664"/>
-          <w:tab w:val="left" w:pos="4580"/>
-          <w:tab w:val="left" w:pos="5496"/>
-          <w:tab w:val="left" w:pos="6412"/>
-          <w:tab w:val="left" w:pos="7328"/>
-          <w:tab w:val="left" w:pos="8244"/>
-          <w:tab w:val="left" w:pos="9160"/>
-          <w:tab w:val="left" w:pos="10076"/>
-          <w:tab w:val="left" w:pos="10992"/>
-          <w:tab w:val="left" w:pos="11908"/>
-          <w:tab w:val="left" w:pos="12824"/>
-          <w:tab w:val="left" w:pos="13740"/>
-          <w:tab w:val="left" w:pos="14656"/>
-        </w:tabs>
-        <w:jc w:val="left"/>
         <w:rPr>
           <w:rFonts w:ascii="宋体" w:eastAsia="宋体" w:hAnsi="宋体" w:cs="宋体"/>
           <w:b/>
@@ -4781,26 +4291,6 @@
     </w:p>
     <w:p>
       <w:pPr>
-        <w:widowControl/>
-        <w:tabs>
-          <w:tab w:val="left" w:pos="916"/>
-          <w:tab w:val="left" w:pos="1832"/>
-          <w:tab w:val="left" w:pos="2748"/>
-          <w:tab w:val="left" w:pos="3664"/>
-          <w:tab w:val="left" w:pos="4580"/>
-          <w:tab w:val="left" w:pos="5496"/>
-          <w:tab w:val="left" w:pos="6412"/>
-          <w:tab w:val="left" w:pos="7328"/>
-          <w:tab w:val="left" w:pos="8244"/>
-          <w:tab w:val="left" w:pos="9160"/>
-          <w:tab w:val="left" w:pos="10076"/>
-          <w:tab w:val="left" w:pos="10992"/>
-          <w:tab w:val="left" w:pos="11908"/>
-          <w:tab w:val="left" w:pos="12824"/>
-          <w:tab w:val="left" w:pos="13740"/>
-          <w:tab w:val="left" w:pos="14656"/>
-        </w:tabs>
-        <w:jc w:val="left"/>
         <w:rPr>
           <w:rFonts w:ascii="宋体" w:eastAsia="宋体" w:hAnsi="宋体" w:cs="宋体"/>
           <w:b/>
@@ -4824,26 +4314,6 @@
     </w:p>
     <w:p>
       <w:pPr>
-        <w:widowControl/>
-        <w:tabs>
-          <w:tab w:val="left" w:pos="916"/>
-          <w:tab w:val="left" w:pos="1832"/>
-          <w:tab w:val="left" w:pos="2748"/>
-          <w:tab w:val="left" w:pos="3664"/>
-          <w:tab w:val="left" w:pos="4580"/>
-          <w:tab w:val="left" w:pos="5496"/>
-          <w:tab w:val="left" w:pos="6412"/>
-          <w:tab w:val="left" w:pos="7328"/>
-          <w:tab w:val="left" w:pos="8244"/>
-          <w:tab w:val="left" w:pos="9160"/>
-          <w:tab w:val="left" w:pos="10076"/>
-          <w:tab w:val="left" w:pos="10992"/>
-          <w:tab w:val="left" w:pos="11908"/>
-          <w:tab w:val="left" w:pos="12824"/>
-          <w:tab w:val="left" w:pos="13740"/>
-          <w:tab w:val="left" w:pos="14656"/>
-        </w:tabs>
-        <w:jc w:val="left"/>
         <w:rPr>
           <w:rFonts w:ascii="宋体" w:eastAsia="宋体" w:hAnsi="宋体" w:cs="宋体"/>
           <w:b/>
@@ -4867,26 +4337,6 @@
     </w:p>
     <w:p>
       <w:pPr>
-        <w:widowControl/>
-        <w:tabs>
-          <w:tab w:val="left" w:pos="916"/>
-          <w:tab w:val="left" w:pos="1832"/>
-          <w:tab w:val="left" w:pos="2748"/>
-          <w:tab w:val="left" w:pos="3664"/>
-          <w:tab w:val="left" w:pos="4580"/>
-          <w:tab w:val="left" w:pos="5496"/>
-          <w:tab w:val="left" w:pos="6412"/>
-          <w:tab w:val="left" w:pos="7328"/>
-          <w:tab w:val="left" w:pos="8244"/>
-          <w:tab w:val="left" w:pos="9160"/>
-          <w:tab w:val="left" w:pos="10076"/>
-          <w:tab w:val="left" w:pos="10992"/>
-          <w:tab w:val="left" w:pos="11908"/>
-          <w:tab w:val="left" w:pos="12824"/>
-          <w:tab w:val="left" w:pos="13740"/>
-          <w:tab w:val="left" w:pos="14656"/>
-        </w:tabs>
-        <w:jc w:val="left"/>
         <w:rPr>
           <w:rFonts w:ascii="宋体" w:eastAsia="宋体" w:hAnsi="宋体" w:cs="宋体"/>
           <w:b/>
@@ -4910,26 +4360,6 @@
     </w:p>
     <w:p>
       <w:pPr>
-        <w:widowControl/>
-        <w:tabs>
-          <w:tab w:val="left" w:pos="916"/>
-          <w:tab w:val="left" w:pos="1832"/>
-          <w:tab w:val="left" w:pos="2748"/>
-          <w:tab w:val="left" w:pos="3664"/>
-          <w:tab w:val="left" w:pos="4580"/>
-          <w:tab w:val="left" w:pos="5496"/>
-          <w:tab w:val="left" w:pos="6412"/>
-          <w:tab w:val="left" w:pos="7328"/>
-          <w:tab w:val="left" w:pos="8244"/>
-          <w:tab w:val="left" w:pos="9160"/>
-          <w:tab w:val="left" w:pos="10076"/>
-          <w:tab w:val="left" w:pos="10992"/>
-          <w:tab w:val="left" w:pos="11908"/>
-          <w:tab w:val="left" w:pos="12824"/>
-          <w:tab w:val="left" w:pos="13740"/>
-          <w:tab w:val="left" w:pos="14656"/>
-        </w:tabs>
-        <w:jc w:val="left"/>
         <w:rPr>
           <w:rFonts w:ascii="宋体" w:eastAsia="宋体" w:hAnsi="宋体" w:cs="宋体"/>
           <w:b/>
@@ -4954,26 +4384,6 @@
     </w:p>
     <w:p>
       <w:pPr>
-        <w:widowControl/>
-        <w:tabs>
-          <w:tab w:val="left" w:pos="916"/>
-          <w:tab w:val="left" w:pos="1832"/>
-          <w:tab w:val="left" w:pos="2748"/>
-          <w:tab w:val="left" w:pos="3664"/>
-          <w:tab w:val="left" w:pos="4580"/>
-          <w:tab w:val="left" w:pos="5496"/>
-          <w:tab w:val="left" w:pos="6412"/>
-          <w:tab w:val="left" w:pos="7328"/>
-          <w:tab w:val="left" w:pos="8244"/>
-          <w:tab w:val="left" w:pos="9160"/>
-          <w:tab w:val="left" w:pos="10076"/>
-          <w:tab w:val="left" w:pos="10992"/>
-          <w:tab w:val="left" w:pos="11908"/>
-          <w:tab w:val="left" w:pos="12824"/>
-          <w:tab w:val="left" w:pos="13740"/>
-          <w:tab w:val="left" w:pos="14656"/>
-        </w:tabs>
-        <w:jc w:val="left"/>
         <w:rPr>
           <w:rFonts w:ascii="宋体" w:eastAsia="宋体" w:hAnsi="宋体" w:cs="宋体"/>
           <w:b/>
@@ -4997,26 +4407,6 @@
     </w:p>
     <w:p>
       <w:pPr>
-        <w:widowControl/>
-        <w:tabs>
-          <w:tab w:val="left" w:pos="916"/>
-          <w:tab w:val="left" w:pos="1832"/>
-          <w:tab w:val="left" w:pos="2748"/>
-          <w:tab w:val="left" w:pos="3664"/>
-          <w:tab w:val="left" w:pos="4580"/>
-          <w:tab w:val="left" w:pos="5496"/>
-          <w:tab w:val="left" w:pos="6412"/>
-          <w:tab w:val="left" w:pos="7328"/>
-          <w:tab w:val="left" w:pos="8244"/>
-          <w:tab w:val="left" w:pos="9160"/>
-          <w:tab w:val="left" w:pos="10076"/>
-          <w:tab w:val="left" w:pos="10992"/>
-          <w:tab w:val="left" w:pos="11908"/>
-          <w:tab w:val="left" w:pos="12824"/>
-          <w:tab w:val="left" w:pos="13740"/>
-          <w:tab w:val="left" w:pos="14656"/>
-        </w:tabs>
-        <w:jc w:val="left"/>
         <w:rPr>
           <w:rFonts w:ascii="宋体" w:eastAsia="宋体" w:hAnsi="宋体" w:cs="宋体"/>
           <w:b/>
@@ -5040,26 +4430,6 @@
     </w:p>
     <w:p>
       <w:pPr>
-        <w:widowControl/>
-        <w:tabs>
-          <w:tab w:val="left" w:pos="916"/>
-          <w:tab w:val="left" w:pos="1832"/>
-          <w:tab w:val="left" w:pos="2748"/>
-          <w:tab w:val="left" w:pos="3664"/>
-          <w:tab w:val="left" w:pos="4580"/>
-          <w:tab w:val="left" w:pos="5496"/>
-          <w:tab w:val="left" w:pos="6412"/>
-          <w:tab w:val="left" w:pos="7328"/>
-          <w:tab w:val="left" w:pos="8244"/>
-          <w:tab w:val="left" w:pos="9160"/>
-          <w:tab w:val="left" w:pos="10076"/>
-          <w:tab w:val="left" w:pos="10992"/>
-          <w:tab w:val="left" w:pos="11908"/>
-          <w:tab w:val="left" w:pos="12824"/>
-          <w:tab w:val="left" w:pos="13740"/>
-          <w:tab w:val="left" w:pos="14656"/>
-        </w:tabs>
-        <w:jc w:val="left"/>
         <w:rPr>
           <w:rFonts w:ascii="宋体" w:eastAsia="宋体" w:hAnsi="宋体" w:cs="宋体"/>
           <w:b/>
@@ -5083,26 +4453,6 @@
     </w:p>
     <w:p>
       <w:pPr>
-        <w:widowControl/>
-        <w:tabs>
-          <w:tab w:val="left" w:pos="916"/>
-          <w:tab w:val="left" w:pos="1832"/>
-          <w:tab w:val="left" w:pos="2748"/>
-          <w:tab w:val="left" w:pos="3664"/>
-          <w:tab w:val="left" w:pos="4580"/>
-          <w:tab w:val="left" w:pos="5496"/>
-          <w:tab w:val="left" w:pos="6412"/>
-          <w:tab w:val="left" w:pos="7328"/>
-          <w:tab w:val="left" w:pos="8244"/>
-          <w:tab w:val="left" w:pos="9160"/>
-          <w:tab w:val="left" w:pos="10076"/>
-          <w:tab w:val="left" w:pos="10992"/>
-          <w:tab w:val="left" w:pos="11908"/>
-          <w:tab w:val="left" w:pos="12824"/>
-          <w:tab w:val="left" w:pos="13740"/>
-          <w:tab w:val="left" w:pos="14656"/>
-        </w:tabs>
-        <w:jc w:val="left"/>
         <w:rPr>
           <w:rFonts w:ascii="宋体" w:eastAsia="宋体" w:hAnsi="宋体" w:cs="宋体"/>
           <w:b/>
@@ -5126,26 +4476,6 @@
     </w:p>
     <w:p>
       <w:pPr>
-        <w:widowControl/>
-        <w:tabs>
-          <w:tab w:val="left" w:pos="916"/>
-          <w:tab w:val="left" w:pos="1832"/>
-          <w:tab w:val="left" w:pos="2748"/>
-          <w:tab w:val="left" w:pos="3664"/>
-          <w:tab w:val="left" w:pos="4580"/>
-          <w:tab w:val="left" w:pos="5496"/>
-          <w:tab w:val="left" w:pos="6412"/>
-          <w:tab w:val="left" w:pos="7328"/>
-          <w:tab w:val="left" w:pos="8244"/>
-          <w:tab w:val="left" w:pos="9160"/>
-          <w:tab w:val="left" w:pos="10076"/>
-          <w:tab w:val="left" w:pos="10992"/>
-          <w:tab w:val="left" w:pos="11908"/>
-          <w:tab w:val="left" w:pos="12824"/>
-          <w:tab w:val="left" w:pos="13740"/>
-          <w:tab w:val="left" w:pos="14656"/>
-        </w:tabs>
-        <w:jc w:val="left"/>
         <w:rPr>
           <w:rFonts w:ascii="宋体" w:eastAsia="宋体" w:hAnsi="宋体" w:cs="宋体"/>
           <w:b/>
@@ -5169,26 +4499,6 @@
     </w:p>
     <w:p>
       <w:pPr>
-        <w:widowControl/>
-        <w:tabs>
-          <w:tab w:val="left" w:pos="916"/>
-          <w:tab w:val="left" w:pos="1832"/>
-          <w:tab w:val="left" w:pos="2748"/>
-          <w:tab w:val="left" w:pos="3664"/>
-          <w:tab w:val="left" w:pos="4580"/>
-          <w:tab w:val="left" w:pos="5496"/>
-          <w:tab w:val="left" w:pos="6412"/>
-          <w:tab w:val="left" w:pos="7328"/>
-          <w:tab w:val="left" w:pos="8244"/>
-          <w:tab w:val="left" w:pos="9160"/>
-          <w:tab w:val="left" w:pos="10076"/>
-          <w:tab w:val="left" w:pos="10992"/>
-          <w:tab w:val="left" w:pos="11908"/>
-          <w:tab w:val="left" w:pos="12824"/>
-          <w:tab w:val="left" w:pos="13740"/>
-          <w:tab w:val="left" w:pos="14656"/>
-        </w:tabs>
-        <w:jc w:val="left"/>
         <w:rPr>
           <w:rFonts w:ascii="宋体" w:eastAsia="宋体" w:hAnsi="宋体" w:cs="宋体"/>
           <w:b/>
@@ -5212,26 +4522,6 @@
     </w:p>
     <w:p>
       <w:pPr>
-        <w:widowControl/>
-        <w:tabs>
-          <w:tab w:val="left" w:pos="916"/>
-          <w:tab w:val="left" w:pos="1832"/>
-          <w:tab w:val="left" w:pos="2748"/>
-          <w:tab w:val="left" w:pos="3664"/>
-          <w:tab w:val="left" w:pos="4580"/>
-          <w:tab w:val="left" w:pos="5496"/>
-          <w:tab w:val="left" w:pos="6412"/>
-          <w:tab w:val="left" w:pos="7328"/>
-          <w:tab w:val="left" w:pos="8244"/>
-          <w:tab w:val="left" w:pos="9160"/>
-          <w:tab w:val="left" w:pos="10076"/>
-          <w:tab w:val="left" w:pos="10992"/>
-          <w:tab w:val="left" w:pos="11908"/>
-          <w:tab w:val="left" w:pos="12824"/>
-          <w:tab w:val="left" w:pos="13740"/>
-          <w:tab w:val="left" w:pos="14656"/>
-        </w:tabs>
-        <w:jc w:val="left"/>
         <w:rPr>
           <w:rFonts w:ascii="宋体" w:eastAsia="宋体" w:hAnsi="宋体" w:cs="宋体"/>
           <w:b/>
@@ -5255,26 +4545,6 @@
     </w:p>
     <w:p>
       <w:pPr>
-        <w:widowControl/>
-        <w:tabs>
-          <w:tab w:val="left" w:pos="916"/>
-          <w:tab w:val="left" w:pos="1832"/>
-          <w:tab w:val="left" w:pos="2748"/>
-          <w:tab w:val="left" w:pos="3664"/>
-          <w:tab w:val="left" w:pos="4580"/>
-          <w:tab w:val="left" w:pos="5496"/>
-          <w:tab w:val="left" w:pos="6412"/>
-          <w:tab w:val="left" w:pos="7328"/>
-          <w:tab w:val="left" w:pos="8244"/>
-          <w:tab w:val="left" w:pos="9160"/>
-          <w:tab w:val="left" w:pos="10076"/>
-          <w:tab w:val="left" w:pos="10992"/>
-          <w:tab w:val="left" w:pos="11908"/>
-          <w:tab w:val="left" w:pos="12824"/>
-          <w:tab w:val="left" w:pos="13740"/>
-          <w:tab w:val="left" w:pos="14656"/>
-        </w:tabs>
-        <w:jc w:val="left"/>
         <w:rPr>
           <w:rFonts w:ascii="宋体" w:eastAsia="宋体" w:hAnsi="宋体" w:cs="宋体"/>
           <w:b/>
@@ -5298,26 +4568,6 @@
     </w:p>
     <w:p>
       <w:pPr>
-        <w:widowControl/>
-        <w:tabs>
-          <w:tab w:val="left" w:pos="916"/>
-          <w:tab w:val="left" w:pos="1832"/>
-          <w:tab w:val="left" w:pos="2748"/>
-          <w:tab w:val="left" w:pos="3664"/>
-          <w:tab w:val="left" w:pos="4580"/>
-          <w:tab w:val="left" w:pos="5496"/>
-          <w:tab w:val="left" w:pos="6412"/>
-          <w:tab w:val="left" w:pos="7328"/>
-          <w:tab w:val="left" w:pos="8244"/>
-          <w:tab w:val="left" w:pos="9160"/>
-          <w:tab w:val="left" w:pos="10076"/>
-          <w:tab w:val="left" w:pos="10992"/>
-          <w:tab w:val="left" w:pos="11908"/>
-          <w:tab w:val="left" w:pos="12824"/>
-          <w:tab w:val="left" w:pos="13740"/>
-          <w:tab w:val="left" w:pos="14656"/>
-        </w:tabs>
-        <w:jc w:val="left"/>
         <w:rPr>
           <w:rFonts w:ascii="宋体" w:eastAsia="宋体" w:hAnsi="宋体" w:cs="宋体"/>
           <w:b/>
@@ -5341,26 +4591,6 @@
     </w:p>
     <w:p>
       <w:pPr>
-        <w:widowControl/>
-        <w:tabs>
-          <w:tab w:val="left" w:pos="916"/>
-          <w:tab w:val="left" w:pos="1832"/>
-          <w:tab w:val="left" w:pos="2748"/>
-          <w:tab w:val="left" w:pos="3664"/>
-          <w:tab w:val="left" w:pos="4580"/>
-          <w:tab w:val="left" w:pos="5496"/>
-          <w:tab w:val="left" w:pos="6412"/>
-          <w:tab w:val="left" w:pos="7328"/>
-          <w:tab w:val="left" w:pos="8244"/>
-          <w:tab w:val="left" w:pos="9160"/>
-          <w:tab w:val="left" w:pos="10076"/>
-          <w:tab w:val="left" w:pos="10992"/>
-          <w:tab w:val="left" w:pos="11908"/>
-          <w:tab w:val="left" w:pos="12824"/>
-          <w:tab w:val="left" w:pos="13740"/>
-          <w:tab w:val="left" w:pos="14656"/>
-        </w:tabs>
-        <w:jc w:val="left"/>
         <w:rPr>
           <w:rFonts w:ascii="宋体" w:eastAsia="宋体" w:hAnsi="宋体" w:cs="宋体"/>
           <w:b/>
@@ -5384,26 +4614,52 @@
     </w:p>
     <w:p>
       <w:pPr>
-        <w:widowControl/>
-        <w:tabs>
-          <w:tab w:val="left" w:pos="916"/>
-          <w:tab w:val="left" w:pos="1832"/>
-          <w:tab w:val="left" w:pos="2748"/>
-          <w:tab w:val="left" w:pos="3664"/>
-          <w:tab w:val="left" w:pos="4580"/>
-          <w:tab w:val="left" w:pos="5496"/>
-          <w:tab w:val="left" w:pos="6412"/>
-          <w:tab w:val="left" w:pos="7328"/>
-          <w:tab w:val="left" w:pos="8244"/>
-          <w:tab w:val="left" w:pos="9160"/>
-          <w:tab w:val="left" w:pos="10076"/>
-          <w:tab w:val="left" w:pos="10992"/>
-          <w:tab w:val="left" w:pos="11908"/>
-          <w:tab w:val="left" w:pos="12824"/>
-          <w:tab w:val="left" w:pos="13740"/>
-          <w:tab w:val="left" w:pos="14656"/>
-        </w:tabs>
-        <w:jc w:val="left"/>
+        <w:rPr>
+          <w:rFonts w:ascii="宋体" w:eastAsia="宋体" w:hAnsi="宋体" w:cs="宋体"/>
+          <w:b/>
+          <w:color w:val="1F4E79" w:themeColor="accent1" w:themeShade="80"/>
+          <w:kern w:val="0"/>
+          <w:sz w:val="28"/>
+          <w:szCs w:val="28"/>
+        </w:rPr>
+      </w:pPr>
+      <w:r>
+        <w:rPr>
+          <w:rFonts w:ascii="宋体" w:eastAsia="宋体" w:hAnsi="宋体" w:cs="宋体"/>
+          <w:b/>
+          <w:color w:val="1F4E79" w:themeColor="accent1" w:themeShade="80"/>
+          <w:kern w:val="0"/>
+          <w:sz w:val="28"/>
+          <w:szCs w:val="28"/>
+        </w:rPr>
+        <w:t xml:space="preserve">    }</w:t>
+      </w:r>
+    </w:p>
+    <w:p>
+      <w:pPr>
+        <w:rPr>
+          <w:rFonts w:ascii="宋体" w:eastAsia="宋体" w:hAnsi="宋体" w:cs="宋体"/>
+          <w:b/>
+          <w:color w:val="1F4E79" w:themeColor="accent1" w:themeShade="80"/>
+          <w:kern w:val="0"/>
+          <w:sz w:val="28"/>
+          <w:szCs w:val="28"/>
+        </w:rPr>
+      </w:pPr>
+      <w:r>
+        <w:rPr>
+          <w:rFonts w:ascii="宋体" w:eastAsia="宋体" w:hAnsi="宋体" w:cs="宋体"/>
+          <w:b/>
+          <w:color w:val="1F4E79" w:themeColor="accent1" w:themeShade="80"/>
+          <w:kern w:val="0"/>
+          <w:sz w:val="28"/>
+          <w:szCs w:val="28"/>
+        </w:rPr>
+        <w:t xml:space="preserve">    .fonts-loaded body {</w:t>
+      </w:r>
+    </w:p>
+    <w:p>
+      <w:pPr>
         <w:rPr>
           <w:rFonts w:ascii="宋体" w:eastAsia="宋体" w:hAnsi="宋体" w:cs="宋体"/>
           <w:b/>
@@ -5423,117 +4679,252 @@
           <w:szCs w:val="28"/>
         </w:rPr>
         <w:lastRenderedPageBreak/>
+        <w:t xml:space="preserve">        font-family: Lora, serif;</w:t>
+      </w:r>
+    </w:p>
+    <w:p>
+      <w:pPr>
+        <w:rPr>
+          <w:rFonts w:ascii="宋体" w:eastAsia="宋体" w:hAnsi="宋体" w:cs="宋体"/>
+          <w:b/>
+          <w:color w:val="1F4E79" w:themeColor="accent1" w:themeShade="80"/>
+          <w:kern w:val="0"/>
+          <w:sz w:val="28"/>
+          <w:szCs w:val="28"/>
+        </w:rPr>
+      </w:pPr>
+      <w:r>
+        <w:rPr>
+          <w:rFonts w:ascii="宋体" w:eastAsia="宋体" w:hAnsi="宋体" w:cs="宋体"/>
+          <w:b/>
+          <w:color w:val="1F4E79" w:themeColor="accent1" w:themeShade="80"/>
+          <w:kern w:val="0"/>
+          <w:sz w:val="28"/>
+          <w:szCs w:val="28"/>
+        </w:rPr>
         <w:t xml:space="preserve">    }</w:t>
       </w:r>
     </w:p>
     <w:p>
       <w:pPr>
-        <w:widowControl/>
-        <w:tabs>
-          <w:tab w:val="left" w:pos="916"/>
-          <w:tab w:val="left" w:pos="1832"/>
-          <w:tab w:val="left" w:pos="2748"/>
-          <w:tab w:val="left" w:pos="3664"/>
-          <w:tab w:val="left" w:pos="4580"/>
-          <w:tab w:val="left" w:pos="5496"/>
-          <w:tab w:val="left" w:pos="6412"/>
-          <w:tab w:val="left" w:pos="7328"/>
-          <w:tab w:val="left" w:pos="8244"/>
-          <w:tab w:val="left" w:pos="9160"/>
-          <w:tab w:val="left" w:pos="10076"/>
-          <w:tab w:val="left" w:pos="10992"/>
-          <w:tab w:val="left" w:pos="11908"/>
-          <w:tab w:val="left" w:pos="12824"/>
-          <w:tab w:val="left" w:pos="13740"/>
-          <w:tab w:val="left" w:pos="14656"/>
-        </w:tabs>
-        <w:jc w:val="left"/>
-        <w:rPr>
-          <w:rFonts w:ascii="宋体" w:eastAsia="宋体" w:hAnsi="宋体" w:cs="宋体"/>
-          <w:b/>
-          <w:color w:val="1F4E79" w:themeColor="accent1" w:themeShade="80"/>
-          <w:kern w:val="0"/>
-          <w:sz w:val="28"/>
-          <w:szCs w:val="28"/>
-        </w:rPr>
-      </w:pPr>
-      <w:r>
-        <w:rPr>
-          <w:rFonts w:ascii="宋体" w:eastAsia="宋体" w:hAnsi="宋体" w:cs="宋体"/>
-          <w:b/>
-          <w:color w:val="1F4E79" w:themeColor="accent1" w:themeShade="80"/>
-          <w:kern w:val="0"/>
-          <w:sz w:val="28"/>
-          <w:szCs w:val="28"/>
-        </w:rPr>
-        <w:t xml:space="preserve">    .fonts-loaded body {</w:t>
-      </w:r>
-    </w:p>
-    <w:p>
-      <w:pPr>
-        <w:widowControl/>
-        <w:tabs>
-          <w:tab w:val="left" w:pos="916"/>
-          <w:tab w:val="left" w:pos="1832"/>
-          <w:tab w:val="left" w:pos="2748"/>
-          <w:tab w:val="left" w:pos="3664"/>
-          <w:tab w:val="left" w:pos="4580"/>
-          <w:tab w:val="left" w:pos="5496"/>
-          <w:tab w:val="left" w:pos="6412"/>
-          <w:tab w:val="left" w:pos="7328"/>
-          <w:tab w:val="left" w:pos="8244"/>
-          <w:tab w:val="left" w:pos="9160"/>
-          <w:tab w:val="left" w:pos="10076"/>
-          <w:tab w:val="left" w:pos="10992"/>
-          <w:tab w:val="left" w:pos="11908"/>
-          <w:tab w:val="left" w:pos="12824"/>
-          <w:tab w:val="left" w:pos="13740"/>
-          <w:tab w:val="left" w:pos="14656"/>
-        </w:tabs>
-        <w:jc w:val="left"/>
-        <w:rPr>
-          <w:rFonts w:ascii="宋体" w:eastAsia="宋体" w:hAnsi="宋体" w:cs="宋体"/>
-          <w:b/>
-          <w:color w:val="1F4E79" w:themeColor="accent1" w:themeShade="80"/>
-          <w:kern w:val="0"/>
-          <w:sz w:val="28"/>
-          <w:szCs w:val="28"/>
-        </w:rPr>
-      </w:pPr>
-      <w:r>
-        <w:rPr>
-          <w:rFonts w:ascii="宋体" w:eastAsia="宋体" w:hAnsi="宋体" w:cs="宋体"/>
-          <w:b/>
-          <w:color w:val="1F4E79" w:themeColor="accent1" w:themeShade="80"/>
-          <w:kern w:val="0"/>
-          <w:sz w:val="28"/>
-          <w:szCs w:val="28"/>
-        </w:rPr>
-        <w:t xml:space="preserve">        font-family: Lora, serif;</w:t>
-      </w:r>
-    </w:p>
-    <w:p>
-      <w:pPr>
-        <w:widowControl/>
-        <w:tabs>
-          <w:tab w:val="left" w:pos="916"/>
-          <w:tab w:val="left" w:pos="1832"/>
-          <w:tab w:val="left" w:pos="2748"/>
-          <w:tab w:val="left" w:pos="3664"/>
-          <w:tab w:val="left" w:pos="4580"/>
-          <w:tab w:val="left" w:pos="5496"/>
-          <w:tab w:val="left" w:pos="6412"/>
-          <w:tab w:val="left" w:pos="7328"/>
-          <w:tab w:val="left" w:pos="8244"/>
-          <w:tab w:val="left" w:pos="9160"/>
-          <w:tab w:val="left" w:pos="10076"/>
-          <w:tab w:val="left" w:pos="10992"/>
-          <w:tab w:val="left" w:pos="11908"/>
-          <w:tab w:val="left" w:pos="12824"/>
-          <w:tab w:val="left" w:pos="13740"/>
-          <w:tab w:val="left" w:pos="14656"/>
-        </w:tabs>
-        <w:jc w:val="left"/>
+        <w:rPr>
+          <w:rFonts w:ascii="宋体" w:eastAsia="宋体" w:hAnsi="宋体" w:cs="宋体"/>
+          <w:b/>
+          <w:color w:val="1F4E79" w:themeColor="accent1" w:themeShade="80"/>
+          <w:kern w:val="0"/>
+          <w:sz w:val="28"/>
+          <w:szCs w:val="28"/>
+        </w:rPr>
+      </w:pPr>
+      <w:r>
+        <w:rPr>
+          <w:rFonts w:ascii="宋体" w:eastAsia="宋体" w:hAnsi="宋体" w:cs="宋体"/>
+          <w:b/>
+          <w:color w:val="1F4E79" w:themeColor="accent1" w:themeShade="80"/>
+          <w:kern w:val="0"/>
+          <w:sz w:val="28"/>
+          <w:szCs w:val="28"/>
+        </w:rPr>
+        <w:t xml:space="preserve">    &lt;/style&gt;</w:t>
+      </w:r>
+    </w:p>
+    <w:p>
+      <w:pPr>
+        <w:rPr>
+          <w:rFonts w:ascii="宋体" w:eastAsia="宋体" w:hAnsi="宋体" w:cs="宋体"/>
+          <w:b/>
+          <w:color w:val="1F4E79" w:themeColor="accent1" w:themeShade="80"/>
+          <w:kern w:val="0"/>
+          <w:sz w:val="28"/>
+          <w:szCs w:val="28"/>
+        </w:rPr>
+      </w:pPr>
+      <w:r>
+        <w:rPr>
+          <w:rFonts w:ascii="宋体" w:eastAsia="宋体" w:hAnsi="宋体" w:cs="宋体"/>
+          <w:b/>
+          <w:color w:val="1F4E79" w:themeColor="accent1" w:themeShade="80"/>
+          <w:kern w:val="0"/>
+          <w:sz w:val="28"/>
+          <w:szCs w:val="28"/>
+        </w:rPr>
+        <w:t>&lt;/head&gt;</w:t>
+      </w:r>
+    </w:p>
+    <w:p>
+      <w:pPr>
+        <w:rPr>
+          <w:rFonts w:ascii="宋体" w:eastAsia="宋体" w:hAnsi="宋体" w:cs="宋体"/>
+          <w:b/>
+          <w:color w:val="1F4E79" w:themeColor="accent1" w:themeShade="80"/>
+          <w:kern w:val="0"/>
+          <w:sz w:val="28"/>
+          <w:szCs w:val="28"/>
+        </w:rPr>
+      </w:pPr>
+      <w:r>
+        <w:rPr>
+          <w:rFonts w:ascii="宋体" w:eastAsia="宋体" w:hAnsi="宋体" w:cs="宋体"/>
+          <w:b/>
+          <w:color w:val="1F4E79" w:themeColor="accent1" w:themeShade="80"/>
+          <w:kern w:val="0"/>
+          <w:sz w:val="28"/>
+          <w:szCs w:val="28"/>
+        </w:rPr>
+        <w:t>&lt;body&gt;</w:t>
+      </w:r>
+    </w:p>
+    <w:p>
+      <w:pPr>
+        <w:rPr>
+          <w:rFonts w:ascii="宋体" w:eastAsia="宋体" w:hAnsi="宋体" w:cs="宋体"/>
+          <w:b/>
+          <w:color w:val="1F4E79" w:themeColor="accent1" w:themeShade="80"/>
+          <w:kern w:val="0"/>
+          <w:sz w:val="28"/>
+          <w:szCs w:val="28"/>
+        </w:rPr>
+      </w:pPr>
+      <w:r>
+        <w:rPr>
+          <w:rFonts w:ascii="宋体" w:eastAsia="宋体" w:hAnsi="宋体" w:cs="宋体"/>
+          <w:b/>
+          <w:color w:val="1F4E79" w:themeColor="accent1" w:themeShade="80"/>
+          <w:kern w:val="0"/>
+          <w:sz w:val="28"/>
+          <w:szCs w:val="28"/>
+        </w:rPr>
+        <w:t xml:space="preserve">    &lt;p&gt;&lt;!-- paragraph text --&gt;&lt;/p&gt;</w:t>
+      </w:r>
+    </w:p>
+    <w:p>
+      <w:pPr>
+        <w:rPr>
+          <w:rFonts w:ascii="宋体" w:eastAsia="宋体" w:hAnsi="宋体" w:cs="宋体"/>
+          <w:b/>
+          <w:color w:val="1F4E79" w:themeColor="accent1" w:themeShade="80"/>
+          <w:kern w:val="0"/>
+          <w:sz w:val="28"/>
+          <w:szCs w:val="28"/>
+        </w:rPr>
+      </w:pPr>
+      <w:r>
+        <w:rPr>
+          <w:rFonts w:ascii="宋体" w:eastAsia="宋体" w:hAnsi="宋体" w:cs="宋体"/>
+          <w:b/>
+          <w:color w:val="1F4E79" w:themeColor="accent1" w:themeShade="80"/>
+          <w:kern w:val="0"/>
+          <w:sz w:val="28"/>
+          <w:szCs w:val="28"/>
+        </w:rPr>
+        <w:t xml:space="preserve">    &lt;script src="fontfaceobserver.js"&gt;&lt;/script&gt;</w:t>
+      </w:r>
+    </w:p>
+    <w:p>
+      <w:pPr>
+        <w:rPr>
+          <w:rFonts w:ascii="宋体" w:eastAsia="宋体" w:hAnsi="宋体" w:cs="宋体"/>
+          <w:b/>
+          <w:color w:val="1F4E79" w:themeColor="accent1" w:themeShade="80"/>
+          <w:kern w:val="0"/>
+          <w:sz w:val="28"/>
+          <w:szCs w:val="28"/>
+        </w:rPr>
+      </w:pPr>
+      <w:r>
+        <w:rPr>
+          <w:rFonts w:ascii="宋体" w:eastAsia="宋体" w:hAnsi="宋体" w:cs="宋体"/>
+          <w:b/>
+          <w:color w:val="1F4E79" w:themeColor="accent1" w:themeShade="80"/>
+          <w:kern w:val="0"/>
+          <w:sz w:val="28"/>
+          <w:szCs w:val="28"/>
+        </w:rPr>
+        <w:t xml:space="preserve">    &lt;script&gt;</w:t>
+      </w:r>
+    </w:p>
+    <w:p>
+      <w:pPr>
+        <w:rPr>
+          <w:rFonts w:ascii="宋体" w:eastAsia="宋体" w:hAnsi="宋体" w:cs="宋体"/>
+          <w:b/>
+          <w:color w:val="1F4E79" w:themeColor="accent1" w:themeShade="80"/>
+          <w:kern w:val="0"/>
+          <w:sz w:val="28"/>
+          <w:szCs w:val="28"/>
+        </w:rPr>
+      </w:pPr>
+      <w:r>
+        <w:rPr>
+          <w:rFonts w:ascii="宋体" w:eastAsia="宋体" w:hAnsi="宋体" w:cs="宋体"/>
+          <w:b/>
+          <w:color w:val="1F4E79" w:themeColor="accent1" w:themeShade="80"/>
+          <w:kern w:val="0"/>
+          <w:sz w:val="28"/>
+          <w:szCs w:val="28"/>
+        </w:rPr>
+        <w:t xml:space="preserve">    (function( w ){</w:t>
+      </w:r>
+    </w:p>
+    <w:p>
+      <w:pPr>
+        <w:rPr>
+          <w:rFonts w:ascii="宋体" w:eastAsia="宋体" w:hAnsi="宋体" w:cs="宋体"/>
+          <w:b/>
+          <w:color w:val="1F4E79" w:themeColor="accent1" w:themeShade="80"/>
+          <w:kern w:val="0"/>
+          <w:sz w:val="28"/>
+          <w:szCs w:val="28"/>
+        </w:rPr>
+      </w:pPr>
+      <w:r>
+        <w:rPr>
+          <w:rFonts w:ascii="宋体" w:eastAsia="宋体" w:hAnsi="宋体" w:cs="宋体" w:hint="eastAsia"/>
+          <w:b/>
+          <w:color w:val="1F4E79" w:themeColor="accent1" w:themeShade="80"/>
+          <w:kern w:val="0"/>
+          <w:sz w:val="28"/>
+          <w:szCs w:val="28"/>
+        </w:rPr>
+        <w:tab/>
+      </w:r>
+      <w:r>
+        <w:rPr>
+          <w:rFonts w:ascii="宋体" w:eastAsia="宋体" w:hAnsi="宋体" w:cs="宋体"/>
+          <w:b/>
+          <w:color w:val="1F4E79" w:themeColor="accent1" w:themeShade="80"/>
+          <w:kern w:val="0"/>
+          <w:sz w:val="28"/>
+          <w:szCs w:val="28"/>
+        </w:rPr>
+        <w:t>if( w.document.documentElement.className.indexOf( "fonts-loaded" ) &gt; -1 ){</w:t>
+      </w:r>
+    </w:p>
+    <w:p>
+      <w:pPr>
+        <w:rPr>
+          <w:rFonts w:ascii="宋体" w:eastAsia="宋体" w:hAnsi="宋体" w:cs="宋体"/>
+          <w:b/>
+          <w:color w:val="1F4E79" w:themeColor="accent1" w:themeShade="80"/>
+          <w:kern w:val="0"/>
+          <w:sz w:val="28"/>
+          <w:szCs w:val="28"/>
+        </w:rPr>
+      </w:pPr>
+      <w:r>
+        <w:rPr>
+          <w:rFonts w:ascii="宋体" w:eastAsia="宋体" w:hAnsi="宋体" w:cs="宋体"/>
+          <w:b/>
+          <w:color w:val="1F4E79" w:themeColor="accent1" w:themeShade="80"/>
+          <w:kern w:val="0"/>
+          <w:sz w:val="28"/>
+          <w:szCs w:val="28"/>
+        </w:rPr>
+        <w:t xml:space="preserve">        return;</w:t>
+      </w:r>
+    </w:p>
+    <w:p>
+      <w:pPr>
         <w:rPr>
           <w:rFonts w:ascii="宋体" w:eastAsia="宋体" w:hAnsi="宋体" w:cs="宋体"/>
           <w:b/>
@@ -5557,341 +4948,817 @@
     </w:p>
     <w:p>
       <w:pPr>
-        <w:widowControl/>
-        <w:tabs>
-          <w:tab w:val="left" w:pos="916"/>
-          <w:tab w:val="left" w:pos="1832"/>
-          <w:tab w:val="left" w:pos="2748"/>
-          <w:tab w:val="left" w:pos="3664"/>
-          <w:tab w:val="left" w:pos="4580"/>
-          <w:tab w:val="left" w:pos="5496"/>
-          <w:tab w:val="left" w:pos="6412"/>
-          <w:tab w:val="left" w:pos="7328"/>
-          <w:tab w:val="left" w:pos="8244"/>
-          <w:tab w:val="left" w:pos="9160"/>
-          <w:tab w:val="left" w:pos="10076"/>
-          <w:tab w:val="left" w:pos="10992"/>
-          <w:tab w:val="left" w:pos="11908"/>
-          <w:tab w:val="left" w:pos="12824"/>
-          <w:tab w:val="left" w:pos="13740"/>
-          <w:tab w:val="left" w:pos="14656"/>
-        </w:tabs>
-        <w:jc w:val="left"/>
-        <w:rPr>
-          <w:rFonts w:ascii="宋体" w:eastAsia="宋体" w:hAnsi="宋体" w:cs="宋体"/>
-          <w:b/>
-          <w:color w:val="1F4E79" w:themeColor="accent1" w:themeShade="80"/>
-          <w:kern w:val="0"/>
-          <w:sz w:val="28"/>
-          <w:szCs w:val="28"/>
-        </w:rPr>
-      </w:pPr>
-      <w:r>
-        <w:rPr>
-          <w:rFonts w:ascii="宋体" w:eastAsia="宋体" w:hAnsi="宋体" w:cs="宋体"/>
-          <w:b/>
-          <w:color w:val="1F4E79" w:themeColor="accent1" w:themeShade="80"/>
-          <w:kern w:val="0"/>
-          <w:sz w:val="28"/>
-          <w:szCs w:val="28"/>
-        </w:rPr>
-        <w:t xml:space="preserve">    &lt;/style&gt;</w:t>
-      </w:r>
-    </w:p>
-    <w:p>
-      <w:pPr>
-        <w:widowControl/>
-        <w:tabs>
-          <w:tab w:val="left" w:pos="916"/>
-          <w:tab w:val="left" w:pos="1832"/>
-          <w:tab w:val="left" w:pos="2748"/>
-          <w:tab w:val="left" w:pos="3664"/>
-          <w:tab w:val="left" w:pos="4580"/>
-          <w:tab w:val="left" w:pos="5496"/>
-          <w:tab w:val="left" w:pos="6412"/>
-          <w:tab w:val="left" w:pos="7328"/>
-          <w:tab w:val="left" w:pos="8244"/>
-          <w:tab w:val="left" w:pos="9160"/>
-          <w:tab w:val="left" w:pos="10076"/>
-          <w:tab w:val="left" w:pos="10992"/>
-          <w:tab w:val="left" w:pos="11908"/>
-          <w:tab w:val="left" w:pos="12824"/>
-          <w:tab w:val="left" w:pos="13740"/>
-          <w:tab w:val="left" w:pos="14656"/>
-        </w:tabs>
-        <w:jc w:val="left"/>
-        <w:rPr>
-          <w:rFonts w:ascii="宋体" w:eastAsia="宋体" w:hAnsi="宋体" w:cs="宋体"/>
-          <w:b/>
-          <w:color w:val="1F4E79" w:themeColor="accent1" w:themeShade="80"/>
-          <w:kern w:val="0"/>
-          <w:sz w:val="28"/>
-          <w:szCs w:val="28"/>
-        </w:rPr>
-      </w:pPr>
-      <w:r>
-        <w:rPr>
-          <w:rFonts w:ascii="宋体" w:eastAsia="宋体" w:hAnsi="宋体" w:cs="宋体"/>
-          <w:b/>
-          <w:color w:val="1F4E79" w:themeColor="accent1" w:themeShade="80"/>
-          <w:kern w:val="0"/>
-          <w:sz w:val="28"/>
-          <w:szCs w:val="28"/>
-        </w:rPr>
-        <w:t>&lt;/head&gt;</w:t>
-      </w:r>
-    </w:p>
-    <w:p>
-      <w:pPr>
-        <w:widowControl/>
-        <w:tabs>
-          <w:tab w:val="left" w:pos="916"/>
-          <w:tab w:val="left" w:pos="1832"/>
-          <w:tab w:val="left" w:pos="2748"/>
-          <w:tab w:val="left" w:pos="3664"/>
-          <w:tab w:val="left" w:pos="4580"/>
-          <w:tab w:val="left" w:pos="5496"/>
-          <w:tab w:val="left" w:pos="6412"/>
-          <w:tab w:val="left" w:pos="7328"/>
-          <w:tab w:val="left" w:pos="8244"/>
-          <w:tab w:val="left" w:pos="9160"/>
-          <w:tab w:val="left" w:pos="10076"/>
-          <w:tab w:val="left" w:pos="10992"/>
-          <w:tab w:val="left" w:pos="11908"/>
-          <w:tab w:val="left" w:pos="12824"/>
-          <w:tab w:val="left" w:pos="13740"/>
-          <w:tab w:val="left" w:pos="14656"/>
-        </w:tabs>
-        <w:jc w:val="left"/>
-        <w:rPr>
-          <w:rFonts w:ascii="宋体" w:eastAsia="宋体" w:hAnsi="宋体" w:cs="宋体"/>
-          <w:b/>
-          <w:color w:val="1F4E79" w:themeColor="accent1" w:themeShade="80"/>
-          <w:kern w:val="0"/>
-          <w:sz w:val="28"/>
-          <w:szCs w:val="28"/>
-        </w:rPr>
-      </w:pPr>
-      <w:r>
-        <w:rPr>
-          <w:rFonts w:ascii="宋体" w:eastAsia="宋体" w:hAnsi="宋体" w:cs="宋体"/>
-          <w:b/>
-          <w:color w:val="1F4E79" w:themeColor="accent1" w:themeShade="80"/>
-          <w:kern w:val="0"/>
-          <w:sz w:val="28"/>
-          <w:szCs w:val="28"/>
-        </w:rPr>
-        <w:t>&lt;body&gt;</w:t>
-      </w:r>
-    </w:p>
-    <w:p>
-      <w:pPr>
-        <w:widowControl/>
-        <w:tabs>
-          <w:tab w:val="left" w:pos="916"/>
-          <w:tab w:val="left" w:pos="1832"/>
-          <w:tab w:val="left" w:pos="2748"/>
-          <w:tab w:val="left" w:pos="3664"/>
-          <w:tab w:val="left" w:pos="4580"/>
-          <w:tab w:val="left" w:pos="5496"/>
-          <w:tab w:val="left" w:pos="6412"/>
-          <w:tab w:val="left" w:pos="7328"/>
-          <w:tab w:val="left" w:pos="8244"/>
-          <w:tab w:val="left" w:pos="9160"/>
-          <w:tab w:val="left" w:pos="10076"/>
-          <w:tab w:val="left" w:pos="10992"/>
-          <w:tab w:val="left" w:pos="11908"/>
-          <w:tab w:val="left" w:pos="12824"/>
-          <w:tab w:val="left" w:pos="13740"/>
-          <w:tab w:val="left" w:pos="14656"/>
-        </w:tabs>
-        <w:jc w:val="left"/>
-        <w:rPr>
-          <w:rFonts w:ascii="宋体" w:eastAsia="宋体" w:hAnsi="宋体" w:cs="宋体"/>
-          <w:b/>
-          <w:color w:val="1F4E79" w:themeColor="accent1" w:themeShade="80"/>
-          <w:kern w:val="0"/>
-          <w:sz w:val="28"/>
-          <w:szCs w:val="28"/>
-        </w:rPr>
-      </w:pPr>
-      <w:r>
-        <w:rPr>
-          <w:rFonts w:ascii="宋体" w:eastAsia="宋体" w:hAnsi="宋体" w:cs="宋体"/>
-          <w:b/>
-          <w:color w:val="1F4E79" w:themeColor="accent1" w:themeShade="80"/>
-          <w:kern w:val="0"/>
-          <w:sz w:val="28"/>
-          <w:szCs w:val="28"/>
-        </w:rPr>
-        <w:t xml:space="preserve">    &lt;p&gt;&lt;!-- paragraph text --&gt;&lt;/p&gt;</w:t>
-      </w:r>
-    </w:p>
-    <w:p>
-      <w:pPr>
-        <w:widowControl/>
-        <w:tabs>
-          <w:tab w:val="left" w:pos="916"/>
-          <w:tab w:val="left" w:pos="1832"/>
-          <w:tab w:val="left" w:pos="2748"/>
-          <w:tab w:val="left" w:pos="3664"/>
-          <w:tab w:val="left" w:pos="4580"/>
-          <w:tab w:val="left" w:pos="5496"/>
-          <w:tab w:val="left" w:pos="6412"/>
-          <w:tab w:val="left" w:pos="7328"/>
-          <w:tab w:val="left" w:pos="8244"/>
-          <w:tab w:val="left" w:pos="9160"/>
-          <w:tab w:val="left" w:pos="10076"/>
-          <w:tab w:val="left" w:pos="10992"/>
-          <w:tab w:val="left" w:pos="11908"/>
-          <w:tab w:val="left" w:pos="12824"/>
-          <w:tab w:val="left" w:pos="13740"/>
-          <w:tab w:val="left" w:pos="14656"/>
-        </w:tabs>
-        <w:jc w:val="left"/>
-        <w:rPr>
-          <w:rFonts w:ascii="宋体" w:eastAsia="宋体" w:hAnsi="宋体" w:cs="宋体"/>
-          <w:b/>
-          <w:color w:val="1F4E79" w:themeColor="accent1" w:themeShade="80"/>
-          <w:kern w:val="0"/>
-          <w:sz w:val="28"/>
-          <w:szCs w:val="28"/>
-        </w:rPr>
-      </w:pPr>
-      <w:r>
-        <w:rPr>
-          <w:rFonts w:ascii="宋体" w:eastAsia="宋体" w:hAnsi="宋体" w:cs="宋体"/>
-          <w:b/>
-          <w:color w:val="1F4E79" w:themeColor="accent1" w:themeShade="80"/>
-          <w:kern w:val="0"/>
-          <w:sz w:val="28"/>
-          <w:szCs w:val="28"/>
-        </w:rPr>
-        <w:t xml:space="preserve">    &lt;script src="fontfaceobserver.js"&gt;&lt;/script&gt;</w:t>
-      </w:r>
-    </w:p>
-    <w:p>
-      <w:pPr>
-        <w:widowControl/>
-        <w:tabs>
-          <w:tab w:val="left" w:pos="916"/>
-          <w:tab w:val="left" w:pos="1832"/>
-          <w:tab w:val="left" w:pos="2748"/>
-          <w:tab w:val="left" w:pos="3664"/>
-          <w:tab w:val="left" w:pos="4580"/>
-          <w:tab w:val="left" w:pos="5496"/>
-          <w:tab w:val="left" w:pos="6412"/>
-          <w:tab w:val="left" w:pos="7328"/>
-          <w:tab w:val="left" w:pos="8244"/>
-          <w:tab w:val="left" w:pos="9160"/>
-          <w:tab w:val="left" w:pos="10076"/>
-          <w:tab w:val="left" w:pos="10992"/>
-          <w:tab w:val="left" w:pos="11908"/>
-          <w:tab w:val="left" w:pos="12824"/>
-          <w:tab w:val="left" w:pos="13740"/>
-          <w:tab w:val="left" w:pos="14656"/>
-        </w:tabs>
-        <w:jc w:val="left"/>
-        <w:rPr>
-          <w:rFonts w:ascii="宋体" w:eastAsia="宋体" w:hAnsi="宋体" w:cs="宋体"/>
-          <w:b/>
-          <w:color w:val="1F4E79" w:themeColor="accent1" w:themeShade="80"/>
-          <w:kern w:val="0"/>
-          <w:sz w:val="28"/>
-          <w:szCs w:val="28"/>
-        </w:rPr>
-      </w:pPr>
-      <w:r>
-        <w:rPr>
-          <w:rFonts w:ascii="宋体" w:eastAsia="宋体" w:hAnsi="宋体" w:cs="宋体"/>
-          <w:b/>
-          <w:color w:val="1F4E79" w:themeColor="accent1" w:themeShade="80"/>
-          <w:kern w:val="0"/>
-          <w:sz w:val="28"/>
-          <w:szCs w:val="28"/>
-        </w:rPr>
-        <w:t xml:space="preserve">    &lt;script&gt;</w:t>
-      </w:r>
-    </w:p>
-    <w:p>
-      <w:pPr>
-        <w:widowControl/>
-        <w:tabs>
-          <w:tab w:val="left" w:pos="916"/>
-          <w:tab w:val="left" w:pos="1832"/>
-          <w:tab w:val="left" w:pos="2748"/>
-          <w:tab w:val="left" w:pos="3664"/>
-          <w:tab w:val="left" w:pos="4580"/>
-          <w:tab w:val="left" w:pos="5496"/>
-          <w:tab w:val="left" w:pos="6412"/>
-          <w:tab w:val="left" w:pos="7328"/>
-          <w:tab w:val="left" w:pos="8244"/>
-          <w:tab w:val="left" w:pos="9160"/>
-          <w:tab w:val="left" w:pos="10076"/>
-          <w:tab w:val="left" w:pos="10992"/>
-          <w:tab w:val="left" w:pos="11908"/>
-          <w:tab w:val="left" w:pos="12824"/>
-          <w:tab w:val="left" w:pos="13740"/>
-          <w:tab w:val="left" w:pos="14656"/>
-        </w:tabs>
-        <w:jc w:val="left"/>
-        <w:rPr>
-          <w:rFonts w:ascii="宋体" w:eastAsia="宋体" w:hAnsi="宋体" w:cs="宋体"/>
-          <w:b/>
-          <w:color w:val="1F4E79" w:themeColor="accent1" w:themeShade="80"/>
-          <w:kern w:val="0"/>
-          <w:sz w:val="28"/>
-          <w:szCs w:val="28"/>
-        </w:rPr>
-      </w:pPr>
-      <w:r>
-        <w:rPr>
-          <w:rFonts w:ascii="宋体" w:eastAsia="宋体" w:hAnsi="宋体" w:cs="宋体"/>
-          <w:b/>
-          <w:color w:val="1F4E79" w:themeColor="accent1" w:themeShade="80"/>
-          <w:kern w:val="0"/>
-          <w:sz w:val="28"/>
-          <w:szCs w:val="28"/>
-        </w:rPr>
-        <w:t xml:space="preserve">    (function( w ){</w:t>
-      </w:r>
-    </w:p>
-    <w:p>
-      <w:pPr>
-        <w:widowControl/>
-        <w:tabs>
-          <w:tab w:val="left" w:pos="916"/>
-          <w:tab w:val="left" w:pos="1832"/>
-          <w:tab w:val="left" w:pos="2748"/>
-          <w:tab w:val="left" w:pos="3664"/>
-          <w:tab w:val="left" w:pos="4580"/>
-          <w:tab w:val="left" w:pos="5496"/>
-          <w:tab w:val="left" w:pos="6412"/>
-          <w:tab w:val="left" w:pos="7328"/>
-          <w:tab w:val="left" w:pos="8244"/>
-          <w:tab w:val="left" w:pos="9160"/>
-          <w:tab w:val="left" w:pos="10076"/>
-          <w:tab w:val="left" w:pos="10992"/>
-          <w:tab w:val="left" w:pos="11908"/>
-          <w:tab w:val="left" w:pos="12824"/>
-          <w:tab w:val="left" w:pos="13740"/>
-          <w:tab w:val="left" w:pos="14656"/>
-        </w:tabs>
-        <w:jc w:val="left"/>
-        <w:rPr>
-          <w:rFonts w:ascii="宋体" w:eastAsia="宋体" w:hAnsi="宋体" w:cs="宋体"/>
-          <w:b/>
-          <w:color w:val="1F4E79" w:themeColor="accent1" w:themeShade="80"/>
-          <w:kern w:val="0"/>
-          <w:sz w:val="28"/>
-          <w:szCs w:val="28"/>
-        </w:rPr>
-      </w:pPr>
-      <w:r>
+        <w:rPr>
+          <w:rFonts w:ascii="宋体" w:eastAsia="宋体" w:hAnsi="宋体" w:cs="宋体"/>
+          <w:b/>
+          <w:color w:val="1F4E79" w:themeColor="accent1" w:themeShade="80"/>
+          <w:kern w:val="0"/>
+          <w:sz w:val="28"/>
+          <w:szCs w:val="28"/>
+        </w:rPr>
+      </w:pPr>
+      <w:r>
+        <w:rPr>
+          <w:rFonts w:ascii="宋体" w:eastAsia="宋体" w:hAnsi="宋体" w:cs="宋体"/>
+          <w:b/>
+          <w:color w:val="1F4E79" w:themeColor="accent1" w:themeShade="80"/>
+          <w:kern w:val="0"/>
+          <w:sz w:val="28"/>
+          <w:szCs w:val="28"/>
+        </w:rPr>
+        <w:t xml:space="preserve">    var font1 = new w.FontFaceObserver( "Lora", {</w:t>
+      </w:r>
+    </w:p>
+    <w:p>
+      <w:pPr>
+        <w:rPr>
+          <w:rFonts w:ascii="宋体" w:eastAsia="宋体" w:hAnsi="宋体" w:cs="宋体"/>
+          <w:b/>
+          <w:color w:val="1F4E79" w:themeColor="accent1" w:themeShade="80"/>
+          <w:kern w:val="0"/>
+          <w:sz w:val="28"/>
+          <w:szCs w:val="28"/>
+        </w:rPr>
+      </w:pPr>
+      <w:r>
+        <w:rPr>
+          <w:rFonts w:ascii="宋体" w:eastAsia="宋体" w:hAnsi="宋体" w:cs="宋体"/>
+          <w:b/>
+          <w:color w:val="1F4E79" w:themeColor="accent1" w:themeShade="80"/>
+          <w:kern w:val="0"/>
+          <w:sz w:val="28"/>
+          <w:szCs w:val="28"/>
+        </w:rPr>
+        <w:t xml:space="preserve">        weight: 400</w:t>
+      </w:r>
+    </w:p>
+    <w:p>
+      <w:pPr>
+        <w:rPr>
+          <w:rFonts w:ascii="宋体" w:eastAsia="宋体" w:hAnsi="宋体" w:cs="宋体"/>
+          <w:b/>
+          <w:color w:val="1F4E79" w:themeColor="accent1" w:themeShade="80"/>
+          <w:kern w:val="0"/>
+          <w:sz w:val="28"/>
+          <w:szCs w:val="28"/>
+        </w:rPr>
+      </w:pPr>
+      <w:r>
+        <w:rPr>
+          <w:rFonts w:ascii="宋体" w:eastAsia="宋体" w:hAnsi="宋体" w:cs="宋体"/>
+          <w:b/>
+          <w:color w:val="1F4E79" w:themeColor="accent1" w:themeShade="80"/>
+          <w:kern w:val="0"/>
+          <w:sz w:val="28"/>
+          <w:szCs w:val="28"/>
+        </w:rPr>
+        <w:t xml:space="preserve">    });</w:t>
+      </w:r>
+    </w:p>
+    <w:p>
+      <w:pPr>
+        <w:rPr>
+          <w:rFonts w:ascii="宋体" w:eastAsia="宋体" w:hAnsi="宋体" w:cs="宋体"/>
+          <w:b/>
+          <w:color w:val="1F4E79" w:themeColor="accent1" w:themeShade="80"/>
+          <w:kern w:val="0"/>
+          <w:sz w:val="28"/>
+          <w:szCs w:val="28"/>
+        </w:rPr>
+      </w:pPr>
+      <w:r>
+        <w:rPr>
+          <w:rFonts w:ascii="宋体" w:eastAsia="宋体" w:hAnsi="宋体" w:cs="宋体"/>
+          <w:b/>
+          <w:color w:val="1F4E79" w:themeColor="accent1" w:themeShade="80"/>
+          <w:kern w:val="0"/>
+          <w:sz w:val="28"/>
+          <w:szCs w:val="28"/>
+        </w:rPr>
+        <w:t xml:space="preserve">    var font2 = new w.FontFaceObserver( "Lora", {</w:t>
+      </w:r>
+    </w:p>
+    <w:p>
+      <w:pPr>
+        <w:rPr>
+          <w:rFonts w:ascii="宋体" w:eastAsia="宋体" w:hAnsi="宋体" w:cs="宋体"/>
+          <w:b/>
+          <w:color w:val="1F4E79" w:themeColor="accent1" w:themeShade="80"/>
+          <w:kern w:val="0"/>
+          <w:sz w:val="28"/>
+          <w:szCs w:val="28"/>
+        </w:rPr>
+      </w:pPr>
+      <w:r>
+        <w:rPr>
+          <w:rFonts w:ascii="宋体" w:eastAsia="宋体" w:hAnsi="宋体" w:cs="宋体"/>
+          <w:b/>
+          <w:color w:val="1F4E79" w:themeColor="accent1" w:themeShade="80"/>
+          <w:kern w:val="0"/>
+          <w:sz w:val="28"/>
+          <w:szCs w:val="28"/>
+        </w:rPr>
+        <w:t xml:space="preserve">        weight: 400,</w:t>
+      </w:r>
+    </w:p>
+    <w:p>
+      <w:pPr>
+        <w:rPr>
+          <w:rFonts w:ascii="宋体" w:eastAsia="宋体" w:hAnsi="宋体" w:cs="宋体"/>
+          <w:b/>
+          <w:color w:val="1F4E79" w:themeColor="accent1" w:themeShade="80"/>
+          <w:kern w:val="0"/>
+          <w:sz w:val="28"/>
+          <w:szCs w:val="28"/>
+        </w:rPr>
+      </w:pPr>
+      <w:r>
+        <w:rPr>
+          <w:rFonts w:ascii="宋体" w:eastAsia="宋体" w:hAnsi="宋体" w:cs="宋体"/>
+          <w:b/>
+          <w:color w:val="1F4E79" w:themeColor="accent1" w:themeShade="80"/>
+          <w:kern w:val="0"/>
+          <w:sz w:val="28"/>
+          <w:szCs w:val="28"/>
+        </w:rPr>
+        <w:t xml:space="preserve">        style: "italic"</w:t>
+      </w:r>
+    </w:p>
+    <w:p>
+      <w:pPr>
+        <w:rPr>
+          <w:rFonts w:ascii="宋体" w:eastAsia="宋体" w:hAnsi="宋体" w:cs="宋体"/>
+          <w:b/>
+          <w:color w:val="1F4E79" w:themeColor="accent1" w:themeShade="80"/>
+          <w:kern w:val="0"/>
+          <w:sz w:val="28"/>
+          <w:szCs w:val="28"/>
+        </w:rPr>
+      </w:pPr>
+      <w:r>
+        <w:rPr>
+          <w:rFonts w:ascii="宋体" w:eastAsia="宋体" w:hAnsi="宋体" w:cs="宋体"/>
+          <w:b/>
+          <w:color w:val="1F4E79" w:themeColor="accent1" w:themeShade="80"/>
+          <w:kern w:val="0"/>
+          <w:sz w:val="28"/>
+          <w:szCs w:val="28"/>
+        </w:rPr>
+        <w:t xml:space="preserve">    });</w:t>
+      </w:r>
+    </w:p>
+    <w:p>
+      <w:pPr>
+        <w:rPr>
+          <w:rFonts w:ascii="宋体" w:eastAsia="宋体" w:hAnsi="宋体" w:cs="宋体"/>
+          <w:b/>
+          <w:color w:val="1F4E79" w:themeColor="accent1" w:themeShade="80"/>
+          <w:kern w:val="0"/>
+          <w:sz w:val="28"/>
+          <w:szCs w:val="28"/>
+        </w:rPr>
+      </w:pPr>
+      <w:r>
+        <w:rPr>
+          <w:rFonts w:ascii="宋体" w:eastAsia="宋体" w:hAnsi="宋体" w:cs="宋体"/>
+          <w:b/>
+          <w:color w:val="1F4E79" w:themeColor="accent1" w:themeShade="80"/>
+          <w:kern w:val="0"/>
+          <w:sz w:val="28"/>
+          <w:szCs w:val="28"/>
+        </w:rPr>
+        <w:t xml:space="preserve">    w.Promise</w:t>
+      </w:r>
+    </w:p>
+    <w:p>
+      <w:pPr>
+        <w:rPr>
+          <w:rFonts w:ascii="宋体" w:eastAsia="宋体" w:hAnsi="宋体" w:cs="宋体"/>
+          <w:b/>
+          <w:color w:val="1F4E79" w:themeColor="accent1" w:themeShade="80"/>
+          <w:kern w:val="0"/>
+          <w:sz w:val="28"/>
+          <w:szCs w:val="28"/>
+        </w:rPr>
+      </w:pPr>
+      <w:r>
+        <w:rPr>
+          <w:rFonts w:ascii="宋体" w:eastAsia="宋体" w:hAnsi="宋体" w:cs="宋体"/>
+          <w:b/>
+          <w:color w:val="1F4E79" w:themeColor="accent1" w:themeShade="80"/>
+          <w:kern w:val="0"/>
+          <w:sz w:val="28"/>
+          <w:szCs w:val="28"/>
+        </w:rPr>
+        <w:t xml:space="preserve">        .all([font1.check(), font2.check()])</w:t>
+      </w:r>
+    </w:p>
+    <w:p>
+      <w:pPr>
+        <w:rPr>
+          <w:rFonts w:ascii="宋体" w:eastAsia="宋体" w:hAnsi="宋体" w:cs="宋体"/>
+          <w:b/>
+          <w:color w:val="1F4E79" w:themeColor="accent1" w:themeShade="80"/>
+          <w:kern w:val="0"/>
+          <w:sz w:val="28"/>
+          <w:szCs w:val="28"/>
+        </w:rPr>
+      </w:pPr>
+      <w:r>
+        <w:rPr>
+          <w:rFonts w:ascii="宋体" w:eastAsia="宋体" w:hAnsi="宋体" w:cs="宋体"/>
+          <w:b/>
+          <w:color w:val="1F4E79" w:themeColor="accent1" w:themeShade="80"/>
+          <w:kern w:val="0"/>
+          <w:sz w:val="28"/>
+          <w:szCs w:val="28"/>
+        </w:rPr>
+        <w:lastRenderedPageBreak/>
+        <w:t xml:space="preserve">        .then(function(){</w:t>
+      </w:r>
+    </w:p>
+    <w:p>
+      <w:pPr>
+        <w:rPr>
+          <w:rFonts w:ascii="宋体" w:eastAsia="宋体" w:hAnsi="宋体" w:cs="宋体"/>
+          <w:b/>
+          <w:color w:val="1F4E79" w:themeColor="accent1" w:themeShade="80"/>
+          <w:kern w:val="0"/>
+          <w:sz w:val="28"/>
+          <w:szCs w:val="28"/>
+        </w:rPr>
+      </w:pPr>
+      <w:r>
+        <w:rPr>
+          <w:rFonts w:ascii="宋体" w:eastAsia="宋体" w:hAnsi="宋体" w:cs="宋体"/>
+          <w:b/>
+          <w:color w:val="1F4E79" w:themeColor="accent1" w:themeShade="80"/>
+          <w:kern w:val="0"/>
+          <w:sz w:val="28"/>
+          <w:szCs w:val="28"/>
+        </w:rPr>
+        <w:t xml:space="preserve">            w.document.documentElement.className += " fonts-loaded";</w:t>
+      </w:r>
+    </w:p>
+    <w:p>
+      <w:pPr>
+        <w:rPr>
+          <w:rFonts w:ascii="宋体" w:eastAsia="宋体" w:hAnsi="宋体" w:cs="宋体"/>
+          <w:b/>
+          <w:color w:val="1F4E79" w:themeColor="accent1" w:themeShade="80"/>
+          <w:kern w:val="0"/>
+          <w:sz w:val="28"/>
+          <w:szCs w:val="28"/>
+        </w:rPr>
+      </w:pPr>
+      <w:r>
+        <w:rPr>
+          <w:rFonts w:ascii="宋体" w:eastAsia="宋体" w:hAnsi="宋体" w:cs="宋体"/>
+          <w:b/>
+          <w:color w:val="1F4E79" w:themeColor="accent1" w:themeShade="80"/>
+          <w:kern w:val="0"/>
+          <w:sz w:val="28"/>
+          <w:szCs w:val="28"/>
+        </w:rPr>
+        <w:t xml:space="preserve">        });</w:t>
+      </w:r>
+    </w:p>
+    <w:p>
+      <w:pPr>
+        <w:rPr>
+          <w:rFonts w:ascii="宋体" w:eastAsia="宋体" w:hAnsi="宋体" w:cs="宋体"/>
+          <w:b/>
+          <w:color w:val="1F4E79" w:themeColor="accent1" w:themeShade="80"/>
+          <w:kern w:val="0"/>
+          <w:sz w:val="28"/>
+          <w:szCs w:val="28"/>
+        </w:rPr>
+      </w:pPr>
+      <w:r>
+        <w:rPr>
+          <w:rFonts w:ascii="宋体" w:eastAsia="宋体" w:hAnsi="宋体" w:cs="宋体"/>
+          <w:b/>
+          <w:color w:val="1F4E79" w:themeColor="accent1" w:themeShade="80"/>
+          <w:kern w:val="0"/>
+          <w:sz w:val="28"/>
+          <w:szCs w:val="28"/>
+        </w:rPr>
+        <w:t xml:space="preserve">    }( this ));</w:t>
+      </w:r>
+    </w:p>
+    <w:p>
+      <w:pPr>
+        <w:rPr>
+          <w:rFonts w:ascii="宋体" w:eastAsia="宋体" w:hAnsi="宋体" w:cs="宋体"/>
+          <w:b/>
+          <w:color w:val="1F4E79" w:themeColor="accent1" w:themeShade="80"/>
+          <w:kern w:val="0"/>
+          <w:sz w:val="28"/>
+          <w:szCs w:val="28"/>
+        </w:rPr>
+      </w:pPr>
+      <w:r>
+        <w:rPr>
+          <w:rFonts w:ascii="宋体" w:eastAsia="宋体" w:hAnsi="宋体" w:cs="宋体"/>
+          <w:b/>
+          <w:color w:val="1F4E79" w:themeColor="accent1" w:themeShade="80"/>
+          <w:kern w:val="0"/>
+          <w:sz w:val="28"/>
+          <w:szCs w:val="28"/>
+        </w:rPr>
+        <w:t xml:space="preserve">    &lt;/script&gt;</w:t>
+      </w:r>
+    </w:p>
+    <w:p>
+      <w:pPr>
+        <w:rPr>
+          <w:rFonts w:ascii="宋体" w:eastAsia="宋体" w:hAnsi="宋体" w:cs="宋体"/>
+          <w:b/>
+          <w:color w:val="1F4E79" w:themeColor="accent1" w:themeShade="80"/>
+          <w:kern w:val="0"/>
+          <w:sz w:val="28"/>
+          <w:szCs w:val="28"/>
+        </w:rPr>
+      </w:pPr>
+      <w:r>
+        <w:rPr>
+          <w:rFonts w:ascii="宋体" w:eastAsia="宋体" w:hAnsi="宋体" w:cs="宋体"/>
+          <w:b/>
+          <w:color w:val="1F4E79" w:themeColor="accent1" w:themeShade="80"/>
+          <w:kern w:val="0"/>
+          <w:sz w:val="28"/>
+          <w:szCs w:val="28"/>
+        </w:rPr>
+        <w:t>&lt;/body&gt;</w:t>
+      </w:r>
+    </w:p>
+    <w:p>
+      <w:pPr>
+        <w:rPr>
+          <w:sz w:val="28"/>
+          <w:szCs w:val="28"/>
+        </w:rPr>
+      </w:pPr>
+      <w:r>
+        <w:rPr>
+          <w:rFonts w:hint="eastAsia"/>
+          <w:sz w:val="28"/>
+          <w:szCs w:val="28"/>
+        </w:rPr>
+        <w:tab/>
+      </w:r>
+      <w:r>
+        <w:rPr>
+          <w:rFonts w:hint="eastAsia"/>
+          <w:sz w:val="28"/>
+          <w:szCs w:val="28"/>
+        </w:rPr>
+        <w:t>在上面的代码中，先判断自定义字体是否已被加载。初始化之后，字体被缓存在浏览器中；因此，你会想在用</w:t>
+      </w:r>
+      <w:r>
+        <w:rPr>
+          <w:rFonts w:hint="eastAsia"/>
+          <w:sz w:val="28"/>
+          <w:szCs w:val="28"/>
+          <w:highlight w:val="yellow"/>
+        </w:rPr>
+        <w:t>SSI</w:t>
+      </w:r>
+      <w:r>
+        <w:rPr>
+          <w:rFonts w:hint="eastAsia"/>
+          <w:sz w:val="28"/>
+          <w:szCs w:val="28"/>
+          <w:highlight w:val="yellow"/>
+        </w:rPr>
+        <w:t>（</w:t>
+      </w:r>
+      <w:r>
+        <w:rPr>
+          <w:rFonts w:hint="eastAsia"/>
+          <w:sz w:val="28"/>
+          <w:szCs w:val="28"/>
+          <w:highlight w:val="yellow"/>
+        </w:rPr>
+        <w:t>server side includes</w:t>
+      </w:r>
+      <w:r>
+        <w:rPr>
+          <w:rFonts w:hint="eastAsia"/>
+          <w:sz w:val="28"/>
+          <w:szCs w:val="28"/>
+          <w:highlight w:val="yellow"/>
+        </w:rPr>
+        <w:t>服务器端包含程序）</w:t>
+      </w:r>
+      <w:r>
+        <w:rPr>
+          <w:rFonts w:hint="eastAsia"/>
+          <w:sz w:val="28"/>
+          <w:szCs w:val="28"/>
+        </w:rPr>
+        <w:t>之前，添加</w:t>
+      </w:r>
+      <w:r>
+        <w:rPr>
+          <w:rFonts w:hint="eastAsia"/>
+          <w:sz w:val="28"/>
+          <w:szCs w:val="28"/>
+        </w:rPr>
+        <w:t>fonts-loaded</w:t>
+      </w:r>
+      <w:r>
+        <w:rPr>
+          <w:rFonts w:hint="eastAsia"/>
+          <w:sz w:val="28"/>
+          <w:szCs w:val="28"/>
+        </w:rPr>
+        <w:t>类。</w:t>
+      </w:r>
+    </w:p>
+    <w:p>
+      <w:pPr>
+        <w:rPr>
+          <w:rFonts w:ascii="宋体" w:eastAsia="宋体" w:hAnsi="宋体" w:cs="宋体"/>
+          <w:b/>
+          <w:color w:val="1F4E79" w:themeColor="accent1" w:themeShade="80"/>
+          <w:kern w:val="0"/>
+          <w:sz w:val="28"/>
+          <w:szCs w:val="28"/>
+        </w:rPr>
+      </w:pPr>
+      <w:r>
+        <w:rPr>
+          <w:rFonts w:ascii="宋体" w:eastAsia="宋体" w:hAnsi="宋体" w:cs="宋体"/>
+          <w:b/>
+          <w:color w:val="1F4E79" w:themeColor="accent1" w:themeShade="80"/>
+          <w:kern w:val="0"/>
+          <w:sz w:val="28"/>
+          <w:szCs w:val="28"/>
+        </w:rPr>
+        <w:t>&lt;!--#if expr="$HTTP_COOKIE=/fonts\-loaded\=true/" --&gt;</w:t>
+      </w:r>
+    </w:p>
+    <w:p>
+      <w:pPr>
+        <w:rPr>
+          <w:rFonts w:ascii="宋体" w:eastAsia="宋体" w:hAnsi="宋体" w:cs="宋体"/>
+          <w:b/>
+          <w:color w:val="1F4E79" w:themeColor="accent1" w:themeShade="80"/>
+          <w:kern w:val="0"/>
+          <w:sz w:val="28"/>
+          <w:szCs w:val="28"/>
+        </w:rPr>
+      </w:pPr>
+      <w:r>
+        <w:rPr>
+          <w:rFonts w:ascii="宋体" w:eastAsia="宋体" w:hAnsi="宋体" w:cs="宋体"/>
+          <w:b/>
+          <w:color w:val="1F4E79" w:themeColor="accent1" w:themeShade="80"/>
+          <w:kern w:val="0"/>
+          <w:sz w:val="28"/>
+          <w:szCs w:val="28"/>
+        </w:rPr>
+        <w:t>&lt;html lang="en" class="fonts-loaded"&gt;</w:t>
+      </w:r>
+    </w:p>
+    <w:p>
+      <w:pPr>
+        <w:rPr>
+          <w:rFonts w:ascii="宋体" w:eastAsia="宋体" w:hAnsi="宋体" w:cs="宋体"/>
+          <w:b/>
+          <w:color w:val="1F4E79" w:themeColor="accent1" w:themeShade="80"/>
+          <w:kern w:val="0"/>
+          <w:sz w:val="28"/>
+          <w:szCs w:val="28"/>
+        </w:rPr>
+      </w:pPr>
+      <w:r>
+        <w:rPr>
+          <w:rFonts w:ascii="宋体" w:eastAsia="宋体" w:hAnsi="宋体" w:cs="宋体"/>
+          <w:b/>
+          <w:color w:val="1F4E79" w:themeColor="accent1" w:themeShade="80"/>
+          <w:kern w:val="0"/>
+          <w:sz w:val="28"/>
+          <w:szCs w:val="28"/>
+        </w:rPr>
+        <w:t>&lt;!--#else --&gt;</w:t>
+      </w:r>
+    </w:p>
+    <w:p>
+      <w:pPr>
+        <w:rPr>
+          <w:rFonts w:ascii="宋体" w:eastAsia="宋体" w:hAnsi="宋体" w:cs="宋体"/>
+          <w:b/>
+          <w:color w:val="1F4E79" w:themeColor="accent1" w:themeShade="80"/>
+          <w:kern w:val="0"/>
+          <w:sz w:val="28"/>
+          <w:szCs w:val="28"/>
+        </w:rPr>
+      </w:pPr>
+      <w:r>
+        <w:rPr>
+          <w:rFonts w:ascii="宋体" w:eastAsia="宋体" w:hAnsi="宋体" w:cs="宋体"/>
+          <w:b/>
+          <w:color w:val="1F4E79" w:themeColor="accent1" w:themeShade="80"/>
+          <w:kern w:val="0"/>
+          <w:sz w:val="28"/>
+          <w:szCs w:val="28"/>
+        </w:rPr>
+        <w:t>&lt;html lang="en"&gt;</w:t>
+      </w:r>
+    </w:p>
+    <w:p>
+      <w:pPr>
+        <w:rPr>
+          <w:rFonts w:ascii="宋体" w:eastAsia="宋体" w:hAnsi="宋体" w:cs="宋体"/>
+          <w:b/>
+          <w:color w:val="1F4E79" w:themeColor="accent1" w:themeShade="80"/>
+          <w:kern w:val="0"/>
+          <w:sz w:val="28"/>
+          <w:szCs w:val="28"/>
+        </w:rPr>
+      </w:pPr>
+      <w:r>
+        <w:rPr>
+          <w:rFonts w:ascii="宋体" w:eastAsia="宋体" w:hAnsi="宋体" w:cs="宋体"/>
+          <w:b/>
+          <w:color w:val="1F4E79" w:themeColor="accent1" w:themeShade="80"/>
+          <w:kern w:val="0"/>
+          <w:sz w:val="28"/>
+          <w:szCs w:val="28"/>
+        </w:rPr>
+        <w:t>&lt;!--#endif --&gt;</w:t>
+      </w:r>
+    </w:p>
+    <w:p>
+      <w:pPr>
+        <w:rPr>
+          <w:sz w:val="28"/>
+          <w:szCs w:val="28"/>
+        </w:rPr>
+      </w:pPr>
+      <w:r>
+        <w:rPr>
+          <w:rFonts w:hint="eastAsia"/>
+          <w:sz w:val="28"/>
+          <w:szCs w:val="28"/>
+        </w:rPr>
+        <w:t>这是</w:t>
+      </w:r>
+      <w:r>
+        <w:rPr>
+          <w:rFonts w:hint="eastAsia"/>
+          <w:sz w:val="28"/>
+          <w:szCs w:val="28"/>
+        </w:rPr>
+        <w:t>SSI</w:t>
+      </w:r>
+      <w:r>
+        <w:rPr>
+          <w:rFonts w:hint="eastAsia"/>
+          <w:sz w:val="28"/>
+          <w:szCs w:val="28"/>
+        </w:rPr>
+        <w:t>简介的链接：</w:t>
+      </w:r>
+    </w:p>
+    <w:p>
+      <w:pPr>
+        <w:rPr>
+          <w:rFonts w:hint="eastAsia"/>
+          <w:color w:val="FF0000"/>
+          <w:sz w:val="28"/>
+          <w:szCs w:val="28"/>
+        </w:rPr>
+      </w:pPr>
+      <w:hyperlink r:id="rId12" w:history="1">
+        <w:r>
+          <w:rPr>
+            <w:rStyle w:val="a3"/>
+            <w:sz w:val="28"/>
+            <w:szCs w:val="28"/>
+          </w:rPr>
+          <w:t>http://www.htmlgoodies.com/beyond/webmaster/article.php/3473341</w:t>
+        </w:r>
+      </w:hyperlink>
+    </w:p>
+    <w:p>
+      <w:pPr>
+        <w:rPr>
+          <w:rFonts w:hint="eastAsia"/>
+          <w:sz w:val="28"/>
+          <w:szCs w:val="28"/>
+        </w:rPr>
+      </w:pPr>
+      <w:r>
+        <w:rPr>
+          <w:rFonts w:hint="eastAsia"/>
+          <w:color w:val="FF0000"/>
+          <w:sz w:val="28"/>
+          <w:szCs w:val="28"/>
+        </w:rPr>
+        <w:tab/>
+      </w:r>
+      <w:r>
+        <w:rPr>
+          <w:rFonts w:hint="eastAsia"/>
+          <w:sz w:val="28"/>
+          <w:szCs w:val="28"/>
+        </w:rPr>
+        <w:t>接下来，</w:t>
+      </w:r>
+      <w:r>
+        <w:rPr>
+          <w:rFonts w:hint="eastAsia"/>
+          <w:sz w:val="28"/>
+          <w:szCs w:val="28"/>
+        </w:rPr>
+        <w:t>你用</w:t>
+      </w:r>
+      <w:r>
+        <w:rPr>
+          <w:rFonts w:hint="eastAsia"/>
+          <w:sz w:val="28"/>
+          <w:szCs w:val="28"/>
+        </w:rPr>
+        <w:t>@font-face</w:t>
+      </w:r>
+      <w:r>
+        <w:rPr>
+          <w:rFonts w:hint="eastAsia"/>
+          <w:sz w:val="28"/>
+          <w:szCs w:val="28"/>
+        </w:rPr>
+        <w:t>在</w:t>
+      </w:r>
+      <w:r>
+        <w:rPr>
+          <w:rFonts w:hint="eastAsia"/>
+          <w:sz w:val="28"/>
+          <w:szCs w:val="28"/>
+        </w:rPr>
+        <w:t>css</w:t>
+      </w:r>
+      <w:r>
+        <w:rPr>
+          <w:rFonts w:hint="eastAsia"/>
+          <w:sz w:val="28"/>
+          <w:szCs w:val="28"/>
+        </w:rPr>
+        <w:t>中来加载自定义字体。</w:t>
+      </w:r>
+      <w:r>
+        <w:rPr>
+          <w:rFonts w:hint="eastAsia"/>
+          <w:sz w:val="28"/>
+          <w:szCs w:val="28"/>
+        </w:rPr>
+        <w:t>在页面中引用字体比在外部样式文档中引用更能提升加载速度。浏览器不必为外部文件创建一个额外的请求。</w:t>
+      </w:r>
+    </w:p>
+    <w:p>
+      <w:pPr>
+        <w:rPr>
+          <w:rFonts w:hint="eastAsia"/>
+          <w:sz w:val="28"/>
+          <w:szCs w:val="28"/>
+        </w:rPr>
+      </w:pPr>
+      <w:r>
+        <w:rPr>
+          <w:rFonts w:hint="eastAsia"/>
+          <w:sz w:val="28"/>
+          <w:szCs w:val="28"/>
+        </w:rPr>
+        <w:tab/>
+      </w:r>
+      <w:r>
+        <w:rPr>
+          <w:rFonts w:hint="eastAsia"/>
+          <w:sz w:val="28"/>
+          <w:szCs w:val="28"/>
+        </w:rPr>
+        <w:t>之后，为</w:t>
+      </w:r>
+      <w:r>
+        <w:rPr>
+          <w:rFonts w:hint="eastAsia"/>
+          <w:sz w:val="28"/>
+          <w:szCs w:val="28"/>
+        </w:rPr>
+        <w:t>body</w:t>
+      </w:r>
+      <w:r>
+        <w:rPr>
+          <w:rFonts w:hint="eastAsia"/>
+          <w:sz w:val="28"/>
+          <w:szCs w:val="28"/>
+        </w:rPr>
+        <w:t>和</w:t>
+      </w:r>
+      <w:r>
+        <w:rPr>
+          <w:rFonts w:hint="eastAsia"/>
+          <w:sz w:val="28"/>
+          <w:szCs w:val="28"/>
+        </w:rPr>
+        <w:t>fonts-loaded</w:t>
+      </w:r>
+      <w:r>
+        <w:rPr>
+          <w:rFonts w:hint="eastAsia"/>
+          <w:sz w:val="28"/>
+          <w:szCs w:val="28"/>
+        </w:rPr>
+        <w:t>声明系统后备字体</w:t>
+      </w:r>
+      <w:r>
+        <w:rPr>
+          <w:rFonts w:hint="eastAsia"/>
+          <w:sz w:val="28"/>
+          <w:szCs w:val="28"/>
+        </w:rPr>
+        <w:t>，它们</w:t>
+      </w:r>
+      <w:r>
+        <w:rPr>
+          <w:rFonts w:hint="eastAsia"/>
+          <w:sz w:val="28"/>
+          <w:szCs w:val="28"/>
+        </w:rPr>
+        <w:t>在自定义字体加载</w:t>
+      </w:r>
+      <w:r>
+        <w:rPr>
+          <w:rFonts w:hint="eastAsia"/>
+          <w:sz w:val="28"/>
+          <w:szCs w:val="28"/>
+        </w:rPr>
+        <w:t>成功后会被换出。</w:t>
+      </w:r>
+    </w:p>
+    <w:p>
+      <w:pPr>
+        <w:rPr>
+          <w:rFonts w:ascii="宋体" w:eastAsia="宋体" w:hAnsi="宋体" w:cs="宋体"/>
+          <w:b/>
+          <w:color w:val="2F5496" w:themeColor="accent5" w:themeShade="BF"/>
+          <w:kern w:val="0"/>
+          <w:sz w:val="28"/>
+          <w:szCs w:val="28"/>
+        </w:rPr>
+      </w:pPr>
+      <w:r>
+        <w:rPr>
+          <w:rFonts w:ascii="宋体" w:eastAsia="宋体" w:hAnsi="宋体" w:cs="宋体"/>
+          <w:b/>
+          <w:color w:val="2F5496" w:themeColor="accent5" w:themeShade="BF"/>
+          <w:kern w:val="0"/>
+          <w:sz w:val="28"/>
+          <w:szCs w:val="28"/>
+        </w:rPr>
+        <w:lastRenderedPageBreak/>
+        <w:t>body {font-family: serif;}</w:t>
+      </w:r>
+    </w:p>
+    <w:p>
+      <w:pPr>
         <w:rPr>
           <w:rFonts w:ascii="宋体" w:eastAsia="宋体" w:hAnsi="宋体" w:cs="宋体" w:hint="eastAsia"/>
           <w:b/>
-          <w:color w:val="1F4E79" w:themeColor="accent1" w:themeShade="80"/>
+          <w:color w:val="2F5496" w:themeColor="accent5" w:themeShade="BF"/>
+          <w:kern w:val="0"/>
+          <w:sz w:val="28"/>
+          <w:szCs w:val="28"/>
+        </w:rPr>
+      </w:pPr>
+      <w:r>
+        <w:rPr>
+          <w:rFonts w:ascii="宋体" w:eastAsia="宋体" w:hAnsi="宋体" w:cs="宋体"/>
+          <w:b/>
+          <w:color w:val="2F5496" w:themeColor="accent5" w:themeShade="BF"/>
+          <w:kern w:val="0"/>
+          <w:sz w:val="28"/>
+          <w:szCs w:val="28"/>
+        </w:rPr>
+        <w:t>.fonts-loaded body {font-family: Lora, serif;}</w:t>
+      </w:r>
+    </w:p>
+    <w:p>
+      <w:pPr>
+        <w:rPr>
+          <w:rFonts w:ascii="宋体" w:eastAsia="宋体" w:hAnsi="宋体" w:cs="宋体" w:hint="eastAsia"/>
+          <w:kern w:val="0"/>
+          <w:sz w:val="28"/>
+          <w:szCs w:val="28"/>
+        </w:rPr>
+      </w:pPr>
+      <w:r>
+        <w:rPr>
+          <w:rFonts w:ascii="宋体" w:eastAsia="宋体" w:hAnsi="宋体" w:cs="宋体" w:hint="eastAsia"/>
+          <w:b/>
+          <w:color w:val="2F5496" w:themeColor="accent5" w:themeShade="BF"/>
           <w:kern w:val="0"/>
           <w:sz w:val="28"/>
           <w:szCs w:val="28"/>
@@ -5900,752 +5767,69 @@
       </w:r>
       <w:r>
         <w:rPr>
-          <w:rFonts w:ascii="宋体" w:eastAsia="宋体" w:hAnsi="宋体" w:cs="宋体"/>
-          <w:b/>
-          <w:color w:val="1F4E79" w:themeColor="accent1" w:themeShade="80"/>
-          <w:kern w:val="0"/>
-          <w:sz w:val="28"/>
-          <w:szCs w:val="28"/>
-        </w:rPr>
-        <w:t>if( w.document.documentElement.className.indexOf( "fonts-loaded" ) &gt; -1 ){</w:t>
-      </w:r>
-    </w:p>
-    <w:p>
-      <w:pPr>
-        <w:widowControl/>
-        <w:tabs>
-          <w:tab w:val="left" w:pos="916"/>
-          <w:tab w:val="left" w:pos="1832"/>
-          <w:tab w:val="left" w:pos="2748"/>
-          <w:tab w:val="left" w:pos="3664"/>
-          <w:tab w:val="left" w:pos="4580"/>
-          <w:tab w:val="left" w:pos="5496"/>
-          <w:tab w:val="left" w:pos="6412"/>
-          <w:tab w:val="left" w:pos="7328"/>
-          <w:tab w:val="left" w:pos="8244"/>
-          <w:tab w:val="left" w:pos="9160"/>
-          <w:tab w:val="left" w:pos="10076"/>
-          <w:tab w:val="left" w:pos="10992"/>
-          <w:tab w:val="left" w:pos="11908"/>
-          <w:tab w:val="left" w:pos="12824"/>
-          <w:tab w:val="left" w:pos="13740"/>
-          <w:tab w:val="left" w:pos="14656"/>
-        </w:tabs>
-        <w:jc w:val="left"/>
-        <w:rPr>
-          <w:rFonts w:ascii="宋体" w:eastAsia="宋体" w:hAnsi="宋体" w:cs="宋体"/>
-          <w:b/>
-          <w:color w:val="1F4E79" w:themeColor="accent1" w:themeShade="80"/>
-          <w:kern w:val="0"/>
-          <w:sz w:val="28"/>
-          <w:szCs w:val="28"/>
-        </w:rPr>
-      </w:pPr>
-      <w:r>
-        <w:rPr>
-          <w:rFonts w:ascii="宋体" w:eastAsia="宋体" w:hAnsi="宋体" w:cs="宋体"/>
-          <w:b/>
-          <w:color w:val="1F4E79" w:themeColor="accent1" w:themeShade="80"/>
-          <w:kern w:val="0"/>
-          <w:sz w:val="28"/>
-          <w:szCs w:val="28"/>
-        </w:rPr>
-        <w:t xml:space="preserve">        return;</w:t>
-      </w:r>
-    </w:p>
-    <w:p>
-      <w:pPr>
-        <w:widowControl/>
-        <w:tabs>
-          <w:tab w:val="left" w:pos="916"/>
-          <w:tab w:val="left" w:pos="1832"/>
-          <w:tab w:val="left" w:pos="2748"/>
-          <w:tab w:val="left" w:pos="3664"/>
-          <w:tab w:val="left" w:pos="4580"/>
-          <w:tab w:val="left" w:pos="5496"/>
-          <w:tab w:val="left" w:pos="6412"/>
-          <w:tab w:val="left" w:pos="7328"/>
-          <w:tab w:val="left" w:pos="8244"/>
-          <w:tab w:val="left" w:pos="9160"/>
-          <w:tab w:val="left" w:pos="10076"/>
-          <w:tab w:val="left" w:pos="10992"/>
-          <w:tab w:val="left" w:pos="11908"/>
-          <w:tab w:val="left" w:pos="12824"/>
-          <w:tab w:val="left" w:pos="13740"/>
-          <w:tab w:val="left" w:pos="14656"/>
-        </w:tabs>
-        <w:jc w:val="left"/>
-        <w:rPr>
-          <w:rFonts w:ascii="宋体" w:eastAsia="宋体" w:hAnsi="宋体" w:cs="宋体"/>
-          <w:b/>
-          <w:color w:val="1F4E79" w:themeColor="accent1" w:themeShade="80"/>
-          <w:kern w:val="0"/>
-          <w:sz w:val="28"/>
-          <w:szCs w:val="28"/>
-        </w:rPr>
-      </w:pPr>
-      <w:r>
-        <w:rPr>
-          <w:rFonts w:ascii="宋体" w:eastAsia="宋体" w:hAnsi="宋体" w:cs="宋体"/>
-          <w:b/>
-          <w:color w:val="1F4E79" w:themeColor="accent1" w:themeShade="80"/>
-          <w:kern w:val="0"/>
-          <w:sz w:val="28"/>
-          <w:szCs w:val="28"/>
-        </w:rPr>
-        <w:t xml:space="preserve">    }</w:t>
-      </w:r>
-    </w:p>
-    <w:p>
-      <w:pPr>
-        <w:widowControl/>
-        <w:tabs>
-          <w:tab w:val="left" w:pos="916"/>
-          <w:tab w:val="left" w:pos="1832"/>
-          <w:tab w:val="left" w:pos="2748"/>
-          <w:tab w:val="left" w:pos="3664"/>
-          <w:tab w:val="left" w:pos="4580"/>
-          <w:tab w:val="left" w:pos="5496"/>
-          <w:tab w:val="left" w:pos="6412"/>
-          <w:tab w:val="left" w:pos="7328"/>
-          <w:tab w:val="left" w:pos="8244"/>
-          <w:tab w:val="left" w:pos="9160"/>
-          <w:tab w:val="left" w:pos="10076"/>
-          <w:tab w:val="left" w:pos="10992"/>
-          <w:tab w:val="left" w:pos="11908"/>
-          <w:tab w:val="left" w:pos="12824"/>
-          <w:tab w:val="left" w:pos="13740"/>
-          <w:tab w:val="left" w:pos="14656"/>
-        </w:tabs>
-        <w:jc w:val="left"/>
-        <w:rPr>
-          <w:rFonts w:ascii="宋体" w:eastAsia="宋体" w:hAnsi="宋体" w:cs="宋体"/>
-          <w:b/>
-          <w:color w:val="1F4E79" w:themeColor="accent1" w:themeShade="80"/>
-          <w:kern w:val="0"/>
-          <w:sz w:val="28"/>
-          <w:szCs w:val="28"/>
-        </w:rPr>
-      </w:pPr>
-      <w:r>
-        <w:rPr>
-          <w:rFonts w:ascii="宋体" w:eastAsia="宋体" w:hAnsi="宋体" w:cs="宋体"/>
-          <w:b/>
-          <w:color w:val="1F4E79" w:themeColor="accent1" w:themeShade="80"/>
-          <w:kern w:val="0"/>
-          <w:sz w:val="28"/>
-          <w:szCs w:val="28"/>
-        </w:rPr>
-        <w:t xml:space="preserve">    var font1 = new w.FontFaceObserver( "Lora", {</w:t>
-      </w:r>
-    </w:p>
-    <w:p>
-      <w:pPr>
-        <w:widowControl/>
-        <w:tabs>
-          <w:tab w:val="left" w:pos="916"/>
-          <w:tab w:val="left" w:pos="1832"/>
-          <w:tab w:val="left" w:pos="2748"/>
-          <w:tab w:val="left" w:pos="3664"/>
-          <w:tab w:val="left" w:pos="4580"/>
-          <w:tab w:val="left" w:pos="5496"/>
-          <w:tab w:val="left" w:pos="6412"/>
-          <w:tab w:val="left" w:pos="7328"/>
-          <w:tab w:val="left" w:pos="8244"/>
-          <w:tab w:val="left" w:pos="9160"/>
-          <w:tab w:val="left" w:pos="10076"/>
-          <w:tab w:val="left" w:pos="10992"/>
-          <w:tab w:val="left" w:pos="11908"/>
-          <w:tab w:val="left" w:pos="12824"/>
-          <w:tab w:val="left" w:pos="13740"/>
-          <w:tab w:val="left" w:pos="14656"/>
-        </w:tabs>
-        <w:jc w:val="left"/>
-        <w:rPr>
-          <w:rFonts w:ascii="宋体" w:eastAsia="宋体" w:hAnsi="宋体" w:cs="宋体"/>
-          <w:b/>
-          <w:color w:val="1F4E79" w:themeColor="accent1" w:themeShade="80"/>
-          <w:kern w:val="0"/>
-          <w:sz w:val="28"/>
-          <w:szCs w:val="28"/>
-        </w:rPr>
-      </w:pPr>
-      <w:r>
-        <w:rPr>
-          <w:rFonts w:ascii="宋体" w:eastAsia="宋体" w:hAnsi="宋体" w:cs="宋体"/>
-          <w:b/>
-          <w:color w:val="1F4E79" w:themeColor="accent1" w:themeShade="80"/>
-          <w:kern w:val="0"/>
-          <w:sz w:val="28"/>
-          <w:szCs w:val="28"/>
-        </w:rPr>
-        <w:t xml:space="preserve">        weight: 400</w:t>
-      </w:r>
-    </w:p>
-    <w:p>
-      <w:pPr>
-        <w:widowControl/>
-        <w:tabs>
-          <w:tab w:val="left" w:pos="916"/>
-          <w:tab w:val="left" w:pos="1832"/>
-          <w:tab w:val="left" w:pos="2748"/>
-          <w:tab w:val="left" w:pos="3664"/>
-          <w:tab w:val="left" w:pos="4580"/>
-          <w:tab w:val="left" w:pos="5496"/>
-          <w:tab w:val="left" w:pos="6412"/>
-          <w:tab w:val="left" w:pos="7328"/>
-          <w:tab w:val="left" w:pos="8244"/>
-          <w:tab w:val="left" w:pos="9160"/>
-          <w:tab w:val="left" w:pos="10076"/>
-          <w:tab w:val="left" w:pos="10992"/>
-          <w:tab w:val="left" w:pos="11908"/>
-          <w:tab w:val="left" w:pos="12824"/>
-          <w:tab w:val="left" w:pos="13740"/>
-          <w:tab w:val="left" w:pos="14656"/>
-        </w:tabs>
-        <w:jc w:val="left"/>
-        <w:rPr>
-          <w:rFonts w:ascii="宋体" w:eastAsia="宋体" w:hAnsi="宋体" w:cs="宋体"/>
-          <w:b/>
-          <w:color w:val="1F4E79" w:themeColor="accent1" w:themeShade="80"/>
-          <w:kern w:val="0"/>
-          <w:sz w:val="28"/>
-          <w:szCs w:val="28"/>
-        </w:rPr>
-      </w:pPr>
-      <w:r>
-        <w:rPr>
-          <w:rFonts w:ascii="宋体" w:eastAsia="宋体" w:hAnsi="宋体" w:cs="宋体"/>
-          <w:b/>
-          <w:color w:val="1F4E79" w:themeColor="accent1" w:themeShade="80"/>
-          <w:kern w:val="0"/>
-          <w:sz w:val="28"/>
-          <w:szCs w:val="28"/>
-        </w:rPr>
-        <w:t xml:space="preserve">    });</w:t>
-      </w:r>
-    </w:p>
-    <w:p>
-      <w:pPr>
-        <w:widowControl/>
-        <w:tabs>
-          <w:tab w:val="left" w:pos="916"/>
-          <w:tab w:val="left" w:pos="1832"/>
-          <w:tab w:val="left" w:pos="2748"/>
-          <w:tab w:val="left" w:pos="3664"/>
-          <w:tab w:val="left" w:pos="4580"/>
-          <w:tab w:val="left" w:pos="5496"/>
-          <w:tab w:val="left" w:pos="6412"/>
-          <w:tab w:val="left" w:pos="7328"/>
-          <w:tab w:val="left" w:pos="8244"/>
-          <w:tab w:val="left" w:pos="9160"/>
-          <w:tab w:val="left" w:pos="10076"/>
-          <w:tab w:val="left" w:pos="10992"/>
-          <w:tab w:val="left" w:pos="11908"/>
-          <w:tab w:val="left" w:pos="12824"/>
-          <w:tab w:val="left" w:pos="13740"/>
-          <w:tab w:val="left" w:pos="14656"/>
-        </w:tabs>
-        <w:jc w:val="left"/>
-        <w:rPr>
-          <w:rFonts w:ascii="宋体" w:eastAsia="宋体" w:hAnsi="宋体" w:cs="宋体"/>
-          <w:b/>
-          <w:color w:val="1F4E79" w:themeColor="accent1" w:themeShade="80"/>
-          <w:kern w:val="0"/>
-          <w:sz w:val="28"/>
-          <w:szCs w:val="28"/>
-        </w:rPr>
-      </w:pPr>
-      <w:r>
-        <w:rPr>
-          <w:rFonts w:ascii="宋体" w:eastAsia="宋体" w:hAnsi="宋体" w:cs="宋体"/>
-          <w:b/>
-          <w:color w:val="1F4E79" w:themeColor="accent1" w:themeShade="80"/>
-          <w:kern w:val="0"/>
-          <w:sz w:val="28"/>
-          <w:szCs w:val="28"/>
-        </w:rPr>
-        <w:t xml:space="preserve">    var font2 = new w.FontFaceObserver( "Lora", {</w:t>
-      </w:r>
-    </w:p>
-    <w:p>
-      <w:pPr>
-        <w:widowControl/>
-        <w:tabs>
-          <w:tab w:val="left" w:pos="916"/>
-          <w:tab w:val="left" w:pos="1832"/>
-          <w:tab w:val="left" w:pos="2748"/>
-          <w:tab w:val="left" w:pos="3664"/>
-          <w:tab w:val="left" w:pos="4580"/>
-          <w:tab w:val="left" w:pos="5496"/>
-          <w:tab w:val="left" w:pos="6412"/>
-          <w:tab w:val="left" w:pos="7328"/>
-          <w:tab w:val="left" w:pos="8244"/>
-          <w:tab w:val="left" w:pos="9160"/>
-          <w:tab w:val="left" w:pos="10076"/>
-          <w:tab w:val="left" w:pos="10992"/>
-          <w:tab w:val="left" w:pos="11908"/>
-          <w:tab w:val="left" w:pos="12824"/>
-          <w:tab w:val="left" w:pos="13740"/>
-          <w:tab w:val="left" w:pos="14656"/>
-        </w:tabs>
-        <w:jc w:val="left"/>
-        <w:rPr>
-          <w:rFonts w:ascii="宋体" w:eastAsia="宋体" w:hAnsi="宋体" w:cs="宋体"/>
-          <w:b/>
-          <w:color w:val="1F4E79" w:themeColor="accent1" w:themeShade="80"/>
-          <w:kern w:val="0"/>
-          <w:sz w:val="28"/>
-          <w:szCs w:val="28"/>
-        </w:rPr>
-      </w:pPr>
-      <w:r>
-        <w:rPr>
-          <w:rFonts w:ascii="宋体" w:eastAsia="宋体" w:hAnsi="宋体" w:cs="宋体"/>
-          <w:b/>
-          <w:color w:val="1F4E79" w:themeColor="accent1" w:themeShade="80"/>
-          <w:kern w:val="0"/>
-          <w:sz w:val="28"/>
-          <w:szCs w:val="28"/>
-        </w:rPr>
-        <w:t xml:space="preserve">        weight: 400,</w:t>
-      </w:r>
-    </w:p>
-    <w:p>
-      <w:pPr>
-        <w:widowControl/>
-        <w:tabs>
-          <w:tab w:val="left" w:pos="916"/>
-          <w:tab w:val="left" w:pos="1832"/>
-          <w:tab w:val="left" w:pos="2748"/>
-          <w:tab w:val="left" w:pos="3664"/>
-          <w:tab w:val="left" w:pos="4580"/>
-          <w:tab w:val="left" w:pos="5496"/>
-          <w:tab w:val="left" w:pos="6412"/>
-          <w:tab w:val="left" w:pos="7328"/>
-          <w:tab w:val="left" w:pos="8244"/>
-          <w:tab w:val="left" w:pos="9160"/>
-          <w:tab w:val="left" w:pos="10076"/>
-          <w:tab w:val="left" w:pos="10992"/>
-          <w:tab w:val="left" w:pos="11908"/>
-          <w:tab w:val="left" w:pos="12824"/>
-          <w:tab w:val="left" w:pos="13740"/>
-          <w:tab w:val="left" w:pos="14656"/>
-        </w:tabs>
-        <w:jc w:val="left"/>
-        <w:rPr>
-          <w:rFonts w:ascii="宋体" w:eastAsia="宋体" w:hAnsi="宋体" w:cs="宋体"/>
-          <w:b/>
-          <w:color w:val="1F4E79" w:themeColor="accent1" w:themeShade="80"/>
-          <w:kern w:val="0"/>
-          <w:sz w:val="28"/>
-          <w:szCs w:val="28"/>
-        </w:rPr>
-      </w:pPr>
-      <w:r>
-        <w:rPr>
-          <w:rFonts w:ascii="宋体" w:eastAsia="宋体" w:hAnsi="宋体" w:cs="宋体"/>
-          <w:b/>
-          <w:color w:val="1F4E79" w:themeColor="accent1" w:themeShade="80"/>
-          <w:kern w:val="0"/>
-          <w:sz w:val="28"/>
-          <w:szCs w:val="28"/>
-        </w:rPr>
-        <w:t xml:space="preserve">        style: "italic"</w:t>
-      </w:r>
-    </w:p>
-    <w:p>
-      <w:pPr>
-        <w:widowControl/>
-        <w:tabs>
-          <w:tab w:val="left" w:pos="916"/>
-          <w:tab w:val="left" w:pos="1832"/>
-          <w:tab w:val="left" w:pos="2748"/>
-          <w:tab w:val="left" w:pos="3664"/>
-          <w:tab w:val="left" w:pos="4580"/>
-          <w:tab w:val="left" w:pos="5496"/>
-          <w:tab w:val="left" w:pos="6412"/>
-          <w:tab w:val="left" w:pos="7328"/>
-          <w:tab w:val="left" w:pos="8244"/>
-          <w:tab w:val="left" w:pos="9160"/>
-          <w:tab w:val="left" w:pos="10076"/>
-          <w:tab w:val="left" w:pos="10992"/>
-          <w:tab w:val="left" w:pos="11908"/>
-          <w:tab w:val="left" w:pos="12824"/>
-          <w:tab w:val="left" w:pos="13740"/>
-          <w:tab w:val="left" w:pos="14656"/>
-        </w:tabs>
-        <w:jc w:val="left"/>
-        <w:rPr>
-          <w:rFonts w:ascii="宋体" w:eastAsia="宋体" w:hAnsi="宋体" w:cs="宋体"/>
-          <w:b/>
-          <w:color w:val="1F4E79" w:themeColor="accent1" w:themeShade="80"/>
-          <w:kern w:val="0"/>
-          <w:sz w:val="28"/>
-          <w:szCs w:val="28"/>
-        </w:rPr>
-      </w:pPr>
-      <w:r>
-        <w:rPr>
-          <w:rFonts w:ascii="宋体" w:eastAsia="宋体" w:hAnsi="宋体" w:cs="宋体"/>
-          <w:b/>
-          <w:color w:val="1F4E79" w:themeColor="accent1" w:themeShade="80"/>
-          <w:kern w:val="0"/>
-          <w:sz w:val="28"/>
-          <w:szCs w:val="28"/>
-        </w:rPr>
-        <w:t xml:space="preserve">    });</w:t>
-      </w:r>
-    </w:p>
-    <w:p>
-      <w:pPr>
-        <w:widowControl/>
-        <w:tabs>
-          <w:tab w:val="left" w:pos="916"/>
-          <w:tab w:val="left" w:pos="1832"/>
-          <w:tab w:val="left" w:pos="2748"/>
-          <w:tab w:val="left" w:pos="3664"/>
-          <w:tab w:val="left" w:pos="4580"/>
-          <w:tab w:val="left" w:pos="5496"/>
-          <w:tab w:val="left" w:pos="6412"/>
-          <w:tab w:val="left" w:pos="7328"/>
-          <w:tab w:val="left" w:pos="8244"/>
-          <w:tab w:val="left" w:pos="9160"/>
-          <w:tab w:val="left" w:pos="10076"/>
-          <w:tab w:val="left" w:pos="10992"/>
-          <w:tab w:val="left" w:pos="11908"/>
-          <w:tab w:val="left" w:pos="12824"/>
-          <w:tab w:val="left" w:pos="13740"/>
-          <w:tab w:val="left" w:pos="14656"/>
-        </w:tabs>
-        <w:jc w:val="left"/>
-        <w:rPr>
-          <w:rFonts w:ascii="宋体" w:eastAsia="宋体" w:hAnsi="宋体" w:cs="宋体"/>
-          <w:b/>
-          <w:color w:val="1F4E79" w:themeColor="accent1" w:themeShade="80"/>
-          <w:kern w:val="0"/>
-          <w:sz w:val="28"/>
-          <w:szCs w:val="28"/>
-        </w:rPr>
-      </w:pPr>
-      <w:r>
-        <w:rPr>
-          <w:rFonts w:ascii="宋体" w:eastAsia="宋体" w:hAnsi="宋体" w:cs="宋体"/>
-          <w:b/>
-          <w:color w:val="1F4E79" w:themeColor="accent1" w:themeShade="80"/>
-          <w:kern w:val="0"/>
-          <w:sz w:val="28"/>
-          <w:szCs w:val="28"/>
-        </w:rPr>
-        <w:lastRenderedPageBreak/>
-        <w:t xml:space="preserve">    w.Promise</w:t>
-      </w:r>
-    </w:p>
-    <w:p>
-      <w:pPr>
-        <w:widowControl/>
-        <w:tabs>
-          <w:tab w:val="left" w:pos="916"/>
-          <w:tab w:val="left" w:pos="1832"/>
-          <w:tab w:val="left" w:pos="2748"/>
-          <w:tab w:val="left" w:pos="3664"/>
-          <w:tab w:val="left" w:pos="4580"/>
-          <w:tab w:val="left" w:pos="5496"/>
-          <w:tab w:val="left" w:pos="6412"/>
-          <w:tab w:val="left" w:pos="7328"/>
-          <w:tab w:val="left" w:pos="8244"/>
-          <w:tab w:val="left" w:pos="9160"/>
-          <w:tab w:val="left" w:pos="10076"/>
-          <w:tab w:val="left" w:pos="10992"/>
-          <w:tab w:val="left" w:pos="11908"/>
-          <w:tab w:val="left" w:pos="12824"/>
-          <w:tab w:val="left" w:pos="13740"/>
-          <w:tab w:val="left" w:pos="14656"/>
-        </w:tabs>
-        <w:jc w:val="left"/>
-        <w:rPr>
-          <w:rFonts w:ascii="宋体" w:eastAsia="宋体" w:hAnsi="宋体" w:cs="宋体"/>
-          <w:b/>
-          <w:color w:val="1F4E79" w:themeColor="accent1" w:themeShade="80"/>
-          <w:kern w:val="0"/>
-          <w:sz w:val="28"/>
-          <w:szCs w:val="28"/>
-        </w:rPr>
-      </w:pPr>
-      <w:r>
-        <w:rPr>
-          <w:rFonts w:ascii="宋体" w:eastAsia="宋体" w:hAnsi="宋体" w:cs="宋体"/>
-          <w:b/>
-          <w:color w:val="1F4E79" w:themeColor="accent1" w:themeShade="80"/>
-          <w:kern w:val="0"/>
-          <w:sz w:val="28"/>
-          <w:szCs w:val="28"/>
-        </w:rPr>
-        <w:t xml:space="preserve">        .all([font1.check(), font2.check()])</w:t>
-      </w:r>
-    </w:p>
-    <w:p>
-      <w:pPr>
-        <w:widowControl/>
-        <w:tabs>
-          <w:tab w:val="left" w:pos="916"/>
-          <w:tab w:val="left" w:pos="1832"/>
-          <w:tab w:val="left" w:pos="2748"/>
-          <w:tab w:val="left" w:pos="3664"/>
-          <w:tab w:val="left" w:pos="4580"/>
-          <w:tab w:val="left" w:pos="5496"/>
-          <w:tab w:val="left" w:pos="6412"/>
-          <w:tab w:val="left" w:pos="7328"/>
-          <w:tab w:val="left" w:pos="8244"/>
-          <w:tab w:val="left" w:pos="9160"/>
-          <w:tab w:val="left" w:pos="10076"/>
-          <w:tab w:val="left" w:pos="10992"/>
-          <w:tab w:val="left" w:pos="11908"/>
-          <w:tab w:val="left" w:pos="12824"/>
-          <w:tab w:val="left" w:pos="13740"/>
-          <w:tab w:val="left" w:pos="14656"/>
-        </w:tabs>
-        <w:jc w:val="left"/>
-        <w:rPr>
-          <w:rFonts w:ascii="宋体" w:eastAsia="宋体" w:hAnsi="宋体" w:cs="宋体"/>
-          <w:b/>
-          <w:color w:val="1F4E79" w:themeColor="accent1" w:themeShade="80"/>
-          <w:kern w:val="0"/>
-          <w:sz w:val="28"/>
-          <w:szCs w:val="28"/>
-        </w:rPr>
-      </w:pPr>
-      <w:r>
-        <w:rPr>
-          <w:rFonts w:ascii="宋体" w:eastAsia="宋体" w:hAnsi="宋体" w:cs="宋体"/>
-          <w:b/>
-          <w:color w:val="1F4E79" w:themeColor="accent1" w:themeShade="80"/>
-          <w:kern w:val="0"/>
-          <w:sz w:val="28"/>
-          <w:szCs w:val="28"/>
-        </w:rPr>
-        <w:t xml:space="preserve">        .then(function(){</w:t>
-      </w:r>
-    </w:p>
-    <w:p>
-      <w:pPr>
-        <w:widowControl/>
-        <w:tabs>
-          <w:tab w:val="left" w:pos="916"/>
-          <w:tab w:val="left" w:pos="1832"/>
-          <w:tab w:val="left" w:pos="2748"/>
-          <w:tab w:val="left" w:pos="3664"/>
-          <w:tab w:val="left" w:pos="4580"/>
-          <w:tab w:val="left" w:pos="5496"/>
-          <w:tab w:val="left" w:pos="6412"/>
-          <w:tab w:val="left" w:pos="7328"/>
-          <w:tab w:val="left" w:pos="8244"/>
-          <w:tab w:val="left" w:pos="9160"/>
-          <w:tab w:val="left" w:pos="10076"/>
-          <w:tab w:val="left" w:pos="10992"/>
-          <w:tab w:val="left" w:pos="11908"/>
-          <w:tab w:val="left" w:pos="12824"/>
-          <w:tab w:val="left" w:pos="13740"/>
-          <w:tab w:val="left" w:pos="14656"/>
-        </w:tabs>
-        <w:jc w:val="left"/>
-        <w:rPr>
-          <w:rFonts w:ascii="宋体" w:eastAsia="宋体" w:hAnsi="宋体" w:cs="宋体"/>
-          <w:b/>
-          <w:color w:val="1F4E79" w:themeColor="accent1" w:themeShade="80"/>
-          <w:kern w:val="0"/>
-          <w:sz w:val="28"/>
-          <w:szCs w:val="28"/>
-        </w:rPr>
-      </w:pPr>
-      <w:r>
-        <w:rPr>
-          <w:rFonts w:ascii="宋体" w:eastAsia="宋体" w:hAnsi="宋体" w:cs="宋体"/>
-          <w:b/>
-          <w:color w:val="1F4E79" w:themeColor="accent1" w:themeShade="80"/>
-          <w:kern w:val="0"/>
-          <w:sz w:val="28"/>
-          <w:szCs w:val="28"/>
-        </w:rPr>
-        <w:t xml:space="preserve">            w.document.documentElement.className += " fonts-loaded";</w:t>
-      </w:r>
-    </w:p>
-    <w:p>
-      <w:pPr>
-        <w:widowControl/>
-        <w:tabs>
-          <w:tab w:val="left" w:pos="916"/>
-          <w:tab w:val="left" w:pos="1832"/>
-          <w:tab w:val="left" w:pos="2748"/>
-          <w:tab w:val="left" w:pos="3664"/>
-          <w:tab w:val="left" w:pos="4580"/>
-          <w:tab w:val="left" w:pos="5496"/>
-          <w:tab w:val="left" w:pos="6412"/>
-          <w:tab w:val="left" w:pos="7328"/>
-          <w:tab w:val="left" w:pos="8244"/>
-          <w:tab w:val="left" w:pos="9160"/>
-          <w:tab w:val="left" w:pos="10076"/>
-          <w:tab w:val="left" w:pos="10992"/>
-          <w:tab w:val="left" w:pos="11908"/>
-          <w:tab w:val="left" w:pos="12824"/>
-          <w:tab w:val="left" w:pos="13740"/>
-          <w:tab w:val="left" w:pos="14656"/>
-        </w:tabs>
-        <w:jc w:val="left"/>
-        <w:rPr>
-          <w:rFonts w:ascii="宋体" w:eastAsia="宋体" w:hAnsi="宋体" w:cs="宋体"/>
-          <w:b/>
-          <w:color w:val="1F4E79" w:themeColor="accent1" w:themeShade="80"/>
-          <w:kern w:val="0"/>
-          <w:sz w:val="28"/>
-          <w:szCs w:val="28"/>
-        </w:rPr>
-      </w:pPr>
-      <w:r>
-        <w:rPr>
-          <w:rFonts w:ascii="宋体" w:eastAsia="宋体" w:hAnsi="宋体" w:cs="宋体"/>
-          <w:b/>
-          <w:color w:val="1F4E79" w:themeColor="accent1" w:themeShade="80"/>
-          <w:kern w:val="0"/>
-          <w:sz w:val="28"/>
-          <w:szCs w:val="28"/>
-        </w:rPr>
-        <w:t xml:space="preserve">        });</w:t>
-      </w:r>
-    </w:p>
-    <w:p>
-      <w:pPr>
-        <w:widowControl/>
-        <w:tabs>
-          <w:tab w:val="left" w:pos="916"/>
-          <w:tab w:val="left" w:pos="1832"/>
-          <w:tab w:val="left" w:pos="2748"/>
-          <w:tab w:val="left" w:pos="3664"/>
-          <w:tab w:val="left" w:pos="4580"/>
-          <w:tab w:val="left" w:pos="5496"/>
-          <w:tab w:val="left" w:pos="6412"/>
-          <w:tab w:val="left" w:pos="7328"/>
-          <w:tab w:val="left" w:pos="8244"/>
-          <w:tab w:val="left" w:pos="9160"/>
-          <w:tab w:val="left" w:pos="10076"/>
-          <w:tab w:val="left" w:pos="10992"/>
-          <w:tab w:val="left" w:pos="11908"/>
-          <w:tab w:val="left" w:pos="12824"/>
-          <w:tab w:val="left" w:pos="13740"/>
-          <w:tab w:val="left" w:pos="14656"/>
-        </w:tabs>
-        <w:jc w:val="left"/>
-        <w:rPr>
-          <w:rFonts w:ascii="宋体" w:eastAsia="宋体" w:hAnsi="宋体" w:cs="宋体"/>
-          <w:b/>
-          <w:color w:val="1F4E79" w:themeColor="accent1" w:themeShade="80"/>
-          <w:kern w:val="0"/>
-          <w:sz w:val="28"/>
-          <w:szCs w:val="28"/>
-        </w:rPr>
-      </w:pPr>
-      <w:r>
-        <w:rPr>
-          <w:rFonts w:ascii="宋体" w:eastAsia="宋体" w:hAnsi="宋体" w:cs="宋体"/>
-          <w:b/>
-          <w:color w:val="1F4E79" w:themeColor="accent1" w:themeShade="80"/>
-          <w:kern w:val="0"/>
-          <w:sz w:val="28"/>
-          <w:szCs w:val="28"/>
-        </w:rPr>
-        <w:t xml:space="preserve">    }( this ));</w:t>
-      </w:r>
-    </w:p>
-    <w:p>
-      <w:pPr>
-        <w:widowControl/>
-        <w:tabs>
-          <w:tab w:val="left" w:pos="916"/>
-          <w:tab w:val="left" w:pos="1832"/>
-          <w:tab w:val="left" w:pos="2748"/>
-          <w:tab w:val="left" w:pos="3664"/>
-          <w:tab w:val="left" w:pos="4580"/>
-          <w:tab w:val="left" w:pos="5496"/>
-          <w:tab w:val="left" w:pos="6412"/>
-          <w:tab w:val="left" w:pos="7328"/>
-          <w:tab w:val="left" w:pos="8244"/>
-          <w:tab w:val="left" w:pos="9160"/>
-          <w:tab w:val="left" w:pos="10076"/>
-          <w:tab w:val="left" w:pos="10992"/>
-          <w:tab w:val="left" w:pos="11908"/>
-          <w:tab w:val="left" w:pos="12824"/>
-          <w:tab w:val="left" w:pos="13740"/>
-          <w:tab w:val="left" w:pos="14656"/>
-        </w:tabs>
-        <w:jc w:val="left"/>
-        <w:rPr>
-          <w:rFonts w:ascii="宋体" w:eastAsia="宋体" w:hAnsi="宋体" w:cs="宋体"/>
-          <w:b/>
-          <w:color w:val="1F4E79" w:themeColor="accent1" w:themeShade="80"/>
-          <w:kern w:val="0"/>
-          <w:sz w:val="28"/>
-          <w:szCs w:val="28"/>
-        </w:rPr>
-      </w:pPr>
-      <w:r>
-        <w:rPr>
-          <w:rFonts w:ascii="宋体" w:eastAsia="宋体" w:hAnsi="宋体" w:cs="宋体"/>
-          <w:b/>
-          <w:color w:val="1F4E79" w:themeColor="accent1" w:themeShade="80"/>
-          <w:kern w:val="0"/>
-          <w:sz w:val="28"/>
-          <w:szCs w:val="28"/>
-        </w:rPr>
-        <w:t xml:space="preserve">    &lt;/script&gt;</w:t>
-      </w:r>
-    </w:p>
-    <w:p>
-      <w:pPr>
-        <w:widowControl/>
-        <w:tabs>
-          <w:tab w:val="left" w:pos="916"/>
-          <w:tab w:val="left" w:pos="1832"/>
-          <w:tab w:val="left" w:pos="2748"/>
-          <w:tab w:val="left" w:pos="3664"/>
-          <w:tab w:val="left" w:pos="4580"/>
-          <w:tab w:val="left" w:pos="5496"/>
-          <w:tab w:val="left" w:pos="6412"/>
-          <w:tab w:val="left" w:pos="7328"/>
-          <w:tab w:val="left" w:pos="8244"/>
-          <w:tab w:val="left" w:pos="9160"/>
-          <w:tab w:val="left" w:pos="10076"/>
-          <w:tab w:val="left" w:pos="10992"/>
-          <w:tab w:val="left" w:pos="11908"/>
-          <w:tab w:val="left" w:pos="12824"/>
-          <w:tab w:val="left" w:pos="13740"/>
-          <w:tab w:val="left" w:pos="14656"/>
-        </w:tabs>
-        <w:jc w:val="left"/>
-        <w:rPr>
-          <w:rFonts w:ascii="宋体" w:eastAsia="宋体" w:hAnsi="宋体" w:cs="宋体"/>
-          <w:b/>
-          <w:color w:val="1F4E79" w:themeColor="accent1" w:themeShade="80"/>
-          <w:kern w:val="0"/>
-          <w:sz w:val="28"/>
-          <w:szCs w:val="28"/>
-        </w:rPr>
-      </w:pPr>
-      <w:r>
-        <w:rPr>
-          <w:rFonts w:ascii="宋体" w:eastAsia="宋体" w:hAnsi="宋体" w:cs="宋体"/>
-          <w:b/>
-          <w:color w:val="1F4E79" w:themeColor="accent1" w:themeShade="80"/>
-          <w:kern w:val="0"/>
-          <w:sz w:val="28"/>
-          <w:szCs w:val="28"/>
-        </w:rPr>
-        <w:t>&lt;/body&gt;</w:t>
-      </w:r>
-    </w:p>
-    <w:p>
-      <w:pPr>
-        <w:outlineLvl w:val="1"/>
-        <w:rPr>
+          <w:rFonts w:ascii="宋体" w:eastAsia="宋体" w:hAnsi="宋体" w:cs="宋体" w:hint="eastAsia"/>
+          <w:kern w:val="0"/>
+          <w:sz w:val="28"/>
+          <w:szCs w:val="28"/>
+        </w:rPr>
+        <w:t>然后在页面最后（&lt;/body&gt;标签前）</w:t>
+      </w:r>
+      <w:r>
+        <w:rPr>
+          <w:rFonts w:ascii="宋体" w:eastAsia="宋体" w:hAnsi="宋体" w:cs="宋体" w:hint="eastAsia"/>
+          <w:kern w:val="0"/>
+          <w:sz w:val="28"/>
+          <w:szCs w:val="28"/>
+        </w:rPr>
+        <w:t>，调用</w:t>
+      </w:r>
+      <w:r>
+        <w:rPr>
+          <w:rFonts w:ascii="宋体" w:eastAsia="宋体" w:hAnsi="宋体" w:cs="宋体" w:hint="eastAsia"/>
+          <w:b/>
+          <w:kern w:val="0"/>
+          <w:sz w:val="28"/>
+          <w:szCs w:val="28"/>
+        </w:rPr>
+        <w:t>Font Face Observer</w:t>
+      </w:r>
+      <w:r>
+        <w:rPr>
+          <w:rFonts w:ascii="宋体" w:eastAsia="宋体" w:hAnsi="宋体" w:cs="宋体" w:hint="eastAsia"/>
+          <w:kern w:val="0"/>
+          <w:sz w:val="28"/>
+          <w:szCs w:val="28"/>
+        </w:rPr>
+        <w:t>.</w:t>
+      </w:r>
+    </w:p>
+    <w:p>
+      <w:pPr>
+        <w:rPr>
+          <w:rFonts w:ascii="宋体" w:eastAsia="宋体" w:hAnsi="宋体" w:cs="宋体"/>
+          <w:b/>
+          <w:color w:val="2F5496" w:themeColor="accent5" w:themeShade="BF"/>
+          <w:kern w:val="0"/>
+          <w:sz w:val="28"/>
+          <w:szCs w:val="28"/>
+        </w:rPr>
+      </w:pPr>
+      <w:r>
+        <w:rPr>
+          <w:rFonts w:ascii="宋体" w:eastAsia="宋体" w:hAnsi="宋体" w:cs="宋体"/>
+          <w:b/>
+          <w:color w:val="2F5496" w:themeColor="accent5" w:themeShade="BF"/>
+          <w:kern w:val="0"/>
+          <w:sz w:val="28"/>
+          <w:szCs w:val="28"/>
+        </w:rPr>
+        <w:t>&lt;script src="fontfaceobserver.js"&gt;&lt;/script&gt;</w:t>
+      </w:r>
+    </w:p>
+    <w:p>
+      <w:pPr>
+        <w:rPr>
+          <w:rFonts w:hint="eastAsia"/>
           <w:sz w:val="28"/>
           <w:szCs w:val="28"/>
         </w:rPr>
@@ -6657,46 +5841,49 @@
           <w:szCs w:val="28"/>
         </w:rPr>
         <w:tab/>
-      </w:r>
-      <w:r>
-        <w:rPr>
-          <w:rFonts w:hint="eastAsia"/>
-          <w:sz w:val="28"/>
-          <w:szCs w:val="28"/>
-        </w:rPr>
-        <w:t>在上面的代码中，先判断自定义字体是否已被加载。初始化之后，字体被缓存在浏览器中；因此，你会想在用</w:t>
-      </w:r>
-      <w:r>
-        <w:rPr>
-          <w:rFonts w:hint="eastAsia"/>
-          <w:sz w:val="28"/>
-          <w:szCs w:val="28"/>
-        </w:rPr>
-        <w:t>SSI</w:t>
-      </w:r>
-      <w:r>
-        <w:rPr>
-          <w:rFonts w:hint="eastAsia"/>
-          <w:sz w:val="28"/>
-          <w:szCs w:val="28"/>
-        </w:rPr>
-        <w:t>（</w:t>
-      </w:r>
-      <w:r>
-        <w:rPr>
-          <w:rFonts w:hint="eastAsia"/>
-          <w:sz w:val="28"/>
-          <w:szCs w:val="28"/>
-        </w:rPr>
-        <w:t>server side includes</w:t>
-      </w:r>
-      <w:r>
-        <w:rPr>
-          <w:rFonts w:hint="eastAsia"/>
-          <w:sz w:val="28"/>
-          <w:szCs w:val="28"/>
-        </w:rPr>
-        <w:t>服务器端包含程序）之前，添加</w:t>
+        <w:t xml:space="preserve"> </w:t>
+      </w:r>
+      <w:r>
+        <w:rPr>
+          <w:rFonts w:hint="eastAsia"/>
+          <w:sz w:val="28"/>
+          <w:szCs w:val="28"/>
+        </w:rPr>
+        <w:t>最后，下面的函数用</w:t>
+      </w:r>
+      <w:r>
+        <w:rPr>
+          <w:rFonts w:hint="eastAsia"/>
+          <w:b/>
+          <w:sz w:val="28"/>
+          <w:szCs w:val="28"/>
+        </w:rPr>
+        <w:t>check()</w:t>
+      </w:r>
+      <w:r>
+        <w:rPr>
+          <w:rFonts w:hint="eastAsia"/>
+          <w:sz w:val="28"/>
+          <w:szCs w:val="28"/>
+        </w:rPr>
+        <w:t>方法来看字体什么时候加载完成，用</w:t>
+      </w:r>
+      <w:r>
+        <w:rPr>
+          <w:rFonts w:hint="eastAsia"/>
+          <w:b/>
+          <w:sz w:val="28"/>
+          <w:szCs w:val="28"/>
+        </w:rPr>
+        <w:t>then()</w:t>
+      </w:r>
+      <w:r>
+        <w:rPr>
+          <w:rFonts w:hint="eastAsia"/>
+          <w:sz w:val="28"/>
+          <w:szCs w:val="28"/>
+        </w:rPr>
+        <w:t>方法来将</w:t>
       </w:r>
       <w:r>
         <w:rPr>
@@ -6712,278 +5899,301 @@
           <w:sz w:val="28"/>
           <w:szCs w:val="28"/>
         </w:rPr>
-        <w:t>类。</w:t>
-      </w:r>
-    </w:p>
-    <w:p>
-      <w:pPr>
-        <w:widowControl/>
-        <w:tabs>
-          <w:tab w:val="left" w:pos="916"/>
-          <w:tab w:val="left" w:pos="1832"/>
-          <w:tab w:val="left" w:pos="2748"/>
-          <w:tab w:val="left" w:pos="3664"/>
-          <w:tab w:val="left" w:pos="4580"/>
-          <w:tab w:val="left" w:pos="5496"/>
-          <w:tab w:val="left" w:pos="6412"/>
-          <w:tab w:val="left" w:pos="7328"/>
-          <w:tab w:val="left" w:pos="8244"/>
-          <w:tab w:val="left" w:pos="9160"/>
-          <w:tab w:val="left" w:pos="10076"/>
-          <w:tab w:val="left" w:pos="10992"/>
-          <w:tab w:val="left" w:pos="11908"/>
-          <w:tab w:val="left" w:pos="12824"/>
-          <w:tab w:val="left" w:pos="13740"/>
-          <w:tab w:val="left" w:pos="14656"/>
-        </w:tabs>
-        <w:jc w:val="left"/>
-        <w:rPr>
-          <w:rFonts w:ascii="宋体" w:eastAsia="宋体" w:hAnsi="宋体" w:cs="宋体"/>
-          <w:b/>
-          <w:color w:val="1F4E79" w:themeColor="accent1" w:themeShade="80"/>
-          <w:kern w:val="0"/>
-          <w:sz w:val="28"/>
-          <w:szCs w:val="28"/>
-        </w:rPr>
-      </w:pPr>
-      <w:r>
-        <w:rPr>
-          <w:rFonts w:ascii="宋体" w:eastAsia="宋体" w:hAnsi="宋体" w:cs="宋体"/>
-          <w:b/>
-          <w:color w:val="1F4E79" w:themeColor="accent1" w:themeShade="80"/>
-          <w:kern w:val="0"/>
-          <w:sz w:val="28"/>
-          <w:szCs w:val="28"/>
-        </w:rPr>
-        <w:t>&lt;!--#if expr="$HTTP_COOKIE=/fonts\-loaded\=true/" --&gt;</w:t>
-      </w:r>
-    </w:p>
-    <w:p>
-      <w:pPr>
-        <w:widowControl/>
-        <w:tabs>
-          <w:tab w:val="left" w:pos="916"/>
-          <w:tab w:val="left" w:pos="1832"/>
-          <w:tab w:val="left" w:pos="2748"/>
-          <w:tab w:val="left" w:pos="3664"/>
-          <w:tab w:val="left" w:pos="4580"/>
-          <w:tab w:val="left" w:pos="5496"/>
-          <w:tab w:val="left" w:pos="6412"/>
-          <w:tab w:val="left" w:pos="7328"/>
-          <w:tab w:val="left" w:pos="8244"/>
-          <w:tab w:val="left" w:pos="9160"/>
-          <w:tab w:val="left" w:pos="10076"/>
-          <w:tab w:val="left" w:pos="10992"/>
-          <w:tab w:val="left" w:pos="11908"/>
-          <w:tab w:val="left" w:pos="12824"/>
-          <w:tab w:val="left" w:pos="13740"/>
-          <w:tab w:val="left" w:pos="14656"/>
-        </w:tabs>
-        <w:jc w:val="left"/>
-        <w:rPr>
-          <w:rFonts w:ascii="宋体" w:eastAsia="宋体" w:hAnsi="宋体" w:cs="宋体"/>
-          <w:b/>
-          <w:color w:val="1F4E79" w:themeColor="accent1" w:themeShade="80"/>
-          <w:kern w:val="0"/>
-          <w:sz w:val="28"/>
-          <w:szCs w:val="28"/>
-        </w:rPr>
-      </w:pPr>
-      <w:r>
-        <w:rPr>
-          <w:rFonts w:ascii="宋体" w:eastAsia="宋体" w:hAnsi="宋体" w:cs="宋体"/>
-          <w:b/>
-          <w:color w:val="1F4E79" w:themeColor="accent1" w:themeShade="80"/>
-          <w:kern w:val="0"/>
-          <w:sz w:val="28"/>
-          <w:szCs w:val="28"/>
-        </w:rPr>
-        <w:t>&lt;html lang="en" class="fonts-loaded"&gt;</w:t>
-      </w:r>
-    </w:p>
-    <w:p>
-      <w:pPr>
-        <w:widowControl/>
-        <w:tabs>
-          <w:tab w:val="left" w:pos="916"/>
-          <w:tab w:val="left" w:pos="1832"/>
-          <w:tab w:val="left" w:pos="2748"/>
-          <w:tab w:val="left" w:pos="3664"/>
-          <w:tab w:val="left" w:pos="4580"/>
-          <w:tab w:val="left" w:pos="5496"/>
-          <w:tab w:val="left" w:pos="6412"/>
-          <w:tab w:val="left" w:pos="7328"/>
-          <w:tab w:val="left" w:pos="8244"/>
-          <w:tab w:val="left" w:pos="9160"/>
-          <w:tab w:val="left" w:pos="10076"/>
-          <w:tab w:val="left" w:pos="10992"/>
-          <w:tab w:val="left" w:pos="11908"/>
-          <w:tab w:val="left" w:pos="12824"/>
-          <w:tab w:val="left" w:pos="13740"/>
-          <w:tab w:val="left" w:pos="14656"/>
-        </w:tabs>
-        <w:jc w:val="left"/>
-        <w:rPr>
-          <w:rFonts w:ascii="宋体" w:eastAsia="宋体" w:hAnsi="宋体" w:cs="宋体"/>
-          <w:b/>
-          <w:color w:val="1F4E79" w:themeColor="accent1" w:themeShade="80"/>
-          <w:kern w:val="0"/>
-          <w:sz w:val="28"/>
-          <w:szCs w:val="28"/>
-        </w:rPr>
-      </w:pPr>
-      <w:r>
-        <w:rPr>
-          <w:rFonts w:ascii="宋体" w:eastAsia="宋体" w:hAnsi="宋体" w:cs="宋体"/>
-          <w:b/>
-          <w:color w:val="1F4E79" w:themeColor="accent1" w:themeShade="80"/>
-          <w:kern w:val="0"/>
-          <w:sz w:val="28"/>
-          <w:szCs w:val="28"/>
-        </w:rPr>
-        <w:t>&lt;!--#else --&gt;</w:t>
-      </w:r>
-    </w:p>
-    <w:p>
-      <w:pPr>
-        <w:widowControl/>
-        <w:tabs>
-          <w:tab w:val="left" w:pos="916"/>
-          <w:tab w:val="left" w:pos="1832"/>
-          <w:tab w:val="left" w:pos="2748"/>
-          <w:tab w:val="left" w:pos="3664"/>
-          <w:tab w:val="left" w:pos="4580"/>
-          <w:tab w:val="left" w:pos="5496"/>
-          <w:tab w:val="left" w:pos="6412"/>
-          <w:tab w:val="left" w:pos="7328"/>
-          <w:tab w:val="left" w:pos="8244"/>
-          <w:tab w:val="left" w:pos="9160"/>
-          <w:tab w:val="left" w:pos="10076"/>
-          <w:tab w:val="left" w:pos="10992"/>
-          <w:tab w:val="left" w:pos="11908"/>
-          <w:tab w:val="left" w:pos="12824"/>
-          <w:tab w:val="left" w:pos="13740"/>
-          <w:tab w:val="left" w:pos="14656"/>
-        </w:tabs>
-        <w:jc w:val="left"/>
-        <w:rPr>
-          <w:rFonts w:ascii="宋体" w:eastAsia="宋体" w:hAnsi="宋体" w:cs="宋体"/>
-          <w:b/>
-          <w:color w:val="1F4E79" w:themeColor="accent1" w:themeShade="80"/>
-          <w:kern w:val="0"/>
-          <w:sz w:val="28"/>
-          <w:szCs w:val="28"/>
-        </w:rPr>
-      </w:pPr>
-      <w:r>
-        <w:rPr>
-          <w:rFonts w:ascii="宋体" w:eastAsia="宋体" w:hAnsi="宋体" w:cs="宋体"/>
-          <w:b/>
-          <w:color w:val="1F4E79" w:themeColor="accent1" w:themeShade="80"/>
-          <w:kern w:val="0"/>
-          <w:sz w:val="28"/>
-          <w:szCs w:val="28"/>
-        </w:rPr>
-        <w:t>&lt;html lang="en"&gt;</w:t>
-      </w:r>
-    </w:p>
-    <w:p>
-      <w:pPr>
-        <w:widowControl/>
-        <w:tabs>
-          <w:tab w:val="left" w:pos="916"/>
-          <w:tab w:val="left" w:pos="1832"/>
-          <w:tab w:val="left" w:pos="2748"/>
-          <w:tab w:val="left" w:pos="3664"/>
-          <w:tab w:val="left" w:pos="4580"/>
-          <w:tab w:val="left" w:pos="5496"/>
-          <w:tab w:val="left" w:pos="6412"/>
-          <w:tab w:val="left" w:pos="7328"/>
-          <w:tab w:val="left" w:pos="8244"/>
-          <w:tab w:val="left" w:pos="9160"/>
-          <w:tab w:val="left" w:pos="10076"/>
-          <w:tab w:val="left" w:pos="10992"/>
-          <w:tab w:val="left" w:pos="11908"/>
-          <w:tab w:val="left" w:pos="12824"/>
-          <w:tab w:val="left" w:pos="13740"/>
-          <w:tab w:val="left" w:pos="14656"/>
-        </w:tabs>
-        <w:jc w:val="left"/>
-        <w:rPr>
-          <w:rFonts w:ascii="宋体" w:eastAsia="宋体" w:hAnsi="宋体" w:cs="宋体"/>
-          <w:b/>
-          <w:color w:val="1F4E79" w:themeColor="accent1" w:themeShade="80"/>
-          <w:kern w:val="0"/>
-          <w:sz w:val="28"/>
-          <w:szCs w:val="28"/>
-        </w:rPr>
-      </w:pPr>
-      <w:r>
-        <w:rPr>
-          <w:rFonts w:ascii="宋体" w:eastAsia="宋体" w:hAnsi="宋体" w:cs="宋体"/>
-          <w:b/>
-          <w:color w:val="1F4E79" w:themeColor="accent1" w:themeShade="80"/>
-          <w:kern w:val="0"/>
-          <w:sz w:val="28"/>
-          <w:szCs w:val="28"/>
-        </w:rPr>
-        <w:t>&lt;!--#endif --&gt;</w:t>
-      </w:r>
-    </w:p>
-    <w:p>
-      <w:pPr>
-        <w:outlineLvl w:val="1"/>
-        <w:rPr>
-          <w:rFonts w:hint="eastAsia"/>
-          <w:sz w:val="28"/>
-          <w:szCs w:val="28"/>
-        </w:rPr>
-      </w:pPr>
-      <w:r>
-        <w:rPr>
-          <w:rFonts w:hint="eastAsia"/>
-          <w:sz w:val="28"/>
-          <w:szCs w:val="28"/>
-        </w:rPr>
-        <w:t>这是</w:t>
-      </w:r>
-      <w:r>
-        <w:rPr>
-          <w:rFonts w:hint="eastAsia"/>
-          <w:sz w:val="28"/>
-          <w:szCs w:val="28"/>
-        </w:rPr>
-        <w:t>SSI</w:t>
-      </w:r>
-      <w:r>
-        <w:rPr>
-          <w:rFonts w:hint="eastAsia"/>
-          <w:sz w:val="28"/>
-          <w:szCs w:val="28"/>
-        </w:rPr>
-        <w:t>简介的链接：</w:t>
-      </w:r>
-    </w:p>
-    <w:p>
-      <w:pPr>
-        <w:outlineLvl w:val="1"/>
-        <w:rPr>
-          <w:sz w:val="28"/>
-          <w:szCs w:val="28"/>
-        </w:rPr>
-      </w:pPr>
-      <w:r>
-        <w:rPr>
-          <w:sz w:val="28"/>
-          <w:szCs w:val="28"/>
-        </w:rPr>
-        <w:t>http://www.htmlgoodies.com/beyond/webmaster/article.php/3473341</w:t>
-      </w:r>
-    </w:p>
-    <w:p>
-      <w:pPr>
+        <w:t>类放进</w:t>
+      </w:r>
+      <w:r>
+        <w:rPr>
+          <w:rFonts w:hint="eastAsia"/>
+          <w:sz w:val="28"/>
+          <w:szCs w:val="28"/>
+        </w:rPr>
+        <w:t>HTML:</w:t>
+      </w:r>
+    </w:p>
+    <w:p>
+      <w:pPr>
+        <w:rPr>
+          <w:rFonts w:ascii="宋体" w:eastAsia="宋体" w:hAnsi="宋体" w:cs="宋体"/>
+          <w:b/>
+          <w:color w:val="2F5496" w:themeColor="accent5" w:themeShade="BF"/>
+          <w:kern w:val="0"/>
+          <w:sz w:val="28"/>
+          <w:szCs w:val="28"/>
+        </w:rPr>
+      </w:pPr>
+      <w:r>
+        <w:rPr>
+          <w:rFonts w:ascii="宋体" w:eastAsia="宋体" w:hAnsi="宋体" w:cs="宋体"/>
+          <w:b/>
+          <w:color w:val="2F5496" w:themeColor="accent5" w:themeShade="BF"/>
+          <w:kern w:val="0"/>
+          <w:sz w:val="28"/>
+          <w:szCs w:val="28"/>
+        </w:rPr>
+        <w:t>w.Promise</w:t>
+      </w:r>
+    </w:p>
+    <w:p>
+      <w:pPr>
+        <w:rPr>
+          <w:rFonts w:ascii="宋体" w:eastAsia="宋体" w:hAnsi="宋体" w:cs="宋体"/>
+          <w:b/>
+          <w:color w:val="2F5496" w:themeColor="accent5" w:themeShade="BF"/>
+          <w:kern w:val="0"/>
+          <w:sz w:val="28"/>
+          <w:szCs w:val="28"/>
+        </w:rPr>
+      </w:pPr>
+      <w:r>
+        <w:rPr>
+          <w:rFonts w:ascii="宋体" w:eastAsia="宋体" w:hAnsi="宋体" w:cs="宋体"/>
+          <w:b/>
+          <w:color w:val="2F5496" w:themeColor="accent5" w:themeShade="BF"/>
+          <w:kern w:val="0"/>
+          <w:sz w:val="28"/>
+          <w:szCs w:val="28"/>
+        </w:rPr>
+        <w:t xml:space="preserve">  .all([font1.check(), font2.check()])</w:t>
+      </w:r>
+    </w:p>
+    <w:p>
+      <w:pPr>
+        <w:rPr>
+          <w:rFonts w:ascii="宋体" w:eastAsia="宋体" w:hAnsi="宋体" w:cs="宋体"/>
+          <w:b/>
+          <w:color w:val="2F5496" w:themeColor="accent5" w:themeShade="BF"/>
+          <w:kern w:val="0"/>
+          <w:sz w:val="28"/>
+          <w:szCs w:val="28"/>
+        </w:rPr>
+      </w:pPr>
+      <w:r>
+        <w:rPr>
+          <w:rFonts w:ascii="宋体" w:eastAsia="宋体" w:hAnsi="宋体" w:cs="宋体"/>
+          <w:b/>
+          <w:color w:val="2F5496" w:themeColor="accent5" w:themeShade="BF"/>
+          <w:kern w:val="0"/>
+          <w:sz w:val="28"/>
+          <w:szCs w:val="28"/>
+        </w:rPr>
+        <w:t xml:space="preserve">  .then(function(){</w:t>
+      </w:r>
+    </w:p>
+    <w:p>
+      <w:pPr>
+        <w:rPr>
+          <w:rFonts w:ascii="宋体" w:eastAsia="宋体" w:hAnsi="宋体" w:cs="宋体"/>
+          <w:b/>
+          <w:color w:val="2F5496" w:themeColor="accent5" w:themeShade="BF"/>
+          <w:kern w:val="0"/>
+          <w:sz w:val="28"/>
+          <w:szCs w:val="28"/>
+        </w:rPr>
+      </w:pPr>
+      <w:r>
+        <w:rPr>
+          <w:rFonts w:ascii="宋体" w:eastAsia="宋体" w:hAnsi="宋体" w:cs="宋体"/>
+          <w:b/>
+          <w:color w:val="2F5496" w:themeColor="accent5" w:themeShade="BF"/>
+          <w:kern w:val="0"/>
+          <w:sz w:val="28"/>
+          <w:szCs w:val="28"/>
+        </w:rPr>
+        <w:t xml:space="preserve">    w.document.documentElement.className += " fonts-loaded";</w:t>
+      </w:r>
+    </w:p>
+    <w:p>
+      <w:pPr>
+        <w:rPr>
+          <w:rFonts w:ascii="宋体" w:eastAsia="宋体" w:hAnsi="宋体" w:cs="宋体"/>
+          <w:b/>
+          <w:color w:val="2F5496" w:themeColor="accent5" w:themeShade="BF"/>
+          <w:kern w:val="0"/>
+          <w:sz w:val="28"/>
+          <w:szCs w:val="28"/>
+        </w:rPr>
+      </w:pPr>
+      <w:r>
+        <w:rPr>
+          <w:rFonts w:ascii="宋体" w:eastAsia="宋体" w:hAnsi="宋体" w:cs="宋体"/>
+          <w:b/>
+          <w:color w:val="2F5496" w:themeColor="accent5" w:themeShade="BF"/>
+          <w:kern w:val="0"/>
+          <w:sz w:val="28"/>
+          <w:szCs w:val="28"/>
+        </w:rPr>
+        <w:t xml:space="preserve">  });</w:t>
+      </w:r>
+    </w:p>
+    <w:p>
+      <w:pPr>
+        <w:rPr>
+          <w:rFonts w:hint="eastAsia"/>
+          <w:sz w:val="28"/>
+          <w:szCs w:val="28"/>
+        </w:rPr>
+      </w:pPr>
+      <w:r>
+        <w:rPr>
+          <w:rFonts w:hint="eastAsia"/>
+          <w:sz w:val="28"/>
+          <w:szCs w:val="28"/>
+        </w:rPr>
+        <w:t>了解更多</w:t>
+      </w:r>
+      <w:r>
+        <w:rPr>
+          <w:rFonts w:hint="eastAsia"/>
+          <w:sz w:val="28"/>
+          <w:szCs w:val="28"/>
+        </w:rPr>
+        <w:t>Jehl</w:t>
+      </w:r>
+      <w:r>
+        <w:rPr>
+          <w:rFonts w:hint="eastAsia"/>
+          <w:sz w:val="28"/>
+          <w:szCs w:val="28"/>
+        </w:rPr>
+        <w:t>的方法，看他的博客文章：</w:t>
+      </w:r>
+    </w:p>
+    <w:p>
+      <w:pPr>
+        <w:rPr>
+          <w:rFonts w:hint="eastAsia"/>
+          <w:color w:val="FF0000"/>
+          <w:sz w:val="28"/>
+          <w:szCs w:val="28"/>
+        </w:rPr>
+      </w:pPr>
+      <w:hyperlink r:id="rId13" w:history="1">
+        <w:r>
+          <w:rPr>
+            <w:rStyle w:val="a3"/>
+            <w:sz w:val="28"/>
+            <w:szCs w:val="28"/>
+          </w:rPr>
+          <w:t>https://www.filamentgroup.com/lab/font-events.html</w:t>
+        </w:r>
+      </w:hyperlink>
+    </w:p>
+    <w:p>
+      <w:pPr>
+        <w:rPr>
+          <w:rFonts w:hint="eastAsia"/>
+          <w:sz w:val="28"/>
+          <w:szCs w:val="28"/>
+        </w:rPr>
+      </w:pPr>
+      <w:r>
+        <w:rPr>
+          <w:rFonts w:hint="eastAsia"/>
+          <w:color w:val="FF0000"/>
+          <w:sz w:val="28"/>
+          <w:szCs w:val="28"/>
+        </w:rPr>
+        <w:tab/>
+      </w:r>
+      <w:r>
+        <w:rPr>
+          <w:rFonts w:hint="eastAsia"/>
+          <w:sz w:val="28"/>
+          <w:szCs w:val="28"/>
+        </w:rPr>
+        <w:t>这些代码</w:t>
+      </w:r>
+      <w:r>
+        <w:rPr>
+          <w:rFonts w:hint="eastAsia"/>
+          <w:sz w:val="28"/>
+          <w:szCs w:val="28"/>
+        </w:rPr>
+        <w:t>只是为了让字体在你的页面上加载，这可能看起来是压倒性的，但是你只需要关注不同的选择。你选择的方法取决于你</w:t>
+      </w:r>
+      <w:r>
+        <w:rPr>
+          <w:rFonts w:hint="eastAsia"/>
+          <w:sz w:val="28"/>
+          <w:szCs w:val="28"/>
+        </w:rPr>
+        <w:t>web</w:t>
+      </w:r>
+      <w:r>
+        <w:rPr>
+          <w:rFonts w:hint="eastAsia"/>
+          <w:sz w:val="28"/>
+          <w:szCs w:val="28"/>
+        </w:rPr>
+        <w:t>开发的段位。</w:t>
+      </w:r>
+      <w:r>
+        <w:rPr>
+          <w:rFonts w:hint="eastAsia"/>
+          <w:sz w:val="28"/>
+          <w:szCs w:val="28"/>
+        </w:rPr>
+        <w:t>用你觉得最顺手的那个。在接下来的章节中，我会用基础的</w:t>
+      </w:r>
+      <w:r>
+        <w:rPr>
+          <w:rFonts w:hint="eastAsia"/>
+          <w:sz w:val="28"/>
+          <w:szCs w:val="28"/>
+        </w:rPr>
+        <w:t>delivery</w:t>
+      </w:r>
+      <w:r>
+        <w:rPr>
+          <w:rFonts w:hint="eastAsia"/>
+          <w:sz w:val="28"/>
+          <w:szCs w:val="28"/>
+        </w:rPr>
+        <w:t>让例子简单。如果你想更深入地学习，去看</w:t>
+      </w:r>
+      <w:r>
+        <w:rPr>
+          <w:rFonts w:hint="eastAsia"/>
+          <w:sz w:val="28"/>
+          <w:szCs w:val="28"/>
+        </w:rPr>
+        <w:t>Zach Leatherman</w:t>
+      </w:r>
+      <w:r>
+        <w:rPr>
+          <w:rFonts w:hint="eastAsia"/>
+          <w:sz w:val="28"/>
+          <w:szCs w:val="28"/>
+        </w:rPr>
+        <w:t>的文章：</w:t>
+      </w:r>
+    </w:p>
+    <w:p>
+      <w:pPr>
+        <w:rPr>
+          <w:sz w:val="28"/>
+          <w:szCs w:val="28"/>
+        </w:rPr>
+      </w:pPr>
+      <w:r>
+        <w:rPr>
+          <w:sz w:val="28"/>
+          <w:szCs w:val="28"/>
+        </w:rPr>
+        <w:t>https://www.zachleat.com/web/comprehensive-webfonts/</w:t>
+      </w:r>
+    </w:p>
+    <w:p>
+      <w:pPr>
+        <w:pStyle w:val="a6"/>
+        <w:numPr>
+          <w:ilvl w:val="0"/>
+          <w:numId w:val="2"/>
+        </w:numPr>
+        <w:ind w:firstLineChars="0"/>
         <w:outlineLvl w:val="0"/>
         <w:rPr>
+          <w:rFonts w:hint="eastAsia"/>
           <w:b/>
           <w:bCs/>
           <w:sz w:val="36"/>
@@ -6998,8 +6208,179 @@
           <w:sz w:val="36"/>
           <w:szCs w:val="36"/>
         </w:rPr>
-        <w:t xml:space="preserve">3. </w:t>
-      </w:r>
+        <w:t>选择正文</w:t>
+      </w:r>
+    </w:p>
+    <w:p>
+      <w:pPr>
+        <w:pStyle w:val="a6"/>
+        <w:ind w:left="840" w:firstLineChars="0" w:firstLine="0"/>
+        <w:rPr>
+          <w:rFonts w:hint="eastAsia"/>
+          <w:bCs/>
+          <w:sz w:val="28"/>
+          <w:szCs w:val="28"/>
+        </w:rPr>
+      </w:pPr>
+      <w:r>
+        <w:rPr>
+          <w:rFonts w:hint="eastAsia"/>
+          <w:bCs/>
+          <w:sz w:val="28"/>
+          <w:szCs w:val="28"/>
+        </w:rPr>
+        <w:t>在</w:t>
+      </w:r>
+      <w:r>
+        <w:rPr>
+          <w:rFonts w:hint="eastAsia"/>
+          <w:bCs/>
+          <w:sz w:val="28"/>
+          <w:szCs w:val="28"/>
+        </w:rPr>
+        <w:t>大多数我设计过的网站中，我总是从正文文字开始。因为人</w:t>
+      </w:r>
+    </w:p>
+    <w:p>
+      <w:pPr>
+        <w:ind w:leftChars="200" w:left="420"/>
+        <w:rPr>
+          <w:rFonts w:hint="eastAsia"/>
+          <w:bCs/>
+          <w:sz w:val="28"/>
+          <w:szCs w:val="28"/>
+        </w:rPr>
+      </w:pPr>
+      <w:r>
+        <w:rPr>
+          <w:rFonts w:hint="eastAsia"/>
+          <w:bCs/>
+          <w:sz w:val="28"/>
+          <w:szCs w:val="28"/>
+        </w:rPr>
+        <w:t>们用大多数时间来阅读内容</w:t>
+      </w:r>
+      <w:r>
+        <w:rPr>
+          <w:rFonts w:hint="eastAsia"/>
+          <w:bCs/>
+          <w:sz w:val="28"/>
+          <w:szCs w:val="28"/>
+        </w:rPr>
+        <w:t>---</w:t>
+      </w:r>
+      <w:r>
+        <w:rPr>
+          <w:rFonts w:hint="eastAsia"/>
+          <w:bCs/>
+          <w:sz w:val="28"/>
+          <w:szCs w:val="28"/>
+        </w:rPr>
+        <w:t>至少他们希望自己会这样</w:t>
+      </w:r>
+      <w:r>
+        <w:rPr>
+          <w:rFonts w:hint="eastAsia"/>
+          <w:bCs/>
+          <w:sz w:val="28"/>
+          <w:szCs w:val="28"/>
+        </w:rPr>
+        <w:t>---</w:t>
+      </w:r>
+      <w:r>
+        <w:rPr>
+          <w:rFonts w:hint="eastAsia"/>
+          <w:bCs/>
+          <w:sz w:val="28"/>
+          <w:szCs w:val="28"/>
+        </w:rPr>
+        <w:t>所以你</w:t>
+      </w:r>
+      <w:r>
+        <w:rPr>
+          <w:rFonts w:hint="eastAsia"/>
+          <w:bCs/>
+          <w:sz w:val="28"/>
+          <w:szCs w:val="28"/>
+        </w:rPr>
+        <w:lastRenderedPageBreak/>
+        <w:t>会想为他们提供流畅的阅读体验。字型需要</w:t>
+      </w:r>
+      <w:r>
+        <w:rPr>
+          <w:rFonts w:hint="eastAsia"/>
+          <w:bCs/>
+          <w:sz w:val="28"/>
+          <w:szCs w:val="28"/>
+        </w:rPr>
+        <w:t>不唐突、合法、易读。</w:t>
+      </w:r>
+    </w:p>
+    <w:p>
+      <w:pPr>
+        <w:ind w:leftChars="200" w:left="420"/>
+        <w:rPr>
+          <w:bCs/>
+          <w:sz w:val="28"/>
+          <w:szCs w:val="28"/>
+        </w:rPr>
+      </w:pPr>
+      <w:r>
+        <w:rPr>
+          <w:rFonts w:hint="eastAsia"/>
+          <w:bCs/>
+          <w:sz w:val="28"/>
+          <w:szCs w:val="28"/>
+        </w:rPr>
+        <w:tab/>
+      </w:r>
+      <w:r>
+        <w:rPr>
+          <w:rFonts w:hint="eastAsia"/>
+          <w:bCs/>
+          <w:sz w:val="28"/>
+          <w:szCs w:val="28"/>
+        </w:rPr>
+        <w:t>在为网页选择正文文字时，我会寻找具备以下特点的字体：</w:t>
+      </w:r>
+      <w:r>
+        <w:rPr>
+          <w:rFonts w:hint="eastAsia"/>
+          <w:bCs/>
+          <w:sz w:val="28"/>
+          <w:szCs w:val="28"/>
+        </w:rPr>
+        <w:t xml:space="preserve">generous x-height, open apertures, even spacing, clear termnals, </w:t>
+      </w:r>
+      <w:r>
+        <w:rPr>
+          <w:rFonts w:hint="eastAsia"/>
+          <w:bCs/>
+          <w:sz w:val="28"/>
+          <w:szCs w:val="28"/>
+        </w:rPr>
+        <w:t>还有</w:t>
+      </w:r>
+      <w:r>
+        <w:rPr>
+          <w:rFonts w:hint="eastAsia"/>
+          <w:bCs/>
+          <w:sz w:val="28"/>
+          <w:szCs w:val="28"/>
+        </w:rPr>
+        <w:t xml:space="preserve"> distinguishable ascenders and decenders.</w:t>
+      </w:r>
+    </w:p>
+    <w:p>
+      <w:pPr>
+        <w:rPr>
+          <w:rFonts w:hint="eastAsia"/>
+          <w:b/>
+          <w:bCs/>
+          <w:sz w:val="28"/>
+          <w:szCs w:val="28"/>
+        </w:rPr>
+      </w:pPr>
       <w:r>
         <w:rPr>
           <w:rFonts w:hint="eastAsia"/>
@@ -7008,18 +6389,1106 @@
           <w:sz w:val="36"/>
           <w:szCs w:val="36"/>
         </w:rPr>
-        <w:t>选择正文</w:t>
-      </w:r>
-    </w:p>
-    <w:p>
-      <w:pPr>
-        <w:rPr>
-          <w:b/>
-          <w:bCs/>
-          <w:sz w:val="36"/>
-          <w:szCs w:val="36"/>
-        </w:rPr>
-      </w:pPr>
+        <w:tab/>
+      </w:r>
+      <w:r>
+        <w:rPr>
+          <w:rFonts w:hint="eastAsia"/>
+          <w:b/>
+          <w:bCs/>
+          <w:sz w:val="28"/>
+          <w:szCs w:val="28"/>
+        </w:rPr>
+        <w:t>3.1</w:t>
+      </w:r>
+      <w:r>
+        <w:rPr>
+          <w:rFonts w:hint="eastAsia"/>
+          <w:b/>
+          <w:bCs/>
+          <w:sz w:val="28"/>
+          <w:szCs w:val="28"/>
+        </w:rPr>
+        <w:t>慷慨的行高</w:t>
+      </w:r>
+    </w:p>
+    <w:p>
+      <w:pPr>
+        <w:rPr>
+          <w:rFonts w:hint="eastAsia"/>
+          <w:bCs/>
+          <w:sz w:val="28"/>
+          <w:szCs w:val="28"/>
+        </w:rPr>
+      </w:pPr>
+      <w:r>
+        <w:rPr>
+          <w:rFonts w:hint="eastAsia"/>
+          <w:b/>
+          <w:bCs/>
+          <w:sz w:val="28"/>
+          <w:szCs w:val="28"/>
+        </w:rPr>
+        <w:tab/>
+      </w:r>
+      <w:r>
+        <w:rPr>
+          <w:rFonts w:hint="eastAsia"/>
+          <w:b/>
+          <w:bCs/>
+          <w:sz w:val="28"/>
+          <w:szCs w:val="28"/>
+        </w:rPr>
+        <w:tab/>
+      </w:r>
+      <w:r>
+        <w:rPr>
+          <w:rFonts w:hint="eastAsia"/>
+          <w:bCs/>
+          <w:sz w:val="28"/>
+          <w:szCs w:val="28"/>
+        </w:rPr>
+        <w:t>行高是</w:t>
+      </w:r>
+      <w:r>
+        <w:rPr>
+          <w:rFonts w:hint="eastAsia"/>
+          <w:bCs/>
+          <w:sz w:val="28"/>
+          <w:szCs w:val="28"/>
+        </w:rPr>
+        <w:t>对小写字母</w:t>
+      </w:r>
+      <w:r>
+        <w:rPr>
+          <w:rFonts w:hint="eastAsia"/>
+          <w:bCs/>
+          <w:sz w:val="28"/>
+          <w:szCs w:val="28"/>
+        </w:rPr>
+        <w:t>x</w:t>
+      </w:r>
+      <w:r>
+        <w:rPr>
+          <w:rFonts w:hint="eastAsia"/>
+          <w:bCs/>
+          <w:sz w:val="28"/>
+          <w:szCs w:val="28"/>
+        </w:rPr>
+        <w:t>的垂直</w:t>
+      </w:r>
+      <w:r>
+        <w:rPr>
+          <w:rFonts w:hint="eastAsia"/>
+          <w:bCs/>
+          <w:sz w:val="28"/>
+          <w:szCs w:val="28"/>
+        </w:rPr>
+        <w:t>度量。行高往往比大写字母高度的</w:t>
+      </w:r>
+      <w:r>
+        <w:rPr>
+          <w:rFonts w:hint="eastAsia"/>
+          <w:bCs/>
+          <w:sz w:val="28"/>
+          <w:szCs w:val="28"/>
+        </w:rPr>
+        <w:t>一半要大一点，</w:t>
+      </w:r>
+      <w:r>
+        <w:rPr>
+          <w:rFonts w:hint="eastAsia"/>
+          <w:bCs/>
+          <w:sz w:val="28"/>
+          <w:szCs w:val="28"/>
+        </w:rPr>
+        <w:t>即大写字母底部到顶部的距离。</w:t>
+      </w:r>
+      <w:r>
+        <w:rPr>
+          <w:rFonts w:hint="eastAsia"/>
+          <w:bCs/>
+          <w:sz w:val="28"/>
+          <w:szCs w:val="28"/>
+        </w:rPr>
+        <w:t>行高越短，字母越小，会导致字体无法辨认。</w:t>
+      </w:r>
+      <w:r>
+        <w:rPr>
+          <w:rFonts w:hint="eastAsia"/>
+          <w:bCs/>
+          <w:sz w:val="28"/>
+          <w:szCs w:val="28"/>
+        </w:rPr>
+        <w:t>同样地，行高太高也会造成这个问题。比如说，一个很大的行高会导致字母</w:t>
+      </w:r>
+      <w:r>
+        <w:rPr>
+          <w:rFonts w:hint="eastAsia"/>
+          <w:bCs/>
+          <w:sz w:val="28"/>
+          <w:szCs w:val="28"/>
+        </w:rPr>
+        <w:t>n</w:t>
+      </w:r>
+      <w:r>
+        <w:rPr>
+          <w:rFonts w:hint="eastAsia"/>
+          <w:bCs/>
+          <w:sz w:val="28"/>
+          <w:szCs w:val="28"/>
+        </w:rPr>
+        <w:t>和</w:t>
+      </w:r>
+      <w:r>
+        <w:rPr>
+          <w:rFonts w:hint="eastAsia"/>
+          <w:bCs/>
+          <w:sz w:val="28"/>
+          <w:szCs w:val="28"/>
+        </w:rPr>
+        <w:t>h</w:t>
+      </w:r>
+      <w:r>
+        <w:rPr>
+          <w:rFonts w:hint="eastAsia"/>
+          <w:bCs/>
+          <w:sz w:val="28"/>
+          <w:szCs w:val="28"/>
+        </w:rPr>
+        <w:t>很难区分。理想的</w:t>
+      </w:r>
+      <w:r>
+        <w:rPr>
+          <w:rFonts w:hint="eastAsia"/>
+          <w:bCs/>
+          <w:sz w:val="28"/>
+          <w:szCs w:val="28"/>
+        </w:rPr>
+        <w:t>小写字母应该足够高来与它们的大写字母相和谐。</w:t>
+      </w:r>
+    </w:p>
+    <w:p>
+      <w:pPr>
+        <w:rPr>
+          <w:rFonts w:hint="eastAsia"/>
+          <w:bCs/>
+          <w:sz w:val="28"/>
+          <w:szCs w:val="28"/>
+        </w:rPr>
+      </w:pPr>
+      <w:r>
+        <w:rPr>
+          <w:rFonts w:hint="eastAsia"/>
+          <w:bCs/>
+          <w:noProof/>
+          <w:sz w:val="28"/>
+          <w:szCs w:val="28"/>
+        </w:rPr>
+        <w:drawing>
+          <wp:inline distT="0" distB="0" distL="0" distR="0">
+            <wp:extent cx="5274310" cy="1446207"/>
+            <wp:effectExtent l="19050" t="0" r="2540" b="0"/>
+            <wp:docPr id="3" name="图片 1"/>
+            <wp:cNvGraphicFramePr>
+              <a:graphicFrameLocks xmlns:a="http://schemas.openxmlformats.org/drawingml/2006/main" noChangeAspect="1"/>
+            </wp:cNvGraphicFramePr>
+            <a:graphic xmlns:a="http://schemas.openxmlformats.org/drawingml/2006/main">
+              <a:graphicData uri="http://schemas.openxmlformats.org/drawingml/2006/picture">
+                <pic:pic xmlns:pic="http://schemas.openxmlformats.org/drawingml/2006/picture">
+                  <pic:nvPicPr>
+                    <pic:cNvPr id="0" name="Picture 1"/>
+                    <pic:cNvPicPr>
+                      <a:picLocks noChangeAspect="1" noChangeArrowheads="1"/>
+                    </pic:cNvPicPr>
+                  </pic:nvPicPr>
+                  <pic:blipFill>
+                    <a:blip r:embed="rId14"/>
+                    <a:srcRect/>
+                    <a:stretch>
+                      <a:fillRect/>
+                    </a:stretch>
+                  </pic:blipFill>
+                  <pic:spPr bwMode="auto">
+                    <a:xfrm>
+                      <a:off x="0" y="0"/>
+                      <a:ext cx="5274310" cy="1446207"/>
+                    </a:xfrm>
+                    <a:prstGeom prst="rect">
+                      <a:avLst/>
+                    </a:prstGeom>
+                    <a:noFill/>
+                    <a:ln w="9525">
+                      <a:noFill/>
+                      <a:miter lim="800000"/>
+                      <a:headEnd/>
+                      <a:tailEnd/>
+                    </a:ln>
+                  </pic:spPr>
+                </pic:pic>
+              </a:graphicData>
+            </a:graphic>
+          </wp:inline>
+        </w:drawing>
+      </w:r>
+    </w:p>
+    <w:p>
+      <w:pPr>
+        <w:pStyle w:val="a6"/>
+        <w:numPr>
+          <w:ilvl w:val="1"/>
+          <w:numId w:val="2"/>
+        </w:numPr>
+        <w:ind w:firstLineChars="0"/>
+        <w:rPr>
+          <w:rFonts w:hint="eastAsia"/>
+          <w:b/>
+          <w:bCs/>
+          <w:sz w:val="28"/>
+          <w:szCs w:val="28"/>
+        </w:rPr>
+      </w:pPr>
+      <w:r>
+        <w:rPr>
+          <w:rFonts w:hint="eastAsia"/>
+          <w:b/>
+          <w:bCs/>
+          <w:sz w:val="28"/>
+          <w:szCs w:val="28"/>
+        </w:rPr>
+        <w:t>Open Apertures</w:t>
+      </w:r>
+    </w:p>
+    <w:p>
+      <w:pPr>
+        <w:pStyle w:val="a6"/>
+        <w:ind w:left="825" w:firstLineChars="0" w:firstLine="0"/>
+        <w:rPr>
+          <w:rFonts w:hint="eastAsia"/>
+          <w:bCs/>
+          <w:sz w:val="28"/>
+          <w:szCs w:val="28"/>
+        </w:rPr>
+      </w:pPr>
+      <w:r>
+        <w:rPr>
+          <w:rFonts w:hint="eastAsia"/>
+          <w:bCs/>
+          <w:sz w:val="28"/>
+          <w:szCs w:val="28"/>
+        </w:rPr>
+        <w:t>Aperture</w:t>
+      </w:r>
+      <w:r>
+        <w:rPr>
+          <w:rFonts w:hint="eastAsia"/>
+          <w:bCs/>
+          <w:sz w:val="28"/>
+          <w:szCs w:val="28"/>
+        </w:rPr>
+        <w:t>是某些字母上的开口，比如</w:t>
+      </w:r>
+      <w:r>
+        <w:rPr>
+          <w:rFonts w:hint="eastAsia"/>
+          <w:bCs/>
+          <w:sz w:val="28"/>
+          <w:szCs w:val="28"/>
+        </w:rPr>
+        <w:t xml:space="preserve">c, e, </w:t>
+      </w:r>
+      <w:r>
+        <w:rPr>
+          <w:rFonts w:hint="eastAsia"/>
+          <w:bCs/>
+          <w:sz w:val="28"/>
+          <w:szCs w:val="28"/>
+        </w:rPr>
+        <w:t>和</w:t>
+      </w:r>
+      <w:r>
+        <w:rPr>
+          <w:rFonts w:hint="eastAsia"/>
+          <w:bCs/>
+          <w:sz w:val="28"/>
+          <w:szCs w:val="28"/>
+        </w:rPr>
+        <w:t xml:space="preserve">s. </w:t>
+      </w:r>
+      <w:r>
+        <w:rPr>
+          <w:rFonts w:hint="eastAsia"/>
+          <w:bCs/>
+          <w:sz w:val="28"/>
+          <w:szCs w:val="28"/>
+        </w:rPr>
+        <w:t>Open apertures</w:t>
+      </w:r>
+    </w:p>
+    <w:p>
+      <w:pPr>
+        <w:rPr>
+          <w:rFonts w:hint="eastAsia"/>
+          <w:bCs/>
+          <w:sz w:val="28"/>
+          <w:szCs w:val="28"/>
+        </w:rPr>
+      </w:pPr>
+      <w:r>
+        <w:rPr>
+          <w:rFonts w:hint="eastAsia"/>
+          <w:bCs/>
+          <w:sz w:val="28"/>
+          <w:szCs w:val="28"/>
+        </w:rPr>
+        <w:t>有助于读者辨别字母。与此相反，</w:t>
+      </w:r>
+      <w:r>
+        <w:rPr>
+          <w:rFonts w:hint="eastAsia"/>
+          <w:bCs/>
+          <w:sz w:val="28"/>
+          <w:szCs w:val="28"/>
+        </w:rPr>
+        <w:t>closed apertures</w:t>
+      </w:r>
+      <w:r>
+        <w:rPr>
+          <w:rFonts w:hint="eastAsia"/>
+          <w:bCs/>
+          <w:sz w:val="28"/>
+          <w:szCs w:val="28"/>
+        </w:rPr>
+        <w:t>会影响可读性。比如，</w:t>
+      </w:r>
+      <w:r>
+        <w:rPr>
+          <w:rFonts w:hint="eastAsia"/>
+          <w:bCs/>
+          <w:sz w:val="28"/>
+          <w:szCs w:val="28"/>
+        </w:rPr>
+        <w:t>几何学的字型如</w:t>
+      </w:r>
+      <w:r>
+        <w:rPr>
+          <w:rFonts w:hint="eastAsia"/>
+          <w:bCs/>
+          <w:sz w:val="28"/>
+          <w:szCs w:val="28"/>
+        </w:rPr>
+        <w:t>Arial</w:t>
+      </w:r>
+      <w:r>
+        <w:rPr>
+          <w:rFonts w:hint="eastAsia"/>
+          <w:bCs/>
+          <w:sz w:val="28"/>
+          <w:szCs w:val="28"/>
+        </w:rPr>
+        <w:t>何</w:t>
+      </w:r>
+      <w:r>
+        <w:rPr>
+          <w:rFonts w:hint="eastAsia"/>
+          <w:bCs/>
+          <w:sz w:val="28"/>
+          <w:szCs w:val="28"/>
+        </w:rPr>
+        <w:t>Helvetica</w:t>
+      </w:r>
+      <w:r>
+        <w:rPr>
+          <w:rFonts w:hint="eastAsia"/>
+          <w:bCs/>
+          <w:sz w:val="28"/>
+          <w:szCs w:val="28"/>
+        </w:rPr>
+        <w:t>，字号小时，字母</w:t>
+      </w:r>
+      <w:r>
+        <w:rPr>
+          <w:rFonts w:hint="eastAsia"/>
+          <w:bCs/>
+          <w:sz w:val="28"/>
+          <w:szCs w:val="28"/>
+        </w:rPr>
+        <w:t>c</w:t>
+      </w:r>
+      <w:r>
+        <w:rPr>
+          <w:rFonts w:hint="eastAsia"/>
+          <w:bCs/>
+          <w:sz w:val="28"/>
+          <w:szCs w:val="28"/>
+        </w:rPr>
+        <w:t>总细小的缝隙会被误认为</w:t>
+      </w:r>
+      <w:r>
+        <w:rPr>
+          <w:rFonts w:hint="eastAsia"/>
+          <w:bCs/>
+          <w:sz w:val="28"/>
+          <w:szCs w:val="28"/>
+        </w:rPr>
+        <w:t>o</w:t>
+      </w:r>
+      <w:r>
+        <w:rPr>
+          <w:rFonts w:hint="eastAsia"/>
+          <w:bCs/>
+          <w:sz w:val="28"/>
+          <w:szCs w:val="28"/>
+        </w:rPr>
+        <w:t>。</w:t>
+      </w:r>
+    </w:p>
+    <w:p>
+      <w:pPr>
+        <w:rPr>
+          <w:rFonts w:hint="eastAsia"/>
+          <w:bCs/>
+          <w:sz w:val="28"/>
+          <w:szCs w:val="28"/>
+        </w:rPr>
+      </w:pPr>
+      <w:r>
+        <w:rPr>
+          <w:rFonts w:hint="eastAsia"/>
+          <w:bCs/>
+          <w:noProof/>
+          <w:sz w:val="28"/>
+          <w:szCs w:val="28"/>
+        </w:rPr>
+        <w:drawing>
+          <wp:inline distT="0" distB="0" distL="0" distR="0">
+            <wp:extent cx="5274310" cy="1039919"/>
+            <wp:effectExtent l="19050" t="0" r="2540" b="0"/>
+            <wp:docPr id="4" name="图片 4"/>
+            <wp:cNvGraphicFramePr>
+              <a:graphicFrameLocks xmlns:a="http://schemas.openxmlformats.org/drawingml/2006/main" noChangeAspect="1"/>
+            </wp:cNvGraphicFramePr>
+            <a:graphic xmlns:a="http://schemas.openxmlformats.org/drawingml/2006/main">
+              <a:graphicData uri="http://schemas.openxmlformats.org/drawingml/2006/picture">
+                <pic:pic xmlns:pic="http://schemas.openxmlformats.org/drawingml/2006/picture">
+                  <pic:nvPicPr>
+                    <pic:cNvPr id="0" name="Picture 4"/>
+                    <pic:cNvPicPr>
+                      <a:picLocks noChangeAspect="1" noChangeArrowheads="1"/>
+                    </pic:cNvPicPr>
+                  </pic:nvPicPr>
+                  <pic:blipFill>
+                    <a:blip r:embed="rId15"/>
+                    <a:srcRect/>
+                    <a:stretch>
+                      <a:fillRect/>
+                    </a:stretch>
+                  </pic:blipFill>
+                  <pic:spPr bwMode="auto">
+                    <a:xfrm>
+                      <a:off x="0" y="0"/>
+                      <a:ext cx="5274310" cy="1039919"/>
+                    </a:xfrm>
+                    <a:prstGeom prst="rect">
+                      <a:avLst/>
+                    </a:prstGeom>
+                    <a:noFill/>
+                    <a:ln w="9525">
+                      <a:noFill/>
+                      <a:miter lim="800000"/>
+                      <a:headEnd/>
+                      <a:tailEnd/>
+                    </a:ln>
+                  </pic:spPr>
+                </pic:pic>
+              </a:graphicData>
+            </a:graphic>
+          </wp:inline>
+        </w:drawing>
+      </w:r>
+    </w:p>
+    <w:p>
+      <w:pPr>
+        <w:rPr>
+          <w:rFonts w:hint="eastAsia"/>
+          <w:b/>
+          <w:bCs/>
+          <w:sz w:val="28"/>
+          <w:szCs w:val="28"/>
+        </w:rPr>
+      </w:pPr>
+      <w:r>
+        <w:rPr>
+          <w:rFonts w:hint="eastAsia"/>
+          <w:b/>
+          <w:bCs/>
+          <w:sz w:val="28"/>
+          <w:szCs w:val="28"/>
+        </w:rPr>
+        <w:lastRenderedPageBreak/>
+        <w:tab/>
+        <w:t>3.3</w:t>
+      </w:r>
+      <w:r>
+        <w:rPr>
+          <w:rFonts w:hint="eastAsia"/>
+          <w:b/>
+          <w:bCs/>
+          <w:sz w:val="28"/>
+          <w:szCs w:val="28"/>
+        </w:rPr>
+        <w:t>相等的字距</w:t>
+      </w:r>
+    </w:p>
+    <w:p>
+      <w:pPr>
+        <w:rPr>
+          <w:rFonts w:hint="eastAsia"/>
+          <w:bCs/>
+          <w:sz w:val="28"/>
+          <w:szCs w:val="28"/>
+        </w:rPr>
+      </w:pPr>
+      <w:r>
+        <w:rPr>
+          <w:rFonts w:hint="eastAsia"/>
+          <w:b/>
+          <w:bCs/>
+          <w:sz w:val="28"/>
+          <w:szCs w:val="28"/>
+        </w:rPr>
+        <w:tab/>
+      </w:r>
+      <w:r>
+        <w:rPr>
+          <w:rFonts w:hint="eastAsia"/>
+          <w:b/>
+          <w:bCs/>
+          <w:sz w:val="28"/>
+          <w:szCs w:val="28"/>
+        </w:rPr>
+        <w:tab/>
+      </w:r>
+      <w:r>
+        <w:rPr>
+          <w:rFonts w:hint="eastAsia"/>
+          <w:bCs/>
+          <w:sz w:val="28"/>
+          <w:szCs w:val="28"/>
+        </w:rPr>
+        <w:t>设计优秀的字型</w:t>
+      </w:r>
+      <w:r>
+        <w:rPr>
+          <w:rFonts w:hint="eastAsia"/>
+          <w:bCs/>
+          <w:sz w:val="28"/>
+          <w:szCs w:val="28"/>
+        </w:rPr>
+        <w:t>应该有相同的</w:t>
+      </w:r>
+      <w:r>
+        <w:rPr>
+          <w:rFonts w:hint="eastAsia"/>
+          <w:bCs/>
+          <w:sz w:val="28"/>
+          <w:szCs w:val="28"/>
+        </w:rPr>
+        <w:t>letter-spacing</w:t>
+      </w:r>
+      <w:r>
+        <w:rPr>
+          <w:rFonts w:hint="eastAsia"/>
+          <w:bCs/>
+          <w:sz w:val="28"/>
+          <w:szCs w:val="28"/>
+        </w:rPr>
+        <w:t>来创造稳定的阅读节奏。字母外的间距跟字母内的间距同等重要。字母之间不能太近或太远。相等的间距可以提升阅读进程。读者可以快速挑选出形状，如果间距平衡。</w:t>
+      </w:r>
+    </w:p>
+    <w:p>
+      <w:pPr>
+        <w:rPr>
+          <w:rFonts w:hint="eastAsia"/>
+          <w:bCs/>
+          <w:sz w:val="28"/>
+          <w:szCs w:val="28"/>
+        </w:rPr>
+      </w:pPr>
+      <w:r>
+        <w:rPr>
+          <w:rFonts w:hint="eastAsia"/>
+          <w:bCs/>
+          <w:noProof/>
+          <w:sz w:val="28"/>
+          <w:szCs w:val="28"/>
+        </w:rPr>
+        <w:drawing>
+          <wp:inline distT="0" distB="0" distL="0" distR="0">
+            <wp:extent cx="5274310" cy="1511616"/>
+            <wp:effectExtent l="19050" t="0" r="2540" b="0"/>
+            <wp:docPr id="7" name="图片 7"/>
+            <wp:cNvGraphicFramePr>
+              <a:graphicFrameLocks xmlns:a="http://schemas.openxmlformats.org/drawingml/2006/main" noChangeAspect="1"/>
+            </wp:cNvGraphicFramePr>
+            <a:graphic xmlns:a="http://schemas.openxmlformats.org/drawingml/2006/main">
+              <a:graphicData uri="http://schemas.openxmlformats.org/drawingml/2006/picture">
+                <pic:pic xmlns:pic="http://schemas.openxmlformats.org/drawingml/2006/picture">
+                  <pic:nvPicPr>
+                    <pic:cNvPr id="0" name="Picture 7"/>
+                    <pic:cNvPicPr>
+                      <a:picLocks noChangeAspect="1" noChangeArrowheads="1"/>
+                    </pic:cNvPicPr>
+                  </pic:nvPicPr>
+                  <pic:blipFill>
+                    <a:blip r:embed="rId16"/>
+                    <a:srcRect/>
+                    <a:stretch>
+                      <a:fillRect/>
+                    </a:stretch>
+                  </pic:blipFill>
+                  <pic:spPr bwMode="auto">
+                    <a:xfrm>
+                      <a:off x="0" y="0"/>
+                      <a:ext cx="5274310" cy="1511616"/>
+                    </a:xfrm>
+                    <a:prstGeom prst="rect">
+                      <a:avLst/>
+                    </a:prstGeom>
+                    <a:noFill/>
+                    <a:ln w="9525">
+                      <a:noFill/>
+                      <a:miter lim="800000"/>
+                      <a:headEnd/>
+                      <a:tailEnd/>
+                    </a:ln>
+                  </pic:spPr>
+                </pic:pic>
+              </a:graphicData>
+            </a:graphic>
+          </wp:inline>
+        </w:drawing>
+      </w:r>
+    </w:p>
+    <w:p>
+      <w:pPr>
+        <w:ind w:firstLineChars="147" w:firstLine="413"/>
+        <w:rPr>
+          <w:rFonts w:hint="eastAsia"/>
+          <w:b/>
+          <w:bCs/>
+          <w:sz w:val="28"/>
+          <w:szCs w:val="28"/>
+        </w:rPr>
+      </w:pPr>
+      <w:r>
+        <w:rPr>
+          <w:rFonts w:hint="eastAsia"/>
+          <w:b/>
+          <w:bCs/>
+          <w:sz w:val="28"/>
+          <w:szCs w:val="28"/>
+        </w:rPr>
+        <w:t>3.4</w:t>
+      </w:r>
+      <w:r>
+        <w:rPr>
+          <w:rFonts w:hint="eastAsia"/>
+          <w:b/>
+          <w:bCs/>
+          <w:sz w:val="28"/>
+          <w:szCs w:val="28"/>
+        </w:rPr>
+        <w:t>Clear Terminals</w:t>
+      </w:r>
+    </w:p>
+    <w:p>
+      <w:pPr>
+        <w:ind w:firstLineChars="147" w:firstLine="413"/>
+        <w:rPr>
+          <w:rFonts w:hint="eastAsia"/>
+          <w:bCs/>
+          <w:sz w:val="28"/>
+          <w:szCs w:val="28"/>
+        </w:rPr>
+      </w:pPr>
+      <w:r>
+        <w:rPr>
+          <w:rFonts w:hint="eastAsia"/>
+          <w:b/>
+          <w:bCs/>
+          <w:sz w:val="28"/>
+          <w:szCs w:val="28"/>
+        </w:rPr>
+        <w:tab/>
+      </w:r>
+      <w:r>
+        <w:rPr>
+          <w:rFonts w:hint="eastAsia"/>
+          <w:b/>
+          <w:bCs/>
+          <w:sz w:val="28"/>
+          <w:szCs w:val="28"/>
+        </w:rPr>
+        <w:tab/>
+      </w:r>
+      <w:r>
+        <w:rPr>
+          <w:rFonts w:hint="eastAsia"/>
+          <w:bCs/>
+          <w:sz w:val="28"/>
+          <w:szCs w:val="28"/>
+        </w:rPr>
+        <w:t>Terminals</w:t>
+      </w:r>
+      <w:r>
+        <w:rPr>
+          <w:rFonts w:hint="eastAsia"/>
+          <w:bCs/>
+          <w:sz w:val="28"/>
+          <w:szCs w:val="28"/>
+        </w:rPr>
+        <w:t>有三种形态：</w:t>
+      </w:r>
+      <w:r>
+        <w:rPr>
+          <w:rFonts w:hint="eastAsia"/>
+          <w:bCs/>
+          <w:sz w:val="28"/>
+          <w:szCs w:val="28"/>
+        </w:rPr>
+        <w:t>ball</w:t>
+      </w:r>
+      <w:r>
+        <w:rPr>
+          <w:rFonts w:hint="eastAsia"/>
+          <w:bCs/>
+          <w:sz w:val="28"/>
+          <w:szCs w:val="28"/>
+        </w:rPr>
+        <w:t>（环形的），</w:t>
+      </w:r>
+      <w:r>
+        <w:rPr>
+          <w:rFonts w:hint="eastAsia"/>
+          <w:bCs/>
+          <w:sz w:val="28"/>
+          <w:szCs w:val="28"/>
+        </w:rPr>
+        <w:t>beak</w:t>
+      </w:r>
+      <w:r>
+        <w:rPr>
+          <w:rFonts w:hint="eastAsia"/>
+          <w:bCs/>
+          <w:sz w:val="28"/>
+          <w:szCs w:val="28"/>
+        </w:rPr>
+        <w:t>（尖形的），</w:t>
+      </w:r>
+      <w:r>
+        <w:rPr>
+          <w:rFonts w:hint="eastAsia"/>
+          <w:bCs/>
+          <w:sz w:val="28"/>
+          <w:szCs w:val="28"/>
+        </w:rPr>
+        <w:t>teardrop</w:t>
+      </w:r>
+      <w:r>
+        <w:rPr>
+          <w:rFonts w:hint="eastAsia"/>
+          <w:bCs/>
+          <w:sz w:val="28"/>
+          <w:szCs w:val="28"/>
+        </w:rPr>
+        <w:t>（球形的）。可以在字母</w:t>
+      </w:r>
+      <w:r>
+        <w:rPr>
+          <w:rFonts w:hint="eastAsia"/>
+          <w:bCs/>
+          <w:sz w:val="28"/>
+          <w:szCs w:val="28"/>
+        </w:rPr>
+        <w:t>a, c, f, j, r, y</w:t>
+      </w:r>
+      <w:r>
+        <w:rPr>
+          <w:rFonts w:hint="eastAsia"/>
+          <w:bCs/>
+          <w:sz w:val="28"/>
+          <w:szCs w:val="28"/>
+        </w:rPr>
+        <w:t>中看到它们。</w:t>
+      </w:r>
+      <w:r>
+        <w:rPr>
+          <w:rFonts w:hint="eastAsia"/>
+          <w:bCs/>
+          <w:sz w:val="28"/>
+          <w:szCs w:val="28"/>
+        </w:rPr>
+        <w:t>在很长的文本中，有清晰</w:t>
+      </w:r>
+      <w:r>
+        <w:rPr>
+          <w:rFonts w:hint="eastAsia"/>
+          <w:bCs/>
+          <w:sz w:val="28"/>
+          <w:szCs w:val="28"/>
+        </w:rPr>
+        <w:t>terminals</w:t>
+      </w:r>
+      <w:r>
+        <w:rPr>
+          <w:rFonts w:hint="eastAsia"/>
+          <w:bCs/>
+          <w:sz w:val="28"/>
+          <w:szCs w:val="28"/>
+        </w:rPr>
+        <w:t>的文本（清晰可辨的</w:t>
+      </w:r>
+      <w:r>
+        <w:rPr>
+          <w:rFonts w:hint="eastAsia"/>
+          <w:bCs/>
+          <w:sz w:val="28"/>
+          <w:szCs w:val="28"/>
+        </w:rPr>
+        <w:t>ball,beak,teardrop</w:t>
+      </w:r>
+      <w:r>
+        <w:rPr>
+          <w:rFonts w:hint="eastAsia"/>
+          <w:bCs/>
+          <w:sz w:val="28"/>
+          <w:szCs w:val="28"/>
+        </w:rPr>
+        <w:t>）更容易被认出；因此，它们比缺乏</w:t>
+      </w:r>
+      <w:r>
+        <w:rPr>
+          <w:rFonts w:hint="eastAsia"/>
+          <w:bCs/>
+          <w:sz w:val="28"/>
+          <w:szCs w:val="28"/>
+        </w:rPr>
+        <w:t>terminals</w:t>
+      </w:r>
+      <w:r>
+        <w:rPr>
+          <w:rFonts w:hint="eastAsia"/>
+          <w:bCs/>
+          <w:sz w:val="28"/>
+          <w:szCs w:val="28"/>
+        </w:rPr>
+        <w:t>的文本更容易阅读。</w:t>
+      </w:r>
+    </w:p>
+    <w:p>
+      <w:pPr>
+        <w:ind w:firstLineChars="147" w:firstLine="412"/>
+        <w:rPr>
+          <w:rFonts w:hint="eastAsia"/>
+          <w:bCs/>
+          <w:sz w:val="28"/>
+          <w:szCs w:val="28"/>
+        </w:rPr>
+      </w:pPr>
+      <w:r>
+        <w:rPr>
+          <w:rFonts w:hint="eastAsia"/>
+          <w:bCs/>
+          <w:noProof/>
+          <w:sz w:val="28"/>
+          <w:szCs w:val="28"/>
+        </w:rPr>
+        <w:drawing>
+          <wp:inline distT="0" distB="0" distL="0" distR="0">
+            <wp:extent cx="5274310" cy="1450165"/>
+            <wp:effectExtent l="19050" t="0" r="2540" b="0"/>
+            <wp:docPr id="10" name="图片 10"/>
+            <wp:cNvGraphicFramePr>
+              <a:graphicFrameLocks xmlns:a="http://schemas.openxmlformats.org/drawingml/2006/main" noChangeAspect="1"/>
+            </wp:cNvGraphicFramePr>
+            <a:graphic xmlns:a="http://schemas.openxmlformats.org/drawingml/2006/main">
+              <a:graphicData uri="http://schemas.openxmlformats.org/drawingml/2006/picture">
+                <pic:pic xmlns:pic="http://schemas.openxmlformats.org/drawingml/2006/picture">
+                  <pic:nvPicPr>
+                    <pic:cNvPr id="0" name="Picture 10"/>
+                    <pic:cNvPicPr>
+                      <a:picLocks noChangeAspect="1" noChangeArrowheads="1"/>
+                    </pic:cNvPicPr>
+                  </pic:nvPicPr>
+                  <pic:blipFill>
+                    <a:blip r:embed="rId17"/>
+                    <a:srcRect/>
+                    <a:stretch>
+                      <a:fillRect/>
+                    </a:stretch>
+                  </pic:blipFill>
+                  <pic:spPr bwMode="auto">
+                    <a:xfrm>
+                      <a:off x="0" y="0"/>
+                      <a:ext cx="5274310" cy="1450165"/>
+                    </a:xfrm>
+                    <a:prstGeom prst="rect">
+                      <a:avLst/>
+                    </a:prstGeom>
+                    <a:noFill/>
+                    <a:ln w="9525">
+                      <a:noFill/>
+                      <a:miter lim="800000"/>
+                      <a:headEnd/>
+                      <a:tailEnd/>
+                    </a:ln>
+                  </pic:spPr>
+                </pic:pic>
+              </a:graphicData>
+            </a:graphic>
+          </wp:inline>
+        </w:drawing>
+      </w:r>
+    </w:p>
+    <w:p>
+      <w:pPr>
+        <w:rPr>
+          <w:rFonts w:hint="eastAsia"/>
+          <w:b/>
+          <w:bCs/>
+          <w:sz w:val="28"/>
+          <w:szCs w:val="28"/>
+        </w:rPr>
+      </w:pPr>
+      <w:r>
+        <w:rPr>
+          <w:rFonts w:hint="eastAsia"/>
+          <w:b/>
+          <w:bCs/>
+          <w:sz w:val="28"/>
+          <w:szCs w:val="28"/>
+        </w:rPr>
+        <w:tab/>
+        <w:t>3.5</w:t>
+      </w:r>
+      <w:r>
+        <w:rPr>
+          <w:rFonts w:hint="eastAsia"/>
+          <w:b/>
+          <w:bCs/>
+          <w:sz w:val="28"/>
+          <w:szCs w:val="28"/>
+        </w:rPr>
+        <w:t>可区别的</w:t>
+      </w:r>
+      <w:r>
+        <w:rPr>
+          <w:rFonts w:hint="eastAsia"/>
+          <w:b/>
+          <w:bCs/>
+          <w:sz w:val="28"/>
+          <w:szCs w:val="28"/>
+        </w:rPr>
+        <w:t>Ascenders&amp;Descenders</w:t>
+      </w:r>
+    </w:p>
+    <w:p>
+      <w:pPr>
+        <w:rPr>
+          <w:rFonts w:hint="eastAsia"/>
+          <w:b/>
+          <w:bCs/>
+          <w:sz w:val="28"/>
+          <w:szCs w:val="28"/>
+        </w:rPr>
+      </w:pPr>
+      <w:r>
+        <w:rPr>
+          <w:rFonts w:hint="eastAsia"/>
+          <w:b/>
+          <w:bCs/>
+          <w:sz w:val="28"/>
+          <w:szCs w:val="28"/>
+        </w:rPr>
+        <w:tab/>
+      </w:r>
+      <w:r>
+        <w:rPr>
+          <w:rFonts w:hint="eastAsia"/>
+          <w:b/>
+          <w:bCs/>
+          <w:sz w:val="28"/>
+          <w:szCs w:val="28"/>
+        </w:rPr>
+        <w:tab/>
+      </w:r>
+    </w:p>
+    <w:p>
+      <w:pPr>
+        <w:rPr>
+          <w:rFonts w:hint="eastAsia"/>
+          <w:b/>
+          <w:bCs/>
+          <w:sz w:val="28"/>
+          <w:szCs w:val="28"/>
+        </w:rPr>
+      </w:pPr>
+      <w:r>
+        <w:rPr>
+          <w:rFonts w:hint="eastAsia"/>
+          <w:b/>
+          <w:bCs/>
+          <w:sz w:val="28"/>
+          <w:szCs w:val="28"/>
+        </w:rPr>
+        <w:tab/>
+        <w:t>3.6 Styles&amp;Weights</w:t>
+      </w:r>
+    </w:p>
+    <w:p>
+      <w:pPr>
+        <w:rPr>
+          <w:rFonts w:hint="eastAsia"/>
+          <w:b/>
+          <w:bCs/>
+          <w:sz w:val="28"/>
+          <w:szCs w:val="28"/>
+        </w:rPr>
+      </w:pPr>
+      <w:r>
+        <w:rPr>
+          <w:rFonts w:hint="eastAsia"/>
+          <w:b/>
+          <w:bCs/>
+          <w:sz w:val="28"/>
+          <w:szCs w:val="28"/>
+        </w:rPr>
+        <w:tab/>
+        <w:t>3.7 Contrast</w:t>
+      </w:r>
+    </w:p>
+    <w:p>
+      <w:pPr>
+        <w:rPr>
+          <w:b/>
+          <w:bCs/>
+          <w:sz w:val="28"/>
+          <w:szCs w:val="28"/>
+        </w:rPr>
+      </w:pPr>
+      <w:r>
+        <w:rPr>
+          <w:rFonts w:hint="eastAsia"/>
+          <w:b/>
+          <w:bCs/>
+          <w:sz w:val="28"/>
+          <w:szCs w:val="28"/>
+        </w:rPr>
+        <w:lastRenderedPageBreak/>
+        <w:tab/>
+        <w:t>3.8 Context</w:t>
+      </w:r>
     </w:p>
     <w:p>
       <w:pPr>
@@ -7262,14 +7731,118 @@
 <w:numbering xmlns:ve="http://schemas.openxmlformats.org/markup-compatibility/2006" xmlns:o="urn:schemas-microsoft-com:office:office" xmlns:r="http://schemas.openxmlformats.org/officeDocument/2006/relationships" xmlns:m="http://schemas.openxmlformats.org/officeDocument/2006/math" xmlns:v="urn:schemas-microsoft-com:vml" xmlns:wp="http://schemas.openxmlformats.org/drawingml/2006/wordprocessingDrawing" xmlns:w10="urn:schemas-microsoft-com:office:word" xmlns:w="http://schemas.openxmlformats.org/wordprocessingml/2006/main" xmlns:wne="http://schemas.microsoft.com/office/word/2006/wordml">
   <w:abstractNum w:abstractNumId="0">
     <w:nsid w:val="59805048"/>
-    <w:multiLevelType w:val="singleLevel"/>
-    <w:tmpl w:val="59805048"/>
+    <w:multiLevelType w:val="multilevel"/>
+    <w:tmpl w:val="05E45D2A"/>
     <w:lvl w:ilvl="0">
       <w:start w:val="1"/>
       <w:numFmt w:val="decimal"/>
       <w:suff w:val="nothing"/>
       <w:lvlText w:val="%1."/>
       <w:lvlJc w:val="left"/>
+    </w:lvl>
+    <w:lvl w:ilvl="1">
+      <w:start w:val="2"/>
+      <w:numFmt w:val="decimal"/>
+      <w:isLgl/>
+      <w:lvlText w:val="%1.%2"/>
+      <w:lvlJc w:val="left"/>
+      <w:pPr>
+        <w:ind w:left="825" w:hanging="420"/>
+      </w:pPr>
+      <w:rPr>
+        <w:rFonts w:hint="default"/>
+      </w:rPr>
+    </w:lvl>
+    <w:lvl w:ilvl="2">
+      <w:start w:val="1"/>
+      <w:numFmt w:val="decimal"/>
+      <w:isLgl/>
+      <w:lvlText w:val="%1.%2.%3"/>
+      <w:lvlJc w:val="left"/>
+      <w:pPr>
+        <w:ind w:left="1530" w:hanging="720"/>
+      </w:pPr>
+      <w:rPr>
+        <w:rFonts w:hint="default"/>
+      </w:rPr>
+    </w:lvl>
+    <w:lvl w:ilvl="3">
+      <w:start w:val="1"/>
+      <w:numFmt w:val="decimal"/>
+      <w:isLgl/>
+      <w:lvlText w:val="%1.%2.%3.%4"/>
+      <w:lvlJc w:val="left"/>
+      <w:pPr>
+        <w:ind w:left="2295" w:hanging="1080"/>
+      </w:pPr>
+      <w:rPr>
+        <w:rFonts w:hint="default"/>
+      </w:rPr>
+    </w:lvl>
+    <w:lvl w:ilvl="4">
+      <w:start w:val="1"/>
+      <w:numFmt w:val="decimal"/>
+      <w:isLgl/>
+      <w:lvlText w:val="%1.%2.%3.%4.%5"/>
+      <w:lvlJc w:val="left"/>
+      <w:pPr>
+        <w:ind w:left="2700" w:hanging="1080"/>
+      </w:pPr>
+      <w:rPr>
+        <w:rFonts w:hint="default"/>
+      </w:rPr>
+    </w:lvl>
+    <w:lvl w:ilvl="5">
+      <w:start w:val="1"/>
+      <w:numFmt w:val="decimal"/>
+      <w:isLgl/>
+      <w:lvlText w:val="%1.%2.%3.%4.%5.%6"/>
+      <w:lvlJc w:val="left"/>
+      <w:pPr>
+        <w:ind w:left="3465" w:hanging="1440"/>
+      </w:pPr>
+      <w:rPr>
+        <w:rFonts w:hint="default"/>
+      </w:rPr>
+    </w:lvl>
+    <w:lvl w:ilvl="6">
+      <w:start w:val="1"/>
+      <w:numFmt w:val="decimal"/>
+      <w:isLgl/>
+      <w:lvlText w:val="%1.%2.%3.%4.%5.%6.%7"/>
+      <w:lvlJc w:val="left"/>
+      <w:pPr>
+        <w:ind w:left="3870" w:hanging="1440"/>
+      </w:pPr>
+      <w:rPr>
+        <w:rFonts w:hint="default"/>
+      </w:rPr>
+    </w:lvl>
+    <w:lvl w:ilvl="7">
+      <w:start w:val="1"/>
+      <w:numFmt w:val="decimal"/>
+      <w:isLgl/>
+      <w:lvlText w:val="%1.%2.%3.%4.%5.%6.%7.%8"/>
+      <w:lvlJc w:val="left"/>
+      <w:pPr>
+        <w:ind w:left="4635" w:hanging="1800"/>
+      </w:pPr>
+      <w:rPr>
+        <w:rFonts w:hint="default"/>
+      </w:rPr>
+    </w:lvl>
+    <w:lvl w:ilvl="8">
+      <w:start w:val="1"/>
+      <w:numFmt w:val="decimal"/>
+      <w:isLgl/>
+      <w:lvlText w:val="%1.%2.%3.%4.%5.%6.%7.%8.%9"/>
+      <w:lvlJc w:val="left"/>
+      <w:pPr>
+        <w:ind w:left="5400" w:hanging="2160"/>
+      </w:pPr>
+      <w:rPr>
+        <w:rFonts w:hint="default"/>
+      </w:rPr>
     </w:lvl>
   </w:abstractNum>
   <w:abstractNum w:abstractNumId="1">
@@ -7580,6 +8153,39 @@
       <w:rFonts w:ascii="Courier New" w:eastAsiaTheme="minorEastAsia" w:hAnsi="Courier New"/>
     </w:rPr>
   </w:style>
+  <w:style w:type="paragraph" w:styleId="a5">
+    <w:name w:val="Document Map"/>
+    <w:basedOn w:val="a"/>
+    <w:link w:val="Char0"/>
+    <w:rsid w:val="0079489A"/>
+    <w:rPr>
+      <w:rFonts w:ascii="宋体" w:eastAsia="宋体"/>
+      <w:sz w:val="16"/>
+      <w:szCs w:val="16"/>
+    </w:rPr>
+  </w:style>
+  <w:style w:type="character" w:customStyle="1" w:styleId="Char0">
+    <w:name w:val="文档结构图 Char"/>
+    <w:basedOn w:val="a0"/>
+    <w:link w:val="a5"/>
+    <w:rsid w:val="0079489A"/>
+    <w:rPr>
+      <w:rFonts w:ascii="宋体" w:hAnsiTheme="minorHAnsi" w:cstheme="minorBidi"/>
+      <w:kern w:val="2"/>
+      <w:sz w:val="16"/>
+      <w:szCs w:val="16"/>
+    </w:rPr>
+  </w:style>
+  <w:style w:type="paragraph" w:styleId="a6">
+    <w:name w:val="List Paragraph"/>
+    <w:basedOn w:val="a"/>
+    <w:uiPriority w:val="99"/>
+    <w:unhideWhenUsed/>
+    <w:rsid w:val="00242C94"/>
+    <w:pPr>
+      <w:ind w:firstLineChars="200" w:firstLine="420"/>
+    </w:pPr>
+  </w:style>
 </w:styles>
 </file>
 
@@ -7847,10 +8453,22 @@
 </s:customData>
 </file>
 
+<file path=customXml/item2.xml><?xml version="1.0" encoding="utf-8"?>
+<b:Sources xmlns:b="http://schemas.openxmlformats.org/officeDocument/2006/bibliography" xmlns="http://schemas.openxmlformats.org/officeDocument/2006/bibliography" SelectedStyle="" StyleName=""/>
+</file>
+
 <file path=customXml/itemProps1.xml><?xml version="1.0" encoding="utf-8"?>
 <ds:datastoreItem xmlns:ds="http://schemas.openxmlformats.org/officeDocument/2006/customXml" ds:itemID="{B1977F7D-205B-4081-913C-38D41E755F92}">
   <ds:schemaRefs>
     <ds:schemaRef ds:uri="http://www.wps.cn/officeDocument/2013/wpsCustomData"/>
   </ds:schemaRefs>
 </ds:datastoreItem>
+</file>
+
+<file path=customXml/itemProps2.xml><?xml version="1.0" encoding="utf-8"?>
+<ds:datastoreItem xmlns:ds="http://schemas.openxmlformats.org/officeDocument/2006/customXml" ds:itemID="{408609ED-C6BB-420C-B8DC-30427270CDF6}">
+  <ds:schemaRefs>
+    <ds:schemaRef ds:uri="http://schemas.openxmlformats.org/officeDocument/2006/bibliography"/>
+  </ds:schemaRefs>
+</ds:datastoreItem>
 </file>
--- a/网站排版.docx
+++ b/网站排版.docx
@@ -201,7 +201,6 @@
           <w:noProof/>
           <w:sz w:val="24"/>
         </w:rPr>
-        <w:lastRenderedPageBreak/>
         <w:drawing>
           <wp:inline distT="0" distB="0" distL="114300" distR="114300">
             <wp:extent cx="4402455" cy="4947285"/>
@@ -384,7 +383,16 @@
           <w:sz w:val="28"/>
           <w:szCs w:val="28"/>
         </w:rPr>
-        <w:t>这些在所有电脑上都适用的字体。</w:t>
+        <w:t>这些在所有电脑上都适用的字</w:t>
+      </w:r>
+      <w:r>
+        <w:rPr>
+          <w:rFonts w:ascii="Verdana" w:eastAsia="宋体" w:hAnsi="Verdana" w:cs="Verdana" w:hint="eastAsia"/>
+          <w:sz w:val="28"/>
+          <w:szCs w:val="28"/>
+        </w:rPr>
+        <w:lastRenderedPageBreak/>
+        <w:t>体。</w:t>
       </w:r>
     </w:p>
     <w:p>
@@ -436,7 +444,6 @@
           <w:noProof/>
           <w:sz w:val="24"/>
         </w:rPr>
-        <w:lastRenderedPageBreak/>
         <w:drawing>
           <wp:inline distT="0" distB="0" distL="114300" distR="114300">
             <wp:extent cx="5799455" cy="6628130"/>
@@ -846,16 +853,7 @@
           <w:sz w:val="28"/>
           <w:szCs w:val="28"/>
         </w:rPr>
-        <w:t>用JavaScript来扩展生成的字体。这个</w:t>
-      </w:r>
-      <w:r>
-        <w:rPr>
-          <w:rFonts w:ascii="宋体" w:eastAsia="宋体" w:hAnsi="宋体" w:cs="宋体" w:hint="eastAsia"/>
-          <w:sz w:val="28"/>
-          <w:szCs w:val="28"/>
-        </w:rPr>
-        <w:lastRenderedPageBreak/>
-        <w:t>技术能被更简单地应用，也不会依赖flash。尽管许多图像替换技术在这些年被开发和优化，但它们都不是真正的网络排版。</w:t>
+        <w:t>用JavaScript来扩展生成的字体。这个技术能被更简单地应用，也不会依赖flash。尽管许多图像替换技术在这些年被开发和优化，但它们都不是真正的网络排版。</w:t>
       </w:r>
     </w:p>
     <w:p>
@@ -1116,7 +1114,16 @@
           <w:sz w:val="28"/>
           <w:szCs w:val="28"/>
         </w:rPr>
-        <w:t>，一个字体服务站点，可以让设计师们在网站上使用高精度的字体，非常简单并且不用担心版权和浏览器兼容性问题。两年后，Adeobe收购了Typekit并且带来了更多经典字体，比如Garamond Pro,Minion Pro,还有Myriad Pro.</w:t>
+        <w:t>，一个字体服务站点，可以让设计师们在网站上使用高精度的字体，非常简单并且不用担心版权和浏览器兼容性问题。两年后，</w:t>
+      </w:r>
+      <w:r>
+        <w:rPr>
+          <w:rFonts w:ascii="宋体" w:eastAsia="宋体" w:hAnsi="宋体" w:cs="宋体" w:hint="eastAsia"/>
+          <w:sz w:val="28"/>
+          <w:szCs w:val="28"/>
+        </w:rPr>
+        <w:lastRenderedPageBreak/>
+        <w:t>Adeobe收购了Typekit并且带来了更多经典字体，比如Garamond Pro,Minion Pro,还有Myriad Pro.</w:t>
       </w:r>
     </w:p>
     <w:p>
@@ -1221,16 +1228,7 @@
           <w:sz w:val="28"/>
           <w:szCs w:val="28"/>
         </w:rPr>
-        <w:t>随着响应式网站设计的发展，排版正在经历从未有过的新一轮</w:t>
-      </w:r>
-      <w:r>
-        <w:rPr>
-          <w:rFonts w:ascii="宋体" w:eastAsia="宋体" w:hAnsi="宋体" w:cs="宋体" w:hint="eastAsia"/>
-          <w:sz w:val="28"/>
-          <w:szCs w:val="28"/>
-        </w:rPr>
-        <w:lastRenderedPageBreak/>
-        <w:t>的改革。不像纸质出版物，网站的灵活性让设计者们无法控制他们的作品。不管是通过智能手机，手写板，笔记本电脑或游戏机，他们都无法确定自己的作品会如何呈现在用户的设备上。为了适应市场上持续增长的设备数量，他们必须接受网站流动性并且放弃像素精准控制的想法。为未知的效果设计虽然会让人有些恐慌，但是也让网站设计充满了挑战和刺激。</w:t>
+        <w:t>随着响应式网站设计的发展，排版正在经历从未有过的新一轮的改革。不像纸质出版物，网站的灵活性让设计者们无法控制他们的作品。不管是通过智能手机，手写板，笔记本电脑或游戏机，他们都无法确定自己的作品会如何呈现在用户的设备上。为了适应市场上持续增长的设备数量，他们必须接受网站流动性并且放弃像素精准控制的想法。为未知的效果设计虽然会让人有些恐慌，但是也让网站设计充满了挑战和刺激。</w:t>
       </w:r>
     </w:p>
     <w:p>
@@ -2004,7 +2002,16 @@
           <w:sz w:val="28"/>
           <w:szCs w:val="28"/>
         </w:rPr>
-        <w:t>，所以被放在最前面。相反，</w:t>
+        <w:t>，所以被放在最前</w:t>
+      </w:r>
+      <w:r>
+        <w:rPr>
+          <w:rFonts w:hint="eastAsia"/>
+          <w:sz w:val="28"/>
+          <w:szCs w:val="28"/>
+        </w:rPr>
+        <w:lastRenderedPageBreak/>
+        <w:t>面。相反，</w:t>
       </w:r>
       <w:r>
         <w:rPr>
@@ -2020,7 +2027,6 @@
           <w:sz w:val="28"/>
           <w:szCs w:val="28"/>
         </w:rPr>
-        <w:lastRenderedPageBreak/>
         <w:t>有最广泛的支持，所以放在最后。</w:t>
       </w:r>
     </w:p>
@@ -2447,16 +2453,7 @@
           <w:sz w:val="28"/>
           <w:szCs w:val="28"/>
         </w:rPr>
-        <w:t>方法只在需要的那个瞬间加载。用户第一次访</w:t>
-      </w:r>
-      <w:r>
-        <w:rPr>
-          <w:rFonts w:hint="eastAsia"/>
-          <w:sz w:val="28"/>
-          <w:szCs w:val="28"/>
-        </w:rPr>
-        <w:lastRenderedPageBreak/>
-        <w:t>问网站时可能会看到</w:t>
+        <w:t>方法只在需要的那个瞬间加载。用户第一次访问网站时可能会看到</w:t>
       </w:r>
       <w:r>
         <w:rPr>
@@ -2755,6 +2752,7 @@
           <w:sz w:val="28"/>
           <w:szCs w:val="28"/>
         </w:rPr>
+        <w:lastRenderedPageBreak/>
         <w:t xml:space="preserve">    wf.src = ('https:' == document.location.protocol ? 'https' : 'http') +</w:t>
       </w:r>
     </w:p>
@@ -2934,8 +2932,18 @@
           <w:sz w:val="28"/>
           <w:szCs w:val="28"/>
         </w:rPr>
-        <w:t>&lt;link href='http://fonts.googleapis.com/css?family=Lora:400,700,400it</w:t>
-      </w:r>
+        <w:t>&lt;link href='http://fonts.googleapis.com/css?family=Lora:400,700,400italic,700italic' rel='stylesheet' type='text/css'&gt;</w:t>
+      </w:r>
+    </w:p>
+    <w:p>
+      <w:pPr>
+        <w:rPr>
+          <w:rFonts w:ascii="Georgia" w:hAnsi="Georgia"/>
+          <w:color w:val="0070C0"/>
+          <w:sz w:val="28"/>
+          <w:szCs w:val="28"/>
+        </w:rPr>
+      </w:pPr>
       <w:r>
         <w:rPr>
           <w:rStyle w:val="HTML0"/>
@@ -2944,27 +2952,6 @@
           <w:sz w:val="28"/>
           <w:szCs w:val="28"/>
         </w:rPr>
-        <w:lastRenderedPageBreak/>
-        <w:t>alic,700italic' rel='stylesheet' type='text/css'&gt;</w:t>
-      </w:r>
-    </w:p>
-    <w:p>
-      <w:pPr>
-        <w:rPr>
-          <w:rFonts w:ascii="Georgia" w:hAnsi="Georgia"/>
-          <w:color w:val="0070C0"/>
-          <w:sz w:val="28"/>
-          <w:szCs w:val="28"/>
-        </w:rPr>
-      </w:pPr>
-      <w:r>
-        <w:rPr>
-          <w:rStyle w:val="HTML0"/>
-          <w:rFonts w:ascii="Georgia" w:hAnsi="Georgia"/>
-          <w:color w:val="0070C0"/>
-          <w:sz w:val="28"/>
-          <w:szCs w:val="28"/>
-        </w:rPr>
         <w:t>&lt;/noscript&gt;</w:t>
       </w:r>
     </w:p>
@@ -3493,6 +3480,7 @@
           <w:sz w:val="28"/>
           <w:szCs w:val="28"/>
         </w:rPr>
+        <w:lastRenderedPageBreak/>
         <w:tab/>
         <w:t>.wf-inactive p {</w:t>
       </w:r>
@@ -3537,7 +3525,6 @@
           <w:sz w:val="28"/>
           <w:szCs w:val="28"/>
         </w:rPr>
-        <w:lastRenderedPageBreak/>
         <w:tab/>
         <w:t>}</w:t>
       </w:r>
@@ -4159,8 +4146,135 @@
           <w:sz w:val="28"/>
           <w:szCs w:val="28"/>
         </w:rPr>
-        <w:t xml:space="preserve">  &lt;meta name="viewport" content="width=device-width, </w:t>
-      </w:r>
+        <w:t xml:space="preserve">  &lt;meta name="viewport" content="width=device-width, initial-scale=1"&gt;</w:t>
+      </w:r>
+    </w:p>
+    <w:p>
+      <w:pPr>
+        <w:rPr>
+          <w:rFonts w:ascii="宋体" w:eastAsia="宋体" w:hAnsi="宋体" w:cs="宋体"/>
+          <w:b/>
+          <w:color w:val="1F4E79" w:themeColor="accent1" w:themeShade="80"/>
+          <w:kern w:val="0"/>
+          <w:sz w:val="28"/>
+          <w:szCs w:val="28"/>
+        </w:rPr>
+      </w:pPr>
+      <w:r>
+        <w:rPr>
+          <w:rFonts w:ascii="宋体" w:eastAsia="宋体" w:hAnsi="宋体" w:cs="宋体"/>
+          <w:b/>
+          <w:color w:val="1F4E79" w:themeColor="accent1" w:themeShade="80"/>
+          <w:kern w:val="0"/>
+          <w:sz w:val="28"/>
+          <w:szCs w:val="28"/>
+        </w:rPr>
+        <w:t xml:space="preserve">  &lt;style&gt;</w:t>
+      </w:r>
+    </w:p>
+    <w:p>
+      <w:pPr>
+        <w:rPr>
+          <w:rFonts w:ascii="宋体" w:eastAsia="宋体" w:hAnsi="宋体" w:cs="宋体"/>
+          <w:b/>
+          <w:color w:val="1F4E79" w:themeColor="accent1" w:themeShade="80"/>
+          <w:kern w:val="0"/>
+          <w:sz w:val="28"/>
+          <w:szCs w:val="28"/>
+        </w:rPr>
+      </w:pPr>
+      <w:r>
+        <w:rPr>
+          <w:rFonts w:ascii="宋体" w:eastAsia="宋体" w:hAnsi="宋体" w:cs="宋体"/>
+          <w:b/>
+          <w:color w:val="1F4E79" w:themeColor="accent1" w:themeShade="80"/>
+          <w:kern w:val="0"/>
+          <w:sz w:val="28"/>
+          <w:szCs w:val="28"/>
+        </w:rPr>
+        <w:t xml:space="preserve">  @font-face {</w:t>
+      </w:r>
+    </w:p>
+    <w:p>
+      <w:pPr>
+        <w:rPr>
+          <w:rFonts w:ascii="宋体" w:eastAsia="宋体" w:hAnsi="宋体" w:cs="宋体"/>
+          <w:b/>
+          <w:color w:val="1F4E79" w:themeColor="accent1" w:themeShade="80"/>
+          <w:kern w:val="0"/>
+          <w:sz w:val="28"/>
+          <w:szCs w:val="28"/>
+        </w:rPr>
+      </w:pPr>
+      <w:r>
+        <w:rPr>
+          <w:rFonts w:ascii="宋体" w:eastAsia="宋体" w:hAnsi="宋体" w:cs="宋体"/>
+          <w:b/>
+          <w:color w:val="1F4E79" w:themeColor="accent1" w:themeShade="80"/>
+          <w:kern w:val="0"/>
+          <w:sz w:val="28"/>
+          <w:szCs w:val="28"/>
+        </w:rPr>
+        <w:t xml:space="preserve">    font-family: 'Lora';</w:t>
+      </w:r>
+    </w:p>
+    <w:p>
+      <w:pPr>
+        <w:rPr>
+          <w:rFonts w:ascii="宋体" w:eastAsia="宋体" w:hAnsi="宋体" w:cs="宋体"/>
+          <w:b/>
+          <w:color w:val="1F4E79" w:themeColor="accent1" w:themeShade="80"/>
+          <w:kern w:val="0"/>
+          <w:sz w:val="28"/>
+          <w:szCs w:val="28"/>
+        </w:rPr>
+      </w:pPr>
+      <w:r>
+        <w:rPr>
+          <w:rFonts w:ascii="宋体" w:eastAsia="宋体" w:hAnsi="宋体" w:cs="宋体"/>
+          <w:b/>
+          <w:color w:val="1F4E79" w:themeColor="accent1" w:themeShade="80"/>
+          <w:kern w:val="0"/>
+          <w:sz w:val="28"/>
+          <w:szCs w:val="28"/>
+        </w:rPr>
+        <w:t xml:space="preserve">      src: url('lora-regular.woff2') format('woff2'),</w:t>
+      </w:r>
+    </w:p>
+    <w:p>
+      <w:pPr>
+        <w:rPr>
+          <w:rFonts w:ascii="宋体" w:eastAsia="宋体" w:hAnsi="宋体" w:cs="宋体"/>
+          <w:b/>
+          <w:color w:val="1F4E79" w:themeColor="accent1" w:themeShade="80"/>
+          <w:kern w:val="0"/>
+          <w:sz w:val="28"/>
+          <w:szCs w:val="28"/>
+        </w:rPr>
+      </w:pPr>
+      <w:r>
+        <w:rPr>
+          <w:rFonts w:ascii="宋体" w:eastAsia="宋体" w:hAnsi="宋体" w:cs="宋体"/>
+          <w:b/>
+          <w:color w:val="1F4E79" w:themeColor="accent1" w:themeShade="80"/>
+          <w:kern w:val="0"/>
+          <w:sz w:val="28"/>
+          <w:szCs w:val="28"/>
+        </w:rPr>
+        <w:t xml:space="preserve">           url('lora-regular.woff') format('woff'),</w:t>
+      </w:r>
+    </w:p>
+    <w:p>
+      <w:pPr>
+        <w:rPr>
+          <w:rFonts w:ascii="宋体" w:eastAsia="宋体" w:hAnsi="宋体" w:cs="宋体"/>
+          <w:b/>
+          <w:color w:val="1F4E79" w:themeColor="accent1" w:themeShade="80"/>
+          <w:kern w:val="0"/>
+          <w:sz w:val="28"/>
+          <w:szCs w:val="28"/>
+        </w:rPr>
+      </w:pPr>
       <w:r>
         <w:rPr>
           <w:rFonts w:ascii="宋体" w:eastAsia="宋体" w:hAnsi="宋体" w:cs="宋体"/>
@@ -4171,144 +4285,6 @@
           <w:szCs w:val="28"/>
         </w:rPr>
         <w:lastRenderedPageBreak/>
-        <w:t>initial-scale=1"&gt;</w:t>
-      </w:r>
-    </w:p>
-    <w:p>
-      <w:pPr>
-        <w:rPr>
-          <w:rFonts w:ascii="宋体" w:eastAsia="宋体" w:hAnsi="宋体" w:cs="宋体"/>
-          <w:b/>
-          <w:color w:val="1F4E79" w:themeColor="accent1" w:themeShade="80"/>
-          <w:kern w:val="0"/>
-          <w:sz w:val="28"/>
-          <w:szCs w:val="28"/>
-        </w:rPr>
-      </w:pPr>
-      <w:r>
-        <w:rPr>
-          <w:rFonts w:ascii="宋体" w:eastAsia="宋体" w:hAnsi="宋体" w:cs="宋体"/>
-          <w:b/>
-          <w:color w:val="1F4E79" w:themeColor="accent1" w:themeShade="80"/>
-          <w:kern w:val="0"/>
-          <w:sz w:val="28"/>
-          <w:szCs w:val="28"/>
-        </w:rPr>
-        <w:t xml:space="preserve">  &lt;style&gt;</w:t>
-      </w:r>
-    </w:p>
-    <w:p>
-      <w:pPr>
-        <w:rPr>
-          <w:rFonts w:ascii="宋体" w:eastAsia="宋体" w:hAnsi="宋体" w:cs="宋体"/>
-          <w:b/>
-          <w:color w:val="1F4E79" w:themeColor="accent1" w:themeShade="80"/>
-          <w:kern w:val="0"/>
-          <w:sz w:val="28"/>
-          <w:szCs w:val="28"/>
-        </w:rPr>
-      </w:pPr>
-      <w:r>
-        <w:rPr>
-          <w:rFonts w:ascii="宋体" w:eastAsia="宋体" w:hAnsi="宋体" w:cs="宋体"/>
-          <w:b/>
-          <w:color w:val="1F4E79" w:themeColor="accent1" w:themeShade="80"/>
-          <w:kern w:val="0"/>
-          <w:sz w:val="28"/>
-          <w:szCs w:val="28"/>
-        </w:rPr>
-        <w:t xml:space="preserve">  @font-face {</w:t>
-      </w:r>
-    </w:p>
-    <w:p>
-      <w:pPr>
-        <w:rPr>
-          <w:rFonts w:ascii="宋体" w:eastAsia="宋体" w:hAnsi="宋体" w:cs="宋体"/>
-          <w:b/>
-          <w:color w:val="1F4E79" w:themeColor="accent1" w:themeShade="80"/>
-          <w:kern w:val="0"/>
-          <w:sz w:val="28"/>
-          <w:szCs w:val="28"/>
-        </w:rPr>
-      </w:pPr>
-      <w:r>
-        <w:rPr>
-          <w:rFonts w:ascii="宋体" w:eastAsia="宋体" w:hAnsi="宋体" w:cs="宋体"/>
-          <w:b/>
-          <w:color w:val="1F4E79" w:themeColor="accent1" w:themeShade="80"/>
-          <w:kern w:val="0"/>
-          <w:sz w:val="28"/>
-          <w:szCs w:val="28"/>
-        </w:rPr>
-        <w:t xml:space="preserve">    font-family: 'Lora';</w:t>
-      </w:r>
-    </w:p>
-    <w:p>
-      <w:pPr>
-        <w:rPr>
-          <w:rFonts w:ascii="宋体" w:eastAsia="宋体" w:hAnsi="宋体" w:cs="宋体"/>
-          <w:b/>
-          <w:color w:val="1F4E79" w:themeColor="accent1" w:themeShade="80"/>
-          <w:kern w:val="0"/>
-          <w:sz w:val="28"/>
-          <w:szCs w:val="28"/>
-        </w:rPr>
-      </w:pPr>
-      <w:r>
-        <w:rPr>
-          <w:rFonts w:ascii="宋体" w:eastAsia="宋体" w:hAnsi="宋体" w:cs="宋体"/>
-          <w:b/>
-          <w:color w:val="1F4E79" w:themeColor="accent1" w:themeShade="80"/>
-          <w:kern w:val="0"/>
-          <w:sz w:val="28"/>
-          <w:szCs w:val="28"/>
-        </w:rPr>
-        <w:t xml:space="preserve">      src: url('lora-regular.woff2') format('woff2'),</w:t>
-      </w:r>
-    </w:p>
-    <w:p>
-      <w:pPr>
-        <w:rPr>
-          <w:rFonts w:ascii="宋体" w:eastAsia="宋体" w:hAnsi="宋体" w:cs="宋体"/>
-          <w:b/>
-          <w:color w:val="1F4E79" w:themeColor="accent1" w:themeShade="80"/>
-          <w:kern w:val="0"/>
-          <w:sz w:val="28"/>
-          <w:szCs w:val="28"/>
-        </w:rPr>
-      </w:pPr>
-      <w:r>
-        <w:rPr>
-          <w:rFonts w:ascii="宋体" w:eastAsia="宋体" w:hAnsi="宋体" w:cs="宋体"/>
-          <w:b/>
-          <w:color w:val="1F4E79" w:themeColor="accent1" w:themeShade="80"/>
-          <w:kern w:val="0"/>
-          <w:sz w:val="28"/>
-          <w:szCs w:val="28"/>
-        </w:rPr>
-        <w:t xml:space="preserve">           url('lora-regular.woff') format('woff'),</w:t>
-      </w:r>
-    </w:p>
-    <w:p>
-      <w:pPr>
-        <w:rPr>
-          <w:rFonts w:ascii="宋体" w:eastAsia="宋体" w:hAnsi="宋体" w:cs="宋体"/>
-          <w:b/>
-          <w:color w:val="1F4E79" w:themeColor="accent1" w:themeShade="80"/>
-          <w:kern w:val="0"/>
-          <w:sz w:val="28"/>
-          <w:szCs w:val="28"/>
-        </w:rPr>
-      </w:pPr>
-      <w:r>
-        <w:rPr>
-          <w:rFonts w:ascii="宋体" w:eastAsia="宋体" w:hAnsi="宋体" w:cs="宋体"/>
-          <w:b/>
-          <w:color w:val="1F4E79" w:themeColor="accent1" w:themeShade="80"/>
-          <w:kern w:val="0"/>
-          <w:sz w:val="28"/>
-          <w:szCs w:val="28"/>
-        </w:rPr>
         <w:t xml:space="preserve">           url('lora-regular.ttf') format('truetype');</w:t>
       </w:r>
     </w:p>
@@ -4678,30 +4654,271 @@
           <w:sz w:val="28"/>
           <w:szCs w:val="28"/>
         </w:rPr>
+        <w:t xml:space="preserve">        font-family: Lora, serif;</w:t>
+      </w:r>
+    </w:p>
+    <w:p>
+      <w:pPr>
+        <w:rPr>
+          <w:rFonts w:ascii="宋体" w:eastAsia="宋体" w:hAnsi="宋体" w:cs="宋体"/>
+          <w:b/>
+          <w:color w:val="1F4E79" w:themeColor="accent1" w:themeShade="80"/>
+          <w:kern w:val="0"/>
+          <w:sz w:val="28"/>
+          <w:szCs w:val="28"/>
+        </w:rPr>
+      </w:pPr>
+      <w:r>
+        <w:rPr>
+          <w:rFonts w:ascii="宋体" w:eastAsia="宋体" w:hAnsi="宋体" w:cs="宋体"/>
+          <w:b/>
+          <w:color w:val="1F4E79" w:themeColor="accent1" w:themeShade="80"/>
+          <w:kern w:val="0"/>
+          <w:sz w:val="28"/>
+          <w:szCs w:val="28"/>
+        </w:rPr>
+        <w:t xml:space="preserve">    }</w:t>
+      </w:r>
+    </w:p>
+    <w:p>
+      <w:pPr>
+        <w:rPr>
+          <w:rFonts w:ascii="宋体" w:eastAsia="宋体" w:hAnsi="宋体" w:cs="宋体"/>
+          <w:b/>
+          <w:color w:val="1F4E79" w:themeColor="accent1" w:themeShade="80"/>
+          <w:kern w:val="0"/>
+          <w:sz w:val="28"/>
+          <w:szCs w:val="28"/>
+        </w:rPr>
+      </w:pPr>
+      <w:r>
+        <w:rPr>
+          <w:rFonts w:ascii="宋体" w:eastAsia="宋体" w:hAnsi="宋体" w:cs="宋体"/>
+          <w:b/>
+          <w:color w:val="1F4E79" w:themeColor="accent1" w:themeShade="80"/>
+          <w:kern w:val="0"/>
+          <w:sz w:val="28"/>
+          <w:szCs w:val="28"/>
+        </w:rPr>
+        <w:t xml:space="preserve">    &lt;/style&gt;</w:t>
+      </w:r>
+    </w:p>
+    <w:p>
+      <w:pPr>
+        <w:rPr>
+          <w:rFonts w:ascii="宋体" w:eastAsia="宋体" w:hAnsi="宋体" w:cs="宋体"/>
+          <w:b/>
+          <w:color w:val="1F4E79" w:themeColor="accent1" w:themeShade="80"/>
+          <w:kern w:val="0"/>
+          <w:sz w:val="28"/>
+          <w:szCs w:val="28"/>
+        </w:rPr>
+      </w:pPr>
+      <w:r>
+        <w:rPr>
+          <w:rFonts w:ascii="宋体" w:eastAsia="宋体" w:hAnsi="宋体" w:cs="宋体"/>
+          <w:b/>
+          <w:color w:val="1F4E79" w:themeColor="accent1" w:themeShade="80"/>
+          <w:kern w:val="0"/>
+          <w:sz w:val="28"/>
+          <w:szCs w:val="28"/>
+        </w:rPr>
+        <w:t>&lt;/head&gt;</w:t>
+      </w:r>
+    </w:p>
+    <w:p>
+      <w:pPr>
+        <w:rPr>
+          <w:rFonts w:ascii="宋体" w:eastAsia="宋体" w:hAnsi="宋体" w:cs="宋体"/>
+          <w:b/>
+          <w:color w:val="1F4E79" w:themeColor="accent1" w:themeShade="80"/>
+          <w:kern w:val="0"/>
+          <w:sz w:val="28"/>
+          <w:szCs w:val="28"/>
+        </w:rPr>
+      </w:pPr>
+      <w:r>
+        <w:rPr>
+          <w:rFonts w:ascii="宋体" w:eastAsia="宋体" w:hAnsi="宋体" w:cs="宋体"/>
+          <w:b/>
+          <w:color w:val="1F4E79" w:themeColor="accent1" w:themeShade="80"/>
+          <w:kern w:val="0"/>
+          <w:sz w:val="28"/>
+          <w:szCs w:val="28"/>
+        </w:rPr>
+        <w:t>&lt;body&gt;</w:t>
+      </w:r>
+    </w:p>
+    <w:p>
+      <w:pPr>
+        <w:rPr>
+          <w:rFonts w:ascii="宋体" w:eastAsia="宋体" w:hAnsi="宋体" w:cs="宋体"/>
+          <w:b/>
+          <w:color w:val="1F4E79" w:themeColor="accent1" w:themeShade="80"/>
+          <w:kern w:val="0"/>
+          <w:sz w:val="28"/>
+          <w:szCs w:val="28"/>
+        </w:rPr>
+      </w:pPr>
+      <w:r>
+        <w:rPr>
+          <w:rFonts w:ascii="宋体" w:eastAsia="宋体" w:hAnsi="宋体" w:cs="宋体"/>
+          <w:b/>
+          <w:color w:val="1F4E79" w:themeColor="accent1" w:themeShade="80"/>
+          <w:kern w:val="0"/>
+          <w:sz w:val="28"/>
+          <w:szCs w:val="28"/>
+        </w:rPr>
+        <w:t xml:space="preserve">    &lt;p&gt;&lt;!-- paragraph text --&gt;&lt;/p&gt;</w:t>
+      </w:r>
+    </w:p>
+    <w:p>
+      <w:pPr>
+        <w:rPr>
+          <w:rFonts w:ascii="宋体" w:eastAsia="宋体" w:hAnsi="宋体" w:cs="宋体"/>
+          <w:b/>
+          <w:color w:val="1F4E79" w:themeColor="accent1" w:themeShade="80"/>
+          <w:kern w:val="0"/>
+          <w:sz w:val="28"/>
+          <w:szCs w:val="28"/>
+        </w:rPr>
+      </w:pPr>
+      <w:r>
+        <w:rPr>
+          <w:rFonts w:ascii="宋体" w:eastAsia="宋体" w:hAnsi="宋体" w:cs="宋体"/>
+          <w:b/>
+          <w:color w:val="1F4E79" w:themeColor="accent1" w:themeShade="80"/>
+          <w:kern w:val="0"/>
+          <w:sz w:val="28"/>
+          <w:szCs w:val="28"/>
+        </w:rPr>
+        <w:t xml:space="preserve">    &lt;script src="fontfaceobserver.js"&gt;&lt;/script&gt;</w:t>
+      </w:r>
+    </w:p>
+    <w:p>
+      <w:pPr>
+        <w:rPr>
+          <w:rFonts w:ascii="宋体" w:eastAsia="宋体" w:hAnsi="宋体" w:cs="宋体"/>
+          <w:b/>
+          <w:color w:val="1F4E79" w:themeColor="accent1" w:themeShade="80"/>
+          <w:kern w:val="0"/>
+          <w:sz w:val="28"/>
+          <w:szCs w:val="28"/>
+        </w:rPr>
+      </w:pPr>
+      <w:r>
+        <w:rPr>
+          <w:rFonts w:ascii="宋体" w:eastAsia="宋体" w:hAnsi="宋体" w:cs="宋体"/>
+          <w:b/>
+          <w:color w:val="1F4E79" w:themeColor="accent1" w:themeShade="80"/>
+          <w:kern w:val="0"/>
+          <w:sz w:val="28"/>
+          <w:szCs w:val="28"/>
+        </w:rPr>
+        <w:t xml:space="preserve">    &lt;script&gt;</w:t>
+      </w:r>
+    </w:p>
+    <w:p>
+      <w:pPr>
+        <w:rPr>
+          <w:rFonts w:ascii="宋体" w:eastAsia="宋体" w:hAnsi="宋体" w:cs="宋体"/>
+          <w:b/>
+          <w:color w:val="1F4E79" w:themeColor="accent1" w:themeShade="80"/>
+          <w:kern w:val="0"/>
+          <w:sz w:val="28"/>
+          <w:szCs w:val="28"/>
+        </w:rPr>
+      </w:pPr>
+      <w:r>
+        <w:rPr>
+          <w:rFonts w:ascii="宋体" w:eastAsia="宋体" w:hAnsi="宋体" w:cs="宋体"/>
+          <w:b/>
+          <w:color w:val="1F4E79" w:themeColor="accent1" w:themeShade="80"/>
+          <w:kern w:val="0"/>
+          <w:sz w:val="28"/>
+          <w:szCs w:val="28"/>
+        </w:rPr>
+        <w:t xml:space="preserve">    (function( w ){</w:t>
+      </w:r>
+    </w:p>
+    <w:p>
+      <w:pPr>
+        <w:rPr>
+          <w:rFonts w:ascii="宋体" w:eastAsia="宋体" w:hAnsi="宋体" w:cs="宋体"/>
+          <w:b/>
+          <w:color w:val="1F4E79" w:themeColor="accent1" w:themeShade="80"/>
+          <w:kern w:val="0"/>
+          <w:sz w:val="28"/>
+          <w:szCs w:val="28"/>
+        </w:rPr>
+      </w:pPr>
+      <w:r>
+        <w:rPr>
+          <w:rFonts w:ascii="宋体" w:eastAsia="宋体" w:hAnsi="宋体" w:cs="宋体" w:hint="eastAsia"/>
+          <w:b/>
+          <w:color w:val="1F4E79" w:themeColor="accent1" w:themeShade="80"/>
+          <w:kern w:val="0"/>
+          <w:sz w:val="28"/>
+          <w:szCs w:val="28"/>
+        </w:rPr>
+        <w:tab/>
+      </w:r>
+      <w:r>
+        <w:rPr>
+          <w:rFonts w:ascii="宋体" w:eastAsia="宋体" w:hAnsi="宋体" w:cs="宋体"/>
+          <w:b/>
+          <w:color w:val="1F4E79" w:themeColor="accent1" w:themeShade="80"/>
+          <w:kern w:val="0"/>
+          <w:sz w:val="28"/>
+          <w:szCs w:val="28"/>
+        </w:rPr>
+        <w:t>if( w.document.documentElement.className.indexOf( "fonts-loaded" ) &gt; -1 ){</w:t>
+      </w:r>
+    </w:p>
+    <w:p>
+      <w:pPr>
+        <w:rPr>
+          <w:rFonts w:ascii="宋体" w:eastAsia="宋体" w:hAnsi="宋体" w:cs="宋体"/>
+          <w:b/>
+          <w:color w:val="1F4E79" w:themeColor="accent1" w:themeShade="80"/>
+          <w:kern w:val="0"/>
+          <w:sz w:val="28"/>
+          <w:szCs w:val="28"/>
+        </w:rPr>
+      </w:pPr>
+      <w:r>
+        <w:rPr>
+          <w:rFonts w:ascii="宋体" w:eastAsia="宋体" w:hAnsi="宋体" w:cs="宋体"/>
+          <w:b/>
+          <w:color w:val="1F4E79" w:themeColor="accent1" w:themeShade="80"/>
+          <w:kern w:val="0"/>
+          <w:sz w:val="28"/>
+          <w:szCs w:val="28"/>
+        </w:rPr>
+        <w:t xml:space="preserve">        return;</w:t>
+      </w:r>
+    </w:p>
+    <w:p>
+      <w:pPr>
+        <w:rPr>
+          <w:rFonts w:ascii="宋体" w:eastAsia="宋体" w:hAnsi="宋体" w:cs="宋体"/>
+          <w:b/>
+          <w:color w:val="1F4E79" w:themeColor="accent1" w:themeShade="80"/>
+          <w:kern w:val="0"/>
+          <w:sz w:val="28"/>
+          <w:szCs w:val="28"/>
+        </w:rPr>
+      </w:pPr>
+      <w:r>
+        <w:rPr>
+          <w:rFonts w:ascii="宋体" w:eastAsia="宋体" w:hAnsi="宋体" w:cs="宋体"/>
+          <w:b/>
+          <w:color w:val="1F4E79" w:themeColor="accent1" w:themeShade="80"/>
+          <w:kern w:val="0"/>
+          <w:sz w:val="28"/>
+          <w:szCs w:val="28"/>
+        </w:rPr>
         <w:lastRenderedPageBreak/>
-        <w:t xml:space="preserve">        font-family: Lora, serif;</w:t>
-      </w:r>
-    </w:p>
-    <w:p>
-      <w:pPr>
-        <w:rPr>
-          <w:rFonts w:ascii="宋体" w:eastAsia="宋体" w:hAnsi="宋体" w:cs="宋体"/>
-          <w:b/>
-          <w:color w:val="1F4E79" w:themeColor="accent1" w:themeShade="80"/>
-          <w:kern w:val="0"/>
-          <w:sz w:val="28"/>
-          <w:szCs w:val="28"/>
-        </w:rPr>
-      </w:pPr>
-      <w:r>
-        <w:rPr>
-          <w:rFonts w:ascii="宋体" w:eastAsia="宋体" w:hAnsi="宋体" w:cs="宋体"/>
-          <w:b/>
-          <w:color w:val="1F4E79" w:themeColor="accent1" w:themeShade="80"/>
-          <w:kern w:val="0"/>
-          <w:sz w:val="28"/>
-          <w:szCs w:val="28"/>
-        </w:rPr>
         <w:t xml:space="preserve">    }</w:t>
       </w:r>
     </w:p>
@@ -4725,164 +4942,341 @@
           <w:sz w:val="28"/>
           <w:szCs w:val="28"/>
         </w:rPr>
-        <w:t xml:space="preserve">    &lt;/style&gt;</w:t>
-      </w:r>
-    </w:p>
-    <w:p>
-      <w:pPr>
-        <w:rPr>
-          <w:rFonts w:ascii="宋体" w:eastAsia="宋体" w:hAnsi="宋体" w:cs="宋体"/>
-          <w:b/>
-          <w:color w:val="1F4E79" w:themeColor="accent1" w:themeShade="80"/>
-          <w:kern w:val="0"/>
-          <w:sz w:val="28"/>
-          <w:szCs w:val="28"/>
-        </w:rPr>
-      </w:pPr>
-      <w:r>
-        <w:rPr>
-          <w:rFonts w:ascii="宋体" w:eastAsia="宋体" w:hAnsi="宋体" w:cs="宋体"/>
-          <w:b/>
-          <w:color w:val="1F4E79" w:themeColor="accent1" w:themeShade="80"/>
-          <w:kern w:val="0"/>
-          <w:sz w:val="28"/>
-          <w:szCs w:val="28"/>
-        </w:rPr>
-        <w:t>&lt;/head&gt;</w:t>
-      </w:r>
-    </w:p>
-    <w:p>
-      <w:pPr>
-        <w:rPr>
-          <w:rFonts w:ascii="宋体" w:eastAsia="宋体" w:hAnsi="宋体" w:cs="宋体"/>
-          <w:b/>
-          <w:color w:val="1F4E79" w:themeColor="accent1" w:themeShade="80"/>
-          <w:kern w:val="0"/>
-          <w:sz w:val="28"/>
-          <w:szCs w:val="28"/>
-        </w:rPr>
-      </w:pPr>
-      <w:r>
-        <w:rPr>
-          <w:rFonts w:ascii="宋体" w:eastAsia="宋体" w:hAnsi="宋体" w:cs="宋体"/>
-          <w:b/>
-          <w:color w:val="1F4E79" w:themeColor="accent1" w:themeShade="80"/>
-          <w:kern w:val="0"/>
-          <w:sz w:val="28"/>
-          <w:szCs w:val="28"/>
-        </w:rPr>
-        <w:t>&lt;body&gt;</w:t>
-      </w:r>
-    </w:p>
-    <w:p>
-      <w:pPr>
-        <w:rPr>
-          <w:rFonts w:ascii="宋体" w:eastAsia="宋体" w:hAnsi="宋体" w:cs="宋体"/>
-          <w:b/>
-          <w:color w:val="1F4E79" w:themeColor="accent1" w:themeShade="80"/>
-          <w:kern w:val="0"/>
-          <w:sz w:val="28"/>
-          <w:szCs w:val="28"/>
-        </w:rPr>
-      </w:pPr>
-      <w:r>
-        <w:rPr>
-          <w:rFonts w:ascii="宋体" w:eastAsia="宋体" w:hAnsi="宋体" w:cs="宋体"/>
-          <w:b/>
-          <w:color w:val="1F4E79" w:themeColor="accent1" w:themeShade="80"/>
-          <w:kern w:val="0"/>
-          <w:sz w:val="28"/>
-          <w:szCs w:val="28"/>
-        </w:rPr>
-        <w:t xml:space="preserve">    &lt;p&gt;&lt;!-- paragraph text --&gt;&lt;/p&gt;</w:t>
-      </w:r>
-    </w:p>
-    <w:p>
-      <w:pPr>
-        <w:rPr>
-          <w:rFonts w:ascii="宋体" w:eastAsia="宋体" w:hAnsi="宋体" w:cs="宋体"/>
-          <w:b/>
-          <w:color w:val="1F4E79" w:themeColor="accent1" w:themeShade="80"/>
-          <w:kern w:val="0"/>
-          <w:sz w:val="28"/>
-          <w:szCs w:val="28"/>
-        </w:rPr>
-      </w:pPr>
-      <w:r>
-        <w:rPr>
-          <w:rFonts w:ascii="宋体" w:eastAsia="宋体" w:hAnsi="宋体" w:cs="宋体"/>
-          <w:b/>
-          <w:color w:val="1F4E79" w:themeColor="accent1" w:themeShade="80"/>
-          <w:kern w:val="0"/>
-          <w:sz w:val="28"/>
-          <w:szCs w:val="28"/>
-        </w:rPr>
-        <w:t xml:space="preserve">    &lt;script src="fontfaceobserver.js"&gt;&lt;/script&gt;</w:t>
-      </w:r>
-    </w:p>
-    <w:p>
-      <w:pPr>
-        <w:rPr>
-          <w:rFonts w:ascii="宋体" w:eastAsia="宋体" w:hAnsi="宋体" w:cs="宋体"/>
-          <w:b/>
-          <w:color w:val="1F4E79" w:themeColor="accent1" w:themeShade="80"/>
-          <w:kern w:val="0"/>
-          <w:sz w:val="28"/>
-          <w:szCs w:val="28"/>
-        </w:rPr>
-      </w:pPr>
-      <w:r>
-        <w:rPr>
-          <w:rFonts w:ascii="宋体" w:eastAsia="宋体" w:hAnsi="宋体" w:cs="宋体"/>
-          <w:b/>
-          <w:color w:val="1F4E79" w:themeColor="accent1" w:themeShade="80"/>
-          <w:kern w:val="0"/>
-          <w:sz w:val="28"/>
-          <w:szCs w:val="28"/>
-        </w:rPr>
-        <w:t xml:space="preserve">    &lt;script&gt;</w:t>
-      </w:r>
-    </w:p>
-    <w:p>
-      <w:pPr>
-        <w:rPr>
-          <w:rFonts w:ascii="宋体" w:eastAsia="宋体" w:hAnsi="宋体" w:cs="宋体"/>
-          <w:b/>
-          <w:color w:val="1F4E79" w:themeColor="accent1" w:themeShade="80"/>
-          <w:kern w:val="0"/>
-          <w:sz w:val="28"/>
-          <w:szCs w:val="28"/>
-        </w:rPr>
-      </w:pPr>
-      <w:r>
-        <w:rPr>
-          <w:rFonts w:ascii="宋体" w:eastAsia="宋体" w:hAnsi="宋体" w:cs="宋体"/>
-          <w:b/>
-          <w:color w:val="1F4E79" w:themeColor="accent1" w:themeShade="80"/>
-          <w:kern w:val="0"/>
-          <w:sz w:val="28"/>
-          <w:szCs w:val="28"/>
-        </w:rPr>
-        <w:t xml:space="preserve">    (function( w ){</w:t>
-      </w:r>
-    </w:p>
-    <w:p>
-      <w:pPr>
-        <w:rPr>
-          <w:rFonts w:ascii="宋体" w:eastAsia="宋体" w:hAnsi="宋体" w:cs="宋体"/>
-          <w:b/>
-          <w:color w:val="1F4E79" w:themeColor="accent1" w:themeShade="80"/>
-          <w:kern w:val="0"/>
-          <w:sz w:val="28"/>
-          <w:szCs w:val="28"/>
-        </w:rPr>
-      </w:pPr>
-      <w:r>
-        <w:rPr>
-          <w:rFonts w:ascii="宋体" w:eastAsia="宋体" w:hAnsi="宋体" w:cs="宋体" w:hint="eastAsia"/>
-          <w:b/>
-          <w:color w:val="1F4E79" w:themeColor="accent1" w:themeShade="80"/>
-          <w:kern w:val="0"/>
+        <w:t xml:space="preserve">    var font1 = new w.FontFaceObserver( "Lora", {</w:t>
+      </w:r>
+    </w:p>
+    <w:p>
+      <w:pPr>
+        <w:rPr>
+          <w:rFonts w:ascii="宋体" w:eastAsia="宋体" w:hAnsi="宋体" w:cs="宋体"/>
+          <w:b/>
+          <w:color w:val="1F4E79" w:themeColor="accent1" w:themeShade="80"/>
+          <w:kern w:val="0"/>
+          <w:sz w:val="28"/>
+          <w:szCs w:val="28"/>
+        </w:rPr>
+      </w:pPr>
+      <w:r>
+        <w:rPr>
+          <w:rFonts w:ascii="宋体" w:eastAsia="宋体" w:hAnsi="宋体" w:cs="宋体"/>
+          <w:b/>
+          <w:color w:val="1F4E79" w:themeColor="accent1" w:themeShade="80"/>
+          <w:kern w:val="0"/>
+          <w:sz w:val="28"/>
+          <w:szCs w:val="28"/>
+        </w:rPr>
+        <w:t xml:space="preserve">        weight: 400</w:t>
+      </w:r>
+    </w:p>
+    <w:p>
+      <w:pPr>
+        <w:rPr>
+          <w:rFonts w:ascii="宋体" w:eastAsia="宋体" w:hAnsi="宋体" w:cs="宋体"/>
+          <w:b/>
+          <w:color w:val="1F4E79" w:themeColor="accent1" w:themeShade="80"/>
+          <w:kern w:val="0"/>
+          <w:sz w:val="28"/>
+          <w:szCs w:val="28"/>
+        </w:rPr>
+      </w:pPr>
+      <w:r>
+        <w:rPr>
+          <w:rFonts w:ascii="宋体" w:eastAsia="宋体" w:hAnsi="宋体" w:cs="宋体"/>
+          <w:b/>
+          <w:color w:val="1F4E79" w:themeColor="accent1" w:themeShade="80"/>
+          <w:kern w:val="0"/>
+          <w:sz w:val="28"/>
+          <w:szCs w:val="28"/>
+        </w:rPr>
+        <w:t xml:space="preserve">    });</w:t>
+      </w:r>
+    </w:p>
+    <w:p>
+      <w:pPr>
+        <w:rPr>
+          <w:rFonts w:ascii="宋体" w:eastAsia="宋体" w:hAnsi="宋体" w:cs="宋体"/>
+          <w:b/>
+          <w:color w:val="1F4E79" w:themeColor="accent1" w:themeShade="80"/>
+          <w:kern w:val="0"/>
+          <w:sz w:val="28"/>
+          <w:szCs w:val="28"/>
+        </w:rPr>
+      </w:pPr>
+      <w:r>
+        <w:rPr>
+          <w:rFonts w:ascii="宋体" w:eastAsia="宋体" w:hAnsi="宋体" w:cs="宋体"/>
+          <w:b/>
+          <w:color w:val="1F4E79" w:themeColor="accent1" w:themeShade="80"/>
+          <w:kern w:val="0"/>
+          <w:sz w:val="28"/>
+          <w:szCs w:val="28"/>
+        </w:rPr>
+        <w:t xml:space="preserve">    var font2 = new w.FontFaceObserver( "Lora", {</w:t>
+      </w:r>
+    </w:p>
+    <w:p>
+      <w:pPr>
+        <w:rPr>
+          <w:rFonts w:ascii="宋体" w:eastAsia="宋体" w:hAnsi="宋体" w:cs="宋体"/>
+          <w:b/>
+          <w:color w:val="1F4E79" w:themeColor="accent1" w:themeShade="80"/>
+          <w:kern w:val="0"/>
+          <w:sz w:val="28"/>
+          <w:szCs w:val="28"/>
+        </w:rPr>
+      </w:pPr>
+      <w:r>
+        <w:rPr>
+          <w:rFonts w:ascii="宋体" w:eastAsia="宋体" w:hAnsi="宋体" w:cs="宋体"/>
+          <w:b/>
+          <w:color w:val="1F4E79" w:themeColor="accent1" w:themeShade="80"/>
+          <w:kern w:val="0"/>
+          <w:sz w:val="28"/>
+          <w:szCs w:val="28"/>
+        </w:rPr>
+        <w:t xml:space="preserve">        weight: 400,</w:t>
+      </w:r>
+    </w:p>
+    <w:p>
+      <w:pPr>
+        <w:rPr>
+          <w:rFonts w:ascii="宋体" w:eastAsia="宋体" w:hAnsi="宋体" w:cs="宋体"/>
+          <w:b/>
+          <w:color w:val="1F4E79" w:themeColor="accent1" w:themeShade="80"/>
+          <w:kern w:val="0"/>
+          <w:sz w:val="28"/>
+          <w:szCs w:val="28"/>
+        </w:rPr>
+      </w:pPr>
+      <w:r>
+        <w:rPr>
+          <w:rFonts w:ascii="宋体" w:eastAsia="宋体" w:hAnsi="宋体" w:cs="宋体"/>
+          <w:b/>
+          <w:color w:val="1F4E79" w:themeColor="accent1" w:themeShade="80"/>
+          <w:kern w:val="0"/>
+          <w:sz w:val="28"/>
+          <w:szCs w:val="28"/>
+        </w:rPr>
+        <w:t xml:space="preserve">        style: "italic"</w:t>
+      </w:r>
+    </w:p>
+    <w:p>
+      <w:pPr>
+        <w:rPr>
+          <w:rFonts w:ascii="宋体" w:eastAsia="宋体" w:hAnsi="宋体" w:cs="宋体"/>
+          <w:b/>
+          <w:color w:val="1F4E79" w:themeColor="accent1" w:themeShade="80"/>
+          <w:kern w:val="0"/>
+          <w:sz w:val="28"/>
+          <w:szCs w:val="28"/>
+        </w:rPr>
+      </w:pPr>
+      <w:r>
+        <w:rPr>
+          <w:rFonts w:ascii="宋体" w:eastAsia="宋体" w:hAnsi="宋体" w:cs="宋体"/>
+          <w:b/>
+          <w:color w:val="1F4E79" w:themeColor="accent1" w:themeShade="80"/>
+          <w:kern w:val="0"/>
+          <w:sz w:val="28"/>
+          <w:szCs w:val="28"/>
+        </w:rPr>
+        <w:t xml:space="preserve">    });</w:t>
+      </w:r>
+    </w:p>
+    <w:p>
+      <w:pPr>
+        <w:rPr>
+          <w:rFonts w:ascii="宋体" w:eastAsia="宋体" w:hAnsi="宋体" w:cs="宋体"/>
+          <w:b/>
+          <w:color w:val="1F4E79" w:themeColor="accent1" w:themeShade="80"/>
+          <w:kern w:val="0"/>
+          <w:sz w:val="28"/>
+          <w:szCs w:val="28"/>
+        </w:rPr>
+      </w:pPr>
+      <w:r>
+        <w:rPr>
+          <w:rFonts w:ascii="宋体" w:eastAsia="宋体" w:hAnsi="宋体" w:cs="宋体"/>
+          <w:b/>
+          <w:color w:val="1F4E79" w:themeColor="accent1" w:themeShade="80"/>
+          <w:kern w:val="0"/>
+          <w:sz w:val="28"/>
+          <w:szCs w:val="28"/>
+        </w:rPr>
+        <w:t xml:space="preserve">    w.Promise</w:t>
+      </w:r>
+    </w:p>
+    <w:p>
+      <w:pPr>
+        <w:rPr>
+          <w:rFonts w:ascii="宋体" w:eastAsia="宋体" w:hAnsi="宋体" w:cs="宋体"/>
+          <w:b/>
+          <w:color w:val="1F4E79" w:themeColor="accent1" w:themeShade="80"/>
+          <w:kern w:val="0"/>
+          <w:sz w:val="28"/>
+          <w:szCs w:val="28"/>
+        </w:rPr>
+      </w:pPr>
+      <w:r>
+        <w:rPr>
+          <w:rFonts w:ascii="宋体" w:eastAsia="宋体" w:hAnsi="宋体" w:cs="宋体"/>
+          <w:b/>
+          <w:color w:val="1F4E79" w:themeColor="accent1" w:themeShade="80"/>
+          <w:kern w:val="0"/>
+          <w:sz w:val="28"/>
+          <w:szCs w:val="28"/>
+        </w:rPr>
+        <w:t xml:space="preserve">        .all([font1.check(), font2.check()])</w:t>
+      </w:r>
+    </w:p>
+    <w:p>
+      <w:pPr>
+        <w:rPr>
+          <w:rFonts w:ascii="宋体" w:eastAsia="宋体" w:hAnsi="宋体" w:cs="宋体"/>
+          <w:b/>
+          <w:color w:val="1F4E79" w:themeColor="accent1" w:themeShade="80"/>
+          <w:kern w:val="0"/>
+          <w:sz w:val="28"/>
+          <w:szCs w:val="28"/>
+        </w:rPr>
+      </w:pPr>
+      <w:r>
+        <w:rPr>
+          <w:rFonts w:ascii="宋体" w:eastAsia="宋体" w:hAnsi="宋体" w:cs="宋体"/>
+          <w:b/>
+          <w:color w:val="1F4E79" w:themeColor="accent1" w:themeShade="80"/>
+          <w:kern w:val="0"/>
+          <w:sz w:val="28"/>
+          <w:szCs w:val="28"/>
+        </w:rPr>
+        <w:t xml:space="preserve">        .then(function(){</w:t>
+      </w:r>
+    </w:p>
+    <w:p>
+      <w:pPr>
+        <w:rPr>
+          <w:rFonts w:ascii="宋体" w:eastAsia="宋体" w:hAnsi="宋体" w:cs="宋体"/>
+          <w:b/>
+          <w:color w:val="1F4E79" w:themeColor="accent1" w:themeShade="80"/>
+          <w:kern w:val="0"/>
+          <w:sz w:val="28"/>
+          <w:szCs w:val="28"/>
+        </w:rPr>
+      </w:pPr>
+      <w:r>
+        <w:rPr>
+          <w:rFonts w:ascii="宋体" w:eastAsia="宋体" w:hAnsi="宋体" w:cs="宋体"/>
+          <w:b/>
+          <w:color w:val="1F4E79" w:themeColor="accent1" w:themeShade="80"/>
+          <w:kern w:val="0"/>
+          <w:sz w:val="28"/>
+          <w:szCs w:val="28"/>
+        </w:rPr>
+        <w:t xml:space="preserve">            w.document.documentElement.className += " fonts-loaded";</w:t>
+      </w:r>
+    </w:p>
+    <w:p>
+      <w:pPr>
+        <w:rPr>
+          <w:rFonts w:ascii="宋体" w:eastAsia="宋体" w:hAnsi="宋体" w:cs="宋体"/>
+          <w:b/>
+          <w:color w:val="1F4E79" w:themeColor="accent1" w:themeShade="80"/>
+          <w:kern w:val="0"/>
+          <w:sz w:val="28"/>
+          <w:szCs w:val="28"/>
+        </w:rPr>
+      </w:pPr>
+      <w:r>
+        <w:rPr>
+          <w:rFonts w:ascii="宋体" w:eastAsia="宋体" w:hAnsi="宋体" w:cs="宋体"/>
+          <w:b/>
+          <w:color w:val="1F4E79" w:themeColor="accent1" w:themeShade="80"/>
+          <w:kern w:val="0"/>
+          <w:sz w:val="28"/>
+          <w:szCs w:val="28"/>
+        </w:rPr>
+        <w:t xml:space="preserve">        });</w:t>
+      </w:r>
+    </w:p>
+    <w:p>
+      <w:pPr>
+        <w:rPr>
+          <w:rFonts w:ascii="宋体" w:eastAsia="宋体" w:hAnsi="宋体" w:cs="宋体"/>
+          <w:b/>
+          <w:color w:val="1F4E79" w:themeColor="accent1" w:themeShade="80"/>
+          <w:kern w:val="0"/>
+          <w:sz w:val="28"/>
+          <w:szCs w:val="28"/>
+        </w:rPr>
+      </w:pPr>
+      <w:r>
+        <w:rPr>
+          <w:rFonts w:ascii="宋体" w:eastAsia="宋体" w:hAnsi="宋体" w:cs="宋体"/>
+          <w:b/>
+          <w:color w:val="1F4E79" w:themeColor="accent1" w:themeShade="80"/>
+          <w:kern w:val="0"/>
+          <w:sz w:val="28"/>
+          <w:szCs w:val="28"/>
+        </w:rPr>
+        <w:t xml:space="preserve">    }( this ));</w:t>
+      </w:r>
+    </w:p>
+    <w:p>
+      <w:pPr>
+        <w:rPr>
+          <w:rFonts w:ascii="宋体" w:eastAsia="宋体" w:hAnsi="宋体" w:cs="宋体"/>
+          <w:b/>
+          <w:color w:val="1F4E79" w:themeColor="accent1" w:themeShade="80"/>
+          <w:kern w:val="0"/>
+          <w:sz w:val="28"/>
+          <w:szCs w:val="28"/>
+        </w:rPr>
+      </w:pPr>
+      <w:r>
+        <w:rPr>
+          <w:rFonts w:ascii="宋体" w:eastAsia="宋体" w:hAnsi="宋体" w:cs="宋体"/>
+          <w:b/>
+          <w:color w:val="1F4E79" w:themeColor="accent1" w:themeShade="80"/>
+          <w:kern w:val="0"/>
+          <w:sz w:val="28"/>
+          <w:szCs w:val="28"/>
+        </w:rPr>
+        <w:t xml:space="preserve">    &lt;/script&gt;</w:t>
+      </w:r>
+    </w:p>
+    <w:p>
+      <w:pPr>
+        <w:rPr>
+          <w:rFonts w:ascii="宋体" w:eastAsia="宋体" w:hAnsi="宋体" w:cs="宋体"/>
+          <w:b/>
+          <w:color w:val="1F4E79" w:themeColor="accent1" w:themeShade="80"/>
+          <w:kern w:val="0"/>
+          <w:sz w:val="28"/>
+          <w:szCs w:val="28"/>
+        </w:rPr>
+      </w:pPr>
+      <w:r>
+        <w:rPr>
+          <w:rFonts w:ascii="宋体" w:eastAsia="宋体" w:hAnsi="宋体" w:cs="宋体"/>
+          <w:b/>
+          <w:color w:val="1F4E79" w:themeColor="accent1" w:themeShade="80"/>
+          <w:kern w:val="0"/>
+          <w:sz w:val="28"/>
+          <w:szCs w:val="28"/>
+        </w:rPr>
+        <w:t>&lt;/body&gt;</w:t>
+      </w:r>
+    </w:p>
+    <w:p>
+      <w:pPr>
+        <w:rPr>
+          <w:sz w:val="28"/>
+          <w:szCs w:val="28"/>
+        </w:rPr>
+      </w:pPr>
+      <w:r>
+        <w:rPr>
+          <w:rFonts w:hint="eastAsia"/>
           <w:sz w:val="28"/>
           <w:szCs w:val="28"/>
         </w:rPr>
@@ -4890,425 +5284,6 @@
       </w:r>
       <w:r>
         <w:rPr>
-          <w:rFonts w:ascii="宋体" w:eastAsia="宋体" w:hAnsi="宋体" w:cs="宋体"/>
-          <w:b/>
-          <w:color w:val="1F4E79" w:themeColor="accent1" w:themeShade="80"/>
-          <w:kern w:val="0"/>
-          <w:sz w:val="28"/>
-          <w:szCs w:val="28"/>
-        </w:rPr>
-        <w:t>if( w.document.documentElement.className.indexOf( "fonts-loaded" ) &gt; -1 ){</w:t>
-      </w:r>
-    </w:p>
-    <w:p>
-      <w:pPr>
-        <w:rPr>
-          <w:rFonts w:ascii="宋体" w:eastAsia="宋体" w:hAnsi="宋体" w:cs="宋体"/>
-          <w:b/>
-          <w:color w:val="1F4E79" w:themeColor="accent1" w:themeShade="80"/>
-          <w:kern w:val="0"/>
-          <w:sz w:val="28"/>
-          <w:szCs w:val="28"/>
-        </w:rPr>
-      </w:pPr>
-      <w:r>
-        <w:rPr>
-          <w:rFonts w:ascii="宋体" w:eastAsia="宋体" w:hAnsi="宋体" w:cs="宋体"/>
-          <w:b/>
-          <w:color w:val="1F4E79" w:themeColor="accent1" w:themeShade="80"/>
-          <w:kern w:val="0"/>
-          <w:sz w:val="28"/>
-          <w:szCs w:val="28"/>
-        </w:rPr>
-        <w:t xml:space="preserve">        return;</w:t>
-      </w:r>
-    </w:p>
-    <w:p>
-      <w:pPr>
-        <w:rPr>
-          <w:rFonts w:ascii="宋体" w:eastAsia="宋体" w:hAnsi="宋体" w:cs="宋体"/>
-          <w:b/>
-          <w:color w:val="1F4E79" w:themeColor="accent1" w:themeShade="80"/>
-          <w:kern w:val="0"/>
-          <w:sz w:val="28"/>
-          <w:szCs w:val="28"/>
-        </w:rPr>
-      </w:pPr>
-      <w:r>
-        <w:rPr>
-          <w:rFonts w:ascii="宋体" w:eastAsia="宋体" w:hAnsi="宋体" w:cs="宋体"/>
-          <w:b/>
-          <w:color w:val="1F4E79" w:themeColor="accent1" w:themeShade="80"/>
-          <w:kern w:val="0"/>
-          <w:sz w:val="28"/>
-          <w:szCs w:val="28"/>
-        </w:rPr>
-        <w:t xml:space="preserve">    }</w:t>
-      </w:r>
-    </w:p>
-    <w:p>
-      <w:pPr>
-        <w:rPr>
-          <w:rFonts w:ascii="宋体" w:eastAsia="宋体" w:hAnsi="宋体" w:cs="宋体"/>
-          <w:b/>
-          <w:color w:val="1F4E79" w:themeColor="accent1" w:themeShade="80"/>
-          <w:kern w:val="0"/>
-          <w:sz w:val="28"/>
-          <w:szCs w:val="28"/>
-        </w:rPr>
-      </w:pPr>
-      <w:r>
-        <w:rPr>
-          <w:rFonts w:ascii="宋体" w:eastAsia="宋体" w:hAnsi="宋体" w:cs="宋体"/>
-          <w:b/>
-          <w:color w:val="1F4E79" w:themeColor="accent1" w:themeShade="80"/>
-          <w:kern w:val="0"/>
-          <w:sz w:val="28"/>
-          <w:szCs w:val="28"/>
-        </w:rPr>
-        <w:t xml:space="preserve">    var font1 = new w.FontFaceObserver( "Lora", {</w:t>
-      </w:r>
-    </w:p>
-    <w:p>
-      <w:pPr>
-        <w:rPr>
-          <w:rFonts w:ascii="宋体" w:eastAsia="宋体" w:hAnsi="宋体" w:cs="宋体"/>
-          <w:b/>
-          <w:color w:val="1F4E79" w:themeColor="accent1" w:themeShade="80"/>
-          <w:kern w:val="0"/>
-          <w:sz w:val="28"/>
-          <w:szCs w:val="28"/>
-        </w:rPr>
-      </w:pPr>
-      <w:r>
-        <w:rPr>
-          <w:rFonts w:ascii="宋体" w:eastAsia="宋体" w:hAnsi="宋体" w:cs="宋体"/>
-          <w:b/>
-          <w:color w:val="1F4E79" w:themeColor="accent1" w:themeShade="80"/>
-          <w:kern w:val="0"/>
-          <w:sz w:val="28"/>
-          <w:szCs w:val="28"/>
-        </w:rPr>
-        <w:t xml:space="preserve">        weight: 400</w:t>
-      </w:r>
-    </w:p>
-    <w:p>
-      <w:pPr>
-        <w:rPr>
-          <w:rFonts w:ascii="宋体" w:eastAsia="宋体" w:hAnsi="宋体" w:cs="宋体"/>
-          <w:b/>
-          <w:color w:val="1F4E79" w:themeColor="accent1" w:themeShade="80"/>
-          <w:kern w:val="0"/>
-          <w:sz w:val="28"/>
-          <w:szCs w:val="28"/>
-        </w:rPr>
-      </w:pPr>
-      <w:r>
-        <w:rPr>
-          <w:rFonts w:ascii="宋体" w:eastAsia="宋体" w:hAnsi="宋体" w:cs="宋体"/>
-          <w:b/>
-          <w:color w:val="1F4E79" w:themeColor="accent1" w:themeShade="80"/>
-          <w:kern w:val="0"/>
-          <w:sz w:val="28"/>
-          <w:szCs w:val="28"/>
-        </w:rPr>
-        <w:t xml:space="preserve">    });</w:t>
-      </w:r>
-    </w:p>
-    <w:p>
-      <w:pPr>
-        <w:rPr>
-          <w:rFonts w:ascii="宋体" w:eastAsia="宋体" w:hAnsi="宋体" w:cs="宋体"/>
-          <w:b/>
-          <w:color w:val="1F4E79" w:themeColor="accent1" w:themeShade="80"/>
-          <w:kern w:val="0"/>
-          <w:sz w:val="28"/>
-          <w:szCs w:val="28"/>
-        </w:rPr>
-      </w:pPr>
-      <w:r>
-        <w:rPr>
-          <w:rFonts w:ascii="宋体" w:eastAsia="宋体" w:hAnsi="宋体" w:cs="宋体"/>
-          <w:b/>
-          <w:color w:val="1F4E79" w:themeColor="accent1" w:themeShade="80"/>
-          <w:kern w:val="0"/>
-          <w:sz w:val="28"/>
-          <w:szCs w:val="28"/>
-        </w:rPr>
-        <w:t xml:space="preserve">    var font2 = new w.FontFaceObserver( "Lora", {</w:t>
-      </w:r>
-    </w:p>
-    <w:p>
-      <w:pPr>
-        <w:rPr>
-          <w:rFonts w:ascii="宋体" w:eastAsia="宋体" w:hAnsi="宋体" w:cs="宋体"/>
-          <w:b/>
-          <w:color w:val="1F4E79" w:themeColor="accent1" w:themeShade="80"/>
-          <w:kern w:val="0"/>
-          <w:sz w:val="28"/>
-          <w:szCs w:val="28"/>
-        </w:rPr>
-      </w:pPr>
-      <w:r>
-        <w:rPr>
-          <w:rFonts w:ascii="宋体" w:eastAsia="宋体" w:hAnsi="宋体" w:cs="宋体"/>
-          <w:b/>
-          <w:color w:val="1F4E79" w:themeColor="accent1" w:themeShade="80"/>
-          <w:kern w:val="0"/>
-          <w:sz w:val="28"/>
-          <w:szCs w:val="28"/>
-        </w:rPr>
-        <w:t xml:space="preserve">        weight: 400,</w:t>
-      </w:r>
-    </w:p>
-    <w:p>
-      <w:pPr>
-        <w:rPr>
-          <w:rFonts w:ascii="宋体" w:eastAsia="宋体" w:hAnsi="宋体" w:cs="宋体"/>
-          <w:b/>
-          <w:color w:val="1F4E79" w:themeColor="accent1" w:themeShade="80"/>
-          <w:kern w:val="0"/>
-          <w:sz w:val="28"/>
-          <w:szCs w:val="28"/>
-        </w:rPr>
-      </w:pPr>
-      <w:r>
-        <w:rPr>
-          <w:rFonts w:ascii="宋体" w:eastAsia="宋体" w:hAnsi="宋体" w:cs="宋体"/>
-          <w:b/>
-          <w:color w:val="1F4E79" w:themeColor="accent1" w:themeShade="80"/>
-          <w:kern w:val="0"/>
-          <w:sz w:val="28"/>
-          <w:szCs w:val="28"/>
-        </w:rPr>
-        <w:t xml:space="preserve">        style: "italic"</w:t>
-      </w:r>
-    </w:p>
-    <w:p>
-      <w:pPr>
-        <w:rPr>
-          <w:rFonts w:ascii="宋体" w:eastAsia="宋体" w:hAnsi="宋体" w:cs="宋体"/>
-          <w:b/>
-          <w:color w:val="1F4E79" w:themeColor="accent1" w:themeShade="80"/>
-          <w:kern w:val="0"/>
-          <w:sz w:val="28"/>
-          <w:szCs w:val="28"/>
-        </w:rPr>
-      </w:pPr>
-      <w:r>
-        <w:rPr>
-          <w:rFonts w:ascii="宋体" w:eastAsia="宋体" w:hAnsi="宋体" w:cs="宋体"/>
-          <w:b/>
-          <w:color w:val="1F4E79" w:themeColor="accent1" w:themeShade="80"/>
-          <w:kern w:val="0"/>
-          <w:sz w:val="28"/>
-          <w:szCs w:val="28"/>
-        </w:rPr>
-        <w:t xml:space="preserve">    });</w:t>
-      </w:r>
-    </w:p>
-    <w:p>
-      <w:pPr>
-        <w:rPr>
-          <w:rFonts w:ascii="宋体" w:eastAsia="宋体" w:hAnsi="宋体" w:cs="宋体"/>
-          <w:b/>
-          <w:color w:val="1F4E79" w:themeColor="accent1" w:themeShade="80"/>
-          <w:kern w:val="0"/>
-          <w:sz w:val="28"/>
-          <w:szCs w:val="28"/>
-        </w:rPr>
-      </w:pPr>
-      <w:r>
-        <w:rPr>
-          <w:rFonts w:ascii="宋体" w:eastAsia="宋体" w:hAnsi="宋体" w:cs="宋体"/>
-          <w:b/>
-          <w:color w:val="1F4E79" w:themeColor="accent1" w:themeShade="80"/>
-          <w:kern w:val="0"/>
-          <w:sz w:val="28"/>
-          <w:szCs w:val="28"/>
-        </w:rPr>
-        <w:t xml:space="preserve">    w.Promise</w:t>
-      </w:r>
-    </w:p>
-    <w:p>
-      <w:pPr>
-        <w:rPr>
-          <w:rFonts w:ascii="宋体" w:eastAsia="宋体" w:hAnsi="宋体" w:cs="宋体"/>
-          <w:b/>
-          <w:color w:val="1F4E79" w:themeColor="accent1" w:themeShade="80"/>
-          <w:kern w:val="0"/>
-          <w:sz w:val="28"/>
-          <w:szCs w:val="28"/>
-        </w:rPr>
-      </w:pPr>
-      <w:r>
-        <w:rPr>
-          <w:rFonts w:ascii="宋体" w:eastAsia="宋体" w:hAnsi="宋体" w:cs="宋体"/>
-          <w:b/>
-          <w:color w:val="1F4E79" w:themeColor="accent1" w:themeShade="80"/>
-          <w:kern w:val="0"/>
-          <w:sz w:val="28"/>
-          <w:szCs w:val="28"/>
-        </w:rPr>
-        <w:t xml:space="preserve">        .all([font1.check(), font2.check()])</w:t>
-      </w:r>
-    </w:p>
-    <w:p>
-      <w:pPr>
-        <w:rPr>
-          <w:rFonts w:ascii="宋体" w:eastAsia="宋体" w:hAnsi="宋体" w:cs="宋体"/>
-          <w:b/>
-          <w:color w:val="1F4E79" w:themeColor="accent1" w:themeShade="80"/>
-          <w:kern w:val="0"/>
-          <w:sz w:val="28"/>
-          <w:szCs w:val="28"/>
-        </w:rPr>
-      </w:pPr>
-      <w:r>
-        <w:rPr>
-          <w:rFonts w:ascii="宋体" w:eastAsia="宋体" w:hAnsi="宋体" w:cs="宋体"/>
-          <w:b/>
-          <w:color w:val="1F4E79" w:themeColor="accent1" w:themeShade="80"/>
-          <w:kern w:val="0"/>
-          <w:sz w:val="28"/>
-          <w:szCs w:val="28"/>
-        </w:rPr>
-        <w:lastRenderedPageBreak/>
-        <w:t xml:space="preserve">        .then(function(){</w:t>
-      </w:r>
-    </w:p>
-    <w:p>
-      <w:pPr>
-        <w:rPr>
-          <w:rFonts w:ascii="宋体" w:eastAsia="宋体" w:hAnsi="宋体" w:cs="宋体"/>
-          <w:b/>
-          <w:color w:val="1F4E79" w:themeColor="accent1" w:themeShade="80"/>
-          <w:kern w:val="0"/>
-          <w:sz w:val="28"/>
-          <w:szCs w:val="28"/>
-        </w:rPr>
-      </w:pPr>
-      <w:r>
-        <w:rPr>
-          <w:rFonts w:ascii="宋体" w:eastAsia="宋体" w:hAnsi="宋体" w:cs="宋体"/>
-          <w:b/>
-          <w:color w:val="1F4E79" w:themeColor="accent1" w:themeShade="80"/>
-          <w:kern w:val="0"/>
-          <w:sz w:val="28"/>
-          <w:szCs w:val="28"/>
-        </w:rPr>
-        <w:t xml:space="preserve">            w.document.documentElement.className += " fonts-loaded";</w:t>
-      </w:r>
-    </w:p>
-    <w:p>
-      <w:pPr>
-        <w:rPr>
-          <w:rFonts w:ascii="宋体" w:eastAsia="宋体" w:hAnsi="宋体" w:cs="宋体"/>
-          <w:b/>
-          <w:color w:val="1F4E79" w:themeColor="accent1" w:themeShade="80"/>
-          <w:kern w:val="0"/>
-          <w:sz w:val="28"/>
-          <w:szCs w:val="28"/>
-        </w:rPr>
-      </w:pPr>
-      <w:r>
-        <w:rPr>
-          <w:rFonts w:ascii="宋体" w:eastAsia="宋体" w:hAnsi="宋体" w:cs="宋体"/>
-          <w:b/>
-          <w:color w:val="1F4E79" w:themeColor="accent1" w:themeShade="80"/>
-          <w:kern w:val="0"/>
-          <w:sz w:val="28"/>
-          <w:szCs w:val="28"/>
-        </w:rPr>
-        <w:t xml:space="preserve">        });</w:t>
-      </w:r>
-    </w:p>
-    <w:p>
-      <w:pPr>
-        <w:rPr>
-          <w:rFonts w:ascii="宋体" w:eastAsia="宋体" w:hAnsi="宋体" w:cs="宋体"/>
-          <w:b/>
-          <w:color w:val="1F4E79" w:themeColor="accent1" w:themeShade="80"/>
-          <w:kern w:val="0"/>
-          <w:sz w:val="28"/>
-          <w:szCs w:val="28"/>
-        </w:rPr>
-      </w:pPr>
-      <w:r>
-        <w:rPr>
-          <w:rFonts w:ascii="宋体" w:eastAsia="宋体" w:hAnsi="宋体" w:cs="宋体"/>
-          <w:b/>
-          <w:color w:val="1F4E79" w:themeColor="accent1" w:themeShade="80"/>
-          <w:kern w:val="0"/>
-          <w:sz w:val="28"/>
-          <w:szCs w:val="28"/>
-        </w:rPr>
-        <w:t xml:space="preserve">    }( this ));</w:t>
-      </w:r>
-    </w:p>
-    <w:p>
-      <w:pPr>
-        <w:rPr>
-          <w:rFonts w:ascii="宋体" w:eastAsia="宋体" w:hAnsi="宋体" w:cs="宋体"/>
-          <w:b/>
-          <w:color w:val="1F4E79" w:themeColor="accent1" w:themeShade="80"/>
-          <w:kern w:val="0"/>
-          <w:sz w:val="28"/>
-          <w:szCs w:val="28"/>
-        </w:rPr>
-      </w:pPr>
-      <w:r>
-        <w:rPr>
-          <w:rFonts w:ascii="宋体" w:eastAsia="宋体" w:hAnsi="宋体" w:cs="宋体"/>
-          <w:b/>
-          <w:color w:val="1F4E79" w:themeColor="accent1" w:themeShade="80"/>
-          <w:kern w:val="0"/>
-          <w:sz w:val="28"/>
-          <w:szCs w:val="28"/>
-        </w:rPr>
-        <w:t xml:space="preserve">    &lt;/script&gt;</w:t>
-      </w:r>
-    </w:p>
-    <w:p>
-      <w:pPr>
-        <w:rPr>
-          <w:rFonts w:ascii="宋体" w:eastAsia="宋体" w:hAnsi="宋体" w:cs="宋体"/>
-          <w:b/>
-          <w:color w:val="1F4E79" w:themeColor="accent1" w:themeShade="80"/>
-          <w:kern w:val="0"/>
-          <w:sz w:val="28"/>
-          <w:szCs w:val="28"/>
-        </w:rPr>
-      </w:pPr>
-      <w:r>
-        <w:rPr>
-          <w:rFonts w:ascii="宋体" w:eastAsia="宋体" w:hAnsi="宋体" w:cs="宋体"/>
-          <w:b/>
-          <w:color w:val="1F4E79" w:themeColor="accent1" w:themeShade="80"/>
-          <w:kern w:val="0"/>
-          <w:sz w:val="28"/>
-          <w:szCs w:val="28"/>
-        </w:rPr>
-        <w:t>&lt;/body&gt;</w:t>
-      </w:r>
-    </w:p>
-    <w:p>
-      <w:pPr>
-        <w:rPr>
-          <w:sz w:val="28"/>
-          <w:szCs w:val="28"/>
-        </w:rPr>
-      </w:pPr>
-      <w:r>
-        <w:rPr>
-          <w:rFonts w:hint="eastAsia"/>
-          <w:sz w:val="28"/>
-          <w:szCs w:val="28"/>
-        </w:rPr>
-        <w:tab/>
-      </w:r>
-      <w:r>
-        <w:rPr>
           <w:rFonts w:hint="eastAsia"/>
           <w:sz w:val="28"/>
           <w:szCs w:val="28"/>
@@ -5526,7 +5501,6 @@
     <w:p>
       <w:pPr>
         <w:rPr>
-          <w:rFonts w:hint="eastAsia"/>
           <w:color w:val="FF0000"/>
           <w:sz w:val="28"/>
           <w:szCs w:val="28"/>
@@ -5546,7 +5520,6 @@
     <w:p>
       <w:pPr>
         <w:rPr>
-          <w:rFonts w:hint="eastAsia"/>
           <w:sz w:val="28"/>
           <w:szCs w:val="28"/>
         </w:rPr>
@@ -5614,13 +5587,21 @@
           <w:sz w:val="28"/>
           <w:szCs w:val="28"/>
         </w:rPr>
-        <w:t>在页面中引用字体比在外部样式文档中引用更能提升加载速度。浏览器不必为外部文件创建一个额外的请求。</w:t>
-      </w:r>
-    </w:p>
-    <w:p>
-      <w:pPr>
-        <w:rPr>
-          <w:rFonts w:hint="eastAsia"/>
+        <w:t>在页面中引用字体比在外部样式</w:t>
+      </w:r>
+      <w:r>
+        <w:rPr>
+          <w:rFonts w:hint="eastAsia"/>
+          <w:sz w:val="28"/>
+          <w:szCs w:val="28"/>
+        </w:rPr>
+        <w:lastRenderedPageBreak/>
+        <w:t>文档中引用更能提升加载速度。浏览器不必为外部文件创建一个额外的请求。</w:t>
+      </w:r>
+    </w:p>
+    <w:p>
+      <w:pPr>
+        <w:rPr>
           <w:sz w:val="28"/>
           <w:szCs w:val="28"/>
         </w:rPr>
@@ -5718,13 +5699,43 @@
           <w:sz w:val="28"/>
           <w:szCs w:val="28"/>
         </w:rPr>
-        <w:lastRenderedPageBreak/>
         <w:t>body {font-family: serif;}</w:t>
       </w:r>
     </w:p>
     <w:p>
       <w:pPr>
         <w:rPr>
+          <w:rFonts w:ascii="宋体" w:eastAsia="宋体" w:hAnsi="宋体" w:cs="宋体"/>
+          <w:b/>
+          <w:color w:val="2F5496" w:themeColor="accent5" w:themeShade="BF"/>
+          <w:kern w:val="0"/>
+          <w:sz w:val="28"/>
+          <w:szCs w:val="28"/>
+        </w:rPr>
+      </w:pPr>
+      <w:r>
+        <w:rPr>
+          <w:rFonts w:ascii="宋体" w:eastAsia="宋体" w:hAnsi="宋体" w:cs="宋体"/>
+          <w:b/>
+          <w:color w:val="2F5496" w:themeColor="accent5" w:themeShade="BF"/>
+          <w:kern w:val="0"/>
+          <w:sz w:val="28"/>
+          <w:szCs w:val="28"/>
+        </w:rPr>
+        <w:t>.fonts-loaded body {font-family: Lora, serif;}</w:t>
+      </w:r>
+    </w:p>
+    <w:p>
+      <w:pPr>
+        <w:rPr>
+          <w:rFonts w:ascii="宋体" w:eastAsia="宋体" w:hAnsi="宋体" w:cs="宋体"/>
+          <w:kern w:val="0"/>
+          <w:sz w:val="28"/>
+          <w:szCs w:val="28"/>
+        </w:rPr>
+      </w:pPr>
+      <w:r>
+        <w:rPr>
           <w:rFonts w:ascii="宋体" w:eastAsia="宋体" w:hAnsi="宋体" w:cs="宋体" w:hint="eastAsia"/>
           <w:b/>
           <w:color w:val="2F5496" w:themeColor="accent5" w:themeShade="BF"/>
@@ -5732,8 +5743,48 @@
           <w:sz w:val="28"/>
           <w:szCs w:val="28"/>
         </w:rPr>
-      </w:pPr>
-      <w:r>
+        <w:tab/>
+      </w:r>
+      <w:r>
+        <w:rPr>
+          <w:rFonts w:ascii="宋体" w:eastAsia="宋体" w:hAnsi="宋体" w:cs="宋体" w:hint="eastAsia"/>
+          <w:kern w:val="0"/>
+          <w:sz w:val="28"/>
+          <w:szCs w:val="28"/>
+        </w:rPr>
+        <w:t>然后在页面最后（&lt;/body&gt;标签前）</w:t>
+      </w:r>
+      <w:r>
+        <w:rPr>
+          <w:rFonts w:ascii="宋体" w:eastAsia="宋体" w:hAnsi="宋体" w:cs="宋体" w:hint="eastAsia"/>
+          <w:kern w:val="0"/>
+          <w:sz w:val="28"/>
+          <w:szCs w:val="28"/>
+        </w:rPr>
+        <w:t>，调用</w:t>
+      </w:r>
+      <w:r>
+        <w:rPr>
+          <w:rFonts w:ascii="宋体" w:eastAsia="宋体" w:hAnsi="宋体" w:cs="宋体" w:hint="eastAsia"/>
+          <w:b/>
+          <w:kern w:val="0"/>
+          <w:sz w:val="28"/>
+          <w:szCs w:val="28"/>
+        </w:rPr>
+        <w:t>Font Face Observer</w:t>
+      </w:r>
+      <w:r>
+        <w:rPr>
+          <w:rFonts w:ascii="宋体" w:eastAsia="宋体" w:hAnsi="宋体" w:cs="宋体" w:hint="eastAsia"/>
+          <w:kern w:val="0"/>
+          <w:sz w:val="28"/>
+          <w:szCs w:val="28"/>
+        </w:rPr>
+        <w:t>.</w:t>
+      </w:r>
+    </w:p>
+    <w:p>
+      <w:pPr>
         <w:rPr>
           <w:rFonts w:ascii="宋体" w:eastAsia="宋体" w:hAnsi="宋体" w:cs="宋体"/>
           <w:b/>
@@ -5742,94 +5793,22 @@
           <w:sz w:val="28"/>
           <w:szCs w:val="28"/>
         </w:rPr>
-        <w:t>.fonts-loaded body {font-family: Lora, serif;}</w:t>
-      </w:r>
-    </w:p>
-    <w:p>
-      <w:pPr>
-        <w:rPr>
-          <w:rFonts w:ascii="宋体" w:eastAsia="宋体" w:hAnsi="宋体" w:cs="宋体" w:hint="eastAsia"/>
-          <w:kern w:val="0"/>
-          <w:sz w:val="28"/>
-          <w:szCs w:val="28"/>
-        </w:rPr>
-      </w:pPr>
-      <w:r>
-        <w:rPr>
-          <w:rFonts w:ascii="宋体" w:eastAsia="宋体" w:hAnsi="宋体" w:cs="宋体" w:hint="eastAsia"/>
+      </w:pPr>
+      <w:r>
+        <w:rPr>
+          <w:rFonts w:ascii="宋体" w:eastAsia="宋体" w:hAnsi="宋体" w:cs="宋体"/>
           <w:b/>
           <w:color w:val="2F5496" w:themeColor="accent5" w:themeShade="BF"/>
           <w:kern w:val="0"/>
           <w:sz w:val="28"/>
           <w:szCs w:val="28"/>
         </w:rPr>
-        <w:tab/>
-      </w:r>
-      <w:r>
-        <w:rPr>
-          <w:rFonts w:ascii="宋体" w:eastAsia="宋体" w:hAnsi="宋体" w:cs="宋体" w:hint="eastAsia"/>
-          <w:kern w:val="0"/>
-          <w:sz w:val="28"/>
-          <w:szCs w:val="28"/>
-        </w:rPr>
-        <w:t>然后在页面最后（&lt;/body&gt;标签前）</w:t>
-      </w:r>
-      <w:r>
-        <w:rPr>
-          <w:rFonts w:ascii="宋体" w:eastAsia="宋体" w:hAnsi="宋体" w:cs="宋体" w:hint="eastAsia"/>
-          <w:kern w:val="0"/>
-          <w:sz w:val="28"/>
-          <w:szCs w:val="28"/>
-        </w:rPr>
-        <w:t>，调用</w:t>
-      </w:r>
-      <w:r>
-        <w:rPr>
-          <w:rFonts w:ascii="宋体" w:eastAsia="宋体" w:hAnsi="宋体" w:cs="宋体" w:hint="eastAsia"/>
-          <w:b/>
-          <w:kern w:val="0"/>
-          <w:sz w:val="28"/>
-          <w:szCs w:val="28"/>
-        </w:rPr>
-        <w:t>Font Face Observer</w:t>
-      </w:r>
-      <w:r>
-        <w:rPr>
-          <w:rFonts w:ascii="宋体" w:eastAsia="宋体" w:hAnsi="宋体" w:cs="宋体" w:hint="eastAsia"/>
-          <w:kern w:val="0"/>
-          <w:sz w:val="28"/>
-          <w:szCs w:val="28"/>
-        </w:rPr>
-        <w:t>.</w:t>
-      </w:r>
-    </w:p>
-    <w:p>
-      <w:pPr>
-        <w:rPr>
-          <w:rFonts w:ascii="宋体" w:eastAsia="宋体" w:hAnsi="宋体" w:cs="宋体"/>
-          <w:b/>
-          <w:color w:val="2F5496" w:themeColor="accent5" w:themeShade="BF"/>
-          <w:kern w:val="0"/>
-          <w:sz w:val="28"/>
-          <w:szCs w:val="28"/>
-        </w:rPr>
-      </w:pPr>
-      <w:r>
-        <w:rPr>
-          <w:rFonts w:ascii="宋体" w:eastAsia="宋体" w:hAnsi="宋体" w:cs="宋体"/>
-          <w:b/>
-          <w:color w:val="2F5496" w:themeColor="accent5" w:themeShade="BF"/>
-          <w:kern w:val="0"/>
-          <w:sz w:val="28"/>
-          <w:szCs w:val="28"/>
-        </w:rPr>
         <w:t>&lt;script src="fontfaceobserver.js"&gt;&lt;/script&gt;</w:t>
       </w:r>
     </w:p>
     <w:p>
       <w:pPr>
         <w:rPr>
-          <w:rFonts w:hint="eastAsia"/>
           <w:sz w:val="28"/>
           <w:szCs w:val="28"/>
         </w:rPr>
@@ -6028,7 +6007,6 @@
     <w:p>
       <w:pPr>
         <w:rPr>
-          <w:rFonts w:hint="eastAsia"/>
           <w:sz w:val="28"/>
           <w:szCs w:val="28"/>
         </w:rPr>
@@ -6061,7 +6039,6 @@
     <w:p>
       <w:pPr>
         <w:rPr>
-          <w:rFonts w:hint="eastAsia"/>
           <w:color w:val="FF0000"/>
           <w:sz w:val="28"/>
           <w:szCs w:val="28"/>
@@ -6081,7 +6058,6 @@
     <w:p>
       <w:pPr>
         <w:rPr>
-          <w:rFonts w:hint="eastAsia"/>
           <w:sz w:val="28"/>
           <w:szCs w:val="28"/>
         </w:rPr>
@@ -6193,7 +6169,6 @@
         <w:ind w:firstLineChars="0"/>
         <w:outlineLvl w:val="0"/>
         <w:rPr>
-          <w:rFonts w:hint="eastAsia"/>
           <w:b/>
           <w:bCs/>
           <w:sz w:val="36"/>
@@ -6216,7 +6191,6 @@
         <w:pStyle w:val="a6"/>
         <w:ind w:left="840" w:firstLineChars="0" w:firstLine="0"/>
         <w:rPr>
-          <w:rFonts w:hint="eastAsia"/>
           <w:bCs/>
           <w:sz w:val="28"/>
           <w:szCs w:val="28"/>
@@ -6245,7 +6219,6 @@
       <w:pPr>
         <w:ind w:leftChars="200" w:left="420"/>
         <w:rPr>
-          <w:rFonts w:hint="eastAsia"/>
           <w:bCs/>
           <w:sz w:val="28"/>
           <w:szCs w:val="28"/>
@@ -6294,40 +6267,113 @@
           <w:sz w:val="28"/>
           <w:szCs w:val="28"/>
         </w:rPr>
-        <w:t>所以你</w:t>
-      </w:r>
-      <w:r>
-        <w:rPr>
-          <w:rFonts w:hint="eastAsia"/>
-          <w:bCs/>
+        <w:t>所以你会想为他们提供流畅的阅读体验。字型需要</w:t>
+      </w:r>
+      <w:r>
+        <w:rPr>
+          <w:rFonts w:hint="eastAsia"/>
+          <w:bCs/>
+          <w:sz w:val="28"/>
+          <w:szCs w:val="28"/>
+        </w:rPr>
+        <w:t>不唐突、合法、易读。</w:t>
+      </w:r>
+    </w:p>
+    <w:p>
+      <w:pPr>
+        <w:ind w:leftChars="200" w:left="420"/>
+        <w:rPr>
+          <w:bCs/>
+          <w:sz w:val="28"/>
+          <w:szCs w:val="28"/>
+        </w:rPr>
+      </w:pPr>
+      <w:r>
+        <w:rPr>
+          <w:rFonts w:hint="eastAsia"/>
+          <w:bCs/>
+          <w:sz w:val="28"/>
+          <w:szCs w:val="28"/>
+        </w:rPr>
+        <w:tab/>
+      </w:r>
+      <w:r>
+        <w:rPr>
+          <w:rFonts w:hint="eastAsia"/>
+          <w:bCs/>
+          <w:sz w:val="28"/>
+          <w:szCs w:val="28"/>
+        </w:rPr>
+        <w:t>在为网页选择正文文字时，我会寻找具备以下特点的字体：</w:t>
+      </w:r>
+      <w:r>
+        <w:rPr>
+          <w:rFonts w:hint="eastAsia"/>
+          <w:bCs/>
+          <w:sz w:val="28"/>
+          <w:szCs w:val="28"/>
+        </w:rPr>
+        <w:t xml:space="preserve">generous x-height, open apertures, even spacing, clear termnals, </w:t>
+      </w:r>
+      <w:r>
+        <w:rPr>
+          <w:rFonts w:hint="eastAsia"/>
+          <w:bCs/>
+          <w:sz w:val="28"/>
+          <w:szCs w:val="28"/>
+        </w:rPr>
+        <w:t>还有</w:t>
+      </w:r>
+      <w:r>
+        <w:rPr>
+          <w:rFonts w:hint="eastAsia"/>
+          <w:bCs/>
+          <w:sz w:val="28"/>
+          <w:szCs w:val="28"/>
+        </w:rPr>
+        <w:t xml:space="preserve"> distinguishable ascenders and decenders.</w:t>
+      </w:r>
+    </w:p>
+    <w:p>
+      <w:pPr>
+        <w:pStyle w:val="2"/>
+        <w:rPr>
+          <w:b w:val="0"/>
+          <w:bCs w:val="0"/>
+          <w:sz w:val="28"/>
+          <w:szCs w:val="28"/>
+        </w:rPr>
+      </w:pPr>
+      <w:r>
+        <w:rPr>
+          <w:rFonts w:hint="eastAsia"/>
           <w:sz w:val="28"/>
           <w:szCs w:val="28"/>
         </w:rPr>
         <w:lastRenderedPageBreak/>
-        <w:t>会想为他们提供流畅的阅读体验。字型需要</w:t>
-      </w:r>
-      <w:r>
-        <w:rPr>
-          <w:rFonts w:hint="eastAsia"/>
-          <w:bCs/>
-          <w:sz w:val="28"/>
-          <w:szCs w:val="28"/>
-        </w:rPr>
-        <w:t>不唐突、合法、易读。</w:t>
-      </w:r>
-    </w:p>
-    <w:p>
-      <w:pPr>
-        <w:ind w:leftChars="200" w:left="420"/>
-        <w:rPr>
-          <w:bCs/>
-          <w:sz w:val="28"/>
-          <w:szCs w:val="28"/>
-        </w:rPr>
-      </w:pPr>
-      <w:r>
-        <w:rPr>
-          <w:rFonts w:hint="eastAsia"/>
+        <w:t>3.1</w:t>
+      </w:r>
+      <w:r>
+        <w:rPr>
+          <w:rFonts w:hint="eastAsia"/>
+          <w:sz w:val="28"/>
+          <w:szCs w:val="28"/>
+        </w:rPr>
+        <w:t>慷慨的行高</w:t>
+      </w:r>
+    </w:p>
+    <w:p>
+      <w:pPr>
+        <w:rPr>
+          <w:bCs/>
+          <w:sz w:val="28"/>
+          <w:szCs w:val="28"/>
+        </w:rPr>
+      </w:pPr>
+      <w:r>
+        <w:rPr>
+          <w:rFonts w:hint="eastAsia"/>
+          <w:b/>
           <w:bCs/>
           <w:sz w:val="28"/>
           <w:szCs w:val="28"/>
@@ -6337,113 +6383,16 @@
       <w:r>
         <w:rPr>
           <w:rFonts w:hint="eastAsia"/>
-          <w:bCs/>
-          <w:sz w:val="28"/>
-          <w:szCs w:val="28"/>
-        </w:rPr>
-        <w:t>在为网页选择正文文字时，我会寻找具备以下特点的字体：</w:t>
-      </w:r>
-      <w:r>
-        <w:rPr>
-          <w:rFonts w:hint="eastAsia"/>
-          <w:bCs/>
-          <w:sz w:val="28"/>
-          <w:szCs w:val="28"/>
-        </w:rPr>
-        <w:t xml:space="preserve">generous x-height, open apertures, even spacing, clear termnals, </w:t>
-      </w:r>
-      <w:r>
-        <w:rPr>
-          <w:rFonts w:hint="eastAsia"/>
-          <w:bCs/>
-          <w:sz w:val="28"/>
-          <w:szCs w:val="28"/>
-        </w:rPr>
-        <w:t>还有</w:t>
-      </w:r>
-      <w:r>
-        <w:rPr>
-          <w:rFonts w:hint="eastAsia"/>
-          <w:bCs/>
-          <w:sz w:val="28"/>
-          <w:szCs w:val="28"/>
-        </w:rPr>
-        <w:t xml:space="preserve"> distinguishable ascenders and decenders.</w:t>
-      </w:r>
-    </w:p>
-    <w:p>
-      <w:pPr>
-        <w:rPr>
-          <w:rFonts w:hint="eastAsia"/>
-          <w:b/>
-          <w:bCs/>
-          <w:sz w:val="28"/>
-          <w:szCs w:val="28"/>
-        </w:rPr>
-      </w:pPr>
-      <w:r>
-        <w:rPr>
-          <w:rFonts w:hint="eastAsia"/>
-          <w:b/>
-          <w:bCs/>
-          <w:sz w:val="36"/>
-          <w:szCs w:val="36"/>
+          <w:b/>
+          <w:bCs/>
+          <w:sz w:val="28"/>
+          <w:szCs w:val="28"/>
         </w:rPr>
         <w:tab/>
       </w:r>
       <w:r>
         <w:rPr>
           <w:rFonts w:hint="eastAsia"/>
-          <w:b/>
-          <w:bCs/>
-          <w:sz w:val="28"/>
-          <w:szCs w:val="28"/>
-        </w:rPr>
-        <w:t>3.1</w:t>
-      </w:r>
-      <w:r>
-        <w:rPr>
-          <w:rFonts w:hint="eastAsia"/>
-          <w:b/>
-          <w:bCs/>
-          <w:sz w:val="28"/>
-          <w:szCs w:val="28"/>
-        </w:rPr>
-        <w:t>慷慨的行高</w:t>
-      </w:r>
-    </w:p>
-    <w:p>
-      <w:pPr>
-        <w:rPr>
-          <w:rFonts w:hint="eastAsia"/>
-          <w:bCs/>
-          <w:sz w:val="28"/>
-          <w:szCs w:val="28"/>
-        </w:rPr>
-      </w:pPr>
-      <w:r>
-        <w:rPr>
-          <w:rFonts w:hint="eastAsia"/>
-          <w:b/>
-          <w:bCs/>
-          <w:sz w:val="28"/>
-          <w:szCs w:val="28"/>
-        </w:rPr>
-        <w:tab/>
-      </w:r>
-      <w:r>
-        <w:rPr>
-          <w:rFonts w:hint="eastAsia"/>
-          <w:b/>
-          <w:bCs/>
-          <w:sz w:val="28"/>
-          <w:szCs w:val="28"/>
-        </w:rPr>
-        <w:tab/>
-      </w:r>
-      <w:r>
-        <w:rPr>
-          <w:rFonts w:hint="eastAsia"/>
           <w:bCs/>
           <w:sz w:val="28"/>
           <w:szCs w:val="28"/>
@@ -6571,7 +6520,6 @@
     <w:p>
       <w:pPr>
         <w:rPr>
-          <w:rFonts w:hint="eastAsia"/>
           <w:bCs/>
           <w:sz w:val="28"/>
           <w:szCs w:val="28"/>
@@ -6640,8 +6588,8 @@
           <w:numId w:val="2"/>
         </w:numPr>
         <w:ind w:firstLineChars="0"/>
-        <w:rPr>
-          <w:rFonts w:hint="eastAsia"/>
+        <w:outlineLvl w:val="1"/>
+        <w:rPr>
           <w:b/>
           <w:bCs/>
           <w:sz w:val="28"/>
@@ -6664,7 +6612,6 @@
         <w:pStyle w:val="a6"/>
         <w:ind w:left="825" w:firstLineChars="0" w:firstLine="0"/>
         <w:rPr>
-          <w:rFonts w:hint="eastAsia"/>
           <w:bCs/>
           <w:sz w:val="28"/>
           <w:szCs w:val="28"/>
@@ -6728,7 +6675,6 @@
     <w:p>
       <w:pPr>
         <w:rPr>
-          <w:rFonts w:hint="eastAsia"/>
           <w:bCs/>
           <w:sz w:val="28"/>
           <w:szCs w:val="28"/>
@@ -6846,7 +6792,6 @@
     <w:p>
       <w:pPr>
         <w:rPr>
-          <w:rFonts w:hint="eastAsia"/>
           <w:bCs/>
           <w:sz w:val="28"/>
           <w:szCs w:val="28"/>
@@ -6909,46 +6854,50 @@
     </w:p>
     <w:p>
       <w:pPr>
-        <w:rPr>
-          <w:rFonts w:hint="eastAsia"/>
-          <w:b/>
-          <w:bCs/>
-          <w:sz w:val="28"/>
-          <w:szCs w:val="28"/>
-        </w:rPr>
-      </w:pPr>
-      <w:r>
-        <w:rPr>
-          <w:rFonts w:hint="eastAsia"/>
-          <w:b/>
-          <w:bCs/>
-          <w:sz w:val="28"/>
-          <w:szCs w:val="28"/>
-        </w:rPr>
-        <w:lastRenderedPageBreak/>
+        <w:pStyle w:val="2"/>
+        <w:ind w:firstLineChars="196" w:firstLine="551"/>
+        <w:rPr>
+          <w:b w:val="0"/>
+          <w:bCs w:val="0"/>
+          <w:sz w:val="28"/>
+          <w:szCs w:val="28"/>
+        </w:rPr>
+      </w:pPr>
+      <w:r>
+        <w:rPr>
+          <w:rFonts w:hint="eastAsia"/>
+          <w:sz w:val="28"/>
+          <w:szCs w:val="28"/>
+        </w:rPr>
+        <w:t>3.3</w:t>
+      </w:r>
+      <w:r>
+        <w:rPr>
+          <w:rFonts w:hint="eastAsia"/>
+          <w:sz w:val="28"/>
+          <w:szCs w:val="28"/>
+        </w:rPr>
+        <w:t>相等的字距</w:t>
+      </w:r>
+    </w:p>
+    <w:p>
+      <w:pPr>
+        <w:rPr>
+          <w:bCs/>
+          <w:sz w:val="28"/>
+          <w:szCs w:val="28"/>
+        </w:rPr>
+      </w:pPr>
+      <w:r>
+        <w:rPr>
+          <w:rFonts w:hint="eastAsia"/>
+          <w:b/>
+          <w:bCs/>
+          <w:sz w:val="28"/>
+          <w:szCs w:val="28"/>
+        </w:rPr>
         <w:tab/>
-        <w:t>3.3</w:t>
-      </w:r>
-      <w:r>
-        <w:rPr>
-          <w:rFonts w:hint="eastAsia"/>
-          <w:b/>
-          <w:bCs/>
-          <w:sz w:val="28"/>
-          <w:szCs w:val="28"/>
-        </w:rPr>
-        <w:t>相等的字距</w:t>
-      </w:r>
-    </w:p>
-    <w:p>
-      <w:pPr>
-        <w:rPr>
-          <w:rFonts w:hint="eastAsia"/>
-          <w:bCs/>
-          <w:sz w:val="28"/>
-          <w:szCs w:val="28"/>
-        </w:rPr>
-      </w:pPr>
+      </w:r>
       <w:r>
         <w:rPr>
           <w:rFonts w:hint="eastAsia"/>
@@ -6962,16 +6911,6 @@
       <w:r>
         <w:rPr>
           <w:rFonts w:hint="eastAsia"/>
-          <w:b/>
-          <w:bCs/>
-          <w:sz w:val="28"/>
-          <w:szCs w:val="28"/>
-        </w:rPr>
-        <w:tab/>
-      </w:r>
-      <w:r>
-        <w:rPr>
-          <w:rFonts w:hint="eastAsia"/>
           <w:bCs/>
           <w:sz w:val="28"/>
           <w:szCs w:val="28"/>
@@ -7009,7 +6948,6 @@
     <w:p>
       <w:pPr>
         <w:rPr>
-          <w:rFonts w:hint="eastAsia"/>
           <w:bCs/>
           <w:sz w:val="28"/>
           <w:szCs w:val="28"/>
@@ -7072,30 +7010,27 @@
     </w:p>
     <w:p>
       <w:pPr>
-        <w:ind w:firstLineChars="147" w:firstLine="413"/>
-        <w:rPr>
-          <w:rFonts w:hint="eastAsia"/>
-          <w:b/>
-          <w:bCs/>
-          <w:sz w:val="28"/>
-          <w:szCs w:val="28"/>
-        </w:rPr>
-      </w:pPr>
-      <w:r>
-        <w:rPr>
-          <w:rFonts w:hint="eastAsia"/>
-          <w:b/>
-          <w:bCs/>
-          <w:sz w:val="28"/>
-          <w:szCs w:val="28"/>
-        </w:rPr>
+        <w:pStyle w:val="2"/>
+        <w:ind w:firstLineChars="196" w:firstLine="551"/>
+        <w:rPr>
+          <w:b w:val="0"/>
+          <w:bCs w:val="0"/>
+          <w:sz w:val="28"/>
+          <w:szCs w:val="28"/>
+        </w:rPr>
+      </w:pPr>
+      <w:r>
+        <w:rPr>
+          <w:rFonts w:hint="eastAsia"/>
+          <w:sz w:val="28"/>
+          <w:szCs w:val="28"/>
+        </w:rPr>
+        <w:lastRenderedPageBreak/>
         <w:t>3.4</w:t>
       </w:r>
       <w:r>
         <w:rPr>
           <w:rFonts w:hint="eastAsia"/>
-          <w:b/>
-          <w:bCs/>
           <w:sz w:val="28"/>
           <w:szCs w:val="28"/>
         </w:rPr>
@@ -7104,34 +7039,13 @@
     </w:p>
     <w:p>
       <w:pPr>
-        <w:ind w:firstLineChars="147" w:firstLine="413"/>
-        <w:rPr>
-          <w:rFonts w:hint="eastAsia"/>
-          <w:bCs/>
-          <w:sz w:val="28"/>
-          <w:szCs w:val="28"/>
-        </w:rPr>
-      </w:pPr>
-      <w:r>
-        <w:rPr>
-          <w:rFonts w:hint="eastAsia"/>
-          <w:b/>
-          <w:bCs/>
-          <w:sz w:val="28"/>
-          <w:szCs w:val="28"/>
-        </w:rPr>
-        <w:tab/>
-      </w:r>
-      <w:r>
-        <w:rPr>
-          <w:rFonts w:hint="eastAsia"/>
-          <w:b/>
-          <w:bCs/>
-          <w:sz w:val="28"/>
-          <w:szCs w:val="28"/>
-        </w:rPr>
-        <w:tab/>
-      </w:r>
+        <w:ind w:firstLineChars="350" w:firstLine="980"/>
+        <w:rPr>
+          <w:bCs/>
+          <w:sz w:val="28"/>
+          <w:szCs w:val="28"/>
+        </w:rPr>
+      </w:pPr>
       <w:r>
         <w:rPr>
           <w:rFonts w:hint="eastAsia"/>
@@ -7290,7 +7204,6 @@
       <w:pPr>
         <w:ind w:firstLineChars="147" w:firstLine="412"/>
         <w:rPr>
-          <w:rFonts w:hint="eastAsia"/>
           <w:bCs/>
           <w:sz w:val="28"/>
           <w:szCs w:val="28"/>
@@ -7353,66 +7266,249 @@
     </w:p>
     <w:p>
       <w:pPr>
-        <w:rPr>
-          <w:rFonts w:hint="eastAsia"/>
-          <w:b/>
-          <w:bCs/>
-          <w:sz w:val="28"/>
-          <w:szCs w:val="28"/>
-        </w:rPr>
-      </w:pPr>
-      <w:r>
-        <w:rPr>
-          <w:rFonts w:hint="eastAsia"/>
-          <w:b/>
-          <w:bCs/>
-          <w:sz w:val="28"/>
-          <w:szCs w:val="28"/>
+        <w:pStyle w:val="2"/>
+        <w:ind w:firstLineChars="196" w:firstLine="551"/>
+        <w:rPr>
+          <w:rFonts w:hint="eastAsia"/>
+          <w:sz w:val="28"/>
+          <w:szCs w:val="28"/>
+        </w:rPr>
+      </w:pPr>
+      <w:r>
+        <w:rPr>
+          <w:rFonts w:hint="eastAsia"/>
+          <w:sz w:val="28"/>
+          <w:szCs w:val="28"/>
+        </w:rPr>
+        <w:t>3.5</w:t>
+      </w:r>
+      <w:r>
+        <w:rPr>
+          <w:rFonts w:hint="eastAsia"/>
+          <w:sz w:val="28"/>
+          <w:szCs w:val="28"/>
+        </w:rPr>
+        <w:t>可区别的</w:t>
+      </w:r>
+      <w:r>
+        <w:rPr>
+          <w:rFonts w:hint="eastAsia"/>
+          <w:sz w:val="28"/>
+          <w:szCs w:val="28"/>
+        </w:rPr>
+        <w:t>Ascenders&amp;Descenders</w:t>
+      </w:r>
+    </w:p>
+    <w:p>
+      <w:pPr>
+        <w:rPr>
+          <w:rFonts w:hint="eastAsia"/>
+          <w:sz w:val="28"/>
+          <w:szCs w:val="28"/>
+        </w:rPr>
+      </w:pPr>
+      <w:r>
+        <w:rPr>
+          <w:rFonts w:hint="eastAsia"/>
         </w:rPr>
         <w:tab/>
-        <w:t>3.5</w:t>
-      </w:r>
-      <w:r>
-        <w:rPr>
-          <w:rFonts w:hint="eastAsia"/>
-          <w:b/>
-          <w:bCs/>
-          <w:sz w:val="28"/>
-          <w:szCs w:val="28"/>
-        </w:rPr>
-        <w:t>可区别的</w:t>
-      </w:r>
-      <w:r>
-        <w:rPr>
-          <w:rFonts w:hint="eastAsia"/>
-          <w:b/>
-          <w:bCs/>
-          <w:sz w:val="28"/>
-          <w:szCs w:val="28"/>
-        </w:rPr>
-        <w:t>Ascenders&amp;Descenders</w:t>
-      </w:r>
-    </w:p>
-    <w:p>
-      <w:pPr>
-        <w:rPr>
-          <w:rFonts w:hint="eastAsia"/>
-          <w:b/>
-          <w:bCs/>
-          <w:sz w:val="28"/>
-          <w:szCs w:val="28"/>
-        </w:rPr>
-      </w:pPr>
-      <w:r>
-        <w:rPr>
-          <w:rFonts w:hint="eastAsia"/>
-          <w:b/>
-          <w:bCs/>
-          <w:sz w:val="28"/>
-          <w:szCs w:val="28"/>
+      </w:r>
+      <w:r>
+        <w:rPr>
+          <w:rFonts w:hint="eastAsia"/>
         </w:rPr>
         <w:tab/>
-      </w:r>
+        <w:t xml:space="preserve">  </w:t>
+      </w:r>
+      <w:r>
+        <w:rPr>
+          <w:rFonts w:hint="eastAsia"/>
+          <w:sz w:val="28"/>
+          <w:szCs w:val="28"/>
+        </w:rPr>
+        <w:t>As</w:t>
+      </w:r>
+      <w:r>
+        <w:rPr>
+          <w:rFonts w:hint="eastAsia"/>
+          <w:sz w:val="28"/>
+          <w:szCs w:val="28"/>
+        </w:rPr>
+        <w:t>cenders</w:t>
+      </w:r>
+      <w:r>
+        <w:rPr>
+          <w:rFonts w:hint="eastAsia"/>
+          <w:sz w:val="28"/>
+          <w:szCs w:val="28"/>
+        </w:rPr>
+        <w:t>指的是中间线之上延伸的笔划，</w:t>
+      </w:r>
+      <w:r>
+        <w:rPr>
+          <w:rFonts w:hint="eastAsia"/>
+          <w:sz w:val="28"/>
+          <w:szCs w:val="28"/>
+        </w:rPr>
+        <w:t>descenders</w:t>
+      </w:r>
+      <w:r>
+        <w:rPr>
+          <w:rFonts w:hint="eastAsia"/>
+          <w:sz w:val="28"/>
+          <w:szCs w:val="28"/>
+        </w:rPr>
+        <w:t>指的是中间线以下延伸的笔划。</w:t>
+      </w:r>
+      <w:r>
+        <w:rPr>
+          <w:sz w:val="28"/>
+          <w:szCs w:val="28"/>
+        </w:rPr>
+        <w:t>A</w:t>
+      </w:r>
+      <w:r>
+        <w:rPr>
+          <w:rFonts w:hint="eastAsia"/>
+          <w:sz w:val="28"/>
+          <w:szCs w:val="28"/>
+        </w:rPr>
+        <w:t>scenders</w:t>
+      </w:r>
+      <w:r>
+        <w:rPr>
+          <w:rFonts w:hint="eastAsia"/>
+          <w:sz w:val="28"/>
+          <w:szCs w:val="28"/>
+        </w:rPr>
+        <w:t>和</w:t>
+      </w:r>
+      <w:r>
+        <w:rPr>
+          <w:rFonts w:hint="eastAsia"/>
+          <w:sz w:val="28"/>
+          <w:szCs w:val="28"/>
+        </w:rPr>
+        <w:t>descenders</w:t>
+      </w:r>
+      <w:r>
+        <w:rPr>
+          <w:rFonts w:hint="eastAsia"/>
+          <w:sz w:val="28"/>
+          <w:szCs w:val="28"/>
+        </w:rPr>
+        <w:t>越有辨识度，文字就越易读。</w:t>
+      </w:r>
+      <w:r>
+        <w:rPr>
+          <w:rFonts w:hint="eastAsia"/>
+          <w:sz w:val="28"/>
+          <w:szCs w:val="28"/>
+        </w:rPr>
+        <w:t>大多数衬线字体往往是阅读的理想选择，因为它们在</w:t>
+      </w:r>
+      <w:r>
+        <w:rPr>
+          <w:rFonts w:hint="eastAsia"/>
+          <w:sz w:val="28"/>
+          <w:szCs w:val="28"/>
+        </w:rPr>
+        <w:t>ascenders</w:t>
+      </w:r>
+      <w:r>
+        <w:rPr>
+          <w:rFonts w:hint="eastAsia"/>
+          <w:sz w:val="28"/>
+          <w:szCs w:val="28"/>
+        </w:rPr>
+        <w:t>和</w:t>
+      </w:r>
+      <w:r>
+        <w:rPr>
+          <w:rFonts w:hint="eastAsia"/>
+          <w:sz w:val="28"/>
+          <w:szCs w:val="28"/>
+        </w:rPr>
+        <w:t>desenders</w:t>
+      </w:r>
+      <w:r>
+        <w:rPr>
+          <w:rFonts w:hint="eastAsia"/>
+          <w:sz w:val="28"/>
+          <w:szCs w:val="28"/>
+        </w:rPr>
+        <w:t>中明显的笔划。</w:t>
+      </w:r>
+    </w:p>
+    <w:p>
+      <w:pPr>
+        <w:rPr>
+          <w:sz w:val="28"/>
+          <w:szCs w:val="28"/>
+        </w:rPr>
+      </w:pPr>
+      <w:r>
+        <w:rPr>
+          <w:noProof/>
+          <w:sz w:val="28"/>
+          <w:szCs w:val="28"/>
+        </w:rPr>
+        <w:drawing>
+          <wp:inline distT="0" distB="0" distL="0" distR="0">
+            <wp:extent cx="5274310" cy="1499793"/>
+            <wp:effectExtent l="19050" t="0" r="2540" b="0"/>
+            <wp:docPr id="5" name="图片 1"/>
+            <wp:cNvGraphicFramePr>
+              <a:graphicFrameLocks xmlns:a="http://schemas.openxmlformats.org/drawingml/2006/main" noChangeAspect="1"/>
+            </wp:cNvGraphicFramePr>
+            <a:graphic xmlns:a="http://schemas.openxmlformats.org/drawingml/2006/main">
+              <a:graphicData uri="http://schemas.openxmlformats.org/drawingml/2006/picture">
+                <pic:pic xmlns:pic="http://schemas.openxmlformats.org/drawingml/2006/picture">
+                  <pic:nvPicPr>
+                    <pic:cNvPr id="0" name="Picture 1"/>
+                    <pic:cNvPicPr>
+                      <a:picLocks noChangeAspect="1" noChangeArrowheads="1"/>
+                    </pic:cNvPicPr>
+                  </pic:nvPicPr>
+                  <pic:blipFill>
+                    <a:blip r:embed="rId18"/>
+                    <a:srcRect/>
+                    <a:stretch>
+                      <a:fillRect/>
+                    </a:stretch>
+                  </pic:blipFill>
+                  <pic:spPr bwMode="auto">
+                    <a:xfrm>
+                      <a:off x="0" y="0"/>
+                      <a:ext cx="5274310" cy="1499793"/>
+                    </a:xfrm>
+                    <a:prstGeom prst="rect">
+                      <a:avLst/>
+                    </a:prstGeom>
+                    <a:noFill/>
+                    <a:ln w="9525">
+                      <a:noFill/>
+                      <a:miter lim="800000"/>
+                      <a:headEnd/>
+                      <a:tailEnd/>
+                    </a:ln>
+                  </pic:spPr>
+                </pic:pic>
+              </a:graphicData>
+            </a:graphic>
+          </wp:inline>
+        </w:drawing>
+      </w:r>
+    </w:p>
+    <w:p>
+      <w:pPr>
+        <w:rPr>
+          <w:b/>
+          <w:bCs/>
+          <w:sz w:val="28"/>
+          <w:szCs w:val="28"/>
+        </w:rPr>
+      </w:pPr>
       <w:r>
         <w:rPr>
           <w:rFonts w:hint="eastAsia"/>
@@ -7423,17 +7519,6 @@
         </w:rPr>
         <w:tab/>
       </w:r>
-    </w:p>
-    <w:p>
-      <w:pPr>
-        <w:rPr>
-          <w:rFonts w:hint="eastAsia"/>
-          <w:b/>
-          <w:bCs/>
-          <w:sz w:val="28"/>
-          <w:szCs w:val="28"/>
-        </w:rPr>
-      </w:pPr>
       <w:r>
         <w:rPr>
           <w:rFonts w:hint="eastAsia"/>
@@ -7443,6 +7528,24 @@
           <w:szCs w:val="28"/>
         </w:rPr>
         <w:tab/>
+      </w:r>
+    </w:p>
+    <w:p>
+      <w:pPr>
+        <w:pStyle w:val="2"/>
+        <w:ind w:firstLineChars="199" w:firstLine="559"/>
+        <w:rPr>
+          <w:rFonts w:hint="eastAsia"/>
+          <w:sz w:val="28"/>
+          <w:szCs w:val="28"/>
+        </w:rPr>
+      </w:pPr>
+      <w:r>
+        <w:rPr>
+          <w:rFonts w:hint="eastAsia"/>
+          <w:sz w:val="28"/>
+          <w:szCs w:val="28"/>
+        </w:rPr>
         <w:t>3.6 Styles&amp;Weights</w:t>
       </w:r>
     </w:p>
@@ -7450,44 +7553,2544 @@
       <w:pPr>
         <w:rPr>
           <w:rFonts w:hint="eastAsia"/>
-          <w:b/>
-          <w:bCs/>
-          <w:sz w:val="28"/>
-          <w:szCs w:val="28"/>
-        </w:rPr>
-      </w:pPr>
-      <w:r>
-        <w:rPr>
-          <w:rFonts w:hint="eastAsia"/>
-          <w:b/>
-          <w:bCs/>
-          <w:sz w:val="28"/>
-          <w:szCs w:val="28"/>
+          <w:sz w:val="28"/>
+          <w:szCs w:val="28"/>
+        </w:rPr>
+      </w:pPr>
+      <w:r>
+        <w:rPr>
+          <w:rFonts w:hint="eastAsia"/>
         </w:rPr>
         <w:tab/>
+      </w:r>
+      <w:r>
+        <w:rPr>
+          <w:rFonts w:hint="eastAsia"/>
+        </w:rPr>
+        <w:tab/>
+        <w:t xml:space="preserve">  </w:t>
+      </w:r>
+      <w:r>
+        <w:rPr>
+          <w:rFonts w:hint="eastAsia"/>
+          <w:sz w:val="28"/>
+          <w:szCs w:val="28"/>
+        </w:rPr>
+        <w:t>当你浏览</w:t>
+      </w:r>
+      <w:r>
+        <w:rPr>
+          <w:rFonts w:hint="eastAsia"/>
+          <w:sz w:val="28"/>
+          <w:szCs w:val="28"/>
+        </w:rPr>
+        <w:t>Google Fonts</w:t>
+      </w:r>
+      <w:r>
+        <w:rPr>
+          <w:rFonts w:hint="eastAsia"/>
+          <w:sz w:val="28"/>
+          <w:szCs w:val="28"/>
+        </w:rPr>
+        <w:t>或</w:t>
+      </w:r>
+      <w:r>
+        <w:rPr>
+          <w:rFonts w:hint="eastAsia"/>
+          <w:sz w:val="28"/>
+          <w:szCs w:val="28"/>
+        </w:rPr>
+        <w:t>Typekit</w:t>
+      </w:r>
+      <w:r>
+        <w:rPr>
+          <w:rFonts w:hint="eastAsia"/>
+          <w:sz w:val="28"/>
+          <w:szCs w:val="28"/>
+        </w:rPr>
+        <w:t>之类的字体库时，</w:t>
+      </w:r>
+      <w:r>
+        <w:rPr>
+          <w:rFonts w:hint="eastAsia"/>
+          <w:sz w:val="28"/>
+          <w:szCs w:val="28"/>
+        </w:rPr>
+        <w:t>缩小选择最快的方法之一是过滤掉少于四种样式的字体。</w:t>
+      </w:r>
+      <w:r>
+        <w:rPr>
+          <w:rFonts w:hint="eastAsia"/>
+          <w:sz w:val="28"/>
+          <w:szCs w:val="28"/>
+        </w:rPr>
+        <w:t>作为正文字体的</w:t>
+      </w:r>
+      <w:r>
+        <w:rPr>
+          <w:rFonts w:hint="eastAsia"/>
+          <w:sz w:val="28"/>
+          <w:szCs w:val="28"/>
+        </w:rPr>
+        <w:t>family</w:t>
+      </w:r>
+      <w:r>
+        <w:rPr>
+          <w:rFonts w:hint="eastAsia"/>
+          <w:sz w:val="28"/>
+          <w:szCs w:val="28"/>
+        </w:rPr>
+        <w:t>类型，至少需要有</w:t>
+      </w:r>
+      <w:r>
+        <w:rPr>
+          <w:rFonts w:hint="eastAsia"/>
+          <w:sz w:val="28"/>
+          <w:szCs w:val="28"/>
+        </w:rPr>
+        <w:t xml:space="preserve">regular, italic, bold, bold italic. </w:t>
+      </w:r>
+      <w:r>
+        <w:rPr>
+          <w:rFonts w:hint="eastAsia"/>
+          <w:sz w:val="28"/>
+          <w:szCs w:val="28"/>
+        </w:rPr>
+        <w:t>当你的字体文件中没有</w:t>
+      </w:r>
+      <w:r>
+        <w:rPr>
+          <w:rFonts w:hint="eastAsia"/>
+          <w:sz w:val="28"/>
+          <w:szCs w:val="28"/>
+        </w:rPr>
+        <w:t>italic</w:t>
+      </w:r>
+      <w:r>
+        <w:rPr>
+          <w:rFonts w:hint="eastAsia"/>
+          <w:sz w:val="28"/>
+          <w:szCs w:val="28"/>
+        </w:rPr>
+        <w:t>样式时，浏览器会尝试倾斜你的字型来给它一个仿造的</w:t>
+      </w:r>
+      <w:r>
+        <w:rPr>
+          <w:rFonts w:hint="eastAsia"/>
+          <w:sz w:val="28"/>
+          <w:szCs w:val="28"/>
+        </w:rPr>
+        <w:t xml:space="preserve">italic. </w:t>
+      </w:r>
+      <w:r>
+        <w:rPr>
+          <w:rFonts w:hint="eastAsia"/>
+          <w:sz w:val="28"/>
+          <w:szCs w:val="28"/>
+        </w:rPr>
+        <w:t>当你的</w:t>
+      </w:r>
+      <w:r>
+        <w:rPr>
+          <w:rFonts w:hint="eastAsia"/>
+          <w:sz w:val="28"/>
+          <w:szCs w:val="28"/>
+        </w:rPr>
+        <w:t>font family</w:t>
+      </w:r>
+      <w:r>
+        <w:rPr>
+          <w:rFonts w:hint="eastAsia"/>
+          <w:sz w:val="28"/>
+          <w:szCs w:val="28"/>
+        </w:rPr>
+        <w:t>中没有</w:t>
+      </w:r>
+      <w:r>
+        <w:rPr>
+          <w:rFonts w:hint="eastAsia"/>
+          <w:sz w:val="28"/>
+          <w:szCs w:val="28"/>
+        </w:rPr>
+        <w:t>bold</w:t>
+      </w:r>
+      <w:r>
+        <w:rPr>
+          <w:rFonts w:hint="eastAsia"/>
+          <w:sz w:val="28"/>
+          <w:szCs w:val="28"/>
+        </w:rPr>
+        <w:t>样式时，浏览器</w:t>
+      </w:r>
+      <w:r>
+        <w:rPr>
+          <w:rFonts w:hint="eastAsia"/>
+          <w:sz w:val="28"/>
+          <w:szCs w:val="28"/>
+        </w:rPr>
+        <w:t>会将你的字型</w:t>
+      </w:r>
+      <w:r>
+        <w:rPr>
+          <w:rFonts w:hint="eastAsia"/>
+          <w:sz w:val="28"/>
+          <w:szCs w:val="28"/>
+        </w:rPr>
+        <w:t>double up</w:t>
+      </w:r>
+      <w:r>
+        <w:rPr>
+          <w:rFonts w:hint="eastAsia"/>
+          <w:sz w:val="28"/>
+          <w:szCs w:val="28"/>
+        </w:rPr>
+        <w:t>使之加粗。没有真的</w:t>
+      </w:r>
+      <w:r>
+        <w:rPr>
+          <w:rFonts w:hint="eastAsia"/>
+          <w:sz w:val="28"/>
+          <w:szCs w:val="28"/>
+        </w:rPr>
+        <w:t>italic</w:t>
+      </w:r>
+      <w:r>
+        <w:rPr>
+          <w:rFonts w:hint="eastAsia"/>
+          <w:sz w:val="28"/>
+          <w:szCs w:val="28"/>
+        </w:rPr>
+        <w:t>和</w:t>
+      </w:r>
+      <w:r>
+        <w:rPr>
+          <w:rFonts w:hint="eastAsia"/>
+          <w:sz w:val="28"/>
+          <w:szCs w:val="28"/>
+        </w:rPr>
+        <w:t>bold</w:t>
+      </w:r>
+      <w:r>
+        <w:rPr>
+          <w:rFonts w:hint="eastAsia"/>
+          <w:sz w:val="28"/>
+          <w:szCs w:val="28"/>
+        </w:rPr>
+        <w:t>字体，结果会很辣眼睛。</w:t>
+      </w:r>
+    </w:p>
+    <w:p>
+      <w:pPr>
+        <w:rPr>
+          <w:sz w:val="28"/>
+          <w:szCs w:val="28"/>
+        </w:rPr>
+      </w:pPr>
+      <w:r>
+        <w:rPr>
+          <w:noProof/>
+          <w:sz w:val="28"/>
+          <w:szCs w:val="28"/>
+        </w:rPr>
+        <w:lastRenderedPageBreak/>
+        <w:drawing>
+          <wp:inline distT="0" distB="0" distL="0" distR="0">
+            <wp:extent cx="5274310" cy="2478233"/>
+            <wp:effectExtent l="19050" t="0" r="2540" b="0"/>
+            <wp:docPr id="6" name="图片 4"/>
+            <wp:cNvGraphicFramePr>
+              <a:graphicFrameLocks xmlns:a="http://schemas.openxmlformats.org/drawingml/2006/main" noChangeAspect="1"/>
+            </wp:cNvGraphicFramePr>
+            <a:graphic xmlns:a="http://schemas.openxmlformats.org/drawingml/2006/main">
+              <a:graphicData uri="http://schemas.openxmlformats.org/drawingml/2006/picture">
+                <pic:pic xmlns:pic="http://schemas.openxmlformats.org/drawingml/2006/picture">
+                  <pic:nvPicPr>
+                    <pic:cNvPr id="0" name="Picture 4"/>
+                    <pic:cNvPicPr>
+                      <a:picLocks noChangeAspect="1" noChangeArrowheads="1"/>
+                    </pic:cNvPicPr>
+                  </pic:nvPicPr>
+                  <pic:blipFill>
+                    <a:blip r:embed="rId19"/>
+                    <a:srcRect/>
+                    <a:stretch>
+                      <a:fillRect/>
+                    </a:stretch>
+                  </pic:blipFill>
+                  <pic:spPr bwMode="auto">
+                    <a:xfrm>
+                      <a:off x="0" y="0"/>
+                      <a:ext cx="5274310" cy="2478233"/>
+                    </a:xfrm>
+                    <a:prstGeom prst="rect">
+                      <a:avLst/>
+                    </a:prstGeom>
+                    <a:noFill/>
+                    <a:ln w="9525">
+                      <a:noFill/>
+                      <a:miter lim="800000"/>
+                      <a:headEnd/>
+                      <a:tailEnd/>
+                    </a:ln>
+                  </pic:spPr>
+                </pic:pic>
+              </a:graphicData>
+            </a:graphic>
+          </wp:inline>
+        </w:drawing>
+      </w:r>
+    </w:p>
+    <w:p>
+      <w:pPr>
+        <w:pStyle w:val="2"/>
+        <w:ind w:firstLineChars="198" w:firstLine="557"/>
+        <w:rPr>
+          <w:rFonts w:hint="eastAsia"/>
+          <w:sz w:val="28"/>
+          <w:szCs w:val="28"/>
+        </w:rPr>
+      </w:pPr>
+      <w:r>
+        <w:rPr>
+          <w:rFonts w:hint="eastAsia"/>
+          <w:sz w:val="28"/>
+          <w:szCs w:val="28"/>
+        </w:rPr>
         <w:t>3.7 Contrast</w:t>
       </w:r>
     </w:p>
     <w:p>
       <w:pPr>
         <w:rPr>
-          <w:b/>
-          <w:bCs/>
-          <w:sz w:val="28"/>
-          <w:szCs w:val="28"/>
-        </w:rPr>
-      </w:pPr>
-      <w:r>
-        <w:rPr>
-          <w:rFonts w:hint="eastAsia"/>
-          <w:b/>
-          <w:bCs/>
-          <w:sz w:val="28"/>
-          <w:szCs w:val="28"/>
+          <w:rFonts w:hint="eastAsia"/>
+          <w:sz w:val="28"/>
+          <w:szCs w:val="28"/>
+        </w:rPr>
+      </w:pPr>
+      <w:r>
+        <w:rPr>
+          <w:rFonts w:hint="eastAsia"/>
+        </w:rPr>
+        <w:tab/>
+      </w:r>
+      <w:r>
+        <w:rPr>
+          <w:rFonts w:hint="eastAsia"/>
+        </w:rPr>
+        <w:tab/>
+        <w:t xml:space="preserve">  </w:t>
+      </w:r>
+      <w:r>
+        <w:rPr>
+          <w:rFonts w:hint="eastAsia"/>
+          <w:sz w:val="28"/>
+          <w:szCs w:val="28"/>
+        </w:rPr>
+        <w:t>Contrast</w:t>
+      </w:r>
+      <w:r>
+        <w:rPr>
+          <w:rFonts w:hint="eastAsia"/>
+          <w:sz w:val="28"/>
+          <w:szCs w:val="28"/>
+        </w:rPr>
+        <w:t>指的是一个字母笔划的粗细。高对比度的字体如</w:t>
+      </w:r>
+      <w:r>
+        <w:rPr>
+          <w:rFonts w:hint="eastAsia"/>
+          <w:sz w:val="28"/>
+          <w:szCs w:val="28"/>
+        </w:rPr>
+        <w:t>Didot</w:t>
+      </w:r>
+      <w:r>
+        <w:rPr>
+          <w:rFonts w:hint="eastAsia"/>
+          <w:sz w:val="28"/>
+          <w:szCs w:val="28"/>
+        </w:rPr>
+        <w:t>和</w:t>
+      </w:r>
+      <w:r>
+        <w:rPr>
+          <w:rFonts w:hint="eastAsia"/>
+          <w:sz w:val="28"/>
+          <w:szCs w:val="28"/>
+        </w:rPr>
+        <w:t>Bodoni</w:t>
+      </w:r>
+      <w:r>
+        <w:rPr>
+          <w:rFonts w:hint="eastAsia"/>
+          <w:sz w:val="28"/>
+          <w:szCs w:val="28"/>
+        </w:rPr>
+        <w:t>在字号大时表现很好——海报或时装广告——但是不适用于行文。</w:t>
+      </w:r>
+      <w:r>
+        <w:rPr>
+          <w:rFonts w:hint="eastAsia"/>
+          <w:sz w:val="28"/>
+          <w:szCs w:val="28"/>
+        </w:rPr>
+        <w:t>在这类字体中，细笔划很难看见，而粗笔划又太突出。</w:t>
+      </w:r>
+      <w:r>
+        <w:rPr>
+          <w:rFonts w:hint="eastAsia"/>
+          <w:sz w:val="28"/>
+          <w:szCs w:val="28"/>
+        </w:rPr>
+        <w:t>结果就是，粗细笔划的结合会打断阅读的流畅性。在</w:t>
+      </w:r>
+      <w:r>
+        <w:rPr>
+          <w:rFonts w:hint="eastAsia"/>
+          <w:sz w:val="28"/>
+          <w:szCs w:val="28"/>
+        </w:rPr>
+        <w:t>另一端，</w:t>
+      </w:r>
+      <w:r>
+        <w:rPr>
+          <w:rFonts w:hint="eastAsia"/>
+          <w:sz w:val="28"/>
+          <w:szCs w:val="28"/>
+        </w:rPr>
+        <w:t>几何字体如</w:t>
+      </w:r>
+      <w:r>
+        <w:rPr>
+          <w:rFonts w:hint="eastAsia"/>
+          <w:sz w:val="28"/>
+          <w:szCs w:val="28"/>
+        </w:rPr>
+        <w:t>Arial</w:t>
+      </w:r>
+      <w:r>
+        <w:rPr>
+          <w:rFonts w:hint="eastAsia"/>
+          <w:sz w:val="28"/>
+          <w:szCs w:val="28"/>
+        </w:rPr>
+        <w:t>和</w:t>
+      </w:r>
+      <w:r>
+        <w:rPr>
+          <w:rFonts w:hint="eastAsia"/>
+          <w:sz w:val="28"/>
+          <w:szCs w:val="28"/>
+        </w:rPr>
+        <w:t>Helvetica</w:t>
+      </w:r>
+      <w:r>
+        <w:rPr>
+          <w:rFonts w:hint="eastAsia"/>
+          <w:sz w:val="28"/>
+          <w:szCs w:val="28"/>
+        </w:rPr>
+        <w:t>也会引起相似的不好的阅读体验，因为它们的对比度太低。这些字体中固定的字母形状会让长时间阅读愚钝又无聊。为了阅读行文，应该选择中偏低对比度的字体。</w:t>
+      </w:r>
+    </w:p>
+    <w:p>
+      <w:pPr>
+        <w:rPr>
+          <w:sz w:val="28"/>
+          <w:szCs w:val="28"/>
+        </w:rPr>
+      </w:pPr>
+      <w:r>
+        <w:rPr>
+          <w:noProof/>
+          <w:sz w:val="28"/>
+          <w:szCs w:val="28"/>
+        </w:rPr>
+        <w:drawing>
+          <wp:inline distT="0" distB="0" distL="0" distR="0">
+            <wp:extent cx="5274310" cy="1402726"/>
+            <wp:effectExtent l="19050" t="0" r="2540" b="0"/>
+            <wp:docPr id="8" name="图片 7"/>
+            <wp:cNvGraphicFramePr>
+              <a:graphicFrameLocks xmlns:a="http://schemas.openxmlformats.org/drawingml/2006/main" noChangeAspect="1"/>
+            </wp:cNvGraphicFramePr>
+            <a:graphic xmlns:a="http://schemas.openxmlformats.org/drawingml/2006/main">
+              <a:graphicData uri="http://schemas.openxmlformats.org/drawingml/2006/picture">
+                <pic:pic xmlns:pic="http://schemas.openxmlformats.org/drawingml/2006/picture">
+                  <pic:nvPicPr>
+                    <pic:cNvPr id="0" name="Picture 7"/>
+                    <pic:cNvPicPr>
+                      <a:picLocks noChangeAspect="1" noChangeArrowheads="1"/>
+                    </pic:cNvPicPr>
+                  </pic:nvPicPr>
+                  <pic:blipFill>
+                    <a:blip r:embed="rId20"/>
+                    <a:srcRect/>
+                    <a:stretch>
+                      <a:fillRect/>
+                    </a:stretch>
+                  </pic:blipFill>
+                  <pic:spPr bwMode="auto">
+                    <a:xfrm>
+                      <a:off x="0" y="0"/>
+                      <a:ext cx="5274310" cy="1402726"/>
+                    </a:xfrm>
+                    <a:prstGeom prst="rect">
+                      <a:avLst/>
+                    </a:prstGeom>
+                    <a:noFill/>
+                    <a:ln w="9525">
+                      <a:noFill/>
+                      <a:miter lim="800000"/>
+                      <a:headEnd/>
+                      <a:tailEnd/>
+                    </a:ln>
+                  </pic:spPr>
+                </pic:pic>
+              </a:graphicData>
+            </a:graphic>
+          </wp:inline>
+        </w:drawing>
+      </w:r>
+    </w:p>
+    <w:p>
+      <w:pPr>
+        <w:pStyle w:val="2"/>
+        <w:ind w:firstLineChars="199" w:firstLine="559"/>
+        <w:rPr>
+          <w:rFonts w:hint="eastAsia"/>
+          <w:sz w:val="28"/>
+          <w:szCs w:val="28"/>
+        </w:rPr>
+      </w:pPr>
+      <w:r>
+        <w:rPr>
+          <w:rFonts w:hint="eastAsia"/>
+          <w:sz w:val="28"/>
+          <w:szCs w:val="28"/>
+        </w:rPr>
+        <w:t>3.8 Context</w:t>
+      </w:r>
+    </w:p>
+    <w:p>
+      <w:pPr>
+        <w:rPr>
+          <w:rFonts w:hint="eastAsia"/>
+          <w:sz w:val="28"/>
+          <w:szCs w:val="28"/>
+        </w:rPr>
+      </w:pPr>
+      <w:r>
+        <w:rPr>
+          <w:rFonts w:hint="eastAsia"/>
+        </w:rPr>
+        <w:tab/>
+      </w:r>
+      <w:r>
+        <w:rPr>
+          <w:rFonts w:hint="eastAsia"/>
+        </w:rPr>
+        <w:tab/>
+        <w:t xml:space="preserve">  </w:t>
+      </w:r>
+      <w:r>
+        <w:rPr>
+          <w:rFonts w:hint="eastAsia"/>
+          <w:sz w:val="28"/>
+          <w:szCs w:val="28"/>
+        </w:rPr>
+        <w:t>上面我们已经</w:t>
+      </w:r>
+      <w:r>
+        <w:rPr>
+          <w:rFonts w:hint="eastAsia"/>
+          <w:sz w:val="28"/>
+          <w:szCs w:val="28"/>
+        </w:rPr>
+        <w:t>提及了选择正文字体的技术细节，但是了解你的字体将要使用的场景也是很重要的。你的字体需要跟设计配合得自然。</w:t>
+      </w:r>
+      <w:r>
+        <w:rPr>
+          <w:rFonts w:hint="eastAsia"/>
+          <w:sz w:val="28"/>
+          <w:szCs w:val="28"/>
+        </w:rPr>
+        <w:t>把响应式设计考虑进去，你的字体在各种设备中表现得怎么样？</w:t>
+      </w:r>
+      <w:r>
+        <w:rPr>
+          <w:rFonts w:hint="eastAsia"/>
+          <w:sz w:val="28"/>
+          <w:szCs w:val="28"/>
+        </w:rPr>
+        <w:t>它会在手机设备上看起来太宽吗？</w:t>
+      </w:r>
+      <w:r>
+        <w:rPr>
+          <w:rFonts w:hint="eastAsia"/>
+          <w:sz w:val="28"/>
+          <w:szCs w:val="28"/>
+        </w:rPr>
+        <w:t>它会在大屏幕上看起来太窄吗？</w:t>
+      </w:r>
+      <w:r>
+        <w:rPr>
+          <w:rFonts w:hint="eastAsia"/>
+          <w:sz w:val="28"/>
+          <w:szCs w:val="28"/>
+        </w:rPr>
+        <w:t>找到一种字体可以在不同的</w:t>
+      </w:r>
+      <w:r>
+        <w:rPr>
+          <w:rFonts w:hint="eastAsia"/>
+          <w:sz w:val="28"/>
+          <w:szCs w:val="28"/>
+        </w:rPr>
+        <w:t xml:space="preserve"> </w:t>
+      </w:r>
+      <w:r>
+        <w:rPr>
+          <w:rFonts w:hint="eastAsia"/>
+          <w:sz w:val="28"/>
+          <w:szCs w:val="28"/>
+        </w:rPr>
+        <w:t>场景和设备中平衡，来为你的读者保证一致的体验。</w:t>
+      </w:r>
+    </w:p>
+    <w:p>
+      <w:pPr>
+        <w:rPr>
+          <w:rFonts w:hint="eastAsia"/>
+          <w:sz w:val="28"/>
+          <w:szCs w:val="28"/>
+        </w:rPr>
+      </w:pPr>
+      <w:r>
+        <w:rPr>
+          <w:rFonts w:hint="eastAsia"/>
+          <w:sz w:val="28"/>
+          <w:szCs w:val="28"/>
+        </w:rPr>
+        <w:tab/>
+      </w:r>
+      <w:r>
+        <w:rPr>
+          <w:rFonts w:hint="eastAsia"/>
+          <w:sz w:val="28"/>
+          <w:szCs w:val="28"/>
+        </w:rPr>
+        <w:tab/>
+        <w:t xml:space="preserve">  </w:t>
+      </w:r>
+      <w:r>
+        <w:rPr>
+          <w:rFonts w:hint="eastAsia"/>
+          <w:sz w:val="28"/>
+          <w:szCs w:val="28"/>
+        </w:rPr>
+        <w:t>学习更多，阅读</w:t>
+      </w:r>
+      <w:r>
+        <w:rPr>
+          <w:rFonts w:hint="eastAsia"/>
+          <w:sz w:val="28"/>
+          <w:szCs w:val="28"/>
+        </w:rPr>
+        <w:t>Tim Brown</w:t>
+      </w:r>
+      <w:r>
+        <w:rPr>
+          <w:rFonts w:hint="eastAsia"/>
+          <w:sz w:val="28"/>
+          <w:szCs w:val="28"/>
+        </w:rPr>
+        <w:t>的</w:t>
+      </w:r>
+    </w:p>
+    <w:p>
+      <w:pPr>
+        <w:rPr>
+          <w:color w:val="FF0000"/>
+          <w:sz w:val="28"/>
+          <w:szCs w:val="28"/>
+        </w:rPr>
+      </w:pPr>
+      <w:r>
+        <w:rPr>
+          <w:color w:val="FF0000"/>
+          <w:sz w:val="28"/>
+          <w:szCs w:val="28"/>
+        </w:rPr>
+        <w:t>https://practice.typekit.com/lesson/selecting-typefaces-for-body-text/</w:t>
+      </w:r>
+    </w:p>
+    <w:p>
+      <w:pPr>
+        <w:outlineLvl w:val="0"/>
+        <w:rPr>
+          <w:b/>
+          <w:bCs/>
+          <w:sz w:val="36"/>
+          <w:szCs w:val="36"/>
+        </w:rPr>
+      </w:pPr>
+      <w:r>
+        <w:rPr>
+          <w:rFonts w:hint="eastAsia"/>
+          <w:b/>
+          <w:bCs/>
+          <w:sz w:val="36"/>
+          <w:szCs w:val="36"/>
+        </w:rPr>
+        <w:t xml:space="preserve">4. </w:t>
+      </w:r>
+      <w:r>
+        <w:rPr>
+          <w:rFonts w:hint="eastAsia"/>
+          <w:b/>
+          <w:bCs/>
+          <w:sz w:val="36"/>
+          <w:szCs w:val="36"/>
+        </w:rPr>
+        <w:t>设置浏览器字体</w:t>
+      </w:r>
+    </w:p>
+    <w:p>
+      <w:pPr>
+        <w:rPr>
+          <w:rFonts w:hint="eastAsia"/>
+          <w:bCs/>
+          <w:sz w:val="28"/>
+          <w:szCs w:val="28"/>
+        </w:rPr>
+      </w:pPr>
+      <w:r>
+        <w:rPr>
+          <w:rFonts w:hint="eastAsia"/>
+          <w:b/>
+          <w:bCs/>
+          <w:sz w:val="36"/>
+          <w:szCs w:val="36"/>
         </w:rPr>
         <w:lastRenderedPageBreak/>
         <w:tab/>
-        <w:t>3.8 Context</w:t>
+      </w:r>
+      <w:r>
+        <w:rPr>
+          <w:rFonts w:hint="eastAsia"/>
+          <w:bCs/>
+          <w:sz w:val="28"/>
+          <w:szCs w:val="28"/>
+        </w:rPr>
+        <w:t>一旦你</w:t>
+      </w:r>
+      <w:r>
+        <w:rPr>
+          <w:rFonts w:hint="eastAsia"/>
+          <w:bCs/>
+          <w:sz w:val="28"/>
+          <w:szCs w:val="28"/>
+        </w:rPr>
+        <w:t>缩小了正文字体的选择范围，你需要立刻在浏览器中测试它们。</w:t>
+      </w:r>
+      <w:r>
+        <w:rPr>
+          <w:rFonts w:hint="eastAsia"/>
+          <w:bCs/>
+          <w:sz w:val="28"/>
+          <w:szCs w:val="28"/>
+        </w:rPr>
+        <w:t>PS</w:t>
+      </w:r>
+      <w:r>
+        <w:rPr>
+          <w:rFonts w:hint="eastAsia"/>
+          <w:bCs/>
+          <w:sz w:val="28"/>
+          <w:szCs w:val="28"/>
+        </w:rPr>
+        <w:t>、</w:t>
+      </w:r>
+      <w:r>
+        <w:rPr>
+          <w:rFonts w:hint="eastAsia"/>
+          <w:bCs/>
+          <w:sz w:val="28"/>
+          <w:szCs w:val="28"/>
+        </w:rPr>
+        <w:t>AI</w:t>
+      </w:r>
+      <w:r>
+        <w:rPr>
+          <w:rFonts w:hint="eastAsia"/>
+          <w:bCs/>
+          <w:sz w:val="28"/>
+          <w:szCs w:val="28"/>
+        </w:rPr>
+        <w:t>还有</w:t>
+      </w:r>
+      <w:r>
+        <w:rPr>
+          <w:rFonts w:hint="eastAsia"/>
+          <w:bCs/>
+          <w:sz w:val="28"/>
+          <w:szCs w:val="28"/>
+        </w:rPr>
+        <w:t>InDesign</w:t>
+      </w:r>
+      <w:r>
+        <w:rPr>
+          <w:rFonts w:hint="eastAsia"/>
+          <w:bCs/>
+          <w:sz w:val="28"/>
+          <w:szCs w:val="28"/>
+        </w:rPr>
+        <w:t>之类的</w:t>
+      </w:r>
+      <w:r>
+        <w:rPr>
+          <w:rFonts w:hint="eastAsia"/>
+          <w:bCs/>
+          <w:sz w:val="28"/>
+          <w:szCs w:val="28"/>
+        </w:rPr>
+        <w:t>工具不会给你文</w:t>
+      </w:r>
+      <w:r>
+        <w:rPr>
+          <w:rFonts w:hint="eastAsia"/>
+          <w:bCs/>
+          <w:sz w:val="28"/>
+          <w:szCs w:val="28"/>
+        </w:rPr>
+        <w:t>字如何在网页上显示的真实感觉。此外，在字型的环境中设置字体才会有完美感。</w:t>
+      </w:r>
+    </w:p>
+    <w:p>
+      <w:pPr>
+        <w:pStyle w:val="2"/>
+        <w:rPr>
+          <w:rFonts w:hint="eastAsia"/>
+          <w:bCs w:val="0"/>
+          <w:sz w:val="28"/>
+          <w:szCs w:val="28"/>
+        </w:rPr>
+      </w:pPr>
+      <w:r>
+        <w:rPr>
+          <w:rFonts w:hint="eastAsia"/>
+          <w:bCs w:val="0"/>
+          <w:sz w:val="28"/>
+          <w:szCs w:val="28"/>
+        </w:rPr>
+        <w:tab/>
+      </w:r>
+      <w:r>
+        <w:rPr>
+          <w:rFonts w:hint="eastAsia"/>
+          <w:bCs w:val="0"/>
+          <w:sz w:val="28"/>
+          <w:szCs w:val="28"/>
+        </w:rPr>
+        <w:t>4.1</w:t>
+      </w:r>
+      <w:r>
+        <w:rPr>
+          <w:rFonts w:hint="eastAsia"/>
+          <w:bCs w:val="0"/>
+          <w:sz w:val="28"/>
+          <w:szCs w:val="28"/>
+        </w:rPr>
+        <w:t>基础页面设置</w:t>
+      </w:r>
+    </w:p>
+    <w:p>
+      <w:pPr>
+        <w:rPr>
+          <w:rFonts w:hint="eastAsia"/>
+          <w:sz w:val="28"/>
+          <w:szCs w:val="28"/>
+        </w:rPr>
+      </w:pPr>
+      <w:r>
+        <w:rPr>
+          <w:rFonts w:hint="eastAsia"/>
+          <w:noProof/>
+          <w:sz w:val="28"/>
+          <w:szCs w:val="28"/>
+        </w:rPr>
+        <w:pict>
+          <v:shapetype id="_x0000_t202" coordsize="21600,21600" o:spt="202" path="m,l,21600r21600,l21600,xe">
+            <v:stroke joinstyle="miter"/>
+            <v:path gradientshapeok="t" o:connecttype="rect"/>
+          </v:shapetype>
+          <v:shape id="_x0000_s1027" type="#_x0000_t202" style="position:absolute;left:0;text-align:left;margin-left:51.75pt;margin-top:30.45pt;width:518.25pt;height:320.25pt;z-index:251658240" wrapcoords="-46 -51 -46 21549 21646 21549 21646 -51 -46 -51" fillcolor="#eee" strokecolor="#f2f2f2 [3052]">
+            <v:textbox style="mso-next-textbox:#_x0000_s1027">
+              <w:txbxContent>
+                <w:p>
+                  <w:pPr>
+                    <w:widowControl/>
+                    <w:tabs>
+                      <w:tab w:val="left" w:pos="916"/>
+                      <w:tab w:val="left" w:pos="1832"/>
+                      <w:tab w:val="left" w:pos="2748"/>
+                      <w:tab w:val="left" w:pos="3664"/>
+                      <w:tab w:val="left" w:pos="4580"/>
+                      <w:tab w:val="left" w:pos="5496"/>
+                      <w:tab w:val="left" w:pos="6412"/>
+                      <w:tab w:val="left" w:pos="7328"/>
+                      <w:tab w:val="left" w:pos="8244"/>
+                      <w:tab w:val="left" w:pos="9160"/>
+                      <w:tab w:val="left" w:pos="10076"/>
+                      <w:tab w:val="left" w:pos="10992"/>
+                      <w:tab w:val="left" w:pos="11908"/>
+                      <w:tab w:val="left" w:pos="12824"/>
+                      <w:tab w:val="left" w:pos="13740"/>
+                      <w:tab w:val="left" w:pos="14656"/>
+                    </w:tabs>
+                    <w:jc w:val="left"/>
+                    <w:rPr>
+                      <w:rFonts w:ascii="宋体" w:eastAsia="宋体" w:hAnsi="宋体" w:cs="宋体"/>
+                      <w:b/>
+                      <w:color w:val="2F5496" w:themeColor="accent5" w:themeShade="BF"/>
+                      <w:kern w:val="0"/>
+                      <w:sz w:val="24"/>
+                    </w:rPr>
+                  </w:pPr>
+                  <w:r>
+                    <w:rPr>
+                      <w:rFonts w:ascii="宋体" w:eastAsia="宋体" w:hAnsi="宋体" w:cs="宋体"/>
+                      <w:b/>
+                      <w:color w:val="2F5496" w:themeColor="accent5" w:themeShade="BF"/>
+                      <w:kern w:val="0"/>
+                      <w:sz w:val="24"/>
+                    </w:rPr>
+                    <w:t>&lt;!DOCTYPE html&gt;</w:t>
+                  </w:r>
+                </w:p>
+                <w:p>
+                  <w:pPr>
+                    <w:widowControl/>
+                    <w:tabs>
+                      <w:tab w:val="left" w:pos="916"/>
+                      <w:tab w:val="left" w:pos="1832"/>
+                      <w:tab w:val="left" w:pos="2748"/>
+                      <w:tab w:val="left" w:pos="3664"/>
+                      <w:tab w:val="left" w:pos="4580"/>
+                      <w:tab w:val="left" w:pos="5496"/>
+                      <w:tab w:val="left" w:pos="6412"/>
+                      <w:tab w:val="left" w:pos="7328"/>
+                      <w:tab w:val="left" w:pos="8244"/>
+                      <w:tab w:val="left" w:pos="9160"/>
+                      <w:tab w:val="left" w:pos="10076"/>
+                      <w:tab w:val="left" w:pos="10992"/>
+                      <w:tab w:val="left" w:pos="11908"/>
+                      <w:tab w:val="left" w:pos="12824"/>
+                      <w:tab w:val="left" w:pos="13740"/>
+                      <w:tab w:val="left" w:pos="14656"/>
+                    </w:tabs>
+                    <w:jc w:val="left"/>
+                    <w:rPr>
+                      <w:rFonts w:ascii="宋体" w:eastAsia="宋体" w:hAnsi="宋体" w:cs="宋体"/>
+                      <w:b/>
+                      <w:color w:val="2F5496" w:themeColor="accent5" w:themeShade="BF"/>
+                      <w:kern w:val="0"/>
+                      <w:sz w:val="24"/>
+                    </w:rPr>
+                  </w:pPr>
+                  <w:r>
+                    <w:rPr>
+                      <w:rFonts w:ascii="宋体" w:eastAsia="宋体" w:hAnsi="宋体" w:cs="宋体"/>
+                      <w:b/>
+                      <w:color w:val="2F5496" w:themeColor="accent5" w:themeShade="BF"/>
+                      <w:kern w:val="0"/>
+                      <w:sz w:val="24"/>
+                    </w:rPr>
+                    <w:t xml:space="preserve">  &lt;html dir="ltr" lang="en-US"&gt;</w:t>
+                  </w:r>
+                </w:p>
+                <w:p>
+                  <w:pPr>
+                    <w:widowControl/>
+                    <w:tabs>
+                      <w:tab w:val="left" w:pos="916"/>
+                      <w:tab w:val="left" w:pos="1832"/>
+                      <w:tab w:val="left" w:pos="2748"/>
+                      <w:tab w:val="left" w:pos="3664"/>
+                      <w:tab w:val="left" w:pos="4580"/>
+                      <w:tab w:val="left" w:pos="5496"/>
+                      <w:tab w:val="left" w:pos="6412"/>
+                      <w:tab w:val="left" w:pos="7328"/>
+                      <w:tab w:val="left" w:pos="8244"/>
+                      <w:tab w:val="left" w:pos="9160"/>
+                      <w:tab w:val="left" w:pos="10076"/>
+                      <w:tab w:val="left" w:pos="10992"/>
+                      <w:tab w:val="left" w:pos="11908"/>
+                      <w:tab w:val="left" w:pos="12824"/>
+                      <w:tab w:val="left" w:pos="13740"/>
+                      <w:tab w:val="left" w:pos="14656"/>
+                    </w:tabs>
+                    <w:jc w:val="left"/>
+                    <w:rPr>
+                      <w:rFonts w:ascii="宋体" w:eastAsia="宋体" w:hAnsi="宋体" w:cs="宋体"/>
+                      <w:b/>
+                      <w:color w:val="2F5496" w:themeColor="accent5" w:themeShade="BF"/>
+                      <w:kern w:val="0"/>
+                      <w:sz w:val="24"/>
+                    </w:rPr>
+                  </w:pPr>
+                  <w:r>
+                    <w:rPr>
+                      <w:rFonts w:ascii="宋体" w:eastAsia="宋体" w:hAnsi="宋体" w:cs="宋体"/>
+                      <w:b/>
+                      <w:color w:val="2F5496" w:themeColor="accent5" w:themeShade="BF"/>
+                      <w:kern w:val="0"/>
+                      <w:sz w:val="24"/>
+                    </w:rPr>
+                    <w:t xml:space="preserve">    &lt;head&gt; </w:t>
+                  </w:r>
+                </w:p>
+                <w:p>
+                  <w:pPr>
+                    <w:widowControl/>
+                    <w:tabs>
+                      <w:tab w:val="left" w:pos="916"/>
+                      <w:tab w:val="left" w:pos="1832"/>
+                      <w:tab w:val="left" w:pos="2748"/>
+                      <w:tab w:val="left" w:pos="3664"/>
+                      <w:tab w:val="left" w:pos="4580"/>
+                      <w:tab w:val="left" w:pos="5496"/>
+                      <w:tab w:val="left" w:pos="6412"/>
+                      <w:tab w:val="left" w:pos="7328"/>
+                      <w:tab w:val="left" w:pos="8244"/>
+                      <w:tab w:val="left" w:pos="9160"/>
+                      <w:tab w:val="left" w:pos="10076"/>
+                      <w:tab w:val="left" w:pos="10992"/>
+                      <w:tab w:val="left" w:pos="11908"/>
+                      <w:tab w:val="left" w:pos="12824"/>
+                      <w:tab w:val="left" w:pos="13740"/>
+                      <w:tab w:val="left" w:pos="14656"/>
+                    </w:tabs>
+                    <w:jc w:val="left"/>
+                    <w:rPr>
+                      <w:rFonts w:ascii="宋体" w:eastAsia="宋体" w:hAnsi="宋体" w:cs="宋体"/>
+                      <w:b/>
+                      <w:color w:val="2F5496" w:themeColor="accent5" w:themeShade="BF"/>
+                      <w:kern w:val="0"/>
+                      <w:sz w:val="24"/>
+                    </w:rPr>
+                  </w:pPr>
+                  <w:r>
+                    <w:rPr>
+                      <w:rFonts w:ascii="宋体" w:eastAsia="宋体" w:hAnsi="宋体" w:cs="宋体"/>
+                      <w:b/>
+                      <w:color w:val="2F5496" w:themeColor="accent5" w:themeShade="BF"/>
+                      <w:kern w:val="0"/>
+                      <w:sz w:val="24"/>
+                    </w:rPr>
+                    <w:t xml:space="preserve">      &lt;meta charset="utf-8"&gt; </w:t>
+                  </w:r>
+                </w:p>
+                <w:p>
+                  <w:pPr>
+                    <w:widowControl/>
+                    <w:tabs>
+                      <w:tab w:val="left" w:pos="916"/>
+                      <w:tab w:val="left" w:pos="1832"/>
+                      <w:tab w:val="left" w:pos="2748"/>
+                      <w:tab w:val="left" w:pos="3664"/>
+                      <w:tab w:val="left" w:pos="4580"/>
+                      <w:tab w:val="left" w:pos="5496"/>
+                      <w:tab w:val="left" w:pos="6412"/>
+                      <w:tab w:val="left" w:pos="7328"/>
+                      <w:tab w:val="left" w:pos="8244"/>
+                      <w:tab w:val="left" w:pos="9160"/>
+                      <w:tab w:val="left" w:pos="10076"/>
+                      <w:tab w:val="left" w:pos="10992"/>
+                      <w:tab w:val="left" w:pos="11908"/>
+                      <w:tab w:val="left" w:pos="12824"/>
+                      <w:tab w:val="left" w:pos="13740"/>
+                      <w:tab w:val="left" w:pos="14656"/>
+                    </w:tabs>
+                    <w:jc w:val="left"/>
+                    <w:rPr>
+                      <w:rFonts w:ascii="宋体" w:eastAsia="宋体" w:hAnsi="宋体" w:cs="宋体"/>
+                      <w:b/>
+                      <w:color w:val="2F5496" w:themeColor="accent5" w:themeShade="BF"/>
+                      <w:kern w:val="0"/>
+                      <w:sz w:val="24"/>
+                    </w:rPr>
+                  </w:pPr>
+                  <w:r>
+                    <w:rPr>
+                      <w:rFonts w:ascii="宋体" w:eastAsia="宋体" w:hAnsi="宋体" w:cs="宋体"/>
+                      <w:b/>
+                      <w:color w:val="2F5496" w:themeColor="accent5" w:themeShade="BF"/>
+                      <w:kern w:val="0"/>
+                      <w:sz w:val="24"/>
+                    </w:rPr>
+                    <w:t xml:space="preserve">      &lt;title&gt;&lt;/title&gt; </w:t>
+                  </w:r>
+                </w:p>
+                <w:p>
+                  <w:pPr>
+                    <w:widowControl/>
+                    <w:tabs>
+                      <w:tab w:val="left" w:pos="916"/>
+                      <w:tab w:val="left" w:pos="1832"/>
+                      <w:tab w:val="left" w:pos="2748"/>
+                      <w:tab w:val="left" w:pos="3664"/>
+                      <w:tab w:val="left" w:pos="4580"/>
+                      <w:tab w:val="left" w:pos="5496"/>
+                      <w:tab w:val="left" w:pos="6412"/>
+                      <w:tab w:val="left" w:pos="7328"/>
+                      <w:tab w:val="left" w:pos="8244"/>
+                      <w:tab w:val="left" w:pos="9160"/>
+                      <w:tab w:val="left" w:pos="10076"/>
+                      <w:tab w:val="left" w:pos="10992"/>
+                      <w:tab w:val="left" w:pos="11908"/>
+                      <w:tab w:val="left" w:pos="12824"/>
+                      <w:tab w:val="left" w:pos="13740"/>
+                      <w:tab w:val="left" w:pos="14656"/>
+                    </w:tabs>
+                    <w:jc w:val="left"/>
+                    <w:rPr>
+                      <w:rFonts w:ascii="宋体" w:eastAsia="宋体" w:hAnsi="宋体" w:cs="宋体"/>
+                      <w:b/>
+                      <w:color w:val="2F5496" w:themeColor="accent5" w:themeShade="BF"/>
+                      <w:kern w:val="0"/>
+                      <w:sz w:val="24"/>
+                    </w:rPr>
+                  </w:pPr>
+                  <w:r>
+                    <w:rPr>
+                      <w:rFonts w:ascii="宋体" w:eastAsia="宋体" w:hAnsi="宋体" w:cs="宋体"/>
+                      <w:b/>
+                      <w:color w:val="2F5496" w:themeColor="accent5" w:themeShade="BF"/>
+                      <w:kern w:val="0"/>
+                      <w:sz w:val="24"/>
+                    </w:rPr>
+                    <w:t xml:space="preserve">      &lt;meta name="viewport" content="width=device-width, initial-scale=1"&gt;</w:t>
+                  </w:r>
+                </w:p>
+                <w:p>
+                  <w:pPr>
+                    <w:widowControl/>
+                    <w:tabs>
+                      <w:tab w:val="left" w:pos="916"/>
+                      <w:tab w:val="left" w:pos="1832"/>
+                      <w:tab w:val="left" w:pos="2748"/>
+                      <w:tab w:val="left" w:pos="3664"/>
+                      <w:tab w:val="left" w:pos="4580"/>
+                      <w:tab w:val="left" w:pos="5496"/>
+                      <w:tab w:val="left" w:pos="6412"/>
+                      <w:tab w:val="left" w:pos="7328"/>
+                      <w:tab w:val="left" w:pos="8244"/>
+                      <w:tab w:val="left" w:pos="9160"/>
+                      <w:tab w:val="left" w:pos="10076"/>
+                      <w:tab w:val="left" w:pos="10992"/>
+                      <w:tab w:val="left" w:pos="11908"/>
+                      <w:tab w:val="left" w:pos="12824"/>
+                      <w:tab w:val="left" w:pos="13740"/>
+                      <w:tab w:val="left" w:pos="14656"/>
+                    </w:tabs>
+                    <w:jc w:val="left"/>
+                    <w:rPr>
+                      <w:rFonts w:ascii="宋体" w:eastAsia="宋体" w:hAnsi="宋体" w:cs="宋体"/>
+                      <w:b/>
+                      <w:color w:val="2F5496" w:themeColor="accent5" w:themeShade="BF"/>
+                      <w:kern w:val="0"/>
+                      <w:sz w:val="24"/>
+                    </w:rPr>
+                  </w:pPr>
+                  <w:r>
+                    <w:rPr>
+                      <w:rFonts w:ascii="宋体" w:eastAsia="宋体" w:hAnsi="宋体" w:cs="宋体"/>
+                      <w:b/>
+                      <w:color w:val="2F5496" w:themeColor="accent5" w:themeShade="BF"/>
+                      <w:kern w:val="0"/>
+                      <w:sz w:val="24"/>
+                    </w:rPr>
+                    <w:t xml:space="preserve">      </w:t>
+                  </w:r>
+                  <w:bookmarkStart w:id="6" w:name="OLE_LINK42"/>
+                  <w:bookmarkStart w:id="7" w:name="OLE_LINK43"/>
+                  <w:r>
+                    <w:rPr>
+                      <w:rFonts w:ascii="宋体" w:eastAsia="宋体" w:hAnsi="宋体" w:cs="宋体"/>
+                      <w:b/>
+                      <w:color w:val="2F5496" w:themeColor="accent5" w:themeShade="BF"/>
+                      <w:kern w:val="0"/>
+                      <w:sz w:val="24"/>
+                    </w:rPr>
+                    <w:t xml:space="preserve">&lt;link href='http://fonts.googleapis.com/css?family=Lora:400,700,400italic,700italic' rel='stylesheet' type='text/css'&gt; </w:t>
+                  </w:r>
+                  <w:bookmarkEnd w:id="6"/>
+                  <w:bookmarkEnd w:id="7"/>
+                </w:p>
+                <w:p>
+                  <w:pPr>
+                    <w:widowControl/>
+                    <w:tabs>
+                      <w:tab w:val="left" w:pos="916"/>
+                      <w:tab w:val="left" w:pos="1832"/>
+                      <w:tab w:val="left" w:pos="2748"/>
+                      <w:tab w:val="left" w:pos="3664"/>
+                      <w:tab w:val="left" w:pos="4580"/>
+                      <w:tab w:val="left" w:pos="5496"/>
+                      <w:tab w:val="left" w:pos="6412"/>
+                      <w:tab w:val="left" w:pos="7328"/>
+                      <w:tab w:val="left" w:pos="8244"/>
+                      <w:tab w:val="left" w:pos="9160"/>
+                      <w:tab w:val="left" w:pos="10076"/>
+                      <w:tab w:val="left" w:pos="10992"/>
+                      <w:tab w:val="left" w:pos="11908"/>
+                      <w:tab w:val="left" w:pos="12824"/>
+                      <w:tab w:val="left" w:pos="13740"/>
+                      <w:tab w:val="left" w:pos="14656"/>
+                    </w:tabs>
+                    <w:jc w:val="left"/>
+                    <w:rPr>
+                      <w:rFonts w:ascii="宋体" w:eastAsia="宋体" w:hAnsi="宋体" w:cs="宋体"/>
+                      <w:b/>
+                      <w:color w:val="2F5496" w:themeColor="accent5" w:themeShade="BF"/>
+                      <w:kern w:val="0"/>
+                      <w:sz w:val="24"/>
+                    </w:rPr>
+                  </w:pPr>
+                  <w:r>
+                    <w:rPr>
+                      <w:rFonts w:ascii="宋体" w:eastAsia="宋体" w:hAnsi="宋体" w:cs="宋体"/>
+                      <w:b/>
+                      <w:color w:val="2F5496" w:themeColor="accent5" w:themeShade="BF"/>
+                      <w:kern w:val="0"/>
+                      <w:sz w:val="24"/>
+                    </w:rPr>
+                    <w:t xml:space="preserve">      &lt;style&gt;</w:t>
+                  </w:r>
+                </w:p>
+                <w:p>
+                  <w:pPr>
+                    <w:widowControl/>
+                    <w:tabs>
+                      <w:tab w:val="left" w:pos="916"/>
+                      <w:tab w:val="left" w:pos="1832"/>
+                      <w:tab w:val="left" w:pos="2748"/>
+                      <w:tab w:val="left" w:pos="3664"/>
+                      <w:tab w:val="left" w:pos="4580"/>
+                      <w:tab w:val="left" w:pos="5496"/>
+                      <w:tab w:val="left" w:pos="6412"/>
+                      <w:tab w:val="left" w:pos="7328"/>
+                      <w:tab w:val="left" w:pos="8244"/>
+                      <w:tab w:val="left" w:pos="9160"/>
+                      <w:tab w:val="left" w:pos="10076"/>
+                      <w:tab w:val="left" w:pos="10992"/>
+                      <w:tab w:val="left" w:pos="11908"/>
+                      <w:tab w:val="left" w:pos="12824"/>
+                      <w:tab w:val="left" w:pos="13740"/>
+                      <w:tab w:val="left" w:pos="14656"/>
+                    </w:tabs>
+                    <w:jc w:val="left"/>
+                    <w:rPr>
+                      <w:rFonts w:ascii="宋体" w:eastAsia="宋体" w:hAnsi="宋体" w:cs="宋体"/>
+                      <w:b/>
+                      <w:color w:val="2F5496" w:themeColor="accent5" w:themeShade="BF"/>
+                      <w:kern w:val="0"/>
+                      <w:sz w:val="24"/>
+                    </w:rPr>
+                  </w:pPr>
+                  <w:r>
+                    <w:rPr>
+                      <w:rFonts w:ascii="宋体" w:eastAsia="宋体" w:hAnsi="宋体" w:cs="宋体"/>
+                      <w:b/>
+                      <w:color w:val="2F5496" w:themeColor="accent5" w:themeShade="BF"/>
+                      <w:kern w:val="0"/>
+                      <w:sz w:val="24"/>
+                    </w:rPr>
+                    <w:t xml:space="preserve">        /* CSS styles go here */</w:t>
+                  </w:r>
+                </w:p>
+                <w:p>
+                  <w:pPr>
+                    <w:widowControl/>
+                    <w:tabs>
+                      <w:tab w:val="left" w:pos="916"/>
+                      <w:tab w:val="left" w:pos="1832"/>
+                      <w:tab w:val="left" w:pos="2748"/>
+                      <w:tab w:val="left" w:pos="3664"/>
+                      <w:tab w:val="left" w:pos="4580"/>
+                      <w:tab w:val="left" w:pos="5496"/>
+                      <w:tab w:val="left" w:pos="6412"/>
+                      <w:tab w:val="left" w:pos="7328"/>
+                      <w:tab w:val="left" w:pos="8244"/>
+                      <w:tab w:val="left" w:pos="9160"/>
+                      <w:tab w:val="left" w:pos="10076"/>
+                      <w:tab w:val="left" w:pos="10992"/>
+                      <w:tab w:val="left" w:pos="11908"/>
+                      <w:tab w:val="left" w:pos="12824"/>
+                      <w:tab w:val="left" w:pos="13740"/>
+                      <w:tab w:val="left" w:pos="14656"/>
+                    </w:tabs>
+                    <w:jc w:val="left"/>
+                    <w:rPr>
+                      <w:rFonts w:ascii="宋体" w:eastAsia="宋体" w:hAnsi="宋体" w:cs="宋体"/>
+                      <w:b/>
+                      <w:color w:val="2F5496" w:themeColor="accent5" w:themeShade="BF"/>
+                      <w:kern w:val="0"/>
+                      <w:sz w:val="24"/>
+                    </w:rPr>
+                  </w:pPr>
+                  <w:r>
+                    <w:rPr>
+                      <w:rFonts w:ascii="宋体" w:eastAsia="宋体" w:hAnsi="宋体" w:cs="宋体"/>
+                      <w:b/>
+                      <w:color w:val="2F5496" w:themeColor="accent5" w:themeShade="BF"/>
+                      <w:kern w:val="0"/>
+                      <w:sz w:val="24"/>
+                    </w:rPr>
+                    <w:t xml:space="preserve">      &lt;/style&gt;</w:t>
+                  </w:r>
+                </w:p>
+                <w:p>
+                  <w:pPr>
+                    <w:widowControl/>
+                    <w:tabs>
+                      <w:tab w:val="left" w:pos="916"/>
+                      <w:tab w:val="left" w:pos="1832"/>
+                      <w:tab w:val="left" w:pos="2748"/>
+                      <w:tab w:val="left" w:pos="3664"/>
+                      <w:tab w:val="left" w:pos="4580"/>
+                      <w:tab w:val="left" w:pos="5496"/>
+                      <w:tab w:val="left" w:pos="6412"/>
+                      <w:tab w:val="left" w:pos="7328"/>
+                      <w:tab w:val="left" w:pos="8244"/>
+                      <w:tab w:val="left" w:pos="9160"/>
+                      <w:tab w:val="left" w:pos="10076"/>
+                      <w:tab w:val="left" w:pos="10992"/>
+                      <w:tab w:val="left" w:pos="11908"/>
+                      <w:tab w:val="left" w:pos="12824"/>
+                      <w:tab w:val="left" w:pos="13740"/>
+                      <w:tab w:val="left" w:pos="14656"/>
+                    </w:tabs>
+                    <w:jc w:val="left"/>
+                    <w:rPr>
+                      <w:rFonts w:ascii="宋体" w:eastAsia="宋体" w:hAnsi="宋体" w:cs="宋体"/>
+                      <w:b/>
+                      <w:color w:val="2F5496" w:themeColor="accent5" w:themeShade="BF"/>
+                      <w:kern w:val="0"/>
+                      <w:sz w:val="24"/>
+                    </w:rPr>
+                  </w:pPr>
+                  <w:r>
+                    <w:rPr>
+                      <w:rFonts w:ascii="宋体" w:eastAsia="宋体" w:hAnsi="宋体" w:cs="宋体"/>
+                      <w:b/>
+                      <w:color w:val="2F5496" w:themeColor="accent5" w:themeShade="BF"/>
+                      <w:kern w:val="0"/>
+                      <w:sz w:val="24"/>
+                    </w:rPr>
+                    <w:t xml:space="preserve">    &lt;/head&gt;</w:t>
+                  </w:r>
+                </w:p>
+                <w:p>
+                  <w:pPr>
+                    <w:widowControl/>
+                    <w:tabs>
+                      <w:tab w:val="left" w:pos="916"/>
+                      <w:tab w:val="left" w:pos="1832"/>
+                      <w:tab w:val="left" w:pos="2748"/>
+                      <w:tab w:val="left" w:pos="3664"/>
+                      <w:tab w:val="left" w:pos="4580"/>
+                      <w:tab w:val="left" w:pos="5496"/>
+                      <w:tab w:val="left" w:pos="6412"/>
+                      <w:tab w:val="left" w:pos="7328"/>
+                      <w:tab w:val="left" w:pos="8244"/>
+                      <w:tab w:val="left" w:pos="9160"/>
+                      <w:tab w:val="left" w:pos="10076"/>
+                      <w:tab w:val="left" w:pos="10992"/>
+                      <w:tab w:val="left" w:pos="11908"/>
+                      <w:tab w:val="left" w:pos="12824"/>
+                      <w:tab w:val="left" w:pos="13740"/>
+                      <w:tab w:val="left" w:pos="14656"/>
+                    </w:tabs>
+                    <w:jc w:val="left"/>
+                    <w:rPr>
+                      <w:rFonts w:ascii="宋体" w:eastAsia="宋体" w:hAnsi="宋体" w:cs="宋体"/>
+                      <w:b/>
+                      <w:color w:val="2F5496" w:themeColor="accent5" w:themeShade="BF"/>
+                      <w:kern w:val="0"/>
+                      <w:sz w:val="24"/>
+                    </w:rPr>
+                  </w:pPr>
+                  <w:r>
+                    <w:rPr>
+                      <w:rFonts w:ascii="宋体" w:eastAsia="宋体" w:hAnsi="宋体" w:cs="宋体"/>
+                      <w:b/>
+                      <w:color w:val="2F5496" w:themeColor="accent5" w:themeShade="BF"/>
+                      <w:kern w:val="0"/>
+                      <w:sz w:val="24"/>
+                    </w:rPr>
+                    <w:t xml:space="preserve">    &lt;body&gt;</w:t>
+                  </w:r>
+                </w:p>
+                <w:p>
+                  <w:pPr>
+                    <w:widowControl/>
+                    <w:tabs>
+                      <w:tab w:val="left" w:pos="916"/>
+                      <w:tab w:val="left" w:pos="1832"/>
+                      <w:tab w:val="left" w:pos="2748"/>
+                      <w:tab w:val="left" w:pos="3664"/>
+                      <w:tab w:val="left" w:pos="4580"/>
+                      <w:tab w:val="left" w:pos="5496"/>
+                      <w:tab w:val="left" w:pos="6412"/>
+                      <w:tab w:val="left" w:pos="7328"/>
+                      <w:tab w:val="left" w:pos="8244"/>
+                      <w:tab w:val="left" w:pos="9160"/>
+                      <w:tab w:val="left" w:pos="10076"/>
+                      <w:tab w:val="left" w:pos="10992"/>
+                      <w:tab w:val="left" w:pos="11908"/>
+                      <w:tab w:val="left" w:pos="12824"/>
+                      <w:tab w:val="left" w:pos="13740"/>
+                      <w:tab w:val="left" w:pos="14656"/>
+                    </w:tabs>
+                    <w:jc w:val="left"/>
+                    <w:rPr>
+                      <w:rFonts w:ascii="宋体" w:eastAsia="宋体" w:hAnsi="宋体" w:cs="宋体"/>
+                      <w:b/>
+                      <w:color w:val="2F5496" w:themeColor="accent5" w:themeShade="BF"/>
+                      <w:kern w:val="0"/>
+                      <w:sz w:val="24"/>
+                    </w:rPr>
+                  </w:pPr>
+                  <w:r>
+                    <w:rPr>
+                      <w:rFonts w:ascii="宋体" w:eastAsia="宋体" w:hAnsi="宋体" w:cs="宋体"/>
+                      <w:b/>
+                      <w:color w:val="2F5496" w:themeColor="accent5" w:themeShade="BF"/>
+                      <w:kern w:val="0"/>
+                      <w:sz w:val="24"/>
+                    </w:rPr>
+                    <w:t xml:space="preserve">       &lt;p&gt;&lt;!-- paragraph text --&gt;&lt;/p&gt;</w:t>
+                  </w:r>
+                </w:p>
+                <w:p>
+                  <w:pPr>
+                    <w:widowControl/>
+                    <w:tabs>
+                      <w:tab w:val="left" w:pos="916"/>
+                      <w:tab w:val="left" w:pos="1832"/>
+                      <w:tab w:val="left" w:pos="2748"/>
+                      <w:tab w:val="left" w:pos="3664"/>
+                      <w:tab w:val="left" w:pos="4580"/>
+                      <w:tab w:val="left" w:pos="5496"/>
+                      <w:tab w:val="left" w:pos="6412"/>
+                      <w:tab w:val="left" w:pos="7328"/>
+                      <w:tab w:val="left" w:pos="8244"/>
+                      <w:tab w:val="left" w:pos="9160"/>
+                      <w:tab w:val="left" w:pos="10076"/>
+                      <w:tab w:val="left" w:pos="10992"/>
+                      <w:tab w:val="left" w:pos="11908"/>
+                      <w:tab w:val="left" w:pos="12824"/>
+                      <w:tab w:val="left" w:pos="13740"/>
+                      <w:tab w:val="left" w:pos="14656"/>
+                    </w:tabs>
+                    <w:jc w:val="left"/>
+                    <w:rPr>
+                      <w:rFonts w:ascii="宋体" w:eastAsia="宋体" w:hAnsi="宋体" w:cs="宋体"/>
+                      <w:b/>
+                      <w:color w:val="2F5496" w:themeColor="accent5" w:themeShade="BF"/>
+                      <w:kern w:val="0"/>
+                      <w:sz w:val="24"/>
+                    </w:rPr>
+                  </w:pPr>
+                  <w:r>
+                    <w:rPr>
+                      <w:rFonts w:ascii="宋体" w:eastAsia="宋体" w:hAnsi="宋体" w:cs="宋体"/>
+                      <w:b/>
+                      <w:color w:val="2F5496" w:themeColor="accent5" w:themeShade="BF"/>
+                      <w:kern w:val="0"/>
+                      <w:sz w:val="24"/>
+                    </w:rPr>
+                    <w:t xml:space="preserve">    &lt;/body&gt;</w:t>
+                  </w:r>
+                </w:p>
+                <w:p>
+                  <w:pPr>
+                    <w:widowControl/>
+                    <w:tabs>
+                      <w:tab w:val="left" w:pos="916"/>
+                      <w:tab w:val="left" w:pos="1832"/>
+                      <w:tab w:val="left" w:pos="2748"/>
+                      <w:tab w:val="left" w:pos="3664"/>
+                      <w:tab w:val="left" w:pos="4580"/>
+                      <w:tab w:val="left" w:pos="5496"/>
+                      <w:tab w:val="left" w:pos="6412"/>
+                      <w:tab w:val="left" w:pos="7328"/>
+                      <w:tab w:val="left" w:pos="8244"/>
+                      <w:tab w:val="left" w:pos="9160"/>
+                      <w:tab w:val="left" w:pos="10076"/>
+                      <w:tab w:val="left" w:pos="10992"/>
+                      <w:tab w:val="left" w:pos="11908"/>
+                      <w:tab w:val="left" w:pos="12824"/>
+                      <w:tab w:val="left" w:pos="13740"/>
+                      <w:tab w:val="left" w:pos="14656"/>
+                    </w:tabs>
+                    <w:jc w:val="left"/>
+                    <w:rPr>
+                      <w:rFonts w:ascii="宋体" w:eastAsia="宋体" w:hAnsi="宋体" w:cs="宋体"/>
+                      <w:b/>
+                      <w:color w:val="2F5496" w:themeColor="accent5" w:themeShade="BF"/>
+                      <w:kern w:val="0"/>
+                      <w:sz w:val="24"/>
+                    </w:rPr>
+                  </w:pPr>
+                  <w:r>
+                    <w:rPr>
+                      <w:rFonts w:ascii="宋体" w:eastAsia="宋体" w:hAnsi="宋体" w:cs="宋体"/>
+                      <w:b/>
+                      <w:color w:val="2F5496" w:themeColor="accent5" w:themeShade="BF"/>
+                      <w:kern w:val="0"/>
+                      <w:sz w:val="24"/>
+                    </w:rPr>
+                    <w:t>&lt;/html&gt;</w:t>
+                  </w:r>
+                </w:p>
+                <w:p/>
+              </w:txbxContent>
+            </v:textbox>
+          </v:shape>
+        </w:pict>
+      </w:r>
+      <w:r>
+        <w:rPr>
+          <w:rFonts w:hint="eastAsia"/>
+        </w:rPr>
+        <w:tab/>
+      </w:r>
+      <w:r>
+        <w:rPr>
+          <w:rFonts w:hint="eastAsia"/>
+        </w:rPr>
+        <w:tab/>
+      </w:r>
+      <w:r>
+        <w:rPr>
+          <w:rFonts w:hint="eastAsia"/>
+          <w:sz w:val="28"/>
+          <w:szCs w:val="28"/>
+        </w:rPr>
+        <w:t xml:space="preserve"> </w:t>
+      </w:r>
+      <w:r>
+        <w:rPr>
+          <w:rFonts w:hint="eastAsia"/>
+          <w:sz w:val="28"/>
+          <w:szCs w:val="28"/>
+        </w:rPr>
+        <w:t>下面是</w:t>
+      </w:r>
+      <w:r>
+        <w:rPr>
+          <w:rFonts w:hint="eastAsia"/>
+          <w:sz w:val="28"/>
+          <w:szCs w:val="28"/>
+        </w:rPr>
+        <w:t>开始设置前的完整代码：</w:t>
+      </w:r>
+    </w:p>
+    <w:p>
+      <w:pPr>
+        <w:rPr>
+          <w:rFonts w:hint="eastAsia"/>
+          <w:sz w:val="28"/>
+          <w:szCs w:val="28"/>
+        </w:rPr>
+      </w:pPr>
+    </w:p>
+    <w:p>
+      <w:pPr>
+        <w:rPr>
+          <w:rFonts w:hint="eastAsia"/>
+          <w:sz w:val="28"/>
+          <w:szCs w:val="28"/>
+        </w:rPr>
+      </w:pPr>
+    </w:p>
+    <w:p>
+      <w:pPr>
+        <w:rPr>
+          <w:rFonts w:hint="eastAsia"/>
+          <w:sz w:val="28"/>
+          <w:szCs w:val="28"/>
+        </w:rPr>
+      </w:pPr>
+    </w:p>
+    <w:p>
+      <w:pPr>
+        <w:rPr>
+          <w:rFonts w:hint="eastAsia"/>
+          <w:sz w:val="28"/>
+          <w:szCs w:val="28"/>
+        </w:rPr>
+      </w:pPr>
+    </w:p>
+    <w:p>
+      <w:pPr>
+        <w:rPr>
+          <w:rFonts w:hint="eastAsia"/>
+          <w:b/>
+          <w:bCs/>
+          <w:sz w:val="28"/>
+          <w:szCs w:val="28"/>
+        </w:rPr>
+      </w:pPr>
+    </w:p>
+    <w:p>
+      <w:pPr>
+        <w:rPr>
+          <w:rFonts w:hint="eastAsia"/>
+        </w:rPr>
+      </w:pPr>
+    </w:p>
+    <w:p>
+      <w:pPr>
+        <w:rPr>
+          <w:rFonts w:hint="eastAsia"/>
+        </w:rPr>
+      </w:pPr>
+    </w:p>
+    <w:p>
+      <w:pPr>
+        <w:rPr>
+          <w:rFonts w:hint="eastAsia"/>
+        </w:rPr>
+      </w:pPr>
+    </w:p>
+    <w:p>
+      <w:pPr>
+        <w:rPr>
+          <w:rFonts w:hint="eastAsia"/>
+          <w:bCs/>
+          <w:sz w:val="28"/>
+          <w:szCs w:val="28"/>
+        </w:rPr>
+      </w:pPr>
+    </w:p>
+    <w:p>
+      <w:pPr>
+        <w:rPr>
+          <w:rFonts w:hint="eastAsia"/>
+          <w:bCs/>
+          <w:sz w:val="28"/>
+          <w:szCs w:val="28"/>
+        </w:rPr>
+      </w:pPr>
+    </w:p>
+    <w:p>
+      <w:pPr>
+        <w:rPr>
+          <w:rFonts w:hint="eastAsia"/>
+          <w:bCs/>
+          <w:sz w:val="28"/>
+          <w:szCs w:val="28"/>
+        </w:rPr>
+      </w:pPr>
+    </w:p>
+    <w:p>
+      <w:pPr>
+        <w:pStyle w:val="2"/>
+        <w:ind w:firstLineChars="147" w:firstLine="413"/>
+        <w:rPr>
+          <w:rFonts w:hint="eastAsia"/>
+          <w:bCs w:val="0"/>
+          <w:sz w:val="28"/>
+          <w:szCs w:val="28"/>
+        </w:rPr>
+      </w:pPr>
+      <w:r>
+        <w:rPr>
+          <w:rFonts w:hint="eastAsia"/>
+          <w:bCs w:val="0"/>
+          <w:sz w:val="28"/>
+          <w:szCs w:val="28"/>
+        </w:rPr>
+        <w:t xml:space="preserve">  </w:t>
+      </w:r>
+    </w:p>
+    <w:p>
+      <w:pPr>
+        <w:pStyle w:val="2"/>
+        <w:ind w:leftChars="200" w:left="420" w:firstLineChars="192" w:firstLine="538"/>
+        <w:rPr>
+          <w:rFonts w:hint="eastAsia"/>
+          <w:b w:val="0"/>
+          <w:sz w:val="28"/>
+          <w:szCs w:val="28"/>
+        </w:rPr>
+      </w:pPr>
+      <w:r>
+        <w:rPr>
+          <w:rFonts w:hint="eastAsia"/>
+          <w:b w:val="0"/>
+          <w:sz w:val="28"/>
+          <w:szCs w:val="28"/>
+        </w:rPr>
+        <w:t>我不会关注</w:t>
+      </w:r>
+      <w:r>
+        <w:rPr>
+          <w:rFonts w:hint="eastAsia"/>
+          <w:b w:val="0"/>
+          <w:sz w:val="28"/>
+          <w:szCs w:val="28"/>
+        </w:rPr>
+        <w:t>HTML</w:t>
+      </w:r>
+      <w:r>
+        <w:rPr>
+          <w:rFonts w:hint="eastAsia"/>
+          <w:b w:val="0"/>
+          <w:sz w:val="28"/>
+          <w:szCs w:val="28"/>
+        </w:rPr>
+        <w:t>文档的细节，但是我想指出跟排版有关的两个元素。第一个是</w:t>
+      </w:r>
+      <w:r>
+        <w:rPr>
+          <w:rFonts w:hint="eastAsia"/>
+          <w:b w:val="0"/>
+          <w:sz w:val="28"/>
+          <w:szCs w:val="28"/>
+          <w:highlight w:val="yellow"/>
+        </w:rPr>
+        <w:t>viewport</w:t>
+      </w:r>
+      <w:r>
+        <w:rPr>
+          <w:rFonts w:hint="eastAsia"/>
+          <w:b w:val="0"/>
+          <w:color w:val="2F5496" w:themeColor="accent5" w:themeShade="BF"/>
+          <w:sz w:val="28"/>
+          <w:szCs w:val="28"/>
+          <w:highlight w:val="yellow"/>
+        </w:rPr>
+        <w:t>&lt;meta&gt;</w:t>
+      </w:r>
+      <w:r>
+        <w:rPr>
+          <w:rFonts w:hint="eastAsia"/>
+          <w:b w:val="0"/>
+          <w:sz w:val="28"/>
+          <w:szCs w:val="28"/>
+          <w:highlight w:val="yellow"/>
+        </w:rPr>
+        <w:t>标签</w:t>
+      </w:r>
+      <w:r>
+        <w:rPr>
+          <w:rFonts w:hint="eastAsia"/>
+          <w:b w:val="0"/>
+          <w:sz w:val="28"/>
+          <w:szCs w:val="28"/>
+        </w:rPr>
+        <w:t>：</w:t>
+      </w:r>
+    </w:p>
+    <w:p>
+      <w:pPr>
+        <w:widowControl/>
+        <w:tabs>
+          <w:tab w:val="left" w:pos="915"/>
+          <w:tab w:val="left" w:pos="1832"/>
+          <w:tab w:val="left" w:pos="2748"/>
+          <w:tab w:val="left" w:pos="3664"/>
+          <w:tab w:val="left" w:pos="4580"/>
+          <w:tab w:val="left" w:pos="5496"/>
+          <w:tab w:val="left" w:pos="6412"/>
+          <w:tab w:val="left" w:pos="7328"/>
+          <w:tab w:val="left" w:pos="8244"/>
+          <w:tab w:val="left" w:pos="9160"/>
+          <w:tab w:val="left" w:pos="10076"/>
+          <w:tab w:val="left" w:pos="10992"/>
+          <w:tab w:val="left" w:pos="11908"/>
+          <w:tab w:val="left" w:pos="12824"/>
+          <w:tab w:val="left" w:pos="13740"/>
+          <w:tab w:val="left" w:pos="14656"/>
+        </w:tabs>
+        <w:ind w:firstLineChars="147" w:firstLine="413"/>
+        <w:jc w:val="left"/>
+        <w:rPr>
+          <w:rFonts w:ascii="宋体" w:eastAsia="宋体" w:hAnsi="宋体" w:cs="宋体" w:hint="eastAsia"/>
+          <w:b/>
+          <w:color w:val="2F5496" w:themeColor="accent5" w:themeShade="BF"/>
+          <w:kern w:val="0"/>
+          <w:sz w:val="28"/>
+          <w:szCs w:val="28"/>
+        </w:rPr>
+      </w:pPr>
+      <w:r>
+        <w:rPr>
+          <w:rFonts w:ascii="宋体" w:eastAsia="宋体" w:hAnsi="宋体" w:cs="宋体"/>
+          <w:b/>
+          <w:color w:val="2F5496" w:themeColor="accent5" w:themeShade="BF"/>
+          <w:kern w:val="0"/>
+          <w:sz w:val="28"/>
+          <w:szCs w:val="28"/>
+        </w:rPr>
+        <w:t>&lt;meta name="viewport" content="width=device-width, initial-scale=1"&gt;</w:t>
+      </w:r>
+    </w:p>
+    <w:p>
+      <w:pPr>
+        <w:widowControl/>
+        <w:tabs>
+          <w:tab w:val="left" w:pos="1832"/>
+          <w:tab w:val="left" w:pos="2748"/>
+          <w:tab w:val="left" w:pos="3664"/>
+          <w:tab w:val="left" w:pos="4580"/>
+          <w:tab w:val="left" w:pos="5496"/>
+          <w:tab w:val="left" w:pos="6412"/>
+          <w:tab w:val="left" w:pos="7328"/>
+          <w:tab w:val="left" w:pos="8244"/>
+          <w:tab w:val="left" w:pos="9160"/>
+          <w:tab w:val="left" w:pos="10076"/>
+          <w:tab w:val="left" w:pos="10992"/>
+          <w:tab w:val="left" w:pos="11908"/>
+          <w:tab w:val="left" w:pos="12824"/>
+          <w:tab w:val="left" w:pos="13740"/>
+          <w:tab w:val="left" w:pos="14656"/>
+        </w:tabs>
+        <w:ind w:leftChars="197" w:left="414"/>
+        <w:jc w:val="left"/>
+        <w:rPr>
+          <w:rFonts w:ascii="宋体" w:eastAsia="宋体" w:hAnsi="宋体" w:cs="宋体" w:hint="eastAsia"/>
+          <w:color w:val="FF0000"/>
+          <w:kern w:val="0"/>
+          <w:sz w:val="28"/>
+          <w:szCs w:val="28"/>
+        </w:rPr>
+      </w:pPr>
+      <w:r>
+        <w:rPr>
+          <w:rFonts w:ascii="宋体" w:eastAsia="宋体" w:hAnsi="宋体" w:cs="宋体" w:hint="eastAsia"/>
+          <w:kern w:val="0"/>
+          <w:sz w:val="28"/>
+          <w:szCs w:val="28"/>
+        </w:rPr>
+        <w:t>这个标签对响应式排版很关键。为了让你的文字在小屏幕上可读，你需要关注设备尺寸而不是关注视窗尺寸：</w:t>
+      </w:r>
+      <w:r>
+        <w:rPr>
+          <w:rFonts w:ascii="宋体" w:eastAsia="宋体" w:hAnsi="宋体" w:cs="宋体"/>
+          <w:b/>
+          <w:color w:val="2F5496" w:themeColor="accent5" w:themeShade="BF"/>
+          <w:kern w:val="0"/>
+          <w:sz w:val="28"/>
+          <w:szCs w:val="28"/>
+        </w:rPr>
+        <w:t>width=device-width, initial-scale=1</w:t>
+      </w:r>
+      <w:r>
+        <w:rPr>
+          <w:rFonts w:ascii="宋体" w:eastAsia="宋体" w:hAnsi="宋体" w:cs="宋体" w:hint="eastAsia"/>
+          <w:b/>
+          <w:color w:val="2F5496" w:themeColor="accent5" w:themeShade="BF"/>
+          <w:kern w:val="0"/>
+          <w:sz w:val="28"/>
+          <w:szCs w:val="28"/>
+        </w:rPr>
+        <w:t>.</w:t>
+      </w:r>
+      <w:r>
+        <w:rPr>
+          <w:rFonts w:ascii="宋体" w:eastAsia="宋体" w:hAnsi="宋体" w:cs="宋体" w:hint="eastAsia"/>
+          <w:kern w:val="0"/>
+          <w:sz w:val="28"/>
+          <w:szCs w:val="28"/>
+        </w:rPr>
+        <w:t>更多细节，</w:t>
+      </w:r>
+      <w:r>
+        <w:rPr>
+          <w:rFonts w:ascii="宋体" w:eastAsia="宋体" w:hAnsi="宋体" w:cs="宋体" w:hint="eastAsia"/>
+          <w:kern w:val="0"/>
+          <w:sz w:val="28"/>
+          <w:szCs w:val="28"/>
+        </w:rPr>
+        <w:t>阅读Raymond Schwartz的</w:t>
+      </w:r>
+      <w:hyperlink r:id="rId21" w:history="1">
+        <w:r>
+          <w:rPr>
+            <w:rStyle w:val="a3"/>
+            <w:rFonts w:ascii="宋体" w:eastAsia="宋体" w:hAnsi="宋体" w:cs="宋体"/>
+            <w:kern w:val="0"/>
+            <w:sz w:val="28"/>
+            <w:szCs w:val="28"/>
+          </w:rPr>
+          <w:t>http://wdbp.net/documentation/viewport-meta-tag-and-at-viewport-css-rule/</w:t>
+        </w:r>
+      </w:hyperlink>
+    </w:p>
+    <w:p>
+      <w:pPr>
+        <w:widowControl/>
+        <w:tabs>
+          <w:tab w:val="left" w:pos="1832"/>
+          <w:tab w:val="left" w:pos="2748"/>
+          <w:tab w:val="left" w:pos="3664"/>
+          <w:tab w:val="left" w:pos="4580"/>
+          <w:tab w:val="left" w:pos="5496"/>
+          <w:tab w:val="left" w:pos="6412"/>
+          <w:tab w:val="left" w:pos="7328"/>
+          <w:tab w:val="left" w:pos="8244"/>
+          <w:tab w:val="left" w:pos="9160"/>
+          <w:tab w:val="left" w:pos="10076"/>
+          <w:tab w:val="left" w:pos="10992"/>
+          <w:tab w:val="left" w:pos="11908"/>
+          <w:tab w:val="left" w:pos="12824"/>
+          <w:tab w:val="left" w:pos="13740"/>
+          <w:tab w:val="left" w:pos="14656"/>
+        </w:tabs>
+        <w:jc w:val="left"/>
+        <w:rPr>
+          <w:rFonts w:ascii="宋体" w:eastAsia="宋体" w:hAnsi="宋体" w:cs="宋体" w:hint="eastAsia"/>
+          <w:kern w:val="0"/>
+          <w:sz w:val="28"/>
+          <w:szCs w:val="28"/>
+        </w:rPr>
+      </w:pPr>
+      <w:r>
+        <w:rPr>
+          <w:rFonts w:ascii="宋体" w:eastAsia="宋体" w:hAnsi="宋体" w:cs="宋体" w:hint="eastAsia"/>
+          <w:color w:val="FF0000"/>
+          <w:kern w:val="0"/>
+          <w:sz w:val="28"/>
+          <w:szCs w:val="28"/>
+        </w:rPr>
+        <w:t xml:space="preserve">       </w:t>
+      </w:r>
+      <w:r>
+        <w:rPr>
+          <w:rFonts w:ascii="宋体" w:eastAsia="宋体" w:hAnsi="宋体" w:cs="宋体" w:hint="eastAsia"/>
+          <w:kern w:val="0"/>
+          <w:sz w:val="28"/>
+          <w:szCs w:val="28"/>
+        </w:rPr>
+        <w:t>第二个是</w:t>
+      </w:r>
+      <w:r>
+        <w:rPr>
+          <w:rFonts w:ascii="宋体" w:eastAsia="宋体" w:hAnsi="宋体" w:cs="宋体" w:hint="eastAsia"/>
+          <w:kern w:val="0"/>
+          <w:sz w:val="28"/>
+          <w:szCs w:val="28"/>
+        </w:rPr>
+        <w:t>接入Google Fonts API的</w:t>
+      </w:r>
+      <w:r>
+        <w:rPr>
+          <w:rFonts w:ascii="宋体" w:eastAsia="宋体" w:hAnsi="宋体" w:cs="宋体" w:hint="eastAsia"/>
+          <w:b/>
+          <w:color w:val="1F4E79" w:themeColor="accent1" w:themeShade="80"/>
+          <w:kern w:val="0"/>
+          <w:sz w:val="28"/>
+          <w:szCs w:val="28"/>
+        </w:rPr>
+        <w:t>link</w:t>
+      </w:r>
+      <w:r>
+        <w:rPr>
+          <w:rFonts w:ascii="宋体" w:eastAsia="宋体" w:hAnsi="宋体" w:cs="宋体" w:hint="eastAsia"/>
+          <w:kern w:val="0"/>
+          <w:sz w:val="28"/>
+          <w:szCs w:val="28"/>
+        </w:rPr>
+        <w:t>元素：</w:t>
+      </w:r>
+    </w:p>
+    <w:p>
+      <w:pPr>
+        <w:widowControl/>
+        <w:tabs>
+          <w:tab w:val="left" w:pos="1832"/>
+          <w:tab w:val="left" w:pos="2748"/>
+          <w:tab w:val="left" w:pos="3664"/>
+          <w:tab w:val="left" w:pos="4580"/>
+          <w:tab w:val="left" w:pos="5496"/>
+          <w:tab w:val="left" w:pos="6412"/>
+          <w:tab w:val="left" w:pos="7328"/>
+          <w:tab w:val="left" w:pos="8244"/>
+          <w:tab w:val="left" w:pos="9160"/>
+          <w:tab w:val="left" w:pos="10076"/>
+          <w:tab w:val="left" w:pos="10992"/>
+          <w:tab w:val="left" w:pos="11908"/>
+          <w:tab w:val="left" w:pos="12824"/>
+          <w:tab w:val="left" w:pos="13740"/>
+          <w:tab w:val="left" w:pos="14656"/>
+        </w:tabs>
+        <w:ind w:left="420" w:hangingChars="150" w:hanging="420"/>
+        <w:jc w:val="left"/>
+        <w:rPr>
+          <w:rFonts w:ascii="宋体" w:eastAsia="宋体" w:hAnsi="宋体" w:cs="宋体"/>
+          <w:kern w:val="0"/>
+          <w:sz w:val="28"/>
+          <w:szCs w:val="28"/>
+        </w:rPr>
+      </w:pPr>
+      <w:r>
+        <w:rPr>
+          <w:rFonts w:ascii="宋体" w:eastAsia="宋体" w:hAnsi="宋体" w:cs="宋体" w:hint="eastAsia"/>
+          <w:kern w:val="0"/>
+          <w:sz w:val="28"/>
+          <w:szCs w:val="28"/>
+        </w:rPr>
+        <w:t xml:space="preserve">   </w:t>
+      </w:r>
+      <w:r>
+        <w:rPr>
+          <w:rFonts w:ascii="宋体" w:eastAsia="宋体" w:hAnsi="宋体" w:cs="宋体"/>
+          <w:b/>
+          <w:color w:val="2F5496" w:themeColor="accent5" w:themeShade="BF"/>
+          <w:kern w:val="0"/>
+          <w:sz w:val="24"/>
+        </w:rPr>
+        <w:t>&lt;link href='http://fonts.googleapis.com/css?family=Lora:400,700,400italic,700italic' rel='stylesheet' type='text/css'&gt;</w:t>
+      </w:r>
+    </w:p>
+    <w:p>
+      <w:pPr>
+        <w:rPr>
+          <w:rFonts w:hint="eastAsia"/>
+        </w:rPr>
+      </w:pPr>
+    </w:p>
+    <w:p>
+      <w:pPr>
+        <w:ind w:firstLine="420"/>
+        <w:rPr>
+          <w:rFonts w:hint="eastAsia"/>
+          <w:sz w:val="28"/>
+          <w:szCs w:val="28"/>
+        </w:rPr>
+      </w:pPr>
+      <w:r>
+        <w:rPr>
+          <w:rFonts w:hint="eastAsia"/>
+          <w:sz w:val="28"/>
+          <w:szCs w:val="28"/>
+        </w:rPr>
+        <w:lastRenderedPageBreak/>
+        <w:t>为了测试，我让网络字体作为外部资源被加载，因为这会让标记脚本没那么复杂。我用</w:t>
+      </w:r>
+      <w:r>
+        <w:rPr>
+          <w:rFonts w:hint="eastAsia"/>
+          <w:sz w:val="28"/>
+          <w:szCs w:val="28"/>
+        </w:rPr>
+        <w:t>Google Fonts</w:t>
+      </w:r>
+      <w:r>
+        <w:rPr>
+          <w:rFonts w:hint="eastAsia"/>
+          <w:sz w:val="28"/>
+          <w:szCs w:val="28"/>
+        </w:rPr>
+        <w:t>在我所有的</w:t>
+      </w:r>
+      <w:r>
+        <w:rPr>
+          <w:rFonts w:hint="eastAsia"/>
+          <w:sz w:val="28"/>
+          <w:szCs w:val="28"/>
+        </w:rPr>
+        <w:t>demos</w:t>
+      </w:r>
+      <w:r>
+        <w:rPr>
+          <w:rFonts w:hint="eastAsia"/>
+          <w:sz w:val="28"/>
+          <w:szCs w:val="28"/>
+        </w:rPr>
+        <w:t>中因为这项服务是免费的而且你不用做任何特殊的设置来让字体在你本地机器上正常工作。</w:t>
+      </w:r>
+      <w:r>
+        <w:rPr>
+          <w:rFonts w:hint="eastAsia"/>
+          <w:sz w:val="28"/>
+          <w:szCs w:val="28"/>
+        </w:rPr>
+        <w:t>你也可以在本地用</w:t>
+      </w:r>
+      <w:r>
+        <w:rPr>
+          <w:rFonts w:hint="eastAsia"/>
+          <w:sz w:val="28"/>
+          <w:szCs w:val="28"/>
+        </w:rPr>
+        <w:t>Typekit</w:t>
+      </w:r>
+      <w:r>
+        <w:rPr>
+          <w:rFonts w:hint="eastAsia"/>
+          <w:sz w:val="28"/>
+          <w:szCs w:val="28"/>
+        </w:rPr>
+        <w:t>，但你需要用</w:t>
+      </w:r>
+      <w:r>
+        <w:rPr>
+          <w:rFonts w:hint="eastAsia"/>
+          <w:sz w:val="28"/>
+          <w:szCs w:val="28"/>
+          <w:highlight w:val="yellow"/>
+        </w:rPr>
+        <w:t>MAMP</w:t>
+      </w:r>
+      <w:r>
+        <w:rPr>
+          <w:rFonts w:hint="eastAsia"/>
+          <w:sz w:val="28"/>
+          <w:szCs w:val="28"/>
+        </w:rPr>
+        <w:t>或</w:t>
+      </w:r>
+      <w:r>
+        <w:rPr>
+          <w:rFonts w:hint="eastAsia"/>
+          <w:sz w:val="28"/>
+          <w:szCs w:val="28"/>
+        </w:rPr>
+        <w:t>Python</w:t>
+      </w:r>
+      <w:r>
+        <w:rPr>
+          <w:rFonts w:hint="eastAsia"/>
+          <w:sz w:val="28"/>
+          <w:szCs w:val="28"/>
+        </w:rPr>
+        <w:t>的</w:t>
+      </w:r>
+      <w:bookmarkStart w:id="8" w:name="OLE_LINK44"/>
+      <w:bookmarkStart w:id="9" w:name="OLE_LINK45"/>
+      <w:bookmarkStart w:id="10" w:name="OLE_LINK46"/>
+      <w:r>
+        <w:rPr>
+          <w:rFonts w:hint="eastAsia"/>
+          <w:sz w:val="28"/>
+          <w:szCs w:val="28"/>
+          <w:highlight w:val="yellow"/>
+        </w:rPr>
+        <w:t>SimplehttpServer</w:t>
+      </w:r>
+      <w:bookmarkEnd w:id="8"/>
+      <w:bookmarkEnd w:id="9"/>
+      <w:bookmarkEnd w:id="10"/>
+      <w:r>
+        <w:rPr>
+          <w:rFonts w:hint="eastAsia"/>
+          <w:sz w:val="28"/>
+          <w:szCs w:val="28"/>
+        </w:rPr>
+        <w:t>组件来运行自己的服务器</w:t>
+      </w:r>
+      <w:r>
+        <w:rPr>
+          <w:rFonts w:hint="eastAsia"/>
+          <w:sz w:val="28"/>
+          <w:szCs w:val="28"/>
+        </w:rPr>
+        <w:t>。对于已经预装在</w:t>
+      </w:r>
+      <w:r>
+        <w:rPr>
+          <w:rFonts w:hint="eastAsia"/>
+          <w:sz w:val="28"/>
+          <w:szCs w:val="28"/>
+        </w:rPr>
+        <w:t>Mac os x</w:t>
+      </w:r>
+      <w:r>
+        <w:rPr>
+          <w:rFonts w:hint="eastAsia"/>
+          <w:sz w:val="28"/>
+          <w:szCs w:val="28"/>
+        </w:rPr>
+        <w:t>中的</w:t>
+      </w:r>
+      <w:r>
+        <w:rPr>
+          <w:rFonts w:hint="eastAsia"/>
+          <w:sz w:val="28"/>
+          <w:szCs w:val="28"/>
+        </w:rPr>
+        <w:t>Python,</w:t>
+      </w:r>
+      <w:r>
+        <w:rPr>
+          <w:rFonts w:hint="eastAsia"/>
+          <w:sz w:val="28"/>
+          <w:szCs w:val="28"/>
+        </w:rPr>
+        <w:t>你可以用一行命令启动一个简单的</w:t>
+      </w:r>
+      <w:r>
+        <w:rPr>
+          <w:rFonts w:hint="eastAsia"/>
+          <w:sz w:val="28"/>
+          <w:szCs w:val="28"/>
+        </w:rPr>
+        <w:t>web</w:t>
+      </w:r>
+      <w:r>
+        <w:rPr>
+          <w:rFonts w:hint="eastAsia"/>
+          <w:sz w:val="28"/>
+          <w:szCs w:val="28"/>
+        </w:rPr>
+        <w:t>服务器：</w:t>
+      </w:r>
+    </w:p>
+    <w:p>
+      <w:pPr>
+        <w:rPr>
+          <w:rFonts w:hint="eastAsia"/>
+          <w:b/>
+          <w:color w:val="1F4E79" w:themeColor="accent1" w:themeShade="80"/>
+          <w:sz w:val="28"/>
+          <w:szCs w:val="28"/>
+        </w:rPr>
+      </w:pPr>
+      <w:r>
+        <w:rPr>
+          <w:rFonts w:hint="eastAsia"/>
+          <w:sz w:val="28"/>
+          <w:szCs w:val="28"/>
+        </w:rPr>
+        <w:t xml:space="preserve"> </w:t>
+      </w:r>
+      <w:r>
+        <w:rPr>
+          <w:rFonts w:hint="eastAsia"/>
+          <w:b/>
+          <w:color w:val="1F4E79" w:themeColor="accent1" w:themeShade="80"/>
+          <w:sz w:val="28"/>
+          <w:szCs w:val="28"/>
+        </w:rPr>
+        <w:t xml:space="preserve">$python </w:t>
+      </w:r>
+      <w:r>
+        <w:rPr>
+          <w:b/>
+          <w:color w:val="1F4E79" w:themeColor="accent1" w:themeShade="80"/>
+          <w:sz w:val="28"/>
+          <w:szCs w:val="28"/>
+        </w:rPr>
+        <w:t>–</w:t>
+      </w:r>
+      <w:r>
+        <w:rPr>
+          <w:rFonts w:hint="eastAsia"/>
+          <w:b/>
+          <w:color w:val="1F4E79" w:themeColor="accent1" w:themeShade="80"/>
+          <w:sz w:val="28"/>
+          <w:szCs w:val="28"/>
+        </w:rPr>
+        <w:t>m SimpleHTTPServer</w:t>
+      </w:r>
+    </w:p>
+    <w:p>
+      <w:pPr>
+        <w:rPr>
+          <w:rFonts w:hint="eastAsia"/>
+          <w:sz w:val="28"/>
+          <w:szCs w:val="28"/>
+        </w:rPr>
+      </w:pPr>
+      <w:r>
+        <w:rPr>
+          <w:rFonts w:hint="eastAsia"/>
+          <w:b/>
+          <w:color w:val="1F4E79" w:themeColor="accent1" w:themeShade="80"/>
+          <w:sz w:val="28"/>
+          <w:szCs w:val="28"/>
+        </w:rPr>
+        <w:tab/>
+      </w:r>
+      <w:r>
+        <w:rPr>
+          <w:rFonts w:hint="eastAsia"/>
+          <w:sz w:val="28"/>
+          <w:szCs w:val="28"/>
+        </w:rPr>
+        <w:t>一旦</w:t>
+      </w:r>
+      <w:r>
+        <w:rPr>
+          <w:rFonts w:hint="eastAsia"/>
+          <w:sz w:val="28"/>
+          <w:szCs w:val="28"/>
+        </w:rPr>
+        <w:t>你在</w:t>
+      </w:r>
+      <w:r>
+        <w:rPr>
+          <w:rFonts w:hint="eastAsia"/>
+          <w:sz w:val="28"/>
+          <w:szCs w:val="28"/>
+        </w:rPr>
+        <w:t>kit settings</w:t>
+      </w:r>
+      <w:r>
+        <w:rPr>
+          <w:rFonts w:hint="eastAsia"/>
+          <w:sz w:val="28"/>
+          <w:szCs w:val="28"/>
+        </w:rPr>
+        <w:t>中包含了“</w:t>
+      </w:r>
+      <w:r>
+        <w:rPr>
+          <w:rFonts w:hint="eastAsia"/>
+          <w:sz w:val="28"/>
+          <w:szCs w:val="28"/>
+        </w:rPr>
+        <w:t>localhost</w:t>
+      </w:r>
+      <w:r>
+        <w:rPr>
+          <w:rFonts w:hint="eastAsia"/>
+          <w:sz w:val="28"/>
+          <w:szCs w:val="28"/>
+        </w:rPr>
+        <w:t>”</w:t>
+      </w:r>
+      <w:r>
+        <w:rPr>
+          <w:rFonts w:hint="eastAsia"/>
+          <w:sz w:val="28"/>
+          <w:szCs w:val="28"/>
+        </w:rPr>
+        <w:t>,</w:t>
+      </w:r>
+      <w:r>
+        <w:rPr>
+          <w:rFonts w:hint="eastAsia"/>
+          <w:sz w:val="28"/>
+          <w:szCs w:val="28"/>
+        </w:rPr>
+        <w:t>你就可以从</w:t>
+      </w:r>
+      <w:r>
+        <w:rPr>
+          <w:rFonts w:hint="eastAsia"/>
+          <w:sz w:val="28"/>
+          <w:szCs w:val="28"/>
+        </w:rPr>
+        <w:t>Typekit</w:t>
+      </w:r>
+      <w:r>
+        <w:rPr>
+          <w:rFonts w:hint="eastAsia"/>
+          <w:sz w:val="28"/>
+          <w:szCs w:val="28"/>
+        </w:rPr>
+        <w:t>测试字体了，在你自己的本地</w:t>
+      </w:r>
+      <w:r>
+        <w:rPr>
+          <w:rFonts w:hint="eastAsia"/>
+          <w:sz w:val="28"/>
+          <w:szCs w:val="28"/>
+        </w:rPr>
+        <w:t>web</w:t>
+      </w:r>
+      <w:r>
+        <w:rPr>
+          <w:rFonts w:hint="eastAsia"/>
+          <w:sz w:val="28"/>
+          <w:szCs w:val="28"/>
+        </w:rPr>
+        <w:t>服务器上</w:t>
+      </w:r>
+      <w:r>
+        <w:rPr>
+          <w:rFonts w:hint="eastAsia"/>
+          <w:sz w:val="28"/>
+          <w:szCs w:val="28"/>
+        </w:rPr>
+        <w:t>：</w:t>
+      </w:r>
+      <w:hyperlink r:id="rId22" w:history="1">
+        <w:r>
+          <w:rPr>
+            <w:rStyle w:val="a3"/>
+          </w:rPr>
+          <w:t>http://localhost:8000/</w:t>
+        </w:r>
+      </w:hyperlink>
+      <w:r>
+        <w:rPr>
+          <w:rFonts w:hint="eastAsia"/>
+        </w:rPr>
+        <w:t>.</w:t>
+      </w:r>
+    </w:p>
+    <w:p>
+      <w:pPr>
+        <w:rPr>
+          <w:rFonts w:hint="eastAsia"/>
+          <w:sz w:val="28"/>
+          <w:szCs w:val="28"/>
+        </w:rPr>
+      </w:pPr>
+      <w:r>
+        <w:rPr>
+          <w:rFonts w:hint="eastAsia"/>
+          <w:sz w:val="28"/>
+          <w:szCs w:val="28"/>
+        </w:rPr>
+        <w:t>（</w:t>
+      </w:r>
+      <w:r>
+        <w:rPr>
+          <w:color w:val="FF0000"/>
+          <w:sz w:val="28"/>
+          <w:szCs w:val="28"/>
+        </w:rPr>
+        <w:t>https://helpx.adobe.com/typekit/using/typekit-develop-locally.html</w:t>
+      </w:r>
+      <w:r>
+        <w:rPr>
+          <w:rFonts w:hint="eastAsia"/>
+          <w:sz w:val="28"/>
+          <w:szCs w:val="28"/>
+        </w:rPr>
+        <w:t>）</w:t>
+      </w:r>
+    </w:p>
+    <w:p>
+      <w:pPr>
+        <w:pStyle w:val="2"/>
+        <w:ind w:firstLineChars="147" w:firstLine="413"/>
+        <w:rPr>
+          <w:rFonts w:hint="eastAsia"/>
+          <w:bCs w:val="0"/>
+          <w:sz w:val="28"/>
+          <w:szCs w:val="28"/>
+        </w:rPr>
+      </w:pPr>
+      <w:r>
+        <w:rPr>
+          <w:rFonts w:hint="eastAsia"/>
+          <w:bCs w:val="0"/>
+          <w:sz w:val="28"/>
+          <w:szCs w:val="28"/>
+        </w:rPr>
+        <w:t>4.2</w:t>
+      </w:r>
+      <w:r>
+        <w:rPr>
+          <w:rFonts w:hint="eastAsia"/>
+          <w:bCs w:val="0"/>
+          <w:sz w:val="28"/>
+          <w:szCs w:val="28"/>
+        </w:rPr>
+        <w:t>段落</w:t>
+      </w:r>
+    </w:p>
+    <w:p>
+      <w:pPr>
+        <w:rPr>
+          <w:rFonts w:hint="eastAsia"/>
+        </w:rPr>
+      </w:pPr>
+      <w:r>
+        <w:rPr>
+          <w:rFonts w:hint="eastAsia"/>
+        </w:rPr>
+        <w:tab/>
+      </w:r>
+      <w:r>
+        <w:rPr>
+          <w:rFonts w:hint="eastAsia"/>
+        </w:rPr>
+        <w:tab/>
+        <w:t xml:space="preserve"> </w:t>
+      </w:r>
+    </w:p>
+    <w:p>
+      <w:pPr>
+        <w:pStyle w:val="2"/>
+        <w:rPr>
+          <w:rFonts w:hint="eastAsia"/>
+          <w:bCs w:val="0"/>
+          <w:sz w:val="28"/>
+          <w:szCs w:val="28"/>
+        </w:rPr>
+      </w:pPr>
+      <w:r>
+        <w:rPr>
+          <w:rFonts w:hint="eastAsia"/>
+          <w:bCs w:val="0"/>
+          <w:sz w:val="28"/>
+          <w:szCs w:val="28"/>
+        </w:rPr>
+        <w:tab/>
+        <w:t>4.3Mobile First</w:t>
+      </w:r>
+    </w:p>
+    <w:p>
+      <w:pPr>
+        <w:pStyle w:val="2"/>
+        <w:rPr>
+          <w:rFonts w:hint="eastAsia"/>
+          <w:bCs w:val="0"/>
+          <w:sz w:val="28"/>
+          <w:szCs w:val="28"/>
+        </w:rPr>
+      </w:pPr>
+      <w:r>
+        <w:rPr>
+          <w:rFonts w:hint="eastAsia"/>
+          <w:bCs w:val="0"/>
+          <w:sz w:val="28"/>
+          <w:szCs w:val="28"/>
+        </w:rPr>
+        <w:tab/>
+        <w:t>4.4Comfortable Measure fo Reading</w:t>
+      </w:r>
+    </w:p>
+    <w:p>
+      <w:pPr>
+        <w:pStyle w:val="2"/>
+        <w:rPr>
+          <w:bCs w:val="0"/>
+          <w:sz w:val="28"/>
+          <w:szCs w:val="28"/>
+        </w:rPr>
+      </w:pPr>
+      <w:r>
+        <w:rPr>
+          <w:rFonts w:hint="eastAsia"/>
+          <w:bCs w:val="0"/>
+          <w:sz w:val="28"/>
+          <w:szCs w:val="28"/>
+        </w:rPr>
+        <w:tab/>
+        <w:t>4.5</w:t>
+      </w:r>
+      <w:r>
+        <w:rPr>
+          <w:rFonts w:hint="eastAsia"/>
+          <w:bCs w:val="0"/>
+          <w:sz w:val="28"/>
+          <w:szCs w:val="28"/>
+        </w:rPr>
+        <w:t>段落标识</w:t>
       </w:r>
     </w:p>
     <w:p>
@@ -7508,7 +10111,7 @@
           <w:sz w:val="36"/>
           <w:szCs w:val="36"/>
         </w:rPr>
-        <w:t xml:space="preserve">4. </w:t>
+        <w:t xml:space="preserve">5. </w:t>
       </w:r>
       <w:r>
         <w:rPr>
@@ -7518,7 +10121,7 @@
           <w:sz w:val="36"/>
           <w:szCs w:val="36"/>
         </w:rPr>
-        <w:t>设置浏览器字体</w:t>
+        <w:t>选择标题</w:t>
       </w:r>
     </w:p>
     <w:p>
@@ -7549,7 +10152,7 @@
           <w:sz w:val="36"/>
           <w:szCs w:val="36"/>
         </w:rPr>
-        <w:t xml:space="preserve">5. </w:t>
+        <w:t>6. UI</w:t>
       </w:r>
       <w:r>
         <w:rPr>
@@ -7559,7 +10162,7 @@
           <w:sz w:val="36"/>
           <w:szCs w:val="36"/>
         </w:rPr>
-        <w:t>选择标题</w:t>
+        <w:t>选择的字体</w:t>
       </w:r>
     </w:p>
     <w:p>
@@ -7590,7 +10193,7 @@
           <w:sz w:val="36"/>
           <w:szCs w:val="36"/>
         </w:rPr>
-        <w:t>6. UI</w:t>
+        <w:t xml:space="preserve">7. </w:t>
       </w:r>
       <w:r>
         <w:rPr>
@@ -7600,7 +10203,7 @@
           <w:sz w:val="36"/>
           <w:szCs w:val="36"/>
         </w:rPr>
-        <w:t>选择的字体</w:t>
+        <w:t>看排版的细节</w:t>
       </w:r>
     </w:p>
     <w:p>
@@ -7631,7 +10234,7 @@
           <w:sz w:val="36"/>
           <w:szCs w:val="36"/>
         </w:rPr>
-        <w:t xml:space="preserve">7. </w:t>
+        <w:t xml:space="preserve">8. </w:t>
       </w:r>
       <w:r>
         <w:rPr>
@@ -7641,7 +10244,7 @@
           <w:sz w:val="36"/>
           <w:szCs w:val="36"/>
         </w:rPr>
-        <w:t>看排版的细节</w:t>
+        <w:t>练习排版</w:t>
       </w:r>
     </w:p>
     <w:p>
@@ -7672,53 +10275,12 @@
           <w:sz w:val="36"/>
           <w:szCs w:val="36"/>
         </w:rPr>
-        <w:t xml:space="preserve">8. </w:t>
-      </w:r>
-      <w:r>
-        <w:rPr>
-          <w:rFonts w:hint="eastAsia"/>
-          <w:b/>
-          <w:bCs/>
-          <w:sz w:val="36"/>
-          <w:szCs w:val="36"/>
-        </w:rPr>
-        <w:t>练习排版</w:t>
-      </w:r>
-    </w:p>
-    <w:p>
-      <w:pPr>
-        <w:rPr>
-          <w:b/>
-          <w:bCs/>
-          <w:sz w:val="36"/>
-          <w:szCs w:val="36"/>
-        </w:rPr>
-      </w:pPr>
-    </w:p>
-    <w:p>
-      <w:pPr>
-        <w:outlineLvl w:val="0"/>
-        <w:rPr>
-          <w:b/>
-          <w:bCs/>
-          <w:sz w:val="36"/>
-          <w:szCs w:val="36"/>
-        </w:rPr>
-      </w:pPr>
-      <w:r>
-        <w:rPr>
-          <w:rFonts w:hint="eastAsia"/>
-          <w:b/>
-          <w:bCs/>
-          <w:sz w:val="36"/>
-          <w:szCs w:val="36"/>
-        </w:rPr>
         <w:t>结语</w:t>
       </w:r>
     </w:p>
     <w:p/>
     <w:sectPr>
-      <w:pgSz w:w="11906" w:h="16838"/>
+      <w:pgSz w:w="14400" w:h="20160" w:code="16"/>
       <w:pgMar w:top="1440" w:right="1800" w:bottom="1440" w:left="1800" w:header="851" w:footer="992" w:gutter="0"/>
       <w:cols w:space="425"/>
       <w:docGrid w:type="lines" w:linePitch="312"/>
@@ -8031,6 +10593,28 @@
       <w:szCs w:val="24"/>
     </w:rPr>
   </w:style>
+  <w:style w:type="paragraph" w:styleId="2">
+    <w:name w:val="heading 2"/>
+    <w:basedOn w:val="a"/>
+    <w:next w:val="a"/>
+    <w:link w:val="2Char"/>
+    <w:unhideWhenUsed/>
+    <w:qFormat/>
+    <w:rsid w:val="00941B27"/>
+    <w:pPr>
+      <w:keepNext/>
+      <w:keepLines/>
+      <w:spacing w:before="260" w:after="260" w:line="416" w:lineRule="auto"/>
+      <w:outlineLvl w:val="1"/>
+    </w:pPr>
+    <w:rPr>
+      <w:rFonts w:asciiTheme="majorHAnsi" w:eastAsiaTheme="majorEastAsia" w:hAnsiTheme="majorHAnsi" w:cstheme="majorBidi"/>
+      <w:b/>
+      <w:bCs/>
+      <w:sz w:val="32"/>
+      <w:szCs w:val="32"/>
+    </w:rPr>
+  </w:style>
   <w:style w:type="character" w:default="1" w:styleId="a0">
     <w:name w:val="Default Paragraph Font"/>
     <w:uiPriority w:val="1"/>
@@ -8185,6 +10769,20 @@
     <w:pPr>
       <w:ind w:firstLineChars="200" w:firstLine="420"/>
     </w:pPr>
+  </w:style>
+  <w:style w:type="character" w:customStyle="1" w:styleId="2Char">
+    <w:name w:val="标题 2 Char"/>
+    <w:basedOn w:val="a0"/>
+    <w:link w:val="2"/>
+    <w:rsid w:val="00941B27"/>
+    <w:rPr>
+      <w:rFonts w:asciiTheme="majorHAnsi" w:eastAsiaTheme="majorEastAsia" w:hAnsiTheme="majorHAnsi" w:cstheme="majorBidi"/>
+      <w:b/>
+      <w:bCs/>
+      <w:kern w:val="2"/>
+      <w:sz w:val="32"/>
+      <w:szCs w:val="32"/>
+    </w:rPr>
   </w:style>
 </w:styles>
 </file>
@@ -8466,7 +11064,7 @@
 </file>
 
 <file path=customXml/itemProps2.xml><?xml version="1.0" encoding="utf-8"?>
-<ds:datastoreItem xmlns:ds="http://schemas.openxmlformats.org/officeDocument/2006/customXml" ds:itemID="{408609ED-C6BB-420C-B8DC-30427270CDF6}">
+<ds:datastoreItem xmlns:ds="http://schemas.openxmlformats.org/officeDocument/2006/customXml" ds:itemID="{EC89FA3F-1E57-4C3F-BE5A-9D99255EAFE8}">
   <ds:schemaRefs>
     <ds:schemaRef ds:uri="http://schemas.openxmlformats.org/officeDocument/2006/bibliography"/>
   </ds:schemaRefs>

--- a/网站排版.docx
+++ b/网站排版.docx
@@ -7269,7 +7269,6 @@
         <w:pStyle w:val="2"/>
         <w:ind w:firstLineChars="196" w:firstLine="551"/>
         <w:rPr>
-          <w:rFonts w:hint="eastAsia"/>
           <w:sz w:val="28"/>
           <w:szCs w:val="28"/>
         </w:rPr>
@@ -7302,7 +7301,6 @@
     <w:p>
       <w:pPr>
         <w:rPr>
-          <w:rFonts w:hint="eastAsia"/>
           <w:sz w:val="28"/>
           <w:szCs w:val="28"/>
         </w:rPr>
@@ -7535,7 +7533,6 @@
         <w:pStyle w:val="2"/>
         <w:ind w:firstLineChars="199" w:firstLine="559"/>
         <w:rPr>
-          <w:rFonts w:hint="eastAsia"/>
           <w:sz w:val="28"/>
           <w:szCs w:val="28"/>
         </w:rPr>
@@ -7552,7 +7549,6 @@
     <w:p>
       <w:pPr>
         <w:rPr>
-          <w:rFonts w:hint="eastAsia"/>
           <w:sz w:val="28"/>
           <w:szCs w:val="28"/>
         </w:rPr>
@@ -7845,7 +7841,6 @@
         <w:pStyle w:val="2"/>
         <w:ind w:firstLineChars="198" w:firstLine="557"/>
         <w:rPr>
-          <w:rFonts w:hint="eastAsia"/>
           <w:sz w:val="28"/>
           <w:szCs w:val="28"/>
         </w:rPr>
@@ -7862,7 +7857,6 @@
     <w:p>
       <w:pPr>
         <w:rPr>
-          <w:rFonts w:hint="eastAsia"/>
           <w:sz w:val="28"/>
           <w:szCs w:val="28"/>
         </w:rPr>
@@ -8058,7 +8052,6 @@
         <w:pStyle w:val="2"/>
         <w:ind w:firstLineChars="199" w:firstLine="559"/>
         <w:rPr>
-          <w:rFonts w:hint="eastAsia"/>
           <w:sz w:val="28"/>
           <w:szCs w:val="28"/>
         </w:rPr>
@@ -8075,7 +8068,6 @@
     <w:p>
       <w:pPr>
         <w:rPr>
-          <w:rFonts w:hint="eastAsia"/>
           <w:sz w:val="28"/>
           <w:szCs w:val="28"/>
         </w:rPr>
@@ -8161,7 +8153,6 @@
     <w:p>
       <w:pPr>
         <w:rPr>
-          <w:rFonts w:hint="eastAsia"/>
           <w:sz w:val="28"/>
           <w:szCs w:val="28"/>
         </w:rPr>
@@ -8259,7 +8250,6 @@
     <w:p>
       <w:pPr>
         <w:rPr>
-          <w:rFonts w:hint="eastAsia"/>
           <w:bCs/>
           <w:sz w:val="28"/>
           <w:szCs w:val="28"/>
@@ -8371,7 +8361,6 @@
       <w:pPr>
         <w:pStyle w:val="2"/>
         <w:rPr>
-          <w:rFonts w:hint="eastAsia"/>
           <w:bCs w:val="0"/>
           <w:sz w:val="28"/>
           <w:szCs w:val="28"/>
@@ -8384,7 +8373,7 @@
           <w:sz w:val="28"/>
           <w:szCs w:val="28"/>
         </w:rPr>
-        <w:tab/>
+        <w:t>4.1</w:t>
       </w:r>
       <w:r>
         <w:rPr>
@@ -8393,29 +8382,18 @@
           <w:sz w:val="28"/>
           <w:szCs w:val="28"/>
         </w:rPr>
-        <w:t>4.1</w:t>
-      </w:r>
-      <w:r>
-        <w:rPr>
-          <w:rFonts w:hint="eastAsia"/>
-          <w:bCs w:val="0"/>
-          <w:sz w:val="28"/>
-          <w:szCs w:val="28"/>
-        </w:rPr>
         <w:t>基础页面设置</w:t>
       </w:r>
     </w:p>
     <w:p>
       <w:pPr>
         <w:rPr>
-          <w:rFonts w:hint="eastAsia"/>
-          <w:sz w:val="28"/>
-          <w:szCs w:val="28"/>
-        </w:rPr>
-      </w:pPr>
-      <w:r>
-        <w:rPr>
-          <w:rFonts w:hint="eastAsia"/>
+          <w:sz w:val="28"/>
+          <w:szCs w:val="28"/>
+        </w:rPr>
+      </w:pPr>
+      <w:r>
+        <w:rPr>
           <w:noProof/>
           <w:sz w:val="28"/>
           <w:szCs w:val="28"/>
@@ -9103,116 +9081,86 @@
     <w:p>
       <w:pPr>
         <w:rPr>
-          <w:rFonts w:hint="eastAsia"/>
-          <w:sz w:val="28"/>
-          <w:szCs w:val="28"/>
-        </w:rPr>
-      </w:pPr>
-    </w:p>
-    <w:p>
-      <w:pPr>
-        <w:rPr>
-          <w:rFonts w:hint="eastAsia"/>
-          <w:sz w:val="28"/>
-          <w:szCs w:val="28"/>
-        </w:rPr>
-      </w:pPr>
-    </w:p>
-    <w:p>
-      <w:pPr>
-        <w:rPr>
-          <w:rFonts w:hint="eastAsia"/>
-          <w:sz w:val="28"/>
-          <w:szCs w:val="28"/>
-        </w:rPr>
-      </w:pPr>
-    </w:p>
-    <w:p>
-      <w:pPr>
-        <w:rPr>
-          <w:rFonts w:hint="eastAsia"/>
-          <w:sz w:val="28"/>
-          <w:szCs w:val="28"/>
-        </w:rPr>
-      </w:pPr>
-    </w:p>
-    <w:p>
-      <w:pPr>
-        <w:rPr>
-          <w:rFonts w:hint="eastAsia"/>
-          <w:b/>
-          <w:bCs/>
-          <w:sz w:val="28"/>
-          <w:szCs w:val="28"/>
-        </w:rPr>
-      </w:pPr>
-    </w:p>
-    <w:p>
-      <w:pPr>
-        <w:rPr>
-          <w:rFonts w:hint="eastAsia"/>
-        </w:rPr>
-      </w:pPr>
-    </w:p>
-    <w:p>
-      <w:pPr>
-        <w:rPr>
-          <w:rFonts w:hint="eastAsia"/>
-        </w:rPr>
-      </w:pPr>
-    </w:p>
-    <w:p>
-      <w:pPr>
-        <w:rPr>
-          <w:rFonts w:hint="eastAsia"/>
-        </w:rPr>
-      </w:pPr>
-    </w:p>
-    <w:p>
-      <w:pPr>
-        <w:rPr>
-          <w:rFonts w:hint="eastAsia"/>
-          <w:bCs/>
-          <w:sz w:val="28"/>
-          <w:szCs w:val="28"/>
-        </w:rPr>
-      </w:pPr>
-    </w:p>
-    <w:p>
-      <w:pPr>
-        <w:rPr>
-          <w:rFonts w:hint="eastAsia"/>
-          <w:bCs/>
-          <w:sz w:val="28"/>
-          <w:szCs w:val="28"/>
-        </w:rPr>
-      </w:pPr>
-    </w:p>
-    <w:p>
-      <w:pPr>
-        <w:rPr>
-          <w:rFonts w:hint="eastAsia"/>
-          <w:bCs/>
-          <w:sz w:val="28"/>
-          <w:szCs w:val="28"/>
-        </w:rPr>
-      </w:pPr>
-    </w:p>
-    <w:p>
-      <w:pPr>
-        <w:pStyle w:val="2"/>
-        <w:ind w:firstLineChars="147" w:firstLine="413"/>
-        <w:rPr>
-          <w:rFonts w:hint="eastAsia"/>
-          <w:bCs w:val="0"/>
-          <w:sz w:val="28"/>
-          <w:szCs w:val="28"/>
-        </w:rPr>
-      </w:pPr>
-      <w:r>
-        <w:rPr>
-          <w:rFonts w:hint="eastAsia"/>
-          <w:bCs w:val="0"/>
+          <w:sz w:val="28"/>
+          <w:szCs w:val="28"/>
+        </w:rPr>
+      </w:pPr>
+    </w:p>
+    <w:p>
+      <w:pPr>
+        <w:rPr>
+          <w:sz w:val="28"/>
+          <w:szCs w:val="28"/>
+        </w:rPr>
+      </w:pPr>
+    </w:p>
+    <w:p>
+      <w:pPr>
+        <w:rPr>
+          <w:sz w:val="28"/>
+          <w:szCs w:val="28"/>
+        </w:rPr>
+      </w:pPr>
+    </w:p>
+    <w:p>
+      <w:pPr>
+        <w:rPr>
+          <w:sz w:val="28"/>
+          <w:szCs w:val="28"/>
+        </w:rPr>
+      </w:pPr>
+    </w:p>
+    <w:p>
+      <w:pPr>
+        <w:rPr>
+          <w:b/>
+          <w:bCs/>
+          <w:sz w:val="28"/>
+          <w:szCs w:val="28"/>
+        </w:rPr>
+      </w:pPr>
+    </w:p>
+    <w:p/>
+    <w:p/>
+    <w:p/>
+    <w:p>
+      <w:pPr>
+        <w:rPr>
+          <w:bCs/>
+          <w:sz w:val="28"/>
+          <w:szCs w:val="28"/>
+        </w:rPr>
+      </w:pPr>
+    </w:p>
+    <w:p>
+      <w:pPr>
+        <w:rPr>
+          <w:bCs/>
+          <w:sz w:val="28"/>
+          <w:szCs w:val="28"/>
+        </w:rPr>
+      </w:pPr>
+    </w:p>
+    <w:p>
+      <w:pPr>
+        <w:rPr>
+          <w:bCs/>
+          <w:sz w:val="28"/>
+          <w:szCs w:val="28"/>
+        </w:rPr>
+      </w:pPr>
+    </w:p>
+    <w:p>
+      <w:pPr>
+        <w:rPr>
+          <w:bCs/>
+          <w:sz w:val="28"/>
+          <w:szCs w:val="28"/>
+        </w:rPr>
+      </w:pPr>
+      <w:r>
+        <w:rPr>
+          <w:rFonts w:hint="eastAsia"/>
           <w:sz w:val="28"/>
           <w:szCs w:val="28"/>
         </w:rPr>
@@ -9221,19 +9169,15 @@
     </w:p>
     <w:p>
       <w:pPr>
-        <w:pStyle w:val="2"/>
-        <w:ind w:leftChars="200" w:left="420" w:firstLineChars="192" w:firstLine="538"/>
-        <w:rPr>
-          <w:rFonts w:hint="eastAsia"/>
-          <w:b w:val="0"/>
-          <w:sz w:val="28"/>
-          <w:szCs w:val="28"/>
-        </w:rPr>
-      </w:pPr>
-      <w:r>
-        <w:rPr>
-          <w:rFonts w:hint="eastAsia"/>
-          <w:b w:val="0"/>
+        <w:rPr>
+          <w:b/>
+          <w:sz w:val="28"/>
+          <w:szCs w:val="28"/>
+        </w:rPr>
+      </w:pPr>
+      <w:r>
+        <w:rPr>
+          <w:rFonts w:hint="eastAsia"/>
           <w:sz w:val="28"/>
           <w:szCs w:val="28"/>
         </w:rPr>
@@ -9242,7 +9186,6 @@
       <w:r>
         <w:rPr>
           <w:rFonts w:hint="eastAsia"/>
-          <w:b w:val="0"/>
           <w:sz w:val="28"/>
           <w:szCs w:val="28"/>
         </w:rPr>
@@ -9251,7 +9194,6 @@
       <w:r>
         <w:rPr>
           <w:rFonts w:hint="eastAsia"/>
-          <w:b w:val="0"/>
           <w:sz w:val="28"/>
           <w:szCs w:val="28"/>
         </w:rPr>
@@ -9260,7 +9202,6 @@
       <w:r>
         <w:rPr>
           <w:rFonts w:hint="eastAsia"/>
-          <w:b w:val="0"/>
           <w:sz w:val="28"/>
           <w:szCs w:val="28"/>
           <w:highlight w:val="yellow"/>
@@ -9270,7 +9211,6 @@
       <w:r>
         <w:rPr>
           <w:rFonts w:hint="eastAsia"/>
-          <w:b w:val="0"/>
           <w:color w:val="2F5496" w:themeColor="accent5" w:themeShade="BF"/>
           <w:sz w:val="28"/>
           <w:szCs w:val="28"/>
@@ -9281,7 +9221,6 @@
       <w:r>
         <w:rPr>
           <w:rFonts w:hint="eastAsia"/>
-          <w:b w:val="0"/>
           <w:sz w:val="28"/>
           <w:szCs w:val="28"/>
           <w:highlight w:val="yellow"/>
@@ -9291,7 +9230,6 @@
       <w:r>
         <w:rPr>
           <w:rFonts w:hint="eastAsia"/>
-          <w:b w:val="0"/>
           <w:sz w:val="28"/>
           <w:szCs w:val="28"/>
         </w:rPr>
@@ -9322,7 +9260,7 @@
         <w:ind w:firstLineChars="147" w:firstLine="413"/>
         <w:jc w:val="left"/>
         <w:rPr>
-          <w:rFonts w:ascii="宋体" w:eastAsia="宋体" w:hAnsi="宋体" w:cs="宋体" w:hint="eastAsia"/>
+          <w:rFonts w:ascii="宋体" w:eastAsia="宋体" w:hAnsi="宋体" w:cs="宋体"/>
           <w:b/>
           <w:color w:val="2F5496" w:themeColor="accent5" w:themeShade="BF"/>
           <w:kern w:val="0"/>
@@ -9365,7 +9303,7 @@
         <w:ind w:leftChars="197" w:left="414"/>
         <w:jc w:val="left"/>
         <w:rPr>
-          <w:rFonts w:ascii="宋体" w:eastAsia="宋体" w:hAnsi="宋体" w:cs="宋体" w:hint="eastAsia"/>
+          <w:rFonts w:ascii="宋体" w:eastAsia="宋体" w:hAnsi="宋体" w:cs="宋体"/>
           <w:color w:val="FF0000"/>
           <w:kern w:val="0"/>
           <w:sz w:val="28"/>
@@ -9456,7 +9394,7 @@
         </w:tabs>
         <w:jc w:val="left"/>
         <w:rPr>
-          <w:rFonts w:ascii="宋体" w:eastAsia="宋体" w:hAnsi="宋体" w:cs="宋体" w:hint="eastAsia"/>
+          <w:rFonts w:ascii="宋体" w:eastAsia="宋体" w:hAnsi="宋体" w:cs="宋体"/>
           <w:kern w:val="0"/>
           <w:sz w:val="28"/>
           <w:szCs w:val="28"/>
@@ -9560,22 +9498,55 @@
         <w:t>&lt;link href='http://fonts.googleapis.com/css?family=Lora:400,700,400italic,700italic' rel='stylesheet' type='text/css'&gt;</w:t>
       </w:r>
     </w:p>
-    <w:p>
-      <w:pPr>
-        <w:rPr>
-          <w:rFonts w:hint="eastAsia"/>
-        </w:rPr>
-      </w:pPr>
-    </w:p>
+    <w:p/>
     <w:p>
       <w:pPr>
         <w:ind w:firstLine="420"/>
         <w:rPr>
-          <w:rFonts w:hint="eastAsia"/>
-          <w:sz w:val="28"/>
-          <w:szCs w:val="28"/>
-        </w:rPr>
-      </w:pPr>
+          <w:sz w:val="28"/>
+          <w:szCs w:val="28"/>
+        </w:rPr>
+      </w:pPr>
+      <w:r>
+        <w:rPr>
+          <w:rFonts w:hint="eastAsia"/>
+          <w:sz w:val="28"/>
+          <w:szCs w:val="28"/>
+        </w:rPr>
+        <w:t>为了测试，我让网络字体作为外部资源被加载，因为这会让标记脚本没那么复杂。我用</w:t>
+      </w:r>
+      <w:r>
+        <w:rPr>
+          <w:rFonts w:hint="eastAsia"/>
+          <w:sz w:val="28"/>
+          <w:szCs w:val="28"/>
+        </w:rPr>
+        <w:t>Google Fonts</w:t>
+      </w:r>
+      <w:r>
+        <w:rPr>
+          <w:rFonts w:hint="eastAsia"/>
+          <w:sz w:val="28"/>
+          <w:szCs w:val="28"/>
+        </w:rPr>
+        <w:t>在我所有的</w:t>
+      </w:r>
+      <w:r>
+        <w:rPr>
+          <w:rFonts w:hint="eastAsia"/>
+          <w:sz w:val="28"/>
+          <w:szCs w:val="28"/>
+        </w:rPr>
+        <w:t>demos</w:t>
+      </w:r>
+      <w:r>
+        <w:rPr>
+          <w:rFonts w:hint="eastAsia"/>
+          <w:sz w:val="28"/>
+          <w:szCs w:val="28"/>
+        </w:rPr>
+        <w:t>中因为这项服务是免费的而且你不用做任何特殊的设置</w:t>
+      </w:r>
       <w:r>
         <w:rPr>
           <w:rFonts w:hint="eastAsia"/>
@@ -9583,39 +9554,7 @@
           <w:szCs w:val="28"/>
         </w:rPr>
         <w:lastRenderedPageBreak/>
-        <w:t>为了测试，我让网络字体作为外部资源被加载，因为这会让标记脚本没那么复杂。我用</w:t>
-      </w:r>
-      <w:r>
-        <w:rPr>
-          <w:rFonts w:hint="eastAsia"/>
-          <w:sz w:val="28"/>
-          <w:szCs w:val="28"/>
-        </w:rPr>
-        <w:t>Google Fonts</w:t>
-      </w:r>
-      <w:r>
-        <w:rPr>
-          <w:rFonts w:hint="eastAsia"/>
-          <w:sz w:val="28"/>
-          <w:szCs w:val="28"/>
-        </w:rPr>
-        <w:t>在我所有的</w:t>
-      </w:r>
-      <w:r>
-        <w:rPr>
-          <w:rFonts w:hint="eastAsia"/>
-          <w:sz w:val="28"/>
-          <w:szCs w:val="28"/>
-        </w:rPr>
-        <w:t>demos</w:t>
-      </w:r>
-      <w:r>
-        <w:rPr>
-          <w:rFonts w:hint="eastAsia"/>
-          <w:sz w:val="28"/>
-          <w:szCs w:val="28"/>
-        </w:rPr>
-        <w:t>中因为这项服务是免费的而且你不用做任何特殊的设置来让字体在你本地机器上正常工作。</w:t>
+        <w:t>来让字体在你本地机器上正常工作。</w:t>
       </w:r>
       <w:r>
         <w:rPr>
@@ -9757,7 +9696,6 @@
     <w:p>
       <w:pPr>
         <w:rPr>
-          <w:rFonts w:hint="eastAsia"/>
           <w:b/>
           <w:color w:val="1F4E79" w:themeColor="accent1" w:themeShade="80"/>
           <w:sz w:val="28"/>
@@ -9805,7 +9743,6 @@
     <w:p>
       <w:pPr>
         <w:rPr>
-          <w:rFonts w:hint="eastAsia"/>
           <w:sz w:val="28"/>
           <w:szCs w:val="28"/>
         </w:rPr>
@@ -9942,7 +9879,6 @@
     <w:p>
       <w:pPr>
         <w:rPr>
-          <w:rFonts w:hint="eastAsia"/>
           <w:sz w:val="28"/>
           <w:szCs w:val="28"/>
         </w:rPr>
@@ -9975,7 +9911,6 @@
     <w:p>
       <w:pPr>
         <w:pStyle w:val="2"/>
-        <w:ind w:firstLineChars="147" w:firstLine="413"/>
         <w:rPr>
           <w:rFonts w:hint="eastAsia"/>
           <w:bCs w:val="0"/>
@@ -10006,8 +9941,98 @@
       <w:pPr>
         <w:rPr>
           <w:rFonts w:hint="eastAsia"/>
-        </w:rPr>
-      </w:pPr>
+          <w:sz w:val="28"/>
+          <w:szCs w:val="28"/>
+        </w:rPr>
+      </w:pPr>
+      <w:r>
+        <w:rPr>
+          <w:rFonts w:hint="eastAsia"/>
+        </w:rPr>
+        <w:tab/>
+      </w:r>
+      <w:r>
+        <w:rPr>
+          <w:rFonts w:hint="eastAsia"/>
+          <w:sz w:val="28"/>
+          <w:szCs w:val="28"/>
+        </w:rPr>
+        <w:t>段落在一篇文章中占据了相当大的分量。</w:t>
+      </w:r>
+      <w:r>
+        <w:rPr>
+          <w:rFonts w:hint="eastAsia"/>
+          <w:sz w:val="28"/>
+          <w:szCs w:val="28"/>
+        </w:rPr>
+        <w:t>当建立段落时，使用的是真正的内容。</w:t>
+      </w:r>
+      <w:r>
+        <w:rPr>
+          <w:rFonts w:hint="eastAsia"/>
+          <w:sz w:val="28"/>
+          <w:szCs w:val="28"/>
+        </w:rPr>
+        <w:t>不像虚假的文字（</w:t>
+      </w:r>
+      <w:r>
+        <w:rPr>
+          <w:rFonts w:hint="eastAsia"/>
+          <w:sz w:val="28"/>
+          <w:szCs w:val="28"/>
+        </w:rPr>
+        <w:t>lorem ipsum</w:t>
+      </w:r>
+      <w:r>
+        <w:rPr>
+          <w:rFonts w:hint="eastAsia"/>
+          <w:sz w:val="28"/>
+          <w:szCs w:val="28"/>
+        </w:rPr>
+        <w:t>），真正的内容能让你更好地体会到字型会如何在你的网页上展现。</w:t>
+      </w:r>
+      <w:r>
+        <w:rPr>
+          <w:rFonts w:hint="eastAsia"/>
+          <w:sz w:val="28"/>
+          <w:szCs w:val="28"/>
+        </w:rPr>
+        <w:t>有些字体在字体库中看起来很棒，但是它们不一定适合你的项目。</w:t>
+      </w:r>
+    </w:p>
+    <w:p>
+      <w:pPr>
+        <w:rPr>
+          <w:sz w:val="28"/>
+          <w:szCs w:val="28"/>
+        </w:rPr>
+      </w:pPr>
+      <w:r>
+        <w:rPr>
+          <w:rFonts w:hint="eastAsia"/>
+          <w:sz w:val="28"/>
+          <w:szCs w:val="28"/>
+        </w:rPr>
+        <w:tab/>
+      </w:r>
+      <w:r>
+        <w:rPr>
+          <w:rFonts w:hint="eastAsia"/>
+          <w:sz w:val="28"/>
+          <w:szCs w:val="28"/>
+        </w:rPr>
+        <w:t>未完</w:t>
+      </w:r>
+      <w:r>
+        <w:rPr>
+          <w:rFonts w:hint="eastAsia"/>
+          <w:sz w:val="28"/>
+          <w:szCs w:val="28"/>
+        </w:rPr>
+        <w:t>...</w:t>
+      </w:r>
+    </w:p>
+    <w:p>
       <w:r>
         <w:rPr>
           <w:rFonts w:hint="eastAsia"/>
@@ -10039,8 +10064,1101 @@
           <w:sz w:val="28"/>
           <w:szCs w:val="28"/>
         </w:rPr>
+        <w:t>4.3Mobile First</w:t>
+      </w:r>
+    </w:p>
+    <w:p>
+      <w:pPr>
+        <w:rPr>
+          <w:rFonts w:hint="eastAsia"/>
+          <w:sz w:val="28"/>
+          <w:szCs w:val="28"/>
+        </w:rPr>
+      </w:pPr>
+      <w:r>
+        <w:rPr>
+          <w:rFonts w:hint="eastAsia"/>
+        </w:rPr>
         <w:tab/>
-        <w:t>4.3Mobile First</w:t>
+      </w:r>
+      <w:r>
+        <w:rPr>
+          <w:rFonts w:hint="eastAsia"/>
+          <w:sz w:val="28"/>
+          <w:szCs w:val="28"/>
+        </w:rPr>
+        <w:t>当我已经载入了文字，便开始设置我的基础</w:t>
+      </w:r>
+      <w:r>
+        <w:rPr>
+          <w:rFonts w:hint="eastAsia"/>
+          <w:sz w:val="28"/>
+          <w:szCs w:val="28"/>
+        </w:rPr>
+        <w:t>css:</w:t>
+      </w:r>
+    </w:p>
+    <w:p>
+      <w:pPr>
+        <w:rPr>
+          <w:rFonts w:hint="eastAsia"/>
+          <w:sz w:val="28"/>
+          <w:szCs w:val="28"/>
+        </w:rPr>
+      </w:pPr>
+      <w:r>
+        <w:rPr>
+          <w:rFonts w:hint="eastAsia"/>
+          <w:noProof/>
+          <w:sz w:val="28"/>
+          <w:szCs w:val="28"/>
+        </w:rPr>
+        <w:pict>
+          <v:shape id="_x0000_s1029" type="#_x0000_t202" style="position:absolute;left:0;text-align:left;margin-left:27.75pt;margin-top:8pt;width:422.25pt;height:129pt;z-index:251659264" fillcolor="#ededed [662]" stroked="f">
+            <v:textbox style="mso-next-textbox:#_x0000_s1029">
+              <w:txbxContent>
+                <w:p>
+                  <w:pPr>
+                    <w:widowControl/>
+                    <w:tabs>
+                      <w:tab w:val="left" w:pos="916"/>
+                      <w:tab w:val="left" w:pos="1832"/>
+                      <w:tab w:val="left" w:pos="2748"/>
+                      <w:tab w:val="left" w:pos="3664"/>
+                      <w:tab w:val="left" w:pos="4580"/>
+                      <w:tab w:val="left" w:pos="5496"/>
+                      <w:tab w:val="left" w:pos="6412"/>
+                      <w:tab w:val="left" w:pos="7328"/>
+                      <w:tab w:val="left" w:pos="8244"/>
+                      <w:tab w:val="left" w:pos="9160"/>
+                      <w:tab w:val="left" w:pos="10076"/>
+                      <w:tab w:val="left" w:pos="10992"/>
+                      <w:tab w:val="left" w:pos="11908"/>
+                      <w:tab w:val="left" w:pos="12824"/>
+                      <w:tab w:val="left" w:pos="13740"/>
+                      <w:tab w:val="left" w:pos="14656"/>
+                    </w:tabs>
+                    <w:jc w:val="left"/>
+                    <w:rPr>
+                      <w:rFonts w:ascii="宋体" w:eastAsia="宋体" w:hAnsi="宋体" w:cs="宋体"/>
+                      <w:b/>
+                      <w:color w:val="0070C0"/>
+                      <w:kern w:val="0"/>
+                      <w:sz w:val="24"/>
+                    </w:rPr>
+                  </w:pPr>
+                  <w:r>
+                    <w:rPr>
+                      <w:rFonts w:ascii="宋体" w:eastAsia="宋体" w:hAnsi="宋体" w:cs="宋体"/>
+                      <w:b/>
+                      <w:color w:val="0070C0"/>
+                      <w:kern w:val="0"/>
+                      <w:sz w:val="24"/>
+                    </w:rPr>
+                    <w:t>body {</w:t>
+                  </w:r>
+                </w:p>
+                <w:p>
+                  <w:pPr>
+                    <w:widowControl/>
+                    <w:tabs>
+                      <w:tab w:val="left" w:pos="916"/>
+                      <w:tab w:val="left" w:pos="1832"/>
+                      <w:tab w:val="left" w:pos="2748"/>
+                      <w:tab w:val="left" w:pos="3664"/>
+                      <w:tab w:val="left" w:pos="4580"/>
+                      <w:tab w:val="left" w:pos="5496"/>
+                      <w:tab w:val="left" w:pos="6412"/>
+                      <w:tab w:val="left" w:pos="7328"/>
+                      <w:tab w:val="left" w:pos="8244"/>
+                      <w:tab w:val="left" w:pos="9160"/>
+                      <w:tab w:val="left" w:pos="10076"/>
+                      <w:tab w:val="left" w:pos="10992"/>
+                      <w:tab w:val="left" w:pos="11908"/>
+                      <w:tab w:val="left" w:pos="12824"/>
+                      <w:tab w:val="left" w:pos="13740"/>
+                      <w:tab w:val="left" w:pos="14656"/>
+                    </w:tabs>
+                    <w:jc w:val="left"/>
+                    <w:rPr>
+                      <w:rFonts w:ascii="宋体" w:eastAsia="宋体" w:hAnsi="宋体" w:cs="宋体"/>
+                      <w:b/>
+                      <w:color w:val="0070C0"/>
+                      <w:kern w:val="0"/>
+                      <w:sz w:val="24"/>
+                    </w:rPr>
+                  </w:pPr>
+                  <w:r>
+                    <w:rPr>
+                      <w:rFonts w:ascii="宋体" w:eastAsia="宋体" w:hAnsi="宋体" w:cs="宋体"/>
+                      <w:b/>
+                      <w:color w:val="0070C0"/>
+                      <w:kern w:val="0"/>
+                      <w:sz w:val="24"/>
+                    </w:rPr>
+                    <w:t xml:space="preserve">  font: 100%/1.6 "Lora", serif; </w:t>
+                  </w:r>
+                </w:p>
+                <w:p>
+                  <w:pPr>
+                    <w:widowControl/>
+                    <w:tabs>
+                      <w:tab w:val="left" w:pos="916"/>
+                      <w:tab w:val="left" w:pos="1832"/>
+                      <w:tab w:val="left" w:pos="2748"/>
+                      <w:tab w:val="left" w:pos="3664"/>
+                      <w:tab w:val="left" w:pos="4580"/>
+                      <w:tab w:val="left" w:pos="5496"/>
+                      <w:tab w:val="left" w:pos="6412"/>
+                      <w:tab w:val="left" w:pos="7328"/>
+                      <w:tab w:val="left" w:pos="8244"/>
+                      <w:tab w:val="left" w:pos="9160"/>
+                      <w:tab w:val="left" w:pos="10076"/>
+                      <w:tab w:val="left" w:pos="10992"/>
+                      <w:tab w:val="left" w:pos="11908"/>
+                      <w:tab w:val="left" w:pos="12824"/>
+                      <w:tab w:val="left" w:pos="13740"/>
+                      <w:tab w:val="left" w:pos="14656"/>
+                    </w:tabs>
+                    <w:jc w:val="left"/>
+                    <w:rPr>
+                      <w:rFonts w:ascii="宋体" w:eastAsia="宋体" w:hAnsi="宋体" w:cs="宋体"/>
+                      <w:b/>
+                      <w:color w:val="0070C0"/>
+                      <w:kern w:val="0"/>
+                      <w:sz w:val="24"/>
+                    </w:rPr>
+                  </w:pPr>
+                  <w:r>
+                    <w:rPr>
+                      <w:rFonts w:ascii="宋体" w:eastAsia="宋体" w:hAnsi="宋体" w:cs="宋体"/>
+                      <w:b/>
+                      <w:color w:val="0070C0"/>
+                      <w:kern w:val="0"/>
+                      <w:sz w:val="24"/>
+                    </w:rPr>
+                    <w:t xml:space="preserve">  font-weight: 400; </w:t>
+                  </w:r>
+                </w:p>
+                <w:p>
+                  <w:pPr>
+                    <w:widowControl/>
+                    <w:tabs>
+                      <w:tab w:val="left" w:pos="916"/>
+                      <w:tab w:val="left" w:pos="1832"/>
+                      <w:tab w:val="left" w:pos="2748"/>
+                      <w:tab w:val="left" w:pos="3664"/>
+                      <w:tab w:val="left" w:pos="4580"/>
+                      <w:tab w:val="left" w:pos="5496"/>
+                      <w:tab w:val="left" w:pos="6412"/>
+                      <w:tab w:val="left" w:pos="7328"/>
+                      <w:tab w:val="left" w:pos="8244"/>
+                      <w:tab w:val="left" w:pos="9160"/>
+                      <w:tab w:val="left" w:pos="10076"/>
+                      <w:tab w:val="left" w:pos="10992"/>
+                      <w:tab w:val="left" w:pos="11908"/>
+                      <w:tab w:val="left" w:pos="12824"/>
+                      <w:tab w:val="left" w:pos="13740"/>
+                      <w:tab w:val="left" w:pos="14656"/>
+                    </w:tabs>
+                    <w:jc w:val="left"/>
+                    <w:rPr>
+                      <w:rFonts w:ascii="宋体" w:eastAsia="宋体" w:hAnsi="宋体" w:cs="宋体"/>
+                      <w:b/>
+                      <w:color w:val="0070C0"/>
+                      <w:kern w:val="0"/>
+                      <w:sz w:val="24"/>
+                    </w:rPr>
+                  </w:pPr>
+                  <w:r>
+                    <w:rPr>
+                      <w:rFonts w:ascii="宋体" w:eastAsia="宋体" w:hAnsi="宋体" w:cs="宋体"/>
+                      <w:b/>
+                      <w:color w:val="0070C0"/>
+                      <w:kern w:val="0"/>
+                      <w:sz w:val="24"/>
+                    </w:rPr>
+                    <w:t xml:space="preserve">  margin: 0 auto; </w:t>
+                  </w:r>
+                </w:p>
+                <w:p>
+                  <w:pPr>
+                    <w:widowControl/>
+                    <w:tabs>
+                      <w:tab w:val="left" w:pos="916"/>
+                      <w:tab w:val="left" w:pos="1832"/>
+                      <w:tab w:val="left" w:pos="2748"/>
+                      <w:tab w:val="left" w:pos="3664"/>
+                      <w:tab w:val="left" w:pos="4580"/>
+                      <w:tab w:val="left" w:pos="5496"/>
+                      <w:tab w:val="left" w:pos="6412"/>
+                      <w:tab w:val="left" w:pos="7328"/>
+                      <w:tab w:val="left" w:pos="8244"/>
+                      <w:tab w:val="left" w:pos="9160"/>
+                      <w:tab w:val="left" w:pos="10076"/>
+                      <w:tab w:val="left" w:pos="10992"/>
+                      <w:tab w:val="left" w:pos="11908"/>
+                      <w:tab w:val="left" w:pos="12824"/>
+                      <w:tab w:val="left" w:pos="13740"/>
+                      <w:tab w:val="left" w:pos="14656"/>
+                    </w:tabs>
+                    <w:jc w:val="left"/>
+                    <w:rPr>
+                      <w:rFonts w:ascii="宋体" w:eastAsia="宋体" w:hAnsi="宋体" w:cs="宋体"/>
+                      <w:b/>
+                      <w:color w:val="0070C0"/>
+                      <w:kern w:val="0"/>
+                      <w:sz w:val="24"/>
+                    </w:rPr>
+                  </w:pPr>
+                  <w:r>
+                    <w:rPr>
+                      <w:rFonts w:ascii="宋体" w:eastAsia="宋体" w:hAnsi="宋体" w:cs="宋体"/>
+                      <w:b/>
+                      <w:color w:val="0070C0"/>
+                      <w:kern w:val="0"/>
+                      <w:sz w:val="24"/>
+                    </w:rPr>
+                    <w:t xml:space="preserve">  padding: 2em; </w:t>
+                  </w:r>
+                </w:p>
+                <w:p>
+                  <w:pPr>
+                    <w:widowControl/>
+                    <w:tabs>
+                      <w:tab w:val="left" w:pos="916"/>
+                      <w:tab w:val="left" w:pos="1832"/>
+                      <w:tab w:val="left" w:pos="2748"/>
+                      <w:tab w:val="left" w:pos="3664"/>
+                      <w:tab w:val="left" w:pos="4580"/>
+                      <w:tab w:val="left" w:pos="5496"/>
+                      <w:tab w:val="left" w:pos="6412"/>
+                      <w:tab w:val="left" w:pos="7328"/>
+                      <w:tab w:val="left" w:pos="8244"/>
+                      <w:tab w:val="left" w:pos="9160"/>
+                      <w:tab w:val="left" w:pos="10076"/>
+                      <w:tab w:val="left" w:pos="10992"/>
+                      <w:tab w:val="left" w:pos="11908"/>
+                      <w:tab w:val="left" w:pos="12824"/>
+                      <w:tab w:val="left" w:pos="13740"/>
+                      <w:tab w:val="left" w:pos="14656"/>
+                    </w:tabs>
+                    <w:jc w:val="left"/>
+                    <w:rPr>
+                      <w:rFonts w:ascii="宋体" w:eastAsia="宋体" w:hAnsi="宋体" w:cs="宋体"/>
+                      <w:b/>
+                      <w:color w:val="0070C0"/>
+                      <w:kern w:val="0"/>
+                      <w:sz w:val="24"/>
+                    </w:rPr>
+                  </w:pPr>
+                  <w:r>
+                    <w:rPr>
+                      <w:rFonts w:ascii="宋体" w:eastAsia="宋体" w:hAnsi="宋体" w:cs="宋体"/>
+                      <w:b/>
+                      <w:color w:val="0070C0"/>
+                      <w:kern w:val="0"/>
+                      <w:sz w:val="24"/>
+                    </w:rPr>
+                    <w:t xml:space="preserve">  text-align: left; </w:t>
+                  </w:r>
+                </w:p>
+                <w:p>
+                  <w:pPr>
+                    <w:widowControl/>
+                    <w:tabs>
+                      <w:tab w:val="left" w:pos="916"/>
+                      <w:tab w:val="left" w:pos="1832"/>
+                      <w:tab w:val="left" w:pos="2748"/>
+                      <w:tab w:val="left" w:pos="3664"/>
+                      <w:tab w:val="left" w:pos="4580"/>
+                      <w:tab w:val="left" w:pos="5496"/>
+                      <w:tab w:val="left" w:pos="6412"/>
+                      <w:tab w:val="left" w:pos="7328"/>
+                      <w:tab w:val="left" w:pos="8244"/>
+                      <w:tab w:val="left" w:pos="9160"/>
+                      <w:tab w:val="left" w:pos="10076"/>
+                      <w:tab w:val="left" w:pos="10992"/>
+                      <w:tab w:val="left" w:pos="11908"/>
+                      <w:tab w:val="left" w:pos="12824"/>
+                      <w:tab w:val="left" w:pos="13740"/>
+                      <w:tab w:val="left" w:pos="14656"/>
+                    </w:tabs>
+                    <w:jc w:val="left"/>
+                    <w:rPr>
+                      <w:rFonts w:ascii="宋体" w:eastAsia="宋体" w:hAnsi="宋体" w:cs="宋体"/>
+                      <w:b/>
+                      <w:color w:val="0070C0"/>
+                      <w:kern w:val="0"/>
+                      <w:sz w:val="24"/>
+                    </w:rPr>
+                  </w:pPr>
+                  <w:r>
+                    <w:rPr>
+                      <w:rFonts w:ascii="宋体" w:eastAsia="宋体" w:hAnsi="宋体" w:cs="宋体"/>
+                      <w:b/>
+                      <w:color w:val="0070C0"/>
+                      <w:kern w:val="0"/>
+                      <w:sz w:val="24"/>
+                    </w:rPr>
+                    <w:t>}</w:t>
+                  </w:r>
+                </w:p>
+                <w:p/>
+              </w:txbxContent>
+            </v:textbox>
+          </v:shape>
+        </w:pict>
+      </w:r>
+      <w:r>
+        <w:rPr>
+          <w:rFonts w:hint="eastAsia"/>
+          <w:sz w:val="28"/>
+          <w:szCs w:val="28"/>
+        </w:rPr>
+        <w:t xml:space="preserve"> </w:t>
+      </w:r>
+    </w:p>
+    <w:p>
+      <w:pPr>
+        <w:rPr>
+          <w:rFonts w:hint="eastAsia"/>
+          <w:sz w:val="28"/>
+          <w:szCs w:val="28"/>
+        </w:rPr>
+      </w:pPr>
+    </w:p>
+    <w:p>
+      <w:pPr>
+        <w:rPr>
+          <w:rFonts w:hint="eastAsia"/>
+          <w:sz w:val="28"/>
+          <w:szCs w:val="28"/>
+        </w:rPr>
+      </w:pPr>
+    </w:p>
+    <w:p>
+      <w:pPr>
+        <w:rPr>
+          <w:rFonts w:hint="eastAsia"/>
+          <w:sz w:val="28"/>
+          <w:szCs w:val="28"/>
+        </w:rPr>
+      </w:pPr>
+      <w:r>
+        <w:rPr>
+          <w:rFonts w:hint="eastAsia"/>
+          <w:sz w:val="28"/>
+          <w:szCs w:val="28"/>
+        </w:rPr>
+        <w:t xml:space="preserve">  </w:t>
+      </w:r>
+    </w:p>
+    <w:p>
+      <w:pPr>
+        <w:rPr>
+          <w:rFonts w:hint="eastAsia"/>
+          <w:sz w:val="28"/>
+          <w:szCs w:val="28"/>
+        </w:rPr>
+      </w:pPr>
+      <w:r>
+        <w:rPr>
+          <w:rFonts w:hint="eastAsia"/>
+          <w:sz w:val="28"/>
+          <w:szCs w:val="28"/>
+        </w:rPr>
+        <w:t xml:space="preserve"> </w:t>
+      </w:r>
+    </w:p>
+    <w:p>
+      <w:pPr>
+        <w:ind w:firstLine="540"/>
+        <w:rPr>
+          <w:rFonts w:hint="eastAsia"/>
+          <w:sz w:val="28"/>
+          <w:szCs w:val="28"/>
+        </w:rPr>
+      </w:pPr>
+      <w:r>
+        <w:rPr>
+          <w:rFonts w:hint="eastAsia"/>
+          <w:sz w:val="28"/>
+          <w:szCs w:val="28"/>
+        </w:rPr>
+        <w:t>我是</w:t>
+      </w:r>
+      <w:r>
+        <w:rPr>
+          <w:rFonts w:hint="eastAsia"/>
+          <w:sz w:val="28"/>
+          <w:szCs w:val="28"/>
+          <w:highlight w:val="yellow"/>
+        </w:rPr>
+        <w:t>mobile-frist</w:t>
+      </w:r>
+      <w:r>
+        <w:rPr>
+          <w:rFonts w:hint="eastAsia"/>
+          <w:sz w:val="28"/>
+          <w:szCs w:val="28"/>
+        </w:rPr>
+        <w:t>推进的忠实粉丝，因为其中一个好处是你不必设置</w:t>
+      </w:r>
+      <w:r>
+        <w:rPr>
+          <w:rFonts w:hint="eastAsia"/>
+          <w:sz w:val="28"/>
+          <w:szCs w:val="28"/>
+        </w:rPr>
+        <w:t>composition</w:t>
+      </w:r>
+      <w:r>
+        <w:rPr>
+          <w:rFonts w:hint="eastAsia"/>
+          <w:sz w:val="28"/>
+          <w:szCs w:val="28"/>
+        </w:rPr>
+        <w:t>的宽度。将你的浏览器压缩到</w:t>
+      </w:r>
+      <w:r>
+        <w:rPr>
+          <w:rFonts w:hint="eastAsia"/>
+          <w:sz w:val="28"/>
+          <w:szCs w:val="28"/>
+        </w:rPr>
+        <w:t>340px</w:t>
+      </w:r>
+      <w:r>
+        <w:rPr>
+          <w:rFonts w:hint="eastAsia"/>
+          <w:sz w:val="28"/>
+          <w:szCs w:val="28"/>
+        </w:rPr>
+        <w:t>左右，你就可以看到文章在小屏幕上如何显示。</w:t>
+      </w:r>
+      <w:r>
+        <w:rPr>
+          <w:rFonts w:hint="eastAsia"/>
+          <w:sz w:val="28"/>
+          <w:szCs w:val="28"/>
+        </w:rPr>
+        <w:t>我总是将</w:t>
+      </w:r>
+      <w:r>
+        <w:rPr>
+          <w:rFonts w:hint="eastAsia"/>
+          <w:sz w:val="28"/>
+          <w:szCs w:val="28"/>
+        </w:rPr>
+        <w:t>body text</w:t>
+      </w:r>
+      <w:r>
+        <w:rPr>
+          <w:rFonts w:hint="eastAsia"/>
+          <w:sz w:val="28"/>
+          <w:szCs w:val="28"/>
+        </w:rPr>
+        <w:t>的字号</w:t>
+      </w:r>
+      <w:r>
+        <w:rPr>
+          <w:rFonts w:hint="eastAsia"/>
+          <w:sz w:val="28"/>
+          <w:szCs w:val="28"/>
+        </w:rPr>
+        <w:t>设为</w:t>
+      </w:r>
+      <w:r>
+        <w:rPr>
+          <w:rFonts w:hint="eastAsia"/>
+          <w:sz w:val="28"/>
+          <w:szCs w:val="28"/>
+        </w:rPr>
+        <w:t>100%</w:t>
+      </w:r>
+      <w:r>
+        <w:rPr>
+          <w:rFonts w:hint="eastAsia"/>
+          <w:sz w:val="28"/>
+          <w:szCs w:val="28"/>
+        </w:rPr>
+        <w:t>，即</w:t>
+      </w:r>
+      <w:r>
+        <w:rPr>
+          <w:rFonts w:hint="eastAsia"/>
+          <w:sz w:val="28"/>
+          <w:szCs w:val="28"/>
+        </w:rPr>
+        <w:t>16px</w:t>
+      </w:r>
+      <w:r>
+        <w:rPr>
+          <w:rFonts w:hint="eastAsia"/>
+          <w:sz w:val="28"/>
+          <w:szCs w:val="28"/>
+        </w:rPr>
+        <w:t>或</w:t>
+      </w:r>
+      <w:r>
+        <w:rPr>
+          <w:rFonts w:hint="eastAsia"/>
+          <w:sz w:val="28"/>
+          <w:szCs w:val="28"/>
+        </w:rPr>
+        <w:t>1em</w:t>
+      </w:r>
+      <w:r>
+        <w:rPr>
+          <w:rFonts w:hint="eastAsia"/>
+          <w:sz w:val="28"/>
+          <w:szCs w:val="28"/>
+        </w:rPr>
+        <w:t>。如果文字在小屏幕上看着太大或者太小，我可以调整段落元素（</w:t>
+      </w:r>
+      <w:r>
+        <w:rPr>
+          <w:rFonts w:hint="eastAsia"/>
+          <w:sz w:val="28"/>
+          <w:szCs w:val="28"/>
+        </w:rPr>
+        <w:t>p</w:t>
+      </w:r>
+      <w:r>
+        <w:rPr>
+          <w:rFonts w:hint="eastAsia"/>
+          <w:sz w:val="28"/>
+          <w:szCs w:val="28"/>
+        </w:rPr>
+        <w:t>）来获取最理想的阅读字号。</w:t>
+      </w:r>
+    </w:p>
+    <w:p>
+      <w:pPr>
+        <w:ind w:firstLine="540"/>
+        <w:rPr>
+          <w:rFonts w:hint="eastAsia"/>
+          <w:sz w:val="28"/>
+          <w:szCs w:val="28"/>
+        </w:rPr>
+      </w:pPr>
+      <w:r>
+        <w:rPr>
+          <w:rFonts w:hint="eastAsia"/>
+          <w:sz w:val="28"/>
+          <w:szCs w:val="28"/>
+        </w:rPr>
+        <w:t>至于行高，一个合适的尺寸是</w:t>
+      </w:r>
+      <w:r>
+        <w:rPr>
+          <w:rFonts w:hint="eastAsia"/>
+          <w:sz w:val="28"/>
+          <w:szCs w:val="28"/>
+        </w:rPr>
+        <w:t>1.4</w:t>
+      </w:r>
+      <w:r>
+        <w:rPr>
+          <w:rFonts w:hint="eastAsia"/>
+          <w:sz w:val="28"/>
+          <w:szCs w:val="28"/>
+        </w:rPr>
+        <w:t>和</w:t>
+      </w:r>
+      <w:r>
+        <w:rPr>
+          <w:rFonts w:hint="eastAsia"/>
+          <w:sz w:val="28"/>
+          <w:szCs w:val="28"/>
+        </w:rPr>
+        <w:t>1.6</w:t>
+      </w:r>
+      <w:r>
+        <w:rPr>
+          <w:rFonts w:hint="eastAsia"/>
+          <w:sz w:val="28"/>
+          <w:szCs w:val="28"/>
+        </w:rPr>
+        <w:t>，但这取决于你字体的字高和文本行的长度。</w:t>
+      </w:r>
+      <w:r>
+        <w:rPr>
+          <w:rFonts w:hint="eastAsia"/>
+          <w:sz w:val="28"/>
+          <w:szCs w:val="28"/>
+        </w:rPr>
+        <w:t>如果字高很大而且文本行很长，你会很想提高</w:t>
+      </w:r>
+      <w:r>
+        <w:rPr>
+          <w:rFonts w:hint="eastAsia"/>
+          <w:sz w:val="28"/>
+          <w:szCs w:val="28"/>
+        </w:rPr>
+        <w:t>行距。</w:t>
+      </w:r>
+      <w:r>
+        <w:rPr>
+          <w:rFonts w:hint="eastAsia"/>
+          <w:sz w:val="28"/>
+          <w:szCs w:val="28"/>
+        </w:rPr>
+        <w:t>相反，如果字高很小而且你的文本行</w:t>
+      </w:r>
+      <w:r>
+        <w:rPr>
+          <w:rFonts w:hint="eastAsia"/>
+          <w:sz w:val="28"/>
+          <w:szCs w:val="28"/>
+        </w:rPr>
+        <w:lastRenderedPageBreak/>
+        <w:t>很短，你就会想缩小行距。</w:t>
+      </w:r>
+      <w:r>
+        <w:rPr>
+          <w:rFonts w:hint="eastAsia"/>
+          <w:sz w:val="28"/>
+          <w:szCs w:val="28"/>
+        </w:rPr>
+        <w:t>达到刚好的程度需要实验和用你最好的判断力。</w:t>
+      </w:r>
+    </w:p>
+    <w:p>
+      <w:pPr>
+        <w:ind w:firstLine="540"/>
+        <w:rPr>
+          <w:rFonts w:hint="eastAsia"/>
+          <w:sz w:val="28"/>
+          <w:szCs w:val="28"/>
+        </w:rPr>
+      </w:pPr>
+      <w:r>
+        <w:rPr>
+          <w:rFonts w:hint="eastAsia"/>
+          <w:sz w:val="28"/>
+          <w:szCs w:val="28"/>
+        </w:rPr>
+        <w:t>关于</w:t>
+      </w:r>
+      <w:r>
+        <w:rPr>
+          <w:rFonts w:hint="eastAsia"/>
+          <w:sz w:val="28"/>
+          <w:szCs w:val="28"/>
+        </w:rPr>
+        <w:t>padding,</w:t>
+      </w:r>
+      <w:r>
+        <w:rPr>
+          <w:rFonts w:hint="eastAsia"/>
+          <w:sz w:val="28"/>
+          <w:szCs w:val="28"/>
+        </w:rPr>
+        <w:t>我通常</w:t>
+      </w:r>
+      <w:r>
+        <w:rPr>
+          <w:rFonts w:hint="eastAsia"/>
+          <w:sz w:val="28"/>
+          <w:szCs w:val="28"/>
+        </w:rPr>
+        <w:t>左右两侧都设置至少</w:t>
+      </w:r>
+      <w:r>
+        <w:rPr>
+          <w:rFonts w:hint="eastAsia"/>
+          <w:sz w:val="28"/>
+          <w:szCs w:val="28"/>
+        </w:rPr>
+        <w:t>2em</w:t>
+      </w:r>
+      <w:r>
+        <w:rPr>
+          <w:rFonts w:hint="eastAsia"/>
+          <w:sz w:val="28"/>
+          <w:szCs w:val="28"/>
+        </w:rPr>
+        <w:t>。</w:t>
+      </w:r>
+      <w:r>
+        <w:rPr>
+          <w:rFonts w:hint="eastAsia"/>
+          <w:sz w:val="28"/>
+          <w:szCs w:val="28"/>
+        </w:rPr>
+        <w:t>因为我更喜欢用</w:t>
+      </w:r>
+      <w:r>
+        <w:rPr>
+          <w:rFonts w:hint="eastAsia"/>
+          <w:sz w:val="28"/>
+          <w:szCs w:val="28"/>
+        </w:rPr>
+        <w:t>hanging bullet lists(</w:t>
+      </w:r>
+      <w:hyperlink r:id="rId23" w:history="1">
+        <w:r>
+          <w:rPr>
+            <w:rStyle w:val="a3"/>
+            <w:sz w:val="28"/>
+            <w:szCs w:val="28"/>
+          </w:rPr>
+          <w:t>https://prowebtype.com/seeing-typographic-details/#hangingbullets</w:t>
+        </w:r>
+      </w:hyperlink>
+      <w:r>
+        <w:rPr>
+          <w:rFonts w:hint="eastAsia"/>
+          <w:sz w:val="28"/>
+          <w:szCs w:val="28"/>
+        </w:rPr>
+        <w:t>)</w:t>
+      </w:r>
+      <w:r>
+        <w:rPr>
+          <w:rFonts w:hint="eastAsia"/>
+          <w:sz w:val="28"/>
+          <w:szCs w:val="28"/>
+        </w:rPr>
+        <w:t>。在小屏幕设备上，</w:t>
+      </w:r>
+      <w:r>
+        <w:rPr>
+          <w:rFonts w:hint="eastAsia"/>
+          <w:sz w:val="28"/>
+          <w:szCs w:val="28"/>
+        </w:rPr>
+        <w:t>如果左内边距小于</w:t>
+      </w:r>
+      <w:r>
+        <w:rPr>
+          <w:rFonts w:hint="eastAsia"/>
+          <w:sz w:val="28"/>
+          <w:szCs w:val="28"/>
+        </w:rPr>
+        <w:t>2em</w:t>
+      </w:r>
+      <w:r>
+        <w:rPr>
+          <w:rFonts w:hint="eastAsia"/>
+          <w:sz w:val="28"/>
+          <w:szCs w:val="28"/>
+        </w:rPr>
+        <w:t>，</w:t>
+      </w:r>
+      <w:r>
+        <w:rPr>
+          <w:rFonts w:hint="eastAsia"/>
+          <w:sz w:val="28"/>
+          <w:szCs w:val="28"/>
+        </w:rPr>
+        <w:t>hanging bullets</w:t>
+      </w:r>
+      <w:r>
+        <w:rPr>
+          <w:rFonts w:hint="eastAsia"/>
+          <w:sz w:val="28"/>
+          <w:szCs w:val="28"/>
+        </w:rPr>
+        <w:t>将会接触到屏幕的边缘。</w:t>
+      </w:r>
+    </w:p>
+    <w:p>
+      <w:pPr>
+        <w:ind w:firstLine="540"/>
+        <w:rPr>
+          <w:rFonts w:hint="eastAsia"/>
+          <w:sz w:val="28"/>
+          <w:szCs w:val="28"/>
+        </w:rPr>
+      </w:pPr>
+      <w:r>
+        <w:rPr>
+          <w:rFonts w:hint="eastAsia"/>
+          <w:noProof/>
+          <w:sz w:val="28"/>
+          <w:szCs w:val="28"/>
+        </w:rPr>
+        <w:drawing>
+          <wp:inline distT="0" distB="0" distL="0" distR="0">
+            <wp:extent cx="6791325" cy="2924175"/>
+            <wp:effectExtent l="19050" t="0" r="9525" b="0"/>
+            <wp:docPr id="9" name="图片 1"/>
+            <wp:cNvGraphicFramePr>
+              <a:graphicFrameLocks xmlns:a="http://schemas.openxmlformats.org/drawingml/2006/main" noChangeAspect="1"/>
+            </wp:cNvGraphicFramePr>
+            <a:graphic xmlns:a="http://schemas.openxmlformats.org/drawingml/2006/main">
+              <a:graphicData uri="http://schemas.openxmlformats.org/drawingml/2006/picture">
+                <pic:pic xmlns:pic="http://schemas.openxmlformats.org/drawingml/2006/picture">
+                  <pic:nvPicPr>
+                    <pic:cNvPr id="0" name="Picture 1"/>
+                    <pic:cNvPicPr>
+                      <a:picLocks noChangeAspect="1" noChangeArrowheads="1"/>
+                    </pic:cNvPicPr>
+                  </pic:nvPicPr>
+                  <pic:blipFill>
+                    <a:blip r:embed="rId24"/>
+                    <a:srcRect/>
+                    <a:stretch>
+                      <a:fillRect/>
+                    </a:stretch>
+                  </pic:blipFill>
+                  <pic:spPr bwMode="auto">
+                    <a:xfrm>
+                      <a:off x="0" y="0"/>
+                      <a:ext cx="6791325" cy="2924175"/>
+                    </a:xfrm>
+                    <a:prstGeom prst="rect">
+                      <a:avLst/>
+                    </a:prstGeom>
+                    <a:noFill/>
+                    <a:ln w="9525">
+                      <a:noFill/>
+                      <a:miter lim="800000"/>
+                      <a:headEnd/>
+                      <a:tailEnd/>
+                    </a:ln>
+                  </pic:spPr>
+                </pic:pic>
+              </a:graphicData>
+            </a:graphic>
+          </wp:inline>
+        </w:drawing>
+      </w:r>
+    </w:p>
+    <w:p>
+      <w:pPr>
+        <w:ind w:firstLine="540"/>
+        <w:rPr>
+          <w:rFonts w:hint="eastAsia"/>
+          <w:sz w:val="28"/>
+          <w:szCs w:val="28"/>
+        </w:rPr>
+      </w:pPr>
+      <w:r>
+        <w:rPr>
+          <w:rFonts w:hint="eastAsia"/>
+          <w:sz w:val="28"/>
+          <w:szCs w:val="28"/>
+        </w:rPr>
+        <w:t>关于</w:t>
+      </w:r>
+      <w:r>
+        <w:rPr>
+          <w:rFonts w:hint="eastAsia"/>
+          <w:sz w:val="28"/>
+          <w:szCs w:val="28"/>
+        </w:rPr>
+        <w:t>margin</w:t>
+      </w:r>
+      <w:r>
+        <w:rPr>
+          <w:rFonts w:hint="eastAsia"/>
+          <w:sz w:val="28"/>
+          <w:szCs w:val="28"/>
+        </w:rPr>
+        <w:t>，我喜欢将左右外边距都设为</w:t>
+      </w:r>
+      <w:r>
+        <w:rPr>
+          <w:rFonts w:hint="eastAsia"/>
+          <w:sz w:val="28"/>
+          <w:szCs w:val="28"/>
+        </w:rPr>
+        <w:t>auto</w:t>
+      </w:r>
+      <w:r>
+        <w:rPr>
+          <w:rFonts w:hint="eastAsia"/>
+          <w:sz w:val="28"/>
+          <w:szCs w:val="28"/>
+        </w:rPr>
+        <w:t>，这样元素会在浏览器的中间显示，这在大屏幕中更有意义。</w:t>
+      </w:r>
+      <w:r>
+        <w:rPr>
+          <w:sz w:val="28"/>
+          <w:szCs w:val="28"/>
+        </w:rPr>
+        <w:t>C</w:t>
+      </w:r>
+      <w:r>
+        <w:rPr>
+          <w:rFonts w:hint="eastAsia"/>
+          <w:sz w:val="28"/>
+          <w:szCs w:val="28"/>
+        </w:rPr>
+        <w:t>ss</w:t>
+      </w:r>
+      <w:r>
+        <w:rPr>
+          <w:rFonts w:hint="eastAsia"/>
+          <w:sz w:val="28"/>
+          <w:szCs w:val="28"/>
+        </w:rPr>
+        <w:t>中，</w:t>
+      </w:r>
+      <w:r>
+        <w:rPr>
+          <w:rFonts w:hint="eastAsia"/>
+          <w:sz w:val="28"/>
+          <w:szCs w:val="28"/>
+        </w:rPr>
+        <w:t>font weight</w:t>
+      </w:r>
+      <w:r>
+        <w:rPr>
+          <w:rFonts w:hint="eastAsia"/>
+          <w:sz w:val="28"/>
+          <w:szCs w:val="28"/>
+        </w:rPr>
+        <w:t>可以用关键字</w:t>
+      </w:r>
+      <w:r>
+        <w:rPr>
+          <w:rFonts w:hint="eastAsia"/>
+          <w:sz w:val="28"/>
+          <w:szCs w:val="28"/>
+        </w:rPr>
+        <w:t>normal</w:t>
+      </w:r>
+      <w:r>
+        <w:rPr>
+          <w:rFonts w:hint="eastAsia"/>
+          <w:sz w:val="28"/>
+          <w:szCs w:val="28"/>
+        </w:rPr>
+        <w:t>或</w:t>
+      </w:r>
+      <w:r>
+        <w:rPr>
+          <w:rFonts w:hint="eastAsia"/>
+          <w:sz w:val="28"/>
+          <w:szCs w:val="28"/>
+        </w:rPr>
+        <w:t>bold</w:t>
+      </w:r>
+      <w:r>
+        <w:rPr>
+          <w:rFonts w:hint="eastAsia"/>
+          <w:sz w:val="28"/>
+          <w:szCs w:val="28"/>
+        </w:rPr>
+        <w:t>来定义，</w:t>
+      </w:r>
+      <w:r>
+        <w:rPr>
+          <w:rFonts w:hint="eastAsia"/>
+          <w:sz w:val="28"/>
+          <w:szCs w:val="28"/>
+        </w:rPr>
+        <w:t>但良好的做法是养成用数字来定义的的习惯，可设置的范围是</w:t>
+      </w:r>
+      <w:r>
+        <w:rPr>
+          <w:rFonts w:hint="eastAsia"/>
+          <w:sz w:val="28"/>
+          <w:szCs w:val="28"/>
+        </w:rPr>
+        <w:t>100</w:t>
+      </w:r>
+      <w:r>
+        <w:rPr>
+          <w:rFonts w:hint="eastAsia"/>
+          <w:sz w:val="28"/>
+          <w:szCs w:val="28"/>
+        </w:rPr>
+        <w:t>~900</w:t>
+      </w:r>
+      <w:r>
+        <w:rPr>
+          <w:rFonts w:hint="eastAsia"/>
+          <w:sz w:val="28"/>
+          <w:szCs w:val="28"/>
+        </w:rPr>
+        <w:t>，</w:t>
+      </w:r>
+      <w:r>
+        <w:rPr>
+          <w:rFonts w:hint="eastAsia"/>
+          <w:sz w:val="28"/>
+          <w:szCs w:val="28"/>
+        </w:rPr>
+        <w:t>这样能更精准地控制。</w:t>
+      </w:r>
+      <w:r>
+        <w:rPr>
+          <w:rFonts w:hint="eastAsia"/>
+          <w:sz w:val="28"/>
+          <w:szCs w:val="28"/>
+        </w:rPr>
+        <w:t>一个典型的字型</w:t>
+      </w:r>
+      <w:r>
+        <w:rPr>
+          <w:rFonts w:hint="eastAsia"/>
+          <w:sz w:val="28"/>
+          <w:szCs w:val="28"/>
+        </w:rPr>
+        <w:t>normal weight</w:t>
+      </w:r>
+      <w:r>
+        <w:rPr>
+          <w:rFonts w:hint="eastAsia"/>
+          <w:sz w:val="28"/>
+          <w:szCs w:val="28"/>
+        </w:rPr>
+        <w:t>是</w:t>
+      </w:r>
+      <w:r>
+        <w:rPr>
+          <w:rFonts w:hint="eastAsia"/>
+          <w:sz w:val="28"/>
+          <w:szCs w:val="28"/>
+        </w:rPr>
+        <w:t>400</w:t>
+      </w:r>
+      <w:r>
+        <w:rPr>
+          <w:rFonts w:hint="eastAsia"/>
+          <w:sz w:val="28"/>
+          <w:szCs w:val="28"/>
+        </w:rPr>
+        <w:t>，</w:t>
+      </w:r>
+      <w:r>
+        <w:rPr>
+          <w:rFonts w:hint="eastAsia"/>
+          <w:sz w:val="28"/>
+          <w:szCs w:val="28"/>
+        </w:rPr>
+        <w:t xml:space="preserve">bold weight </w:t>
+      </w:r>
+      <w:r>
+        <w:rPr>
+          <w:rFonts w:hint="eastAsia"/>
+          <w:sz w:val="28"/>
+          <w:szCs w:val="28"/>
+        </w:rPr>
+        <w:t>是</w:t>
+      </w:r>
+      <w:r>
+        <w:rPr>
+          <w:rFonts w:hint="eastAsia"/>
+          <w:sz w:val="28"/>
+          <w:szCs w:val="28"/>
+        </w:rPr>
+        <w:t>700</w:t>
+      </w:r>
+      <w:r>
+        <w:rPr>
+          <w:rFonts w:hint="eastAsia"/>
+          <w:sz w:val="28"/>
+          <w:szCs w:val="28"/>
+        </w:rPr>
+        <w:t>。</w:t>
       </w:r>
     </w:p>
     <w:p>
@@ -10060,14 +11178,283 @@
           <w:sz w:val="28"/>
           <w:szCs w:val="28"/>
         </w:rPr>
+        <w:t>4.4Comfortable Measure fo Reading</w:t>
+      </w:r>
+    </w:p>
+    <w:p>
+      <w:pPr>
+        <w:rPr>
+          <w:rFonts w:hint="eastAsia"/>
+          <w:sz w:val="28"/>
+          <w:szCs w:val="28"/>
+        </w:rPr>
+      </w:pPr>
+      <w:r>
+        <w:rPr>
+          <w:rFonts w:hint="eastAsia"/>
+        </w:rPr>
         <w:tab/>
-        <w:t>4.4Comfortable Measure fo Reading</w:t>
+      </w:r>
+      <w:r>
+        <w:rPr>
+          <w:rFonts w:hint="eastAsia"/>
+          <w:sz w:val="28"/>
+          <w:szCs w:val="28"/>
+        </w:rPr>
+        <w:t>设置正文时，为了可读性，往往一行</w:t>
+      </w:r>
+      <w:r>
+        <w:rPr>
+          <w:rFonts w:hint="eastAsia"/>
+          <w:sz w:val="28"/>
+          <w:szCs w:val="28"/>
+        </w:rPr>
+        <w:t>45~75</w:t>
+      </w:r>
+      <w:r>
+        <w:rPr>
+          <w:rFonts w:hint="eastAsia"/>
+          <w:sz w:val="28"/>
+          <w:szCs w:val="28"/>
+        </w:rPr>
+        <w:t>个字。</w:t>
+      </w:r>
+      <w:r>
+        <w:rPr>
+          <w:rFonts w:hint="eastAsia"/>
+          <w:sz w:val="28"/>
+          <w:szCs w:val="28"/>
+        </w:rPr>
+        <w:t>过长的文本行会让浏览更困难；</w:t>
+      </w:r>
+      <w:r>
+        <w:rPr>
+          <w:rFonts w:hint="eastAsia"/>
+          <w:sz w:val="28"/>
+          <w:szCs w:val="28"/>
+        </w:rPr>
+        <w:t>用户看到一行的最后时，可能不太方便定位到下一行的开头。</w:t>
+      </w:r>
+      <w:r>
+        <w:rPr>
+          <w:rFonts w:hint="eastAsia"/>
+          <w:sz w:val="28"/>
+          <w:szCs w:val="28"/>
+        </w:rPr>
+        <w:t>挑战就在于找到最舒适的</w:t>
+      </w:r>
+      <w:r>
+        <w:rPr>
+          <w:rFonts w:hint="eastAsia"/>
+          <w:sz w:val="28"/>
+          <w:szCs w:val="28"/>
+        </w:rPr>
+        <w:t>measure</w:t>
+      </w:r>
+      <w:r>
+        <w:rPr>
+          <w:rFonts w:hint="eastAsia"/>
+          <w:sz w:val="28"/>
+          <w:szCs w:val="28"/>
+        </w:rPr>
+        <w:t>来提供流畅的预读体验。</w:t>
+      </w:r>
+      <w:r>
+        <w:rPr>
+          <w:rFonts w:hint="eastAsia"/>
+          <w:sz w:val="28"/>
+          <w:szCs w:val="28"/>
+        </w:rPr>
+        <w:t>字号</w:t>
+      </w:r>
+      <w:r>
+        <w:rPr>
+          <w:rFonts w:hint="eastAsia"/>
+          <w:sz w:val="28"/>
+          <w:szCs w:val="28"/>
+        </w:rPr>
+        <w:t>100%</w:t>
+      </w:r>
+      <w:r>
+        <w:rPr>
+          <w:rFonts w:hint="eastAsia"/>
+          <w:sz w:val="28"/>
+          <w:szCs w:val="28"/>
+        </w:rPr>
+        <w:t>或者</w:t>
+      </w:r>
+      <w:r>
+        <w:rPr>
+          <w:rFonts w:hint="eastAsia"/>
+          <w:sz w:val="28"/>
+          <w:szCs w:val="28"/>
+        </w:rPr>
+        <w:t>16px</w:t>
+      </w:r>
+      <w:r>
+        <w:rPr>
+          <w:rFonts w:hint="eastAsia"/>
+          <w:sz w:val="28"/>
+          <w:szCs w:val="28"/>
+        </w:rPr>
+        <w:t>在小屏幕上很合适（宽段小于等于</w:t>
+      </w:r>
+      <w:r>
+        <w:rPr>
+          <w:rFonts w:hint="eastAsia"/>
+          <w:sz w:val="28"/>
+          <w:szCs w:val="28"/>
+        </w:rPr>
+        <w:t>340px</w:t>
+      </w:r>
+      <w:r>
+        <w:rPr>
+          <w:rFonts w:hint="eastAsia"/>
+          <w:sz w:val="28"/>
+          <w:szCs w:val="28"/>
+        </w:rPr>
+        <w:t>）</w:t>
+      </w:r>
+      <w:r>
+        <w:rPr>
+          <w:rFonts w:hint="eastAsia"/>
+          <w:sz w:val="28"/>
+          <w:szCs w:val="28"/>
+        </w:rPr>
+        <w:t>。但在大屏幕上，你需要限制文本行的长度，用</w:t>
+      </w:r>
+      <w:r>
+        <w:rPr>
+          <w:rFonts w:hint="eastAsia"/>
+          <w:sz w:val="28"/>
+          <w:szCs w:val="28"/>
+        </w:rPr>
+        <w:t>max-width</w:t>
+      </w:r>
+      <w:r>
+        <w:rPr>
+          <w:rFonts w:hint="eastAsia"/>
+          <w:sz w:val="28"/>
+          <w:szCs w:val="28"/>
+        </w:rPr>
+        <w:t>设置段落或元素本身。下面是一个使用</w:t>
+      </w:r>
+      <w:r>
+        <w:rPr>
+          <w:rFonts w:hint="eastAsia"/>
+          <w:sz w:val="28"/>
+          <w:szCs w:val="28"/>
+        </w:rPr>
+        <w:t>max-width</w:t>
+      </w:r>
+      <w:r>
+        <w:rPr>
+          <w:rFonts w:hint="eastAsia"/>
+          <w:sz w:val="28"/>
+          <w:szCs w:val="28"/>
+        </w:rPr>
+        <w:t>在</w:t>
+      </w:r>
+      <w:r>
+        <w:rPr>
+          <w:rFonts w:hint="eastAsia"/>
+          <w:sz w:val="28"/>
+          <w:szCs w:val="28"/>
+        </w:rPr>
+        <w:t>body</w:t>
+      </w:r>
+      <w:r>
+        <w:rPr>
+          <w:rFonts w:hint="eastAsia"/>
+          <w:sz w:val="28"/>
+          <w:szCs w:val="28"/>
+        </w:rPr>
+        <w:t>上的例子：</w:t>
+      </w:r>
+    </w:p>
+    <w:p>
+      <w:pPr>
+        <w:rPr>
+          <w:rFonts w:hint="eastAsia"/>
+          <w:sz w:val="28"/>
+          <w:szCs w:val="28"/>
+        </w:rPr>
+      </w:pPr>
+      <w:r>
+        <w:rPr>
+          <w:rFonts w:hint="eastAsia"/>
+          <w:noProof/>
+          <w:sz w:val="28"/>
+          <w:szCs w:val="28"/>
+        </w:rPr>
+        <w:drawing>
+          <wp:inline distT="0" distB="0" distL="0" distR="0">
+            <wp:extent cx="5743575" cy="1295400"/>
+            <wp:effectExtent l="19050" t="0" r="9525" b="0"/>
+            <wp:docPr id="11" name="图片 4"/>
+            <wp:cNvGraphicFramePr>
+              <a:graphicFrameLocks xmlns:a="http://schemas.openxmlformats.org/drawingml/2006/main" noChangeAspect="1"/>
+            </wp:cNvGraphicFramePr>
+            <a:graphic xmlns:a="http://schemas.openxmlformats.org/drawingml/2006/main">
+              <a:graphicData uri="http://schemas.openxmlformats.org/drawingml/2006/picture">
+                <pic:pic xmlns:pic="http://schemas.openxmlformats.org/drawingml/2006/picture">
+                  <pic:nvPicPr>
+                    <pic:cNvPr id="0" name="Picture 4"/>
+                    <pic:cNvPicPr>
+                      <a:picLocks noChangeAspect="1" noChangeArrowheads="1"/>
+                    </pic:cNvPicPr>
+                  </pic:nvPicPr>
+                  <pic:blipFill>
+                    <a:blip r:embed="rId25"/>
+                    <a:srcRect/>
+                    <a:stretch>
+                      <a:fillRect/>
+                    </a:stretch>
+                  </pic:blipFill>
+                  <pic:spPr bwMode="auto">
+                    <a:xfrm>
+                      <a:off x="0" y="0"/>
+                      <a:ext cx="5743575" cy="1295400"/>
+                    </a:xfrm>
+                    <a:prstGeom prst="rect">
+                      <a:avLst/>
+                    </a:prstGeom>
+                    <a:noFill/>
+                    <a:ln w="9525">
+                      <a:noFill/>
+                      <a:miter lim="800000"/>
+                      <a:headEnd/>
+                      <a:tailEnd/>
+                    </a:ln>
+                  </pic:spPr>
+                </pic:pic>
+              </a:graphicData>
+            </a:graphic>
+          </wp:inline>
+        </w:drawing>
+      </w:r>
+    </w:p>
+    <w:p>
+      <w:pPr>
+        <w:rPr>
+          <w:sz w:val="28"/>
+          <w:szCs w:val="28"/>
+        </w:rPr>
+      </w:pPr>
+      <w:r>
+        <w:rPr>
+          <w:rFonts w:hint="eastAsia"/>
+          <w:sz w:val="28"/>
+          <w:szCs w:val="28"/>
+        </w:rPr>
+        <w:tab/>
       </w:r>
     </w:p>
     <w:p>
       <w:pPr>
         <w:pStyle w:val="2"/>
         <w:rPr>
+          <w:rFonts w:hint="eastAsia"/>
           <w:bCs w:val="0"/>
           <w:sz w:val="28"/>
           <w:szCs w:val="28"/>
@@ -10080,17 +11467,76 @@
           <w:sz w:val="28"/>
           <w:szCs w:val="28"/>
         </w:rPr>
+        <w:lastRenderedPageBreak/>
+        <w:t>4.5</w:t>
+      </w:r>
+      <w:r>
+        <w:rPr>
+          <w:rFonts w:hint="eastAsia"/>
+          <w:bCs w:val="0"/>
+          <w:sz w:val="28"/>
+          <w:szCs w:val="28"/>
+        </w:rPr>
+        <w:t>段落标识</w:t>
+      </w:r>
+    </w:p>
+    <w:p>
+      <w:r>
+        <w:rPr>
+          <w:rFonts w:hint="eastAsia"/>
+        </w:rPr>
         <w:tab/>
-        <w:t>4.5</w:t>
-      </w:r>
-      <w:r>
-        <w:rPr>
-          <w:rFonts w:hint="eastAsia"/>
-          <w:bCs w:val="0"/>
-          <w:sz w:val="28"/>
-          <w:szCs w:val="28"/>
-        </w:rPr>
-        <w:t>段落标识</w:t>
+      </w:r>
+      <w:r>
+        <w:rPr>
+          <w:rFonts w:hint="eastAsia"/>
+          <w:noProof/>
+        </w:rPr>
+        <w:drawing>
+          <wp:inline distT="0" distB="0" distL="0" distR="0">
+            <wp:extent cx="5724525" cy="1466850"/>
+            <wp:effectExtent l="19050" t="0" r="9525" b="0"/>
+            <wp:docPr id="12" name="图片 7"/>
+            <wp:cNvGraphicFramePr>
+              <a:graphicFrameLocks xmlns:a="http://schemas.openxmlformats.org/drawingml/2006/main" noChangeAspect="1"/>
+            </wp:cNvGraphicFramePr>
+            <a:graphic xmlns:a="http://schemas.openxmlformats.org/drawingml/2006/main">
+              <a:graphicData uri="http://schemas.openxmlformats.org/drawingml/2006/picture">
+                <pic:pic xmlns:pic="http://schemas.openxmlformats.org/drawingml/2006/picture">
+                  <pic:nvPicPr>
+                    <pic:cNvPr id="0" name="Picture 7"/>
+                    <pic:cNvPicPr>
+                      <a:picLocks noChangeAspect="1" noChangeArrowheads="1"/>
+                    </pic:cNvPicPr>
+                  </pic:nvPicPr>
+                  <pic:blipFill>
+                    <a:blip r:embed="rId26"/>
+                    <a:srcRect/>
+                    <a:stretch>
+                      <a:fillRect/>
+                    </a:stretch>
+                  </pic:blipFill>
+                  <pic:spPr bwMode="auto">
+                    <a:xfrm>
+                      <a:off x="0" y="0"/>
+                      <a:ext cx="5724525" cy="1466850"/>
+                    </a:xfrm>
+                    <a:prstGeom prst="rect">
+                      <a:avLst/>
+                    </a:prstGeom>
+                    <a:noFill/>
+                    <a:ln w="9525">
+                      <a:noFill/>
+                      <a:miter lim="800000"/>
+                      <a:headEnd/>
+                      <a:tailEnd/>
+                    </a:ln>
+                  </pic:spPr>
+                </pic:pic>
+              </a:graphicData>
+            </a:graphic>
+          </wp:inline>
+        </w:drawing>
       </w:r>
     </w:p>
     <w:p>
@@ -10126,13 +11572,1554 @@
     </w:p>
     <w:p>
       <w:pPr>
-        <w:rPr>
-          <w:b/>
-          <w:bCs/>
+        <w:pStyle w:val="2"/>
+        <w:rPr>
+          <w:rFonts w:hint="eastAsia"/>
+          <w:bCs w:val="0"/>
+          <w:sz w:val="28"/>
+          <w:szCs w:val="28"/>
+        </w:rPr>
+      </w:pPr>
+      <w:r>
+        <w:rPr>
+          <w:rFonts w:hint="eastAsia"/>
+          <w:b w:val="0"/>
+          <w:bCs w:val="0"/>
           <w:sz w:val="36"/>
           <w:szCs w:val="36"/>
         </w:rPr>
-      </w:pPr>
+        <w:tab/>
+      </w:r>
+      <w:r>
+        <w:rPr>
+          <w:rFonts w:hint="eastAsia"/>
+          <w:bCs w:val="0"/>
+          <w:sz w:val="28"/>
+          <w:szCs w:val="28"/>
+        </w:rPr>
+        <w:t>5.1</w:t>
+      </w:r>
+      <w:r>
+        <w:rPr>
+          <w:rFonts w:hint="eastAsia"/>
+          <w:bCs w:val="0"/>
+          <w:sz w:val="28"/>
+          <w:szCs w:val="28"/>
+        </w:rPr>
+        <w:t>使用同样的字型</w:t>
+      </w:r>
+    </w:p>
+    <w:p>
+      <w:pPr>
+        <w:rPr>
+          <w:rFonts w:hint="eastAsia"/>
+          <w:sz w:val="28"/>
+          <w:szCs w:val="28"/>
+        </w:rPr>
+      </w:pPr>
+      <w:r>
+        <w:rPr>
+          <w:rFonts w:hint="eastAsia"/>
+        </w:rPr>
+        <w:tab/>
+      </w:r>
+      <w:r>
+        <w:rPr>
+          <w:rFonts w:hint="eastAsia"/>
+        </w:rPr>
+        <w:tab/>
+      </w:r>
+      <w:r>
+        <w:rPr>
+          <w:rFonts w:hint="eastAsia"/>
+          <w:sz w:val="28"/>
+          <w:szCs w:val="28"/>
+        </w:rPr>
+        <w:t xml:space="preserve"> </w:t>
+      </w:r>
+      <w:r>
+        <w:rPr>
+          <w:rFonts w:hint="eastAsia"/>
+          <w:sz w:val="28"/>
+          <w:szCs w:val="28"/>
+        </w:rPr>
+        <w:t>你可以用</w:t>
+      </w:r>
+      <w:r>
+        <w:rPr>
+          <w:rFonts w:hint="eastAsia"/>
+          <w:sz w:val="28"/>
+          <w:szCs w:val="28"/>
+        </w:rPr>
+        <w:t>body</w:t>
+      </w:r>
+      <w:r>
+        <w:rPr>
+          <w:rFonts w:hint="eastAsia"/>
+          <w:sz w:val="28"/>
+          <w:szCs w:val="28"/>
+        </w:rPr>
+        <w:t>字型的两倍或三倍来设置标题。对</w:t>
+      </w:r>
+      <w:r>
+        <w:rPr>
+          <w:rFonts w:hint="eastAsia"/>
+          <w:sz w:val="28"/>
+          <w:szCs w:val="28"/>
+        </w:rPr>
+        <w:t>spacing, weight, alignment,</w:t>
+      </w:r>
+      <w:r>
+        <w:rPr>
+          <w:rFonts w:hint="eastAsia"/>
+          <w:sz w:val="28"/>
+          <w:szCs w:val="28"/>
+        </w:rPr>
+        <w:t>和</w:t>
+      </w:r>
+      <w:r>
+        <w:rPr>
+          <w:rFonts w:hint="eastAsia"/>
+          <w:sz w:val="28"/>
+          <w:szCs w:val="28"/>
+        </w:rPr>
+        <w:t>case</w:t>
+      </w:r>
+      <w:r>
+        <w:rPr>
+          <w:rFonts w:hint="eastAsia"/>
+          <w:sz w:val="28"/>
+          <w:szCs w:val="28"/>
+        </w:rPr>
+        <w:t>（比如使用</w:t>
+      </w:r>
+      <w:r>
+        <w:rPr>
+          <w:rFonts w:hint="eastAsia"/>
+          <w:sz w:val="28"/>
+          <w:szCs w:val="28"/>
+        </w:rPr>
+        <w:t>text-transform</w:t>
+      </w:r>
+      <w:r>
+        <w:rPr>
+          <w:rFonts w:hint="eastAsia"/>
+          <w:sz w:val="28"/>
+          <w:szCs w:val="28"/>
+        </w:rPr>
+        <w:t>属性让标题全部为小写字母）</w:t>
+      </w:r>
+      <w:r>
+        <w:rPr>
+          <w:rFonts w:hint="eastAsia"/>
+          <w:sz w:val="28"/>
+          <w:szCs w:val="28"/>
+        </w:rPr>
+        <w:t xml:space="preserve">, </w:t>
+      </w:r>
+      <w:r>
+        <w:rPr>
+          <w:rFonts w:hint="eastAsia"/>
+          <w:sz w:val="28"/>
+          <w:szCs w:val="28"/>
+        </w:rPr>
+        <w:t>甚至是</w:t>
+      </w:r>
+      <w:r>
+        <w:rPr>
+          <w:rFonts w:hint="eastAsia"/>
+          <w:sz w:val="28"/>
+          <w:szCs w:val="28"/>
+        </w:rPr>
+        <w:t xml:space="preserve">color, </w:t>
+      </w:r>
+      <w:r>
+        <w:rPr>
+          <w:rFonts w:hint="eastAsia"/>
+          <w:sz w:val="28"/>
+          <w:szCs w:val="28"/>
+        </w:rPr>
+        <w:t>都进行尝试。</w:t>
+      </w:r>
+      <w:r>
+        <w:rPr>
+          <w:rFonts w:hint="eastAsia"/>
+          <w:sz w:val="28"/>
+          <w:szCs w:val="28"/>
+        </w:rPr>
+        <w:t>重复使用同样的字体不仅让视觉和谐，而且减少了需要加载的字体数量，提高性能。</w:t>
+      </w:r>
+      <w:r>
+        <w:rPr>
+          <w:rFonts w:hint="eastAsia"/>
+          <w:sz w:val="28"/>
+          <w:szCs w:val="28"/>
+        </w:rPr>
+        <w:t>如果你打算使用外文在网站上，那么你选择的字体需要包含特定语言子集，所以你的字体文件会非常大。一般来说，减少不必要的字体</w:t>
+      </w:r>
+      <w:r>
+        <w:rPr>
+          <w:rFonts w:hint="eastAsia"/>
+          <w:sz w:val="28"/>
+          <w:szCs w:val="28"/>
+        </w:rPr>
+        <w:t>可以对网站加载速度有帮助。</w:t>
+      </w:r>
+    </w:p>
+    <w:p>
+      <w:pPr>
+        <w:pStyle w:val="2"/>
+        <w:rPr>
+          <w:rFonts w:hint="eastAsia"/>
+          <w:bCs w:val="0"/>
+          <w:sz w:val="28"/>
+          <w:szCs w:val="28"/>
+        </w:rPr>
+      </w:pPr>
+      <w:r>
+        <w:rPr>
+          <w:rFonts w:hint="eastAsia"/>
+          <w:bCs w:val="0"/>
+          <w:sz w:val="28"/>
+          <w:szCs w:val="28"/>
+        </w:rPr>
+        <w:tab/>
+        <w:t>5.2</w:t>
+      </w:r>
+      <w:r>
+        <w:rPr>
+          <w:rFonts w:hint="eastAsia"/>
+          <w:bCs w:val="0"/>
+          <w:sz w:val="28"/>
+          <w:szCs w:val="28"/>
+        </w:rPr>
+        <w:t>结合字型</w:t>
+      </w:r>
+    </w:p>
+    <w:p>
+      <w:pPr>
+        <w:rPr>
+          <w:rFonts w:hint="eastAsia"/>
+          <w:sz w:val="28"/>
+          <w:szCs w:val="28"/>
+        </w:rPr>
+      </w:pPr>
+      <w:r>
+        <w:rPr>
+          <w:rFonts w:hint="eastAsia"/>
+        </w:rPr>
+        <w:tab/>
+      </w:r>
+      <w:r>
+        <w:rPr>
+          <w:rFonts w:hint="eastAsia"/>
+        </w:rPr>
+        <w:tab/>
+        <w:t xml:space="preserve"> </w:t>
+      </w:r>
+      <w:r>
+        <w:rPr>
+          <w:rFonts w:hint="eastAsia"/>
+          <w:sz w:val="28"/>
+          <w:szCs w:val="28"/>
+        </w:rPr>
+        <w:t>如果你想要更与众不同的标题，你就需要找一个既能成为焦点又能补充正文的字型。大部</w:t>
+      </w:r>
+      <w:r>
+        <w:rPr>
+          <w:rFonts w:hint="eastAsia"/>
+          <w:sz w:val="28"/>
+          <w:szCs w:val="28"/>
+        </w:rPr>
+        <w:t>分情况下，将两种衬线字体或两种非衬线字体组成一对并不是个好主意。有两种从根本上很相似但又有不同之处的字体看起来很笨拙。</w:t>
+      </w:r>
+    </w:p>
+    <w:p>
+      <w:pPr>
+        <w:rPr>
+          <w:rFonts w:hint="eastAsia"/>
+          <w:sz w:val="28"/>
+          <w:szCs w:val="28"/>
+        </w:rPr>
+      </w:pPr>
+      <w:r>
+        <w:rPr>
+          <w:rFonts w:hint="eastAsia"/>
+          <w:sz w:val="28"/>
+          <w:szCs w:val="28"/>
+        </w:rPr>
+        <w:tab/>
+      </w:r>
+      <w:r>
+        <w:rPr>
+          <w:rFonts w:hint="eastAsia"/>
+          <w:sz w:val="28"/>
+          <w:szCs w:val="28"/>
+        </w:rPr>
+        <w:tab/>
+        <w:t xml:space="preserve"> </w:t>
+      </w:r>
+      <w:r>
+        <w:rPr>
+          <w:rFonts w:hint="eastAsia"/>
+          <w:sz w:val="28"/>
+          <w:szCs w:val="28"/>
+        </w:rPr>
+        <w:t>推荐使用的其中一个方法是，保证字体是不同的类（</w:t>
+      </w:r>
+      <w:r>
+        <w:rPr>
+          <w:rFonts w:hint="eastAsia"/>
+          <w:sz w:val="28"/>
+          <w:szCs w:val="28"/>
+        </w:rPr>
+        <w:t>e.g. sans, serif, slab</w:t>
+      </w:r>
+      <w:r>
+        <w:rPr>
+          <w:rFonts w:hint="eastAsia"/>
+          <w:sz w:val="28"/>
+          <w:szCs w:val="28"/>
+        </w:rPr>
+        <w:t>），但是又相似的结构。</w:t>
+      </w:r>
+      <w:r>
+        <w:rPr>
+          <w:rFonts w:hint="eastAsia"/>
+          <w:sz w:val="28"/>
+          <w:szCs w:val="28"/>
+        </w:rPr>
+        <w:t>比如，如果你使用</w:t>
+      </w:r>
+      <w:r>
+        <w:rPr>
+          <w:rFonts w:hint="eastAsia"/>
+          <w:sz w:val="28"/>
+          <w:szCs w:val="28"/>
+        </w:rPr>
+        <w:t xml:space="preserve">FF Meta Serif Web Pro </w:t>
+      </w:r>
+      <w:r>
+        <w:rPr>
+          <w:rFonts w:hint="eastAsia"/>
+          <w:sz w:val="28"/>
+          <w:szCs w:val="28"/>
+        </w:rPr>
+        <w:t>作为正文字体，你可以用</w:t>
+      </w:r>
+      <w:r>
+        <w:rPr>
+          <w:rFonts w:hint="eastAsia"/>
+          <w:sz w:val="28"/>
+          <w:szCs w:val="28"/>
+        </w:rPr>
+        <w:t>FF Meta Web Pro</w:t>
+      </w:r>
+      <w:r>
+        <w:rPr>
+          <w:rFonts w:hint="eastAsia"/>
+          <w:sz w:val="28"/>
+          <w:szCs w:val="28"/>
+        </w:rPr>
+        <w:t>作为标题。</w:t>
+      </w:r>
+      <w:r>
+        <w:rPr>
+          <w:rFonts w:hint="eastAsia"/>
+          <w:sz w:val="28"/>
+          <w:szCs w:val="28"/>
+        </w:rPr>
+        <w:t>另一个建议是使用同一个设计师的字体。</w:t>
+      </w:r>
+      <w:r>
+        <w:rPr>
+          <w:rFonts w:hint="eastAsia"/>
+          <w:sz w:val="28"/>
+          <w:szCs w:val="28"/>
+        </w:rPr>
+        <w:t>你可以结合</w:t>
+      </w:r>
+      <w:r>
+        <w:rPr>
+          <w:rFonts w:hint="eastAsia"/>
+          <w:sz w:val="28"/>
+          <w:szCs w:val="28"/>
+        </w:rPr>
+        <w:t>Egyptienne</w:t>
+      </w:r>
+      <w:r>
+        <w:rPr>
+          <w:rFonts w:hint="eastAsia"/>
+          <w:sz w:val="28"/>
+          <w:szCs w:val="28"/>
+        </w:rPr>
+        <w:t>和</w:t>
+      </w:r>
+      <w:r>
+        <w:rPr>
+          <w:rFonts w:hint="eastAsia"/>
+          <w:sz w:val="28"/>
+          <w:szCs w:val="28"/>
+        </w:rPr>
+        <w:t>Univers</w:t>
+      </w:r>
+      <w:r>
+        <w:rPr>
+          <w:rFonts w:hint="eastAsia"/>
+          <w:sz w:val="28"/>
+          <w:szCs w:val="28"/>
+        </w:rPr>
+        <w:t>因为两种字体都是</w:t>
+      </w:r>
+      <w:r>
+        <w:rPr>
+          <w:rFonts w:hint="eastAsia"/>
+          <w:sz w:val="28"/>
+          <w:szCs w:val="28"/>
+        </w:rPr>
+        <w:t>Adrian Frutiger</w:t>
+      </w:r>
+      <w:r>
+        <w:rPr>
+          <w:rFonts w:hint="eastAsia"/>
+          <w:sz w:val="28"/>
+          <w:szCs w:val="28"/>
+        </w:rPr>
+        <w:t>设计的，它们有同样的结构。</w:t>
+      </w:r>
+      <w:r>
+        <w:rPr>
+          <w:rFonts w:hint="eastAsia"/>
+          <w:sz w:val="28"/>
+          <w:szCs w:val="28"/>
+        </w:rPr>
+        <w:t>关于您正在阅读的这本书，正文是</w:t>
+      </w:r>
+      <w:r>
+        <w:rPr>
+          <w:rFonts w:hint="eastAsia"/>
+          <w:sz w:val="28"/>
+          <w:szCs w:val="28"/>
+        </w:rPr>
+        <w:t>Adobe Caslon Pro</w:t>
+      </w:r>
+      <w:r>
+        <w:rPr>
+          <w:rFonts w:hint="eastAsia"/>
+          <w:sz w:val="28"/>
+          <w:szCs w:val="28"/>
+        </w:rPr>
+        <w:t>，设计师是</w:t>
+      </w:r>
+      <w:r>
+        <w:rPr>
+          <w:rFonts w:hint="eastAsia"/>
+          <w:sz w:val="28"/>
+          <w:szCs w:val="28"/>
+        </w:rPr>
+        <w:t>Carol Twombly</w:t>
+      </w:r>
+      <w:r>
+        <w:rPr>
+          <w:rFonts w:hint="eastAsia"/>
+          <w:sz w:val="28"/>
+          <w:szCs w:val="28"/>
+        </w:rPr>
+        <w:t>，标题是</w:t>
+      </w:r>
+      <w:r>
+        <w:rPr>
+          <w:rFonts w:hint="eastAsia"/>
+          <w:sz w:val="28"/>
+          <w:szCs w:val="28"/>
+        </w:rPr>
+        <w:t>Myriad Pro</w:t>
+      </w:r>
+      <w:r>
+        <w:rPr>
+          <w:rFonts w:hint="eastAsia"/>
+          <w:sz w:val="28"/>
+          <w:szCs w:val="28"/>
+        </w:rPr>
+        <w:t>，设计师是</w:t>
+      </w:r>
+      <w:r>
+        <w:rPr>
+          <w:rFonts w:hint="eastAsia"/>
+          <w:sz w:val="28"/>
+          <w:szCs w:val="28"/>
+        </w:rPr>
+        <w:t>Twombly</w:t>
+      </w:r>
+      <w:r>
+        <w:rPr>
+          <w:rFonts w:hint="eastAsia"/>
+          <w:sz w:val="28"/>
+          <w:szCs w:val="28"/>
+        </w:rPr>
+        <w:t>和</w:t>
+      </w:r>
+      <w:r>
+        <w:rPr>
+          <w:rFonts w:hint="eastAsia"/>
+          <w:sz w:val="28"/>
+          <w:szCs w:val="28"/>
+        </w:rPr>
+        <w:t>Robert Slimbach</w:t>
+      </w:r>
+      <w:r>
+        <w:rPr>
+          <w:rFonts w:hint="eastAsia"/>
+          <w:sz w:val="28"/>
+          <w:szCs w:val="28"/>
+        </w:rPr>
+        <w:t>。</w:t>
+      </w:r>
+      <w:r>
+        <w:rPr>
+          <w:rFonts w:hint="eastAsia"/>
+          <w:sz w:val="28"/>
+          <w:szCs w:val="28"/>
+        </w:rPr>
+        <w:t>请记住结合使用字体没有任何规则，全凭你的直觉来找到最佳平衡。</w:t>
+      </w:r>
+    </w:p>
+    <w:p>
+      <w:pPr>
+        <w:pStyle w:val="2"/>
+        <w:rPr>
+          <w:rFonts w:hint="eastAsia"/>
+          <w:bCs w:val="0"/>
+          <w:sz w:val="28"/>
+          <w:szCs w:val="28"/>
+        </w:rPr>
+      </w:pPr>
+      <w:r>
+        <w:rPr>
+          <w:rFonts w:hint="eastAsia"/>
+          <w:bCs w:val="0"/>
+          <w:sz w:val="28"/>
+          <w:szCs w:val="28"/>
+        </w:rPr>
+        <w:lastRenderedPageBreak/>
+        <w:tab/>
+        <w:t>5.3</w:t>
+      </w:r>
+      <w:r>
+        <w:rPr>
+          <w:rFonts w:hint="eastAsia"/>
+          <w:bCs w:val="0"/>
+          <w:sz w:val="28"/>
+          <w:szCs w:val="28"/>
+        </w:rPr>
+        <w:t>为标题使用</w:t>
+      </w:r>
+      <w:r>
+        <w:rPr>
+          <w:rFonts w:hint="eastAsia"/>
+          <w:bCs w:val="0"/>
+          <w:sz w:val="28"/>
+          <w:szCs w:val="28"/>
+        </w:rPr>
+        <w:t>em</w:t>
+      </w:r>
+    </w:p>
+    <w:p>
+      <w:pPr>
+        <w:rPr>
+          <w:rFonts w:hint="eastAsia"/>
+          <w:sz w:val="28"/>
+          <w:szCs w:val="28"/>
+        </w:rPr>
+      </w:pPr>
+      <w:r>
+        <w:rPr>
+          <w:rFonts w:hint="eastAsia"/>
+        </w:rPr>
+        <w:tab/>
+      </w:r>
+      <w:r>
+        <w:rPr>
+          <w:rFonts w:hint="eastAsia"/>
+        </w:rPr>
+        <w:tab/>
+        <w:t xml:space="preserve"> </w:t>
+      </w:r>
+      <w:r>
+        <w:rPr>
+          <w:rFonts w:hint="eastAsia"/>
+          <w:sz w:val="28"/>
+          <w:szCs w:val="28"/>
+        </w:rPr>
+        <w:t>为标题写</w:t>
+      </w:r>
+      <w:r>
+        <w:rPr>
+          <w:rFonts w:hint="eastAsia"/>
+          <w:sz w:val="28"/>
+          <w:szCs w:val="28"/>
+        </w:rPr>
+        <w:t>CSS</w:t>
+      </w:r>
+      <w:r>
+        <w:rPr>
+          <w:rFonts w:hint="eastAsia"/>
+          <w:sz w:val="28"/>
+          <w:szCs w:val="28"/>
+        </w:rPr>
+        <w:t>样式时，比起</w:t>
+      </w:r>
+      <w:r>
+        <w:rPr>
+          <w:rFonts w:hint="eastAsia"/>
+          <w:sz w:val="28"/>
+          <w:szCs w:val="28"/>
+        </w:rPr>
+        <w:t>px</w:t>
+      </w:r>
+      <w:r>
+        <w:rPr>
+          <w:rFonts w:hint="eastAsia"/>
+          <w:sz w:val="28"/>
+          <w:szCs w:val="28"/>
+        </w:rPr>
+        <w:t>我更爱使用</w:t>
+      </w:r>
+      <w:r>
+        <w:rPr>
+          <w:rFonts w:hint="eastAsia"/>
+          <w:sz w:val="28"/>
+          <w:szCs w:val="28"/>
+        </w:rPr>
+        <w:t>em</w:t>
+      </w:r>
+      <w:r>
+        <w:rPr>
+          <w:rFonts w:hint="eastAsia"/>
+          <w:sz w:val="28"/>
+          <w:szCs w:val="28"/>
+        </w:rPr>
+        <w:t>. E</w:t>
+      </w:r>
+      <w:r>
+        <w:rPr>
+          <w:rFonts w:hint="eastAsia"/>
+          <w:sz w:val="28"/>
+          <w:szCs w:val="28"/>
+        </w:rPr>
+        <w:t>m</w:t>
+      </w:r>
+      <w:r>
+        <w:rPr>
+          <w:rFonts w:hint="eastAsia"/>
+          <w:sz w:val="28"/>
+          <w:szCs w:val="28"/>
+        </w:rPr>
+        <w:t>是</w:t>
+      </w:r>
+      <w:r>
+        <w:rPr>
+          <w:rFonts w:hint="eastAsia"/>
+          <w:sz w:val="28"/>
+          <w:szCs w:val="28"/>
+        </w:rPr>
+        <w:t>font-size</w:t>
+      </w:r>
+      <w:r>
+        <w:rPr>
+          <w:rFonts w:hint="eastAsia"/>
+          <w:sz w:val="28"/>
+          <w:szCs w:val="28"/>
+        </w:rPr>
+        <w:t>属性的一个计量单位。</w:t>
+      </w:r>
+      <w:r>
+        <w:rPr>
+          <w:rFonts w:hint="eastAsia"/>
+          <w:sz w:val="28"/>
+          <w:szCs w:val="28"/>
+        </w:rPr>
+        <w:t>比如，如果我设置</w:t>
+      </w:r>
+      <w:r>
+        <w:rPr>
+          <w:rFonts w:hint="eastAsia"/>
+          <w:sz w:val="28"/>
+          <w:szCs w:val="28"/>
+        </w:rPr>
+        <w:t>body</w:t>
+      </w:r>
+      <w:r>
+        <w:rPr>
+          <w:rFonts w:hint="eastAsia"/>
+          <w:sz w:val="28"/>
+          <w:szCs w:val="28"/>
+        </w:rPr>
+        <w:t>字号为</w:t>
+      </w:r>
+      <w:r>
+        <w:rPr>
+          <w:rFonts w:hint="eastAsia"/>
+          <w:sz w:val="28"/>
+          <w:szCs w:val="28"/>
+        </w:rPr>
+        <w:t>100%</w:t>
+      </w:r>
+      <w:r>
+        <w:rPr>
+          <w:rFonts w:hint="eastAsia"/>
+          <w:sz w:val="28"/>
+          <w:szCs w:val="28"/>
+        </w:rPr>
+        <w:t>（或</w:t>
+      </w:r>
+      <w:r>
+        <w:rPr>
+          <w:rFonts w:hint="eastAsia"/>
+          <w:sz w:val="28"/>
+          <w:szCs w:val="28"/>
+        </w:rPr>
+        <w:t>16px</w:t>
+      </w:r>
+      <w:r>
+        <w:rPr>
+          <w:rFonts w:hint="eastAsia"/>
+          <w:sz w:val="28"/>
+          <w:szCs w:val="28"/>
+        </w:rPr>
+        <w:t>）</w:t>
+      </w:r>
+      <w:r>
+        <w:rPr>
+          <w:rFonts w:hint="eastAsia"/>
+          <w:sz w:val="28"/>
+          <w:szCs w:val="28"/>
+        </w:rPr>
+        <w:t>，</w:t>
+      </w:r>
+      <w:r>
+        <w:rPr>
+          <w:rFonts w:hint="eastAsia"/>
+          <w:sz w:val="28"/>
+          <w:szCs w:val="28"/>
+        </w:rPr>
+        <w:t>那么</w:t>
+      </w:r>
+      <w:r>
+        <w:rPr>
+          <w:rFonts w:hint="eastAsia"/>
+          <w:sz w:val="28"/>
+          <w:szCs w:val="28"/>
+        </w:rPr>
+        <w:t>1em</w:t>
+      </w:r>
+      <w:r>
+        <w:rPr>
+          <w:rFonts w:hint="eastAsia"/>
+          <w:sz w:val="28"/>
+          <w:szCs w:val="28"/>
+        </w:rPr>
+        <w:t>等于</w:t>
+      </w:r>
+      <w:r>
+        <w:rPr>
+          <w:rFonts w:hint="eastAsia"/>
+          <w:sz w:val="28"/>
+          <w:szCs w:val="28"/>
+        </w:rPr>
+        <w:t>16px</w:t>
+      </w:r>
+      <w:r>
+        <w:rPr>
+          <w:rFonts w:hint="eastAsia"/>
+          <w:sz w:val="28"/>
+          <w:szCs w:val="28"/>
+        </w:rPr>
+        <w:t>，</w:t>
+      </w:r>
+      <w:r>
+        <w:rPr>
+          <w:rFonts w:hint="eastAsia"/>
+          <w:sz w:val="28"/>
+          <w:szCs w:val="28"/>
+        </w:rPr>
+        <w:t>2em</w:t>
+      </w:r>
+      <w:r>
+        <w:rPr>
+          <w:rFonts w:hint="eastAsia"/>
+          <w:sz w:val="28"/>
+          <w:szCs w:val="28"/>
+        </w:rPr>
+        <w:t>等于</w:t>
+      </w:r>
+      <w:r>
+        <w:rPr>
+          <w:rFonts w:hint="eastAsia"/>
+          <w:sz w:val="28"/>
+          <w:szCs w:val="28"/>
+        </w:rPr>
+        <w:t>32px</w:t>
+      </w:r>
+      <w:r>
+        <w:rPr>
+          <w:rFonts w:hint="eastAsia"/>
+          <w:sz w:val="28"/>
+          <w:szCs w:val="28"/>
+        </w:rPr>
+        <w:t>。对标题使用</w:t>
+      </w:r>
+      <w:r>
+        <w:rPr>
+          <w:rFonts w:hint="eastAsia"/>
+          <w:sz w:val="28"/>
+          <w:szCs w:val="28"/>
+        </w:rPr>
+        <w:t>em</w:t>
+      </w:r>
+      <w:r>
+        <w:rPr>
+          <w:rFonts w:hint="eastAsia"/>
+          <w:sz w:val="28"/>
+          <w:szCs w:val="28"/>
+        </w:rPr>
+        <w:t>的其中一个好处是，如果我需要改变正文字号，只需要改一个地方。</w:t>
+      </w:r>
+      <w:r>
+        <w:rPr>
+          <w:rFonts w:hint="eastAsia"/>
+          <w:sz w:val="28"/>
+          <w:szCs w:val="28"/>
+        </w:rPr>
+        <w:t>比如，如果我将正文字号从原来的</w:t>
+      </w:r>
+      <w:r>
+        <w:rPr>
+          <w:rFonts w:hint="eastAsia"/>
+          <w:sz w:val="28"/>
+          <w:szCs w:val="28"/>
+        </w:rPr>
+        <w:t>100%</w:t>
+      </w:r>
+      <w:r>
+        <w:rPr>
+          <w:rFonts w:hint="eastAsia"/>
+          <w:sz w:val="28"/>
+          <w:szCs w:val="28"/>
+        </w:rPr>
+        <w:t>（</w:t>
+      </w:r>
+      <w:r>
+        <w:rPr>
+          <w:rFonts w:hint="eastAsia"/>
+          <w:sz w:val="28"/>
+          <w:szCs w:val="28"/>
+        </w:rPr>
+        <w:t>16px</w:t>
+      </w:r>
+      <w:r>
+        <w:rPr>
+          <w:rFonts w:hint="eastAsia"/>
+          <w:sz w:val="28"/>
+          <w:szCs w:val="28"/>
+        </w:rPr>
+        <w:t>）改为</w:t>
+      </w:r>
+      <w:r>
+        <w:rPr>
+          <w:rFonts w:hint="eastAsia"/>
+          <w:sz w:val="28"/>
+          <w:szCs w:val="28"/>
+        </w:rPr>
+        <w:t>83.1%</w:t>
+      </w:r>
+      <w:r>
+        <w:rPr>
+          <w:rFonts w:hint="eastAsia"/>
+          <w:sz w:val="28"/>
+          <w:szCs w:val="28"/>
+        </w:rPr>
+        <w:t>（</w:t>
+      </w:r>
+      <w:r>
+        <w:rPr>
+          <w:rFonts w:hint="eastAsia"/>
+          <w:sz w:val="28"/>
+          <w:szCs w:val="28"/>
+        </w:rPr>
+        <w:t>13px</w:t>
+      </w:r>
+      <w:r>
+        <w:rPr>
+          <w:rFonts w:hint="eastAsia"/>
+          <w:sz w:val="28"/>
+          <w:szCs w:val="28"/>
+        </w:rPr>
+        <w:t>），标题会等比例缩小。</w:t>
+      </w:r>
+      <w:r>
+        <w:rPr>
+          <w:rFonts w:hint="eastAsia"/>
+          <w:sz w:val="28"/>
+          <w:szCs w:val="28"/>
+        </w:rPr>
+        <w:t>我理解有很多设计师选择</w:t>
+      </w:r>
+      <w:r>
+        <w:rPr>
+          <w:rFonts w:hint="eastAsia"/>
+          <w:sz w:val="28"/>
+          <w:szCs w:val="28"/>
+        </w:rPr>
+        <w:t>px</w:t>
+      </w:r>
+      <w:r>
+        <w:rPr>
+          <w:rFonts w:hint="eastAsia"/>
+          <w:sz w:val="28"/>
+          <w:szCs w:val="28"/>
+        </w:rPr>
+        <w:t>因为他们更容易计算出字号大小。</w:t>
+      </w:r>
+      <w:r>
+        <w:rPr>
+          <w:rFonts w:hint="eastAsia"/>
+          <w:sz w:val="28"/>
+          <w:szCs w:val="28"/>
+        </w:rPr>
+        <w:t>转换</w:t>
+      </w:r>
+      <w:r>
+        <w:rPr>
+          <w:rFonts w:hint="eastAsia"/>
+          <w:sz w:val="28"/>
+          <w:szCs w:val="28"/>
+        </w:rPr>
+        <w:t>px</w:t>
+      </w:r>
+      <w:r>
+        <w:rPr>
+          <w:rFonts w:hint="eastAsia"/>
+          <w:sz w:val="28"/>
+          <w:szCs w:val="28"/>
+        </w:rPr>
+        <w:t>为</w:t>
+      </w:r>
+      <w:r>
+        <w:rPr>
+          <w:rFonts w:hint="eastAsia"/>
+          <w:sz w:val="28"/>
+          <w:szCs w:val="28"/>
+        </w:rPr>
+        <w:t>em</w:t>
+      </w:r>
+      <w:r>
+        <w:rPr>
+          <w:rFonts w:hint="eastAsia"/>
+          <w:sz w:val="28"/>
+          <w:szCs w:val="28"/>
+        </w:rPr>
+        <w:t>并不需要做数学，</w:t>
+      </w:r>
+      <w:hyperlink r:id="rId27" w:history="1">
+        <w:r>
+          <w:rPr>
+            <w:rStyle w:val="a3"/>
+            <w:sz w:val="28"/>
+            <w:szCs w:val="28"/>
+          </w:rPr>
+          <w:t>http://pxtoem.com/</w:t>
+        </w:r>
+      </w:hyperlink>
+      <w:r>
+        <w:rPr>
+          <w:rFonts w:hint="eastAsia"/>
+          <w:sz w:val="28"/>
+          <w:szCs w:val="28"/>
+        </w:rPr>
+        <w:t>这是个很好的参照网站。</w:t>
+      </w:r>
+      <w:r>
+        <w:rPr>
+          <w:rFonts w:hint="eastAsia"/>
+          <w:sz w:val="28"/>
+          <w:szCs w:val="28"/>
+        </w:rPr>
+        <w:t>如果你用</w:t>
+      </w:r>
+      <w:r>
+        <w:rPr>
+          <w:rFonts w:hint="eastAsia"/>
+          <w:sz w:val="28"/>
+          <w:szCs w:val="28"/>
+        </w:rPr>
+        <w:t>SASS,</w:t>
+      </w:r>
+      <w:r>
+        <w:rPr>
+          <w:rFonts w:hint="eastAsia"/>
+          <w:sz w:val="28"/>
+          <w:szCs w:val="28"/>
+        </w:rPr>
+        <w:t>下面是可以做转换的函数：</w:t>
+      </w:r>
+    </w:p>
+    <w:p>
+      <w:pPr>
+        <w:rPr>
+          <w:rFonts w:hint="eastAsia"/>
+          <w:noProof/>
+          <w:sz w:val="28"/>
+          <w:szCs w:val="28"/>
+        </w:rPr>
+      </w:pPr>
+      <w:r>
+        <w:rPr>
+          <w:rFonts w:hint="eastAsia"/>
+          <w:noProof/>
+          <w:sz w:val="28"/>
+          <w:szCs w:val="28"/>
+        </w:rPr>
+        <w:pict>
+          <v:shape id="_x0000_s1031" type="#_x0000_t202" style="position:absolute;left:0;text-align:left;margin-left:5.45pt;margin-top:9.45pt;width:538.3pt;height:145.7pt;z-index:251660288" fillcolor="#f2f2f2 [3052]" stroked="f">
+            <v:textbox style="mso-next-textbox:#_x0000_s1031">
+              <w:txbxContent>
+                <w:p>
+                  <w:pPr>
+                    <w:widowControl/>
+                    <w:tabs>
+                      <w:tab w:val="left" w:pos="916"/>
+                      <w:tab w:val="left" w:pos="1832"/>
+                      <w:tab w:val="left" w:pos="2748"/>
+                      <w:tab w:val="left" w:pos="3664"/>
+                      <w:tab w:val="left" w:pos="4580"/>
+                      <w:tab w:val="left" w:pos="5496"/>
+                      <w:tab w:val="left" w:pos="6412"/>
+                      <w:tab w:val="left" w:pos="7328"/>
+                      <w:tab w:val="left" w:pos="8244"/>
+                      <w:tab w:val="left" w:pos="9160"/>
+                      <w:tab w:val="left" w:pos="10076"/>
+                      <w:tab w:val="left" w:pos="10992"/>
+                      <w:tab w:val="left" w:pos="11908"/>
+                      <w:tab w:val="left" w:pos="12824"/>
+                      <w:tab w:val="left" w:pos="13740"/>
+                      <w:tab w:val="left" w:pos="14656"/>
+                    </w:tabs>
+                    <w:jc w:val="left"/>
+                    <w:rPr>
+                      <w:rFonts w:ascii="宋体" w:eastAsia="宋体" w:hAnsi="宋体" w:cs="宋体"/>
+                      <w:b/>
+                      <w:color w:val="0070C0"/>
+                      <w:kern w:val="0"/>
+                      <w:sz w:val="28"/>
+                      <w:szCs w:val="28"/>
+                    </w:rPr>
+                  </w:pPr>
+                  <w:r>
+                    <w:rPr>
+                      <w:rFonts w:ascii="宋体" w:eastAsia="宋体" w:hAnsi="宋体" w:cs="宋体"/>
+                      <w:b/>
+                      <w:color w:val="0070C0"/>
+                      <w:kern w:val="0"/>
+                      <w:sz w:val="28"/>
+                      <w:szCs w:val="28"/>
+                    </w:rPr>
+                    <w:t>@function calc-em($target-px, $context) {</w:t>
+                  </w:r>
+                </w:p>
+                <w:p>
+                  <w:pPr>
+                    <w:widowControl/>
+                    <w:tabs>
+                      <w:tab w:val="left" w:pos="916"/>
+                      <w:tab w:val="left" w:pos="1832"/>
+                      <w:tab w:val="left" w:pos="2748"/>
+                      <w:tab w:val="left" w:pos="3664"/>
+                      <w:tab w:val="left" w:pos="4580"/>
+                      <w:tab w:val="left" w:pos="5496"/>
+                      <w:tab w:val="left" w:pos="6412"/>
+                      <w:tab w:val="left" w:pos="7328"/>
+                      <w:tab w:val="left" w:pos="8244"/>
+                      <w:tab w:val="left" w:pos="9160"/>
+                      <w:tab w:val="left" w:pos="10076"/>
+                      <w:tab w:val="left" w:pos="10992"/>
+                      <w:tab w:val="left" w:pos="11908"/>
+                      <w:tab w:val="left" w:pos="12824"/>
+                      <w:tab w:val="left" w:pos="13740"/>
+                      <w:tab w:val="left" w:pos="14656"/>
+                    </w:tabs>
+                    <w:jc w:val="left"/>
+                    <w:rPr>
+                      <w:rFonts w:ascii="宋体" w:eastAsia="宋体" w:hAnsi="宋体" w:cs="宋体"/>
+                      <w:b/>
+                      <w:color w:val="0070C0"/>
+                      <w:kern w:val="0"/>
+                      <w:sz w:val="28"/>
+                      <w:szCs w:val="28"/>
+                    </w:rPr>
+                  </w:pPr>
+                  <w:r>
+                    <w:rPr>
+                      <w:rFonts w:ascii="宋体" w:eastAsia="宋体" w:hAnsi="宋体" w:cs="宋体"/>
+                      <w:b/>
+                      <w:color w:val="0070C0"/>
+                      <w:kern w:val="0"/>
+                      <w:sz w:val="28"/>
+                      <w:szCs w:val="28"/>
+                    </w:rPr>
+                    <w:t xml:space="preserve">  </w:t>
+                  </w:r>
+                  <w:r>
+                    <w:rPr>
+                      <w:rFonts w:ascii="宋体" w:eastAsia="宋体" w:hAnsi="宋体" w:cs="宋体"/>
+                      <w:b/>
+                      <w:color w:val="0070C0"/>
+                      <w:kern w:val="0"/>
+                      <w:sz w:val="28"/>
+                      <w:szCs w:val="28"/>
+                    </w:rPr>
+                    <w:tab/>
+                    <w:t>@return ($target-px / $context) * 1em;</w:t>
+                  </w:r>
+                </w:p>
+                <w:p>
+                  <w:pPr>
+                    <w:widowControl/>
+                    <w:tabs>
+                      <w:tab w:val="left" w:pos="916"/>
+                      <w:tab w:val="left" w:pos="1832"/>
+                      <w:tab w:val="left" w:pos="2748"/>
+                      <w:tab w:val="left" w:pos="3664"/>
+                      <w:tab w:val="left" w:pos="4580"/>
+                      <w:tab w:val="left" w:pos="5496"/>
+                      <w:tab w:val="left" w:pos="6412"/>
+                      <w:tab w:val="left" w:pos="7328"/>
+                      <w:tab w:val="left" w:pos="8244"/>
+                      <w:tab w:val="left" w:pos="9160"/>
+                      <w:tab w:val="left" w:pos="10076"/>
+                      <w:tab w:val="left" w:pos="10992"/>
+                      <w:tab w:val="left" w:pos="11908"/>
+                      <w:tab w:val="left" w:pos="12824"/>
+                      <w:tab w:val="left" w:pos="13740"/>
+                      <w:tab w:val="left" w:pos="14656"/>
+                    </w:tabs>
+                    <w:jc w:val="left"/>
+                    <w:rPr>
+                      <w:rFonts w:ascii="宋体" w:eastAsia="宋体" w:hAnsi="宋体" w:cs="宋体"/>
+                      <w:b/>
+                      <w:color w:val="0070C0"/>
+                      <w:kern w:val="0"/>
+                      <w:sz w:val="28"/>
+                      <w:szCs w:val="28"/>
+                    </w:rPr>
+                  </w:pPr>
+                  <w:r>
+                    <w:rPr>
+                      <w:rFonts w:ascii="宋体" w:eastAsia="宋体" w:hAnsi="宋体" w:cs="宋体"/>
+                      <w:b/>
+                      <w:color w:val="0070C0"/>
+                      <w:kern w:val="0"/>
+                      <w:sz w:val="28"/>
+                      <w:szCs w:val="28"/>
+                    </w:rPr>
+                    <w:t xml:space="preserve"> </w:t>
+                  </w:r>
+                  <w:r>
+                    <w:rPr>
+                      <w:rFonts w:ascii="宋体" w:eastAsia="宋体" w:hAnsi="宋体" w:cs="宋体"/>
+                      <w:b/>
+                      <w:color w:val="0070C0"/>
+                      <w:kern w:val="0"/>
+                      <w:sz w:val="28"/>
+                      <w:szCs w:val="28"/>
+                    </w:rPr>
+                    <w:tab/>
+                    <w:t xml:space="preserve"> }</w:t>
+                  </w:r>
+                </w:p>
+                <w:p>
+                  <w:pPr>
+                    <w:widowControl/>
+                    <w:tabs>
+                      <w:tab w:val="left" w:pos="916"/>
+                      <w:tab w:val="left" w:pos="1832"/>
+                      <w:tab w:val="left" w:pos="2748"/>
+                      <w:tab w:val="left" w:pos="3664"/>
+                      <w:tab w:val="left" w:pos="4580"/>
+                      <w:tab w:val="left" w:pos="5496"/>
+                      <w:tab w:val="left" w:pos="6412"/>
+                      <w:tab w:val="left" w:pos="7328"/>
+                      <w:tab w:val="left" w:pos="8244"/>
+                      <w:tab w:val="left" w:pos="9160"/>
+                      <w:tab w:val="left" w:pos="10076"/>
+                      <w:tab w:val="left" w:pos="10992"/>
+                      <w:tab w:val="left" w:pos="11908"/>
+                      <w:tab w:val="left" w:pos="12824"/>
+                      <w:tab w:val="left" w:pos="13740"/>
+                      <w:tab w:val="left" w:pos="14656"/>
+                    </w:tabs>
+                    <w:jc w:val="left"/>
+                    <w:rPr>
+                      <w:rFonts w:ascii="宋体" w:eastAsia="宋体" w:hAnsi="宋体" w:cs="宋体"/>
+                      <w:b/>
+                      <w:color w:val="0070C0"/>
+                      <w:kern w:val="0"/>
+                      <w:sz w:val="28"/>
+                      <w:szCs w:val="28"/>
+                    </w:rPr>
+                  </w:pPr>
+                  <w:r>
+                    <w:rPr>
+                      <w:rFonts w:ascii="宋体" w:eastAsia="宋体" w:hAnsi="宋体" w:cs="宋体"/>
+                      <w:b/>
+                      <w:color w:val="0070C0"/>
+                      <w:kern w:val="0"/>
+                      <w:sz w:val="28"/>
+                      <w:szCs w:val="28"/>
+                    </w:rPr>
+                    <w:t>h1 {font-size: calc-em(32px, 16px);}  // Outputs 2em</w:t>
+                  </w:r>
+                </w:p>
+                <w:p>
+                  <w:pPr>
+                    <w:rPr>
+                      <w:b/>
+                      <w:color w:val="0070C0"/>
+                      <w:sz w:val="28"/>
+                      <w:szCs w:val="28"/>
+                    </w:rPr>
+                  </w:pPr>
+                </w:p>
+              </w:txbxContent>
+            </v:textbox>
+          </v:shape>
+        </w:pict>
+      </w:r>
+    </w:p>
+    <w:p>
+      <w:pPr>
+        <w:rPr>
+          <w:rFonts w:hint="eastAsia"/>
+          <w:noProof/>
+          <w:sz w:val="28"/>
+          <w:szCs w:val="28"/>
+        </w:rPr>
+      </w:pPr>
+    </w:p>
+    <w:p>
+      <w:pPr>
+        <w:rPr>
+          <w:rFonts w:hint="eastAsia"/>
+          <w:noProof/>
+          <w:sz w:val="28"/>
+          <w:szCs w:val="28"/>
+        </w:rPr>
+      </w:pPr>
+    </w:p>
+    <w:p>
+      <w:pPr>
+        <w:rPr>
+          <w:rFonts w:hint="eastAsia"/>
+          <w:noProof/>
+          <w:sz w:val="28"/>
+          <w:szCs w:val="28"/>
+        </w:rPr>
+      </w:pPr>
+    </w:p>
+    <w:p>
+      <w:pPr>
+        <w:rPr>
+          <w:rFonts w:hint="eastAsia"/>
+          <w:noProof/>
+          <w:sz w:val="28"/>
+          <w:szCs w:val="28"/>
+        </w:rPr>
+      </w:pPr>
+    </w:p>
+    <w:p>
+      <w:pPr>
+        <w:rPr>
+          <w:rFonts w:hint="eastAsia"/>
+          <w:sz w:val="28"/>
+          <w:szCs w:val="28"/>
+        </w:rPr>
+      </w:pPr>
+      <w:r>
+        <w:rPr>
+          <w:rFonts w:hint="eastAsia"/>
+          <w:sz w:val="28"/>
+          <w:szCs w:val="28"/>
+        </w:rPr>
+        <w:t xml:space="preserve"> </w:t>
+      </w:r>
+      <w:r>
+        <w:rPr>
+          <w:rFonts w:hint="eastAsia"/>
+          <w:sz w:val="28"/>
+          <w:szCs w:val="28"/>
+        </w:rPr>
+        <w:t>学习更多关于</w:t>
+      </w:r>
+      <w:r>
+        <w:rPr>
+          <w:rFonts w:hint="eastAsia"/>
+          <w:sz w:val="28"/>
+          <w:szCs w:val="28"/>
+        </w:rPr>
+        <w:t>em</w:t>
+      </w:r>
+      <w:r>
+        <w:rPr>
+          <w:rFonts w:hint="eastAsia"/>
+          <w:sz w:val="28"/>
+          <w:szCs w:val="28"/>
+        </w:rPr>
+        <w:t>，</w:t>
+      </w:r>
+      <w:r>
+        <w:rPr>
+          <w:color w:val="FF0000"/>
+          <w:sz w:val="28"/>
+          <w:szCs w:val="28"/>
+        </w:rPr>
+        <w:t>https://blog.typekit.com/2011/11/09/type-study-sizing-the-legible-letter/</w:t>
+      </w:r>
+    </w:p>
+    <w:p>
+      <w:pPr>
+        <w:pStyle w:val="2"/>
+        <w:rPr>
+          <w:rFonts w:hint="eastAsia"/>
+          <w:bCs w:val="0"/>
+          <w:sz w:val="28"/>
+          <w:szCs w:val="28"/>
+        </w:rPr>
+      </w:pPr>
+      <w:r>
+        <w:rPr>
+          <w:rFonts w:hint="eastAsia"/>
+          <w:bCs w:val="0"/>
+          <w:sz w:val="28"/>
+          <w:szCs w:val="28"/>
+        </w:rPr>
+        <w:tab/>
+        <w:t>5.4 Modular Scale</w:t>
+      </w:r>
+    </w:p>
+    <w:p>
+      <w:pPr>
+        <w:rPr>
+          <w:rFonts w:hint="eastAsia"/>
+          <w:sz w:val="28"/>
+          <w:szCs w:val="28"/>
+        </w:rPr>
+      </w:pPr>
+      <w:r>
+        <w:rPr>
+          <w:rFonts w:hint="eastAsia"/>
+        </w:rPr>
+        <w:tab/>
+      </w:r>
+      <w:r>
+        <w:rPr>
+          <w:rFonts w:hint="eastAsia"/>
+        </w:rPr>
+        <w:tab/>
+        <w:t xml:space="preserve"> </w:t>
+      </w:r>
+      <w:r>
+        <w:rPr>
+          <w:rFonts w:hint="eastAsia"/>
+          <w:sz w:val="28"/>
+          <w:szCs w:val="28"/>
+        </w:rPr>
+        <w:t>你至少需要六种规格的标题（</w:t>
+      </w:r>
+      <w:r>
+        <w:rPr>
+          <w:rFonts w:hint="eastAsia"/>
+          <w:sz w:val="28"/>
+          <w:szCs w:val="28"/>
+        </w:rPr>
+        <w:t>h1~h6</w:t>
+      </w:r>
+      <w:r>
+        <w:rPr>
+          <w:rFonts w:hint="eastAsia"/>
+          <w:sz w:val="28"/>
+          <w:szCs w:val="28"/>
+        </w:rPr>
+        <w:t>），</w:t>
+      </w:r>
+      <w:r>
+        <w:rPr>
+          <w:rFonts w:hint="eastAsia"/>
+          <w:sz w:val="28"/>
+          <w:szCs w:val="28"/>
+        </w:rPr>
+        <w:t>不管你是否会使用它们。</w:t>
+      </w:r>
+      <w:r>
+        <w:rPr>
+          <w:rFonts w:hint="eastAsia"/>
+          <w:sz w:val="28"/>
+          <w:szCs w:val="28"/>
+        </w:rPr>
+        <w:t>如果你设计了一个排版系统用于</w:t>
+      </w:r>
+      <w:r>
+        <w:rPr>
+          <w:rFonts w:hint="eastAsia"/>
+          <w:sz w:val="28"/>
+          <w:szCs w:val="28"/>
+        </w:rPr>
+        <w:t>CMS(</w:t>
+      </w:r>
+      <w:r>
+        <w:rPr>
+          <w:rFonts w:hint="eastAsia"/>
+          <w:sz w:val="28"/>
+          <w:szCs w:val="28"/>
+        </w:rPr>
+        <w:t>内容管理系统</w:t>
+      </w:r>
+      <w:r>
+        <w:rPr>
+          <w:rFonts w:hint="eastAsia"/>
+          <w:sz w:val="28"/>
+          <w:szCs w:val="28"/>
+        </w:rPr>
+        <w:t>)</w:t>
+      </w:r>
+      <w:r>
+        <w:rPr>
+          <w:rFonts w:hint="eastAsia"/>
+          <w:sz w:val="28"/>
+          <w:szCs w:val="28"/>
+        </w:rPr>
+        <w:t>，保险的做法就是将它们全部定义因为你不知道哪个规格的标题会被</w:t>
+      </w:r>
+      <w:r>
+        <w:rPr>
+          <w:rFonts w:hint="eastAsia"/>
+          <w:sz w:val="28"/>
+          <w:szCs w:val="28"/>
+        </w:rPr>
+        <w:t>CMS</w:t>
+      </w:r>
+      <w:r>
+        <w:rPr>
+          <w:rFonts w:hint="eastAsia"/>
+          <w:sz w:val="28"/>
+          <w:szCs w:val="28"/>
+        </w:rPr>
+        <w:t>的操作者选中放在</w:t>
+      </w:r>
+      <w:r>
+        <w:rPr>
+          <w:rFonts w:hint="eastAsia"/>
+          <w:sz w:val="28"/>
+          <w:szCs w:val="28"/>
+        </w:rPr>
+        <w:t>WYSIWYG</w:t>
+      </w:r>
+      <w:r>
+        <w:rPr>
+          <w:rFonts w:hint="eastAsia"/>
+          <w:sz w:val="28"/>
+          <w:szCs w:val="28"/>
+        </w:rPr>
+        <w:t>编辑框中（所见即所得）。</w:t>
+      </w:r>
+      <w:r>
+        <w:rPr>
+          <w:rFonts w:hint="eastAsia"/>
+          <w:sz w:val="28"/>
+          <w:szCs w:val="28"/>
+        </w:rPr>
+        <w:t>你不会想要你的标题依赖于浏览器默认设置，无视你的层级。</w:t>
+      </w:r>
+    </w:p>
+    <w:p>
+      <w:pPr>
+        <w:rPr>
+          <w:sz w:val="28"/>
+          <w:szCs w:val="28"/>
+        </w:rPr>
+      </w:pPr>
+      <w:r>
+        <w:rPr>
+          <w:rFonts w:hint="eastAsia"/>
+          <w:sz w:val="28"/>
+          <w:szCs w:val="28"/>
+        </w:rPr>
+        <w:tab/>
+      </w:r>
+      <w:r>
+        <w:rPr>
+          <w:rFonts w:hint="eastAsia"/>
+          <w:sz w:val="28"/>
+          <w:szCs w:val="28"/>
+        </w:rPr>
+        <w:tab/>
+        <w:t xml:space="preserve"> </w:t>
+      </w:r>
+      <w:r>
+        <w:rPr>
+          <w:rFonts w:hint="eastAsia"/>
+          <w:sz w:val="28"/>
+          <w:szCs w:val="28"/>
+        </w:rPr>
+        <w:t>为了选出合适的标题尺寸，我经常用</w:t>
+      </w:r>
+      <w:r>
+        <w:rPr>
+          <w:rFonts w:hint="eastAsia"/>
+          <w:sz w:val="28"/>
+          <w:szCs w:val="28"/>
+        </w:rPr>
+        <w:t>em</w:t>
+      </w:r>
+      <w:r>
+        <w:rPr>
+          <w:rFonts w:hint="eastAsia"/>
+          <w:sz w:val="28"/>
+          <w:szCs w:val="28"/>
+        </w:rPr>
+        <w:t>在</w:t>
+      </w:r>
+      <w:r>
+        <w:rPr>
+          <w:rFonts w:hint="eastAsia"/>
+          <w:sz w:val="28"/>
+          <w:szCs w:val="28"/>
+        </w:rPr>
+        <w:t>css</w:t>
+      </w:r>
+      <w:r>
+        <w:rPr>
+          <w:rFonts w:hint="eastAsia"/>
+          <w:sz w:val="28"/>
+          <w:szCs w:val="28"/>
+        </w:rPr>
+        <w:t>中，变改</w:t>
+      </w:r>
+      <w:r>
+        <w:rPr>
+          <w:rFonts w:hint="eastAsia"/>
+          <w:sz w:val="28"/>
+          <w:szCs w:val="28"/>
+        </w:rPr>
+        <w:t>em</w:t>
+      </w:r>
+      <w:r>
+        <w:rPr>
+          <w:rFonts w:hint="eastAsia"/>
+          <w:sz w:val="28"/>
+          <w:szCs w:val="28"/>
+        </w:rPr>
+        <w:t>值边刷新网页，来看效果。</w:t>
+      </w:r>
     </w:p>
     <w:p>
       <w:pPr>
@@ -10275,6 +13262,7 @@
           <w:sz w:val="36"/>
           <w:szCs w:val="36"/>
         </w:rPr>
+        <w:lastRenderedPageBreak/>
         <w:t>结语</w:t>
       </w:r>
     </w:p>
@@ -11064,7 +14052,7 @@
 </file>
 
 <file path=customXml/itemProps2.xml><?xml version="1.0" encoding="utf-8"?>
-<ds:datastoreItem xmlns:ds="http://schemas.openxmlformats.org/officeDocument/2006/customXml" ds:itemID="{EC89FA3F-1E57-4C3F-BE5A-9D99255EAFE8}">
+<ds:datastoreItem xmlns:ds="http://schemas.openxmlformats.org/officeDocument/2006/customXml" ds:itemID="{8DF707D4-AE4F-47AA-AD72-6438391DCC74}">
   <ds:schemaRefs>
     <ds:schemaRef ds:uri="http://schemas.openxmlformats.org/officeDocument/2006/bibliography"/>
   </ds:schemaRefs>
